--- a/relatorio_parcial.docx
+++ b/relatorio_parcial.docx
@@ -1374,7 +1374,7 @@
         </w:rPr>
         <w:fldChar w:fldCharType="separate"/>
       </w:r>
-      <w:hyperlink w:anchor="_Toc384026491" w:history="1">
+      <w:hyperlink w:anchor="_Toc386653340" w:history="1">
         <w:r>
           <w:rPr>
             <w:rStyle w:val="Hyperlink"/>
@@ -1402,7 +1402,7 @@
             <w:noProof/>
             <w:webHidden/>
           </w:rPr>
-          <w:instrText xml:space="preserve"> PAGEREF _Toc384026491 \h </w:instrText>
+          <w:instrText xml:space="preserve"> PAGEREF _Toc386653340 \h </w:instrText>
         </w:r>
         <w:r>
           <w:rPr>
@@ -1445,23 +1445,31 @@
           <w:lang w:eastAsia="pt-BR"/>
         </w:rPr>
       </w:pPr>
-      <w:hyperlink w:anchor="_Toc384026492" w:history="1">
+      <w:hyperlink w:anchor="_Toc386653341" w:history="1">
         <w:r>
           <w:rPr>
             <w:rStyle w:val="Hyperlink"/>
             <w:rFonts w:ascii="Times New Roman" w:hAnsi="Times New Roman" w:cs="Times New Roman"/>
             <w:noProof/>
           </w:rPr>
-          <w:t xml:space="preserve">Figura 2 - </w:t>
+          <w:t xml:space="preserve">Figura 2 - Estrutura básica do </w:t>
+        </w:r>
+        <w:r>
+          <w:rPr>
+            <w:rStyle w:val="Hyperlink"/>
+            <w:rFonts w:ascii="Times New Roman" w:hAnsi="Times New Roman" w:cs="Times New Roman"/>
+            <w:i/>
+            <w:noProof/>
+          </w:rPr>
+          <w:t>TDD</w:t>
         </w:r>
         <w:r>
           <w:rPr>
             <w:rStyle w:val="Hyperlink"/>
             <w:rFonts w:ascii="Times New Roman" w:hAnsi="Times New Roman" w:cs="Times New Roman"/>
             <w:noProof/>
-            <w:lang w:val="en-US"/>
           </w:rPr>
-          <w:t>Estrutura básica do TDD (http://www.agiledata.org/images/tddSteps.jpg)</w:t>
+          <w:t xml:space="preserve"> (http://www.agiledata.org/images/tddSteps.jpg)</w:t>
         </w:r>
         <w:r>
           <w:rPr>
@@ -1482,7 +1490,7 @@
             <w:noProof/>
             <w:webHidden/>
           </w:rPr>
-          <w:instrText xml:space="preserve"> PAGEREF _Toc384026492 \h </w:instrText>
+          <w:instrText xml:space="preserve"> PAGEREF _Toc386653341 \h </w:instrText>
         </w:r>
         <w:r>
           <w:rPr>
@@ -1525,7 +1533,7 @@
           <w:lang w:eastAsia="pt-BR"/>
         </w:rPr>
       </w:pPr>
-      <w:hyperlink w:anchor="_Toc384026493" w:history="1">
+      <w:hyperlink w:anchor="_Toc386653342" w:history="1">
         <w:r>
           <w:rPr>
             <w:rStyle w:val="Hyperlink"/>
@@ -1553,7 +1561,7 @@
             <w:noProof/>
             <w:webHidden/>
           </w:rPr>
-          <w:instrText xml:space="preserve"> PAGEREF _Toc384026493 \h </w:instrText>
+          <w:instrText xml:space="preserve"> PAGEREF _Toc386653342 \h </w:instrText>
         </w:r>
         <w:r>
           <w:rPr>
@@ -1596,7 +1604,7 @@
           <w:lang w:eastAsia="pt-BR"/>
         </w:rPr>
       </w:pPr>
-      <w:hyperlink w:anchor="_Toc384026494" w:history="1">
+      <w:hyperlink w:anchor="_Toc386653343" w:history="1">
         <w:r>
           <w:rPr>
             <w:rStyle w:val="Hyperlink"/>
@@ -1624,7 +1632,7 @@
             <w:noProof/>
             <w:webHidden/>
           </w:rPr>
-          <w:instrText xml:space="preserve"> PAGEREF _Toc384026494 \h </w:instrText>
+          <w:instrText xml:space="preserve"> PAGEREF _Toc386653343 \h </w:instrText>
         </w:r>
         <w:r>
           <w:rPr>
@@ -1644,7 +1652,7 @@
             <w:noProof/>
             <w:webHidden/>
           </w:rPr>
-          <w:t>17</w:t>
+          <w:t>18</w:t>
         </w:r>
         <w:r>
           <w:rPr>
@@ -1657,501 +1665,6 @@
     </w:p>
     <w:p>
       <w:pPr>
-        <w:ind w:right="-568"/>
-        <w:rPr>
-          <w:rFonts w:ascii="Times New Roman" w:hAnsi="Times New Roman" w:cs="Times New Roman"/>
-          <w:b/>
-          <w:sz w:val="24"/>
-          <w:szCs w:val="24"/>
-        </w:rPr>
-      </w:pPr>
-      <w:r>
-        <w:rPr>
-          <w:rFonts w:ascii="Times New Roman" w:hAnsi="Times New Roman" w:cs="Times New Roman"/>
-          <w:b/>
-          <w:sz w:val="24"/>
-          <w:szCs w:val="24"/>
-        </w:rPr>
-        <w:fldChar w:fldCharType="end"/>
-      </w:r>
-    </w:p>
-    <w:p>
-      <w:pPr>
-        <w:ind w:right="-568"/>
-        <w:rPr>
-          <w:rFonts w:ascii="Times New Roman" w:hAnsi="Times New Roman" w:cs="Times New Roman"/>
-          <w:b/>
-          <w:sz w:val="24"/>
-          <w:szCs w:val="24"/>
-        </w:rPr>
-      </w:pPr>
-    </w:p>
-    <w:p>
-      <w:pPr>
-        <w:ind w:right="-568"/>
-        <w:rPr>
-          <w:rFonts w:ascii="Times New Roman" w:hAnsi="Times New Roman" w:cs="Times New Roman"/>
-          <w:b/>
-          <w:sz w:val="24"/>
-          <w:szCs w:val="24"/>
-        </w:rPr>
-      </w:pPr>
-    </w:p>
-    <w:p>
-      <w:pPr>
-        <w:ind w:right="-568"/>
-        <w:rPr>
-          <w:rFonts w:ascii="Times New Roman" w:hAnsi="Times New Roman" w:cs="Times New Roman"/>
-          <w:b/>
-          <w:sz w:val="24"/>
-          <w:szCs w:val="24"/>
-        </w:rPr>
-      </w:pPr>
-    </w:p>
-    <w:p>
-      <w:pPr>
-        <w:ind w:right="-568"/>
-        <w:rPr>
-          <w:rFonts w:ascii="Times New Roman" w:hAnsi="Times New Roman" w:cs="Times New Roman"/>
-          <w:b/>
-          <w:sz w:val="24"/>
-          <w:szCs w:val="24"/>
-        </w:rPr>
-      </w:pPr>
-    </w:p>
-    <w:p>
-      <w:pPr>
-        <w:ind w:right="-568"/>
-        <w:rPr>
-          <w:rFonts w:ascii="Times New Roman" w:hAnsi="Times New Roman" w:cs="Times New Roman"/>
-          <w:b/>
-          <w:sz w:val="24"/>
-          <w:szCs w:val="24"/>
-        </w:rPr>
-      </w:pPr>
-    </w:p>
-    <w:p>
-      <w:pPr>
-        <w:ind w:right="-568"/>
-        <w:rPr>
-          <w:rFonts w:ascii="Times New Roman" w:hAnsi="Times New Roman" w:cs="Times New Roman"/>
-          <w:b/>
-          <w:sz w:val="24"/>
-          <w:szCs w:val="24"/>
-        </w:rPr>
-      </w:pPr>
-    </w:p>
-    <w:p>
-      <w:pPr>
-        <w:ind w:right="-568"/>
-        <w:rPr>
-          <w:rFonts w:ascii="Times New Roman" w:hAnsi="Times New Roman" w:cs="Times New Roman"/>
-          <w:b/>
-          <w:sz w:val="24"/>
-          <w:szCs w:val="24"/>
-        </w:rPr>
-      </w:pPr>
-    </w:p>
-    <w:p>
-      <w:pPr>
-        <w:ind w:right="-568"/>
-        <w:rPr>
-          <w:rFonts w:ascii="Times New Roman" w:hAnsi="Times New Roman" w:cs="Times New Roman"/>
-          <w:b/>
-          <w:sz w:val="24"/>
-          <w:szCs w:val="24"/>
-        </w:rPr>
-      </w:pPr>
-    </w:p>
-    <w:p>
-      <w:pPr>
-        <w:ind w:right="-568"/>
-        <w:rPr>
-          <w:rFonts w:ascii="Times New Roman" w:hAnsi="Times New Roman" w:cs="Times New Roman"/>
-          <w:b/>
-          <w:sz w:val="24"/>
-          <w:szCs w:val="24"/>
-        </w:rPr>
-      </w:pPr>
-    </w:p>
-    <w:p>
-      <w:pPr>
-        <w:ind w:right="-568"/>
-        <w:rPr>
-          <w:rFonts w:ascii="Times New Roman" w:hAnsi="Times New Roman" w:cs="Times New Roman"/>
-          <w:b/>
-          <w:sz w:val="24"/>
-          <w:szCs w:val="24"/>
-        </w:rPr>
-      </w:pPr>
-    </w:p>
-    <w:p>
-      <w:pPr>
-        <w:ind w:right="-568"/>
-        <w:rPr>
-          <w:rFonts w:ascii="Times New Roman" w:hAnsi="Times New Roman" w:cs="Times New Roman"/>
-          <w:b/>
-          <w:sz w:val="24"/>
-          <w:szCs w:val="24"/>
-        </w:rPr>
-      </w:pPr>
-    </w:p>
-    <w:p>
-      <w:pPr>
-        <w:ind w:right="-568"/>
-        <w:rPr>
-          <w:rFonts w:ascii="Times New Roman" w:hAnsi="Times New Roman" w:cs="Times New Roman"/>
-          <w:b/>
-          <w:sz w:val="24"/>
-          <w:szCs w:val="24"/>
-        </w:rPr>
-      </w:pPr>
-    </w:p>
-    <w:p>
-      <w:pPr>
-        <w:ind w:right="-568"/>
-        <w:rPr>
-          <w:rFonts w:ascii="Times New Roman" w:hAnsi="Times New Roman" w:cs="Times New Roman"/>
-          <w:b/>
-          <w:sz w:val="24"/>
-          <w:szCs w:val="24"/>
-        </w:rPr>
-      </w:pPr>
-    </w:p>
-    <w:p>
-      <w:pPr>
-        <w:ind w:right="-568"/>
-        <w:rPr>
-          <w:rFonts w:ascii="Times New Roman" w:hAnsi="Times New Roman" w:cs="Times New Roman"/>
-          <w:b/>
-          <w:sz w:val="24"/>
-          <w:szCs w:val="24"/>
-        </w:rPr>
-      </w:pPr>
-    </w:p>
-    <w:p>
-      <w:pPr>
-        <w:ind w:right="-568"/>
-        <w:rPr>
-          <w:rFonts w:ascii="Times New Roman" w:hAnsi="Times New Roman" w:cs="Times New Roman"/>
-          <w:b/>
-          <w:sz w:val="24"/>
-          <w:szCs w:val="24"/>
-        </w:rPr>
-      </w:pPr>
-    </w:p>
-    <w:p>
-      <w:pPr>
-        <w:ind w:right="-568"/>
-        <w:rPr>
-          <w:rFonts w:ascii="Times New Roman" w:hAnsi="Times New Roman" w:cs="Times New Roman"/>
-          <w:b/>
-          <w:sz w:val="24"/>
-          <w:szCs w:val="24"/>
-        </w:rPr>
-      </w:pPr>
-    </w:p>
-    <w:p>
-      <w:pPr>
-        <w:ind w:right="-568"/>
-        <w:rPr>
-          <w:rFonts w:ascii="Times New Roman" w:hAnsi="Times New Roman" w:cs="Times New Roman"/>
-          <w:b/>
-          <w:sz w:val="24"/>
-          <w:szCs w:val="24"/>
-        </w:rPr>
-      </w:pPr>
-    </w:p>
-    <w:p>
-      <w:pPr>
-        <w:ind w:right="-568"/>
-        <w:rPr>
-          <w:rFonts w:ascii="Times New Roman" w:hAnsi="Times New Roman" w:cs="Times New Roman"/>
-          <w:b/>
-          <w:sz w:val="24"/>
-          <w:szCs w:val="24"/>
-        </w:rPr>
-      </w:pPr>
-    </w:p>
-    <w:p>
-      <w:pPr>
-        <w:ind w:right="-568"/>
-        <w:rPr>
-          <w:rFonts w:ascii="Times New Roman" w:hAnsi="Times New Roman" w:cs="Times New Roman"/>
-          <w:b/>
-          <w:sz w:val="24"/>
-          <w:szCs w:val="24"/>
-        </w:rPr>
-      </w:pPr>
-    </w:p>
-    <w:p>
-      <w:pPr>
-        <w:ind w:right="-568"/>
-        <w:rPr>
-          <w:rFonts w:ascii="Times New Roman" w:hAnsi="Times New Roman" w:cs="Times New Roman"/>
-          <w:b/>
-          <w:sz w:val="24"/>
-          <w:szCs w:val="24"/>
-        </w:rPr>
-      </w:pPr>
-    </w:p>
-    <w:p>
-      <w:pPr>
-        <w:ind w:right="-568"/>
-        <w:rPr>
-          <w:rFonts w:ascii="Times New Roman" w:hAnsi="Times New Roman" w:cs="Times New Roman"/>
-          <w:b/>
-          <w:sz w:val="24"/>
-          <w:szCs w:val="24"/>
-        </w:rPr>
-      </w:pPr>
-    </w:p>
-    <w:p>
-      <w:pPr>
-        <w:ind w:right="-568"/>
-        <w:rPr>
-          <w:rFonts w:ascii="Times New Roman" w:hAnsi="Times New Roman" w:cs="Times New Roman"/>
-          <w:b/>
-          <w:sz w:val="24"/>
-          <w:szCs w:val="24"/>
-        </w:rPr>
-      </w:pPr>
-    </w:p>
-    <w:p>
-      <w:pPr>
-        <w:ind w:right="-568"/>
-        <w:rPr>
-          <w:rFonts w:ascii="Times New Roman" w:hAnsi="Times New Roman" w:cs="Times New Roman"/>
-          <w:b/>
-          <w:sz w:val="24"/>
-          <w:szCs w:val="24"/>
-        </w:rPr>
-      </w:pPr>
-    </w:p>
-    <w:p>
-      <w:pPr>
-        <w:ind w:right="-568"/>
-        <w:rPr>
-          <w:rFonts w:ascii="Times New Roman" w:hAnsi="Times New Roman" w:cs="Times New Roman"/>
-          <w:b/>
-          <w:sz w:val="24"/>
-          <w:szCs w:val="24"/>
-        </w:rPr>
-      </w:pPr>
-    </w:p>
-    <w:p>
-      <w:pPr>
-        <w:ind w:right="-568"/>
-        <w:rPr>
-          <w:rFonts w:ascii="Times New Roman" w:hAnsi="Times New Roman" w:cs="Times New Roman"/>
-          <w:b/>
-          <w:sz w:val="24"/>
-          <w:szCs w:val="24"/>
-        </w:rPr>
-      </w:pPr>
-    </w:p>
-    <w:p>
-      <w:pPr>
-        <w:ind w:right="-568"/>
-        <w:rPr>
-          <w:rFonts w:ascii="Times New Roman" w:hAnsi="Times New Roman" w:cs="Times New Roman"/>
-          <w:b/>
-          <w:sz w:val="24"/>
-          <w:szCs w:val="24"/>
-        </w:rPr>
-      </w:pPr>
-    </w:p>
-    <w:p>
-      <w:pPr>
-        <w:ind w:right="-568"/>
-        <w:rPr>
-          <w:rFonts w:ascii="Times New Roman" w:hAnsi="Times New Roman" w:cs="Times New Roman"/>
-          <w:b/>
-          <w:sz w:val="24"/>
-          <w:szCs w:val="24"/>
-        </w:rPr>
-      </w:pPr>
-    </w:p>
-    <w:p>
-      <w:pPr>
-        <w:ind w:right="-568"/>
-        <w:rPr>
-          <w:rFonts w:ascii="Times New Roman" w:hAnsi="Times New Roman" w:cs="Times New Roman"/>
-          <w:b/>
-          <w:sz w:val="24"/>
-          <w:szCs w:val="24"/>
-        </w:rPr>
-      </w:pPr>
-    </w:p>
-    <w:p>
-      <w:pPr>
-        <w:ind w:right="-568"/>
-        <w:rPr>
-          <w:rFonts w:ascii="Times New Roman" w:hAnsi="Times New Roman" w:cs="Times New Roman"/>
-          <w:b/>
-          <w:sz w:val="24"/>
-          <w:szCs w:val="24"/>
-        </w:rPr>
-      </w:pPr>
-    </w:p>
-    <w:p>
-      <w:pPr>
-        <w:ind w:right="-568"/>
-        <w:rPr>
-          <w:rFonts w:ascii="Times New Roman" w:hAnsi="Times New Roman" w:cs="Times New Roman"/>
-          <w:b/>
-          <w:sz w:val="24"/>
-          <w:szCs w:val="24"/>
-        </w:rPr>
-      </w:pPr>
-    </w:p>
-    <w:p>
-      <w:pPr>
-        <w:ind w:right="-568"/>
-        <w:rPr>
-          <w:rFonts w:ascii="Times New Roman" w:hAnsi="Times New Roman" w:cs="Times New Roman"/>
-          <w:b/>
-          <w:sz w:val="24"/>
-          <w:szCs w:val="24"/>
-        </w:rPr>
-      </w:pPr>
-    </w:p>
-    <w:p>
-      <w:pPr>
-        <w:ind w:right="-568"/>
-        <w:rPr>
-          <w:rFonts w:ascii="Times New Roman" w:hAnsi="Times New Roman" w:cs="Times New Roman"/>
-          <w:b/>
-          <w:sz w:val="24"/>
-          <w:szCs w:val="24"/>
-        </w:rPr>
-      </w:pPr>
-    </w:p>
-    <w:p>
-      <w:pPr>
-        <w:ind w:right="-568"/>
-        <w:rPr>
-          <w:rFonts w:ascii="Times New Roman" w:hAnsi="Times New Roman" w:cs="Times New Roman"/>
-          <w:b/>
-          <w:sz w:val="24"/>
-          <w:szCs w:val="24"/>
-        </w:rPr>
-      </w:pPr>
-    </w:p>
-    <w:p>
-      <w:pPr>
-        <w:ind w:right="-568"/>
-        <w:rPr>
-          <w:rFonts w:ascii="Times New Roman" w:hAnsi="Times New Roman" w:cs="Times New Roman"/>
-          <w:b/>
-          <w:sz w:val="24"/>
-          <w:szCs w:val="24"/>
-        </w:rPr>
-      </w:pPr>
-    </w:p>
-    <w:p>
-      <w:pPr>
-        <w:ind w:right="-568"/>
-        <w:rPr>
-          <w:rFonts w:ascii="Times New Roman" w:hAnsi="Times New Roman" w:cs="Times New Roman"/>
-          <w:b/>
-          <w:sz w:val="24"/>
-          <w:szCs w:val="24"/>
-        </w:rPr>
-      </w:pPr>
-    </w:p>
-    <w:p>
-      <w:pPr>
-        <w:ind w:right="-568"/>
-        <w:rPr>
-          <w:rFonts w:ascii="Times New Roman" w:hAnsi="Times New Roman" w:cs="Times New Roman"/>
-          <w:b/>
-          <w:sz w:val="24"/>
-          <w:szCs w:val="24"/>
-        </w:rPr>
-      </w:pPr>
-    </w:p>
-    <w:p>
-      <w:pPr>
-        <w:ind w:right="-568"/>
-        <w:rPr>
-          <w:rFonts w:ascii="Times New Roman" w:hAnsi="Times New Roman" w:cs="Times New Roman"/>
-          <w:b/>
-          <w:sz w:val="24"/>
-          <w:szCs w:val="24"/>
-        </w:rPr>
-      </w:pPr>
-    </w:p>
-    <w:p>
-      <w:pPr>
-        <w:ind w:right="-568"/>
-        <w:rPr>
-          <w:rFonts w:ascii="Times New Roman" w:hAnsi="Times New Roman" w:cs="Times New Roman"/>
-          <w:b/>
-          <w:sz w:val="24"/>
-          <w:szCs w:val="24"/>
-        </w:rPr>
-      </w:pPr>
-    </w:p>
-    <w:p>
-      <w:pPr>
-        <w:ind w:right="-568"/>
-        <w:rPr>
-          <w:rFonts w:ascii="Times New Roman" w:hAnsi="Times New Roman" w:cs="Times New Roman"/>
-          <w:b/>
-          <w:sz w:val="24"/>
-          <w:szCs w:val="24"/>
-        </w:rPr>
-      </w:pPr>
-    </w:p>
-    <w:p>
-      <w:pPr>
-        <w:ind w:right="-568"/>
-        <w:jc w:val="center"/>
-        <w:rPr>
-          <w:rFonts w:ascii="Times New Roman" w:hAnsi="Times New Roman" w:cs="Times New Roman"/>
-          <w:b/>
-          <w:sz w:val="24"/>
-          <w:szCs w:val="24"/>
-        </w:rPr>
-      </w:pPr>
-    </w:p>
-    <w:p>
-      <w:pPr>
-        <w:ind w:right="-568"/>
-        <w:jc w:val="center"/>
-        <w:rPr>
-          <w:rFonts w:ascii="Times New Roman" w:hAnsi="Times New Roman" w:cs="Times New Roman"/>
-          <w:b/>
-          <w:sz w:val="24"/>
-          <w:szCs w:val="24"/>
-        </w:rPr>
-      </w:pPr>
-      <w:r>
-        <w:rPr>
-          <w:rFonts w:ascii="Times New Roman" w:hAnsi="Times New Roman" w:cs="Times New Roman"/>
-          <w:b/>
-          <w:sz w:val="24"/>
-          <w:szCs w:val="24"/>
-        </w:rPr>
-        <w:lastRenderedPageBreak/>
-        <w:t>LISTA DE TABELAS</w:t>
-      </w:r>
-    </w:p>
-    <w:p>
-      <w:pPr>
-        <w:ind w:right="-568"/>
-        <w:jc w:val="center"/>
-        <w:rPr>
-          <w:rFonts w:ascii="Times New Roman" w:hAnsi="Times New Roman" w:cs="Times New Roman"/>
-          <w:b/>
-          <w:sz w:val="24"/>
-          <w:szCs w:val="24"/>
-        </w:rPr>
-      </w:pPr>
-    </w:p>
-    <w:p>
-      <w:pPr>
         <w:pStyle w:val="ndicedeilustraes"/>
         <w:tabs>
           <w:tab w:val="right" w:leader="dot" w:pos="8494"/>
@@ -2162,41 +1675,14 @@
           <w:lang w:eastAsia="pt-BR"/>
         </w:rPr>
       </w:pPr>
-      <w:r>
-        <w:rPr>
-          <w:rFonts w:ascii="Times New Roman" w:hAnsi="Times New Roman" w:cs="Times New Roman"/>
-          <w:b/>
-          <w:sz w:val="24"/>
-          <w:szCs w:val="24"/>
-        </w:rPr>
-        <w:fldChar w:fldCharType="begin"/>
-      </w:r>
-      <w:r>
-        <w:rPr>
-          <w:rFonts w:ascii="Times New Roman" w:hAnsi="Times New Roman" w:cs="Times New Roman"/>
-          <w:b/>
-          <w:sz w:val="24"/>
-          <w:szCs w:val="24"/>
-        </w:rPr>
-        <w:instrText xml:space="preserve"> TOC \h \z \c "Tabela" </w:instrText>
-      </w:r>
-      <w:r>
-        <w:rPr>
-          <w:rFonts w:ascii="Times New Roman" w:hAnsi="Times New Roman" w:cs="Times New Roman"/>
-          <w:b/>
-          <w:sz w:val="24"/>
-          <w:szCs w:val="24"/>
-        </w:rPr>
-        <w:fldChar w:fldCharType="separate"/>
-      </w:r>
-      <w:hyperlink w:anchor="_Toc384027215" w:history="1">
+      <w:hyperlink w:anchor="_Toc386653344" w:history="1">
         <w:r>
           <w:rPr>
             <w:rStyle w:val="Hyperlink"/>
             <w:rFonts w:ascii="Times New Roman" w:hAnsi="Times New Roman" w:cs="Times New Roman"/>
             <w:noProof/>
           </w:rPr>
-          <w:t>Tabela 1 - Cronograma</w:t>
+          <w:t>Figura 5 – Protótipo da tela de login</w:t>
         </w:r>
         <w:r>
           <w:rPr>
@@ -2217,7 +1703,7 @@
             <w:noProof/>
             <w:webHidden/>
           </w:rPr>
-          <w:instrText xml:space="preserve"> PAGEREF _Toc384027215 \h </w:instrText>
+          <w:instrText xml:space="preserve"> PAGEREF _Toc386653344 \h </w:instrText>
         </w:r>
         <w:r>
           <w:rPr>
@@ -2250,6 +1736,378 @@
     </w:p>
     <w:p>
       <w:pPr>
+        <w:pStyle w:val="ndicedeilustraes"/>
+        <w:tabs>
+          <w:tab w:val="right" w:leader="dot" w:pos="8494"/>
+        </w:tabs>
+        <w:rPr>
+          <w:rFonts w:eastAsiaTheme="minorEastAsia"/>
+          <w:noProof/>
+          <w:lang w:eastAsia="pt-BR"/>
+        </w:rPr>
+      </w:pPr>
+      <w:hyperlink w:anchor="_Toc386653345" w:history="1">
+        <w:r>
+          <w:rPr>
+            <w:rStyle w:val="Hyperlink"/>
+            <w:rFonts w:ascii="Times New Roman" w:hAnsi="Times New Roman" w:cs="Times New Roman"/>
+            <w:noProof/>
+          </w:rPr>
+          <w:t>Figura 6 – Protótipo da tela principal</w:t>
+        </w:r>
+        <w:r>
+          <w:rPr>
+            <w:noProof/>
+            <w:webHidden/>
+          </w:rPr>
+          <w:tab/>
+        </w:r>
+        <w:r>
+          <w:rPr>
+            <w:noProof/>
+            <w:webHidden/>
+          </w:rPr>
+          <w:fldChar w:fldCharType="begin"/>
+        </w:r>
+        <w:r>
+          <w:rPr>
+            <w:noProof/>
+            <w:webHidden/>
+          </w:rPr>
+          <w:instrText xml:space="preserve"> PAGEREF _Toc386653345 \h </w:instrText>
+        </w:r>
+        <w:r>
+          <w:rPr>
+            <w:noProof/>
+            <w:webHidden/>
+          </w:rPr>
+        </w:r>
+        <w:r>
+          <w:rPr>
+            <w:noProof/>
+            <w:webHidden/>
+          </w:rPr>
+          <w:fldChar w:fldCharType="separate"/>
+        </w:r>
+        <w:r>
+          <w:rPr>
+            <w:noProof/>
+            <w:webHidden/>
+          </w:rPr>
+          <w:t>19</w:t>
+        </w:r>
+        <w:r>
+          <w:rPr>
+            <w:noProof/>
+            <w:webHidden/>
+          </w:rPr>
+          <w:fldChar w:fldCharType="end"/>
+        </w:r>
+      </w:hyperlink>
+    </w:p>
+    <w:p>
+      <w:pPr>
+        <w:pStyle w:val="ndicedeilustraes"/>
+        <w:tabs>
+          <w:tab w:val="right" w:leader="dot" w:pos="8494"/>
+        </w:tabs>
+        <w:rPr>
+          <w:rFonts w:eastAsiaTheme="minorEastAsia"/>
+          <w:noProof/>
+          <w:lang w:eastAsia="pt-BR"/>
+        </w:rPr>
+      </w:pPr>
+      <w:hyperlink w:anchor="_Toc386653346" w:history="1">
+        <w:r>
+          <w:rPr>
+            <w:rStyle w:val="Hyperlink"/>
+            <w:rFonts w:ascii="Times New Roman" w:hAnsi="Times New Roman" w:cs="Times New Roman"/>
+            <w:noProof/>
+          </w:rPr>
+          <w:t xml:space="preserve">Figura 7 – Protótipo da tela de </w:t>
+        </w:r>
+        <w:r>
+          <w:rPr>
+            <w:rStyle w:val="Hyperlink"/>
+            <w:rFonts w:ascii="Times New Roman" w:hAnsi="Times New Roman" w:cs="Times New Roman"/>
+            <w:i/>
+            <w:noProof/>
+          </w:rPr>
+          <w:t>Scan</w:t>
+        </w:r>
+        <w:r>
+          <w:rPr>
+            <w:rStyle w:val="Hyperlink"/>
+            <w:rFonts w:ascii="Times New Roman" w:hAnsi="Times New Roman" w:cs="Times New Roman"/>
+            <w:noProof/>
+          </w:rPr>
+          <w:t xml:space="preserve"> de projetos</w:t>
+        </w:r>
+        <w:r>
+          <w:rPr>
+            <w:noProof/>
+            <w:webHidden/>
+          </w:rPr>
+          <w:tab/>
+        </w:r>
+        <w:r>
+          <w:rPr>
+            <w:noProof/>
+            <w:webHidden/>
+          </w:rPr>
+          <w:fldChar w:fldCharType="begin"/>
+        </w:r>
+        <w:r>
+          <w:rPr>
+            <w:noProof/>
+            <w:webHidden/>
+          </w:rPr>
+          <w:instrText xml:space="preserve"> PAGEREF _Toc386653346 \h </w:instrText>
+        </w:r>
+        <w:r>
+          <w:rPr>
+            <w:noProof/>
+            <w:webHidden/>
+          </w:rPr>
+        </w:r>
+        <w:r>
+          <w:rPr>
+            <w:noProof/>
+            <w:webHidden/>
+          </w:rPr>
+          <w:fldChar w:fldCharType="separate"/>
+        </w:r>
+        <w:r>
+          <w:rPr>
+            <w:noProof/>
+            <w:webHidden/>
+          </w:rPr>
+          <w:t>19</w:t>
+        </w:r>
+        <w:r>
+          <w:rPr>
+            <w:noProof/>
+            <w:webHidden/>
+          </w:rPr>
+          <w:fldChar w:fldCharType="end"/>
+        </w:r>
+      </w:hyperlink>
+    </w:p>
+    <w:p>
+      <w:pPr>
+        <w:pStyle w:val="ndicedeilustraes"/>
+        <w:tabs>
+          <w:tab w:val="right" w:leader="dot" w:pos="8494"/>
+        </w:tabs>
+        <w:rPr>
+          <w:rFonts w:eastAsiaTheme="minorEastAsia"/>
+          <w:noProof/>
+          <w:lang w:eastAsia="pt-BR"/>
+        </w:rPr>
+      </w:pPr>
+      <w:hyperlink w:anchor="_Toc386653347" w:history="1">
+        <w:r>
+          <w:rPr>
+            <w:rStyle w:val="Hyperlink"/>
+            <w:rFonts w:ascii="Times New Roman" w:hAnsi="Times New Roman" w:cs="Times New Roman"/>
+            <w:noProof/>
+          </w:rPr>
+          <w:t>Figura 8 – Protótipo da tela de contato</w:t>
+        </w:r>
+        <w:r>
+          <w:rPr>
+            <w:noProof/>
+            <w:webHidden/>
+          </w:rPr>
+          <w:tab/>
+        </w:r>
+        <w:r>
+          <w:rPr>
+            <w:noProof/>
+            <w:webHidden/>
+          </w:rPr>
+          <w:fldChar w:fldCharType="begin"/>
+        </w:r>
+        <w:r>
+          <w:rPr>
+            <w:noProof/>
+            <w:webHidden/>
+          </w:rPr>
+          <w:instrText xml:space="preserve"> PAGEREF _Toc386653347 \h </w:instrText>
+        </w:r>
+        <w:r>
+          <w:rPr>
+            <w:noProof/>
+            <w:webHidden/>
+          </w:rPr>
+        </w:r>
+        <w:r>
+          <w:rPr>
+            <w:noProof/>
+            <w:webHidden/>
+          </w:rPr>
+          <w:fldChar w:fldCharType="separate"/>
+        </w:r>
+        <w:r>
+          <w:rPr>
+            <w:noProof/>
+            <w:webHidden/>
+          </w:rPr>
+          <w:t>20</w:t>
+        </w:r>
+        <w:r>
+          <w:rPr>
+            <w:noProof/>
+            <w:webHidden/>
+          </w:rPr>
+          <w:fldChar w:fldCharType="end"/>
+        </w:r>
+      </w:hyperlink>
+    </w:p>
+    <w:p>
+      <w:pPr>
+        <w:pStyle w:val="ndicedeilustraes"/>
+        <w:tabs>
+          <w:tab w:val="right" w:leader="dot" w:pos="8494"/>
+        </w:tabs>
+        <w:rPr>
+          <w:rFonts w:eastAsiaTheme="minorEastAsia"/>
+          <w:noProof/>
+          <w:lang w:eastAsia="pt-BR"/>
+        </w:rPr>
+      </w:pPr>
+      <w:hyperlink w:anchor="_Toc386653348" w:history="1">
+        <w:r>
+          <w:rPr>
+            <w:rStyle w:val="Hyperlink"/>
+            <w:rFonts w:ascii="Times New Roman" w:hAnsi="Times New Roman" w:cs="Times New Roman"/>
+            <w:noProof/>
+          </w:rPr>
+          <w:t>Figura 9 – Protótipo da tela de relatórios</w:t>
+        </w:r>
+        <w:r>
+          <w:rPr>
+            <w:noProof/>
+            <w:webHidden/>
+          </w:rPr>
+          <w:tab/>
+        </w:r>
+        <w:r>
+          <w:rPr>
+            <w:noProof/>
+            <w:webHidden/>
+          </w:rPr>
+          <w:fldChar w:fldCharType="begin"/>
+        </w:r>
+        <w:r>
+          <w:rPr>
+            <w:noProof/>
+            <w:webHidden/>
+          </w:rPr>
+          <w:instrText xml:space="preserve"> PAGEREF _Toc386653348 \h </w:instrText>
+        </w:r>
+        <w:r>
+          <w:rPr>
+            <w:noProof/>
+            <w:webHidden/>
+          </w:rPr>
+        </w:r>
+        <w:r>
+          <w:rPr>
+            <w:noProof/>
+            <w:webHidden/>
+          </w:rPr>
+          <w:fldChar w:fldCharType="separate"/>
+        </w:r>
+        <w:r>
+          <w:rPr>
+            <w:noProof/>
+            <w:webHidden/>
+          </w:rPr>
+          <w:t>20</w:t>
+        </w:r>
+        <w:r>
+          <w:rPr>
+            <w:noProof/>
+            <w:webHidden/>
+          </w:rPr>
+          <w:fldChar w:fldCharType="end"/>
+        </w:r>
+      </w:hyperlink>
+    </w:p>
+    <w:p>
+      <w:pPr>
+        <w:pStyle w:val="ndicedeilustraes"/>
+        <w:tabs>
+          <w:tab w:val="right" w:leader="dot" w:pos="8494"/>
+        </w:tabs>
+        <w:rPr>
+          <w:rFonts w:eastAsiaTheme="minorEastAsia"/>
+          <w:noProof/>
+          <w:lang w:eastAsia="pt-BR"/>
+        </w:rPr>
+      </w:pPr>
+      <w:hyperlink w:anchor="_Toc386653349" w:history="1">
+        <w:r>
+          <w:rPr>
+            <w:rStyle w:val="Hyperlink"/>
+            <w:rFonts w:ascii="Times New Roman" w:hAnsi="Times New Roman" w:cs="Times New Roman"/>
+            <w:noProof/>
+          </w:rPr>
+          <w:t>Figura 10 – Protótipo da tela principal do administrador</w:t>
+        </w:r>
+        <w:r>
+          <w:rPr>
+            <w:noProof/>
+            <w:webHidden/>
+          </w:rPr>
+          <w:tab/>
+        </w:r>
+        <w:r>
+          <w:rPr>
+            <w:noProof/>
+            <w:webHidden/>
+          </w:rPr>
+          <w:fldChar w:fldCharType="begin"/>
+        </w:r>
+        <w:r>
+          <w:rPr>
+            <w:noProof/>
+            <w:webHidden/>
+          </w:rPr>
+          <w:instrText xml:space="preserve"> PAGEREF _Toc386653349 \h </w:instrText>
+        </w:r>
+        <w:r>
+          <w:rPr>
+            <w:noProof/>
+            <w:webHidden/>
+          </w:rPr>
+        </w:r>
+        <w:r>
+          <w:rPr>
+            <w:noProof/>
+            <w:webHidden/>
+          </w:rPr>
+          <w:fldChar w:fldCharType="separate"/>
+        </w:r>
+        <w:r>
+          <w:rPr>
+            <w:noProof/>
+            <w:webHidden/>
+          </w:rPr>
+          <w:t>21</w:t>
+        </w:r>
+        <w:r>
+          <w:rPr>
+            <w:noProof/>
+            <w:webHidden/>
+          </w:rPr>
+          <w:fldChar w:fldCharType="end"/>
+        </w:r>
+      </w:hyperlink>
+    </w:p>
+    <w:p>
+      <w:pPr>
         <w:ind w:right="-568"/>
         <w:rPr>
           <w:rFonts w:ascii="Times New Roman" w:hAnsi="Times New Roman" w:cs="Times New Roman"/>
@@ -2656,114 +2514,615 @@
     <w:p>
       <w:pPr>
         <w:ind w:right="-568"/>
-        <w:rPr>
-          <w:rFonts w:ascii="Times New Roman" w:hAnsi="Times New Roman" w:cs="Times New Roman"/>
-          <w:b/>
-          <w:sz w:val="24"/>
-          <w:szCs w:val="24"/>
-        </w:rPr>
-      </w:pPr>
-    </w:p>
-    <w:p>
-      <w:pPr>
-        <w:ind w:right="-568"/>
-        <w:rPr>
-          <w:rFonts w:ascii="Times New Roman" w:hAnsi="Times New Roman" w:cs="Times New Roman"/>
-          <w:b/>
-          <w:sz w:val="24"/>
-          <w:szCs w:val="24"/>
-        </w:rPr>
-      </w:pPr>
-    </w:p>
-    <w:p>
-      <w:pPr>
-        <w:ind w:right="-568"/>
-        <w:rPr>
-          <w:rFonts w:ascii="Times New Roman" w:hAnsi="Times New Roman" w:cs="Times New Roman"/>
-          <w:b/>
-          <w:sz w:val="24"/>
-          <w:szCs w:val="24"/>
-        </w:rPr>
-      </w:pPr>
-    </w:p>
-    <w:p>
-      <w:pPr>
-        <w:ind w:right="-568"/>
-        <w:rPr>
-          <w:rFonts w:ascii="Times New Roman" w:hAnsi="Times New Roman" w:cs="Times New Roman"/>
-          <w:b/>
-          <w:sz w:val="24"/>
-          <w:szCs w:val="24"/>
-        </w:rPr>
-      </w:pPr>
-    </w:p>
-    <w:p>
-      <w:pPr>
-        <w:ind w:right="-568"/>
-        <w:rPr>
-          <w:rFonts w:ascii="Times New Roman" w:hAnsi="Times New Roman" w:cs="Times New Roman"/>
-          <w:b/>
-          <w:sz w:val="24"/>
-          <w:szCs w:val="24"/>
-        </w:rPr>
-      </w:pPr>
-    </w:p>
-    <w:p>
-      <w:pPr>
-        <w:ind w:right="-568"/>
-        <w:rPr>
-          <w:rFonts w:ascii="Times New Roman" w:hAnsi="Times New Roman" w:cs="Times New Roman"/>
-          <w:b/>
-          <w:sz w:val="24"/>
-          <w:szCs w:val="24"/>
-        </w:rPr>
-      </w:pPr>
-    </w:p>
-    <w:p>
-      <w:pPr>
-        <w:ind w:right="-568"/>
-        <w:rPr>
-          <w:rFonts w:ascii="Times New Roman" w:hAnsi="Times New Roman" w:cs="Times New Roman"/>
-          <w:b/>
-          <w:sz w:val="24"/>
-          <w:szCs w:val="24"/>
-        </w:rPr>
-      </w:pPr>
-    </w:p>
-    <w:p>
-      <w:pPr>
-        <w:ind w:right="-568"/>
-        <w:rPr>
-          <w:rFonts w:ascii="Times New Roman" w:hAnsi="Times New Roman" w:cs="Times New Roman"/>
-          <w:b/>
-          <w:sz w:val="24"/>
-          <w:szCs w:val="24"/>
-        </w:rPr>
-      </w:pPr>
-    </w:p>
-    <w:p>
-      <w:pPr>
-        <w:ind w:right="-568"/>
-        <w:rPr>
-          <w:rFonts w:ascii="Times New Roman" w:hAnsi="Times New Roman" w:cs="Times New Roman"/>
-          <w:b/>
-          <w:sz w:val="24"/>
-          <w:szCs w:val="24"/>
-        </w:rPr>
-      </w:pPr>
-    </w:p>
-    <w:p>
-      <w:pPr>
-        <w:ind w:right="-568"/>
         <w:jc w:val="center"/>
         <w:rPr>
           <w:rFonts w:ascii="Times New Roman" w:hAnsi="Times New Roman" w:cs="Times New Roman"/>
           <w:b/>
           <w:sz w:val="24"/>
           <w:szCs w:val="24"/>
+        </w:rPr>
+      </w:pPr>
+      <w:r>
+        <w:rPr>
+          <w:rFonts w:ascii="Times New Roman" w:hAnsi="Times New Roman" w:cs="Times New Roman"/>
+          <w:b/>
+          <w:sz w:val="24"/>
+          <w:szCs w:val="24"/>
+        </w:rPr>
+        <w:lastRenderedPageBreak/>
+        <w:t>LISTA DE TABELAS</w:t>
+      </w:r>
+    </w:p>
+    <w:p>
+      <w:pPr>
+        <w:ind w:right="-568"/>
+        <w:jc w:val="center"/>
+        <w:rPr>
+          <w:rFonts w:ascii="Times New Roman" w:hAnsi="Times New Roman" w:cs="Times New Roman"/>
+          <w:b/>
+          <w:sz w:val="24"/>
+          <w:szCs w:val="24"/>
+        </w:rPr>
+      </w:pPr>
+    </w:p>
+    <w:p>
+      <w:pPr>
+        <w:pStyle w:val="ndicedeilustraes"/>
+        <w:tabs>
+          <w:tab w:val="right" w:leader="dot" w:pos="8494"/>
+        </w:tabs>
+        <w:rPr>
+          <w:rFonts w:eastAsiaTheme="minorEastAsia"/>
+          <w:noProof/>
+          <w:lang w:eastAsia="pt-BR"/>
+        </w:rPr>
+      </w:pPr>
+      <w:r>
+        <w:rPr>
+          <w:rFonts w:ascii="Times New Roman" w:hAnsi="Times New Roman" w:cs="Times New Roman"/>
+          <w:b/>
+          <w:sz w:val="24"/>
+          <w:szCs w:val="24"/>
+        </w:rPr>
+        <w:fldChar w:fldCharType="begin"/>
+      </w:r>
+      <w:r>
+        <w:rPr>
+          <w:rFonts w:ascii="Times New Roman" w:hAnsi="Times New Roman" w:cs="Times New Roman"/>
+          <w:b/>
+          <w:sz w:val="24"/>
+          <w:szCs w:val="24"/>
+        </w:rPr>
+        <w:instrText xml:space="preserve"> TOC \h \z \c "Tabela" </w:instrText>
+      </w:r>
+      <w:r>
+        <w:rPr>
+          <w:rFonts w:ascii="Times New Roman" w:hAnsi="Times New Roman" w:cs="Times New Roman"/>
+          <w:b/>
+          <w:sz w:val="24"/>
+          <w:szCs w:val="24"/>
+        </w:rPr>
+        <w:fldChar w:fldCharType="separate"/>
+      </w:r>
+      <w:hyperlink w:anchor="_Toc386653350" w:history="1">
+        <w:r>
+          <w:rPr>
+            <w:rStyle w:val="Hyperlink"/>
+            <w:rFonts w:ascii="Times New Roman" w:hAnsi="Times New Roman" w:cs="Times New Roman"/>
+            <w:noProof/>
+          </w:rPr>
+          <w:t>Tabela 1 - Cronograma</w:t>
+        </w:r>
+        <w:r>
+          <w:rPr>
+            <w:noProof/>
+            <w:webHidden/>
+          </w:rPr>
+          <w:tab/>
+        </w:r>
+        <w:r>
+          <w:rPr>
+            <w:noProof/>
+            <w:webHidden/>
+          </w:rPr>
+          <w:fldChar w:fldCharType="begin"/>
+        </w:r>
+        <w:r>
+          <w:rPr>
+            <w:noProof/>
+            <w:webHidden/>
+          </w:rPr>
+          <w:instrText xml:space="preserve"> PAGEREF _Toc386653350 \h </w:instrText>
+        </w:r>
+        <w:r>
+          <w:rPr>
+            <w:noProof/>
+            <w:webHidden/>
+          </w:rPr>
+        </w:r>
+        <w:r>
+          <w:rPr>
+            <w:noProof/>
+            <w:webHidden/>
+          </w:rPr>
+          <w:fldChar w:fldCharType="separate"/>
+        </w:r>
+        <w:r>
+          <w:rPr>
+            <w:noProof/>
+            <w:webHidden/>
+          </w:rPr>
+          <w:t>23</w:t>
+        </w:r>
+        <w:r>
+          <w:rPr>
+            <w:noProof/>
+            <w:webHidden/>
+          </w:rPr>
+          <w:fldChar w:fldCharType="end"/>
+        </w:r>
+      </w:hyperlink>
+    </w:p>
+    <w:p>
+      <w:pPr>
+        <w:ind w:right="-568"/>
+        <w:rPr>
+          <w:rFonts w:ascii="Times New Roman" w:hAnsi="Times New Roman" w:cs="Times New Roman"/>
+          <w:b/>
+          <w:sz w:val="24"/>
+          <w:szCs w:val="24"/>
+        </w:rPr>
+      </w:pPr>
+      <w:r>
+        <w:rPr>
+          <w:rFonts w:ascii="Times New Roman" w:hAnsi="Times New Roman" w:cs="Times New Roman"/>
+          <w:b/>
+          <w:sz w:val="24"/>
+          <w:szCs w:val="24"/>
+        </w:rPr>
+        <w:fldChar w:fldCharType="end"/>
+      </w:r>
+    </w:p>
+    <w:p>
+      <w:pPr>
+        <w:ind w:right="-568"/>
+        <w:rPr>
+          <w:rFonts w:ascii="Times New Roman" w:hAnsi="Times New Roman" w:cs="Times New Roman"/>
+          <w:b/>
+          <w:sz w:val="24"/>
+          <w:szCs w:val="24"/>
+        </w:rPr>
+      </w:pPr>
+    </w:p>
+    <w:p>
+      <w:pPr>
+        <w:ind w:right="-568"/>
+        <w:rPr>
+          <w:rFonts w:ascii="Times New Roman" w:hAnsi="Times New Roman" w:cs="Times New Roman"/>
+          <w:b/>
+          <w:sz w:val="24"/>
+          <w:szCs w:val="24"/>
+        </w:rPr>
+      </w:pPr>
+    </w:p>
+    <w:p>
+      <w:pPr>
+        <w:ind w:right="-568"/>
+        <w:rPr>
+          <w:rFonts w:ascii="Times New Roman" w:hAnsi="Times New Roman" w:cs="Times New Roman"/>
+          <w:b/>
+          <w:sz w:val="24"/>
+          <w:szCs w:val="24"/>
+        </w:rPr>
+      </w:pPr>
+    </w:p>
+    <w:p>
+      <w:pPr>
+        <w:ind w:right="-568"/>
+        <w:rPr>
+          <w:rFonts w:ascii="Times New Roman" w:hAnsi="Times New Roman" w:cs="Times New Roman"/>
+          <w:b/>
+          <w:sz w:val="24"/>
+          <w:szCs w:val="24"/>
+        </w:rPr>
+      </w:pPr>
+    </w:p>
+    <w:p>
+      <w:pPr>
+        <w:ind w:right="-568"/>
+        <w:rPr>
+          <w:rFonts w:ascii="Times New Roman" w:hAnsi="Times New Roman" w:cs="Times New Roman"/>
+          <w:b/>
+          <w:sz w:val="24"/>
+          <w:szCs w:val="24"/>
+        </w:rPr>
+      </w:pPr>
+    </w:p>
+    <w:p>
+      <w:pPr>
+        <w:ind w:right="-568"/>
+        <w:rPr>
+          <w:rFonts w:ascii="Times New Roman" w:hAnsi="Times New Roman" w:cs="Times New Roman"/>
+          <w:b/>
+          <w:sz w:val="24"/>
+          <w:szCs w:val="24"/>
+        </w:rPr>
+      </w:pPr>
+    </w:p>
+    <w:p>
+      <w:pPr>
+        <w:ind w:right="-568"/>
+        <w:rPr>
+          <w:rFonts w:ascii="Times New Roman" w:hAnsi="Times New Roman" w:cs="Times New Roman"/>
+          <w:b/>
+          <w:sz w:val="24"/>
+          <w:szCs w:val="24"/>
+        </w:rPr>
+      </w:pPr>
+    </w:p>
+    <w:p>
+      <w:pPr>
+        <w:ind w:right="-568"/>
+        <w:rPr>
+          <w:rFonts w:ascii="Times New Roman" w:hAnsi="Times New Roman" w:cs="Times New Roman"/>
+          <w:b/>
+          <w:sz w:val="24"/>
+          <w:szCs w:val="24"/>
+        </w:rPr>
+      </w:pPr>
+    </w:p>
+    <w:p>
+      <w:pPr>
+        <w:ind w:right="-568"/>
+        <w:rPr>
+          <w:rFonts w:ascii="Times New Roman" w:hAnsi="Times New Roman" w:cs="Times New Roman"/>
+          <w:b/>
+          <w:sz w:val="24"/>
+          <w:szCs w:val="24"/>
+        </w:rPr>
+      </w:pPr>
+    </w:p>
+    <w:p>
+      <w:pPr>
+        <w:ind w:right="-568"/>
+        <w:rPr>
+          <w:rFonts w:ascii="Times New Roman" w:hAnsi="Times New Roman" w:cs="Times New Roman"/>
+          <w:b/>
+          <w:sz w:val="24"/>
+          <w:szCs w:val="24"/>
+        </w:rPr>
+      </w:pPr>
+    </w:p>
+    <w:p>
+      <w:pPr>
+        <w:ind w:right="-568"/>
+        <w:rPr>
+          <w:rFonts w:ascii="Times New Roman" w:hAnsi="Times New Roman" w:cs="Times New Roman"/>
+          <w:b/>
+          <w:sz w:val="24"/>
+          <w:szCs w:val="24"/>
+        </w:rPr>
+      </w:pPr>
+    </w:p>
+    <w:p>
+      <w:pPr>
+        <w:ind w:right="-568"/>
+        <w:rPr>
+          <w:rFonts w:ascii="Times New Roman" w:hAnsi="Times New Roman" w:cs="Times New Roman"/>
+          <w:b/>
+          <w:sz w:val="24"/>
+          <w:szCs w:val="24"/>
+        </w:rPr>
+      </w:pPr>
+    </w:p>
+    <w:p>
+      <w:pPr>
+        <w:ind w:right="-568"/>
+        <w:rPr>
+          <w:rFonts w:ascii="Times New Roman" w:hAnsi="Times New Roman" w:cs="Times New Roman"/>
+          <w:b/>
+          <w:sz w:val="24"/>
+          <w:szCs w:val="24"/>
+        </w:rPr>
+      </w:pPr>
+    </w:p>
+    <w:p>
+      <w:pPr>
+        <w:ind w:right="-568"/>
+        <w:rPr>
+          <w:rFonts w:ascii="Times New Roman" w:hAnsi="Times New Roman" w:cs="Times New Roman"/>
+          <w:b/>
+          <w:sz w:val="24"/>
+          <w:szCs w:val="24"/>
+        </w:rPr>
+      </w:pPr>
+    </w:p>
+    <w:p>
+      <w:pPr>
+        <w:ind w:right="-568"/>
+        <w:rPr>
+          <w:rFonts w:ascii="Times New Roman" w:hAnsi="Times New Roman" w:cs="Times New Roman"/>
+          <w:b/>
+          <w:sz w:val="24"/>
+          <w:szCs w:val="24"/>
+        </w:rPr>
+      </w:pPr>
+    </w:p>
+    <w:p>
+      <w:pPr>
+        <w:ind w:right="-568"/>
+        <w:rPr>
+          <w:rFonts w:ascii="Times New Roman" w:hAnsi="Times New Roman" w:cs="Times New Roman"/>
+          <w:b/>
+          <w:sz w:val="24"/>
+          <w:szCs w:val="24"/>
+        </w:rPr>
+      </w:pPr>
+    </w:p>
+    <w:p>
+      <w:pPr>
+        <w:ind w:right="-568"/>
+        <w:rPr>
+          <w:rFonts w:ascii="Times New Roman" w:hAnsi="Times New Roman" w:cs="Times New Roman"/>
+          <w:b/>
+          <w:sz w:val="24"/>
+          <w:szCs w:val="24"/>
+        </w:rPr>
+      </w:pPr>
+    </w:p>
+    <w:p>
+      <w:pPr>
+        <w:ind w:right="-568"/>
+        <w:rPr>
+          <w:rFonts w:ascii="Times New Roman" w:hAnsi="Times New Roman" w:cs="Times New Roman"/>
+          <w:b/>
+          <w:sz w:val="24"/>
+          <w:szCs w:val="24"/>
+        </w:rPr>
+      </w:pPr>
+    </w:p>
+    <w:p>
+      <w:pPr>
+        <w:ind w:right="-568"/>
+        <w:rPr>
+          <w:rFonts w:ascii="Times New Roman" w:hAnsi="Times New Roman" w:cs="Times New Roman"/>
+          <w:b/>
+          <w:sz w:val="24"/>
+          <w:szCs w:val="24"/>
+        </w:rPr>
+      </w:pPr>
+    </w:p>
+    <w:p>
+      <w:pPr>
+        <w:ind w:right="-568"/>
+        <w:rPr>
+          <w:rFonts w:ascii="Times New Roman" w:hAnsi="Times New Roman" w:cs="Times New Roman"/>
+          <w:b/>
+          <w:sz w:val="24"/>
+          <w:szCs w:val="24"/>
+        </w:rPr>
+      </w:pPr>
+    </w:p>
+    <w:p>
+      <w:pPr>
+        <w:ind w:right="-568"/>
+        <w:rPr>
+          <w:rFonts w:ascii="Times New Roman" w:hAnsi="Times New Roman" w:cs="Times New Roman"/>
+          <w:b/>
+          <w:sz w:val="24"/>
+          <w:szCs w:val="24"/>
+        </w:rPr>
+      </w:pPr>
+    </w:p>
+    <w:p>
+      <w:pPr>
+        <w:ind w:right="-568"/>
+        <w:rPr>
+          <w:rFonts w:ascii="Times New Roman" w:hAnsi="Times New Roman" w:cs="Times New Roman"/>
+          <w:b/>
+          <w:sz w:val="24"/>
+          <w:szCs w:val="24"/>
+        </w:rPr>
+      </w:pPr>
+    </w:p>
+    <w:p>
+      <w:pPr>
+        <w:ind w:right="-568"/>
+        <w:rPr>
+          <w:rFonts w:ascii="Times New Roman" w:hAnsi="Times New Roman" w:cs="Times New Roman"/>
+          <w:b/>
+          <w:sz w:val="24"/>
+          <w:szCs w:val="24"/>
+        </w:rPr>
+      </w:pPr>
+    </w:p>
+    <w:p>
+      <w:pPr>
+        <w:ind w:right="-568"/>
+        <w:rPr>
+          <w:rFonts w:ascii="Times New Roman" w:hAnsi="Times New Roman" w:cs="Times New Roman"/>
+          <w:b/>
+          <w:sz w:val="24"/>
+          <w:szCs w:val="24"/>
+        </w:rPr>
+      </w:pPr>
+    </w:p>
+    <w:p>
+      <w:pPr>
+        <w:ind w:right="-568"/>
+        <w:rPr>
+          <w:rFonts w:ascii="Times New Roman" w:hAnsi="Times New Roman" w:cs="Times New Roman"/>
+          <w:b/>
+          <w:sz w:val="24"/>
+          <w:szCs w:val="24"/>
+        </w:rPr>
+      </w:pPr>
+    </w:p>
+    <w:p>
+      <w:pPr>
+        <w:ind w:right="-568"/>
+        <w:rPr>
+          <w:rFonts w:ascii="Times New Roman" w:hAnsi="Times New Roman" w:cs="Times New Roman"/>
+          <w:b/>
+          <w:sz w:val="24"/>
+          <w:szCs w:val="24"/>
+        </w:rPr>
+      </w:pPr>
+    </w:p>
+    <w:p>
+      <w:pPr>
+        <w:ind w:right="-568"/>
+        <w:rPr>
+          <w:rFonts w:ascii="Times New Roman" w:hAnsi="Times New Roman" w:cs="Times New Roman"/>
+          <w:b/>
+          <w:sz w:val="24"/>
+          <w:szCs w:val="24"/>
+        </w:rPr>
+      </w:pPr>
+    </w:p>
+    <w:p>
+      <w:pPr>
+        <w:ind w:right="-568"/>
+        <w:rPr>
+          <w:rFonts w:ascii="Times New Roman" w:hAnsi="Times New Roman" w:cs="Times New Roman"/>
+          <w:b/>
+          <w:sz w:val="24"/>
+          <w:szCs w:val="24"/>
+        </w:rPr>
+      </w:pPr>
+    </w:p>
+    <w:p>
+      <w:pPr>
+        <w:ind w:right="-568"/>
+        <w:rPr>
+          <w:rFonts w:ascii="Times New Roman" w:hAnsi="Times New Roman" w:cs="Times New Roman"/>
+          <w:b/>
+          <w:sz w:val="24"/>
+          <w:szCs w:val="24"/>
+        </w:rPr>
+      </w:pPr>
+    </w:p>
+    <w:p>
+      <w:pPr>
+        <w:ind w:right="-568"/>
+        <w:rPr>
+          <w:rFonts w:ascii="Times New Roman" w:hAnsi="Times New Roman" w:cs="Times New Roman"/>
+          <w:b/>
+          <w:sz w:val="24"/>
+          <w:szCs w:val="24"/>
+        </w:rPr>
+      </w:pPr>
+    </w:p>
+    <w:p>
+      <w:pPr>
+        <w:ind w:right="-568"/>
+        <w:rPr>
+          <w:rFonts w:ascii="Times New Roman" w:hAnsi="Times New Roman" w:cs="Times New Roman"/>
+          <w:b/>
+          <w:sz w:val="24"/>
+          <w:szCs w:val="24"/>
+        </w:rPr>
+      </w:pPr>
+    </w:p>
+    <w:p>
+      <w:pPr>
+        <w:ind w:right="-568"/>
+        <w:rPr>
+          <w:rFonts w:ascii="Times New Roman" w:hAnsi="Times New Roman" w:cs="Times New Roman"/>
+          <w:b/>
+          <w:sz w:val="24"/>
+          <w:szCs w:val="24"/>
+        </w:rPr>
+      </w:pPr>
+    </w:p>
+    <w:p>
+      <w:pPr>
+        <w:ind w:right="-568"/>
+        <w:rPr>
+          <w:rFonts w:ascii="Times New Roman" w:hAnsi="Times New Roman" w:cs="Times New Roman"/>
+          <w:b/>
+          <w:sz w:val="24"/>
+          <w:szCs w:val="24"/>
+        </w:rPr>
+      </w:pPr>
+    </w:p>
+    <w:p>
+      <w:pPr>
+        <w:ind w:right="-568"/>
+        <w:rPr>
+          <w:rFonts w:ascii="Times New Roman" w:hAnsi="Times New Roman" w:cs="Times New Roman"/>
+          <w:b/>
+          <w:sz w:val="24"/>
+          <w:szCs w:val="24"/>
+        </w:rPr>
+      </w:pPr>
+    </w:p>
+    <w:p>
+      <w:pPr>
+        <w:ind w:right="-568"/>
+        <w:rPr>
+          <w:rFonts w:ascii="Times New Roman" w:hAnsi="Times New Roman" w:cs="Times New Roman"/>
+          <w:b/>
+          <w:sz w:val="24"/>
+          <w:szCs w:val="24"/>
+        </w:rPr>
+      </w:pPr>
+    </w:p>
+    <w:p>
+      <w:pPr>
+        <w:ind w:right="-568"/>
+        <w:rPr>
+          <w:rFonts w:ascii="Times New Roman" w:hAnsi="Times New Roman" w:cs="Times New Roman"/>
+          <w:b/>
+          <w:sz w:val="24"/>
+          <w:szCs w:val="24"/>
+        </w:rPr>
+      </w:pPr>
+    </w:p>
+    <w:p>
+      <w:pPr>
+        <w:ind w:right="-568"/>
+        <w:rPr>
+          <w:rFonts w:ascii="Times New Roman" w:hAnsi="Times New Roman" w:cs="Times New Roman"/>
+          <w:b/>
+          <w:sz w:val="24"/>
+          <w:szCs w:val="24"/>
+        </w:rPr>
+      </w:pPr>
+    </w:p>
+    <w:p>
+      <w:pPr>
+        <w:ind w:right="-568"/>
+        <w:rPr>
+          <w:rFonts w:ascii="Times New Roman" w:hAnsi="Times New Roman" w:cs="Times New Roman"/>
+          <w:b/>
+          <w:sz w:val="24"/>
+          <w:szCs w:val="24"/>
+        </w:rPr>
+      </w:pPr>
+    </w:p>
+    <w:p>
+      <w:pPr>
+        <w:ind w:right="-568"/>
+        <w:rPr>
+          <w:rFonts w:ascii="Times New Roman" w:hAnsi="Times New Roman" w:cs="Times New Roman"/>
+          <w:b/>
+          <w:sz w:val="24"/>
+          <w:szCs w:val="24"/>
+        </w:rPr>
+      </w:pPr>
+    </w:p>
+    <w:p>
+      <w:pPr>
+        <w:ind w:right="-568"/>
+        <w:rPr>
+          <w:rFonts w:ascii="Times New Roman" w:hAnsi="Times New Roman" w:cs="Times New Roman"/>
+          <w:b/>
+          <w:sz w:val="24"/>
+          <w:szCs w:val="24"/>
+        </w:rPr>
+      </w:pPr>
+    </w:p>
+    <w:p>
+      <w:pPr>
+        <w:rPr>
+          <w:rFonts w:ascii="Times New Roman" w:hAnsi="Times New Roman" w:cs="Times New Roman"/>
+          <w:b/>
+          <w:sz w:val="24"/>
+          <w:szCs w:val="24"/>
           <w:lang w:val="en-US"/>
         </w:rPr>
       </w:pPr>
+      <w:r>
+        <w:rPr>
+          <w:rFonts w:ascii="Times New Roman" w:hAnsi="Times New Roman" w:cs="Times New Roman"/>
+          <w:b/>
+          <w:sz w:val="24"/>
+          <w:szCs w:val="24"/>
+          <w:lang w:val="en-US"/>
+        </w:rPr>
+        <w:br w:type="page"/>
+      </w:r>
     </w:p>
     <w:p>
       <w:pPr>
@@ -3624,7 +3983,7 @@
           <w:r>
             <w:fldChar w:fldCharType="separate"/>
           </w:r>
-          <w:hyperlink w:anchor="_Toc386298493" w:history="1">
+          <w:hyperlink w:anchor="_Toc386653358" w:history="1">
             <w:r>
               <w:rPr>
                 <w:rStyle w:val="Hyperlink"/>
@@ -3647,7 +4006,7 @@
               <w:rPr>
                 <w:webHidden/>
               </w:rPr>
-              <w:instrText xml:space="preserve"> PAGEREF _Toc386298493 \h </w:instrText>
+              <w:instrText xml:space="preserve"> PAGEREF _Toc386653358 \h </w:instrText>
             </w:r>
             <w:r>
               <w:rPr>
@@ -3685,7 +4044,7 @@
               <w:lang w:eastAsia="pt-BR"/>
             </w:rPr>
           </w:pPr>
-          <w:hyperlink w:anchor="_Toc386298494" w:history="1">
+          <w:hyperlink w:anchor="_Toc386653359" w:history="1">
             <w:r>
               <w:rPr>
                 <w:rStyle w:val="Hyperlink"/>
@@ -3708,7 +4067,7 @@
               <w:rPr>
                 <w:webHidden/>
               </w:rPr>
-              <w:instrText xml:space="preserve"> PAGEREF _Toc386298494 \h </w:instrText>
+              <w:instrText xml:space="preserve"> PAGEREF _Toc386653359 \h </w:instrText>
             </w:r>
             <w:r>
               <w:rPr>
@@ -3746,7 +4105,7 @@
               <w:lang w:eastAsia="pt-BR"/>
             </w:rPr>
           </w:pPr>
-          <w:hyperlink w:anchor="_Toc386298495" w:history="1">
+          <w:hyperlink w:anchor="_Toc386653360" w:history="1">
             <w:r>
               <w:rPr>
                 <w:rStyle w:val="Hyperlink"/>
@@ -3769,7 +4128,7 @@
               <w:rPr>
                 <w:webHidden/>
               </w:rPr>
-              <w:instrText xml:space="preserve"> PAGEREF _Toc386298495 \h </w:instrText>
+              <w:instrText xml:space="preserve"> PAGEREF _Toc386653360 \h </w:instrText>
             </w:r>
             <w:r>
               <w:rPr>
@@ -3808,7 +4167,7 @@
               <w:lang w:eastAsia="pt-BR"/>
             </w:rPr>
           </w:pPr>
-          <w:hyperlink w:anchor="_Toc386298496" w:history="1">
+          <w:hyperlink w:anchor="_Toc386653361" w:history="1">
             <w:r>
               <w:rPr>
                 <w:rStyle w:val="Hyperlink"/>
@@ -3836,7 +4195,7 @@
                 <w:noProof/>
                 <w:webHidden/>
               </w:rPr>
-              <w:instrText xml:space="preserve"> PAGEREF _Toc386298496 \h </w:instrText>
+              <w:instrText xml:space="preserve"> PAGEREF _Toc386653361 \h </w:instrText>
             </w:r>
             <w:r>
               <w:rPr>
@@ -3879,7 +4238,7 @@
               <w:lang w:eastAsia="pt-BR"/>
             </w:rPr>
           </w:pPr>
-          <w:hyperlink w:anchor="_Toc386298497" w:history="1">
+          <w:hyperlink w:anchor="_Toc386653362" w:history="1">
             <w:r>
               <w:rPr>
                 <w:rStyle w:val="Hyperlink"/>
@@ -3907,7 +4266,7 @@
                 <w:noProof/>
                 <w:webHidden/>
               </w:rPr>
-              <w:instrText xml:space="preserve"> PAGEREF _Toc386298497 \h </w:instrText>
+              <w:instrText xml:space="preserve"> PAGEREF _Toc386653362 \h </w:instrText>
             </w:r>
             <w:r>
               <w:rPr>
@@ -3949,7 +4308,7 @@
               <w:lang w:eastAsia="pt-BR"/>
             </w:rPr>
           </w:pPr>
-          <w:hyperlink w:anchor="_Toc386298498" w:history="1">
+          <w:hyperlink w:anchor="_Toc386653363" w:history="1">
             <w:r>
               <w:rPr>
                 <w:rStyle w:val="Hyperlink"/>
@@ -3972,7 +4331,7 @@
               <w:rPr>
                 <w:webHidden/>
               </w:rPr>
-              <w:instrText xml:space="preserve"> PAGEREF _Toc386298498 \h </w:instrText>
+              <w:instrText xml:space="preserve"> PAGEREF _Toc386653363 \h </w:instrText>
             </w:r>
             <w:r>
               <w:rPr>
@@ -4011,7 +4370,7 @@
               <w:lang w:eastAsia="pt-BR"/>
             </w:rPr>
           </w:pPr>
-          <w:hyperlink w:anchor="_Toc386298499" w:history="1">
+          <w:hyperlink w:anchor="_Toc386653364" w:history="1">
             <w:r>
               <w:rPr>
                 <w:rStyle w:val="Hyperlink"/>
@@ -4039,7 +4398,7 @@
                 <w:noProof/>
                 <w:webHidden/>
               </w:rPr>
-              <w:instrText xml:space="preserve"> PAGEREF _Toc386298499 \h </w:instrText>
+              <w:instrText xml:space="preserve"> PAGEREF _Toc386653364 \h </w:instrText>
             </w:r>
             <w:r>
               <w:rPr>
@@ -4082,7 +4441,7 @@
               <w:lang w:eastAsia="pt-BR"/>
             </w:rPr>
           </w:pPr>
-          <w:hyperlink w:anchor="_Toc386298500" w:history="1">
+          <w:hyperlink w:anchor="_Toc386653365" w:history="1">
             <w:r>
               <w:rPr>
                 <w:rStyle w:val="Hyperlink"/>
@@ -4110,7 +4469,7 @@
                 <w:noProof/>
                 <w:webHidden/>
               </w:rPr>
-              <w:instrText xml:space="preserve"> PAGEREF _Toc386298500 \h </w:instrText>
+              <w:instrText xml:space="preserve"> PAGEREF _Toc386653365 \h </w:instrText>
             </w:r>
             <w:r>
               <w:rPr>
@@ -4153,7 +4512,7 @@
               <w:lang w:eastAsia="pt-BR"/>
             </w:rPr>
           </w:pPr>
-          <w:hyperlink w:anchor="_Toc386298501" w:history="1">
+          <w:hyperlink w:anchor="_Toc386653366" w:history="1">
             <w:r>
               <w:rPr>
                 <w:rStyle w:val="Hyperlink"/>
@@ -4181,7 +4540,7 @@
                 <w:noProof/>
                 <w:webHidden/>
               </w:rPr>
-              <w:instrText xml:space="preserve"> PAGEREF _Toc386298501 \h </w:instrText>
+              <w:instrText xml:space="preserve"> PAGEREF _Toc386653366 \h </w:instrText>
             </w:r>
             <w:r>
               <w:rPr>
@@ -4224,7 +4583,7 @@
               <w:lang w:eastAsia="pt-BR"/>
             </w:rPr>
           </w:pPr>
-          <w:hyperlink w:anchor="_Toc386298502" w:history="1">
+          <w:hyperlink w:anchor="_Toc386653367" w:history="1">
             <w:r>
               <w:rPr>
                 <w:rStyle w:val="Hyperlink"/>
@@ -4252,7 +4611,7 @@
                 <w:noProof/>
                 <w:webHidden/>
               </w:rPr>
-              <w:instrText xml:space="preserve"> PAGEREF _Toc386298502 \h </w:instrText>
+              <w:instrText xml:space="preserve"> PAGEREF _Toc386653367 \h </w:instrText>
             </w:r>
             <w:r>
               <w:rPr>
@@ -4295,7 +4654,7 @@
               <w:lang w:eastAsia="pt-BR"/>
             </w:rPr>
           </w:pPr>
-          <w:hyperlink w:anchor="_Toc386298503" w:history="1">
+          <w:hyperlink w:anchor="_Toc386653368" w:history="1">
             <w:r>
               <w:rPr>
                 <w:rStyle w:val="Hyperlink"/>
@@ -4323,7 +4682,7 @@
                 <w:noProof/>
                 <w:webHidden/>
               </w:rPr>
-              <w:instrText xml:space="preserve"> PAGEREF _Toc386298503 \h </w:instrText>
+              <w:instrText xml:space="preserve"> PAGEREF _Toc386653368 \h </w:instrText>
             </w:r>
             <w:r>
               <w:rPr>
@@ -4343,7 +4702,7 @@
                 <w:noProof/>
                 <w:webHidden/>
               </w:rPr>
-              <w:t>12</w:t>
+              <w:t>13</w:t>
             </w:r>
             <w:r>
               <w:rPr>
@@ -4366,7 +4725,7 @@
               <w:lang w:eastAsia="pt-BR"/>
             </w:rPr>
           </w:pPr>
-          <w:hyperlink w:anchor="_Toc386298504" w:history="1">
+          <w:hyperlink w:anchor="_Toc386653369" w:history="1">
             <w:r>
               <w:rPr>
                 <w:rStyle w:val="Hyperlink"/>
@@ -4394,7 +4753,7 @@
                 <w:noProof/>
                 <w:webHidden/>
               </w:rPr>
-              <w:instrText xml:space="preserve"> PAGEREF _Toc386298504 \h </w:instrText>
+              <w:instrText xml:space="preserve"> PAGEREF _Toc386653369 \h </w:instrText>
             </w:r>
             <w:r>
               <w:rPr>
@@ -4437,7 +4796,7 @@
               <w:lang w:eastAsia="pt-BR"/>
             </w:rPr>
           </w:pPr>
-          <w:hyperlink w:anchor="_Toc386298505" w:history="1">
+          <w:hyperlink w:anchor="_Toc386653370" w:history="1">
             <w:r>
               <w:rPr>
                 <w:rStyle w:val="Hyperlink"/>
@@ -4465,7 +4824,7 @@
                 <w:noProof/>
                 <w:webHidden/>
               </w:rPr>
-              <w:instrText xml:space="preserve"> PAGEREF _Toc386298505 \h </w:instrText>
+              <w:instrText xml:space="preserve"> PAGEREF _Toc386653370 \h </w:instrText>
             </w:r>
             <w:r>
               <w:rPr>
@@ -4508,7 +4867,7 @@
               <w:lang w:eastAsia="pt-BR"/>
             </w:rPr>
           </w:pPr>
-          <w:hyperlink w:anchor="_Toc386298506" w:history="1">
+          <w:hyperlink w:anchor="_Toc386653371" w:history="1">
             <w:r>
               <w:rPr>
                 <w:rStyle w:val="Hyperlink"/>
@@ -4536,7 +4895,7 @@
                 <w:noProof/>
                 <w:webHidden/>
               </w:rPr>
-              <w:instrText xml:space="preserve"> PAGEREF _Toc386298506 \h </w:instrText>
+              <w:instrText xml:space="preserve"> PAGEREF _Toc386653371 \h </w:instrText>
             </w:r>
             <w:r>
               <w:rPr>
@@ -4579,7 +4938,7 @@
               <w:lang w:eastAsia="pt-BR"/>
             </w:rPr>
           </w:pPr>
-          <w:hyperlink w:anchor="_Toc386298507" w:history="1">
+          <w:hyperlink w:anchor="_Toc386653372" w:history="1">
             <w:r>
               <w:rPr>
                 <w:rStyle w:val="Hyperlink"/>
@@ -4607,7 +4966,7 @@
                 <w:noProof/>
                 <w:webHidden/>
               </w:rPr>
-              <w:instrText xml:space="preserve"> PAGEREF _Toc386298507 \h </w:instrText>
+              <w:instrText xml:space="preserve"> PAGEREF _Toc386653372 \h </w:instrText>
             </w:r>
             <w:r>
               <w:rPr>
@@ -4649,7 +5008,7 @@
               <w:lang w:eastAsia="pt-BR"/>
             </w:rPr>
           </w:pPr>
-          <w:hyperlink w:anchor="_Toc386298508" w:history="1">
+          <w:hyperlink w:anchor="_Toc386653373" w:history="1">
             <w:r>
               <w:rPr>
                 <w:rStyle w:val="Hyperlink"/>
@@ -4672,7 +5031,7 @@
               <w:rPr>
                 <w:webHidden/>
               </w:rPr>
-              <w:instrText xml:space="preserve"> PAGEREF _Toc386298508 \h </w:instrText>
+              <w:instrText xml:space="preserve"> PAGEREF _Toc386653373 \h </w:instrText>
             </w:r>
             <w:r>
               <w:rPr>
@@ -4710,7 +5069,7 @@
               <w:lang w:eastAsia="pt-BR"/>
             </w:rPr>
           </w:pPr>
-          <w:hyperlink w:anchor="_Toc386298509" w:history="1">
+          <w:hyperlink w:anchor="_Toc386653374" w:history="1">
             <w:r>
               <w:rPr>
                 <w:rStyle w:val="Hyperlink"/>
@@ -4733,7 +5092,7 @@
               <w:rPr>
                 <w:webHidden/>
               </w:rPr>
-              <w:instrText xml:space="preserve"> PAGEREF _Toc386298509 \h </w:instrText>
+              <w:instrText xml:space="preserve"> PAGEREF _Toc386653374 \h </w:instrText>
             </w:r>
             <w:r>
               <w:rPr>
@@ -4772,7 +5131,7 @@
               <w:lang w:eastAsia="pt-BR"/>
             </w:rPr>
           </w:pPr>
-          <w:hyperlink w:anchor="_Toc386298510" w:history="1">
+          <w:hyperlink w:anchor="_Toc386653375" w:history="1">
             <w:r>
               <w:rPr>
                 <w:rStyle w:val="Hyperlink"/>
@@ -4800,7 +5159,7 @@
                 <w:noProof/>
                 <w:webHidden/>
               </w:rPr>
-              <w:instrText xml:space="preserve"> PAGEREF _Toc386298510 \h </w:instrText>
+              <w:instrText xml:space="preserve"> PAGEREF _Toc386653375 \h </w:instrText>
             </w:r>
             <w:r>
               <w:rPr>
@@ -4843,18 +5202,27 @@
               <w:lang w:eastAsia="pt-BR"/>
             </w:rPr>
           </w:pPr>
-          <w:hyperlink w:anchor="_Toc386298511" w:history="1">
+          <w:hyperlink w:anchor="_Toc386653376" w:history="1">
             <w:r>
               <w:rPr>
                 <w:rStyle w:val="Hyperlink"/>
                 <w:rFonts w:ascii="Times New Roman" w:hAnsi="Times New Roman" w:cs="Times New Roman"/>
                 <w:noProof/>
               </w:rPr>
-              <w:t>6.1.1 Product Backlog</w:t>
-            </w:r>
-            <w:r>
-              <w:rPr>
+              <w:t xml:space="preserve">6.1.1 </w:t>
+            </w:r>
+            <w:r>
+              <w:rPr>
+                <w:rStyle w:val="Hyperlink"/>
+                <w:rFonts w:ascii="Times New Roman" w:hAnsi="Times New Roman" w:cs="Times New Roman"/>
+                <w:i/>
                 <w:noProof/>
+              </w:rPr>
+              <w:t>Product Backlog</w:t>
+            </w:r>
+            <w:r>
+              <w:rPr>
+                <w:noProof/>
                 <w:webHidden/>
               </w:rPr>
               <w:tab/>
@@ -4871,7 +5239,7 @@
                 <w:noProof/>
                 <w:webHidden/>
               </w:rPr>
-              <w:instrText xml:space="preserve"> PAGEREF _Toc386298511 \h </w:instrText>
+              <w:instrText xml:space="preserve"> PAGEREF _Toc386653376 \h </w:instrText>
             </w:r>
             <w:r>
               <w:rPr>
@@ -4914,18 +5282,27 @@
               <w:lang w:eastAsia="pt-BR"/>
             </w:rPr>
           </w:pPr>
-          <w:hyperlink w:anchor="_Toc386298512" w:history="1">
+          <w:hyperlink w:anchor="_Toc386653377" w:history="1">
             <w:r>
               <w:rPr>
                 <w:rStyle w:val="Hyperlink"/>
                 <w:rFonts w:ascii="Times New Roman" w:hAnsi="Times New Roman" w:cs="Times New Roman"/>
                 <w:noProof/>
               </w:rPr>
-              <w:t>6.1.2 Sprint Backlog</w:t>
-            </w:r>
-            <w:r>
-              <w:rPr>
+              <w:t xml:space="preserve">6.1.2 </w:t>
+            </w:r>
+            <w:r>
+              <w:rPr>
+                <w:rStyle w:val="Hyperlink"/>
+                <w:rFonts w:ascii="Times New Roman" w:hAnsi="Times New Roman" w:cs="Times New Roman"/>
+                <w:i/>
                 <w:noProof/>
+              </w:rPr>
+              <w:t>Sprint Backlog</w:t>
+            </w:r>
+            <w:r>
+              <w:rPr>
+                <w:noProof/>
                 <w:webHidden/>
               </w:rPr>
               <w:tab/>
@@ -4942,7 +5319,7 @@
                 <w:noProof/>
                 <w:webHidden/>
               </w:rPr>
-              <w:instrText xml:space="preserve"> PAGEREF _Toc386298512 \h </w:instrText>
+              <w:instrText xml:space="preserve"> PAGEREF _Toc386653377 \h </w:instrText>
             </w:r>
             <w:r>
               <w:rPr>
@@ -4985,18 +5362,35 @@
               <w:lang w:eastAsia="pt-BR"/>
             </w:rPr>
           </w:pPr>
-          <w:hyperlink w:anchor="_Toc386298513" w:history="1">
+          <w:hyperlink w:anchor="_Toc386653378" w:history="1">
             <w:r>
               <w:rPr>
                 <w:rStyle w:val="Hyperlink"/>
                 <w:rFonts w:ascii="Times New Roman" w:hAnsi="Times New Roman" w:cs="Times New Roman"/>
                 <w:noProof/>
               </w:rPr>
-              <w:t>6.1.3 User Stories (estórias)</w:t>
-            </w:r>
-            <w:r>
-              <w:rPr>
+              <w:t xml:space="preserve">6.1.3 </w:t>
+            </w:r>
+            <w:r>
+              <w:rPr>
+                <w:rStyle w:val="Hyperlink"/>
+                <w:rFonts w:ascii="Times New Roman" w:hAnsi="Times New Roman" w:cs="Times New Roman"/>
+                <w:i/>
                 <w:noProof/>
+              </w:rPr>
+              <w:t>User Stories</w:t>
+            </w:r>
+            <w:r>
+              <w:rPr>
+                <w:rStyle w:val="Hyperlink"/>
+                <w:rFonts w:ascii="Times New Roman" w:hAnsi="Times New Roman" w:cs="Times New Roman"/>
+                <w:noProof/>
+              </w:rPr>
+              <w:t xml:space="preserve"> (estórias)</w:t>
+            </w:r>
+            <w:r>
+              <w:rPr>
+                <w:noProof/>
                 <w:webHidden/>
               </w:rPr>
               <w:tab/>
@@ -5013,7 +5407,7 @@
                 <w:noProof/>
                 <w:webHidden/>
               </w:rPr>
-              <w:instrText xml:space="preserve"> PAGEREF _Toc386298513 \h </w:instrText>
+              <w:instrText xml:space="preserve"> PAGEREF _Toc386653378 \h </w:instrText>
             </w:r>
             <w:r>
               <w:rPr>
@@ -5055,7 +5449,7 @@
               <w:lang w:eastAsia="pt-BR"/>
             </w:rPr>
           </w:pPr>
-          <w:hyperlink w:anchor="_Toc386298514" w:history="1">
+          <w:hyperlink w:anchor="_Toc386653379" w:history="1">
             <w:r>
               <w:rPr>
                 <w:rStyle w:val="Hyperlink"/>
@@ -5078,7 +5472,7 @@
               <w:rPr>
                 <w:webHidden/>
               </w:rPr>
-              <w:instrText xml:space="preserve"> PAGEREF _Toc386298514 \h </w:instrText>
+              <w:instrText xml:space="preserve"> PAGEREF _Toc386653379 \h </w:instrText>
             </w:r>
             <w:r>
               <w:rPr>
@@ -5117,7 +5511,7 @@
               <w:lang w:eastAsia="pt-BR"/>
             </w:rPr>
           </w:pPr>
-          <w:hyperlink w:anchor="_Toc386298515" w:history="1">
+          <w:hyperlink w:anchor="_Toc386653380" w:history="1">
             <w:r>
               <w:rPr>
                 <w:rStyle w:val="Hyperlink"/>
@@ -5145,7 +5539,7 @@
                 <w:noProof/>
                 <w:webHidden/>
               </w:rPr>
-              <w:instrText xml:space="preserve"> PAGEREF _Toc386298515 \h </w:instrText>
+              <w:instrText xml:space="preserve"> PAGEREF _Toc386653380 \h </w:instrText>
             </w:r>
             <w:r>
               <w:rPr>
@@ -5188,7 +5582,7 @@
               <w:lang w:eastAsia="pt-BR"/>
             </w:rPr>
           </w:pPr>
-          <w:hyperlink w:anchor="_Toc386298516" w:history="1">
+          <w:hyperlink w:anchor="_Toc386653381" w:history="1">
             <w:r>
               <w:rPr>
                 <w:rStyle w:val="Hyperlink"/>
@@ -5216,7 +5610,7 @@
                 <w:noProof/>
                 <w:webHidden/>
               </w:rPr>
-              <w:instrText xml:space="preserve"> PAGEREF _Toc386298516 \h </w:instrText>
+              <w:instrText xml:space="preserve"> PAGEREF _Toc386653381 \h </w:instrText>
             </w:r>
             <w:r>
               <w:rPr>
@@ -5259,7 +5653,7 @@
               <w:lang w:eastAsia="pt-BR"/>
             </w:rPr>
           </w:pPr>
-          <w:hyperlink w:anchor="_Toc386298517" w:history="1">
+          <w:hyperlink w:anchor="_Toc386653382" w:history="1">
             <w:r>
               <w:rPr>
                 <w:rStyle w:val="Hyperlink"/>
@@ -5287,7 +5681,7 @@
                 <w:noProof/>
                 <w:webHidden/>
               </w:rPr>
-              <w:instrText xml:space="preserve"> PAGEREF _Toc386298517 \h </w:instrText>
+              <w:instrText xml:space="preserve"> PAGEREF _Toc386653382 \h </w:instrText>
             </w:r>
             <w:r>
               <w:rPr>
@@ -5330,7 +5724,7 @@
               <w:lang w:eastAsia="pt-BR"/>
             </w:rPr>
           </w:pPr>
-          <w:hyperlink w:anchor="_Toc386298518" w:history="1">
+          <w:hyperlink w:anchor="_Toc386653383" w:history="1">
             <w:r>
               <w:rPr>
                 <w:rStyle w:val="Hyperlink"/>
@@ -5358,7 +5752,7 @@
                 <w:noProof/>
                 <w:webHidden/>
               </w:rPr>
-              <w:instrText xml:space="preserve"> PAGEREF _Toc386298518 \h </w:instrText>
+              <w:instrText xml:space="preserve"> PAGEREF _Toc386653383 \h </w:instrText>
             </w:r>
             <w:r>
               <w:rPr>
@@ -5379,6 +5773,520 @@
                 <w:webHidden/>
               </w:rPr>
               <w:t>18</w:t>
+            </w:r>
+            <w:r>
+              <w:rPr>
+                <w:noProof/>
+                <w:webHidden/>
+              </w:rPr>
+              <w:fldChar w:fldCharType="end"/>
+            </w:r>
+          </w:hyperlink>
+        </w:p>
+        <w:p>
+          <w:pPr>
+            <w:pStyle w:val="Sumrio2"/>
+            <w:tabs>
+              <w:tab w:val="right" w:leader="dot" w:pos="8494"/>
+            </w:tabs>
+            <w:rPr>
+              <w:rFonts w:eastAsiaTheme="minorEastAsia"/>
+              <w:noProof/>
+              <w:lang w:eastAsia="pt-BR"/>
+            </w:rPr>
+          </w:pPr>
+          <w:hyperlink w:anchor="_Toc386653384" w:history="1">
+            <w:r>
+              <w:rPr>
+                <w:rStyle w:val="Hyperlink"/>
+                <w:rFonts w:ascii="Times New Roman" w:hAnsi="Times New Roman" w:cs="Times New Roman"/>
+                <w:noProof/>
+              </w:rPr>
+              <w:t>7.5 Prototipação</w:t>
+            </w:r>
+            <w:r>
+              <w:rPr>
+                <w:noProof/>
+                <w:webHidden/>
+              </w:rPr>
+              <w:tab/>
+            </w:r>
+            <w:r>
+              <w:rPr>
+                <w:noProof/>
+                <w:webHidden/>
+              </w:rPr>
+              <w:fldChar w:fldCharType="begin"/>
+            </w:r>
+            <w:r>
+              <w:rPr>
+                <w:noProof/>
+                <w:webHidden/>
+              </w:rPr>
+              <w:instrText xml:space="preserve"> PAGEREF _Toc386653384 \h </w:instrText>
+            </w:r>
+            <w:r>
+              <w:rPr>
+                <w:noProof/>
+                <w:webHidden/>
+              </w:rPr>
+            </w:r>
+            <w:r>
+              <w:rPr>
+                <w:noProof/>
+                <w:webHidden/>
+              </w:rPr>
+              <w:fldChar w:fldCharType="separate"/>
+            </w:r>
+            <w:r>
+              <w:rPr>
+                <w:noProof/>
+                <w:webHidden/>
+              </w:rPr>
+              <w:t>18</w:t>
+            </w:r>
+            <w:r>
+              <w:rPr>
+                <w:noProof/>
+                <w:webHidden/>
+              </w:rPr>
+              <w:fldChar w:fldCharType="end"/>
+            </w:r>
+          </w:hyperlink>
+        </w:p>
+        <w:p>
+          <w:pPr>
+            <w:pStyle w:val="Sumrio3"/>
+            <w:tabs>
+              <w:tab w:val="right" w:leader="dot" w:pos="8494"/>
+            </w:tabs>
+            <w:rPr>
+              <w:rFonts w:eastAsiaTheme="minorEastAsia"/>
+              <w:noProof/>
+              <w:lang w:eastAsia="pt-BR"/>
+            </w:rPr>
+          </w:pPr>
+          <w:hyperlink w:anchor="_Toc386653385" w:history="1">
+            <w:r>
+              <w:rPr>
+                <w:rStyle w:val="Hyperlink"/>
+                <w:rFonts w:ascii="Times New Roman" w:hAnsi="Times New Roman" w:cs="Times New Roman"/>
+                <w:noProof/>
+              </w:rPr>
+              <w:t>7.5.1 Tela de Login</w:t>
+            </w:r>
+            <w:r>
+              <w:rPr>
+                <w:noProof/>
+                <w:webHidden/>
+              </w:rPr>
+              <w:tab/>
+            </w:r>
+            <w:r>
+              <w:rPr>
+                <w:noProof/>
+                <w:webHidden/>
+              </w:rPr>
+              <w:fldChar w:fldCharType="begin"/>
+            </w:r>
+            <w:r>
+              <w:rPr>
+                <w:noProof/>
+                <w:webHidden/>
+              </w:rPr>
+              <w:instrText xml:space="preserve"> PAGEREF _Toc386653385 \h </w:instrText>
+            </w:r>
+            <w:r>
+              <w:rPr>
+                <w:noProof/>
+                <w:webHidden/>
+              </w:rPr>
+            </w:r>
+            <w:r>
+              <w:rPr>
+                <w:noProof/>
+                <w:webHidden/>
+              </w:rPr>
+              <w:fldChar w:fldCharType="separate"/>
+            </w:r>
+            <w:r>
+              <w:rPr>
+                <w:noProof/>
+                <w:webHidden/>
+              </w:rPr>
+              <w:t>19</w:t>
+            </w:r>
+            <w:r>
+              <w:rPr>
+                <w:noProof/>
+                <w:webHidden/>
+              </w:rPr>
+              <w:fldChar w:fldCharType="end"/>
+            </w:r>
+          </w:hyperlink>
+        </w:p>
+        <w:p>
+          <w:pPr>
+            <w:pStyle w:val="Sumrio3"/>
+            <w:tabs>
+              <w:tab w:val="right" w:leader="dot" w:pos="8494"/>
+            </w:tabs>
+            <w:rPr>
+              <w:rFonts w:eastAsiaTheme="minorEastAsia"/>
+              <w:noProof/>
+              <w:lang w:eastAsia="pt-BR"/>
+            </w:rPr>
+          </w:pPr>
+          <w:hyperlink w:anchor="_Toc386653386" w:history="1">
+            <w:r>
+              <w:rPr>
+                <w:rStyle w:val="Hyperlink"/>
+                <w:rFonts w:ascii="Times New Roman" w:hAnsi="Times New Roman" w:cs="Times New Roman"/>
+                <w:noProof/>
+              </w:rPr>
+              <w:t>7.5.2 Tela principal</w:t>
+            </w:r>
+            <w:r>
+              <w:rPr>
+                <w:noProof/>
+                <w:webHidden/>
+              </w:rPr>
+              <w:tab/>
+            </w:r>
+            <w:r>
+              <w:rPr>
+                <w:noProof/>
+                <w:webHidden/>
+              </w:rPr>
+              <w:fldChar w:fldCharType="begin"/>
+            </w:r>
+            <w:r>
+              <w:rPr>
+                <w:noProof/>
+                <w:webHidden/>
+              </w:rPr>
+              <w:instrText xml:space="preserve"> PAGEREF _Toc386653386 \h </w:instrText>
+            </w:r>
+            <w:r>
+              <w:rPr>
+                <w:noProof/>
+                <w:webHidden/>
+              </w:rPr>
+            </w:r>
+            <w:r>
+              <w:rPr>
+                <w:noProof/>
+                <w:webHidden/>
+              </w:rPr>
+              <w:fldChar w:fldCharType="separate"/>
+            </w:r>
+            <w:r>
+              <w:rPr>
+                <w:noProof/>
+                <w:webHidden/>
+              </w:rPr>
+              <w:t>19</w:t>
+            </w:r>
+            <w:r>
+              <w:rPr>
+                <w:noProof/>
+                <w:webHidden/>
+              </w:rPr>
+              <w:fldChar w:fldCharType="end"/>
+            </w:r>
+          </w:hyperlink>
+        </w:p>
+        <w:p>
+          <w:pPr>
+            <w:pStyle w:val="Sumrio3"/>
+            <w:tabs>
+              <w:tab w:val="right" w:leader="dot" w:pos="8494"/>
+            </w:tabs>
+            <w:rPr>
+              <w:rFonts w:eastAsiaTheme="minorEastAsia"/>
+              <w:noProof/>
+              <w:lang w:eastAsia="pt-BR"/>
+            </w:rPr>
+          </w:pPr>
+          <w:hyperlink w:anchor="_Toc386653387" w:history="1">
+            <w:r>
+              <w:rPr>
+                <w:rStyle w:val="Hyperlink"/>
+                <w:rFonts w:ascii="Times New Roman" w:hAnsi="Times New Roman" w:cs="Times New Roman"/>
+                <w:noProof/>
+              </w:rPr>
+              <w:t xml:space="preserve">7.5.3 Tela de </w:t>
+            </w:r>
+            <w:r>
+              <w:rPr>
+                <w:rStyle w:val="Hyperlink"/>
+                <w:rFonts w:ascii="Times New Roman" w:hAnsi="Times New Roman" w:cs="Times New Roman"/>
+                <w:i/>
+                <w:noProof/>
+              </w:rPr>
+              <w:t>Scan</w:t>
+            </w:r>
+            <w:r>
+              <w:rPr>
+                <w:rStyle w:val="Hyperlink"/>
+                <w:rFonts w:ascii="Times New Roman" w:hAnsi="Times New Roman" w:cs="Times New Roman"/>
+                <w:noProof/>
+              </w:rPr>
+              <w:t xml:space="preserve"> de projetos</w:t>
+            </w:r>
+            <w:r>
+              <w:rPr>
+                <w:noProof/>
+                <w:webHidden/>
+              </w:rPr>
+              <w:tab/>
+            </w:r>
+            <w:r>
+              <w:rPr>
+                <w:noProof/>
+                <w:webHidden/>
+              </w:rPr>
+              <w:fldChar w:fldCharType="begin"/>
+            </w:r>
+            <w:r>
+              <w:rPr>
+                <w:noProof/>
+                <w:webHidden/>
+              </w:rPr>
+              <w:instrText xml:space="preserve"> PAGEREF _Toc386653387 \h </w:instrText>
+            </w:r>
+            <w:r>
+              <w:rPr>
+                <w:noProof/>
+                <w:webHidden/>
+              </w:rPr>
+            </w:r>
+            <w:r>
+              <w:rPr>
+                <w:noProof/>
+                <w:webHidden/>
+              </w:rPr>
+              <w:fldChar w:fldCharType="separate"/>
+            </w:r>
+            <w:r>
+              <w:rPr>
+                <w:noProof/>
+                <w:webHidden/>
+              </w:rPr>
+              <w:t>19</w:t>
+            </w:r>
+            <w:r>
+              <w:rPr>
+                <w:noProof/>
+                <w:webHidden/>
+              </w:rPr>
+              <w:fldChar w:fldCharType="end"/>
+            </w:r>
+          </w:hyperlink>
+        </w:p>
+        <w:p>
+          <w:pPr>
+            <w:pStyle w:val="Sumrio3"/>
+            <w:tabs>
+              <w:tab w:val="right" w:leader="dot" w:pos="8494"/>
+            </w:tabs>
+            <w:rPr>
+              <w:rFonts w:eastAsiaTheme="minorEastAsia"/>
+              <w:noProof/>
+              <w:lang w:eastAsia="pt-BR"/>
+            </w:rPr>
+          </w:pPr>
+          <w:hyperlink w:anchor="_Toc386653388" w:history="1">
+            <w:r>
+              <w:rPr>
+                <w:rStyle w:val="Hyperlink"/>
+                <w:rFonts w:ascii="Times New Roman" w:hAnsi="Times New Roman" w:cs="Times New Roman"/>
+                <w:noProof/>
+              </w:rPr>
+              <w:t>7.5.4 Tela de contato</w:t>
+            </w:r>
+            <w:r>
+              <w:rPr>
+                <w:noProof/>
+                <w:webHidden/>
+              </w:rPr>
+              <w:tab/>
+            </w:r>
+            <w:r>
+              <w:rPr>
+                <w:noProof/>
+                <w:webHidden/>
+              </w:rPr>
+              <w:fldChar w:fldCharType="begin"/>
+            </w:r>
+            <w:r>
+              <w:rPr>
+                <w:noProof/>
+                <w:webHidden/>
+              </w:rPr>
+              <w:instrText xml:space="preserve"> PAGEREF _Toc386653388 \h </w:instrText>
+            </w:r>
+            <w:r>
+              <w:rPr>
+                <w:noProof/>
+                <w:webHidden/>
+              </w:rPr>
+            </w:r>
+            <w:r>
+              <w:rPr>
+                <w:noProof/>
+                <w:webHidden/>
+              </w:rPr>
+              <w:fldChar w:fldCharType="separate"/>
+            </w:r>
+            <w:r>
+              <w:rPr>
+                <w:noProof/>
+                <w:webHidden/>
+              </w:rPr>
+              <w:t>20</w:t>
+            </w:r>
+            <w:r>
+              <w:rPr>
+                <w:noProof/>
+                <w:webHidden/>
+              </w:rPr>
+              <w:fldChar w:fldCharType="end"/>
+            </w:r>
+          </w:hyperlink>
+        </w:p>
+        <w:p>
+          <w:pPr>
+            <w:pStyle w:val="Sumrio3"/>
+            <w:tabs>
+              <w:tab w:val="right" w:leader="dot" w:pos="8494"/>
+            </w:tabs>
+            <w:rPr>
+              <w:rFonts w:eastAsiaTheme="minorEastAsia"/>
+              <w:noProof/>
+              <w:lang w:eastAsia="pt-BR"/>
+            </w:rPr>
+          </w:pPr>
+          <w:hyperlink w:anchor="_Toc386653389" w:history="1">
+            <w:r>
+              <w:rPr>
+                <w:rStyle w:val="Hyperlink"/>
+                <w:rFonts w:ascii="Times New Roman" w:hAnsi="Times New Roman" w:cs="Times New Roman"/>
+                <w:noProof/>
+              </w:rPr>
+              <w:t>7.5.5 Tela de relatórios</w:t>
+            </w:r>
+            <w:r>
+              <w:rPr>
+                <w:noProof/>
+                <w:webHidden/>
+              </w:rPr>
+              <w:tab/>
+            </w:r>
+            <w:r>
+              <w:rPr>
+                <w:noProof/>
+                <w:webHidden/>
+              </w:rPr>
+              <w:fldChar w:fldCharType="begin"/>
+            </w:r>
+            <w:r>
+              <w:rPr>
+                <w:noProof/>
+                <w:webHidden/>
+              </w:rPr>
+              <w:instrText xml:space="preserve"> PAGEREF _Toc386653389 \h </w:instrText>
+            </w:r>
+            <w:r>
+              <w:rPr>
+                <w:noProof/>
+                <w:webHidden/>
+              </w:rPr>
+            </w:r>
+            <w:r>
+              <w:rPr>
+                <w:noProof/>
+                <w:webHidden/>
+              </w:rPr>
+              <w:fldChar w:fldCharType="separate"/>
+            </w:r>
+            <w:r>
+              <w:rPr>
+                <w:noProof/>
+                <w:webHidden/>
+              </w:rPr>
+              <w:t>20</w:t>
+            </w:r>
+            <w:r>
+              <w:rPr>
+                <w:noProof/>
+                <w:webHidden/>
+              </w:rPr>
+              <w:fldChar w:fldCharType="end"/>
+            </w:r>
+          </w:hyperlink>
+        </w:p>
+        <w:p>
+          <w:pPr>
+            <w:pStyle w:val="Sumrio3"/>
+            <w:tabs>
+              <w:tab w:val="right" w:leader="dot" w:pos="8494"/>
+            </w:tabs>
+            <w:rPr>
+              <w:rFonts w:eastAsiaTheme="minorEastAsia"/>
+              <w:noProof/>
+              <w:lang w:eastAsia="pt-BR"/>
+            </w:rPr>
+          </w:pPr>
+          <w:hyperlink w:anchor="_Toc386653390" w:history="1">
+            <w:r>
+              <w:rPr>
+                <w:rStyle w:val="Hyperlink"/>
+                <w:rFonts w:ascii="Times New Roman" w:hAnsi="Times New Roman" w:cs="Times New Roman"/>
+                <w:noProof/>
+              </w:rPr>
+              <w:t>7.5.6 Tela principal do administrador</w:t>
+            </w:r>
+            <w:r>
+              <w:rPr>
+                <w:noProof/>
+                <w:webHidden/>
+              </w:rPr>
+              <w:tab/>
+            </w:r>
+            <w:r>
+              <w:rPr>
+                <w:noProof/>
+                <w:webHidden/>
+              </w:rPr>
+              <w:fldChar w:fldCharType="begin"/>
+            </w:r>
+            <w:r>
+              <w:rPr>
+                <w:noProof/>
+                <w:webHidden/>
+              </w:rPr>
+              <w:instrText xml:space="preserve"> PAGEREF _Toc386653390 \h </w:instrText>
+            </w:r>
+            <w:r>
+              <w:rPr>
+                <w:noProof/>
+                <w:webHidden/>
+              </w:rPr>
+            </w:r>
+            <w:r>
+              <w:rPr>
+                <w:noProof/>
+                <w:webHidden/>
+              </w:rPr>
+              <w:fldChar w:fldCharType="separate"/>
+            </w:r>
+            <w:r>
+              <w:rPr>
+                <w:noProof/>
+                <w:webHidden/>
+              </w:rPr>
+              <w:t>21</w:t>
             </w:r>
             <w:r>
               <w:rPr>
@@ -5400,7 +6308,7 @@
               <w:lang w:eastAsia="pt-BR"/>
             </w:rPr>
           </w:pPr>
-          <w:hyperlink w:anchor="_Toc386298519" w:history="1">
+          <w:hyperlink w:anchor="_Toc386653391" w:history="1">
             <w:r>
               <w:rPr>
                 <w:rStyle w:val="Hyperlink"/>
@@ -5423,7 +6331,7 @@
               <w:rPr>
                 <w:webHidden/>
               </w:rPr>
-              <w:instrText xml:space="preserve"> PAGEREF _Toc386298519 \h </w:instrText>
+              <w:instrText xml:space="preserve"> PAGEREF _Toc386653391 \h </w:instrText>
             </w:r>
             <w:r>
               <w:rPr>
@@ -5440,7 +6348,7 @@
               <w:rPr>
                 <w:webHidden/>
               </w:rPr>
-              <w:t>19</w:t>
+              <w:t>22</w:t>
             </w:r>
             <w:r>
               <w:rPr>
@@ -5461,7 +6369,7 @@
               <w:lang w:eastAsia="pt-BR"/>
             </w:rPr>
           </w:pPr>
-          <w:hyperlink w:anchor="_Toc386298520" w:history="1">
+          <w:hyperlink w:anchor="_Toc386653392" w:history="1">
             <w:r>
               <w:rPr>
                 <w:rStyle w:val="Hyperlink"/>
@@ -5484,7 +6392,7 @@
               <w:rPr>
                 <w:webHidden/>
               </w:rPr>
-              <w:instrText xml:space="preserve"> PAGEREF _Toc386298520 \h </w:instrText>
+              <w:instrText xml:space="preserve"> PAGEREF _Toc386653392 \h </w:instrText>
             </w:r>
             <w:r>
               <w:rPr>
@@ -5501,7 +6409,7 @@
               <w:rPr>
                 <w:webHidden/>
               </w:rPr>
-              <w:t>20</w:t>
+              <w:t>23</w:t>
             </w:r>
             <w:r>
               <w:rPr>
@@ -5522,7 +6430,7 @@
               <w:lang w:eastAsia="pt-BR"/>
             </w:rPr>
           </w:pPr>
-          <w:hyperlink w:anchor="_Toc386298521" w:history="1">
+          <w:hyperlink w:anchor="_Toc386653393" w:history="1">
             <w:r>
               <w:rPr>
                 <w:rStyle w:val="Hyperlink"/>
@@ -5546,7 +6454,7 @@
               <w:rPr>
                 <w:webHidden/>
               </w:rPr>
-              <w:instrText xml:space="preserve"> PAGEREF _Toc386298521 \h </w:instrText>
+              <w:instrText xml:space="preserve"> PAGEREF _Toc386653393 \h </w:instrText>
             </w:r>
             <w:r>
               <w:rPr>
@@ -5563,7 +6471,7 @@
               <w:rPr>
                 <w:webHidden/>
               </w:rPr>
-              <w:t>22</w:t>
+              <w:t>25</w:t>
             </w:r>
             <w:r>
               <w:rPr>
@@ -5584,7 +6492,7 @@
               <w:lang w:eastAsia="pt-BR"/>
             </w:rPr>
           </w:pPr>
-          <w:hyperlink w:anchor="_Toc386298522" w:history="1">
+          <w:hyperlink w:anchor="_Toc386653394" w:history="1">
             <w:r>
               <w:rPr>
                 <w:rStyle w:val="Hyperlink"/>
@@ -5607,7 +6515,7 @@
               <w:rPr>
                 <w:webHidden/>
               </w:rPr>
-              <w:instrText xml:space="preserve"> PAGEREF _Toc386298522 \h </w:instrText>
+              <w:instrText xml:space="preserve"> PAGEREF _Toc386653394 \h </w:instrText>
             </w:r>
             <w:r>
               <w:rPr>
@@ -5624,7 +6532,7 @@
               <w:rPr>
                 <w:webHidden/>
               </w:rPr>
-              <w:t>24</w:t>
+              <w:t>27</w:t>
             </w:r>
             <w:r>
               <w:rPr>
@@ -5937,7 +6845,7 @@
         </w:rPr>
       </w:pPr>
       <w:bookmarkStart w:id="1" w:name="_Toc383992844"/>
-      <w:bookmarkStart w:id="2" w:name="_Toc386298493"/>
+      <w:bookmarkStart w:id="2" w:name="_Toc386653358"/>
       <w:r>
         <w:rPr>
           <w:rFonts w:ascii="Times New Roman" w:hAnsi="Times New Roman" w:cs="Times New Roman"/>
@@ -6081,7 +6989,34 @@
           <w:sz w:val="24"/>
           <w:szCs w:val="24"/>
         </w:rPr>
-        <w:t xml:space="preserve"> entregas frequentes de funcionalidades, reuniões diárias para sincronização da equipe, entre outras práticas. Ao final de cada iteração, chamada de sprint, funcionalidades completas são entregues, possibilitando ao cliente prover um feedback e planejar as próximas </w:t>
+        <w:t xml:space="preserve"> entregas frequentes de funcionalidades, reuniões diárias para sincronização da equipe, entre outras práticas.</w:t>
+      </w:r>
+      <w:r>
+        <w:rPr>
+          <w:rFonts w:ascii="Times New Roman" w:hAnsi="Times New Roman" w:cs="Times New Roman"/>
+          <w:color w:val="000000"/>
+          <w:sz w:val="24"/>
+          <w:szCs w:val="24"/>
+        </w:rPr>
+        <w:t xml:space="preserve"> </w:t>
+      </w:r>
+      <w:r>
+        <w:rPr>
+          <w:rFonts w:ascii="Times New Roman" w:hAnsi="Times New Roman" w:cs="Times New Roman"/>
+          <w:color w:val="000000"/>
+          <w:sz w:val="24"/>
+          <w:szCs w:val="24"/>
+        </w:rPr>
+        <w:t>(METHODOLOGY, 2009)</w:t>
+      </w:r>
+      <w:r>
+        <w:rPr>
+          <w:rFonts w:ascii="Times New Roman" w:hAnsi="Times New Roman" w:cs="Times New Roman"/>
+          <w:color w:val="000000"/>
+          <w:sz w:val="24"/>
+          <w:szCs w:val="24"/>
+        </w:rPr>
+        <w:t xml:space="preserve"> Ao final de cada iteração, chamada de </w:t>
       </w:r>
       <w:r>
         <w:rPr>
@@ -6091,16 +7026,45 @@
           <w:sz w:val="24"/>
           <w:szCs w:val="24"/>
         </w:rPr>
+        <w:t>sprint</w:t>
+      </w:r>
+      <w:r>
+        <w:rPr>
+          <w:rFonts w:ascii="Times New Roman" w:hAnsi="Times New Roman" w:cs="Times New Roman"/>
+          <w:color w:val="000000"/>
+          <w:sz w:val="24"/>
+          <w:szCs w:val="24"/>
+        </w:rPr>
+        <w:t xml:space="preserve">, funcionalidades completas são entregues, possibilitando ao cliente prover um feedback e planejar as próximas </w:t>
+      </w:r>
+      <w:r>
+        <w:rPr>
+          <w:rFonts w:ascii="Times New Roman" w:hAnsi="Times New Roman" w:cs="Times New Roman"/>
+          <w:i/>
+          <w:color w:val="000000"/>
+          <w:sz w:val="24"/>
+          <w:szCs w:val="24"/>
+        </w:rPr>
         <w:t>sprints</w:t>
       </w:r>
       <w:r>
         <w:rPr>
           <w:rFonts w:ascii="Times New Roman" w:hAnsi="Times New Roman" w:cs="Times New Roman"/>
-          <w:color w:val="000000"/>
-          <w:sz w:val="24"/>
-          <w:szCs w:val="24"/>
-        </w:rPr>
-        <w:t xml:space="preserve"> (METHODOLOGY, 2009) </w:t>
+          <w:i/>
+          <w:color w:val="000000"/>
+          <w:sz w:val="24"/>
+          <w:szCs w:val="24"/>
+        </w:rPr>
+        <w:t>.</w:t>
+      </w:r>
+      <w:r>
+        <w:rPr>
+          <w:rFonts w:ascii="Times New Roman" w:hAnsi="Times New Roman" w:cs="Times New Roman"/>
+          <w:color w:val="000000"/>
+          <w:sz w:val="24"/>
+          <w:szCs w:val="24"/>
+        </w:rPr>
+        <w:t xml:space="preserve"> </w:t>
       </w:r>
       <w:r>
         <w:rPr>
@@ -6328,7 +7292,17 @@
           <w:sz w:val="24"/>
           <w:szCs w:val="24"/>
         </w:rPr>
-        <w:t xml:space="preserve"> ao estimar uma </w:t>
+        <w:t xml:space="preserve"> ao estimar </w:t>
+      </w:r>
+      <w:r>
+        <w:rPr>
+          <w:rFonts w:ascii="Times New Roman" w:hAnsi="Times New Roman" w:cs="Times New Roman"/>
+          <w:iCs/>
+          <w:color w:val="000000"/>
+          <w:sz w:val="24"/>
+          <w:szCs w:val="24"/>
+        </w:rPr>
+        <w:t xml:space="preserve">estórias e </w:t>
       </w:r>
       <w:r>
         <w:rPr>
@@ -6339,7 +7313,7 @@
           <w:sz w:val="24"/>
           <w:szCs w:val="24"/>
         </w:rPr>
-        <w:t>sprint</w:t>
+        <w:t>sprints</w:t>
       </w:r>
       <w:r>
         <w:rPr>
@@ -6532,7 +7506,7 @@
         </w:rPr>
       </w:pPr>
       <w:bookmarkStart w:id="3" w:name="_Toc383992845"/>
-      <w:bookmarkStart w:id="4" w:name="_Toc386298494"/>
+      <w:bookmarkStart w:id="4" w:name="_Toc386653359"/>
       <w:r>
         <w:rPr>
           <w:rFonts w:ascii="Times New Roman" w:hAnsi="Times New Roman" w:cs="Times New Roman"/>
@@ -6616,7 +7590,25 @@
           <w:sz w:val="24"/>
           <w:szCs w:val="24"/>
         </w:rPr>
-        <w:t xml:space="preserve">tos de um projeto são definidos e quebrados em tarefas menores, estes necessitam de uma estimativa de esforço para executá-los. De acordo com </w:t>
+        <w:t>tos de um projeto são definidos e quebrados em tarefas menores, estes necessitam de uma estimativa de esforço para executá-los</w:t>
+      </w:r>
+      <w:r>
+        <w:rPr>
+          <w:rFonts w:ascii="Times New Roman" w:hAnsi="Times New Roman" w:cs="Times New Roman"/>
+          <w:color w:val="000000"/>
+          <w:sz w:val="24"/>
+          <w:szCs w:val="24"/>
+        </w:rPr>
+        <w:t>, esta define quanto tempo e quanto dinheiro o cliente irá gastar</w:t>
+      </w:r>
+      <w:r>
+        <w:rPr>
+          <w:rFonts w:ascii="Times New Roman" w:hAnsi="Times New Roman" w:cs="Times New Roman"/>
+          <w:color w:val="000000"/>
+          <w:sz w:val="24"/>
+          <w:szCs w:val="24"/>
+        </w:rPr>
+        <w:t xml:space="preserve">. De acordo com </w:t>
       </w:r>
       <w:r>
         <w:rPr>
@@ -6691,7 +7683,25 @@
           <w:sz w:val="24"/>
           <w:szCs w:val="24"/>
         </w:rPr>
-        <w:t>. Os projetos poderiam ser vendidos com mais segurança para o cliente e para o time, estipulando o prazo e o custo sem surpresas ao final do projeto.</w:t>
+        <w:t xml:space="preserve">. Os projetos poderiam ser vendidos com mais segurança para </w:t>
+      </w:r>
+      <w:r>
+        <w:rPr>
+          <w:rFonts w:ascii="Times New Roman" w:hAnsi="Times New Roman" w:cs="Times New Roman"/>
+          <w:color w:val="000000"/>
+          <w:sz w:val="24"/>
+          <w:szCs w:val="24"/>
+        </w:rPr>
+        <w:t>ambos os lados,</w:t>
+      </w:r>
+      <w:r>
+        <w:rPr>
+          <w:rFonts w:ascii="Times New Roman" w:hAnsi="Times New Roman" w:cs="Times New Roman"/>
+          <w:color w:val="000000"/>
+          <w:sz w:val="24"/>
+          <w:szCs w:val="24"/>
+        </w:rPr>
+        <w:t xml:space="preserve"> cliente e time, estipulando o prazo e o custo sem surpresas ao final do projeto.</w:t>
       </w:r>
     </w:p>
     <w:p>
@@ -6741,7 +7751,17 @@
           <w:sz w:val="24"/>
           <w:szCs w:val="24"/>
         </w:rPr>
-        <w:t>Sprints</w:t>
+        <w:t>s</w:t>
+      </w:r>
+      <w:r>
+        <w:rPr>
+          <w:rFonts w:ascii="Times New Roman" w:hAnsi="Times New Roman" w:cs="Times New Roman"/>
+          <w:i/>
+          <w:color w:val="000000"/>
+          <w:sz w:val="24"/>
+          <w:szCs w:val="24"/>
+        </w:rPr>
+        <w:t>prints</w:t>
       </w:r>
       <w:r>
         <w:rPr>
@@ -6933,7 +7953,7 @@
         </w:drawing>
       </w:r>
       <w:bookmarkStart w:id="5" w:name="_Toc383990878"/>
-      <w:bookmarkStart w:id="6" w:name="_Toc384026491"/>
+      <w:bookmarkStart w:id="6" w:name="_Toc386653340"/>
       <w:r>
         <w:rPr>
           <w:rFonts w:ascii="Times New Roman" w:hAnsi="Times New Roman" w:cs="Times New Roman"/>
@@ -7060,90 +8080,36 @@
     </w:p>
     <w:p>
       <w:pPr>
+        <w:ind w:right="-568"/>
+        <w:jc w:val="both"/>
+        <w:rPr>
+          <w:rFonts w:ascii="Times New Roman" w:hAnsi="Times New Roman" w:cs="Times New Roman"/>
+          <w:color w:val="000000"/>
+          <w:sz w:val="24"/>
+          <w:szCs w:val="24"/>
+        </w:rPr>
+      </w:pPr>
+      <w:r>
+        <w:rPr>
+          <w:rFonts w:ascii="Times New Roman" w:hAnsi="Times New Roman" w:cs="Times New Roman"/>
+          <w:color w:val="000000"/>
+          <w:sz w:val="24"/>
+          <w:szCs w:val="24"/>
+        </w:rPr>
+        <w:t>Fonte: (AUTOR, ANO)</w:t>
+      </w:r>
+    </w:p>
+    <w:p>
+      <w:pPr>
         <w:ind w:right="-568" w:firstLine="708"/>
         <w:jc w:val="both"/>
         <w:rPr>
           <w:rFonts w:ascii="Times New Roman" w:hAnsi="Times New Roman" w:cs="Times New Roman"/>
-          <w:bCs/>
-          <w:color w:val="000000"/>
-          <w:sz w:val="24"/>
-          <w:szCs w:val="24"/>
-        </w:rPr>
-      </w:pPr>
-      <w:r>
-        <w:rPr>
-          <w:rFonts w:ascii="Times New Roman" w:hAnsi="Times New Roman" w:cs="Times New Roman"/>
-          <w:color w:val="000000"/>
-          <w:sz w:val="24"/>
-          <w:szCs w:val="24"/>
-        </w:rPr>
-        <w:t>Estórias são os itens que vã</w:t>
-      </w:r>
-      <w:r>
-        <w:rPr>
-          <w:rFonts w:ascii="Times New Roman" w:hAnsi="Times New Roman" w:cs="Times New Roman"/>
-          <w:color w:val="000000"/>
-          <w:sz w:val="24"/>
-          <w:szCs w:val="24"/>
-        </w:rPr>
-        <w:t xml:space="preserve">o ficar, inicialmente, no backlog do projeto. O time escreve as estórias baseando-se no ponto de vista do cliente. Pode-se considerar que a estória é um requisito do sistema. </w:t>
-      </w:r>
-      <w:r>
-        <w:rPr>
-          <w:rFonts w:ascii="Times New Roman" w:hAnsi="Times New Roman" w:cs="Times New Roman"/>
-          <w:bCs/>
-          <w:color w:val="000000"/>
-          <w:sz w:val="24"/>
-          <w:szCs w:val="24"/>
-        </w:rPr>
-        <w:t>(</w:t>
-      </w:r>
-      <w:r>
-        <w:rPr>
-          <w:rFonts w:ascii="Times New Roman" w:hAnsi="Times New Roman" w:cs="Times New Roman"/>
-          <w:color w:val="000000"/>
-          <w:sz w:val="24"/>
-          <w:szCs w:val="24"/>
-        </w:rPr>
-        <w:t>METHODOLOGY</w:t>
-      </w:r>
-      <w:r>
-        <w:rPr>
-          <w:rFonts w:ascii="Times New Roman" w:hAnsi="Times New Roman" w:cs="Times New Roman"/>
-          <w:bCs/>
-          <w:color w:val="000000"/>
-          <w:sz w:val="24"/>
-          <w:szCs w:val="24"/>
-        </w:rPr>
-        <w:t>, 2009)</w:t>
-      </w:r>
-      <w:r>
-        <w:rPr>
-          <w:rFonts w:ascii="Times New Roman" w:hAnsi="Times New Roman" w:cs="Times New Roman"/>
-          <w:color w:val="000000"/>
-          <w:sz w:val="24"/>
-          <w:szCs w:val="24"/>
-        </w:rPr>
-        <w:t xml:space="preserve">. </w:t>
-      </w:r>
-      <w:r>
-        <w:rPr>
-          <w:rFonts w:ascii="Times New Roman" w:hAnsi="Times New Roman" w:cs="Times New Roman"/>
-          <w:color w:val="000000"/>
-          <w:sz w:val="24"/>
-          <w:szCs w:val="24"/>
-        </w:rPr>
-        <w:t>Por exemplo, ao desenvolver uma calculadora, podemos definir as estória</w:t>
-      </w:r>
-      <w:r>
-        <w:rPr>
-          <w:rFonts w:ascii="Times New Roman" w:hAnsi="Times New Roman" w:cs="Times New Roman"/>
-          <w:color w:val="000000"/>
-          <w:sz w:val="24"/>
-          <w:szCs w:val="24"/>
-        </w:rPr>
-        <w:t>s como: subtração, adição, etc.</w:t>
-      </w:r>
+          <w:color w:val="000000"/>
+          <w:sz w:val="24"/>
+          <w:szCs w:val="24"/>
+        </w:rPr>
+      </w:pPr>
     </w:p>
     <w:p>
       <w:pPr>
@@ -7151,19 +8117,29 @@
         <w:jc w:val="both"/>
         <w:rPr>
           <w:rFonts w:ascii="Times New Roman" w:hAnsi="Times New Roman" w:cs="Times New Roman"/>
-          <w:color w:val="000000"/>
-          <w:sz w:val="24"/>
-          <w:szCs w:val="24"/>
-        </w:rPr>
-      </w:pPr>
-      <w:r>
-        <w:rPr>
-          <w:rFonts w:ascii="Times New Roman" w:hAnsi="Times New Roman" w:cs="Times New Roman"/>
-          <w:color w:val="000000"/>
-          <w:sz w:val="24"/>
-          <w:szCs w:val="24"/>
-        </w:rPr>
-        <w:t xml:space="preserve">As estórias priorizadas para serem executadas na </w:t>
+          <w:bCs/>
+          <w:color w:val="000000"/>
+          <w:sz w:val="24"/>
+          <w:szCs w:val="24"/>
+        </w:rPr>
+      </w:pPr>
+      <w:r>
+        <w:rPr>
+          <w:rFonts w:ascii="Times New Roman" w:hAnsi="Times New Roman" w:cs="Times New Roman"/>
+          <w:color w:val="000000"/>
+          <w:sz w:val="24"/>
+          <w:szCs w:val="24"/>
+        </w:rPr>
+        <w:t>Estórias são os itens que vã</w:t>
+      </w:r>
+      <w:r>
+        <w:rPr>
+          <w:rFonts w:ascii="Times New Roman" w:hAnsi="Times New Roman" w:cs="Times New Roman"/>
+          <w:color w:val="000000"/>
+          <w:sz w:val="24"/>
+          <w:szCs w:val="24"/>
+        </w:rPr>
+        <w:t xml:space="preserve">o ficar, inicialmente, no </w:t>
       </w:r>
       <w:r>
         <w:rPr>
@@ -7173,62 +8149,72 @@
           <w:sz w:val="24"/>
           <w:szCs w:val="24"/>
         </w:rPr>
-        <w:t>Sprint</w:t>
-      </w:r>
-      <w:r>
-        <w:rPr>
-          <w:rFonts w:ascii="Times New Roman" w:hAnsi="Times New Roman" w:cs="Times New Roman"/>
-          <w:color w:val="000000"/>
-          <w:sz w:val="24"/>
-          <w:szCs w:val="24"/>
-        </w:rPr>
-        <w:t xml:space="preserve"> devem ser estimadas</w:t>
-      </w:r>
-      <w:r>
-        <w:rPr>
-          <w:rFonts w:ascii="Times New Roman" w:hAnsi="Times New Roman" w:cs="Times New Roman"/>
-          <w:color w:val="000000"/>
-          <w:sz w:val="24"/>
-          <w:szCs w:val="24"/>
-        </w:rPr>
-        <w:t xml:space="preserve"> </w:t>
-      </w:r>
-      <w:r>
-        <w:rPr>
-          <w:rFonts w:ascii="Times New Roman" w:hAnsi="Times New Roman" w:cs="Times New Roman"/>
-          <w:color w:val="000000"/>
-          <w:sz w:val="24"/>
-          <w:szCs w:val="24"/>
-        </w:rPr>
-        <w:t>para a equipe poder planejar de forma organizada a execução das mesmas</w:t>
-      </w:r>
-      <w:r>
-        <w:rPr>
-          <w:rFonts w:ascii="Times New Roman" w:hAnsi="Times New Roman" w:cs="Times New Roman"/>
-          <w:color w:val="000000"/>
-          <w:sz w:val="24"/>
-          <w:szCs w:val="24"/>
-        </w:rPr>
-        <w:t>. Normalmente as estimativas são feitas utilizando a metodologia Planning Poker, onde cada estória é estimada em pontos, que variam de 0 até 100 pontos (</w:t>
-      </w:r>
-      <w:r>
-        <w:rPr>
-          <w:rStyle w:val="InternetLink"/>
-          <w:rFonts w:ascii="Times New Roman" w:hAnsi="Times New Roman" w:cs="Times New Roman"/>
-          <w:color w:val="000000"/>
-          <w:sz w:val="24"/>
-          <w:szCs w:val="24"/>
-        </w:rPr>
-        <w:t>planningpoker.com, 2014</w:t>
-      </w:r>
-      <w:r>
-        <w:rPr>
-          <w:rFonts w:ascii="Times New Roman" w:hAnsi="Times New Roman" w:cs="Times New Roman"/>
-          <w:color w:val="000000"/>
-          <w:sz w:val="24"/>
-          <w:szCs w:val="24"/>
-        </w:rPr>
-        <w:t>).</w:t>
+        <w:t>backlog</w:t>
+      </w:r>
+      <w:r>
+        <w:rPr>
+          <w:rFonts w:ascii="Times New Roman" w:hAnsi="Times New Roman" w:cs="Times New Roman"/>
+          <w:color w:val="000000"/>
+          <w:sz w:val="24"/>
+          <w:szCs w:val="24"/>
+        </w:rPr>
+        <w:t xml:space="preserve"> do projeto. O time escreve as estórias baseando-se no ponto de vista do cliente. Pode-se considerar que a estória é um requisito do sistema. </w:t>
+      </w:r>
+      <w:r>
+        <w:rPr>
+          <w:rFonts w:ascii="Times New Roman" w:hAnsi="Times New Roman" w:cs="Times New Roman"/>
+          <w:bCs/>
+          <w:color w:val="000000"/>
+          <w:sz w:val="24"/>
+          <w:szCs w:val="24"/>
+        </w:rPr>
+        <w:t>(</w:t>
+      </w:r>
+      <w:r>
+        <w:rPr>
+          <w:rFonts w:ascii="Times New Roman" w:hAnsi="Times New Roman" w:cs="Times New Roman"/>
+          <w:color w:val="000000"/>
+          <w:sz w:val="24"/>
+          <w:szCs w:val="24"/>
+        </w:rPr>
+        <w:t>METHODOLOGY</w:t>
+      </w:r>
+      <w:r>
+        <w:rPr>
+          <w:rFonts w:ascii="Times New Roman" w:hAnsi="Times New Roman" w:cs="Times New Roman"/>
+          <w:bCs/>
+          <w:color w:val="000000"/>
+          <w:sz w:val="24"/>
+          <w:szCs w:val="24"/>
+        </w:rPr>
+        <w:t>, 2009)</w:t>
+      </w:r>
+      <w:r>
+        <w:rPr>
+          <w:rFonts w:ascii="Times New Roman" w:hAnsi="Times New Roman" w:cs="Times New Roman"/>
+          <w:color w:val="000000"/>
+          <w:sz w:val="24"/>
+          <w:szCs w:val="24"/>
+        </w:rPr>
+        <w:t xml:space="preserve">. </w:t>
+      </w:r>
+      <w:r>
+        <w:rPr>
+          <w:rFonts w:ascii="Times New Roman" w:hAnsi="Times New Roman" w:cs="Times New Roman"/>
+          <w:color w:val="000000"/>
+          <w:sz w:val="24"/>
+          <w:szCs w:val="24"/>
+        </w:rPr>
+        <w:t>Por exemplo, ao desenvolver uma calculadora, podemos definir as estória</w:t>
+      </w:r>
+      <w:r>
+        <w:rPr>
+          <w:rFonts w:ascii="Times New Roman" w:hAnsi="Times New Roman" w:cs="Times New Roman"/>
+          <w:color w:val="000000"/>
+          <w:sz w:val="24"/>
+          <w:szCs w:val="24"/>
+        </w:rPr>
+        <w:t>s como: subtração, adição, etc.</w:t>
       </w:r>
     </w:p>
     <w:p>
@@ -7240,117 +8226,52 @@
           <w:color w:val="000000"/>
           <w:sz w:val="24"/>
           <w:szCs w:val="24"/>
-          <w:shd w:val="clear" w:color="auto" w:fill="FFFFFF"/>
-        </w:rPr>
-      </w:pPr>
-      <w:r>
-        <w:rPr>
-          <w:rFonts w:ascii="Times New Roman" w:hAnsi="Times New Roman" w:cs="Times New Roman"/>
-          <w:color w:val="000000"/>
-          <w:sz w:val="24"/>
-          <w:szCs w:val="24"/>
-          <w:shd w:val="clear" w:color="auto" w:fill="FFFFFF"/>
-        </w:rPr>
-        <w:t xml:space="preserve">O Planning Poker é uma metodologia utilizada para o time fazer estimativas de esforço. Depois que a estória é apresentada para os membros do time, este discute a estória para ter certeza de que todos entenderam. Cada membro do time escolhe uma pontuação representando o esforço que será necessário para implementar estória, e não mostra para </w:t>
-      </w:r>
-      <w:r>
-        <w:rPr>
-          <w:rFonts w:ascii="Times New Roman" w:hAnsi="Times New Roman" w:cs="Times New Roman"/>
-          <w:color w:val="000000"/>
-          <w:sz w:val="24"/>
-          <w:szCs w:val="24"/>
-          <w:shd w:val="clear" w:color="auto" w:fill="FFFFFF"/>
-        </w:rPr>
-        <w:t>nenhum outro membro</w:t>
-      </w:r>
-      <w:r>
-        <w:rPr>
-          <w:rFonts w:ascii="Times New Roman" w:hAnsi="Times New Roman" w:cs="Times New Roman"/>
-          <w:color w:val="000000"/>
-          <w:sz w:val="24"/>
-          <w:szCs w:val="24"/>
-          <w:shd w:val="clear" w:color="auto" w:fill="FFFFFF"/>
-        </w:rPr>
-        <w:t xml:space="preserve">. </w:t>
-      </w:r>
-      <w:r>
-        <w:rPr>
-          <w:rFonts w:ascii="Times New Roman" w:hAnsi="Times New Roman" w:cs="Times New Roman"/>
-          <w:color w:val="000000"/>
-          <w:sz w:val="24"/>
-          <w:szCs w:val="24"/>
-          <w:shd w:val="clear" w:color="auto" w:fill="FFFFFF"/>
-        </w:rPr>
-        <w:t xml:space="preserve">Após cada membro </w:t>
-      </w:r>
-      <w:r>
-        <w:rPr>
-          <w:rFonts w:ascii="Times New Roman" w:hAnsi="Times New Roman" w:cs="Times New Roman"/>
-          <w:color w:val="000000"/>
-          <w:sz w:val="24"/>
-          <w:szCs w:val="24"/>
-          <w:shd w:val="clear" w:color="auto" w:fill="FFFFFF"/>
-        </w:rPr>
-        <w:t xml:space="preserve">do time </w:t>
-      </w:r>
-      <w:r>
-        <w:rPr>
-          <w:rFonts w:ascii="Times New Roman" w:hAnsi="Times New Roman" w:cs="Times New Roman"/>
-          <w:color w:val="000000"/>
-          <w:sz w:val="24"/>
-          <w:szCs w:val="24"/>
-          <w:shd w:val="clear" w:color="auto" w:fill="FFFFFF"/>
-        </w:rPr>
-        <w:t xml:space="preserve">ter escolhido uma </w:t>
-      </w:r>
-      <w:r>
-        <w:rPr>
-          <w:rFonts w:ascii="Times New Roman" w:hAnsi="Times New Roman" w:cs="Times New Roman"/>
-          <w:color w:val="000000"/>
-          <w:sz w:val="24"/>
-          <w:szCs w:val="24"/>
-          <w:shd w:val="clear" w:color="auto" w:fill="FFFFFF"/>
-        </w:rPr>
-        <w:t xml:space="preserve">pontuação, </w:t>
-      </w:r>
-      <w:r>
-        <w:rPr>
-          <w:rFonts w:ascii="Times New Roman" w:hAnsi="Times New Roman" w:cs="Times New Roman"/>
-          <w:color w:val="000000"/>
-          <w:sz w:val="24"/>
-          <w:szCs w:val="24"/>
-          <w:shd w:val="clear" w:color="auto" w:fill="FFFFFF"/>
-        </w:rPr>
-        <w:lastRenderedPageBreak/>
-        <w:t xml:space="preserve">denominada </w:t>
-      </w:r>
-      <w:r>
-        <w:rPr>
-          <w:rFonts w:ascii="Times New Roman" w:hAnsi="Times New Roman" w:cs="Times New Roman"/>
-          <w:color w:val="000000"/>
-          <w:sz w:val="24"/>
-          <w:szCs w:val="24"/>
-          <w:shd w:val="clear" w:color="auto" w:fill="FFFFFF"/>
-        </w:rPr>
-        <w:t xml:space="preserve">Story Point, os </w:t>
-      </w:r>
-      <w:r>
-        <w:rPr>
-          <w:rFonts w:ascii="Times New Roman" w:hAnsi="Times New Roman" w:cs="Times New Roman"/>
-          <w:color w:val="000000"/>
-          <w:sz w:val="24"/>
-          <w:szCs w:val="24"/>
-          <w:shd w:val="clear" w:color="auto" w:fill="FFFFFF"/>
-        </w:rPr>
-        <w:t>mesmos</w:t>
-      </w:r>
-      <w:r>
-        <w:rPr>
-          <w:rFonts w:ascii="Times New Roman" w:hAnsi="Times New Roman" w:cs="Times New Roman"/>
-          <w:color w:val="000000"/>
-          <w:sz w:val="24"/>
-          <w:szCs w:val="24"/>
-          <w:shd w:val="clear" w:color="auto" w:fill="FFFFFF"/>
+        </w:rPr>
+      </w:pPr>
+      <w:r>
+        <w:rPr>
+          <w:rFonts w:ascii="Times New Roman" w:hAnsi="Times New Roman" w:cs="Times New Roman"/>
+          <w:color w:val="000000"/>
+          <w:sz w:val="24"/>
+          <w:szCs w:val="24"/>
+        </w:rPr>
+        <w:t xml:space="preserve">As estórias priorizadas para serem executadas na </w:t>
+      </w:r>
+      <w:r>
+        <w:rPr>
+          <w:rFonts w:ascii="Times New Roman" w:hAnsi="Times New Roman" w:cs="Times New Roman"/>
+          <w:i/>
+          <w:color w:val="000000"/>
+          <w:sz w:val="24"/>
+          <w:szCs w:val="24"/>
+        </w:rPr>
+        <w:t>s</w:t>
+      </w:r>
+      <w:r>
+        <w:rPr>
+          <w:rFonts w:ascii="Times New Roman" w:hAnsi="Times New Roman" w:cs="Times New Roman"/>
+          <w:i/>
+          <w:color w:val="000000"/>
+          <w:sz w:val="24"/>
+          <w:szCs w:val="24"/>
+        </w:rPr>
+        <w:t>print</w:t>
+      </w:r>
+      <w:r>
+        <w:rPr>
+          <w:rFonts w:ascii="Times New Roman" w:hAnsi="Times New Roman" w:cs="Times New Roman"/>
+          <w:color w:val="000000"/>
+          <w:sz w:val="24"/>
+          <w:szCs w:val="24"/>
+        </w:rPr>
+        <w:t xml:space="preserve"> devem ser estimadas</w:t>
+      </w:r>
+      <w:r>
+        <w:rPr>
+          <w:rFonts w:ascii="Times New Roman" w:hAnsi="Times New Roman" w:cs="Times New Roman"/>
+          <w:color w:val="000000"/>
+          <w:sz w:val="24"/>
+          <w:szCs w:val="24"/>
         </w:rPr>
         <w:t xml:space="preserve"> </w:t>
       </w:r>
@@ -7360,59 +8281,55 @@
           <w:color w:val="000000"/>
           <w:sz w:val="24"/>
           <w:szCs w:val="24"/>
-          <w:shd w:val="clear" w:color="auto" w:fill="FFFFFF"/>
-        </w:rPr>
-        <w:t>discutem os resultados justificando-os e chegam a um denominador comum</w:t>
-      </w:r>
-      <w:r>
-        <w:rPr>
-          <w:rFonts w:ascii="Times New Roman" w:hAnsi="Times New Roman" w:cs="Times New Roman"/>
-          <w:color w:val="000000"/>
-          <w:sz w:val="24"/>
-          <w:szCs w:val="24"/>
-          <w:shd w:val="clear" w:color="auto" w:fill="FFFFFF"/>
-        </w:rPr>
-        <w:t>. Normalmente, diferentes membros do time fazem estimativas diferentes, por isto a discussão é importante para que todos cheguem a um consenso</w:t>
-      </w:r>
-      <w:r>
-        <w:rPr>
-          <w:rFonts w:ascii="Times New Roman" w:hAnsi="Times New Roman" w:cs="Times New Roman"/>
-          <w:color w:val="000000"/>
-          <w:sz w:val="24"/>
-          <w:szCs w:val="24"/>
-          <w:shd w:val="clear" w:color="auto" w:fill="FFFFFF"/>
-        </w:rPr>
-        <w:t>. E</w:t>
-      </w:r>
-      <w:r>
-        <w:rPr>
-          <w:rFonts w:ascii="Times New Roman" w:hAnsi="Times New Roman" w:cs="Times New Roman"/>
-          <w:color w:val="000000"/>
-          <w:sz w:val="24"/>
-          <w:szCs w:val="24"/>
-          <w:shd w:val="clear" w:color="auto" w:fill="FFFFFF"/>
-        </w:rPr>
-        <w:t>ntão o time passa a ter a estimativ</w:t>
-      </w:r>
-      <w:r>
-        <w:rPr>
-          <w:rFonts w:ascii="Times New Roman" w:hAnsi="Times New Roman" w:cs="Times New Roman"/>
-          <w:color w:val="000000"/>
-          <w:sz w:val="24"/>
-          <w:szCs w:val="24"/>
-          <w:shd w:val="clear" w:color="auto" w:fill="FFFFFF"/>
-        </w:rPr>
-        <w:t xml:space="preserve">a </w:t>
-      </w:r>
-      <w:r>
-        <w:rPr>
-          <w:rFonts w:ascii="Times New Roman" w:hAnsi="Times New Roman" w:cs="Times New Roman"/>
-          <w:color w:val="000000"/>
-          <w:sz w:val="24"/>
-          <w:szCs w:val="24"/>
-          <w:shd w:val="clear" w:color="auto" w:fill="FFFFFF"/>
-        </w:rPr>
-        <w:t>para aquela estória específica.</w:t>
+        </w:rPr>
+        <w:t>para a equipe poder planejar de forma organizada a execução das mesmas</w:t>
+      </w:r>
+      <w:r>
+        <w:rPr>
+          <w:rFonts w:ascii="Times New Roman" w:hAnsi="Times New Roman" w:cs="Times New Roman"/>
+          <w:color w:val="000000"/>
+          <w:sz w:val="24"/>
+          <w:szCs w:val="24"/>
+        </w:rPr>
+        <w:t xml:space="preserve">. Normalmente as estimativas são feitas utilizando a metodologia </w:t>
+      </w:r>
+      <w:r>
+        <w:rPr>
+          <w:rFonts w:ascii="Times New Roman" w:hAnsi="Times New Roman" w:cs="Times New Roman"/>
+          <w:i/>
+          <w:color w:val="000000"/>
+          <w:sz w:val="24"/>
+          <w:szCs w:val="24"/>
+        </w:rPr>
+        <w:t>Planning Poker</w:t>
+      </w:r>
+      <w:r>
+        <w:rPr>
+          <w:rFonts w:ascii="Times New Roman" w:hAnsi="Times New Roman" w:cs="Times New Roman"/>
+          <w:color w:val="000000"/>
+          <w:sz w:val="24"/>
+          <w:szCs w:val="24"/>
+        </w:rPr>
+        <w:t>, onde cada estória é estimada em pontos, que variam de 0 até 100 pontos (</w:t>
+      </w:r>
+      <w:r>
+        <w:rPr>
+          <w:rStyle w:val="InternetLink"/>
+          <w:rFonts w:ascii="Times New Roman" w:hAnsi="Times New Roman" w:cs="Times New Roman"/>
+          <w:color w:val="000000"/>
+          <w:sz w:val="24"/>
+          <w:szCs w:val="24"/>
+        </w:rPr>
+        <w:t>planningpoker.com, 2014</w:t>
+      </w:r>
+      <w:r>
+        <w:rPr>
+          <w:rFonts w:ascii="Times New Roman" w:hAnsi="Times New Roman" w:cs="Times New Roman"/>
+          <w:color w:val="000000"/>
+          <w:sz w:val="24"/>
+          <w:szCs w:val="24"/>
+        </w:rPr>
+        <w:t>).</w:t>
       </w:r>
     </w:p>
     <w:p>
@@ -7424,6 +8341,365 @@
           <w:color w:val="000000"/>
           <w:sz w:val="24"/>
           <w:szCs w:val="24"/>
+          <w:shd w:val="clear" w:color="auto" w:fill="FFFFFF"/>
+        </w:rPr>
+      </w:pPr>
+      <w:r>
+        <w:rPr>
+          <w:rFonts w:ascii="Times New Roman" w:hAnsi="Times New Roman" w:cs="Times New Roman"/>
+          <w:color w:val="000000"/>
+          <w:sz w:val="24"/>
+          <w:szCs w:val="24"/>
+          <w:shd w:val="clear" w:color="auto" w:fill="FFFFFF"/>
+        </w:rPr>
+        <w:t xml:space="preserve">O </w:t>
+      </w:r>
+      <w:r>
+        <w:rPr>
+          <w:rFonts w:ascii="Times New Roman" w:hAnsi="Times New Roman" w:cs="Times New Roman"/>
+          <w:i/>
+          <w:color w:val="000000"/>
+          <w:sz w:val="24"/>
+          <w:szCs w:val="24"/>
+          <w:shd w:val="clear" w:color="auto" w:fill="FFFFFF"/>
+        </w:rPr>
+        <w:t>Planning Poker</w:t>
+      </w:r>
+      <w:r>
+        <w:rPr>
+          <w:rFonts w:ascii="Times New Roman" w:hAnsi="Times New Roman" w:cs="Times New Roman"/>
+          <w:color w:val="000000"/>
+          <w:sz w:val="24"/>
+          <w:szCs w:val="24"/>
+          <w:shd w:val="clear" w:color="auto" w:fill="FFFFFF"/>
+        </w:rPr>
+        <w:t xml:space="preserve"> é uma metodologia utilizada para </w:t>
+      </w:r>
+      <w:r>
+        <w:rPr>
+          <w:rFonts w:ascii="Times New Roman" w:hAnsi="Times New Roman" w:cs="Times New Roman"/>
+          <w:color w:val="000000"/>
+          <w:sz w:val="24"/>
+          <w:szCs w:val="24"/>
+          <w:shd w:val="clear" w:color="auto" w:fill="FFFFFF"/>
+        </w:rPr>
+        <w:t>auxiliar nas</w:t>
+      </w:r>
+      <w:r>
+        <w:rPr>
+          <w:rFonts w:ascii="Times New Roman" w:hAnsi="Times New Roman" w:cs="Times New Roman"/>
+          <w:color w:val="000000"/>
+          <w:sz w:val="24"/>
+          <w:szCs w:val="24"/>
+          <w:shd w:val="clear" w:color="auto" w:fill="FFFFFF"/>
+        </w:rPr>
+        <w:t xml:space="preserve"> estimativas de esforço. Depois que a estória é apresentada para os membros do time, este</w:t>
+      </w:r>
+      <w:r>
+        <w:rPr>
+          <w:rFonts w:ascii="Times New Roman" w:hAnsi="Times New Roman" w:cs="Times New Roman"/>
+          <w:color w:val="000000"/>
+          <w:sz w:val="24"/>
+          <w:szCs w:val="24"/>
+          <w:shd w:val="clear" w:color="auto" w:fill="FFFFFF"/>
+        </w:rPr>
+        <w:t>s</w:t>
+      </w:r>
+      <w:r>
+        <w:rPr>
+          <w:rFonts w:ascii="Times New Roman" w:hAnsi="Times New Roman" w:cs="Times New Roman"/>
+          <w:color w:val="000000"/>
+          <w:sz w:val="24"/>
+          <w:szCs w:val="24"/>
+          <w:shd w:val="clear" w:color="auto" w:fill="FFFFFF"/>
+        </w:rPr>
+        <w:t xml:space="preserve"> discute</w:t>
+      </w:r>
+      <w:r>
+        <w:rPr>
+          <w:rFonts w:ascii="Times New Roman" w:hAnsi="Times New Roman" w:cs="Times New Roman"/>
+          <w:color w:val="000000"/>
+          <w:sz w:val="24"/>
+          <w:szCs w:val="24"/>
+          <w:shd w:val="clear" w:color="auto" w:fill="FFFFFF"/>
+        </w:rPr>
+        <w:t>m</w:t>
+      </w:r>
+      <w:r>
+        <w:rPr>
+          <w:rFonts w:ascii="Times New Roman" w:hAnsi="Times New Roman" w:cs="Times New Roman"/>
+          <w:color w:val="000000"/>
+          <w:sz w:val="24"/>
+          <w:szCs w:val="24"/>
+          <w:shd w:val="clear" w:color="auto" w:fill="FFFFFF"/>
+        </w:rPr>
+        <w:t xml:space="preserve"> a estória </w:t>
+      </w:r>
+      <w:r>
+        <w:rPr>
+          <w:rFonts w:ascii="Times New Roman" w:hAnsi="Times New Roman" w:cs="Times New Roman"/>
+          <w:color w:val="000000"/>
+          <w:sz w:val="24"/>
+          <w:szCs w:val="24"/>
+          <w:shd w:val="clear" w:color="auto" w:fill="FFFFFF"/>
+        </w:rPr>
+        <w:lastRenderedPageBreak/>
+        <w:t xml:space="preserve">para ter certeza de que todos entenderam. Cada membro do time escolhe uma pontuação representando o esforço que será necessário para implementar estória, e não mostra para </w:t>
+      </w:r>
+      <w:r>
+        <w:rPr>
+          <w:rFonts w:ascii="Times New Roman" w:hAnsi="Times New Roman" w:cs="Times New Roman"/>
+          <w:color w:val="000000"/>
+          <w:sz w:val="24"/>
+          <w:szCs w:val="24"/>
+          <w:shd w:val="clear" w:color="auto" w:fill="FFFFFF"/>
+        </w:rPr>
+        <w:t>nenhum outro membro</w:t>
+      </w:r>
+      <w:r>
+        <w:rPr>
+          <w:rFonts w:ascii="Times New Roman" w:hAnsi="Times New Roman" w:cs="Times New Roman"/>
+          <w:color w:val="000000"/>
+          <w:sz w:val="24"/>
+          <w:szCs w:val="24"/>
+          <w:shd w:val="clear" w:color="auto" w:fill="FFFFFF"/>
+        </w:rPr>
+        <w:t xml:space="preserve">. </w:t>
+      </w:r>
+      <w:r>
+        <w:rPr>
+          <w:rFonts w:ascii="Times New Roman" w:hAnsi="Times New Roman" w:cs="Times New Roman"/>
+          <w:color w:val="000000"/>
+          <w:sz w:val="24"/>
+          <w:szCs w:val="24"/>
+          <w:shd w:val="clear" w:color="auto" w:fill="FFFFFF"/>
+        </w:rPr>
+        <w:t xml:space="preserve">Após cada </w:t>
+      </w:r>
+      <w:r>
+        <w:rPr>
+          <w:rFonts w:ascii="Times New Roman" w:hAnsi="Times New Roman" w:cs="Times New Roman"/>
+          <w:color w:val="000000"/>
+          <w:sz w:val="24"/>
+          <w:szCs w:val="24"/>
+          <w:shd w:val="clear" w:color="auto" w:fill="FFFFFF"/>
+        </w:rPr>
+        <w:t>integrante</w:t>
+      </w:r>
+      <w:r>
+        <w:rPr>
+          <w:rFonts w:ascii="Times New Roman" w:hAnsi="Times New Roman" w:cs="Times New Roman"/>
+          <w:color w:val="000000"/>
+          <w:sz w:val="24"/>
+          <w:szCs w:val="24"/>
+          <w:shd w:val="clear" w:color="auto" w:fill="FFFFFF"/>
+        </w:rPr>
+        <w:t xml:space="preserve"> </w:t>
+      </w:r>
+      <w:r>
+        <w:rPr>
+          <w:rFonts w:ascii="Times New Roman" w:hAnsi="Times New Roman" w:cs="Times New Roman"/>
+          <w:color w:val="000000"/>
+          <w:sz w:val="24"/>
+          <w:szCs w:val="24"/>
+          <w:shd w:val="clear" w:color="auto" w:fill="FFFFFF"/>
+        </w:rPr>
+        <w:t xml:space="preserve">do time </w:t>
+      </w:r>
+      <w:r>
+        <w:rPr>
+          <w:rFonts w:ascii="Times New Roman" w:hAnsi="Times New Roman" w:cs="Times New Roman"/>
+          <w:color w:val="000000"/>
+          <w:sz w:val="24"/>
+          <w:szCs w:val="24"/>
+          <w:shd w:val="clear" w:color="auto" w:fill="FFFFFF"/>
+        </w:rPr>
+        <w:t xml:space="preserve">ter escolhido uma </w:t>
+      </w:r>
+      <w:r>
+        <w:rPr>
+          <w:rFonts w:ascii="Times New Roman" w:hAnsi="Times New Roman" w:cs="Times New Roman"/>
+          <w:color w:val="000000"/>
+          <w:sz w:val="24"/>
+          <w:szCs w:val="24"/>
+          <w:shd w:val="clear" w:color="auto" w:fill="FFFFFF"/>
+        </w:rPr>
+        <w:t xml:space="preserve">pontuação, </w:t>
+      </w:r>
+      <w:r>
+        <w:rPr>
+          <w:rFonts w:ascii="Times New Roman" w:hAnsi="Times New Roman" w:cs="Times New Roman"/>
+          <w:color w:val="000000"/>
+          <w:sz w:val="24"/>
+          <w:szCs w:val="24"/>
+          <w:shd w:val="clear" w:color="auto" w:fill="FFFFFF"/>
+        </w:rPr>
+        <w:t xml:space="preserve">denominada </w:t>
+      </w:r>
+      <w:r>
+        <w:rPr>
+          <w:rFonts w:ascii="Times New Roman" w:hAnsi="Times New Roman" w:cs="Times New Roman"/>
+          <w:i/>
+          <w:color w:val="000000"/>
+          <w:sz w:val="24"/>
+          <w:szCs w:val="24"/>
+          <w:shd w:val="clear" w:color="auto" w:fill="FFFFFF"/>
+        </w:rPr>
+        <w:t>s</w:t>
+      </w:r>
+      <w:r>
+        <w:rPr>
+          <w:rFonts w:ascii="Times New Roman" w:hAnsi="Times New Roman" w:cs="Times New Roman"/>
+          <w:i/>
+          <w:color w:val="000000"/>
+          <w:sz w:val="24"/>
+          <w:szCs w:val="24"/>
+          <w:shd w:val="clear" w:color="auto" w:fill="FFFFFF"/>
+        </w:rPr>
+        <w:t xml:space="preserve">tory </w:t>
+      </w:r>
+      <w:r>
+        <w:rPr>
+          <w:rFonts w:ascii="Times New Roman" w:hAnsi="Times New Roman" w:cs="Times New Roman"/>
+          <w:i/>
+          <w:color w:val="000000"/>
+          <w:sz w:val="24"/>
+          <w:szCs w:val="24"/>
+          <w:shd w:val="clear" w:color="auto" w:fill="FFFFFF"/>
+        </w:rPr>
+        <w:t>p</w:t>
+      </w:r>
+      <w:r>
+        <w:rPr>
+          <w:rFonts w:ascii="Times New Roman" w:hAnsi="Times New Roman" w:cs="Times New Roman"/>
+          <w:i/>
+          <w:color w:val="000000"/>
+          <w:sz w:val="24"/>
+          <w:szCs w:val="24"/>
+          <w:shd w:val="clear" w:color="auto" w:fill="FFFFFF"/>
+        </w:rPr>
+        <w:t>oint</w:t>
+      </w:r>
+      <w:r>
+        <w:rPr>
+          <w:rFonts w:ascii="Times New Roman" w:hAnsi="Times New Roman" w:cs="Times New Roman"/>
+          <w:color w:val="000000"/>
+          <w:sz w:val="24"/>
+          <w:szCs w:val="24"/>
+          <w:shd w:val="clear" w:color="auto" w:fill="FFFFFF"/>
+        </w:rPr>
+        <w:t xml:space="preserve">, os </w:t>
+      </w:r>
+      <w:r>
+        <w:rPr>
+          <w:rFonts w:ascii="Times New Roman" w:hAnsi="Times New Roman" w:cs="Times New Roman"/>
+          <w:color w:val="000000"/>
+          <w:sz w:val="24"/>
+          <w:szCs w:val="24"/>
+          <w:shd w:val="clear" w:color="auto" w:fill="FFFFFF"/>
+        </w:rPr>
+        <w:t>mesmos</w:t>
+      </w:r>
+      <w:r>
+        <w:rPr>
+          <w:rFonts w:ascii="Times New Roman" w:hAnsi="Times New Roman" w:cs="Times New Roman"/>
+          <w:color w:val="000000"/>
+          <w:sz w:val="24"/>
+          <w:szCs w:val="24"/>
+          <w:shd w:val="clear" w:color="auto" w:fill="FFFFFF"/>
+        </w:rPr>
+        <w:t xml:space="preserve"> </w:t>
+      </w:r>
+      <w:r>
+        <w:rPr>
+          <w:rFonts w:ascii="Times New Roman" w:hAnsi="Times New Roman" w:cs="Times New Roman"/>
+          <w:color w:val="000000"/>
+          <w:sz w:val="24"/>
+          <w:szCs w:val="24"/>
+          <w:shd w:val="clear" w:color="auto" w:fill="FFFFFF"/>
+        </w:rPr>
+        <w:t>discutem os resultados justificando-os e chegam a um denominador comum</w:t>
+      </w:r>
+      <w:r>
+        <w:rPr>
+          <w:rFonts w:ascii="Times New Roman" w:hAnsi="Times New Roman" w:cs="Times New Roman"/>
+          <w:color w:val="000000"/>
+          <w:sz w:val="24"/>
+          <w:szCs w:val="24"/>
+          <w:shd w:val="clear" w:color="auto" w:fill="FFFFFF"/>
+        </w:rPr>
+        <w:t xml:space="preserve">. Normalmente, diferentes membros do time </w:t>
+      </w:r>
+      <w:r>
+        <w:rPr>
+          <w:rFonts w:ascii="Times New Roman" w:hAnsi="Times New Roman" w:cs="Times New Roman"/>
+          <w:color w:val="000000"/>
+          <w:sz w:val="24"/>
+          <w:szCs w:val="24"/>
+          <w:shd w:val="clear" w:color="auto" w:fill="FFFFFF"/>
+        </w:rPr>
+        <w:t>provém</w:t>
+      </w:r>
+      <w:r>
+        <w:rPr>
+          <w:rFonts w:ascii="Times New Roman" w:hAnsi="Times New Roman" w:cs="Times New Roman"/>
+          <w:color w:val="000000"/>
+          <w:sz w:val="24"/>
+          <w:szCs w:val="24"/>
+          <w:shd w:val="clear" w:color="auto" w:fill="FFFFFF"/>
+        </w:rPr>
+        <w:t xml:space="preserve"> estimativas diferentes, por isto a discussão é importante para que todos cheguem a um consenso</w:t>
+      </w:r>
+      <w:r>
+        <w:rPr>
+          <w:rFonts w:ascii="Times New Roman" w:hAnsi="Times New Roman" w:cs="Times New Roman"/>
+          <w:color w:val="000000"/>
+          <w:sz w:val="24"/>
+          <w:szCs w:val="24"/>
+          <w:shd w:val="clear" w:color="auto" w:fill="FFFFFF"/>
+        </w:rPr>
+        <w:t>. E</w:t>
+      </w:r>
+      <w:r>
+        <w:rPr>
+          <w:rFonts w:ascii="Times New Roman" w:hAnsi="Times New Roman" w:cs="Times New Roman"/>
+          <w:color w:val="000000"/>
+          <w:sz w:val="24"/>
+          <w:szCs w:val="24"/>
+          <w:shd w:val="clear" w:color="auto" w:fill="FFFFFF"/>
+        </w:rPr>
+        <w:t>ntão o time passa a ter a estimativ</w:t>
+      </w:r>
+      <w:r>
+        <w:rPr>
+          <w:rFonts w:ascii="Times New Roman" w:hAnsi="Times New Roman" w:cs="Times New Roman"/>
+          <w:color w:val="000000"/>
+          <w:sz w:val="24"/>
+          <w:szCs w:val="24"/>
+          <w:shd w:val="clear" w:color="auto" w:fill="FFFFFF"/>
+        </w:rPr>
+        <w:t xml:space="preserve">a </w:t>
+      </w:r>
+      <w:r>
+        <w:rPr>
+          <w:rFonts w:ascii="Times New Roman" w:hAnsi="Times New Roman" w:cs="Times New Roman"/>
+          <w:color w:val="000000"/>
+          <w:sz w:val="24"/>
+          <w:szCs w:val="24"/>
+          <w:shd w:val="clear" w:color="auto" w:fill="FFFFFF"/>
+        </w:rPr>
+        <w:t>para aquela estória específica.</w:t>
+      </w:r>
+    </w:p>
+    <w:p>
+      <w:pPr>
+        <w:ind w:right="-568" w:firstLine="708"/>
+        <w:jc w:val="both"/>
+        <w:rPr>
+          <w:rFonts w:ascii="Times New Roman" w:hAnsi="Times New Roman" w:cs="Times New Roman"/>
+          <w:color w:val="000000"/>
+          <w:sz w:val="24"/>
+          <w:szCs w:val="24"/>
         </w:rPr>
       </w:pPr>
       <w:r>
@@ -7493,7 +8769,8 @@
     </w:p>
     <w:p>
       <w:pPr>
-        <w:ind w:firstLine="708"/>
+        <w:ind w:right="-568" w:firstLine="708"/>
+        <w:jc w:val="both"/>
         <w:rPr>
           <w:rFonts w:ascii="Times New Roman" w:hAnsi="Times New Roman" w:cs="Times New Roman"/>
           <w:color w:val="000000"/>
@@ -7554,7 +8831,17 @@
           <w:sz w:val="24"/>
           <w:szCs w:val="24"/>
         </w:rPr>
-        <w:t>Sprints</w:t>
+        <w:t>s</w:t>
+      </w:r>
+      <w:r>
+        <w:rPr>
+          <w:rFonts w:ascii="Times New Roman" w:hAnsi="Times New Roman" w:cs="Times New Roman"/>
+          <w:i/>
+          <w:color w:val="000000"/>
+          <w:sz w:val="24"/>
+          <w:szCs w:val="24"/>
+        </w:rPr>
+        <w:t>prints</w:t>
       </w:r>
       <w:r>
         <w:rPr>
@@ -7568,21 +8855,30 @@
       <w:r>
         <w:rPr>
           <w:rFonts w:ascii="Times New Roman" w:hAnsi="Times New Roman" w:cs="Times New Roman"/>
+          <w:color w:val="000000"/>
+          <w:sz w:val="24"/>
+          <w:szCs w:val="24"/>
+        </w:rPr>
+        <w:t>ciclo</w:t>
+      </w:r>
+      <w:r>
+        <w:rPr>
+          <w:rFonts w:ascii="Times New Roman" w:hAnsi="Times New Roman" w:cs="Times New Roman"/>
+          <w:color w:val="000000"/>
+          <w:sz w:val="24"/>
+          <w:szCs w:val="24"/>
+        </w:rPr>
+        <w:t xml:space="preserve"> o sistema deverá coletar quantos pontos a equipe prometeu entregar ao final da </w:t>
+      </w:r>
+      <w:r>
+        <w:rPr>
+          <w:rFonts w:ascii="Times New Roman" w:hAnsi="Times New Roman" w:cs="Times New Roman"/>
           <w:i/>
           <w:color w:val="000000"/>
           <w:sz w:val="24"/>
           <w:szCs w:val="24"/>
         </w:rPr>
-        <w:t>Sprint</w:t>
-      </w:r>
-      <w:r>
-        <w:rPr>
-          <w:rFonts w:ascii="Times New Roman" w:hAnsi="Times New Roman" w:cs="Times New Roman"/>
-          <w:color w:val="000000"/>
-          <w:sz w:val="24"/>
-          <w:szCs w:val="24"/>
-        </w:rPr>
-        <w:t xml:space="preserve"> o sistema deverá coletar quantos pontos a equipe prometeu entregar ao final da </w:t>
+        <w:t>s</w:t>
       </w:r>
       <w:r>
         <w:rPr>
@@ -7592,7 +8888,7 @@
           <w:sz w:val="24"/>
           <w:szCs w:val="24"/>
         </w:rPr>
-        <w:t>Sprint</w:t>
+        <w:t>print</w:t>
       </w:r>
       <w:r>
         <w:rPr>
@@ -7767,7 +9063,26 @@
           <w:sz w:val="24"/>
           <w:szCs w:val="24"/>
         </w:rPr>
-        <w:t>um release</w:t>
+        <w:t xml:space="preserve">um </w:t>
+      </w:r>
+      <w:r>
+        <w:rPr>
+          <w:rFonts w:ascii="Times New Roman" w:hAnsi="Times New Roman" w:cs="Times New Roman"/>
+          <w:i/>
+          <w:color w:val="000000"/>
+          <w:sz w:val="24"/>
+          <w:szCs w:val="24"/>
+        </w:rPr>
+        <w:t>release</w:t>
+      </w:r>
+      <w:r>
+        <w:rPr>
+          <w:rFonts w:ascii="Times New Roman" w:hAnsi="Times New Roman" w:cs="Times New Roman"/>
+          <w:color w:val="000000"/>
+          <w:sz w:val="24"/>
+          <w:szCs w:val="24"/>
+        </w:rPr>
+        <w:t xml:space="preserve"> e custo</w:t>
       </w:r>
       <w:r>
         <w:rPr>
@@ -7825,7 +9140,7 @@
         </w:rPr>
       </w:pPr>
       <w:bookmarkStart w:id="7" w:name="_Toc383992846"/>
-      <w:bookmarkStart w:id="8" w:name="_Toc386298495"/>
+      <w:bookmarkStart w:id="8" w:name="_Toc386653360"/>
       <w:r>
         <w:rPr>
           <w:rFonts w:ascii="Times New Roman" w:hAnsi="Times New Roman" w:cs="Times New Roman"/>
@@ -7941,7 +9256,7 @@
         </w:rPr>
       </w:pPr>
       <w:bookmarkStart w:id="9" w:name="_Toc383992847"/>
-      <w:bookmarkStart w:id="10" w:name="_Toc386298496"/>
+      <w:bookmarkStart w:id="10" w:name="_Toc386653361"/>
       <w:r>
         <w:rPr>
           <w:rFonts w:ascii="Times New Roman" w:hAnsi="Times New Roman" w:cs="Times New Roman"/>
@@ -8116,7 +9431,7 @@
         </w:rPr>
       </w:pPr>
       <w:bookmarkStart w:id="11" w:name="_Toc383992848"/>
-      <w:bookmarkStart w:id="12" w:name="_Toc386298497"/>
+      <w:bookmarkStart w:id="12" w:name="_Toc386653362"/>
       <w:r>
         <w:rPr>
           <w:rFonts w:ascii="Times New Roman" w:hAnsi="Times New Roman" w:cs="Times New Roman"/>
@@ -8222,7 +9537,18 @@
           <w:sz w:val="24"/>
           <w:szCs w:val="24"/>
         </w:rPr>
-        <w:t>Sprint</w:t>
+        <w:t>s</w:t>
+      </w:r>
+      <w:r>
+        <w:rPr>
+          <w:rFonts w:ascii="Times New Roman" w:hAnsi="Times New Roman" w:cs="Times New Roman"/>
+          <w:bCs/>
+          <w:i/>
+          <w:color w:val="000000"/>
+          <w:sz w:val="24"/>
+          <w:szCs w:val="24"/>
+        </w:rPr>
+        <w:t>print</w:t>
       </w:r>
       <w:r>
         <w:rPr>
@@ -8502,7 +9828,47 @@
           <w:sz w:val="24"/>
           <w:szCs w:val="24"/>
         </w:rPr>
-        <w:t>Gerar relatórios para auxiliar nas estimativas futuras.</w:t>
+        <w:t>Gerar relatórios para a</w:t>
+      </w:r>
+      <w:r>
+        <w:rPr>
+          <w:rFonts w:ascii="Times New Roman" w:hAnsi="Times New Roman" w:cs="Times New Roman"/>
+          <w:bCs/>
+          <w:color w:val="000000"/>
+          <w:sz w:val="24"/>
+          <w:szCs w:val="24"/>
+        </w:rPr>
+        <w:t>uxiliar nas estimativas futuras;</w:t>
+      </w:r>
+    </w:p>
+    <w:p>
+      <w:pPr>
+        <w:pStyle w:val="PargrafodaLista"/>
+        <w:numPr>
+          <w:ilvl w:val="0"/>
+          <w:numId w:val="7"/>
+        </w:numPr>
+        <w:autoSpaceDE w:val="0"/>
+        <w:autoSpaceDN w:val="0"/>
+        <w:adjustRightInd w:val="0"/>
+        <w:ind w:right="-568"/>
+        <w:rPr>
+          <w:rFonts w:ascii="Times New Roman" w:hAnsi="Times New Roman" w:cs="Times New Roman"/>
+          <w:bCs/>
+          <w:color w:val="000000"/>
+          <w:sz w:val="24"/>
+          <w:szCs w:val="24"/>
+        </w:rPr>
+      </w:pPr>
+      <w:r>
+        <w:rPr>
+          <w:rFonts w:ascii="Times New Roman" w:hAnsi="Times New Roman" w:cs="Times New Roman"/>
+          <w:bCs/>
+          <w:color w:val="000000"/>
+          <w:sz w:val="24"/>
+          <w:szCs w:val="24"/>
+        </w:rPr>
+        <w:t>Prover, através de quantidade de testes unitários, uma idéia geral da qualidade do código.</w:t>
       </w:r>
     </w:p>
     <w:p>
@@ -8897,7 +10263,7 @@
         </w:rPr>
       </w:pPr>
       <w:bookmarkStart w:id="13" w:name="_Toc383992849"/>
-      <w:bookmarkStart w:id="14" w:name="_Toc386298498"/>
+      <w:bookmarkStart w:id="14" w:name="_Toc386653363"/>
       <w:r>
         <w:rPr>
           <w:rFonts w:ascii="Times New Roman" w:hAnsi="Times New Roman" w:cs="Times New Roman"/>
@@ -9003,7 +10369,7 @@
         </w:rPr>
       </w:pPr>
       <w:bookmarkStart w:id="15" w:name="_Toc383992850"/>
-      <w:bookmarkStart w:id="16" w:name="_Toc386298499"/>
+      <w:bookmarkStart w:id="16" w:name="_Toc386653364"/>
       <w:r>
         <w:rPr>
           <w:rFonts w:ascii="Times New Roman" w:hAnsi="Times New Roman" w:cs="Times New Roman"/>
@@ -9067,7 +10433,53 @@
           <w:sz w:val="24"/>
           <w:szCs w:val="24"/>
         </w:rPr>
-        <w:t>Este projeto será desenvolvido utilizando a linguagem de programação Python, pois ela provém facilidade no desenvolvimento, as APIs são simples e bem documentadas, assim como a própria linguagem. É fácil de configurar bibliotecas externas. Python é uma linguagem de programação grátis, onde não é necessário pagar licença.  (</w:t>
+        <w:t xml:space="preserve">Este projeto será desenvolvido utilizando a linguagem de programação </w:t>
+      </w:r>
+      <w:r>
+        <w:rPr>
+          <w:rFonts w:ascii="Times New Roman" w:hAnsi="Times New Roman" w:cs="Times New Roman"/>
+          <w:i/>
+          <w:color w:val="000000"/>
+          <w:sz w:val="24"/>
+          <w:szCs w:val="24"/>
+        </w:rPr>
+        <w:t>Python</w:t>
+      </w:r>
+      <w:r>
+        <w:rPr>
+          <w:rFonts w:ascii="Times New Roman" w:hAnsi="Times New Roman" w:cs="Times New Roman"/>
+          <w:color w:val="000000"/>
+          <w:sz w:val="24"/>
+          <w:szCs w:val="24"/>
+        </w:rPr>
+        <w:t>, pois ela provém facilidade no desenvolvimento</w:t>
+      </w:r>
+      <w:r>
+        <w:rPr>
+          <w:rFonts w:ascii="Times New Roman" w:hAnsi="Times New Roman" w:cs="Times New Roman"/>
+          <w:color w:val="000000"/>
+          <w:sz w:val="24"/>
+          <w:szCs w:val="24"/>
+        </w:rPr>
+        <w:t>, possui bibliotecas poderosas</w:t>
+      </w:r>
+      <w:r>
+        <w:rPr>
+          <w:rFonts w:ascii="Times New Roman" w:hAnsi="Times New Roman" w:cs="Times New Roman"/>
+          <w:color w:val="000000"/>
+          <w:sz w:val="24"/>
+          <w:szCs w:val="24"/>
+        </w:rPr>
+        <w:t xml:space="preserve"> e</w:t>
+      </w:r>
+      <w:r>
+        <w:rPr>
+          <w:rFonts w:ascii="Times New Roman" w:hAnsi="Times New Roman" w:cs="Times New Roman"/>
+          <w:color w:val="000000"/>
+          <w:sz w:val="24"/>
+          <w:szCs w:val="24"/>
+        </w:rPr>
+        <w:t xml:space="preserve"> as APIs são simples e bem documentadas, assim como a própria linguagem. É fácil de configurar bibliotecas externas. Python é uma linguagem de programação grátis, onde não é necessário pagar licença.  (</w:t>
       </w:r>
       <w:r>
         <w:rPr>
@@ -9110,7 +10522,121 @@
           <w:sz w:val="24"/>
           <w:szCs w:val="24"/>
         </w:rPr>
-        <w:t>Será utilizado o framework Django para auxiliar no desenvolvimento das páginas e integração com banco de dados, onde o desenvolvedor pode definir o modelo de dados utilizando a linguagem Python. Este framework também provém uma API poderosa de integração com o banco de dados. Django é um framework para desenvolvimento web com Python e serve, principalmente, para agilizar o desenvolvimento.  (</w:t>
+        <w:t xml:space="preserve">Será utilizado o framework </w:t>
+      </w:r>
+      <w:r>
+        <w:rPr>
+          <w:rFonts w:ascii="Times New Roman" w:hAnsi="Times New Roman" w:cs="Times New Roman"/>
+          <w:i/>
+          <w:color w:val="000000"/>
+          <w:sz w:val="24"/>
+          <w:szCs w:val="24"/>
+        </w:rPr>
+        <w:t>Django</w:t>
+      </w:r>
+      <w:r>
+        <w:rPr>
+          <w:rFonts w:ascii="Times New Roman" w:hAnsi="Times New Roman" w:cs="Times New Roman"/>
+          <w:color w:val="000000"/>
+          <w:sz w:val="24"/>
+          <w:szCs w:val="24"/>
+        </w:rPr>
+        <w:t xml:space="preserve"> para auxiliar no desenvolvimento das páginas e integração com banco de dados, onde o desenvolvedor pode definir o modelo de dados utilizando a linguagem </w:t>
+      </w:r>
+      <w:r>
+        <w:rPr>
+          <w:rFonts w:ascii="Times New Roman" w:hAnsi="Times New Roman" w:cs="Times New Roman"/>
+          <w:i/>
+          <w:color w:val="000000"/>
+          <w:sz w:val="24"/>
+          <w:szCs w:val="24"/>
+        </w:rPr>
+        <w:t>Python</w:t>
+      </w:r>
+      <w:r>
+        <w:rPr>
+          <w:rFonts w:ascii="Times New Roman" w:hAnsi="Times New Roman" w:cs="Times New Roman"/>
+          <w:color w:val="000000"/>
+          <w:sz w:val="24"/>
+          <w:szCs w:val="24"/>
+        </w:rPr>
+        <w:t xml:space="preserve">. Este </w:t>
+      </w:r>
+      <w:r>
+        <w:rPr>
+          <w:rFonts w:ascii="Times New Roman" w:hAnsi="Times New Roman" w:cs="Times New Roman"/>
+          <w:i/>
+          <w:color w:val="000000"/>
+          <w:sz w:val="24"/>
+          <w:szCs w:val="24"/>
+        </w:rPr>
+        <w:t>framework</w:t>
+      </w:r>
+      <w:r>
+        <w:rPr>
+          <w:rFonts w:ascii="Times New Roman" w:hAnsi="Times New Roman" w:cs="Times New Roman"/>
+          <w:color w:val="000000"/>
+          <w:sz w:val="24"/>
+          <w:szCs w:val="24"/>
+        </w:rPr>
+        <w:t xml:space="preserve"> também provém uma API poderosa de integração com o banco de dados. </w:t>
+      </w:r>
+      <w:r>
+        <w:rPr>
+          <w:rFonts w:ascii="Times New Roman" w:hAnsi="Times New Roman" w:cs="Times New Roman"/>
+          <w:i/>
+          <w:color w:val="000000"/>
+          <w:sz w:val="24"/>
+          <w:szCs w:val="24"/>
+        </w:rPr>
+        <w:t>Django</w:t>
+      </w:r>
+      <w:r>
+        <w:rPr>
+          <w:rFonts w:ascii="Times New Roman" w:hAnsi="Times New Roman" w:cs="Times New Roman"/>
+          <w:color w:val="000000"/>
+          <w:sz w:val="24"/>
+          <w:szCs w:val="24"/>
+        </w:rPr>
+        <w:t xml:space="preserve"> é um </w:t>
+      </w:r>
+      <w:r>
+        <w:rPr>
+          <w:rFonts w:ascii="Times New Roman" w:hAnsi="Times New Roman" w:cs="Times New Roman"/>
+          <w:i/>
+          <w:color w:val="000000"/>
+          <w:sz w:val="24"/>
+          <w:szCs w:val="24"/>
+        </w:rPr>
+        <w:t>framework</w:t>
+      </w:r>
+      <w:r>
+        <w:rPr>
+          <w:rFonts w:ascii="Times New Roman" w:hAnsi="Times New Roman" w:cs="Times New Roman"/>
+          <w:color w:val="000000"/>
+          <w:sz w:val="24"/>
+          <w:szCs w:val="24"/>
+        </w:rPr>
+        <w:t xml:space="preserve"> para desenvolvimento web com </w:t>
+      </w:r>
+      <w:r>
+        <w:rPr>
+          <w:rFonts w:ascii="Times New Roman" w:hAnsi="Times New Roman" w:cs="Times New Roman"/>
+          <w:i/>
+          <w:color w:val="000000"/>
+          <w:sz w:val="24"/>
+          <w:szCs w:val="24"/>
+        </w:rPr>
+        <w:t>Python</w:t>
+      </w:r>
+      <w:r>
+        <w:rPr>
+          <w:rFonts w:ascii="Times New Roman" w:hAnsi="Times New Roman" w:cs="Times New Roman"/>
+          <w:color w:val="000000"/>
+          <w:sz w:val="24"/>
+          <w:szCs w:val="24"/>
+        </w:rPr>
+        <w:t xml:space="preserve"> e serve, principalmente, para agilizar o desenvolvimento.  (</w:t>
       </w:r>
       <w:r>
         <w:rPr>
@@ -9158,7 +10684,7 @@
         </w:rPr>
       </w:pPr>
       <w:bookmarkStart w:id="17" w:name="_Toc383992851"/>
-      <w:bookmarkStart w:id="18" w:name="_Toc386298500"/>
+      <w:bookmarkStart w:id="18" w:name="_Toc386653365"/>
       <w:r>
         <w:rPr>
           <w:rFonts w:ascii="Times New Roman" w:hAnsi="Times New Roman" w:cs="Times New Roman"/>
@@ -9207,7 +10733,120 @@
           <w:sz w:val="24"/>
           <w:szCs w:val="24"/>
         </w:rPr>
-        <w:t>O desenvolvimento será feito utilizando uma ferramenta chamada Sublime. Esta ferramenta facilita o desenvolvimento pois ela oferece muitas funcionalidades úteis como auto complete, lista de arquivos do projeto, multi seleção, entre outras. O Sublime é uma ferramenta extremamente leve. (</w:t>
+        <w:t xml:space="preserve">O desenvolvimento será feito utilizando uma ferramenta chamada </w:t>
+      </w:r>
+      <w:r>
+        <w:rPr>
+          <w:rFonts w:ascii="Times New Roman" w:hAnsi="Times New Roman" w:cs="Times New Roman"/>
+          <w:i/>
+          <w:color w:val="000000"/>
+          <w:sz w:val="24"/>
+          <w:szCs w:val="24"/>
+        </w:rPr>
+        <w:t>Sublime</w:t>
+      </w:r>
+      <w:r>
+        <w:rPr>
+          <w:rFonts w:ascii="Times New Roman" w:hAnsi="Times New Roman" w:cs="Times New Roman"/>
+          <w:color w:val="000000"/>
+          <w:sz w:val="24"/>
+          <w:szCs w:val="24"/>
+        </w:rPr>
+        <w:t xml:space="preserve">. Esta ferramenta facilita o desenvolvimento pois ela oferece muitas funcionalidades úteis como </w:t>
+      </w:r>
+      <w:r>
+        <w:rPr>
+          <w:rFonts w:ascii="Times New Roman" w:hAnsi="Times New Roman" w:cs="Times New Roman"/>
+          <w:i/>
+          <w:color w:val="000000"/>
+          <w:sz w:val="24"/>
+          <w:szCs w:val="24"/>
+        </w:rPr>
+        <w:t>auto complete</w:t>
+      </w:r>
+      <w:r>
+        <w:rPr>
+          <w:rFonts w:ascii="Times New Roman" w:hAnsi="Times New Roman" w:cs="Times New Roman"/>
+          <w:color w:val="000000"/>
+          <w:sz w:val="24"/>
+          <w:szCs w:val="24"/>
+        </w:rPr>
+        <w:t xml:space="preserve">, lista de arquivos do projeto, multi seleção, entre outras. </w:t>
+      </w:r>
+      <w:r>
+        <w:rPr>
+          <w:rFonts w:ascii="Times New Roman" w:hAnsi="Times New Roman" w:cs="Times New Roman"/>
+          <w:color w:val="000000"/>
+          <w:sz w:val="24"/>
+          <w:szCs w:val="24"/>
+        </w:rPr>
+        <w:t xml:space="preserve">Existem muitas extensões para o </w:t>
+      </w:r>
+      <w:r>
+        <w:rPr>
+          <w:rFonts w:ascii="Times New Roman" w:hAnsi="Times New Roman" w:cs="Times New Roman"/>
+          <w:i/>
+          <w:color w:val="000000"/>
+          <w:sz w:val="24"/>
+          <w:szCs w:val="24"/>
+        </w:rPr>
+        <w:t>Sublime</w:t>
+      </w:r>
+      <w:r>
+        <w:rPr>
+          <w:rFonts w:ascii="Times New Roman" w:hAnsi="Times New Roman" w:cs="Times New Roman"/>
+          <w:color w:val="000000"/>
+          <w:sz w:val="24"/>
+          <w:szCs w:val="24"/>
+        </w:rPr>
+        <w:t xml:space="preserve"> auxiliar no desenvolvimento, inclusive o próprio desenvolvedor pode criar </w:t>
+      </w:r>
+      <w:r>
+        <w:rPr>
+          <w:rFonts w:ascii="Times New Roman" w:hAnsi="Times New Roman" w:cs="Times New Roman"/>
+          <w:i/>
+          <w:color w:val="000000"/>
+          <w:sz w:val="24"/>
+          <w:szCs w:val="24"/>
+        </w:rPr>
+        <w:t>plug ins</w:t>
+      </w:r>
+      <w:r>
+        <w:rPr>
+          <w:rFonts w:ascii="Times New Roman" w:hAnsi="Times New Roman" w:cs="Times New Roman"/>
+          <w:color w:val="000000"/>
+          <w:sz w:val="24"/>
+          <w:szCs w:val="24"/>
+        </w:rPr>
+        <w:t xml:space="preserve"> e publicá-los. </w:t>
+      </w:r>
+      <w:r>
+        <w:rPr>
+          <w:rFonts w:ascii="Times New Roman" w:hAnsi="Times New Roman" w:cs="Times New Roman"/>
+          <w:color w:val="000000"/>
+          <w:sz w:val="24"/>
+          <w:szCs w:val="24"/>
+        </w:rPr>
+        <w:t xml:space="preserve">O </w:t>
+      </w:r>
+      <w:r>
+        <w:rPr>
+          <w:rFonts w:ascii="Times New Roman" w:hAnsi="Times New Roman" w:cs="Times New Roman"/>
+          <w:i/>
+          <w:color w:val="000000"/>
+          <w:sz w:val="24"/>
+          <w:szCs w:val="24"/>
+        </w:rPr>
+        <w:t>Sublime</w:t>
+      </w:r>
+      <w:r>
+        <w:rPr>
+          <w:rFonts w:ascii="Times New Roman" w:hAnsi="Times New Roman" w:cs="Times New Roman"/>
+          <w:color w:val="000000"/>
+          <w:sz w:val="24"/>
+          <w:szCs w:val="24"/>
+        </w:rPr>
+        <w:t xml:space="preserve"> é uma ferramenta extremamente leve. (</w:t>
       </w:r>
       <w:hyperlink r:id="rId10">
         <w:r>
@@ -9260,7 +10899,7 @@
         </w:rPr>
       </w:pPr>
       <w:bookmarkStart w:id="19" w:name="_Toc383992852"/>
-      <w:bookmarkStart w:id="20" w:name="_Toc386298501"/>
+      <w:bookmarkStart w:id="20" w:name="_Toc386653366"/>
       <w:r>
         <w:rPr>
           <w:rFonts w:ascii="Times New Roman" w:hAnsi="Times New Roman" w:cs="Times New Roman"/>
@@ -9349,7 +10988,43 @@
           <w:sz w:val="24"/>
           <w:szCs w:val="24"/>
         </w:rPr>
-        <w:t>O PostgreSQL é um banco de dados relacional open source de fácil instalação de manutenção. Ele pode ser instalado na maioria dos sistemas operacionais.</w:t>
+        <w:t xml:space="preserve">O PostgreSQL é um banco de dados relacional </w:t>
+      </w:r>
+      <w:r>
+        <w:rPr>
+          <w:rFonts w:ascii="Times New Roman" w:hAnsi="Times New Roman" w:cs="Times New Roman"/>
+          <w:color w:val="000000"/>
+          <w:sz w:val="24"/>
+          <w:szCs w:val="24"/>
+        </w:rPr>
+        <w:t>grátis</w:t>
+      </w:r>
+      <w:r>
+        <w:rPr>
+          <w:rFonts w:ascii="Times New Roman" w:hAnsi="Times New Roman" w:cs="Times New Roman"/>
+          <w:color w:val="000000"/>
+          <w:sz w:val="24"/>
+          <w:szCs w:val="24"/>
+        </w:rPr>
+        <w:t xml:space="preserve"> de fácil instalação </w:t>
+      </w:r>
+      <w:r>
+        <w:rPr>
+          <w:rFonts w:ascii="Times New Roman" w:hAnsi="Times New Roman" w:cs="Times New Roman"/>
+          <w:color w:val="000000"/>
+          <w:sz w:val="24"/>
+          <w:szCs w:val="24"/>
+        </w:rPr>
+        <w:t>e</w:t>
+      </w:r>
+      <w:r>
+        <w:rPr>
+          <w:rFonts w:ascii="Times New Roman" w:hAnsi="Times New Roman" w:cs="Times New Roman"/>
+          <w:color w:val="000000"/>
+          <w:sz w:val="24"/>
+          <w:szCs w:val="24"/>
+        </w:rPr>
+        <w:t xml:space="preserve"> manutenção. Ele pode ser instalado na maioria dos sistemas operacionais.</w:t>
       </w:r>
     </w:p>
     <w:p/>
@@ -9364,7 +11039,7 @@
         </w:rPr>
       </w:pPr>
       <w:bookmarkStart w:id="21" w:name="_Toc383992853"/>
-      <w:bookmarkStart w:id="22" w:name="_Toc386298502"/>
+      <w:bookmarkStart w:id="22" w:name="_Toc386653367"/>
       <w:r>
         <w:rPr>
           <w:rFonts w:ascii="Times New Roman" w:hAnsi="Times New Roman" w:cs="Times New Roman"/>
@@ -9409,7 +11084,45 @@
           <w:sz w:val="24"/>
           <w:szCs w:val="24"/>
         </w:rPr>
-        <w:t>Para a parte de controle de atividades e sprints, será utilizado o software Trello (</w:t>
+        <w:t xml:space="preserve">Para a parte de controle de atividades e </w:t>
+      </w:r>
+      <w:r>
+        <w:rPr>
+          <w:rFonts w:ascii="Times New Roman" w:hAnsi="Times New Roman" w:cs="Times New Roman"/>
+          <w:i/>
+          <w:color w:val="000000"/>
+          <w:sz w:val="24"/>
+          <w:szCs w:val="24"/>
+        </w:rPr>
+        <w:t>sprints</w:t>
+      </w:r>
+      <w:r>
+        <w:rPr>
+          <w:rFonts w:ascii="Times New Roman" w:hAnsi="Times New Roman" w:cs="Times New Roman"/>
+          <w:color w:val="000000"/>
+          <w:sz w:val="24"/>
+          <w:szCs w:val="24"/>
+        </w:rPr>
+        <w:t xml:space="preserve">, será utilizado o software </w:t>
+      </w:r>
+      <w:r>
+        <w:rPr>
+          <w:rFonts w:ascii="Times New Roman" w:hAnsi="Times New Roman" w:cs="Times New Roman"/>
+          <w:i/>
+          <w:color w:val="000000"/>
+          <w:sz w:val="24"/>
+          <w:szCs w:val="24"/>
+        </w:rPr>
+        <w:t>Trello</w:t>
+      </w:r>
+      <w:r>
+        <w:rPr>
+          <w:rFonts w:ascii="Times New Roman" w:hAnsi="Times New Roman" w:cs="Times New Roman"/>
+          <w:color w:val="000000"/>
+          <w:sz w:val="24"/>
+          <w:szCs w:val="24"/>
+        </w:rPr>
+        <w:t xml:space="preserve"> (</w:t>
       </w:r>
       <w:hyperlink r:id="rId11">
         <w:r>
@@ -9433,7 +11146,209 @@
           <w:sz w:val="24"/>
           <w:szCs w:val="24"/>
         </w:rPr>
-        <w:t>), o qual é usado como um Kanban. O Trello é um software grátis que possibilita a criação de lists, cards. Além disto é possível também adicionar anexos aos cards e outras funcionalidades interessantes. Este possibilitará fazer o controle das sprints de forma organizada e visual, e as tarefas de sprints passadas podem ser arquivadas de forma a manter um histórico.</w:t>
+        <w:t xml:space="preserve">), o qual é usado como um </w:t>
+      </w:r>
+      <w:r>
+        <w:rPr>
+          <w:rFonts w:ascii="Times New Roman" w:hAnsi="Times New Roman" w:cs="Times New Roman"/>
+          <w:i/>
+          <w:color w:val="000000"/>
+          <w:sz w:val="24"/>
+          <w:szCs w:val="24"/>
+        </w:rPr>
+        <w:t>Kanban</w:t>
+      </w:r>
+      <w:r>
+        <w:rPr>
+          <w:rFonts w:ascii="Times New Roman" w:hAnsi="Times New Roman" w:cs="Times New Roman"/>
+          <w:color w:val="000000"/>
+          <w:sz w:val="24"/>
+          <w:szCs w:val="24"/>
+        </w:rPr>
+        <w:t xml:space="preserve">. O </w:t>
+      </w:r>
+      <w:r>
+        <w:rPr>
+          <w:rFonts w:ascii="Times New Roman" w:hAnsi="Times New Roman" w:cs="Times New Roman"/>
+          <w:i/>
+          <w:color w:val="000000"/>
+          <w:sz w:val="24"/>
+          <w:szCs w:val="24"/>
+        </w:rPr>
+        <w:t>Trello</w:t>
+      </w:r>
+      <w:r>
+        <w:rPr>
+          <w:rFonts w:ascii="Times New Roman" w:hAnsi="Times New Roman" w:cs="Times New Roman"/>
+          <w:color w:val="000000"/>
+          <w:sz w:val="24"/>
+          <w:szCs w:val="24"/>
+        </w:rPr>
+        <w:t xml:space="preserve"> é um software grátis que possibilita a criação de </w:t>
+      </w:r>
+      <w:r>
+        <w:rPr>
+          <w:rFonts w:ascii="Times New Roman" w:hAnsi="Times New Roman" w:cs="Times New Roman"/>
+          <w:i/>
+          <w:color w:val="000000"/>
+          <w:sz w:val="24"/>
+          <w:szCs w:val="24"/>
+        </w:rPr>
+        <w:t>boards</w:t>
+      </w:r>
+      <w:r>
+        <w:rPr>
+          <w:rFonts w:ascii="Times New Roman" w:hAnsi="Times New Roman" w:cs="Times New Roman"/>
+          <w:color w:val="000000"/>
+          <w:sz w:val="24"/>
+          <w:szCs w:val="24"/>
+        </w:rPr>
+        <w:t xml:space="preserve">, </w:t>
+      </w:r>
+      <w:r>
+        <w:rPr>
+          <w:rFonts w:ascii="Times New Roman" w:hAnsi="Times New Roman" w:cs="Times New Roman"/>
+          <w:i/>
+          <w:color w:val="000000"/>
+          <w:sz w:val="24"/>
+          <w:szCs w:val="24"/>
+        </w:rPr>
+        <w:t>lists</w:t>
+      </w:r>
+      <w:r>
+        <w:rPr>
+          <w:rFonts w:ascii="Times New Roman" w:hAnsi="Times New Roman" w:cs="Times New Roman"/>
+          <w:color w:val="000000"/>
+          <w:sz w:val="24"/>
+          <w:szCs w:val="24"/>
+        </w:rPr>
+        <w:t xml:space="preserve">, </w:t>
+      </w:r>
+      <w:r>
+        <w:rPr>
+          <w:rFonts w:ascii="Times New Roman" w:hAnsi="Times New Roman" w:cs="Times New Roman"/>
+          <w:i/>
+          <w:color w:val="000000"/>
+          <w:sz w:val="24"/>
+          <w:szCs w:val="24"/>
+        </w:rPr>
+        <w:t>cards</w:t>
+      </w:r>
+      <w:r>
+        <w:rPr>
+          <w:rFonts w:ascii="Times New Roman" w:hAnsi="Times New Roman" w:cs="Times New Roman"/>
+          <w:color w:val="000000"/>
+          <w:sz w:val="24"/>
+          <w:szCs w:val="24"/>
+        </w:rPr>
+        <w:t xml:space="preserve">. Além disto também </w:t>
+      </w:r>
+      <w:r>
+        <w:rPr>
+          <w:rFonts w:ascii="Times New Roman" w:hAnsi="Times New Roman" w:cs="Times New Roman"/>
+          <w:color w:val="000000"/>
+          <w:sz w:val="24"/>
+          <w:szCs w:val="24"/>
+        </w:rPr>
+        <w:t xml:space="preserve">é possível </w:t>
+      </w:r>
+      <w:r>
+        <w:rPr>
+          <w:rFonts w:ascii="Times New Roman" w:hAnsi="Times New Roman" w:cs="Times New Roman"/>
+          <w:color w:val="000000"/>
+          <w:sz w:val="24"/>
+          <w:szCs w:val="24"/>
+        </w:rPr>
+        <w:t xml:space="preserve">adicionar anexos aos </w:t>
+      </w:r>
+      <w:r>
+        <w:rPr>
+          <w:rFonts w:ascii="Times New Roman" w:hAnsi="Times New Roman" w:cs="Times New Roman"/>
+          <w:i/>
+          <w:color w:val="000000"/>
+          <w:sz w:val="24"/>
+          <w:szCs w:val="24"/>
+        </w:rPr>
+        <w:t>cards</w:t>
+      </w:r>
+      <w:r>
+        <w:rPr>
+          <w:rFonts w:ascii="Times New Roman" w:hAnsi="Times New Roman" w:cs="Times New Roman"/>
+          <w:color w:val="000000"/>
+          <w:sz w:val="24"/>
+          <w:szCs w:val="24"/>
+        </w:rPr>
+        <w:t xml:space="preserve"> e outras funcionalidades interessantes. Este possibilitará fazer o controle das </w:t>
+      </w:r>
+      <w:r>
+        <w:rPr>
+          <w:rFonts w:ascii="Times New Roman" w:hAnsi="Times New Roman" w:cs="Times New Roman"/>
+          <w:i/>
+          <w:color w:val="000000"/>
+          <w:sz w:val="24"/>
+          <w:szCs w:val="24"/>
+        </w:rPr>
+        <w:t>sprints</w:t>
+      </w:r>
+      <w:r>
+        <w:rPr>
+          <w:rFonts w:ascii="Times New Roman" w:hAnsi="Times New Roman" w:cs="Times New Roman"/>
+          <w:color w:val="000000"/>
+          <w:sz w:val="24"/>
+          <w:szCs w:val="24"/>
+        </w:rPr>
+        <w:t xml:space="preserve"> de forma organizada e visual, e as tarefas de </w:t>
+      </w:r>
+      <w:r>
+        <w:rPr>
+          <w:rFonts w:ascii="Times New Roman" w:hAnsi="Times New Roman" w:cs="Times New Roman"/>
+          <w:i/>
+          <w:color w:val="000000"/>
+          <w:sz w:val="24"/>
+          <w:szCs w:val="24"/>
+        </w:rPr>
+        <w:t>sprints</w:t>
+      </w:r>
+      <w:r>
+        <w:rPr>
+          <w:rFonts w:ascii="Times New Roman" w:hAnsi="Times New Roman" w:cs="Times New Roman"/>
+          <w:color w:val="000000"/>
+          <w:sz w:val="24"/>
+          <w:szCs w:val="24"/>
+        </w:rPr>
+        <w:t xml:space="preserve"> passadas podem ser arquivadas de forma a manter um histórico.</w:t>
+      </w:r>
+    </w:p>
+    <w:p>
+      <w:pPr>
+        <w:ind w:firstLine="708"/>
+        <w:rPr>
+          <w:rFonts w:ascii="Times New Roman" w:hAnsi="Times New Roman" w:cs="Times New Roman"/>
+          <w:color w:val="000000"/>
+          <w:sz w:val="24"/>
+          <w:szCs w:val="24"/>
+        </w:rPr>
+      </w:pPr>
+    </w:p>
+    <w:p>
+      <w:pPr>
+        <w:ind w:firstLine="708"/>
+        <w:rPr>
+          <w:rFonts w:ascii="Times New Roman" w:hAnsi="Times New Roman" w:cs="Times New Roman"/>
+          <w:color w:val="000000"/>
+          <w:sz w:val="24"/>
+          <w:szCs w:val="24"/>
+        </w:rPr>
+      </w:pPr>
+      <w:r>
+        <w:rPr>
+          <w:rFonts w:ascii="Times New Roman" w:hAnsi="Times New Roman" w:cs="Times New Roman"/>
+          <w:color w:val="000000"/>
+          <w:sz w:val="24"/>
+          <w:szCs w:val="24"/>
+          <w:highlight w:val="yellow"/>
+        </w:rPr>
+        <w:t>Explicar rest</w:t>
       </w:r>
     </w:p>
     <w:p>
@@ -9457,7 +11372,7 @@
         </w:rPr>
       </w:pPr>
       <w:bookmarkStart w:id="23" w:name="_Toc383992854"/>
-      <w:bookmarkStart w:id="24" w:name="_Toc386298503"/>
+      <w:bookmarkStart w:id="24" w:name="_Toc386653368"/>
       <w:r>
         <w:rPr>
           <w:rFonts w:ascii="Times New Roman" w:hAnsi="Times New Roman" w:cs="Times New Roman"/>
@@ -9502,7 +11417,26 @@
           <w:sz w:val="24"/>
           <w:szCs w:val="24"/>
         </w:rPr>
-        <w:t>Para controle de versão de código e da própria documentação do projeto, será utilizada a ferramenta GitHub (</w:t>
+        <w:t xml:space="preserve">Para controle de versão de código e da própria documentação do projeto, será utilizada a ferramenta </w:t>
+      </w:r>
+      <w:r>
+        <w:rPr>
+          <w:rFonts w:ascii="Times New Roman" w:hAnsi="Times New Roman" w:cs="Times New Roman"/>
+          <w:i/>
+          <w:color w:val="000000"/>
+          <w:sz w:val="24"/>
+          <w:szCs w:val="24"/>
+        </w:rPr>
+        <w:t>GitHub</w:t>
+      </w:r>
+      <w:r>
+        <w:rPr>
+          <w:rFonts w:ascii="Times New Roman" w:hAnsi="Times New Roman" w:cs="Times New Roman"/>
+          <w:color w:val="000000"/>
+          <w:sz w:val="24"/>
+          <w:szCs w:val="24"/>
+        </w:rPr>
+        <w:t xml:space="preserve"> (</w:t>
       </w:r>
       <w:hyperlink r:id="rId12">
         <w:r>
@@ -9526,17 +11460,126 @@
           <w:sz w:val="24"/>
           <w:szCs w:val="24"/>
         </w:rPr>
-        <w:t xml:space="preserve">). É um software grátis, onde, </w:t>
-      </w:r>
-      <w:r>
-        <w:rPr>
-          <w:rFonts w:ascii="Times New Roman" w:hAnsi="Times New Roman" w:cs="Times New Roman"/>
-          <w:color w:val="000000"/>
-          <w:sz w:val="24"/>
-          <w:szCs w:val="24"/>
-        </w:rPr>
-        <w:lastRenderedPageBreak/>
-        <w:t>registrando um usuário, este pode cadastrar vários projetos, possibilitando a criação de bugs, melhorias, outros usuarios podem contribuir para o projeto, etc. O GitHub será importante para o projeto na parte de versionamento de código, onde tudo será salvo na nuvem e não tem perigo de perder dados em caso de incidentes imprevistos.</w:t>
+        <w:t xml:space="preserve">). É um software grátis, onde, registrando um usuário, este pode cadastrar vários projetos, possibilitando a criação de </w:t>
+      </w:r>
+      <w:r>
+        <w:rPr>
+          <w:rFonts w:ascii="Times New Roman" w:hAnsi="Times New Roman" w:cs="Times New Roman"/>
+          <w:i/>
+          <w:color w:val="000000"/>
+          <w:sz w:val="24"/>
+          <w:szCs w:val="24"/>
+        </w:rPr>
+        <w:t>bugs</w:t>
+      </w:r>
+      <w:r>
+        <w:rPr>
+          <w:rFonts w:ascii="Times New Roman" w:hAnsi="Times New Roman" w:cs="Times New Roman"/>
+          <w:color w:val="000000"/>
+          <w:sz w:val="24"/>
+          <w:szCs w:val="24"/>
+        </w:rPr>
+        <w:t>, melhorias</w:t>
+      </w:r>
+      <w:r>
+        <w:rPr>
+          <w:rFonts w:ascii="Times New Roman" w:hAnsi="Times New Roman" w:cs="Times New Roman"/>
+          <w:color w:val="000000"/>
+          <w:sz w:val="24"/>
+          <w:szCs w:val="24"/>
+        </w:rPr>
+        <w:t>, etc.</w:t>
+      </w:r>
+      <w:r>
+        <w:rPr>
+          <w:rFonts w:ascii="Times New Roman" w:hAnsi="Times New Roman" w:cs="Times New Roman"/>
+          <w:color w:val="000000"/>
+          <w:sz w:val="24"/>
+          <w:szCs w:val="24"/>
+        </w:rPr>
+        <w:t xml:space="preserve"> </w:t>
+      </w:r>
+      <w:r>
+        <w:rPr>
+          <w:rFonts w:ascii="Times New Roman" w:hAnsi="Times New Roman" w:cs="Times New Roman"/>
+          <w:color w:val="000000"/>
+          <w:sz w:val="24"/>
+          <w:szCs w:val="24"/>
+        </w:rPr>
+        <w:t>O</w:t>
+      </w:r>
+      <w:r>
+        <w:rPr>
+          <w:rFonts w:ascii="Times New Roman" w:hAnsi="Times New Roman" w:cs="Times New Roman"/>
+          <w:color w:val="000000"/>
+          <w:sz w:val="24"/>
+          <w:szCs w:val="24"/>
+        </w:rPr>
+        <w:t xml:space="preserve">utros usuarios podem contribuir para o projeto, etc. O </w:t>
+      </w:r>
+      <w:r>
+        <w:rPr>
+          <w:rFonts w:ascii="Times New Roman" w:hAnsi="Times New Roman" w:cs="Times New Roman"/>
+          <w:i/>
+          <w:color w:val="000000"/>
+          <w:sz w:val="24"/>
+          <w:szCs w:val="24"/>
+        </w:rPr>
+        <w:t>GitHub</w:t>
+      </w:r>
+      <w:r>
+        <w:rPr>
+          <w:rFonts w:ascii="Times New Roman" w:hAnsi="Times New Roman" w:cs="Times New Roman"/>
+          <w:color w:val="000000"/>
+          <w:sz w:val="24"/>
+          <w:szCs w:val="24"/>
+        </w:rPr>
+        <w:t xml:space="preserve"> será importante para o projeto na parte de versionamento de código, onde tudo será salvo na nuvem</w:t>
+      </w:r>
+      <w:r>
+        <w:rPr>
+          <w:rFonts w:ascii="Times New Roman" w:hAnsi="Times New Roman" w:cs="Times New Roman"/>
+          <w:color w:val="000000"/>
+          <w:sz w:val="24"/>
+          <w:szCs w:val="24"/>
+        </w:rPr>
+        <w:t>. Isto</w:t>
+      </w:r>
+      <w:r>
+        <w:rPr>
+          <w:rFonts w:ascii="Times New Roman" w:hAnsi="Times New Roman" w:cs="Times New Roman"/>
+          <w:color w:val="000000"/>
+          <w:sz w:val="24"/>
+          <w:szCs w:val="24"/>
+        </w:rPr>
+        <w:t xml:space="preserve"> </w:t>
+      </w:r>
+      <w:r>
+        <w:rPr>
+          <w:rFonts w:ascii="Times New Roman" w:hAnsi="Times New Roman" w:cs="Times New Roman"/>
+          <w:color w:val="000000"/>
+          <w:sz w:val="24"/>
+          <w:szCs w:val="24"/>
+        </w:rPr>
+        <w:t>evitará catástrofes como por exemplo</w:t>
+      </w:r>
+      <w:r>
+        <w:rPr>
+          <w:rFonts w:ascii="Times New Roman" w:hAnsi="Times New Roman" w:cs="Times New Roman"/>
+          <w:color w:val="000000"/>
+          <w:sz w:val="24"/>
+          <w:szCs w:val="24"/>
+        </w:rPr>
+        <w:t xml:space="preserve"> perder </w:t>
+      </w:r>
+      <w:r>
+        <w:rPr>
+          <w:rFonts w:ascii="Times New Roman" w:hAnsi="Times New Roman" w:cs="Times New Roman"/>
+          <w:color w:val="000000"/>
+          <w:sz w:val="24"/>
+          <w:szCs w:val="24"/>
+        </w:rPr>
+        <w:t>o código e a documentação em caso de incidentes.</w:t>
       </w:r>
     </w:p>
     <w:p>
@@ -9560,7 +11603,7 @@
         </w:rPr>
       </w:pPr>
       <w:bookmarkStart w:id="25" w:name="_Toc383992855"/>
-      <w:bookmarkStart w:id="26" w:name="_Toc386298504"/>
+      <w:bookmarkStart w:id="26" w:name="_Toc386653369"/>
       <w:r>
         <w:rPr>
           <w:rFonts w:ascii="Times New Roman" w:hAnsi="Times New Roman" w:cs="Times New Roman"/>
@@ -9605,7 +11648,81 @@
           <w:sz w:val="24"/>
           <w:szCs w:val="24"/>
         </w:rPr>
-        <w:t xml:space="preserve">Falando de qualidade de código, o sistema será implementado utilizando um método de desenvolvimento chamado TDD, que basicamente consiste em desenvolver um sistema baseando-se em testes. Antes de desenvolver uma funcionalidade, escreve-se testes para esta. Estes testes, inicialmente, estarão falhando, pois as funcionalidades ainda não foram implementadas. O primeiro passo seria fazer estes testes passar, implementando as funcionalidades de acordo com tal necessidade. Assim o desenvolvedor tem uma segurança em saber que aquela funcionalidade já possui testes unitários, provendo segurança também para refatorar o código. A qualidade do código pode ser medida pela cobertura de testes para cada módulo ou classe do sistema. O processo básico do TDD está descrito na Figura 2. </w:t>
+        <w:t xml:space="preserve">Falando de qualidade de código, o sistema será implementado utilizando um método de desenvolvimento chamado </w:t>
+      </w:r>
+      <w:r>
+        <w:rPr>
+          <w:rFonts w:ascii="Times New Roman" w:hAnsi="Times New Roman" w:cs="Times New Roman"/>
+          <w:i/>
+          <w:color w:val="000000"/>
+          <w:sz w:val="24"/>
+          <w:szCs w:val="24"/>
+        </w:rPr>
+        <w:t>TDD</w:t>
+      </w:r>
+      <w:r>
+        <w:rPr>
+          <w:rFonts w:ascii="Times New Roman" w:hAnsi="Times New Roman" w:cs="Times New Roman"/>
+          <w:color w:val="000000"/>
+          <w:sz w:val="24"/>
+          <w:szCs w:val="24"/>
+        </w:rPr>
+        <w:t xml:space="preserve">, que basicamente consiste em desenvolver um sistema baseando-se em testes. Antes de desenvolver uma funcionalidade, escreve-se testes </w:t>
+      </w:r>
+      <w:r>
+        <w:rPr>
+          <w:rFonts w:ascii="Times New Roman" w:hAnsi="Times New Roman" w:cs="Times New Roman"/>
+          <w:color w:val="000000"/>
+          <w:sz w:val="24"/>
+          <w:szCs w:val="24"/>
+        </w:rPr>
+        <w:t xml:space="preserve">unitários </w:t>
+      </w:r>
+      <w:r>
+        <w:rPr>
+          <w:rFonts w:ascii="Times New Roman" w:hAnsi="Times New Roman" w:cs="Times New Roman"/>
+          <w:color w:val="000000"/>
+          <w:sz w:val="24"/>
+          <w:szCs w:val="24"/>
+        </w:rPr>
+        <w:t xml:space="preserve">para esta. Estes testes, inicialmente, estarão falhando, pois as funcionalidades ainda não foram implementadas. O primeiro passo seria fazer estes testes passar, implementando as funcionalidades de acordo com tal necessidade. Assim o desenvolvedor tem uma segurança em saber que aquela funcionalidade já possui testes unitários, provendo </w:t>
+      </w:r>
+      <w:r>
+        <w:rPr>
+          <w:rFonts w:ascii="Times New Roman" w:hAnsi="Times New Roman" w:cs="Times New Roman"/>
+          <w:color w:val="000000"/>
+          <w:sz w:val="24"/>
+          <w:szCs w:val="24"/>
+        </w:rPr>
+        <w:t>confiança</w:t>
+      </w:r>
+      <w:r>
+        <w:rPr>
+          <w:rFonts w:ascii="Times New Roman" w:hAnsi="Times New Roman" w:cs="Times New Roman"/>
+          <w:color w:val="000000"/>
+          <w:sz w:val="24"/>
+          <w:szCs w:val="24"/>
+        </w:rPr>
+        <w:t xml:space="preserve"> também para refatorar o código. A qualidade do código pode ser medida pela cobertura de testes para cada módulo ou classe do sistema. O processo básico do </w:t>
+      </w:r>
+      <w:r>
+        <w:rPr>
+          <w:rFonts w:ascii="Times New Roman" w:hAnsi="Times New Roman" w:cs="Times New Roman"/>
+          <w:i/>
+          <w:color w:val="000000"/>
+          <w:sz w:val="24"/>
+          <w:szCs w:val="24"/>
+        </w:rPr>
+        <w:t>TDD</w:t>
+      </w:r>
+      <w:r>
+        <w:rPr>
+          <w:rFonts w:ascii="Times New Roman" w:hAnsi="Times New Roman" w:cs="Times New Roman"/>
+          <w:color w:val="000000"/>
+          <w:sz w:val="24"/>
+          <w:szCs w:val="24"/>
+        </w:rPr>
+        <w:t xml:space="preserve"> está descrito na Figura 2. </w:t>
       </w:r>
       <w:r>
         <w:rPr>
@@ -9650,7 +11767,7 @@
         </w:rPr>
       </w:pPr>
       <w:bookmarkStart w:id="27" w:name="_Toc383990879"/>
-      <w:bookmarkStart w:id="28" w:name="_Toc384026492"/>
+      <w:bookmarkStart w:id="28" w:name="_Toc386653341"/>
       <w:r>
         <w:rPr>
           <w:rFonts w:ascii="Times New Roman" w:hAnsi="Times New Roman" w:cs="Times New Roman"/>
@@ -9731,7 +11848,30 @@
           <w:sz w:val="24"/>
           <w:szCs w:val="24"/>
         </w:rPr>
-        <w:t>Estrutura básica do TDD (http://www.agiledata.org/images/tddSteps.jpg)</w:t>
+        <w:t xml:space="preserve">Estrutura básica do </w:t>
+      </w:r>
+      <w:r>
+        <w:rPr>
+          <w:rFonts w:ascii="Times New Roman" w:hAnsi="Times New Roman" w:cs="Times New Roman"/>
+          <w:b w:val="0"/>
+          <w:bCs w:val="0"/>
+          <w:i/>
+          <w:color w:val="00000A"/>
+          <w:sz w:val="24"/>
+          <w:szCs w:val="24"/>
+        </w:rPr>
+        <w:t>TDD</w:t>
+      </w:r>
+      <w:r>
+        <w:rPr>
+          <w:rFonts w:ascii="Times New Roman" w:hAnsi="Times New Roman" w:cs="Times New Roman"/>
+          <w:b w:val="0"/>
+          <w:bCs w:val="0"/>
+          <w:color w:val="00000A"/>
+          <w:sz w:val="24"/>
+          <w:szCs w:val="24"/>
+        </w:rPr>
+        <w:t xml:space="preserve"> (http://www.agiledata.org/images/tddSteps.jpg)</w:t>
       </w:r>
       <w:bookmarkEnd w:id="27"/>
       <w:bookmarkEnd w:id="28"/>
@@ -9825,7 +11965,7 @@
         </w:rPr>
       </w:pPr>
       <w:bookmarkStart w:id="29" w:name="_Toc383992856"/>
-      <w:bookmarkStart w:id="30" w:name="_Toc386298505"/>
+      <w:bookmarkStart w:id="30" w:name="_Toc386653370"/>
       <w:r>
         <w:rPr>
           <w:rFonts w:ascii="Times New Roman" w:hAnsi="Times New Roman" w:cs="Times New Roman"/>
@@ -9898,7 +12038,7 @@
         </w:rPr>
       </w:pPr>
       <w:bookmarkStart w:id="31" w:name="_Toc383992857"/>
-      <w:bookmarkStart w:id="32" w:name="_Toc386298506"/>
+      <w:bookmarkStart w:id="32" w:name="_Toc386653371"/>
       <w:r>
         <w:rPr>
           <w:rFonts w:ascii="Times New Roman" w:hAnsi="Times New Roman" w:cs="Times New Roman"/>
@@ -9939,7 +12079,139 @@
           <w:sz w:val="24"/>
           <w:szCs w:val="24"/>
         </w:rPr>
-        <w:t>Para a criação dos protótipos de tela será utilizado o NinjaMock. Esta ferramenta possibilita criar protótipos de telas de várias plataformas, como Web, Android, iOS, WindowsPhone, etc. O NinjaMock é grátis e possibilita que as imagens possam ser exportadas em PDF ou PNG (</w:t>
+        <w:t xml:space="preserve">Para a criação dos protótipos de tela será utilizado o </w:t>
+      </w:r>
+      <w:r>
+        <w:rPr>
+          <w:rFonts w:ascii="Times New Roman" w:hAnsi="Times New Roman" w:cs="Times New Roman"/>
+          <w:i/>
+          <w:color w:val="000000"/>
+          <w:sz w:val="24"/>
+          <w:szCs w:val="24"/>
+        </w:rPr>
+        <w:t>NinjaMock</w:t>
+      </w:r>
+      <w:r>
+        <w:rPr>
+          <w:rFonts w:ascii="Times New Roman" w:hAnsi="Times New Roman" w:cs="Times New Roman"/>
+          <w:color w:val="000000"/>
+          <w:sz w:val="24"/>
+          <w:szCs w:val="24"/>
+        </w:rPr>
+        <w:t xml:space="preserve">. Esta ferramenta possibilita criar protótipos de telas de várias plataformas, como </w:t>
+      </w:r>
+      <w:r>
+        <w:rPr>
+          <w:rFonts w:ascii="Times New Roman" w:hAnsi="Times New Roman" w:cs="Times New Roman"/>
+          <w:i/>
+          <w:color w:val="000000"/>
+          <w:sz w:val="24"/>
+          <w:szCs w:val="24"/>
+        </w:rPr>
+        <w:t>Web</w:t>
+      </w:r>
+      <w:r>
+        <w:rPr>
+          <w:rFonts w:ascii="Times New Roman" w:hAnsi="Times New Roman" w:cs="Times New Roman"/>
+          <w:color w:val="000000"/>
+          <w:sz w:val="24"/>
+          <w:szCs w:val="24"/>
+        </w:rPr>
+        <w:t xml:space="preserve">, </w:t>
+      </w:r>
+      <w:r>
+        <w:rPr>
+          <w:rFonts w:ascii="Times New Roman" w:hAnsi="Times New Roman" w:cs="Times New Roman"/>
+          <w:i/>
+          <w:color w:val="000000"/>
+          <w:sz w:val="24"/>
+          <w:szCs w:val="24"/>
+        </w:rPr>
+        <w:t>Android</w:t>
+      </w:r>
+      <w:r>
+        <w:rPr>
+          <w:rFonts w:ascii="Times New Roman" w:hAnsi="Times New Roman" w:cs="Times New Roman"/>
+          <w:color w:val="000000"/>
+          <w:sz w:val="24"/>
+          <w:szCs w:val="24"/>
+        </w:rPr>
+        <w:t xml:space="preserve">, </w:t>
+      </w:r>
+      <w:r>
+        <w:rPr>
+          <w:rFonts w:ascii="Times New Roman" w:hAnsi="Times New Roman" w:cs="Times New Roman"/>
+          <w:i/>
+          <w:color w:val="000000"/>
+          <w:sz w:val="24"/>
+          <w:szCs w:val="24"/>
+        </w:rPr>
+        <w:t>iOS</w:t>
+      </w:r>
+      <w:r>
+        <w:rPr>
+          <w:rFonts w:ascii="Times New Roman" w:hAnsi="Times New Roman" w:cs="Times New Roman"/>
+          <w:color w:val="000000"/>
+          <w:sz w:val="24"/>
+          <w:szCs w:val="24"/>
+        </w:rPr>
+        <w:t xml:space="preserve">, </w:t>
+      </w:r>
+      <w:r>
+        <w:rPr>
+          <w:rFonts w:ascii="Times New Roman" w:hAnsi="Times New Roman" w:cs="Times New Roman"/>
+          <w:i/>
+          <w:color w:val="000000"/>
+          <w:sz w:val="24"/>
+          <w:szCs w:val="24"/>
+        </w:rPr>
+        <w:t>WindowsPhone</w:t>
+      </w:r>
+      <w:r>
+        <w:rPr>
+          <w:rFonts w:ascii="Times New Roman" w:hAnsi="Times New Roman" w:cs="Times New Roman"/>
+          <w:color w:val="000000"/>
+          <w:sz w:val="24"/>
+          <w:szCs w:val="24"/>
+        </w:rPr>
+        <w:t xml:space="preserve">, etc. O </w:t>
+      </w:r>
+      <w:r>
+        <w:rPr>
+          <w:rFonts w:ascii="Times New Roman" w:hAnsi="Times New Roman" w:cs="Times New Roman"/>
+          <w:i/>
+          <w:color w:val="000000"/>
+          <w:sz w:val="24"/>
+          <w:szCs w:val="24"/>
+        </w:rPr>
+        <w:t>NinjaMock</w:t>
+      </w:r>
+      <w:r>
+        <w:rPr>
+          <w:rFonts w:ascii="Times New Roman" w:hAnsi="Times New Roman" w:cs="Times New Roman"/>
+          <w:color w:val="000000"/>
+          <w:sz w:val="24"/>
+          <w:szCs w:val="24"/>
+        </w:rPr>
+        <w:t xml:space="preserve"> é grátis e possibilita que as imagens possam ser exportadas em PDF ou PNG</w:t>
+      </w:r>
+      <w:r>
+        <w:rPr>
+          <w:rFonts w:ascii="Times New Roman" w:hAnsi="Times New Roman" w:cs="Times New Roman"/>
+          <w:color w:val="000000"/>
+          <w:sz w:val="24"/>
+          <w:szCs w:val="24"/>
+        </w:rPr>
+        <w:t>.</w:t>
+      </w:r>
+      <w:r>
+        <w:rPr>
+          <w:rFonts w:ascii="Times New Roman" w:hAnsi="Times New Roman" w:cs="Times New Roman"/>
+          <w:color w:val="000000"/>
+          <w:sz w:val="24"/>
+          <w:szCs w:val="24"/>
+        </w:rPr>
+        <w:t xml:space="preserve"> (</w:t>
       </w:r>
       <w:r>
         <w:rPr>
@@ -9980,7 +12252,7 @@
         </w:rPr>
       </w:pPr>
       <w:bookmarkStart w:id="33" w:name="_Toc383992858"/>
-      <w:bookmarkStart w:id="34" w:name="_Toc386298507"/>
+      <w:bookmarkStart w:id="34" w:name="_Toc386653372"/>
       <w:r>
         <w:rPr>
           <w:rFonts w:ascii="Times New Roman" w:hAnsi="Times New Roman" w:cs="Times New Roman"/>
@@ -10022,7 +12294,44 @@
           <w:sz w:val="24"/>
           <w:szCs w:val="24"/>
         </w:rPr>
-        <w:t>Para a criação do modelo ER, será utilizado o Cacoo. Esta é uma ferramenta que possibilita a criação de diversos tipos de diagramas, como por exemplo diagrama ER e UML. Cacoo é uma ferramenta gratis. (</w:t>
+        <w:t xml:space="preserve">Para a criação do modelo </w:t>
+      </w:r>
+      <w:r>
+        <w:rPr>
+          <w:rFonts w:ascii="Times New Roman" w:hAnsi="Times New Roman" w:cs="Times New Roman"/>
+          <w:color w:val="000000"/>
+          <w:sz w:val="24"/>
+          <w:szCs w:val="24"/>
+        </w:rPr>
+        <w:t>Entidade Relacionamento</w:t>
+      </w:r>
+      <w:r>
+        <w:rPr>
+          <w:rFonts w:ascii="Times New Roman" w:hAnsi="Times New Roman" w:cs="Times New Roman"/>
+          <w:color w:val="000000"/>
+          <w:sz w:val="24"/>
+          <w:szCs w:val="24"/>
+        </w:rPr>
+        <w:t xml:space="preserve">, será utilizado o </w:t>
+      </w:r>
+      <w:r>
+        <w:rPr>
+          <w:rFonts w:ascii="Times New Roman" w:hAnsi="Times New Roman" w:cs="Times New Roman"/>
+          <w:i/>
+          <w:color w:val="000000"/>
+          <w:sz w:val="24"/>
+          <w:szCs w:val="24"/>
+        </w:rPr>
+        <w:t>Cacoo</w:t>
+      </w:r>
+      <w:r>
+        <w:rPr>
+          <w:rFonts w:ascii="Times New Roman" w:hAnsi="Times New Roman" w:cs="Times New Roman"/>
+          <w:color w:val="000000"/>
+          <w:sz w:val="24"/>
+          <w:szCs w:val="24"/>
+        </w:rPr>
+        <w:t>. Esta é uma ferramenta que possibilita a criação de diversos tipos de diagramas, como por exemplo diagrama ER e UML. Cacoo é uma ferramenta gratis. (</w:t>
       </w:r>
       <w:r>
         <w:rPr>
@@ -10075,7 +12384,7 @@
         </w:rPr>
       </w:pPr>
       <w:bookmarkStart w:id="35" w:name="_Toc383992859"/>
-      <w:bookmarkStart w:id="36" w:name="_Toc386298508"/>
+      <w:bookmarkStart w:id="36" w:name="_Toc386653373"/>
       <w:r>
         <w:rPr>
           <w:rFonts w:ascii="Times New Roman" w:hAnsi="Times New Roman" w:cs="Times New Roman"/>
@@ -10251,7 +12560,25 @@
           <w:sz w:val="24"/>
           <w:szCs w:val="24"/>
         </w:rPr>
-        <w:t>, medidas em pontos, são extraídas e salvas em um banco de dados. Est</w:t>
+        <w:t xml:space="preserve">, medidas em pontos, </w:t>
+      </w:r>
+      <w:r>
+        <w:rPr>
+          <w:rFonts w:ascii="Times New Roman" w:hAnsi="Times New Roman" w:cs="Times New Roman"/>
+          <w:color w:val="000000"/>
+          <w:sz w:val="24"/>
+          <w:szCs w:val="24"/>
+        </w:rPr>
+        <w:t>serão</w:t>
+      </w:r>
+      <w:r>
+        <w:rPr>
+          <w:rFonts w:ascii="Times New Roman" w:hAnsi="Times New Roman" w:cs="Times New Roman"/>
+          <w:color w:val="000000"/>
+          <w:sz w:val="24"/>
+          <w:szCs w:val="24"/>
+        </w:rPr>
+        <w:t xml:space="preserve"> extraídas e salvas em um banco de dados. Est</w:t>
       </w:r>
       <w:r>
         <w:rPr>
@@ -10507,6 +12834,24 @@
           <w:sz w:val="24"/>
           <w:szCs w:val="24"/>
         </w:rPr>
+        <w:t xml:space="preserve">usuários, </w:t>
+      </w:r>
+      <w:r>
+        <w:rPr>
+          <w:rFonts w:ascii="Times New Roman" w:hAnsi="Times New Roman" w:cs="Times New Roman"/>
+          <w:color w:val="000000"/>
+          <w:sz w:val="24"/>
+          <w:szCs w:val="24"/>
+        </w:rPr>
+        <w:t xml:space="preserve">clientes, </w:t>
+      </w:r>
+      <w:r>
+        <w:rPr>
+          <w:rFonts w:ascii="Times New Roman" w:hAnsi="Times New Roman" w:cs="Times New Roman"/>
+          <w:color w:val="000000"/>
+          <w:sz w:val="24"/>
+          <w:szCs w:val="24"/>
+        </w:rPr>
         <w:t xml:space="preserve">projetos e adicionar </w:t>
       </w:r>
       <w:r>
@@ -10525,7 +12870,25 @@
           <w:sz w:val="24"/>
           <w:szCs w:val="24"/>
         </w:rPr>
-        <w:t xml:space="preserve"> a estes.</w:t>
+        <w:t xml:space="preserve"> a estes</w:t>
+      </w:r>
+      <w:r>
+        <w:rPr>
+          <w:rFonts w:ascii="Times New Roman" w:hAnsi="Times New Roman" w:cs="Times New Roman"/>
+          <w:color w:val="000000"/>
+          <w:sz w:val="24"/>
+          <w:szCs w:val="24"/>
+        </w:rPr>
+        <w:t xml:space="preserve"> projetos</w:t>
+      </w:r>
+      <w:r>
+        <w:rPr>
+          <w:rFonts w:ascii="Times New Roman" w:hAnsi="Times New Roman" w:cs="Times New Roman"/>
+          <w:color w:val="000000"/>
+          <w:sz w:val="24"/>
+          <w:szCs w:val="24"/>
+        </w:rPr>
+        <w:t>.</w:t>
       </w:r>
     </w:p>
     <w:p>
@@ -10574,7 +12937,25 @@
           <w:sz w:val="24"/>
           <w:szCs w:val="24"/>
         </w:rPr>
-        <w:t xml:space="preserve">é utilizada para montar um </w:t>
+        <w:t xml:space="preserve">é utilizada para montar </w:t>
+      </w:r>
+      <w:r>
+        <w:rPr>
+          <w:rFonts w:ascii="Times New Roman" w:hAnsi="Times New Roman" w:cs="Times New Roman"/>
+          <w:color w:val="000000"/>
+          <w:sz w:val="24"/>
+          <w:szCs w:val="24"/>
+        </w:rPr>
+        <w:t>quadros</w:t>
+      </w:r>
+      <w:r>
+        <w:rPr>
+          <w:rFonts w:ascii="Times New Roman" w:hAnsi="Times New Roman" w:cs="Times New Roman"/>
+          <w:color w:val="000000"/>
+          <w:sz w:val="24"/>
+          <w:szCs w:val="24"/>
+        </w:rPr>
+        <w:t xml:space="preserve"> </w:t>
       </w:r>
       <w:r>
         <w:rPr>
@@ -10715,6 +13096,15 @@
           <w:szCs w:val="24"/>
         </w:rPr>
         <w:t>formações, anexar arquivos, etc.</w:t>
+      </w:r>
+      <w:r>
+        <w:rPr>
+          <w:rFonts w:ascii="Times New Roman" w:hAnsi="Times New Roman" w:cs="Times New Roman"/>
+          <w:color w:val="000000"/>
+          <w:sz w:val="24"/>
+          <w:szCs w:val="24"/>
+        </w:rPr>
+        <w:t xml:space="preserve"> </w:t>
       </w:r>
       <w:r>
         <w:rPr>
@@ -10753,7 +13143,7 @@
           <w:sz w:val="24"/>
           <w:szCs w:val="24"/>
         </w:rPr>
-        <w:t xml:space="preserve">coleta de métricas irá acessar a API do </w:t>
+        <w:t xml:space="preserve">coleta de métricas irá acessar a </w:t>
       </w:r>
       <w:r>
         <w:rPr>
@@ -10763,6 +13153,25 @@
           <w:sz w:val="24"/>
           <w:szCs w:val="24"/>
         </w:rPr>
+        <w:t>API</w:t>
+      </w:r>
+      <w:r>
+        <w:rPr>
+          <w:rFonts w:ascii="Times New Roman" w:hAnsi="Times New Roman" w:cs="Times New Roman"/>
+          <w:color w:val="000000"/>
+          <w:sz w:val="24"/>
+          <w:szCs w:val="24"/>
+        </w:rPr>
+        <w:t xml:space="preserve"> do </w:t>
+      </w:r>
+      <w:r>
+        <w:rPr>
+          <w:rFonts w:ascii="Times New Roman" w:hAnsi="Times New Roman" w:cs="Times New Roman"/>
+          <w:i/>
+          <w:color w:val="000000"/>
+          <w:sz w:val="24"/>
+          <w:szCs w:val="24"/>
+        </w:rPr>
         <w:t>Trello</w:t>
       </w:r>
       <w:r>
@@ -10810,7 +13219,26 @@
           <w:sz w:val="24"/>
           <w:szCs w:val="24"/>
         </w:rPr>
-        <w:t xml:space="preserve">, que é a coluna “done”, onde estarão as tarefas que foram concluídas na </w:t>
+        <w:t>, que é a coluna “</w:t>
+      </w:r>
+      <w:r>
+        <w:rPr>
+          <w:rFonts w:ascii="Times New Roman" w:hAnsi="Times New Roman" w:cs="Times New Roman"/>
+          <w:i/>
+          <w:color w:val="000000"/>
+          <w:sz w:val="24"/>
+          <w:szCs w:val="24"/>
+        </w:rPr>
+        <w:t>Done</w:t>
+      </w:r>
+      <w:r>
+        <w:rPr>
+          <w:rFonts w:ascii="Times New Roman" w:hAnsi="Times New Roman" w:cs="Times New Roman"/>
+          <w:color w:val="000000"/>
+          <w:sz w:val="24"/>
+          <w:szCs w:val="24"/>
+        </w:rPr>
+        <w:t xml:space="preserve">”, onde estarão as tarefas que foram concluídas na </w:t>
       </w:r>
       <w:r>
         <w:rPr>
@@ -11148,7 +13576,7 @@
         </w:rPr>
       </w:pPr>
       <w:bookmarkStart w:id="37" w:name="_Toc383990880"/>
-      <w:bookmarkStart w:id="38" w:name="_Toc384026493"/>
+      <w:bookmarkStart w:id="38" w:name="_Toc386653342"/>
       <w:r>
         <w:rPr>
           <w:rFonts w:ascii="Times New Roman" w:hAnsi="Times New Roman" w:cs="Times New Roman"/>
@@ -11324,7 +13752,7 @@
         </w:rPr>
       </w:pPr>
       <w:bookmarkStart w:id="39" w:name="_Toc383992860"/>
-      <w:bookmarkStart w:id="40" w:name="_Toc386298509"/>
+      <w:bookmarkStart w:id="40" w:name="_Toc386653374"/>
       <w:r>
         <w:rPr>
           <w:rFonts w:ascii="Times New Roman" w:hAnsi="Times New Roman" w:cs="Times New Roman"/>
@@ -11390,7 +13818,64 @@
           <w:sz w:val="24"/>
           <w:szCs w:val="24"/>
         </w:rPr>
-        <w:t>O projeto será desenvolvido basicamente utilizando alguma partes do Scrum e a utilização do Kanban. O Scrum  é uma metodologia ágil de desenvolvimento de software que normalmente é utilizada em times pequenos, então algumas partes dele passam a ser relevantes para o cenário do projeto.</w:t>
+        <w:t xml:space="preserve">O projeto será desenvolvido utilizando alguma partes do </w:t>
+      </w:r>
+      <w:r>
+        <w:rPr>
+          <w:rFonts w:ascii="Times New Roman" w:hAnsi="Times New Roman" w:cs="Times New Roman"/>
+          <w:i/>
+          <w:color w:val="000000"/>
+          <w:sz w:val="24"/>
+          <w:szCs w:val="24"/>
+        </w:rPr>
+        <w:t>Scrum</w:t>
+      </w:r>
+      <w:r>
+        <w:rPr>
+          <w:rFonts w:ascii="Times New Roman" w:hAnsi="Times New Roman" w:cs="Times New Roman"/>
+          <w:color w:val="000000"/>
+          <w:sz w:val="24"/>
+          <w:szCs w:val="24"/>
+        </w:rPr>
+        <w:t xml:space="preserve"> e a utilização do </w:t>
+      </w:r>
+      <w:r>
+        <w:rPr>
+          <w:rFonts w:ascii="Times New Roman" w:hAnsi="Times New Roman" w:cs="Times New Roman"/>
+          <w:i/>
+          <w:color w:val="000000"/>
+          <w:sz w:val="24"/>
+          <w:szCs w:val="24"/>
+        </w:rPr>
+        <w:t>Kanban</w:t>
+      </w:r>
+      <w:r>
+        <w:rPr>
+          <w:rFonts w:ascii="Times New Roman" w:hAnsi="Times New Roman" w:cs="Times New Roman"/>
+          <w:color w:val="000000"/>
+          <w:sz w:val="24"/>
+          <w:szCs w:val="24"/>
+        </w:rPr>
+        <w:t xml:space="preserve">. O </w:t>
+      </w:r>
+      <w:r>
+        <w:rPr>
+          <w:rFonts w:ascii="Times New Roman" w:hAnsi="Times New Roman" w:cs="Times New Roman"/>
+          <w:i/>
+          <w:color w:val="000000"/>
+          <w:sz w:val="24"/>
+          <w:szCs w:val="24"/>
+        </w:rPr>
+        <w:t>Scrum</w:t>
+      </w:r>
+      <w:r>
+        <w:rPr>
+          <w:rFonts w:ascii="Times New Roman" w:hAnsi="Times New Roman" w:cs="Times New Roman"/>
+          <w:color w:val="000000"/>
+          <w:sz w:val="24"/>
+          <w:szCs w:val="24"/>
+        </w:rPr>
+        <w:t xml:space="preserve">  é uma metodologia ágil de desenvolvimento de software que normalmente é utilizada em times pequenos, então algumas partes dele passam a ser relevantes para o cenário do projeto.</w:t>
       </w:r>
     </w:p>
     <w:p>
@@ -11411,7 +13896,64 @@
           <w:sz w:val="24"/>
           <w:szCs w:val="24"/>
         </w:rPr>
-        <w:t>Utilizando o Kanban, será possível ter, de forma visual, um acompanhamento preciso do progresso da sprint corrente. O Kanban possibilita a identificação de gargalos no desenvolvimento, e através de algumas técnicas no gerenciamento do quadro, ele possibilita a melhoria no fluxo das atividades.</w:t>
+        <w:t xml:space="preserve">Utilizando o </w:t>
+      </w:r>
+      <w:r>
+        <w:rPr>
+          <w:rFonts w:ascii="Times New Roman" w:hAnsi="Times New Roman" w:cs="Times New Roman"/>
+          <w:i/>
+          <w:color w:val="000000"/>
+          <w:sz w:val="24"/>
+          <w:szCs w:val="24"/>
+        </w:rPr>
+        <w:t>Kanban</w:t>
+      </w:r>
+      <w:r>
+        <w:rPr>
+          <w:rFonts w:ascii="Times New Roman" w:hAnsi="Times New Roman" w:cs="Times New Roman"/>
+          <w:color w:val="000000"/>
+          <w:sz w:val="24"/>
+          <w:szCs w:val="24"/>
+        </w:rPr>
+        <w:t xml:space="preserve">, será possível ter, de forma visual, um acompanhamento preciso do progresso da </w:t>
+      </w:r>
+      <w:r>
+        <w:rPr>
+          <w:rFonts w:ascii="Times New Roman" w:hAnsi="Times New Roman" w:cs="Times New Roman"/>
+          <w:i/>
+          <w:color w:val="000000"/>
+          <w:sz w:val="24"/>
+          <w:szCs w:val="24"/>
+        </w:rPr>
+        <w:t>sprint</w:t>
+      </w:r>
+      <w:r>
+        <w:rPr>
+          <w:rFonts w:ascii="Times New Roman" w:hAnsi="Times New Roman" w:cs="Times New Roman"/>
+          <w:color w:val="000000"/>
+          <w:sz w:val="24"/>
+          <w:szCs w:val="24"/>
+        </w:rPr>
+        <w:t xml:space="preserve"> corrente. O </w:t>
+      </w:r>
+      <w:r>
+        <w:rPr>
+          <w:rFonts w:ascii="Times New Roman" w:hAnsi="Times New Roman" w:cs="Times New Roman"/>
+          <w:i/>
+          <w:color w:val="000000"/>
+          <w:sz w:val="24"/>
+          <w:szCs w:val="24"/>
+        </w:rPr>
+        <w:t>Kanban</w:t>
+      </w:r>
+      <w:r>
+        <w:rPr>
+          <w:rFonts w:ascii="Times New Roman" w:hAnsi="Times New Roman" w:cs="Times New Roman"/>
+          <w:color w:val="000000"/>
+          <w:sz w:val="24"/>
+          <w:szCs w:val="24"/>
+        </w:rPr>
+        <w:t xml:space="preserve"> possibilita a identificação de gargalos no desenvolvimento, e através de algumas técnicas no gerenciamento do quadro, ele possibilita a melhoria no fluxo das atividades.</w:t>
       </w:r>
       <w:r>
         <w:rPr>
@@ -11495,7 +14037,82 @@
           <w:sz w:val="24"/>
           <w:szCs w:val="24"/>
         </w:rPr>
-        <w:t>Os ciclos, conhecidos como sprints, serão utilizados priorizando itens do backlog para entregas periódicas. Serão executadas sprints de duas semanas, onde ao final de cada sprint as funcion</w:t>
+        <w:t xml:space="preserve">Os ciclos, conhecidos como </w:t>
+      </w:r>
+      <w:r>
+        <w:rPr>
+          <w:rFonts w:ascii="Times New Roman" w:hAnsi="Times New Roman" w:cs="Times New Roman"/>
+          <w:i/>
+          <w:color w:val="000000"/>
+          <w:sz w:val="24"/>
+          <w:szCs w:val="24"/>
+        </w:rPr>
+        <w:t>sprints</w:t>
+      </w:r>
+      <w:r>
+        <w:rPr>
+          <w:rFonts w:ascii="Times New Roman" w:hAnsi="Times New Roman" w:cs="Times New Roman"/>
+          <w:color w:val="000000"/>
+          <w:sz w:val="24"/>
+          <w:szCs w:val="24"/>
+        </w:rPr>
+        <w:t xml:space="preserve">, serão utilizados priorizando itens do </w:t>
+      </w:r>
+      <w:r>
+        <w:rPr>
+          <w:rFonts w:ascii="Times New Roman" w:hAnsi="Times New Roman" w:cs="Times New Roman"/>
+          <w:i/>
+          <w:color w:val="000000"/>
+          <w:sz w:val="24"/>
+          <w:szCs w:val="24"/>
+        </w:rPr>
+        <w:t>backlog</w:t>
+      </w:r>
+      <w:r>
+        <w:rPr>
+          <w:rFonts w:ascii="Times New Roman" w:hAnsi="Times New Roman" w:cs="Times New Roman"/>
+          <w:color w:val="000000"/>
+          <w:sz w:val="24"/>
+          <w:szCs w:val="24"/>
+        </w:rPr>
+        <w:t xml:space="preserve"> para entregas periódicas. Serão executadas </w:t>
+      </w:r>
+      <w:r>
+        <w:rPr>
+          <w:rFonts w:ascii="Times New Roman" w:hAnsi="Times New Roman" w:cs="Times New Roman"/>
+          <w:i/>
+          <w:color w:val="000000"/>
+          <w:sz w:val="24"/>
+          <w:szCs w:val="24"/>
+        </w:rPr>
+        <w:t>sprints</w:t>
+      </w:r>
+      <w:r>
+        <w:rPr>
+          <w:rFonts w:ascii="Times New Roman" w:hAnsi="Times New Roman" w:cs="Times New Roman"/>
+          <w:color w:val="000000"/>
+          <w:sz w:val="24"/>
+          <w:szCs w:val="24"/>
+        </w:rPr>
+        <w:t xml:space="preserve"> de duas semanas, onde ao final de cada </w:t>
+      </w:r>
+      <w:r>
+        <w:rPr>
+          <w:rFonts w:ascii="Times New Roman" w:hAnsi="Times New Roman" w:cs="Times New Roman"/>
+          <w:color w:val="000000"/>
+          <w:sz w:val="24"/>
+          <w:szCs w:val="24"/>
+        </w:rPr>
+        <w:t>ciclo</w:t>
+      </w:r>
+      <w:r>
+        <w:rPr>
+          <w:rFonts w:ascii="Times New Roman" w:hAnsi="Times New Roman" w:cs="Times New Roman"/>
+          <w:color w:val="000000"/>
+          <w:sz w:val="24"/>
+          <w:szCs w:val="24"/>
+        </w:rPr>
+        <w:t xml:space="preserve"> as funcion</w:t>
       </w:r>
       <w:bookmarkStart w:id="41" w:name="__DdeLink__614_59037718"/>
       <w:bookmarkEnd w:id="41"/>
@@ -11514,6 +14131,7 @@
         <w:autoSpaceDE w:val="0"/>
         <w:autoSpaceDN w:val="0"/>
         <w:adjustRightInd w:val="0"/>
+        <w:ind w:firstLine="708"/>
         <w:jc w:val="both"/>
         <w:rPr>
           <w:rFonts w:ascii="Times New Roman" w:hAnsi="Times New Roman" w:cs="Times New Roman"/>
@@ -11545,203 +14163,11 @@
     </w:p>
     <w:p>
       <w:pPr>
-        <w:ind w:left="360"/>
-        <w:rPr>
-          <w:rFonts w:ascii="Times New Roman" w:hAnsi="Times New Roman" w:cs="Times New Roman"/>
-          <w:color w:val="000000"/>
-          <w:sz w:val="24"/>
-          <w:szCs w:val="24"/>
-        </w:rPr>
-      </w:pPr>
-      <w:r>
-        <w:rPr>
-          <w:rFonts w:ascii="Times New Roman" w:hAnsi="Times New Roman" w:cs="Times New Roman"/>
-          <w:sz w:val="24"/>
-          <w:szCs w:val="24"/>
-        </w:rPr>
-        <w:t>a)</w:t>
-      </w:r>
-      <w:r>
-        <w:rPr>
-          <w:rFonts w:ascii="Times New Roman" w:hAnsi="Times New Roman" w:cs="Times New Roman"/>
-          <w:sz w:val="24"/>
-          <w:szCs w:val="24"/>
-        </w:rPr>
-        <w:tab/>
-      </w:r>
-      <w:r>
-        <w:rPr>
-          <w:rFonts w:ascii="Times New Roman" w:hAnsi="Times New Roman" w:cs="Times New Roman"/>
-          <w:color w:val="000000"/>
-          <w:sz w:val="24"/>
-          <w:szCs w:val="24"/>
-        </w:rPr>
-        <w:t>Estrutura básica do projeto com Django;</w:t>
-      </w:r>
-    </w:p>
-    <w:p>
-      <w:pPr>
-        <w:suppressAutoHyphens/>
-        <w:ind w:firstLine="360"/>
-        <w:jc w:val="both"/>
-        <w:rPr>
-          <w:rFonts w:ascii="Times New Roman" w:hAnsi="Times New Roman" w:cs="Times New Roman"/>
-          <w:color w:val="000000"/>
-          <w:sz w:val="24"/>
-          <w:szCs w:val="24"/>
-        </w:rPr>
-      </w:pPr>
-      <w:r>
-        <w:rPr>
-          <w:rFonts w:ascii="Times New Roman" w:hAnsi="Times New Roman" w:cs="Times New Roman"/>
-          <w:color w:val="000000"/>
-          <w:sz w:val="24"/>
-          <w:szCs w:val="24"/>
-        </w:rPr>
-        <w:t>b)</w:t>
-      </w:r>
-      <w:r>
-        <w:rPr>
-          <w:rFonts w:ascii="Times New Roman" w:hAnsi="Times New Roman" w:cs="Times New Roman"/>
-          <w:color w:val="000000"/>
-          <w:sz w:val="24"/>
-          <w:szCs w:val="24"/>
-        </w:rPr>
-        <w:tab/>
-        <w:t>Criação de telas principais;</w:t>
-      </w:r>
-    </w:p>
-    <w:p>
-      <w:pPr>
-        <w:suppressAutoHyphens/>
-        <w:ind w:firstLine="360"/>
-        <w:jc w:val="both"/>
-        <w:rPr>
-          <w:rFonts w:ascii="Times New Roman" w:hAnsi="Times New Roman" w:cs="Times New Roman"/>
-          <w:color w:val="000000"/>
-          <w:sz w:val="24"/>
-          <w:szCs w:val="24"/>
-        </w:rPr>
-      </w:pPr>
-      <w:r>
-        <w:rPr>
-          <w:rFonts w:ascii="Times New Roman" w:hAnsi="Times New Roman" w:cs="Times New Roman"/>
-          <w:color w:val="000000"/>
-          <w:sz w:val="24"/>
-          <w:szCs w:val="24"/>
-        </w:rPr>
-        <w:t>c)</w:t>
-      </w:r>
-      <w:r>
-        <w:rPr>
-          <w:rFonts w:ascii="Times New Roman" w:hAnsi="Times New Roman" w:cs="Times New Roman"/>
-          <w:color w:val="000000"/>
-          <w:sz w:val="24"/>
-          <w:szCs w:val="24"/>
-        </w:rPr>
-        <w:tab/>
-        <w:t>Integração com a API do Trello;</w:t>
-      </w:r>
-    </w:p>
-    <w:p>
-      <w:pPr>
-        <w:suppressAutoHyphens/>
-        <w:ind w:firstLine="360"/>
-        <w:jc w:val="both"/>
-        <w:rPr>
-          <w:rFonts w:ascii="Times New Roman" w:hAnsi="Times New Roman" w:cs="Times New Roman"/>
-          <w:color w:val="000000"/>
-          <w:sz w:val="24"/>
-          <w:szCs w:val="24"/>
-        </w:rPr>
-      </w:pPr>
-      <w:r>
-        <w:rPr>
-          <w:rFonts w:ascii="Times New Roman" w:hAnsi="Times New Roman" w:cs="Times New Roman"/>
-          <w:color w:val="000000"/>
-          <w:sz w:val="24"/>
-          <w:szCs w:val="24"/>
-        </w:rPr>
-        <w:t>d)</w:t>
-      </w:r>
-      <w:r>
-        <w:rPr>
-          <w:rFonts w:ascii="Times New Roman" w:hAnsi="Times New Roman" w:cs="Times New Roman"/>
-          <w:color w:val="000000"/>
-          <w:sz w:val="24"/>
-          <w:szCs w:val="24"/>
-        </w:rPr>
-        <w:tab/>
-        <w:t>Criação do modelo de dados;</w:t>
-      </w:r>
-    </w:p>
-    <w:p>
-      <w:pPr>
-        <w:suppressAutoHyphens/>
-        <w:ind w:firstLine="360"/>
-        <w:jc w:val="both"/>
-        <w:rPr>
-          <w:rFonts w:ascii="Times New Roman" w:hAnsi="Times New Roman" w:cs="Times New Roman"/>
-          <w:color w:val="000000"/>
-          <w:sz w:val="24"/>
-          <w:szCs w:val="24"/>
-        </w:rPr>
-      </w:pPr>
-      <w:r>
-        <w:rPr>
-          <w:rFonts w:ascii="Times New Roman" w:hAnsi="Times New Roman" w:cs="Times New Roman"/>
-          <w:color w:val="000000"/>
-          <w:sz w:val="24"/>
-          <w:szCs w:val="24"/>
-        </w:rPr>
-        <w:t>e)</w:t>
-      </w:r>
-      <w:r>
-        <w:rPr>
-          <w:rFonts w:ascii="Times New Roman" w:hAnsi="Times New Roman" w:cs="Times New Roman"/>
-          <w:color w:val="000000"/>
-          <w:sz w:val="24"/>
-          <w:szCs w:val="24"/>
-        </w:rPr>
-        <w:tab/>
-        <w:t>Processo de coleta de dados;</w:t>
-      </w:r>
-    </w:p>
-    <w:p>
-      <w:pPr>
-        <w:suppressAutoHyphens/>
-        <w:ind w:firstLine="360"/>
-        <w:jc w:val="both"/>
-        <w:rPr>
-          <w:rFonts w:ascii="Times New Roman" w:hAnsi="Times New Roman" w:cs="Times New Roman"/>
-          <w:color w:val="000000"/>
-          <w:sz w:val="24"/>
-          <w:szCs w:val="24"/>
-          <w:u w:val="single"/>
-        </w:rPr>
-      </w:pPr>
-      <w:r>
-        <w:rPr>
-          <w:rFonts w:ascii="Times New Roman" w:hAnsi="Times New Roman" w:cs="Times New Roman"/>
-          <w:color w:val="000000"/>
-          <w:sz w:val="24"/>
-          <w:szCs w:val="24"/>
-        </w:rPr>
-        <w:t>f)</w:t>
-      </w:r>
-      <w:r>
-        <w:rPr>
-          <w:rFonts w:ascii="Times New Roman" w:hAnsi="Times New Roman" w:cs="Times New Roman"/>
-          <w:color w:val="000000"/>
-          <w:sz w:val="24"/>
-          <w:szCs w:val="24"/>
-        </w:rPr>
-        <w:tab/>
-        <w:t>Geração de relatórios.</w:t>
-      </w:r>
-    </w:p>
-    <w:p>
-      <w:pPr>
+        <w:pStyle w:val="PargrafodaLista"/>
+        <w:numPr>
+          <w:ilvl w:val="0"/>
+          <w:numId w:val="8"/>
+        </w:numPr>
         <w:suppressAutoHyphens/>
         <w:jc w:val="both"/>
         <w:rPr>
@@ -11751,6 +14177,209 @@
           <w:szCs w:val="24"/>
         </w:rPr>
       </w:pPr>
+      <w:r>
+        <w:rPr>
+          <w:rFonts w:ascii="Times New Roman" w:hAnsi="Times New Roman" w:cs="Times New Roman"/>
+          <w:color w:val="000000"/>
+          <w:sz w:val="24"/>
+          <w:szCs w:val="24"/>
+        </w:rPr>
+        <w:t>Criação do modelo de dados;</w:t>
+      </w:r>
+    </w:p>
+    <w:p>
+      <w:pPr>
+        <w:pStyle w:val="PargrafodaLista"/>
+        <w:numPr>
+          <w:ilvl w:val="0"/>
+          <w:numId w:val="8"/>
+        </w:numPr>
+        <w:rPr>
+          <w:rFonts w:ascii="Times New Roman" w:hAnsi="Times New Roman" w:cs="Times New Roman"/>
+          <w:color w:val="000000"/>
+          <w:sz w:val="24"/>
+          <w:szCs w:val="24"/>
+        </w:rPr>
+      </w:pPr>
+      <w:r>
+        <w:rPr>
+          <w:rFonts w:ascii="Times New Roman" w:hAnsi="Times New Roman" w:cs="Times New Roman"/>
+          <w:color w:val="000000"/>
+          <w:sz w:val="24"/>
+          <w:szCs w:val="24"/>
+        </w:rPr>
+        <w:t xml:space="preserve">Estrutura básica do projeto com </w:t>
+      </w:r>
+      <w:r>
+        <w:rPr>
+          <w:rFonts w:ascii="Times New Roman" w:hAnsi="Times New Roman" w:cs="Times New Roman"/>
+          <w:i/>
+          <w:color w:val="000000"/>
+          <w:sz w:val="24"/>
+          <w:szCs w:val="24"/>
+        </w:rPr>
+        <w:t>Django</w:t>
+      </w:r>
+      <w:r>
+        <w:rPr>
+          <w:rFonts w:ascii="Times New Roman" w:hAnsi="Times New Roman" w:cs="Times New Roman"/>
+          <w:color w:val="000000"/>
+          <w:sz w:val="24"/>
+          <w:szCs w:val="24"/>
+        </w:rPr>
+        <w:t>;</w:t>
+      </w:r>
+    </w:p>
+    <w:p>
+      <w:pPr>
+        <w:pStyle w:val="PargrafodaLista"/>
+        <w:numPr>
+          <w:ilvl w:val="0"/>
+          <w:numId w:val="8"/>
+        </w:numPr>
+        <w:suppressAutoHyphens/>
+        <w:jc w:val="both"/>
+        <w:rPr>
+          <w:rFonts w:ascii="Times New Roman" w:hAnsi="Times New Roman" w:cs="Times New Roman"/>
+          <w:color w:val="000000"/>
+          <w:sz w:val="24"/>
+          <w:szCs w:val="24"/>
+        </w:rPr>
+      </w:pPr>
+      <w:r>
+        <w:rPr>
+          <w:rFonts w:ascii="Times New Roman" w:hAnsi="Times New Roman" w:cs="Times New Roman"/>
+          <w:color w:val="000000"/>
+          <w:sz w:val="24"/>
+          <w:szCs w:val="24"/>
+        </w:rPr>
+        <w:t>Criação de telas principais;</w:t>
+      </w:r>
+    </w:p>
+    <w:p>
+      <w:pPr>
+        <w:pStyle w:val="PargrafodaLista"/>
+        <w:numPr>
+          <w:ilvl w:val="0"/>
+          <w:numId w:val="8"/>
+        </w:numPr>
+        <w:suppressAutoHyphens/>
+        <w:jc w:val="both"/>
+        <w:rPr>
+          <w:rFonts w:ascii="Times New Roman" w:hAnsi="Times New Roman" w:cs="Times New Roman"/>
+          <w:color w:val="000000"/>
+          <w:sz w:val="24"/>
+          <w:szCs w:val="24"/>
+        </w:rPr>
+      </w:pPr>
+      <w:r>
+        <w:rPr>
+          <w:rFonts w:ascii="Times New Roman" w:hAnsi="Times New Roman" w:cs="Times New Roman"/>
+          <w:color w:val="000000"/>
+          <w:sz w:val="24"/>
+          <w:szCs w:val="24"/>
+        </w:rPr>
+        <w:t xml:space="preserve">Integração com a </w:t>
+      </w:r>
+      <w:r>
+        <w:rPr>
+          <w:rFonts w:ascii="Times New Roman" w:hAnsi="Times New Roman" w:cs="Times New Roman"/>
+          <w:i/>
+          <w:color w:val="000000"/>
+          <w:sz w:val="24"/>
+          <w:szCs w:val="24"/>
+        </w:rPr>
+        <w:t>API</w:t>
+      </w:r>
+      <w:r>
+        <w:rPr>
+          <w:rFonts w:ascii="Times New Roman" w:hAnsi="Times New Roman" w:cs="Times New Roman"/>
+          <w:color w:val="000000"/>
+          <w:sz w:val="24"/>
+          <w:szCs w:val="24"/>
+        </w:rPr>
+        <w:t xml:space="preserve"> do </w:t>
+      </w:r>
+      <w:r>
+        <w:rPr>
+          <w:rFonts w:ascii="Times New Roman" w:hAnsi="Times New Roman" w:cs="Times New Roman"/>
+          <w:i/>
+          <w:color w:val="000000"/>
+          <w:sz w:val="24"/>
+          <w:szCs w:val="24"/>
+        </w:rPr>
+        <w:t>Trello</w:t>
+      </w:r>
+      <w:r>
+        <w:rPr>
+          <w:rFonts w:ascii="Times New Roman" w:hAnsi="Times New Roman" w:cs="Times New Roman"/>
+          <w:color w:val="000000"/>
+          <w:sz w:val="24"/>
+          <w:szCs w:val="24"/>
+        </w:rPr>
+        <w:t>;</w:t>
+      </w:r>
+    </w:p>
+    <w:p>
+      <w:pPr>
+        <w:pStyle w:val="PargrafodaLista"/>
+        <w:numPr>
+          <w:ilvl w:val="0"/>
+          <w:numId w:val="8"/>
+        </w:numPr>
+        <w:suppressAutoHyphens/>
+        <w:jc w:val="both"/>
+        <w:rPr>
+          <w:rFonts w:ascii="Times New Roman" w:hAnsi="Times New Roman" w:cs="Times New Roman"/>
+          <w:color w:val="000000"/>
+          <w:sz w:val="24"/>
+          <w:szCs w:val="24"/>
+        </w:rPr>
+      </w:pPr>
+      <w:r>
+        <w:rPr>
+          <w:rFonts w:ascii="Times New Roman" w:hAnsi="Times New Roman" w:cs="Times New Roman"/>
+          <w:color w:val="000000"/>
+          <w:sz w:val="24"/>
+          <w:szCs w:val="24"/>
+        </w:rPr>
+        <w:t>Processo de coleta de dados;</w:t>
+      </w:r>
+    </w:p>
+    <w:p>
+      <w:pPr>
+        <w:pStyle w:val="PargrafodaLista"/>
+        <w:numPr>
+          <w:ilvl w:val="0"/>
+          <w:numId w:val="8"/>
+        </w:numPr>
+        <w:rPr>
+          <w:rFonts w:ascii="Times New Roman" w:hAnsi="Times New Roman" w:cs="Times New Roman"/>
+          <w:sz w:val="24"/>
+          <w:szCs w:val="24"/>
+        </w:rPr>
+      </w:pPr>
+      <w:r>
+        <w:rPr>
+          <w:rFonts w:ascii="Times New Roman" w:hAnsi="Times New Roman" w:cs="Times New Roman"/>
+          <w:color w:val="000000"/>
+          <w:sz w:val="24"/>
+          <w:szCs w:val="24"/>
+        </w:rPr>
+        <w:t>Geração de relatórios.</w:t>
+      </w:r>
+    </w:p>
+    <w:p>
+      <w:pPr>
+        <w:suppressAutoHyphens/>
+        <w:jc w:val="both"/>
+        <w:rPr>
+          <w:rFonts w:ascii="Times New Roman" w:hAnsi="Times New Roman" w:cs="Times New Roman"/>
+          <w:color w:val="000000"/>
+          <w:sz w:val="24"/>
+          <w:szCs w:val="24"/>
+        </w:rPr>
+      </w:pPr>
     </w:p>
     <w:p>
       <w:pPr>
@@ -11764,7 +14393,7 @@
       </w:pPr>
       <w:bookmarkStart w:id="42" w:name="_Toc383985636"/>
       <w:bookmarkStart w:id="43" w:name="_Toc383992861"/>
-      <w:bookmarkStart w:id="44" w:name="_Toc386298510"/>
+      <w:bookmarkStart w:id="44" w:name="_Toc386653375"/>
       <w:r>
         <w:rPr>
           <w:rFonts w:ascii="Times New Roman" w:hAnsi="Times New Roman" w:cs="Times New Roman"/>
@@ -11830,13 +14459,21 @@
       </w:pPr>
       <w:bookmarkStart w:id="46" w:name="_Toc383985638"/>
       <w:bookmarkStart w:id="47" w:name="_Toc383992862"/>
-      <w:bookmarkStart w:id="48" w:name="_Toc386298511"/>
+      <w:bookmarkStart w:id="48" w:name="_Toc386653376"/>
       <w:r>
         <w:rPr>
           <w:rFonts w:ascii="Times New Roman" w:hAnsi="Times New Roman" w:cs="Times New Roman"/>
           <w:color w:val="auto"/>
         </w:rPr>
-        <w:t>6.1.1 Product Backlog</w:t>
+        <w:t xml:space="preserve">6.1.1 </w:t>
+      </w:r>
+      <w:r>
+        <w:rPr>
+          <w:rFonts w:ascii="Times New Roman" w:hAnsi="Times New Roman" w:cs="Times New Roman"/>
+          <w:i/>
+          <w:color w:val="auto"/>
+        </w:rPr>
+        <w:t>Product Backlog</w:t>
       </w:r>
       <w:bookmarkEnd w:id="46"/>
       <w:bookmarkEnd w:id="47"/>
@@ -11861,7 +14498,41 @@
           <w:sz w:val="24"/>
           <w:szCs w:val="24"/>
         </w:rPr>
-        <w:t>O Product Backlog é uma lista, ordenada por prioridade, de tudo que é necessário para a construção do produto. O Product Backlog nunca está completo, ele é dinâmico e está mudando constantemente identificando o que o produto precisa para ser completo e apropriado.</w:t>
+        <w:t xml:space="preserve">O </w:t>
+      </w:r>
+      <w:r>
+        <w:rPr>
+          <w:rFonts w:ascii="Times New Roman" w:hAnsi="Times New Roman" w:cs="Times New Roman"/>
+          <w:i/>
+          <w:sz w:val="24"/>
+          <w:szCs w:val="24"/>
+        </w:rPr>
+        <w:t>Product Backlog</w:t>
+      </w:r>
+      <w:r>
+        <w:rPr>
+          <w:rFonts w:ascii="Times New Roman" w:hAnsi="Times New Roman" w:cs="Times New Roman"/>
+          <w:sz w:val="24"/>
+          <w:szCs w:val="24"/>
+        </w:rPr>
+        <w:t xml:space="preserve"> é uma lista, ordenada por prioridade, de tudo que é necessário para a construção do produto. O </w:t>
+      </w:r>
+      <w:r>
+        <w:rPr>
+          <w:rFonts w:ascii="Times New Roman" w:hAnsi="Times New Roman" w:cs="Times New Roman"/>
+          <w:i/>
+          <w:sz w:val="24"/>
+          <w:szCs w:val="24"/>
+        </w:rPr>
+        <w:t>Product Backlog</w:t>
+      </w:r>
+      <w:r>
+        <w:rPr>
+          <w:rFonts w:ascii="Times New Roman" w:hAnsi="Times New Roman" w:cs="Times New Roman"/>
+          <w:sz w:val="24"/>
+          <w:szCs w:val="24"/>
+        </w:rPr>
+        <w:t xml:space="preserve"> nunca está completo, ele é dinâmico e está mudando constantemente identificando o que o produto precisa para ser completo e apropriado.</w:t>
       </w:r>
       <w:bookmarkEnd w:id="49"/>
     </w:p>
@@ -11881,13 +14552,21 @@
       </w:pPr>
       <w:bookmarkStart w:id="50" w:name="_Toc383985640"/>
       <w:bookmarkStart w:id="51" w:name="_Toc383992863"/>
-      <w:bookmarkStart w:id="52" w:name="_Toc386298512"/>
+      <w:bookmarkStart w:id="52" w:name="_Toc386653377"/>
       <w:r>
         <w:rPr>
           <w:rFonts w:ascii="Times New Roman" w:hAnsi="Times New Roman" w:cs="Times New Roman"/>
           <w:color w:val="auto"/>
         </w:rPr>
-        <w:t>6.1.2 Sprint Backlog</w:t>
+        <w:t xml:space="preserve">6.1.2 </w:t>
+      </w:r>
+      <w:r>
+        <w:rPr>
+          <w:rFonts w:ascii="Times New Roman" w:hAnsi="Times New Roman" w:cs="Times New Roman"/>
+          <w:i/>
+          <w:color w:val="auto"/>
+        </w:rPr>
+        <w:t>Sprint Backlog</w:t>
       </w:r>
       <w:bookmarkEnd w:id="50"/>
       <w:bookmarkEnd w:id="51"/>
@@ -11928,15 +14607,108 @@
           <w:sz w:val="24"/>
           <w:szCs w:val="24"/>
         </w:rPr>
-        <w:t>O Sprint</w:t>
-      </w:r>
-      <w:r>
-        <w:rPr>
-          <w:rFonts w:ascii="Times New Roman" w:hAnsi="Times New Roman" w:cs="Times New Roman"/>
-          <w:sz w:val="24"/>
-          <w:szCs w:val="24"/>
-        </w:rPr>
-        <w:t xml:space="preserve"> Backlog é uma lista de itens do Product Backlog priorizados para serem finalizados na Sprint corrente. Eles são coletados de forma ordenada indicando a prioridade de cada ítem.</w:t>
+        <w:t xml:space="preserve">O </w:t>
+      </w:r>
+      <w:r>
+        <w:rPr>
+          <w:rFonts w:ascii="Times New Roman" w:hAnsi="Times New Roman" w:cs="Times New Roman"/>
+          <w:bCs/>
+          <w:i/>
+          <w:sz w:val="24"/>
+          <w:szCs w:val="24"/>
+        </w:rPr>
+        <w:t>Sprint</w:t>
+      </w:r>
+      <w:r>
+        <w:rPr>
+          <w:rFonts w:ascii="Times New Roman" w:hAnsi="Times New Roman" w:cs="Times New Roman"/>
+          <w:i/>
+          <w:sz w:val="24"/>
+          <w:szCs w:val="24"/>
+        </w:rPr>
+        <w:t xml:space="preserve"> Backlog</w:t>
+      </w:r>
+      <w:r>
+        <w:rPr>
+          <w:rFonts w:ascii="Times New Roman" w:hAnsi="Times New Roman" w:cs="Times New Roman"/>
+          <w:sz w:val="24"/>
+          <w:szCs w:val="24"/>
+        </w:rPr>
+        <w:t xml:space="preserve"> é uma lista de itens do </w:t>
+      </w:r>
+      <w:r>
+        <w:rPr>
+          <w:rFonts w:ascii="Times New Roman" w:hAnsi="Times New Roman" w:cs="Times New Roman"/>
+          <w:i/>
+          <w:sz w:val="24"/>
+          <w:szCs w:val="24"/>
+        </w:rPr>
+        <w:t>Product Backlog</w:t>
+      </w:r>
+      <w:r>
+        <w:rPr>
+          <w:rFonts w:ascii="Times New Roman" w:hAnsi="Times New Roman" w:cs="Times New Roman"/>
+          <w:sz w:val="24"/>
+          <w:szCs w:val="24"/>
+        </w:rPr>
+        <w:t xml:space="preserve"> priorizados para serem finalizados na </w:t>
+      </w:r>
+      <w:r>
+        <w:rPr>
+          <w:rFonts w:ascii="Times New Roman" w:hAnsi="Times New Roman" w:cs="Times New Roman"/>
+          <w:i/>
+          <w:sz w:val="24"/>
+          <w:szCs w:val="24"/>
+        </w:rPr>
+        <w:t>sprint</w:t>
+      </w:r>
+      <w:r>
+        <w:rPr>
+          <w:rFonts w:ascii="Times New Roman" w:hAnsi="Times New Roman" w:cs="Times New Roman"/>
+          <w:sz w:val="24"/>
+          <w:szCs w:val="24"/>
+        </w:rPr>
+        <w:t xml:space="preserve"> </w:t>
+      </w:r>
+      <w:r>
+        <w:rPr>
+          <w:rFonts w:ascii="Times New Roman" w:hAnsi="Times New Roman" w:cs="Times New Roman"/>
+          <w:sz w:val="24"/>
+          <w:szCs w:val="24"/>
+        </w:rPr>
+        <w:t xml:space="preserve">corrente. </w:t>
+      </w:r>
+      <w:r>
+        <w:rPr>
+          <w:rFonts w:ascii="Times New Roman" w:hAnsi="Times New Roman" w:cs="Times New Roman"/>
+          <w:sz w:val="24"/>
+          <w:szCs w:val="24"/>
+        </w:rPr>
+        <w:t xml:space="preserve">Os itens </w:t>
+      </w:r>
+      <w:r>
+        <w:rPr>
+          <w:rFonts w:ascii="Times New Roman" w:hAnsi="Times New Roman" w:cs="Times New Roman"/>
+          <w:sz w:val="24"/>
+          <w:szCs w:val="24"/>
+        </w:rPr>
+        <w:t xml:space="preserve">são </w:t>
+      </w:r>
+      <w:r>
+        <w:rPr>
+          <w:rFonts w:ascii="Times New Roman" w:hAnsi="Times New Roman" w:cs="Times New Roman"/>
+          <w:sz w:val="24"/>
+          <w:szCs w:val="24"/>
+        </w:rPr>
+        <w:t>colocados na lista</w:t>
+      </w:r>
+      <w:r>
+        <w:rPr>
+          <w:rFonts w:ascii="Times New Roman" w:hAnsi="Times New Roman" w:cs="Times New Roman"/>
+          <w:sz w:val="24"/>
+          <w:szCs w:val="24"/>
+        </w:rPr>
+        <w:t xml:space="preserve"> de forma ordenada indicando a prioridade de cada ítem.</w:t>
       </w:r>
       <w:bookmarkEnd w:id="53"/>
     </w:p>
@@ -11958,13 +14730,28 @@
       </w:pPr>
       <w:bookmarkStart w:id="54" w:name="_Toc383985642"/>
       <w:bookmarkStart w:id="55" w:name="_Toc383992864"/>
-      <w:bookmarkStart w:id="56" w:name="_Toc386298513"/>
+      <w:bookmarkStart w:id="56" w:name="_Toc386653378"/>
       <w:r>
         <w:rPr>
           <w:rFonts w:ascii="Times New Roman" w:hAnsi="Times New Roman" w:cs="Times New Roman"/>
           <w:color w:val="auto"/>
         </w:rPr>
-        <w:t>6.1.3 User Stories (estórias)</w:t>
+        <w:t xml:space="preserve">6.1.3 </w:t>
+      </w:r>
+      <w:r>
+        <w:rPr>
+          <w:rFonts w:ascii="Times New Roman" w:hAnsi="Times New Roman" w:cs="Times New Roman"/>
+          <w:i/>
+          <w:color w:val="auto"/>
+        </w:rPr>
+        <w:t>User Stories</w:t>
+      </w:r>
+      <w:r>
+        <w:rPr>
+          <w:rFonts w:ascii="Times New Roman" w:hAnsi="Times New Roman" w:cs="Times New Roman"/>
+          <w:color w:val="auto"/>
+        </w:rPr>
+        <w:t xml:space="preserve"> (estórias)</w:t>
       </w:r>
       <w:bookmarkEnd w:id="54"/>
       <w:bookmarkEnd w:id="55"/>
@@ -12018,7 +14805,7 @@
           <w:sz w:val="24"/>
           <w:szCs w:val="24"/>
         </w:rPr>
-        <w:t xml:space="preserve">rias, baseiam-se no ponto de vista do cliente. Pode-se considerar que a estória é um requisito do sistema. As estórias, basicamente podem ser definidas pelo time, baseando-se na perspectiva de quem vai utilizar a funcionalidade gerada por esta </w:t>
+        <w:t xml:space="preserve">rias baseiam-se no ponto de vista do cliente. Pode-se considerar que a estória é um requisito do sistema. As estórias basicamente podem ser definidas pelo time, baseando-se na perspectiva de quem vai utilizar a funcionalidade gerada por esta </w:t>
       </w:r>
       <w:r>
         <w:rPr>
@@ -12070,7 +14857,7 @@
         </w:rPr>
       </w:pPr>
       <w:bookmarkStart w:id="58" w:name="_Toc383992865"/>
-      <w:bookmarkStart w:id="59" w:name="_Toc386298514"/>
+      <w:bookmarkStart w:id="59" w:name="_Toc386653379"/>
       <w:r>
         <w:rPr>
           <w:rFonts w:ascii="Times New Roman" w:hAnsi="Times New Roman" w:cs="Times New Roman"/>
@@ -12133,6 +14920,9 @@
     <w:p>
       <w:pPr>
         <w:pStyle w:val="Ttulo2"/>
+        <w:tabs>
+          <w:tab w:val="center" w:pos="4252"/>
+        </w:tabs>
         <w:rPr>
           <w:rFonts w:ascii="Times New Roman" w:hAnsi="Times New Roman" w:cs="Times New Roman"/>
           <w:color w:val="auto"/>
@@ -12142,7 +14932,7 @@
       </w:pPr>
       <w:bookmarkStart w:id="60" w:name="_Toc383985645"/>
       <w:bookmarkStart w:id="61" w:name="_Toc383992866"/>
-      <w:bookmarkStart w:id="62" w:name="_Toc386298515"/>
+      <w:bookmarkStart w:id="62" w:name="_Toc386653380"/>
       <w:r>
         <w:rPr>
           <w:rFonts w:ascii="Times New Roman" w:hAnsi="Times New Roman" w:cs="Times New Roman"/>
@@ -12176,16 +14966,161 @@
           <w:szCs w:val="24"/>
         </w:rPr>
         <w:tab/>
-        <w:t>Na modelagem UML, serão gerados os diagramas</w:t>
-      </w:r>
-      <w:r>
-        <w:rPr>
-          <w:rFonts w:ascii="Times New Roman" w:hAnsi="Times New Roman" w:cs="Times New Roman"/>
-          <w:color w:val="000000"/>
-          <w:sz w:val="24"/>
-          <w:szCs w:val="24"/>
-        </w:rPr>
-        <w:t xml:space="preserve"> de Classes e diagrama de casos de uso.</w:t>
+        <w:t>N</w:t>
+      </w:r>
+      <w:r>
+        <w:rPr>
+          <w:rFonts w:ascii="Times New Roman" w:hAnsi="Times New Roman" w:cs="Times New Roman"/>
+          <w:color w:val="00000A"/>
+          <w:sz w:val="24"/>
+          <w:szCs w:val="24"/>
+        </w:rPr>
+        <w:t>a modelagem UML, serão gerados</w:t>
+      </w:r>
+      <w:r>
+        <w:rPr>
+          <w:rFonts w:ascii="Times New Roman" w:hAnsi="Times New Roman" w:cs="Times New Roman"/>
+          <w:color w:val="00000A"/>
+          <w:sz w:val="24"/>
+          <w:szCs w:val="24"/>
+        </w:rPr>
+        <w:t xml:space="preserve"> diagrama</w:t>
+      </w:r>
+      <w:r>
+        <w:rPr>
+          <w:rFonts w:ascii="Times New Roman" w:hAnsi="Times New Roman" w:cs="Times New Roman"/>
+          <w:color w:val="000000"/>
+          <w:sz w:val="24"/>
+          <w:szCs w:val="24"/>
+        </w:rPr>
+        <w:t xml:space="preserve"> de </w:t>
+      </w:r>
+      <w:r>
+        <w:rPr>
+          <w:rFonts w:ascii="Times New Roman" w:hAnsi="Times New Roman" w:cs="Times New Roman"/>
+          <w:color w:val="000000"/>
+          <w:sz w:val="24"/>
+          <w:szCs w:val="24"/>
+        </w:rPr>
+        <w:t>c</w:t>
+      </w:r>
+      <w:r>
+        <w:rPr>
+          <w:rFonts w:ascii="Times New Roman" w:hAnsi="Times New Roman" w:cs="Times New Roman"/>
+          <w:color w:val="000000"/>
+          <w:sz w:val="24"/>
+          <w:szCs w:val="24"/>
+        </w:rPr>
+        <w:t>lass</w:t>
+      </w:r>
+      <w:r>
+        <w:rPr>
+          <w:rFonts w:ascii="Times New Roman" w:hAnsi="Times New Roman" w:cs="Times New Roman"/>
+          <w:color w:val="000000"/>
+          <w:sz w:val="24"/>
+          <w:szCs w:val="24"/>
+        </w:rPr>
+        <w:t>e</w:t>
+      </w:r>
+      <w:r>
+        <w:rPr>
+          <w:rFonts w:ascii="Times New Roman" w:hAnsi="Times New Roman" w:cs="Times New Roman"/>
+          <w:color w:val="000000"/>
+          <w:sz w:val="24"/>
+          <w:szCs w:val="24"/>
+        </w:rPr>
+        <w:t xml:space="preserve"> e diagrama de casos de uso.</w:t>
+      </w:r>
+      <w:r>
+        <w:rPr>
+          <w:rFonts w:ascii="Times New Roman" w:hAnsi="Times New Roman" w:cs="Times New Roman"/>
+          <w:color w:val="000000"/>
+          <w:sz w:val="24"/>
+          <w:szCs w:val="24"/>
+        </w:rPr>
+        <w:t xml:space="preserve"> </w:t>
+      </w:r>
+      <w:r>
+        <w:rPr>
+          <w:rFonts w:ascii="Times New Roman" w:hAnsi="Times New Roman" w:cs="Times New Roman"/>
+          <w:color w:val="000000"/>
+          <w:sz w:val="24"/>
+          <w:szCs w:val="24"/>
+        </w:rPr>
+        <w:t>Inicialmente será criada uma versão simples, este</w:t>
+      </w:r>
+      <w:r>
+        <w:rPr>
+          <w:rFonts w:ascii="Times New Roman" w:hAnsi="Times New Roman" w:cs="Times New Roman"/>
+          <w:color w:val="000000"/>
+          <w:sz w:val="24"/>
+          <w:szCs w:val="24"/>
+        </w:rPr>
+        <w:t>s</w:t>
+      </w:r>
+      <w:r>
+        <w:rPr>
+          <w:rFonts w:ascii="Times New Roman" w:hAnsi="Times New Roman" w:cs="Times New Roman"/>
+          <w:color w:val="000000"/>
+          <w:sz w:val="24"/>
+          <w:szCs w:val="24"/>
+        </w:rPr>
+        <w:t xml:space="preserve"> </w:t>
+      </w:r>
+      <w:r>
+        <w:rPr>
+          <w:rFonts w:ascii="Times New Roman" w:hAnsi="Times New Roman" w:cs="Times New Roman"/>
+          <w:color w:val="000000"/>
+          <w:sz w:val="24"/>
+          <w:szCs w:val="24"/>
+        </w:rPr>
+        <w:t xml:space="preserve">modelos </w:t>
+      </w:r>
+      <w:r>
+        <w:rPr>
+          <w:rFonts w:ascii="Times New Roman" w:hAnsi="Times New Roman" w:cs="Times New Roman"/>
+          <w:color w:val="000000"/>
+          <w:sz w:val="24"/>
+          <w:szCs w:val="24"/>
+        </w:rPr>
+        <w:t>evoluir</w:t>
+      </w:r>
+      <w:r>
+        <w:rPr>
+          <w:rFonts w:ascii="Times New Roman" w:hAnsi="Times New Roman" w:cs="Times New Roman"/>
+          <w:color w:val="000000"/>
+          <w:sz w:val="24"/>
+          <w:szCs w:val="24"/>
+        </w:rPr>
+        <w:t>ão</w:t>
+      </w:r>
+      <w:r>
+        <w:rPr>
+          <w:rFonts w:ascii="Times New Roman" w:hAnsi="Times New Roman" w:cs="Times New Roman"/>
+          <w:color w:val="000000"/>
+          <w:sz w:val="24"/>
+          <w:szCs w:val="24"/>
+        </w:rPr>
+        <w:t xml:space="preserve"> conforme as </w:t>
+      </w:r>
+      <w:r>
+        <w:rPr>
+          <w:rFonts w:ascii="Times New Roman" w:hAnsi="Times New Roman" w:cs="Times New Roman"/>
+          <w:i/>
+          <w:color w:val="000000"/>
+          <w:sz w:val="24"/>
+          <w:szCs w:val="24"/>
+        </w:rPr>
+        <w:t>sprints</w:t>
+      </w:r>
+      <w:r>
+        <w:rPr>
+          <w:rFonts w:ascii="Times New Roman" w:hAnsi="Times New Roman" w:cs="Times New Roman"/>
+          <w:color w:val="000000"/>
+          <w:sz w:val="24"/>
+          <w:szCs w:val="24"/>
+        </w:rPr>
+        <w:t xml:space="preserve"> são finalizadas.</w:t>
       </w:r>
     </w:p>
     <w:p>
@@ -12206,7 +15141,7 @@
       </w:pPr>
       <w:bookmarkStart w:id="63" w:name="_Toc383985646"/>
       <w:bookmarkStart w:id="64" w:name="_Toc383992867"/>
-      <w:bookmarkStart w:id="65" w:name="_Toc386298516"/>
+      <w:bookmarkStart w:id="65" w:name="_Toc386653381"/>
       <w:r>
         <w:rPr>
           <w:rFonts w:ascii="Times New Roman" w:hAnsi="Times New Roman" w:cs="Times New Roman"/>
@@ -12240,7 +15175,53 @@
           <w:szCs w:val="24"/>
         </w:rPr>
         <w:tab/>
-        <w:t>O Diagrama Entidade Relacionamento será gerado para demonstrar a modelagem de dados do sistema.</w:t>
+        <w:t xml:space="preserve">O </w:t>
+      </w:r>
+      <w:r>
+        <w:rPr>
+          <w:rFonts w:ascii="Times New Roman" w:hAnsi="Times New Roman" w:cs="Times New Roman"/>
+          <w:color w:val="000000"/>
+          <w:sz w:val="24"/>
+          <w:szCs w:val="24"/>
+        </w:rPr>
+        <w:t>modelo</w:t>
+      </w:r>
+      <w:r>
+        <w:rPr>
+          <w:rFonts w:ascii="Times New Roman" w:hAnsi="Times New Roman" w:cs="Times New Roman"/>
+          <w:color w:val="000000"/>
+          <w:sz w:val="24"/>
+          <w:szCs w:val="24"/>
+        </w:rPr>
+        <w:t xml:space="preserve"> Entidade Relacionamento será gerado para demonstrar a modelagem de dados do sistema.</w:t>
+      </w:r>
+      <w:r>
+        <w:rPr>
+          <w:rFonts w:ascii="Times New Roman" w:hAnsi="Times New Roman" w:cs="Times New Roman"/>
+          <w:color w:val="000000"/>
+          <w:sz w:val="24"/>
+          <w:szCs w:val="24"/>
+        </w:rPr>
+        <w:t xml:space="preserve"> Inicialmente será criada uma versão simples, este diagrama evoluirá conforme as </w:t>
+      </w:r>
+      <w:r>
+        <w:rPr>
+          <w:rFonts w:ascii="Times New Roman" w:hAnsi="Times New Roman" w:cs="Times New Roman"/>
+          <w:i/>
+          <w:color w:val="000000"/>
+          <w:sz w:val="24"/>
+          <w:szCs w:val="24"/>
+        </w:rPr>
+        <w:t>sprints</w:t>
+      </w:r>
+      <w:r>
+        <w:rPr>
+          <w:rFonts w:ascii="Times New Roman" w:hAnsi="Times New Roman" w:cs="Times New Roman"/>
+          <w:color w:val="000000"/>
+          <w:sz w:val="24"/>
+          <w:szCs w:val="24"/>
+        </w:rPr>
+        <w:t xml:space="preserve"> são finalizadas.</w:t>
       </w:r>
     </w:p>
     <w:p>
@@ -12261,7 +15242,7 @@
       </w:pPr>
       <w:bookmarkStart w:id="66" w:name="_Toc383985647"/>
       <w:bookmarkStart w:id="67" w:name="_Toc383992868"/>
-      <w:bookmarkStart w:id="68" w:name="_Toc386298517"/>
+      <w:bookmarkStart w:id="68" w:name="_Toc386653382"/>
       <w:r>
         <w:rPr>
           <w:rFonts w:ascii="Times New Roman" w:hAnsi="Times New Roman" w:cs="Times New Roman"/>
@@ -12304,7 +15285,25 @@
           <w:sz w:val="24"/>
           <w:szCs w:val="24"/>
         </w:rPr>
-        <w:t>rotótipos de telas do sistema para ter, de uma maneira visual, uma idéia de como as telas serão construídas. Desta maneira, será possível fazer uma análise de usabilidade para deixar a navegação/execução das tarefas clara e objetiva.</w:t>
+        <w:t>rotótipos de telas do sistema para ter, de uma maneira visual, uma idéia de como as telas serão construídas. Desta maneira será possível fazer uma análise de usabilidade para deixar a navegação/execução</w:t>
+      </w:r>
+      <w:r>
+        <w:rPr>
+          <w:rFonts w:ascii="Times New Roman" w:hAnsi="Times New Roman" w:cs="Times New Roman"/>
+          <w:color w:val="000000"/>
+          <w:sz w:val="24"/>
+          <w:szCs w:val="24"/>
+        </w:rPr>
+        <w:t xml:space="preserve"> </w:t>
+      </w:r>
+      <w:r>
+        <w:rPr>
+          <w:rFonts w:ascii="Times New Roman" w:hAnsi="Times New Roman" w:cs="Times New Roman"/>
+          <w:color w:val="000000"/>
+          <w:sz w:val="24"/>
+          <w:szCs w:val="24"/>
+        </w:rPr>
+        <w:t>das tarefas clara e objetiva.</w:t>
       </w:r>
     </w:p>
     <w:p>
@@ -12325,7 +15324,7 @@
       </w:pPr>
       <w:bookmarkStart w:id="69" w:name="_Toc383985648"/>
       <w:bookmarkStart w:id="70" w:name="_Toc383992869"/>
-      <w:bookmarkStart w:id="71" w:name="_Toc386298518"/>
+      <w:bookmarkStart w:id="71" w:name="_Toc386653383"/>
       <w:r>
         <w:rPr>
           <w:rFonts w:ascii="Times New Roman" w:hAnsi="Times New Roman" w:cs="Times New Roman"/>
@@ -12454,7 +15453,7 @@
         </w:drawing>
       </w:r>
       <w:bookmarkStart w:id="72" w:name="_Toc383990881"/>
-      <w:bookmarkStart w:id="73" w:name="_Toc384026494"/>
+      <w:bookmarkStart w:id="73" w:name="_Toc386653343"/>
       <w:r>
         <w:rPr>
           <w:rFonts w:ascii="Times New Roman" w:hAnsi="Times New Roman" w:cs="Times New Roman"/>
@@ -12572,14 +15571,1361 @@
     </w:p>
     <w:p>
       <w:pPr>
-        <w:rPr>
-          <w:rFonts w:ascii="Times New Roman" w:eastAsiaTheme="majorEastAsia" w:hAnsi="Times New Roman" w:cs="Times New Roman"/>
-          <w:b/>
-          <w:bCs/>
-          <w:sz w:val="24"/>
-          <w:szCs w:val="24"/>
-        </w:rPr>
-      </w:pPr>
+        <w:pStyle w:val="Ttulo2"/>
+        <w:rPr>
+          <w:rFonts w:ascii="Times New Roman" w:hAnsi="Times New Roman" w:cs="Times New Roman"/>
+          <w:color w:val="auto"/>
+          <w:sz w:val="24"/>
+          <w:szCs w:val="24"/>
+        </w:rPr>
+      </w:pPr>
+      <w:bookmarkStart w:id="74" w:name="_Toc386653384"/>
+      <w:r>
+        <w:rPr>
+          <w:rFonts w:ascii="Times New Roman" w:hAnsi="Times New Roman" w:cs="Times New Roman"/>
+          <w:color w:val="auto"/>
+          <w:sz w:val="24"/>
+          <w:szCs w:val="24"/>
+        </w:rPr>
+        <w:t>7.</w:t>
+      </w:r>
+      <w:r>
+        <w:rPr>
+          <w:rFonts w:ascii="Times New Roman" w:hAnsi="Times New Roman" w:cs="Times New Roman"/>
+          <w:color w:val="auto"/>
+          <w:sz w:val="24"/>
+          <w:szCs w:val="24"/>
+        </w:rPr>
+        <w:t>5</w:t>
+      </w:r>
+      <w:r>
+        <w:rPr>
+          <w:rFonts w:ascii="Times New Roman" w:hAnsi="Times New Roman" w:cs="Times New Roman"/>
+          <w:color w:val="auto"/>
+          <w:sz w:val="24"/>
+          <w:szCs w:val="24"/>
+        </w:rPr>
+        <w:t xml:space="preserve"> Pro</w:t>
+      </w:r>
+      <w:r>
+        <w:rPr>
+          <w:rFonts w:ascii="Times New Roman" w:hAnsi="Times New Roman" w:cs="Times New Roman"/>
+          <w:color w:val="auto"/>
+          <w:sz w:val="24"/>
+          <w:szCs w:val="24"/>
+        </w:rPr>
+        <w:t>totipação</w:t>
+      </w:r>
+      <w:bookmarkEnd w:id="74"/>
+    </w:p>
+    <w:p/>
+    <w:p>
+      <w:pPr>
+        <w:autoSpaceDE w:val="0"/>
+        <w:autoSpaceDN w:val="0"/>
+        <w:adjustRightInd w:val="0"/>
+        <w:ind w:right="-568" w:firstLine="708"/>
+        <w:jc w:val="both"/>
+        <w:rPr>
+          <w:rFonts w:ascii="Times New Roman" w:hAnsi="Times New Roman" w:cs="Times New Roman"/>
+          <w:color w:val="000000"/>
+          <w:sz w:val="24"/>
+          <w:szCs w:val="24"/>
+        </w:rPr>
+      </w:pPr>
+      <w:r>
+        <w:rPr>
+          <w:rFonts w:ascii="Times New Roman" w:hAnsi="Times New Roman" w:cs="Times New Roman"/>
+          <w:color w:val="000000"/>
+          <w:sz w:val="24"/>
+          <w:szCs w:val="24"/>
+        </w:rPr>
+        <w:t>Os protótipos das telas estão descritos abaixo.</w:t>
+      </w:r>
+    </w:p>
+    <w:p>
+      <w:pPr>
+        <w:autoSpaceDE w:val="0"/>
+        <w:autoSpaceDN w:val="0"/>
+        <w:adjustRightInd w:val="0"/>
+        <w:ind w:right="-568" w:firstLine="708"/>
+        <w:jc w:val="both"/>
+        <w:rPr>
+          <w:rFonts w:ascii="Times New Roman" w:hAnsi="Times New Roman" w:cs="Times New Roman"/>
+          <w:color w:val="000000"/>
+          <w:sz w:val="24"/>
+          <w:szCs w:val="24"/>
+        </w:rPr>
+      </w:pPr>
+    </w:p>
+    <w:p>
+      <w:pPr>
+        <w:autoSpaceDE w:val="0"/>
+        <w:autoSpaceDN w:val="0"/>
+        <w:adjustRightInd w:val="0"/>
+        <w:ind w:right="-568" w:firstLine="708"/>
+        <w:jc w:val="both"/>
+        <w:rPr>
+          <w:rFonts w:ascii="Times New Roman" w:hAnsi="Times New Roman" w:cs="Times New Roman"/>
+          <w:color w:val="000000"/>
+          <w:sz w:val="24"/>
+          <w:szCs w:val="24"/>
+        </w:rPr>
+      </w:pPr>
+    </w:p>
+    <w:p>
+      <w:pPr>
+        <w:pStyle w:val="Ttulo3"/>
+        <w:rPr>
+          <w:rFonts w:ascii="Times New Roman" w:hAnsi="Times New Roman" w:cs="Times New Roman"/>
+          <w:color w:val="000000" w:themeColor="text1"/>
+        </w:rPr>
+      </w:pPr>
+      <w:bookmarkStart w:id="75" w:name="_Toc386653385"/>
+      <w:r>
+        <w:rPr>
+          <w:rFonts w:ascii="Times New Roman" w:hAnsi="Times New Roman" w:cs="Times New Roman"/>
+          <w:color w:val="000000" w:themeColor="text1"/>
+        </w:rPr>
+        <w:lastRenderedPageBreak/>
+        <w:t>7.5.1 Tela de Login</w:t>
+      </w:r>
+      <w:bookmarkEnd w:id="75"/>
+    </w:p>
+    <w:p/>
+    <w:p>
+      <w:pPr>
+        <w:autoSpaceDE w:val="0"/>
+        <w:autoSpaceDN w:val="0"/>
+        <w:adjustRightInd w:val="0"/>
+        <w:ind w:right="-568"/>
+        <w:jc w:val="both"/>
+        <w:rPr>
+          <w:rFonts w:ascii="Times New Roman" w:hAnsi="Times New Roman" w:cs="Times New Roman"/>
+          <w:sz w:val="24"/>
+          <w:szCs w:val="24"/>
+        </w:rPr>
+      </w:pPr>
+      <w:bookmarkStart w:id="76" w:name="_Toc386653344"/>
+      <w:r>
+        <w:rPr>
+          <w:rFonts w:ascii="Times New Roman" w:hAnsi="Times New Roman" w:cs="Times New Roman"/>
+          <w:sz w:val="24"/>
+          <w:szCs w:val="24"/>
+        </w:rPr>
+        <w:t xml:space="preserve">Figura </w:t>
+      </w:r>
+      <w:r>
+        <w:rPr>
+          <w:rFonts w:ascii="Times New Roman" w:hAnsi="Times New Roman" w:cs="Times New Roman"/>
+          <w:b/>
+          <w:sz w:val="24"/>
+          <w:szCs w:val="24"/>
+        </w:rPr>
+        <w:fldChar w:fldCharType="begin"/>
+      </w:r>
+      <w:r>
+        <w:rPr>
+          <w:rFonts w:ascii="Times New Roman" w:hAnsi="Times New Roman" w:cs="Times New Roman"/>
+          <w:sz w:val="24"/>
+          <w:szCs w:val="24"/>
+        </w:rPr>
+        <w:instrText xml:space="preserve"> SEQ Figura \* ARABIC </w:instrText>
+      </w:r>
+      <w:r>
+        <w:rPr>
+          <w:rFonts w:ascii="Times New Roman" w:hAnsi="Times New Roman" w:cs="Times New Roman"/>
+          <w:b/>
+          <w:sz w:val="24"/>
+          <w:szCs w:val="24"/>
+        </w:rPr>
+        <w:fldChar w:fldCharType="separate"/>
+      </w:r>
+      <w:r>
+        <w:rPr>
+          <w:rFonts w:ascii="Times New Roman" w:hAnsi="Times New Roman" w:cs="Times New Roman"/>
+          <w:noProof/>
+          <w:sz w:val="24"/>
+          <w:szCs w:val="24"/>
+        </w:rPr>
+        <w:t>5</w:t>
+      </w:r>
+      <w:r>
+        <w:rPr>
+          <w:rFonts w:ascii="Times New Roman" w:hAnsi="Times New Roman" w:cs="Times New Roman"/>
+          <w:b/>
+          <w:sz w:val="24"/>
+          <w:szCs w:val="24"/>
+        </w:rPr>
+        <w:fldChar w:fldCharType="end"/>
+      </w:r>
+      <w:r>
+        <w:rPr>
+          <w:rFonts w:ascii="Times New Roman" w:hAnsi="Times New Roman" w:cs="Times New Roman"/>
+          <w:sz w:val="24"/>
+          <w:szCs w:val="24"/>
+        </w:rPr>
+        <w:t xml:space="preserve"> </w:t>
+      </w:r>
+      <w:r>
+        <w:rPr>
+          <w:rFonts w:ascii="Times New Roman" w:hAnsi="Times New Roman" w:cs="Times New Roman"/>
+          <w:sz w:val="24"/>
+          <w:szCs w:val="24"/>
+        </w:rPr>
+        <w:t>–</w:t>
+      </w:r>
+      <w:r>
+        <w:rPr>
+          <w:rFonts w:ascii="Times New Roman" w:hAnsi="Times New Roman" w:cs="Times New Roman"/>
+          <w:sz w:val="24"/>
+          <w:szCs w:val="24"/>
+        </w:rPr>
+        <w:t xml:space="preserve"> </w:t>
+      </w:r>
+      <w:r>
+        <w:rPr>
+          <w:rFonts w:ascii="Times New Roman" w:hAnsi="Times New Roman" w:cs="Times New Roman"/>
+          <w:sz w:val="24"/>
+          <w:szCs w:val="24"/>
+        </w:rPr>
+        <w:t>Protótipo da tela de login</w:t>
+      </w:r>
+      <w:bookmarkEnd w:id="76"/>
+    </w:p>
+    <w:p>
+      <w:pPr>
+        <w:autoSpaceDE w:val="0"/>
+        <w:autoSpaceDN w:val="0"/>
+        <w:adjustRightInd w:val="0"/>
+        <w:ind w:right="-568"/>
+        <w:jc w:val="both"/>
+        <w:rPr>
+          <w:rFonts w:ascii="Times New Roman" w:hAnsi="Times New Roman" w:cs="Times New Roman"/>
+          <w:sz w:val="24"/>
+          <w:szCs w:val="24"/>
+        </w:rPr>
+      </w:pPr>
+    </w:p>
+    <w:p>
+      <w:pPr>
+        <w:autoSpaceDE w:val="0"/>
+        <w:autoSpaceDN w:val="0"/>
+        <w:adjustRightInd w:val="0"/>
+        <w:ind w:right="-568"/>
+        <w:jc w:val="both"/>
+        <w:rPr>
+          <w:rFonts w:ascii="Times New Roman" w:hAnsi="Times New Roman" w:cs="Times New Roman"/>
+          <w:color w:val="000000"/>
+          <w:sz w:val="24"/>
+          <w:szCs w:val="24"/>
+        </w:rPr>
+      </w:pPr>
+      <w:r>
+        <w:rPr>
+          <w:rFonts w:ascii="Times New Roman" w:hAnsi="Times New Roman" w:cs="Times New Roman"/>
+          <w:noProof/>
+          <w:color w:val="000000"/>
+          <w:sz w:val="24"/>
+          <w:szCs w:val="24"/>
+          <w:lang w:eastAsia="pt-BR"/>
+        </w:rPr>
+        <w:drawing>
+          <wp:inline distT="0" distB="0" distL="0" distR="0">
+            <wp:extent cx="4414727" cy="3311045"/>
+            <wp:effectExtent l="19050" t="0" r="4873" b="0"/>
+            <wp:docPr id="1" name="Imagem 0" descr="0.Login.png"/>
+            <wp:cNvGraphicFramePr>
+              <a:graphicFrameLocks xmlns:a="http://schemas.openxmlformats.org/drawingml/2006/main" noChangeAspect="1"/>
+            </wp:cNvGraphicFramePr>
+            <a:graphic xmlns:a="http://schemas.openxmlformats.org/drawingml/2006/main">
+              <a:graphicData uri="http://schemas.openxmlformats.org/drawingml/2006/picture">
+                <pic:pic xmlns:pic="http://schemas.openxmlformats.org/drawingml/2006/picture">
+                  <pic:nvPicPr>
+                    <pic:cNvPr id="0" name="0.Login.png"/>
+                    <pic:cNvPicPr/>
+                  </pic:nvPicPr>
+                  <pic:blipFill>
+                    <a:blip r:embed="rId16"/>
+                    <a:stretch>
+                      <a:fillRect/>
+                    </a:stretch>
+                  </pic:blipFill>
+                  <pic:spPr>
+                    <a:xfrm>
+                      <a:off x="0" y="0"/>
+                      <a:ext cx="4413666" cy="3310249"/>
+                    </a:xfrm>
+                    <a:prstGeom prst="rect">
+                      <a:avLst/>
+                    </a:prstGeom>
+                  </pic:spPr>
+                </pic:pic>
+              </a:graphicData>
+            </a:graphic>
+          </wp:inline>
+        </w:drawing>
+      </w:r>
+    </w:p>
+    <w:p>
+      <w:pPr>
+        <w:pStyle w:val="Ttulo3"/>
+        <w:rPr>
+          <w:rFonts w:ascii="Times New Roman" w:hAnsi="Times New Roman" w:cs="Times New Roman"/>
+          <w:color w:val="000000" w:themeColor="text1"/>
+        </w:rPr>
+      </w:pPr>
+      <w:bookmarkStart w:id="77" w:name="_Toc386653386"/>
+      <w:r>
+        <w:rPr>
+          <w:rFonts w:ascii="Times New Roman" w:hAnsi="Times New Roman" w:cs="Times New Roman"/>
+          <w:color w:val="000000" w:themeColor="text1"/>
+        </w:rPr>
+        <w:t>7.5.</w:t>
+      </w:r>
+      <w:r>
+        <w:rPr>
+          <w:rFonts w:ascii="Times New Roman" w:hAnsi="Times New Roman" w:cs="Times New Roman"/>
+          <w:color w:val="000000" w:themeColor="text1"/>
+        </w:rPr>
+        <w:t>2</w:t>
+      </w:r>
+      <w:r>
+        <w:rPr>
+          <w:rFonts w:ascii="Times New Roman" w:hAnsi="Times New Roman" w:cs="Times New Roman"/>
+          <w:color w:val="000000" w:themeColor="text1"/>
+        </w:rPr>
+        <w:t xml:space="preserve"> Tela </w:t>
+      </w:r>
+      <w:r>
+        <w:rPr>
+          <w:rFonts w:ascii="Times New Roman" w:hAnsi="Times New Roman" w:cs="Times New Roman"/>
+          <w:color w:val="000000" w:themeColor="text1"/>
+        </w:rPr>
+        <w:t>principal</w:t>
+      </w:r>
+      <w:bookmarkEnd w:id="77"/>
+    </w:p>
+    <w:p/>
+    <w:p>
+      <w:pPr>
+        <w:autoSpaceDE w:val="0"/>
+        <w:autoSpaceDN w:val="0"/>
+        <w:adjustRightInd w:val="0"/>
+        <w:ind w:right="-568"/>
+        <w:jc w:val="both"/>
+        <w:rPr>
+          <w:rFonts w:ascii="Times New Roman" w:hAnsi="Times New Roman" w:cs="Times New Roman"/>
+          <w:sz w:val="24"/>
+          <w:szCs w:val="24"/>
+        </w:rPr>
+      </w:pPr>
+      <w:bookmarkStart w:id="78" w:name="_Toc386653345"/>
+      <w:r>
+        <w:rPr>
+          <w:rFonts w:ascii="Times New Roman" w:hAnsi="Times New Roman" w:cs="Times New Roman"/>
+          <w:sz w:val="24"/>
+          <w:szCs w:val="24"/>
+        </w:rPr>
+        <w:t xml:space="preserve">Figura </w:t>
+      </w:r>
+      <w:r>
+        <w:rPr>
+          <w:rFonts w:ascii="Times New Roman" w:hAnsi="Times New Roman" w:cs="Times New Roman"/>
+          <w:b/>
+          <w:sz w:val="24"/>
+          <w:szCs w:val="24"/>
+        </w:rPr>
+        <w:fldChar w:fldCharType="begin"/>
+      </w:r>
+      <w:r>
+        <w:rPr>
+          <w:rFonts w:ascii="Times New Roman" w:hAnsi="Times New Roman" w:cs="Times New Roman"/>
+          <w:sz w:val="24"/>
+          <w:szCs w:val="24"/>
+        </w:rPr>
+        <w:instrText xml:space="preserve"> SEQ Figura \* ARABIC </w:instrText>
+      </w:r>
+      <w:r>
+        <w:rPr>
+          <w:rFonts w:ascii="Times New Roman" w:hAnsi="Times New Roman" w:cs="Times New Roman"/>
+          <w:b/>
+          <w:sz w:val="24"/>
+          <w:szCs w:val="24"/>
+        </w:rPr>
+        <w:fldChar w:fldCharType="separate"/>
+      </w:r>
+      <w:r>
+        <w:rPr>
+          <w:rFonts w:ascii="Times New Roman" w:hAnsi="Times New Roman" w:cs="Times New Roman"/>
+          <w:noProof/>
+          <w:sz w:val="24"/>
+          <w:szCs w:val="24"/>
+        </w:rPr>
+        <w:t>6</w:t>
+      </w:r>
+      <w:r>
+        <w:rPr>
+          <w:rFonts w:ascii="Times New Roman" w:hAnsi="Times New Roman" w:cs="Times New Roman"/>
+          <w:b/>
+          <w:sz w:val="24"/>
+          <w:szCs w:val="24"/>
+        </w:rPr>
+        <w:fldChar w:fldCharType="end"/>
+      </w:r>
+      <w:r>
+        <w:rPr>
+          <w:rFonts w:ascii="Times New Roman" w:hAnsi="Times New Roman" w:cs="Times New Roman"/>
+          <w:sz w:val="24"/>
+          <w:szCs w:val="24"/>
+        </w:rPr>
+        <w:t xml:space="preserve"> </w:t>
+      </w:r>
+      <w:r>
+        <w:rPr>
+          <w:rFonts w:ascii="Times New Roman" w:hAnsi="Times New Roman" w:cs="Times New Roman"/>
+          <w:sz w:val="24"/>
+          <w:szCs w:val="24"/>
+        </w:rPr>
+        <w:t>–</w:t>
+      </w:r>
+      <w:r>
+        <w:rPr>
+          <w:rFonts w:ascii="Times New Roman" w:hAnsi="Times New Roman" w:cs="Times New Roman"/>
+          <w:sz w:val="24"/>
+          <w:szCs w:val="24"/>
+        </w:rPr>
+        <w:t xml:space="preserve"> </w:t>
+      </w:r>
+      <w:r>
+        <w:rPr>
+          <w:rFonts w:ascii="Times New Roman" w:hAnsi="Times New Roman" w:cs="Times New Roman"/>
+          <w:sz w:val="24"/>
+          <w:szCs w:val="24"/>
+        </w:rPr>
+        <w:t>Protótipo da tela principal</w:t>
+      </w:r>
+      <w:bookmarkEnd w:id="78"/>
+    </w:p>
+    <w:p>
+      <w:pPr>
+        <w:autoSpaceDE w:val="0"/>
+        <w:autoSpaceDN w:val="0"/>
+        <w:adjustRightInd w:val="0"/>
+        <w:ind w:right="-568"/>
+        <w:jc w:val="both"/>
+        <w:rPr>
+          <w:rFonts w:ascii="Times New Roman" w:hAnsi="Times New Roman" w:cs="Times New Roman"/>
+          <w:sz w:val="24"/>
+          <w:szCs w:val="24"/>
+        </w:rPr>
+      </w:pPr>
+    </w:p>
+    <w:p>
+      <w:pPr>
+        <w:autoSpaceDE w:val="0"/>
+        <w:autoSpaceDN w:val="0"/>
+        <w:adjustRightInd w:val="0"/>
+        <w:ind w:right="-568"/>
+        <w:jc w:val="both"/>
+        <w:rPr>
+          <w:rFonts w:ascii="Times New Roman" w:hAnsi="Times New Roman" w:cs="Times New Roman"/>
+          <w:sz w:val="24"/>
+          <w:szCs w:val="24"/>
+        </w:rPr>
+      </w:pPr>
+      <w:r>
+        <w:rPr>
+          <w:rFonts w:ascii="Times New Roman" w:hAnsi="Times New Roman" w:cs="Times New Roman"/>
+          <w:noProof/>
+          <w:sz w:val="24"/>
+          <w:szCs w:val="24"/>
+          <w:lang w:eastAsia="pt-BR"/>
+        </w:rPr>
+        <w:drawing>
+          <wp:inline distT="0" distB="0" distL="0" distR="0">
+            <wp:extent cx="4366440" cy="3274828"/>
+            <wp:effectExtent l="19050" t="0" r="0" b="0"/>
+            <wp:docPr id="5" name="Imagem 4" descr="1.Main_Page.png"/>
+            <wp:cNvGraphicFramePr>
+              <a:graphicFrameLocks xmlns:a="http://schemas.openxmlformats.org/drawingml/2006/main" noChangeAspect="1"/>
+            </wp:cNvGraphicFramePr>
+            <a:graphic xmlns:a="http://schemas.openxmlformats.org/drawingml/2006/main">
+              <a:graphicData uri="http://schemas.openxmlformats.org/drawingml/2006/picture">
+                <pic:pic xmlns:pic="http://schemas.openxmlformats.org/drawingml/2006/picture">
+                  <pic:nvPicPr>
+                    <pic:cNvPr id="0" name="1.Main_Page.png"/>
+                    <pic:cNvPicPr/>
+                  </pic:nvPicPr>
+                  <pic:blipFill>
+                    <a:blip r:embed="rId17"/>
+                    <a:stretch>
+                      <a:fillRect/>
+                    </a:stretch>
+                  </pic:blipFill>
+                  <pic:spPr>
+                    <a:xfrm>
+                      <a:off x="0" y="0"/>
+                      <a:ext cx="4365375" cy="3274029"/>
+                    </a:xfrm>
+                    <a:prstGeom prst="rect">
+                      <a:avLst/>
+                    </a:prstGeom>
+                  </pic:spPr>
+                </pic:pic>
+              </a:graphicData>
+            </a:graphic>
+          </wp:inline>
+        </w:drawing>
+      </w:r>
+    </w:p>
+    <w:p>
+      <w:pPr>
+        <w:pStyle w:val="Ttulo3"/>
+        <w:rPr>
+          <w:rFonts w:ascii="Times New Roman" w:hAnsi="Times New Roman" w:cs="Times New Roman"/>
+          <w:color w:val="000000" w:themeColor="text1"/>
+        </w:rPr>
+      </w:pPr>
+      <w:bookmarkStart w:id="79" w:name="_Toc386653387"/>
+      <w:r>
+        <w:rPr>
+          <w:rFonts w:ascii="Times New Roman" w:hAnsi="Times New Roman" w:cs="Times New Roman"/>
+          <w:color w:val="000000" w:themeColor="text1"/>
+        </w:rPr>
+        <w:t>7.5.</w:t>
+      </w:r>
+      <w:r>
+        <w:rPr>
+          <w:rFonts w:ascii="Times New Roman" w:hAnsi="Times New Roman" w:cs="Times New Roman"/>
+          <w:color w:val="000000" w:themeColor="text1"/>
+        </w:rPr>
+        <w:t>3</w:t>
+      </w:r>
+      <w:r>
+        <w:rPr>
+          <w:rFonts w:ascii="Times New Roman" w:hAnsi="Times New Roman" w:cs="Times New Roman"/>
+          <w:color w:val="000000" w:themeColor="text1"/>
+        </w:rPr>
+        <w:t xml:space="preserve"> Tela </w:t>
+      </w:r>
+      <w:r>
+        <w:rPr>
+          <w:rFonts w:ascii="Times New Roman" w:hAnsi="Times New Roman" w:cs="Times New Roman"/>
+          <w:color w:val="000000" w:themeColor="text1"/>
+        </w:rPr>
+        <w:t xml:space="preserve">de </w:t>
+      </w:r>
+      <w:r>
+        <w:rPr>
+          <w:rFonts w:ascii="Times New Roman" w:hAnsi="Times New Roman" w:cs="Times New Roman"/>
+          <w:i/>
+          <w:color w:val="000000" w:themeColor="text1"/>
+        </w:rPr>
+        <w:t>S</w:t>
+      </w:r>
+      <w:r>
+        <w:rPr>
+          <w:rFonts w:ascii="Times New Roman" w:hAnsi="Times New Roman" w:cs="Times New Roman"/>
+          <w:i/>
+          <w:color w:val="000000" w:themeColor="text1"/>
+        </w:rPr>
+        <w:t>can</w:t>
+      </w:r>
+      <w:r>
+        <w:rPr>
+          <w:rFonts w:ascii="Times New Roman" w:hAnsi="Times New Roman" w:cs="Times New Roman"/>
+          <w:color w:val="000000" w:themeColor="text1"/>
+        </w:rPr>
+        <w:t xml:space="preserve"> de projetos</w:t>
+      </w:r>
+      <w:bookmarkEnd w:id="79"/>
+    </w:p>
+    <w:p/>
+    <w:p>
+      <w:pPr>
+        <w:autoSpaceDE w:val="0"/>
+        <w:autoSpaceDN w:val="0"/>
+        <w:adjustRightInd w:val="0"/>
+        <w:ind w:right="-568"/>
+        <w:jc w:val="both"/>
+        <w:rPr>
+          <w:rFonts w:ascii="Times New Roman" w:hAnsi="Times New Roman" w:cs="Times New Roman"/>
+          <w:color w:val="000000" w:themeColor="text1"/>
+        </w:rPr>
+      </w:pPr>
+      <w:bookmarkStart w:id="80" w:name="_Toc386653346"/>
+      <w:r>
+        <w:rPr>
+          <w:rFonts w:ascii="Times New Roman" w:hAnsi="Times New Roman" w:cs="Times New Roman"/>
+          <w:sz w:val="24"/>
+          <w:szCs w:val="24"/>
+        </w:rPr>
+        <w:t xml:space="preserve">Figura </w:t>
+      </w:r>
+      <w:r>
+        <w:rPr>
+          <w:rFonts w:ascii="Times New Roman" w:hAnsi="Times New Roman" w:cs="Times New Roman"/>
+          <w:b/>
+          <w:sz w:val="24"/>
+          <w:szCs w:val="24"/>
+        </w:rPr>
+        <w:fldChar w:fldCharType="begin"/>
+      </w:r>
+      <w:r>
+        <w:rPr>
+          <w:rFonts w:ascii="Times New Roman" w:hAnsi="Times New Roman" w:cs="Times New Roman"/>
+          <w:sz w:val="24"/>
+          <w:szCs w:val="24"/>
+        </w:rPr>
+        <w:instrText xml:space="preserve"> SEQ Figura \* ARABIC </w:instrText>
+      </w:r>
+      <w:r>
+        <w:rPr>
+          <w:rFonts w:ascii="Times New Roman" w:hAnsi="Times New Roman" w:cs="Times New Roman"/>
+          <w:b/>
+          <w:sz w:val="24"/>
+          <w:szCs w:val="24"/>
+        </w:rPr>
+        <w:fldChar w:fldCharType="separate"/>
+      </w:r>
+      <w:r>
+        <w:rPr>
+          <w:rFonts w:ascii="Times New Roman" w:hAnsi="Times New Roman" w:cs="Times New Roman"/>
+          <w:noProof/>
+          <w:sz w:val="24"/>
+          <w:szCs w:val="24"/>
+        </w:rPr>
+        <w:t>7</w:t>
+      </w:r>
+      <w:r>
+        <w:rPr>
+          <w:rFonts w:ascii="Times New Roman" w:hAnsi="Times New Roman" w:cs="Times New Roman"/>
+          <w:b/>
+          <w:sz w:val="24"/>
+          <w:szCs w:val="24"/>
+        </w:rPr>
+        <w:fldChar w:fldCharType="end"/>
+      </w:r>
+      <w:r>
+        <w:rPr>
+          <w:rFonts w:ascii="Times New Roman" w:hAnsi="Times New Roman" w:cs="Times New Roman"/>
+          <w:sz w:val="24"/>
+          <w:szCs w:val="24"/>
+        </w:rPr>
+        <w:t xml:space="preserve"> </w:t>
+      </w:r>
+      <w:r>
+        <w:rPr>
+          <w:rFonts w:ascii="Times New Roman" w:hAnsi="Times New Roman" w:cs="Times New Roman"/>
+          <w:sz w:val="24"/>
+          <w:szCs w:val="24"/>
+        </w:rPr>
+        <w:t>–</w:t>
+      </w:r>
+      <w:r>
+        <w:rPr>
+          <w:rFonts w:ascii="Times New Roman" w:hAnsi="Times New Roman" w:cs="Times New Roman"/>
+          <w:sz w:val="24"/>
+          <w:szCs w:val="24"/>
+        </w:rPr>
+        <w:t xml:space="preserve"> </w:t>
+      </w:r>
+      <w:r>
+        <w:rPr>
+          <w:rFonts w:ascii="Times New Roman" w:hAnsi="Times New Roman" w:cs="Times New Roman"/>
+          <w:sz w:val="24"/>
+          <w:szCs w:val="24"/>
+        </w:rPr>
+        <w:t xml:space="preserve">Protótipo da tela </w:t>
+      </w:r>
+      <w:r>
+        <w:rPr>
+          <w:rFonts w:ascii="Times New Roman" w:hAnsi="Times New Roman" w:cs="Times New Roman"/>
+          <w:color w:val="000000" w:themeColor="text1"/>
+        </w:rPr>
+        <w:t xml:space="preserve">de </w:t>
+      </w:r>
+      <w:r>
+        <w:rPr>
+          <w:rFonts w:ascii="Times New Roman" w:hAnsi="Times New Roman" w:cs="Times New Roman"/>
+          <w:i/>
+          <w:color w:val="000000" w:themeColor="text1"/>
+        </w:rPr>
+        <w:t>Scan</w:t>
+      </w:r>
+      <w:r>
+        <w:rPr>
+          <w:rFonts w:ascii="Times New Roman" w:hAnsi="Times New Roman" w:cs="Times New Roman"/>
+          <w:color w:val="000000" w:themeColor="text1"/>
+        </w:rPr>
+        <w:t xml:space="preserve"> de projetos</w:t>
+      </w:r>
+      <w:bookmarkEnd w:id="80"/>
+    </w:p>
+    <w:p>
+      <w:pPr>
+        <w:autoSpaceDE w:val="0"/>
+        <w:autoSpaceDN w:val="0"/>
+        <w:adjustRightInd w:val="0"/>
+        <w:ind w:right="-568"/>
+        <w:jc w:val="both"/>
+        <w:rPr>
+          <w:rFonts w:ascii="Times New Roman" w:hAnsi="Times New Roman" w:cs="Times New Roman"/>
+          <w:sz w:val="24"/>
+          <w:szCs w:val="24"/>
+        </w:rPr>
+      </w:pPr>
+      <w:r>
+        <w:rPr>
+          <w:rFonts w:ascii="Times New Roman" w:hAnsi="Times New Roman" w:cs="Times New Roman"/>
+          <w:noProof/>
+          <w:sz w:val="24"/>
+          <w:szCs w:val="24"/>
+          <w:lang w:eastAsia="pt-BR"/>
+        </w:rPr>
+        <w:lastRenderedPageBreak/>
+        <w:drawing>
+          <wp:inline distT="0" distB="0" distL="0" distR="0">
+            <wp:extent cx="4352260" cy="3264195"/>
+            <wp:effectExtent l="19050" t="0" r="0" b="0"/>
+            <wp:docPr id="7" name="Imagem 6" descr="2.Scan_Project.png"/>
+            <wp:cNvGraphicFramePr>
+              <a:graphicFrameLocks xmlns:a="http://schemas.openxmlformats.org/drawingml/2006/main" noChangeAspect="1"/>
+            </wp:cNvGraphicFramePr>
+            <a:graphic xmlns:a="http://schemas.openxmlformats.org/drawingml/2006/main">
+              <a:graphicData uri="http://schemas.openxmlformats.org/drawingml/2006/picture">
+                <pic:pic xmlns:pic="http://schemas.openxmlformats.org/drawingml/2006/picture">
+                  <pic:nvPicPr>
+                    <pic:cNvPr id="0" name="2.Scan_Project.png"/>
+                    <pic:cNvPicPr/>
+                  </pic:nvPicPr>
+                  <pic:blipFill>
+                    <a:blip r:embed="rId18"/>
+                    <a:stretch>
+                      <a:fillRect/>
+                    </a:stretch>
+                  </pic:blipFill>
+                  <pic:spPr>
+                    <a:xfrm>
+                      <a:off x="0" y="0"/>
+                      <a:ext cx="4356788" cy="3267591"/>
+                    </a:xfrm>
+                    <a:prstGeom prst="rect">
+                      <a:avLst/>
+                    </a:prstGeom>
+                  </pic:spPr>
+                </pic:pic>
+              </a:graphicData>
+            </a:graphic>
+          </wp:inline>
+        </w:drawing>
+      </w:r>
+    </w:p>
+    <w:p>
+      <w:pPr>
+        <w:pStyle w:val="Ttulo3"/>
+        <w:rPr>
+          <w:rFonts w:ascii="Times New Roman" w:hAnsi="Times New Roman" w:cs="Times New Roman"/>
+          <w:color w:val="000000" w:themeColor="text1"/>
+        </w:rPr>
+      </w:pPr>
+      <w:bookmarkStart w:id="81" w:name="_Toc386653388"/>
+      <w:r>
+        <w:rPr>
+          <w:rFonts w:ascii="Times New Roman" w:hAnsi="Times New Roman" w:cs="Times New Roman"/>
+          <w:color w:val="000000" w:themeColor="text1"/>
+        </w:rPr>
+        <w:t>7.5.</w:t>
+      </w:r>
+      <w:r>
+        <w:rPr>
+          <w:rFonts w:ascii="Times New Roman" w:hAnsi="Times New Roman" w:cs="Times New Roman"/>
+          <w:color w:val="000000" w:themeColor="text1"/>
+        </w:rPr>
+        <w:t>4</w:t>
+      </w:r>
+      <w:r>
+        <w:rPr>
+          <w:rFonts w:ascii="Times New Roman" w:hAnsi="Times New Roman" w:cs="Times New Roman"/>
+          <w:color w:val="000000" w:themeColor="text1"/>
+        </w:rPr>
+        <w:t xml:space="preserve"> Tela </w:t>
+      </w:r>
+      <w:r>
+        <w:rPr>
+          <w:rFonts w:ascii="Times New Roman" w:hAnsi="Times New Roman" w:cs="Times New Roman"/>
+          <w:color w:val="000000" w:themeColor="text1"/>
+        </w:rPr>
+        <w:t>de contato</w:t>
+      </w:r>
+      <w:bookmarkEnd w:id="81"/>
+    </w:p>
+    <w:p/>
+    <w:p>
+      <w:pPr>
+        <w:autoSpaceDE w:val="0"/>
+        <w:autoSpaceDN w:val="0"/>
+        <w:adjustRightInd w:val="0"/>
+        <w:ind w:right="-568"/>
+        <w:jc w:val="both"/>
+        <w:rPr>
+          <w:rFonts w:ascii="Times New Roman" w:hAnsi="Times New Roman" w:cs="Times New Roman"/>
+          <w:color w:val="000000" w:themeColor="text1"/>
+        </w:rPr>
+      </w:pPr>
+      <w:bookmarkStart w:id="82" w:name="_Toc386653347"/>
+      <w:r>
+        <w:rPr>
+          <w:rFonts w:ascii="Times New Roman" w:hAnsi="Times New Roman" w:cs="Times New Roman"/>
+          <w:sz w:val="24"/>
+          <w:szCs w:val="24"/>
+        </w:rPr>
+        <w:t xml:space="preserve">Figura </w:t>
+      </w:r>
+      <w:r>
+        <w:rPr>
+          <w:rFonts w:ascii="Times New Roman" w:hAnsi="Times New Roman" w:cs="Times New Roman"/>
+          <w:b/>
+          <w:sz w:val="24"/>
+          <w:szCs w:val="24"/>
+        </w:rPr>
+        <w:fldChar w:fldCharType="begin"/>
+      </w:r>
+      <w:r>
+        <w:rPr>
+          <w:rFonts w:ascii="Times New Roman" w:hAnsi="Times New Roman" w:cs="Times New Roman"/>
+          <w:sz w:val="24"/>
+          <w:szCs w:val="24"/>
+        </w:rPr>
+        <w:instrText xml:space="preserve"> SEQ Figura \* ARABIC </w:instrText>
+      </w:r>
+      <w:r>
+        <w:rPr>
+          <w:rFonts w:ascii="Times New Roman" w:hAnsi="Times New Roman" w:cs="Times New Roman"/>
+          <w:b/>
+          <w:sz w:val="24"/>
+          <w:szCs w:val="24"/>
+        </w:rPr>
+        <w:fldChar w:fldCharType="separate"/>
+      </w:r>
+      <w:r>
+        <w:rPr>
+          <w:rFonts w:ascii="Times New Roman" w:hAnsi="Times New Roman" w:cs="Times New Roman"/>
+          <w:noProof/>
+          <w:sz w:val="24"/>
+          <w:szCs w:val="24"/>
+        </w:rPr>
+        <w:t>8</w:t>
+      </w:r>
+      <w:r>
+        <w:rPr>
+          <w:rFonts w:ascii="Times New Roman" w:hAnsi="Times New Roman" w:cs="Times New Roman"/>
+          <w:b/>
+          <w:sz w:val="24"/>
+          <w:szCs w:val="24"/>
+        </w:rPr>
+        <w:fldChar w:fldCharType="end"/>
+      </w:r>
+      <w:r>
+        <w:rPr>
+          <w:rFonts w:ascii="Times New Roman" w:hAnsi="Times New Roman" w:cs="Times New Roman"/>
+          <w:sz w:val="24"/>
+          <w:szCs w:val="24"/>
+        </w:rPr>
+        <w:t xml:space="preserve"> </w:t>
+      </w:r>
+      <w:r>
+        <w:rPr>
+          <w:rFonts w:ascii="Times New Roman" w:hAnsi="Times New Roman" w:cs="Times New Roman"/>
+          <w:sz w:val="24"/>
+          <w:szCs w:val="24"/>
+        </w:rPr>
+        <w:t>–</w:t>
+      </w:r>
+      <w:r>
+        <w:rPr>
+          <w:rFonts w:ascii="Times New Roman" w:hAnsi="Times New Roman" w:cs="Times New Roman"/>
+          <w:sz w:val="24"/>
+          <w:szCs w:val="24"/>
+        </w:rPr>
+        <w:t xml:space="preserve"> </w:t>
+      </w:r>
+      <w:r>
+        <w:rPr>
+          <w:rFonts w:ascii="Times New Roman" w:hAnsi="Times New Roman" w:cs="Times New Roman"/>
+          <w:sz w:val="24"/>
+          <w:szCs w:val="24"/>
+        </w:rPr>
+        <w:t xml:space="preserve">Protótipo da tela </w:t>
+      </w:r>
+      <w:r>
+        <w:rPr>
+          <w:rFonts w:ascii="Times New Roman" w:hAnsi="Times New Roman" w:cs="Times New Roman"/>
+          <w:color w:val="000000" w:themeColor="text1"/>
+        </w:rPr>
+        <w:t xml:space="preserve">de </w:t>
+      </w:r>
+      <w:r>
+        <w:rPr>
+          <w:rFonts w:ascii="Times New Roman" w:hAnsi="Times New Roman" w:cs="Times New Roman"/>
+          <w:color w:val="000000" w:themeColor="text1"/>
+        </w:rPr>
+        <w:t>contato</w:t>
+      </w:r>
+      <w:bookmarkEnd w:id="82"/>
+    </w:p>
+    <w:p>
+      <w:pPr>
+        <w:autoSpaceDE w:val="0"/>
+        <w:autoSpaceDN w:val="0"/>
+        <w:adjustRightInd w:val="0"/>
+        <w:ind w:right="-568"/>
+        <w:jc w:val="both"/>
+        <w:rPr>
+          <w:rFonts w:ascii="Times New Roman" w:hAnsi="Times New Roman" w:cs="Times New Roman"/>
+          <w:color w:val="000000" w:themeColor="text1"/>
+        </w:rPr>
+      </w:pPr>
+    </w:p>
+    <w:p>
+      <w:pPr>
+        <w:autoSpaceDE w:val="0"/>
+        <w:autoSpaceDN w:val="0"/>
+        <w:adjustRightInd w:val="0"/>
+        <w:ind w:right="-568"/>
+        <w:jc w:val="both"/>
+        <w:rPr>
+          <w:rFonts w:ascii="Times New Roman" w:hAnsi="Times New Roman" w:cs="Times New Roman"/>
+          <w:color w:val="000000" w:themeColor="text1"/>
+        </w:rPr>
+      </w:pPr>
+      <w:r>
+        <w:rPr>
+          <w:rFonts w:ascii="Times New Roman" w:hAnsi="Times New Roman" w:cs="Times New Roman"/>
+          <w:noProof/>
+          <w:color w:val="000000" w:themeColor="text1"/>
+          <w:lang w:eastAsia="pt-BR"/>
+        </w:rPr>
+        <w:drawing>
+          <wp:inline distT="0" distB="0" distL="0" distR="0">
+            <wp:extent cx="4287136" cy="3215352"/>
+            <wp:effectExtent l="19050" t="0" r="0" b="0"/>
+            <wp:docPr id="8" name="Imagem 7" descr="3.Contact.png"/>
+            <wp:cNvGraphicFramePr>
+              <a:graphicFrameLocks xmlns:a="http://schemas.openxmlformats.org/drawingml/2006/main" noChangeAspect="1"/>
+            </wp:cNvGraphicFramePr>
+            <a:graphic xmlns:a="http://schemas.openxmlformats.org/drawingml/2006/main">
+              <a:graphicData uri="http://schemas.openxmlformats.org/drawingml/2006/picture">
+                <pic:pic xmlns:pic="http://schemas.openxmlformats.org/drawingml/2006/picture">
+                  <pic:nvPicPr>
+                    <pic:cNvPr id="0" name="3.Contact.png"/>
+                    <pic:cNvPicPr/>
+                  </pic:nvPicPr>
+                  <pic:blipFill>
+                    <a:blip r:embed="rId19"/>
+                    <a:stretch>
+                      <a:fillRect/>
+                    </a:stretch>
+                  </pic:blipFill>
+                  <pic:spPr>
+                    <a:xfrm>
+                      <a:off x="0" y="0"/>
+                      <a:ext cx="4288560" cy="3216420"/>
+                    </a:xfrm>
+                    <a:prstGeom prst="rect">
+                      <a:avLst/>
+                    </a:prstGeom>
+                  </pic:spPr>
+                </pic:pic>
+              </a:graphicData>
+            </a:graphic>
+          </wp:inline>
+        </w:drawing>
+      </w:r>
+    </w:p>
+    <w:p>
+      <w:pPr>
+        <w:pStyle w:val="Ttulo3"/>
+        <w:rPr>
+          <w:rFonts w:ascii="Times New Roman" w:hAnsi="Times New Roman" w:cs="Times New Roman"/>
+          <w:color w:val="000000" w:themeColor="text1"/>
+        </w:rPr>
+      </w:pPr>
+      <w:bookmarkStart w:id="83" w:name="_Toc386653389"/>
+      <w:r>
+        <w:rPr>
+          <w:rFonts w:ascii="Times New Roman" w:hAnsi="Times New Roman" w:cs="Times New Roman"/>
+          <w:color w:val="000000" w:themeColor="text1"/>
+        </w:rPr>
+        <w:t>7.5.</w:t>
+      </w:r>
+      <w:r>
+        <w:rPr>
+          <w:rFonts w:ascii="Times New Roman" w:hAnsi="Times New Roman" w:cs="Times New Roman"/>
+          <w:color w:val="000000" w:themeColor="text1"/>
+        </w:rPr>
+        <w:t>5</w:t>
+      </w:r>
+      <w:r>
+        <w:rPr>
+          <w:rFonts w:ascii="Times New Roman" w:hAnsi="Times New Roman" w:cs="Times New Roman"/>
+          <w:color w:val="000000" w:themeColor="text1"/>
+        </w:rPr>
+        <w:t xml:space="preserve"> Tela </w:t>
+      </w:r>
+      <w:r>
+        <w:rPr>
+          <w:rFonts w:ascii="Times New Roman" w:hAnsi="Times New Roman" w:cs="Times New Roman"/>
+          <w:color w:val="000000" w:themeColor="text1"/>
+        </w:rPr>
+        <w:t>de relatórios</w:t>
+      </w:r>
+      <w:bookmarkEnd w:id="83"/>
+    </w:p>
+    <w:p/>
+    <w:p>
+      <w:pPr>
+        <w:autoSpaceDE w:val="0"/>
+        <w:autoSpaceDN w:val="0"/>
+        <w:adjustRightInd w:val="0"/>
+        <w:ind w:right="-568"/>
+        <w:jc w:val="both"/>
+        <w:rPr>
+          <w:rFonts w:ascii="Times New Roman" w:hAnsi="Times New Roman" w:cs="Times New Roman"/>
+          <w:color w:val="000000" w:themeColor="text1"/>
+        </w:rPr>
+      </w:pPr>
+      <w:bookmarkStart w:id="84" w:name="_Toc386653348"/>
+      <w:r>
+        <w:rPr>
+          <w:rFonts w:ascii="Times New Roman" w:hAnsi="Times New Roman" w:cs="Times New Roman"/>
+          <w:sz w:val="24"/>
+          <w:szCs w:val="24"/>
+        </w:rPr>
+        <w:t xml:space="preserve">Figura </w:t>
+      </w:r>
+      <w:r>
+        <w:rPr>
+          <w:rFonts w:ascii="Times New Roman" w:hAnsi="Times New Roman" w:cs="Times New Roman"/>
+          <w:b/>
+          <w:sz w:val="24"/>
+          <w:szCs w:val="24"/>
+        </w:rPr>
+        <w:fldChar w:fldCharType="begin"/>
+      </w:r>
+      <w:r>
+        <w:rPr>
+          <w:rFonts w:ascii="Times New Roman" w:hAnsi="Times New Roman" w:cs="Times New Roman"/>
+          <w:sz w:val="24"/>
+          <w:szCs w:val="24"/>
+        </w:rPr>
+        <w:instrText xml:space="preserve"> SEQ Figura \* ARABIC </w:instrText>
+      </w:r>
+      <w:r>
+        <w:rPr>
+          <w:rFonts w:ascii="Times New Roman" w:hAnsi="Times New Roman" w:cs="Times New Roman"/>
+          <w:b/>
+          <w:sz w:val="24"/>
+          <w:szCs w:val="24"/>
+        </w:rPr>
+        <w:fldChar w:fldCharType="separate"/>
+      </w:r>
+      <w:r>
+        <w:rPr>
+          <w:rFonts w:ascii="Times New Roman" w:hAnsi="Times New Roman" w:cs="Times New Roman"/>
+          <w:noProof/>
+          <w:sz w:val="24"/>
+          <w:szCs w:val="24"/>
+        </w:rPr>
+        <w:t>9</w:t>
+      </w:r>
+      <w:r>
+        <w:rPr>
+          <w:rFonts w:ascii="Times New Roman" w:hAnsi="Times New Roman" w:cs="Times New Roman"/>
+          <w:b/>
+          <w:sz w:val="24"/>
+          <w:szCs w:val="24"/>
+        </w:rPr>
+        <w:fldChar w:fldCharType="end"/>
+      </w:r>
+      <w:r>
+        <w:rPr>
+          <w:rFonts w:ascii="Times New Roman" w:hAnsi="Times New Roman" w:cs="Times New Roman"/>
+          <w:sz w:val="24"/>
+          <w:szCs w:val="24"/>
+        </w:rPr>
+        <w:t xml:space="preserve"> </w:t>
+      </w:r>
+      <w:r>
+        <w:rPr>
+          <w:rFonts w:ascii="Times New Roman" w:hAnsi="Times New Roman" w:cs="Times New Roman"/>
+          <w:sz w:val="24"/>
+          <w:szCs w:val="24"/>
+        </w:rPr>
+        <w:t>–</w:t>
+      </w:r>
+      <w:r>
+        <w:rPr>
+          <w:rFonts w:ascii="Times New Roman" w:hAnsi="Times New Roman" w:cs="Times New Roman"/>
+          <w:sz w:val="24"/>
+          <w:szCs w:val="24"/>
+        </w:rPr>
+        <w:t xml:space="preserve"> </w:t>
+      </w:r>
+      <w:r>
+        <w:rPr>
+          <w:rFonts w:ascii="Times New Roman" w:hAnsi="Times New Roman" w:cs="Times New Roman"/>
+          <w:sz w:val="24"/>
+          <w:szCs w:val="24"/>
+        </w:rPr>
+        <w:t xml:space="preserve">Protótipo da tela </w:t>
+      </w:r>
+      <w:r>
+        <w:rPr>
+          <w:rFonts w:ascii="Times New Roman" w:hAnsi="Times New Roman" w:cs="Times New Roman"/>
+          <w:color w:val="000000" w:themeColor="text1"/>
+        </w:rPr>
+        <w:t>de relatórios</w:t>
+      </w:r>
+      <w:bookmarkEnd w:id="84"/>
+    </w:p>
+    <w:p>
+      <w:pPr>
+        <w:autoSpaceDE w:val="0"/>
+        <w:autoSpaceDN w:val="0"/>
+        <w:adjustRightInd w:val="0"/>
+        <w:ind w:right="-568"/>
+        <w:jc w:val="both"/>
+        <w:rPr>
+          <w:rFonts w:ascii="Times New Roman" w:hAnsi="Times New Roman" w:cs="Times New Roman"/>
+          <w:sz w:val="24"/>
+          <w:szCs w:val="24"/>
+        </w:rPr>
+      </w:pPr>
+    </w:p>
+    <w:p>
+      <w:pPr>
+        <w:autoSpaceDE w:val="0"/>
+        <w:autoSpaceDN w:val="0"/>
+        <w:adjustRightInd w:val="0"/>
+        <w:ind w:right="-568"/>
+        <w:jc w:val="both"/>
+        <w:rPr>
+          <w:rFonts w:ascii="Times New Roman" w:hAnsi="Times New Roman" w:cs="Times New Roman"/>
+          <w:sz w:val="24"/>
+          <w:szCs w:val="24"/>
+        </w:rPr>
+      </w:pPr>
+    </w:p>
+    <w:p>
+      <w:pPr>
+        <w:autoSpaceDE w:val="0"/>
+        <w:autoSpaceDN w:val="0"/>
+        <w:adjustRightInd w:val="0"/>
+        <w:ind w:right="-568"/>
+        <w:jc w:val="both"/>
+        <w:rPr>
+          <w:rFonts w:ascii="Times New Roman" w:hAnsi="Times New Roman" w:cs="Times New Roman"/>
+          <w:sz w:val="24"/>
+          <w:szCs w:val="24"/>
+        </w:rPr>
+      </w:pPr>
+      <w:r>
+        <w:rPr>
+          <w:rFonts w:ascii="Times New Roman" w:hAnsi="Times New Roman" w:cs="Times New Roman"/>
+          <w:noProof/>
+          <w:sz w:val="24"/>
+          <w:szCs w:val="24"/>
+          <w:lang w:eastAsia="pt-BR"/>
+        </w:rPr>
+        <w:lastRenderedPageBreak/>
+        <w:drawing>
+          <wp:inline distT="0" distB="0" distL="0" distR="0">
+            <wp:extent cx="4446624" cy="3334968"/>
+            <wp:effectExtent l="19050" t="0" r="0" b="0"/>
+            <wp:docPr id="9" name="Imagem 8" descr="4.Reports.png"/>
+            <wp:cNvGraphicFramePr>
+              <a:graphicFrameLocks xmlns:a="http://schemas.openxmlformats.org/drawingml/2006/main" noChangeAspect="1"/>
+            </wp:cNvGraphicFramePr>
+            <a:graphic xmlns:a="http://schemas.openxmlformats.org/drawingml/2006/main">
+              <a:graphicData uri="http://schemas.openxmlformats.org/drawingml/2006/picture">
+                <pic:pic xmlns:pic="http://schemas.openxmlformats.org/drawingml/2006/picture">
+                  <pic:nvPicPr>
+                    <pic:cNvPr id="0" name="4.Reports.png"/>
+                    <pic:cNvPicPr/>
+                  </pic:nvPicPr>
+                  <pic:blipFill>
+                    <a:blip r:embed="rId20"/>
+                    <a:stretch>
+                      <a:fillRect/>
+                    </a:stretch>
+                  </pic:blipFill>
+                  <pic:spPr>
+                    <a:xfrm>
+                      <a:off x="0" y="0"/>
+                      <a:ext cx="4445554" cy="3334165"/>
+                    </a:xfrm>
+                    <a:prstGeom prst="rect">
+                      <a:avLst/>
+                    </a:prstGeom>
+                  </pic:spPr>
+                </pic:pic>
+              </a:graphicData>
+            </a:graphic>
+          </wp:inline>
+        </w:drawing>
+      </w:r>
+    </w:p>
+    <w:p>
+      <w:pPr>
+        <w:pStyle w:val="Ttulo3"/>
+        <w:rPr>
+          <w:rFonts w:ascii="Times New Roman" w:hAnsi="Times New Roman" w:cs="Times New Roman"/>
+          <w:color w:val="000000" w:themeColor="text1"/>
+        </w:rPr>
+      </w:pPr>
+      <w:bookmarkStart w:id="85" w:name="_Toc386653390"/>
+      <w:r>
+        <w:rPr>
+          <w:rFonts w:ascii="Times New Roman" w:hAnsi="Times New Roman" w:cs="Times New Roman"/>
+          <w:color w:val="000000" w:themeColor="text1"/>
+        </w:rPr>
+        <w:t>7.5.</w:t>
+      </w:r>
+      <w:r>
+        <w:rPr>
+          <w:rFonts w:ascii="Times New Roman" w:hAnsi="Times New Roman" w:cs="Times New Roman"/>
+          <w:color w:val="000000" w:themeColor="text1"/>
+        </w:rPr>
+        <w:t>6</w:t>
+      </w:r>
+      <w:r>
+        <w:rPr>
+          <w:rFonts w:ascii="Times New Roman" w:hAnsi="Times New Roman" w:cs="Times New Roman"/>
+          <w:color w:val="000000" w:themeColor="text1"/>
+        </w:rPr>
+        <w:t xml:space="preserve"> Tela </w:t>
+      </w:r>
+      <w:r>
+        <w:rPr>
+          <w:rFonts w:ascii="Times New Roman" w:hAnsi="Times New Roman" w:cs="Times New Roman"/>
+          <w:color w:val="000000" w:themeColor="text1"/>
+        </w:rPr>
+        <w:t>principal do administrador</w:t>
+      </w:r>
+      <w:bookmarkEnd w:id="85"/>
+    </w:p>
+    <w:p/>
+    <w:p>
+      <w:pPr>
+        <w:rPr>
+          <w:rFonts w:ascii="Times New Roman" w:hAnsi="Times New Roman" w:cs="Times New Roman"/>
+          <w:sz w:val="24"/>
+          <w:szCs w:val="24"/>
+        </w:rPr>
+      </w:pPr>
+      <w:bookmarkStart w:id="86" w:name="_Toc386653349"/>
+      <w:r>
+        <w:rPr>
+          <w:rFonts w:ascii="Times New Roman" w:hAnsi="Times New Roman" w:cs="Times New Roman"/>
+          <w:sz w:val="24"/>
+          <w:szCs w:val="24"/>
+        </w:rPr>
+        <w:t xml:space="preserve">Figura </w:t>
+      </w:r>
+      <w:r>
+        <w:rPr>
+          <w:rFonts w:ascii="Times New Roman" w:hAnsi="Times New Roman" w:cs="Times New Roman"/>
+          <w:b/>
+          <w:sz w:val="24"/>
+          <w:szCs w:val="24"/>
+        </w:rPr>
+        <w:fldChar w:fldCharType="begin"/>
+      </w:r>
+      <w:r>
+        <w:rPr>
+          <w:rFonts w:ascii="Times New Roman" w:hAnsi="Times New Roman" w:cs="Times New Roman"/>
+          <w:sz w:val="24"/>
+          <w:szCs w:val="24"/>
+        </w:rPr>
+        <w:instrText xml:space="preserve"> SEQ Figura \* ARABIC </w:instrText>
+      </w:r>
+      <w:r>
+        <w:rPr>
+          <w:rFonts w:ascii="Times New Roman" w:hAnsi="Times New Roman" w:cs="Times New Roman"/>
+          <w:b/>
+          <w:sz w:val="24"/>
+          <w:szCs w:val="24"/>
+        </w:rPr>
+        <w:fldChar w:fldCharType="separate"/>
+      </w:r>
+      <w:r>
+        <w:rPr>
+          <w:rFonts w:ascii="Times New Roman" w:hAnsi="Times New Roman" w:cs="Times New Roman"/>
+          <w:noProof/>
+          <w:sz w:val="24"/>
+          <w:szCs w:val="24"/>
+        </w:rPr>
+        <w:t>10</w:t>
+      </w:r>
+      <w:r>
+        <w:rPr>
+          <w:rFonts w:ascii="Times New Roman" w:hAnsi="Times New Roman" w:cs="Times New Roman"/>
+          <w:b/>
+          <w:sz w:val="24"/>
+          <w:szCs w:val="24"/>
+        </w:rPr>
+        <w:fldChar w:fldCharType="end"/>
+      </w:r>
+      <w:r>
+        <w:rPr>
+          <w:rFonts w:ascii="Times New Roman" w:hAnsi="Times New Roman" w:cs="Times New Roman"/>
+          <w:sz w:val="24"/>
+          <w:szCs w:val="24"/>
+        </w:rPr>
+        <w:t xml:space="preserve"> </w:t>
+      </w:r>
+      <w:r>
+        <w:rPr>
+          <w:rFonts w:ascii="Times New Roman" w:hAnsi="Times New Roman" w:cs="Times New Roman"/>
+          <w:sz w:val="24"/>
+          <w:szCs w:val="24"/>
+        </w:rPr>
+        <w:t>–</w:t>
+      </w:r>
+      <w:r>
+        <w:rPr>
+          <w:rFonts w:ascii="Times New Roman" w:hAnsi="Times New Roman" w:cs="Times New Roman"/>
+          <w:sz w:val="24"/>
+          <w:szCs w:val="24"/>
+        </w:rPr>
+        <w:t xml:space="preserve"> </w:t>
+      </w:r>
+      <w:r>
+        <w:rPr>
+          <w:rFonts w:ascii="Times New Roman" w:hAnsi="Times New Roman" w:cs="Times New Roman"/>
+          <w:sz w:val="24"/>
+          <w:szCs w:val="24"/>
+        </w:rPr>
+        <w:t xml:space="preserve">Protótipo da tela </w:t>
+      </w:r>
+      <w:r>
+        <w:rPr>
+          <w:rFonts w:ascii="Times New Roman" w:hAnsi="Times New Roman" w:cs="Times New Roman"/>
+          <w:color w:val="000000" w:themeColor="text1"/>
+        </w:rPr>
+        <w:t>principal do administrador</w:t>
+      </w:r>
+      <w:bookmarkEnd w:id="86"/>
+      <w:r>
+        <w:rPr>
+          <w:rFonts w:ascii="Times New Roman" w:hAnsi="Times New Roman" w:cs="Times New Roman"/>
+          <w:sz w:val="24"/>
+          <w:szCs w:val="24"/>
+        </w:rPr>
+        <w:t xml:space="preserve"> </w:t>
+      </w:r>
       <w:r>
         <w:rPr>
           <w:rFonts w:ascii="Times New Roman" w:hAnsi="Times New Roman" w:cs="Times New Roman"/>
@@ -12600,8 +16946,8 @@
           <w:szCs w:val="24"/>
         </w:rPr>
       </w:pPr>
-      <w:bookmarkStart w:id="74" w:name="_Toc383992870"/>
-      <w:bookmarkStart w:id="75" w:name="_Toc386298519"/>
+      <w:bookmarkStart w:id="87" w:name="_Toc383992870"/>
+      <w:bookmarkStart w:id="88" w:name="_Toc386653391"/>
       <w:r>
         <w:rPr>
           <w:rFonts w:ascii="Times New Roman" w:hAnsi="Times New Roman" w:cs="Times New Roman"/>
@@ -12639,8 +16985,8 @@
         </w:rPr>
         <w:t>ALIDAÇÃO</w:t>
       </w:r>
-      <w:bookmarkEnd w:id="74"/>
-      <w:bookmarkEnd w:id="75"/>
+      <w:bookmarkEnd w:id="87"/>
+      <w:bookmarkEnd w:id="88"/>
     </w:p>
     <w:p>
       <w:pPr>
@@ -12676,7 +17022,7 @@
         </w:rPr>
         <w:t>A validação do projeto será dada através da implantação do sistema na empresa de desenvolvimento de software ilegra (</w:t>
       </w:r>
-      <w:hyperlink r:id="rId16">
+      <w:hyperlink r:id="rId21">
         <w:r>
           <w:rPr>
             <w:rStyle w:val="InternetLink"/>
@@ -12827,6 +17173,18 @@
           <w:szCs w:val="24"/>
         </w:rPr>
       </w:pPr>
+      <w:r>
+        <w:rPr>
+          <w:rFonts w:ascii="Times New Roman" w:hAnsi="Times New Roman" w:cs="Times New Roman"/>
+          <w:b/>
+          <w:bCs/>
+          <w:color w:val="000000"/>
+          <w:sz w:val="24"/>
+          <w:szCs w:val="24"/>
+          <w:highlight w:val="yellow"/>
+        </w:rPr>
+        <w:t>Iso9126</w:t>
+      </w:r>
     </w:p>
     <w:p>
       <w:pPr>
@@ -12862,8 +17220,8 @@
           <w:szCs w:val="24"/>
         </w:rPr>
       </w:pPr>
-      <w:bookmarkStart w:id="76" w:name="_Toc383992871"/>
-      <w:bookmarkStart w:id="77" w:name="_Toc386298520"/>
+      <w:bookmarkStart w:id="89" w:name="_Toc383992871"/>
+      <w:bookmarkStart w:id="90" w:name="_Toc386653392"/>
       <w:r>
         <w:rPr>
           <w:rFonts w:ascii="Times New Roman" w:hAnsi="Times New Roman" w:cs="Times New Roman"/>
@@ -12874,8 +17232,8 @@
         <w:lastRenderedPageBreak/>
         <w:t>9 CRONOGRAMA</w:t>
       </w:r>
-      <w:bookmarkEnd w:id="76"/>
-      <w:bookmarkEnd w:id="77"/>
+      <w:bookmarkEnd w:id="89"/>
+      <w:bookmarkEnd w:id="90"/>
     </w:p>
     <w:p>
       <w:pPr>
@@ -12903,8 +17261,8 @@
           <w:szCs w:val="24"/>
         </w:rPr>
       </w:pPr>
-      <w:bookmarkStart w:id="78" w:name="_Toc383990887"/>
-      <w:bookmarkStart w:id="79" w:name="_Toc384027215"/>
+      <w:bookmarkStart w:id="91" w:name="_Toc383990887"/>
+      <w:bookmarkStart w:id="92" w:name="_Toc386653350"/>
       <w:r>
         <w:rPr>
           <w:rFonts w:ascii="Times New Roman" w:hAnsi="Times New Roman" w:cs="Times New Roman"/>
@@ -12976,8 +17334,8 @@
         </w:rPr>
         <w:t xml:space="preserve"> - Cronograma</w:t>
       </w:r>
-      <w:bookmarkEnd w:id="78"/>
-      <w:bookmarkEnd w:id="79"/>
+      <w:bookmarkEnd w:id="91"/>
+      <w:bookmarkEnd w:id="92"/>
     </w:p>
     <w:tbl>
       <w:tblPr>
@@ -15174,8 +19532,8 @@
           <w:lang w:val="en-US"/>
         </w:rPr>
       </w:pPr>
-      <w:bookmarkStart w:id="80" w:name="_Toc383992872"/>
-      <w:bookmarkStart w:id="81" w:name="_Toc386298521"/>
+      <w:bookmarkStart w:id="93" w:name="_Toc383992872"/>
+      <w:bookmarkStart w:id="94" w:name="_Toc386653393"/>
       <w:r>
         <w:rPr>
           <w:rFonts w:ascii="Times New Roman" w:hAnsi="Times New Roman" w:cs="Times New Roman"/>
@@ -15187,8 +19545,8 @@
         <w:lastRenderedPageBreak/>
         <w:t>REFERÊNCIAS BIBLIOGRÁFICAS</w:t>
       </w:r>
-      <w:bookmarkEnd w:id="80"/>
-      <w:bookmarkEnd w:id="81"/>
+      <w:bookmarkEnd w:id="93"/>
+      <w:bookmarkEnd w:id="94"/>
     </w:p>
     <w:p>
       <w:pPr>
@@ -15263,7 +19621,7 @@
         </w:rPr>
         <w:t>2009. Disponível em: &lt;</w:t>
       </w:r>
-      <w:hyperlink r:id="rId17">
+      <w:hyperlink r:id="rId22">
         <w:r>
           <w:rPr>
             <w:rStyle w:val="InternetLink"/>
@@ -15593,7 +19951,7 @@
         </w:rPr>
         <w:t>. 2009. Disponível em: &lt;</w:t>
       </w:r>
-      <w:hyperlink r:id="rId18" w:history="1">
+      <w:hyperlink r:id="rId23" w:history="1">
         <w:r>
           <w:rPr>
             <w:rStyle w:val="Hyperlink"/>
@@ -15754,7 +20112,7 @@
         </w:rPr>
         <w:t>Planningpoker. Disponível em &lt;</w:t>
       </w:r>
-      <w:hyperlink r:id="rId19" w:history="1">
+      <w:hyperlink r:id="rId24" w:history="1">
         <w:r>
           <w:rPr>
             <w:color w:val="000000"/>
@@ -15812,7 +20170,7 @@
         </w:rPr>
         <w:t>Trello. Disponível em &lt;</w:t>
       </w:r>
-      <w:hyperlink r:id="rId20">
+      <w:hyperlink r:id="rId25">
         <w:r>
           <w:t>http://www.trello.com</w:t>
         </w:r>
@@ -15873,7 +20231,7 @@
         </w:rPr>
         <w:t>. Disponível em &lt;</w:t>
       </w:r>
-      <w:hyperlink r:id="rId21">
+      <w:hyperlink r:id="rId26">
         <w:r>
           <w:t>http://www.trello.com</w:t>
         </w:r>
@@ -15952,7 +20310,7 @@
         </w:rPr>
         <w:t>Python. Disponível em &lt;</w:t>
       </w:r>
-      <w:hyperlink r:id="rId22">
+      <w:hyperlink r:id="rId27">
         <w:r>
           <w:t>http://www.python.org.br/</w:t>
         </w:r>
@@ -15995,7 +20353,7 @@
         </w:rPr>
         <w:t>Django. Disponível em &lt;</w:t>
       </w:r>
-      <w:hyperlink r:id="rId23">
+      <w:hyperlink r:id="rId28">
         <w:r>
           <w:t>https://www.djangoproject.com/</w:t>
         </w:r>
@@ -16038,7 +20396,7 @@
         </w:rPr>
         <w:t>SublimeText. Disponível em &lt;</w:t>
       </w:r>
-      <w:hyperlink r:id="rId24">
+      <w:hyperlink r:id="rId29">
         <w:r>
           <w:t>http://www.sublimetext.com</w:t>
         </w:r>
@@ -16081,7 +20439,7 @@
         </w:rPr>
         <w:t>Postgresql. Disponível em &lt;</w:t>
       </w:r>
-      <w:hyperlink r:id="rId25">
+      <w:hyperlink r:id="rId30">
         <w:r>
           <w:t>http://www.postgresql.org/</w:t>
         </w:r>
@@ -16124,7 +20482,7 @@
         </w:rPr>
         <w:t>Github. Disponível em &lt;</w:t>
       </w:r>
-      <w:hyperlink r:id="rId26">
+      <w:hyperlink r:id="rId31">
         <w:r>
           <w:t>http://www.github.com</w:t>
         </w:r>
@@ -16167,7 +20525,7 @@
         </w:rPr>
         <w:t>NinjaMock. Disponível em &lt;</w:t>
       </w:r>
-      <w:hyperlink r:id="rId27">
+      <w:hyperlink r:id="rId32">
         <w:r>
           <w:t>http://ninjamock.com/</w:t>
         </w:r>
@@ -16210,7 +20568,7 @@
         </w:rPr>
         <w:t>Cacoo. Disponível em &lt;</w:t>
       </w:r>
-      <w:hyperlink r:id="rId28">
+      <w:hyperlink r:id="rId33">
         <w:r>
           <w:t>https://cacoo.com/</w:t>
         </w:r>
@@ -16245,7 +20603,7 @@
         </w:rPr>
         <w:t>ilegra. Disponível em &lt;</w:t>
       </w:r>
-      <w:hyperlink r:id="rId29">
+      <w:hyperlink r:id="rId34">
         <w:r>
           <w:t>http://www.ilegra.com</w:t>
         </w:r>
@@ -16311,8 +20669,8 @@
           <w:szCs w:val="24"/>
         </w:rPr>
       </w:pPr>
-      <w:bookmarkStart w:id="82" w:name="_Toc383992873"/>
-      <w:bookmarkStart w:id="83" w:name="_Toc386298522"/>
+      <w:bookmarkStart w:id="95" w:name="_Toc383992873"/>
+      <w:bookmarkStart w:id="96" w:name="_Toc386653394"/>
       <w:r>
         <w:rPr>
           <w:rFonts w:ascii="Times New Roman" w:hAnsi="Times New Roman" w:cs="Times New Roman"/>
@@ -16323,8 +20681,8 @@
         <w:lastRenderedPageBreak/>
         <w:t>COMPONENTES REUTILIZADOS</w:t>
       </w:r>
-      <w:bookmarkEnd w:id="82"/>
-      <w:bookmarkEnd w:id="83"/>
+      <w:bookmarkEnd w:id="95"/>
+      <w:bookmarkEnd w:id="96"/>
     </w:p>
     <w:p>
       <w:pPr>
@@ -16366,15 +20724,17 @@
         <w:rPr>
           <w:rFonts w:ascii="Times New Roman" w:hAnsi="Times New Roman" w:cs="Times New Roman"/>
           <w:b/>
-          <w:color w:val="000000"/>
-          <w:sz w:val="24"/>
-          <w:szCs w:val="24"/>
-        </w:rPr>
-      </w:pPr>
-      <w:r>
-        <w:rPr>
-          <w:rFonts w:ascii="Times New Roman" w:hAnsi="Times New Roman" w:cs="Times New Roman"/>
-          <w:b/>
+          <w:i/>
+          <w:color w:val="000000"/>
+          <w:sz w:val="24"/>
+          <w:szCs w:val="24"/>
+        </w:rPr>
+      </w:pPr>
+      <w:r>
+        <w:rPr>
+          <w:rFonts w:ascii="Times New Roman" w:hAnsi="Times New Roman" w:cs="Times New Roman"/>
+          <w:b/>
+          <w:i/>
           <w:color w:val="000000"/>
           <w:sz w:val="24"/>
           <w:szCs w:val="24"/>
@@ -16418,7 +20778,140 @@
           <w:sz w:val="24"/>
           <w:szCs w:val="24"/>
         </w:rPr>
-        <w:t>Será utilizado o framework Django para auxiliar no desenvolvimento das páginas e integração com banco de dados, onde o desenvolvedor pode definir o modelo de dados utilizando a linguagem Python. Este framework também provém uma API poderosa de integração com o banco de dados. Django é um framework para desenvolvimento web com Python e serve, principalmente, para agilizar o desenvolvimento.  (</w:t>
+        <w:t xml:space="preserve">Será utilizado o </w:t>
+      </w:r>
+      <w:r>
+        <w:rPr>
+          <w:rFonts w:ascii="Times New Roman" w:hAnsi="Times New Roman" w:cs="Times New Roman"/>
+          <w:i/>
+          <w:color w:val="000000"/>
+          <w:sz w:val="24"/>
+          <w:szCs w:val="24"/>
+        </w:rPr>
+        <w:t>framework</w:t>
+      </w:r>
+      <w:r>
+        <w:rPr>
+          <w:rFonts w:ascii="Times New Roman" w:hAnsi="Times New Roman" w:cs="Times New Roman"/>
+          <w:color w:val="000000"/>
+          <w:sz w:val="24"/>
+          <w:szCs w:val="24"/>
+        </w:rPr>
+        <w:t xml:space="preserve"> </w:t>
+      </w:r>
+      <w:r>
+        <w:rPr>
+          <w:rFonts w:ascii="Times New Roman" w:hAnsi="Times New Roman" w:cs="Times New Roman"/>
+          <w:i/>
+          <w:color w:val="000000"/>
+          <w:sz w:val="24"/>
+          <w:szCs w:val="24"/>
+        </w:rPr>
+        <w:t>Django</w:t>
+      </w:r>
+      <w:r>
+        <w:rPr>
+          <w:rFonts w:ascii="Times New Roman" w:hAnsi="Times New Roman" w:cs="Times New Roman"/>
+          <w:color w:val="000000"/>
+          <w:sz w:val="24"/>
+          <w:szCs w:val="24"/>
+        </w:rPr>
+        <w:t xml:space="preserve"> para auxiliar no desenvolvimento das páginas e integração com banco de dados, onde o desenvolvedor pode definir o modelo de dados utilizando a linguagem </w:t>
+      </w:r>
+      <w:r>
+        <w:rPr>
+          <w:rFonts w:ascii="Times New Roman" w:hAnsi="Times New Roman" w:cs="Times New Roman"/>
+          <w:i/>
+          <w:color w:val="000000"/>
+          <w:sz w:val="24"/>
+          <w:szCs w:val="24"/>
+        </w:rPr>
+        <w:t>Python</w:t>
+      </w:r>
+      <w:r>
+        <w:rPr>
+          <w:rFonts w:ascii="Times New Roman" w:hAnsi="Times New Roman" w:cs="Times New Roman"/>
+          <w:color w:val="000000"/>
+          <w:sz w:val="24"/>
+          <w:szCs w:val="24"/>
+        </w:rPr>
+        <w:t xml:space="preserve">. Este </w:t>
+      </w:r>
+      <w:r>
+        <w:rPr>
+          <w:rFonts w:ascii="Times New Roman" w:hAnsi="Times New Roman" w:cs="Times New Roman"/>
+          <w:i/>
+          <w:color w:val="000000"/>
+          <w:sz w:val="24"/>
+          <w:szCs w:val="24"/>
+        </w:rPr>
+        <w:t>framework</w:t>
+      </w:r>
+      <w:r>
+        <w:rPr>
+          <w:rFonts w:ascii="Times New Roman" w:hAnsi="Times New Roman" w:cs="Times New Roman"/>
+          <w:color w:val="000000"/>
+          <w:sz w:val="24"/>
+          <w:szCs w:val="24"/>
+        </w:rPr>
+        <w:t xml:space="preserve"> também provém uma </w:t>
+      </w:r>
+      <w:r>
+        <w:rPr>
+          <w:rFonts w:ascii="Times New Roman" w:hAnsi="Times New Roman" w:cs="Times New Roman"/>
+          <w:i/>
+          <w:color w:val="000000"/>
+          <w:sz w:val="24"/>
+          <w:szCs w:val="24"/>
+        </w:rPr>
+        <w:t>API</w:t>
+      </w:r>
+      <w:r>
+        <w:rPr>
+          <w:rFonts w:ascii="Times New Roman" w:hAnsi="Times New Roman" w:cs="Times New Roman"/>
+          <w:color w:val="000000"/>
+          <w:sz w:val="24"/>
+          <w:szCs w:val="24"/>
+        </w:rPr>
+        <w:t xml:space="preserve"> poderosa de integração com o banco de dados. </w:t>
+      </w:r>
+      <w:r>
+        <w:rPr>
+          <w:rFonts w:ascii="Times New Roman" w:hAnsi="Times New Roman" w:cs="Times New Roman"/>
+          <w:i/>
+          <w:color w:val="000000"/>
+          <w:sz w:val="24"/>
+          <w:szCs w:val="24"/>
+        </w:rPr>
+        <w:t>Django</w:t>
+      </w:r>
+      <w:r>
+        <w:rPr>
+          <w:rFonts w:ascii="Times New Roman" w:hAnsi="Times New Roman" w:cs="Times New Roman"/>
+          <w:color w:val="000000"/>
+          <w:sz w:val="24"/>
+          <w:szCs w:val="24"/>
+        </w:rPr>
+        <w:t xml:space="preserve"> é um framework para desenvolvimento web com </w:t>
+      </w:r>
+      <w:r>
+        <w:rPr>
+          <w:rFonts w:ascii="Times New Roman" w:hAnsi="Times New Roman" w:cs="Times New Roman"/>
+          <w:i/>
+          <w:color w:val="000000"/>
+          <w:sz w:val="24"/>
+          <w:szCs w:val="24"/>
+        </w:rPr>
+        <w:t>Python</w:t>
+      </w:r>
+      <w:r>
+        <w:rPr>
+          <w:rFonts w:ascii="Times New Roman" w:hAnsi="Times New Roman" w:cs="Times New Roman"/>
+          <w:color w:val="000000"/>
+          <w:sz w:val="24"/>
+          <w:szCs w:val="24"/>
+        </w:rPr>
+        <w:t xml:space="preserve"> e serve, principalmente, para agilizar o desenvolvimento. (</w:t>
       </w:r>
       <w:r>
         <w:t>djangoproject.com</w:t>
@@ -16430,7 +20923,7 @@
           <w:sz w:val="24"/>
           <w:szCs w:val="24"/>
         </w:rPr>
-        <w:t xml:space="preserve">, 2014). </w:t>
+        <w:t>, 2014)</w:t>
       </w:r>
     </w:p>
     <w:p>
@@ -16458,6 +20951,7 @@
         <w:rPr>
           <w:rFonts w:ascii="Times New Roman" w:hAnsi="Times New Roman" w:cs="Times New Roman"/>
           <w:b/>
+          <w:i/>
           <w:color w:val="000000"/>
           <w:sz w:val="24"/>
           <w:szCs w:val="24"/>
@@ -16476,6 +20970,7 @@
         <w:rPr>
           <w:rFonts w:ascii="Times New Roman" w:hAnsi="Times New Roman" w:cs="Times New Roman"/>
           <w:b/>
+          <w:i/>
           <w:color w:val="000000"/>
           <w:sz w:val="24"/>
           <w:szCs w:val="24"/>
@@ -16539,7 +21034,7 @@
           <w:sz w:val="24"/>
           <w:szCs w:val="24"/>
         </w:rPr>
-        <w:t xml:space="preserve"> oferece uma API para acesso dos </w:t>
+        <w:t xml:space="preserve"> oferece uma </w:t>
       </w:r>
       <w:r>
         <w:rPr>
@@ -16549,6 +21044,25 @@
           <w:sz w:val="24"/>
           <w:szCs w:val="24"/>
         </w:rPr>
+        <w:t>API</w:t>
+      </w:r>
+      <w:r>
+        <w:rPr>
+          <w:rFonts w:ascii="Times New Roman" w:hAnsi="Times New Roman" w:cs="Times New Roman"/>
+          <w:color w:val="000000"/>
+          <w:sz w:val="24"/>
+          <w:szCs w:val="24"/>
+        </w:rPr>
+        <w:t xml:space="preserve"> para acesso dos </w:t>
+      </w:r>
+      <w:r>
+        <w:rPr>
+          <w:rFonts w:ascii="Times New Roman" w:hAnsi="Times New Roman" w:cs="Times New Roman"/>
+          <w:i/>
+          <w:color w:val="000000"/>
+          <w:sz w:val="24"/>
+          <w:szCs w:val="24"/>
+        </w:rPr>
         <w:t>boards</w:t>
       </w:r>
       <w:r>
@@ -16558,23 +21072,68 @@
           <w:sz w:val="24"/>
           <w:szCs w:val="24"/>
         </w:rPr>
-        <w:t>, onde possibilita a coleta de informações onde o usuário possui acesso. Através de uma chave de segurança gerado pelo site, o desenvolvedor utiliza esta chave de segurança para autenticação e colega de informações. (trello.com/docs, 2014)</w:t>
-      </w:r>
-    </w:p>
-    <w:p>
-      <w:pPr>
-        <w:pStyle w:val="Ttulo1"/>
-        <w:spacing w:before="0"/>
-        <w:rPr>
-          <w:rFonts w:ascii="Times New Roman" w:hAnsi="Times New Roman" w:cs="Times New Roman"/>
-          <w:color w:val="000000"/>
-          <w:sz w:val="24"/>
-          <w:szCs w:val="24"/>
-        </w:rPr>
-      </w:pPr>
+        <w:t>, onde possibilita a coleta de informações onde o usuário possui acesso. Através de uma chave de segurança gerado pelo site, o desenvolvedor utiliza esta chave de segurança para autenticação e cole</w:t>
+      </w:r>
+      <w:r>
+        <w:rPr>
+          <w:rFonts w:ascii="Times New Roman" w:hAnsi="Times New Roman" w:cs="Times New Roman"/>
+          <w:color w:val="000000"/>
+          <w:sz w:val="24"/>
+          <w:szCs w:val="24"/>
+        </w:rPr>
+        <w:t>t</w:t>
+      </w:r>
+      <w:r>
+        <w:rPr>
+          <w:rFonts w:ascii="Times New Roman" w:hAnsi="Times New Roman" w:cs="Times New Roman"/>
+          <w:color w:val="000000"/>
+          <w:sz w:val="24"/>
+          <w:szCs w:val="24"/>
+        </w:rPr>
+        <w:t>a de informações. (trello.com/docs, 2014)</w:t>
+      </w:r>
+    </w:p>
+    <w:p>
+      <w:pPr>
+        <w:autoSpaceDE w:val="0"/>
+        <w:autoSpaceDN w:val="0"/>
+        <w:adjustRightInd w:val="0"/>
+        <w:ind w:right="-568" w:firstLine="708"/>
+        <w:jc w:val="both"/>
+        <w:rPr>
+          <w:rFonts w:ascii="Times New Roman" w:hAnsi="Times New Roman" w:cs="Times New Roman"/>
+          <w:color w:val="000000"/>
+          <w:sz w:val="24"/>
+          <w:szCs w:val="24"/>
+        </w:rPr>
+      </w:pPr>
+    </w:p>
+    <w:p>
+      <w:pPr>
+        <w:autoSpaceDE w:val="0"/>
+        <w:autoSpaceDN w:val="0"/>
+        <w:adjustRightInd w:val="0"/>
+        <w:ind w:right="-568" w:firstLine="708"/>
+        <w:jc w:val="both"/>
+        <w:rPr>
+          <w:rFonts w:ascii="Times New Roman" w:hAnsi="Times New Roman" w:cs="Times New Roman"/>
+          <w:color w:val="000000"/>
+          <w:sz w:val="24"/>
+          <w:szCs w:val="24"/>
+        </w:rPr>
+      </w:pPr>
+      <w:r>
+        <w:rPr>
+          <w:rFonts w:ascii="Times New Roman" w:hAnsi="Times New Roman" w:cs="Times New Roman"/>
+          <w:color w:val="000000"/>
+          <w:sz w:val="24"/>
+          <w:szCs w:val="24"/>
+        </w:rPr>
+        <w:t>Alerta pro administrador ao final de cada sprint para avisar se algum gambeiro não rodou a coleta</w:t>
+      </w:r>
     </w:p>
     <w:sectPr>
-      <w:headerReference w:type="default" r:id="rId30"/>
+      <w:headerReference w:type="default" r:id="rId35"/>
       <w:pgSz w:w="11906" w:h="16838"/>
       <w:pgMar w:top="1702" w:right="1701" w:bottom="1417" w:left="1701" w:header="708" w:footer="708" w:gutter="0"/>
       <w:pgNumType w:start="8"/>
@@ -16652,7 +21211,7 @@
           <w:rPr>
             <w:noProof/>
           </w:rPr>
-          <w:t>24</w:t>
+          <w:t>27</w:t>
         </w:r>
         <w:r>
           <w:fldChar w:fldCharType="end"/>
@@ -17365,6 +21924,96 @@
       </w:rPr>
     </w:lvl>
   </w:abstractNum>
+  <w:abstractNum w:abstractNumId="7">
+    <w:nsid w:val="66C56353"/>
+    <w:multiLevelType w:val="hybridMultilevel"/>
+    <w:tmpl w:val="005C09EC"/>
+    <w:lvl w:ilvl="0" w:tplc="04160017">
+      <w:start w:val="1"/>
+      <w:numFmt w:val="lowerLetter"/>
+      <w:lvlText w:val="%1)"/>
+      <w:lvlJc w:val="left"/>
+      <w:pPr>
+        <w:ind w:left="720" w:hanging="360"/>
+      </w:pPr>
+      <w:rPr>
+        <w:rFonts w:hint="default"/>
+        <w:color w:val="auto"/>
+      </w:rPr>
+    </w:lvl>
+    <w:lvl w:ilvl="1" w:tplc="04160019" w:tentative="1">
+      <w:start w:val="1"/>
+      <w:numFmt w:val="lowerLetter"/>
+      <w:lvlText w:val="%2."/>
+      <w:lvlJc w:val="left"/>
+      <w:pPr>
+        <w:ind w:left="1440" w:hanging="360"/>
+      </w:pPr>
+    </w:lvl>
+    <w:lvl w:ilvl="2" w:tplc="0416001B" w:tentative="1">
+      <w:start w:val="1"/>
+      <w:numFmt w:val="lowerRoman"/>
+      <w:lvlText w:val="%3."/>
+      <w:lvlJc w:val="right"/>
+      <w:pPr>
+        <w:ind w:left="2160" w:hanging="180"/>
+      </w:pPr>
+    </w:lvl>
+    <w:lvl w:ilvl="3" w:tplc="0416000F" w:tentative="1">
+      <w:start w:val="1"/>
+      <w:numFmt w:val="decimal"/>
+      <w:lvlText w:val="%4."/>
+      <w:lvlJc w:val="left"/>
+      <w:pPr>
+        <w:ind w:left="2880" w:hanging="360"/>
+      </w:pPr>
+    </w:lvl>
+    <w:lvl w:ilvl="4" w:tplc="04160019" w:tentative="1">
+      <w:start w:val="1"/>
+      <w:numFmt w:val="lowerLetter"/>
+      <w:lvlText w:val="%5."/>
+      <w:lvlJc w:val="left"/>
+      <w:pPr>
+        <w:ind w:left="3600" w:hanging="360"/>
+      </w:pPr>
+    </w:lvl>
+    <w:lvl w:ilvl="5" w:tplc="0416001B" w:tentative="1">
+      <w:start w:val="1"/>
+      <w:numFmt w:val="lowerRoman"/>
+      <w:lvlText w:val="%6."/>
+      <w:lvlJc w:val="right"/>
+      <w:pPr>
+        <w:ind w:left="4320" w:hanging="180"/>
+      </w:pPr>
+    </w:lvl>
+    <w:lvl w:ilvl="6" w:tplc="0416000F" w:tentative="1">
+      <w:start w:val="1"/>
+      <w:numFmt w:val="decimal"/>
+      <w:lvlText w:val="%7."/>
+      <w:lvlJc w:val="left"/>
+      <w:pPr>
+        <w:ind w:left="5040" w:hanging="360"/>
+      </w:pPr>
+    </w:lvl>
+    <w:lvl w:ilvl="7" w:tplc="04160019" w:tentative="1">
+      <w:start w:val="1"/>
+      <w:numFmt w:val="lowerLetter"/>
+      <w:lvlText w:val="%8."/>
+      <w:lvlJc w:val="left"/>
+      <w:pPr>
+        <w:ind w:left="5760" w:hanging="360"/>
+      </w:pPr>
+    </w:lvl>
+    <w:lvl w:ilvl="8" w:tplc="0416001B" w:tentative="1">
+      <w:start w:val="1"/>
+      <w:numFmt w:val="lowerRoman"/>
+      <w:lvlText w:val="%9."/>
+      <w:lvlJc w:val="right"/>
+      <w:pPr>
+        <w:ind w:left="6480" w:hanging="180"/>
+      </w:pPr>
+    </w:lvl>
+  </w:abstractNum>
   <w:num w:numId="1">
     <w:abstractNumId w:val="5"/>
   </w:num>
@@ -17385,6 +22034,9 @@
   </w:num>
   <w:num w:numId="7">
     <w:abstractNumId w:val="4"/>
+  </w:num>
+  <w:num w:numId="8">
+    <w:abstractNumId w:val="7"/>
   </w:num>
 </w:numbering>
 </file>

--- a/relatorio_parcial.docx
+++ b/relatorio_parcial.docx
@@ -17185,6 +17185,17 @@
         </w:rPr>
         <w:t>Iso9126</w:t>
       </w:r>
+      <w:r>
+        <w:rPr>
+          <w:rFonts w:ascii="Times New Roman" w:hAnsi="Times New Roman" w:cs="Times New Roman"/>
+          <w:b/>
+          <w:bCs/>
+          <w:color w:val="000000"/>
+          <w:sz w:val="24"/>
+          <w:szCs w:val="24"/>
+        </w:rPr>
+        <w:t xml:space="preserve"> -&gt; Iso25000</w:t>
+      </w:r>
     </w:p>
     <w:p>
       <w:pPr>
@@ -21211,7 +21222,7 @@
           <w:rPr>
             <w:noProof/>
           </w:rPr>
-          <w:t>27</w:t>
+          <w:t>22</w:t>
         </w:r>
         <w:r>
           <w:fldChar w:fldCharType="end"/>

--- a/relatorio_parcial.docx
+++ b/relatorio_parcial.docx
@@ -18193,7 +18193,39 @@
               <w:pStyle w:val="TableContents"/>
             </w:pPr>
             <w:r>
-              <w:t>Não definido</w:t>
+              <w:t>- Cadastro de usuários</w:t>
+            </w:r>
+          </w:p>
+          <w:p>
+            <w:pPr>
+              <w:pStyle w:val="TableContents"/>
+            </w:pPr>
+            <w:r>
+              <w:t>- Cadastro de perfis</w:t>
+            </w:r>
+          </w:p>
+          <w:p>
+            <w:pPr>
+              <w:pStyle w:val="TableContents"/>
+            </w:pPr>
+            <w:r>
+              <w:t>- Tela de login</w:t>
+            </w:r>
+          </w:p>
+          <w:p>
+            <w:pPr>
+              <w:pStyle w:val="TableContents"/>
+            </w:pPr>
+            <w:r>
+              <w:t>- Cadastro de clientes</w:t>
+            </w:r>
+          </w:p>
+          <w:p>
+            <w:pPr>
+              <w:pStyle w:val="TableContents"/>
+            </w:pPr>
+            <w:r>
+              <w:t>- Cadastro de projetos</w:t>
             </w:r>
           </w:p>
         </w:tc>
@@ -18275,7 +18307,15 @@
               <w:pStyle w:val="TableContents"/>
             </w:pPr>
             <w:r>
-              <w:t>Não definido</w:t>
+              <w:t>- Cadastro de sprints</w:t>
+            </w:r>
+          </w:p>
+          <w:p>
+            <w:pPr>
+              <w:pStyle w:val="TableContents"/>
+            </w:pPr>
+            <w:r>
+              <w:t>- Scan parte 1</w:t>
             </w:r>
           </w:p>
         </w:tc>
@@ -18635,7 +18675,23 @@
               <w:pStyle w:val="TableContents"/>
             </w:pPr>
             <w:r>
-              <w:t>Não definido</w:t>
+              <w:t>- Scan parte 2</w:t>
+            </w:r>
+          </w:p>
+          <w:p>
+            <w:pPr>
+              <w:pStyle w:val="TableContents"/>
+            </w:pPr>
+            <w:r>
+              <w:t>- Quantidade de pontos entregues por sprint X time</w:t>
+            </w:r>
+          </w:p>
+          <w:p>
+            <w:pPr>
+              <w:pStyle w:val="TableContents"/>
+            </w:pPr>
+            <w:r>
+              <w:t xml:space="preserve">- Quantidade de testes unitários criados por sprint X time </w:t>
             </w:r>
           </w:p>
         </w:tc>
@@ -18717,7 +18773,32 @@
               <w:pStyle w:val="TableContents"/>
             </w:pPr>
             <w:r>
-              <w:t>Não definido</w:t>
+              <w:t xml:space="preserve">- Quantidade de pontos estimados X quantidade de pontos entregues para cada sprint </w:t>
+            </w:r>
+          </w:p>
+          <w:p>
+            <w:pPr>
+              <w:pStyle w:val="TableContents"/>
+            </w:pPr>
+            <w:r>
+              <w:lastRenderedPageBreak/>
+              <w:t xml:space="preserve">- Quantidade de pontos entregues X testes unitários para cada sprint </w:t>
+            </w:r>
+          </w:p>
+          <w:p>
+            <w:pPr>
+              <w:pStyle w:val="TableContents"/>
+            </w:pPr>
+            <w:r>
+              <w:t>- Quantidade de estórias entregues por sprint por projeto</w:t>
+            </w:r>
+          </w:p>
+          <w:p>
+            <w:pPr>
+              <w:pStyle w:val="TableContents"/>
+            </w:pPr>
+            <w:r>
+              <w:t>- Burndown para a sprint corrente de cada projeto</w:t>
             </w:r>
           </w:p>
         </w:tc>
@@ -18736,6 +18817,7 @@
               <w:pStyle w:val="TableContents"/>
             </w:pPr>
             <w:r>
+              <w:lastRenderedPageBreak/>
               <w:t>05/09/2014</w:t>
             </w:r>
           </w:p>
@@ -18780,6 +18862,7 @@
               <w:pStyle w:val="TableContents"/>
             </w:pPr>
             <w:r>
+              <w:lastRenderedPageBreak/>
               <w:t>Ajustes no relatório do projeto</w:t>
             </w:r>
           </w:p>
@@ -18881,7 +18964,23 @@
               <w:pStyle w:val="TableContents"/>
             </w:pPr>
             <w:r>
-              <w:t>Não definido</w:t>
+              <w:t xml:space="preserve">- Quantidade de pontos entregues X sprint </w:t>
+            </w:r>
+          </w:p>
+          <w:p>
+            <w:pPr>
+              <w:pStyle w:val="TableContents"/>
+            </w:pPr>
+            <w:r>
+              <w:t xml:space="preserve">- Quantidade de testes unitários criados X sprint </w:t>
+            </w:r>
+          </w:p>
+          <w:p>
+            <w:pPr>
+              <w:pStyle w:val="TableContents"/>
+            </w:pPr>
+            <w:r>
+              <w:t xml:space="preserve">- Quantidade de pontos estimados X quantidade de pontos entregues para cada sprint </w:t>
             </w:r>
           </w:p>
         </w:tc>
@@ -19127,7 +19226,31 @@
               <w:pStyle w:val="TableContents"/>
             </w:pPr>
             <w:r>
-              <w:t>Não definido</w:t>
+              <w:t xml:space="preserve">- Quantidade de pontos entregues X testes unitários para cada sprint </w:t>
+            </w:r>
+          </w:p>
+          <w:p>
+            <w:pPr>
+              <w:pStyle w:val="TableContents"/>
+            </w:pPr>
+            <w:r>
+              <w:t>- Quantidade de estórias entregues por sprint</w:t>
+            </w:r>
+          </w:p>
+          <w:p>
+            <w:pPr>
+              <w:pStyle w:val="TableContents"/>
+            </w:pPr>
+            <w:r>
+              <w:t>- Burndown para a sprint corrente</w:t>
+            </w:r>
+          </w:p>
+          <w:p>
+            <w:pPr>
+              <w:pStyle w:val="TableContents"/>
+            </w:pPr>
+            <w:r>
+              <w:t>- consulta times que já rodaram o scan no final da sprint</w:t>
             </w:r>
           </w:p>
         </w:tc>
@@ -19354,7 +19477,6 @@
               <w:pStyle w:val="TableContents"/>
             </w:pPr>
             <w:r>
-              <w:lastRenderedPageBreak/>
               <w:t>Banca Final</w:t>
             </w:r>
           </w:p>
@@ -19495,7 +19617,11 @@
               <w:pStyle w:val="TableContents"/>
             </w:pPr>
             <w:r>
-              <w:t>Entrega da versão final  do Relatório do projeto com correções</w:t>
+              <w:t xml:space="preserve">Entrega da versão final  do Relatório do projeto com </w:t>
+            </w:r>
+            <w:r>
+              <w:lastRenderedPageBreak/>
+              <w:t>correções</w:t>
             </w:r>
           </w:p>
         </w:tc>
@@ -21222,7 +21348,7 @@
           <w:rPr>
             <w:noProof/>
           </w:rPr>
-          <w:t>22</w:t>
+          <w:t>24</w:t>
         </w:r>
         <w:r>
           <w:fldChar w:fldCharType="end"/>

--- a/relatorio_parcial.docx
+++ b/relatorio_parcial.docx
@@ -1374,7 +1374,7 @@
         </w:rPr>
         <w:fldChar w:fldCharType="separate"/>
       </w:r>
-      <w:hyperlink w:anchor="_Toc386653340" w:history="1">
+      <w:hyperlink w:anchor="_Toc388713412" w:history="1">
         <w:r>
           <w:rPr>
             <w:rStyle w:val="Hyperlink"/>
@@ -1402,7 +1402,7 @@
             <w:noProof/>
             <w:webHidden/>
           </w:rPr>
-          <w:instrText xml:space="preserve"> PAGEREF _Toc386653340 \h </w:instrText>
+          <w:instrText xml:space="preserve"> PAGEREF _Toc388713412 \h </w:instrText>
         </w:r>
         <w:r>
           <w:rPr>
@@ -1445,7 +1445,7 @@
           <w:lang w:eastAsia="pt-BR"/>
         </w:rPr>
       </w:pPr>
-      <w:hyperlink w:anchor="_Toc386653341" w:history="1">
+      <w:hyperlink w:anchor="_Toc388713413" w:history="1">
         <w:r>
           <w:rPr>
             <w:rStyle w:val="Hyperlink"/>
@@ -1490,7 +1490,7 @@
             <w:noProof/>
             <w:webHidden/>
           </w:rPr>
-          <w:instrText xml:space="preserve"> PAGEREF _Toc386653341 \h </w:instrText>
+          <w:instrText xml:space="preserve"> PAGEREF _Toc388713413 \h </w:instrText>
         </w:r>
         <w:r>
           <w:rPr>
@@ -1533,7 +1533,7 @@
           <w:lang w:eastAsia="pt-BR"/>
         </w:rPr>
       </w:pPr>
-      <w:hyperlink w:anchor="_Toc386653342" w:history="1">
+      <w:hyperlink w:anchor="_Toc388713414" w:history="1">
         <w:r>
           <w:rPr>
             <w:rStyle w:val="Hyperlink"/>
@@ -1561,7 +1561,7 @@
             <w:noProof/>
             <w:webHidden/>
           </w:rPr>
-          <w:instrText xml:space="preserve"> PAGEREF _Toc386653342 \h </w:instrText>
+          <w:instrText xml:space="preserve"> PAGEREF _Toc388713414 \h </w:instrText>
         </w:r>
         <w:r>
           <w:rPr>
@@ -1604,7 +1604,7 @@
           <w:lang w:eastAsia="pt-BR"/>
         </w:rPr>
       </w:pPr>
-      <w:hyperlink w:anchor="_Toc386653343" w:history="1">
+      <w:hyperlink w:anchor="_Toc388713415" w:history="1">
         <w:r>
           <w:rPr>
             <w:rStyle w:val="Hyperlink"/>
@@ -1632,7 +1632,7 @@
             <w:noProof/>
             <w:webHidden/>
           </w:rPr>
-          <w:instrText xml:space="preserve"> PAGEREF _Toc386653343 \h </w:instrText>
+          <w:instrText xml:space="preserve"> PAGEREF _Toc388713415 \h </w:instrText>
         </w:r>
         <w:r>
           <w:rPr>
@@ -1675,7 +1675,7 @@
           <w:lang w:eastAsia="pt-BR"/>
         </w:rPr>
       </w:pPr>
-      <w:hyperlink w:anchor="_Toc386653344" w:history="1">
+      <w:hyperlink w:anchor="_Toc388713416" w:history="1">
         <w:r>
           <w:rPr>
             <w:rStyle w:val="Hyperlink"/>
@@ -1703,7 +1703,7 @@
             <w:noProof/>
             <w:webHidden/>
           </w:rPr>
-          <w:instrText xml:space="preserve"> PAGEREF _Toc386653344 \h </w:instrText>
+          <w:instrText xml:space="preserve"> PAGEREF _Toc388713416 \h </w:instrText>
         </w:r>
         <w:r>
           <w:rPr>
@@ -1746,7 +1746,7 @@
           <w:lang w:eastAsia="pt-BR"/>
         </w:rPr>
       </w:pPr>
-      <w:hyperlink w:anchor="_Toc386653345" w:history="1">
+      <w:hyperlink w:anchor="_Toc388713417" w:history="1">
         <w:r>
           <w:rPr>
             <w:rStyle w:val="Hyperlink"/>
@@ -1774,7 +1774,7 @@
             <w:noProof/>
             <w:webHidden/>
           </w:rPr>
-          <w:instrText xml:space="preserve"> PAGEREF _Toc386653345 \h </w:instrText>
+          <w:instrText xml:space="preserve"> PAGEREF _Toc388713417 \h </w:instrText>
         </w:r>
         <w:r>
           <w:rPr>
@@ -1817,7 +1817,7 @@
           <w:lang w:eastAsia="pt-BR"/>
         </w:rPr>
       </w:pPr>
-      <w:hyperlink w:anchor="_Toc386653346" w:history="1">
+      <w:hyperlink w:anchor="_Toc388713418" w:history="1">
         <w:r>
           <w:rPr>
             <w:rStyle w:val="Hyperlink"/>
@@ -1862,7 +1862,7 @@
             <w:noProof/>
             <w:webHidden/>
           </w:rPr>
-          <w:instrText xml:space="preserve"> PAGEREF _Toc386653346 \h </w:instrText>
+          <w:instrText xml:space="preserve"> PAGEREF _Toc388713418 \h </w:instrText>
         </w:r>
         <w:r>
           <w:rPr>
@@ -1905,7 +1905,7 @@
           <w:lang w:eastAsia="pt-BR"/>
         </w:rPr>
       </w:pPr>
-      <w:hyperlink w:anchor="_Toc386653347" w:history="1">
+      <w:hyperlink w:anchor="_Toc388713419" w:history="1">
         <w:r>
           <w:rPr>
             <w:rStyle w:val="Hyperlink"/>
@@ -1933,7 +1933,7 @@
             <w:noProof/>
             <w:webHidden/>
           </w:rPr>
-          <w:instrText xml:space="preserve"> PAGEREF _Toc386653347 \h </w:instrText>
+          <w:instrText xml:space="preserve"> PAGEREF _Toc388713419 \h </w:instrText>
         </w:r>
         <w:r>
           <w:rPr>
@@ -1976,7 +1976,7 @@
           <w:lang w:eastAsia="pt-BR"/>
         </w:rPr>
       </w:pPr>
-      <w:hyperlink w:anchor="_Toc386653348" w:history="1">
+      <w:hyperlink w:anchor="_Toc388713420" w:history="1">
         <w:r>
           <w:rPr>
             <w:rStyle w:val="Hyperlink"/>
@@ -2004,7 +2004,7 @@
             <w:noProof/>
             <w:webHidden/>
           </w:rPr>
-          <w:instrText xml:space="preserve"> PAGEREF _Toc386653348 \h </w:instrText>
+          <w:instrText xml:space="preserve"> PAGEREF _Toc388713420 \h </w:instrText>
         </w:r>
         <w:r>
           <w:rPr>
@@ -2047,7 +2047,7 @@
           <w:lang w:eastAsia="pt-BR"/>
         </w:rPr>
       </w:pPr>
-      <w:hyperlink w:anchor="_Toc386653349" w:history="1">
+      <w:hyperlink w:anchor="_Toc388713421" w:history="1">
         <w:r>
           <w:rPr>
             <w:rStyle w:val="Hyperlink"/>
@@ -2075,7 +2075,7 @@
             <w:noProof/>
             <w:webHidden/>
           </w:rPr>
-          <w:instrText xml:space="preserve"> PAGEREF _Toc386653349 \h </w:instrText>
+          <w:instrText xml:space="preserve"> PAGEREF _Toc388713421 \h </w:instrText>
         </w:r>
         <w:r>
           <w:rPr>
@@ -2584,7 +2584,7 @@
         </w:rPr>
         <w:fldChar w:fldCharType="separate"/>
       </w:r>
-      <w:hyperlink w:anchor="_Toc386653350" w:history="1">
+      <w:hyperlink w:anchor="_Toc388713422" w:history="1">
         <w:r>
           <w:rPr>
             <w:rStyle w:val="Hyperlink"/>
@@ -2612,7 +2612,7 @@
             <w:noProof/>
             <w:webHidden/>
           </w:rPr>
-          <w:instrText xml:space="preserve"> PAGEREF _Toc386653350 \h </w:instrText>
+          <w:instrText xml:space="preserve"> PAGEREF _Toc388713422 \h </w:instrText>
         </w:r>
         <w:r>
           <w:rPr>
@@ -3383,9 +3383,10 @@
     </w:p>
     <w:p>
       <w:pPr>
-        <w:ind w:right="-568"/>
-        <w:rPr>
-          <w:rFonts w:ascii="Times New Roman" w:hAnsi="Times New Roman" w:cs="Times New Roman"/>
+        <w:ind w:right="-568" w:firstLine="708"/>
+        <w:rPr>
+          <w:rFonts w:ascii="Times New Roman" w:hAnsi="Times New Roman" w:cs="Times New Roman"/>
+          <w:i/>
           <w:sz w:val="24"/>
           <w:szCs w:val="24"/>
           <w:lang w:val="en-US"/>
@@ -3398,7 +3399,7 @@
           <w:szCs w:val="24"/>
           <w:lang w:val="en-US"/>
         </w:rPr>
-        <w:t>UML</w:t>
+        <w:t xml:space="preserve">Este trabalho visa facilitar as estimativas de esforço </w:t>
       </w:r>
       <w:r>
         <w:rPr>
@@ -3407,7 +3408,7 @@
           <w:szCs w:val="24"/>
           <w:lang w:val="en-US"/>
         </w:rPr>
-        <w:tab/>
+        <w:t>de</w:t>
       </w:r>
       <w:r>
         <w:rPr>
@@ -3416,20 +3417,462 @@
           <w:szCs w:val="24"/>
           <w:lang w:val="en-US"/>
         </w:rPr>
-        <w:tab/>
-        <w:t>Unified Modeling Language</w:t>
-      </w:r>
-    </w:p>
-    <w:p>
-      <w:pPr>
-        <w:ind w:right="-568"/>
-        <w:rPr>
-          <w:rFonts w:ascii="Times New Roman" w:hAnsi="Times New Roman" w:cs="Times New Roman"/>
+        <w:t xml:space="preserve"> </w:t>
+      </w:r>
+      <w:r>
+        <w:rPr>
+          <w:rFonts w:ascii="Times New Roman" w:hAnsi="Times New Roman" w:cs="Times New Roman"/>
+          <w:i/>
           <w:sz w:val="24"/>
           <w:szCs w:val="24"/>
           <w:lang w:val="en-US"/>
         </w:rPr>
-      </w:pPr>
+        <w:t>sprints</w:t>
+      </w:r>
+      <w:r>
+        <w:rPr>
+          <w:rFonts w:ascii="Times New Roman" w:hAnsi="Times New Roman" w:cs="Times New Roman"/>
+          <w:sz w:val="24"/>
+          <w:szCs w:val="24"/>
+          <w:lang w:val="en-US"/>
+        </w:rPr>
+        <w:t xml:space="preserve"> </w:t>
+      </w:r>
+      <w:r>
+        <w:rPr>
+          <w:rFonts w:ascii="Times New Roman" w:hAnsi="Times New Roman" w:cs="Times New Roman"/>
+          <w:sz w:val="24"/>
+          <w:szCs w:val="24"/>
+          <w:lang w:val="en-US"/>
+        </w:rPr>
+        <w:t>para</w:t>
+      </w:r>
+      <w:r>
+        <w:rPr>
+          <w:rFonts w:ascii="Times New Roman" w:hAnsi="Times New Roman" w:cs="Times New Roman"/>
+          <w:sz w:val="24"/>
+          <w:szCs w:val="24"/>
+          <w:lang w:val="en-US"/>
+        </w:rPr>
+        <w:t xml:space="preserve"> </w:t>
+      </w:r>
+      <w:r>
+        <w:rPr>
+          <w:rFonts w:ascii="Times New Roman" w:hAnsi="Times New Roman" w:cs="Times New Roman"/>
+          <w:sz w:val="24"/>
+          <w:szCs w:val="24"/>
+          <w:lang w:val="en-US"/>
+        </w:rPr>
+        <w:t xml:space="preserve">projetos que utilizam metodologias ágeis. Projetos de software que utilizam a metodologia </w:t>
+      </w:r>
+      <w:r>
+        <w:rPr>
+          <w:rFonts w:ascii="Times New Roman" w:hAnsi="Times New Roman" w:cs="Times New Roman"/>
+          <w:i/>
+          <w:sz w:val="24"/>
+          <w:szCs w:val="24"/>
+          <w:lang w:val="en-US"/>
+        </w:rPr>
+        <w:t>Scrum</w:t>
+      </w:r>
+      <w:r>
+        <w:rPr>
+          <w:rFonts w:ascii="Times New Roman" w:hAnsi="Times New Roman" w:cs="Times New Roman"/>
+          <w:sz w:val="24"/>
+          <w:szCs w:val="24"/>
+          <w:lang w:val="en-US"/>
+        </w:rPr>
+        <w:t xml:space="preserve"> possuem entregas frequentes chamadas de </w:t>
+      </w:r>
+      <w:r>
+        <w:rPr>
+          <w:rFonts w:ascii="Times New Roman" w:hAnsi="Times New Roman" w:cs="Times New Roman"/>
+          <w:i/>
+          <w:sz w:val="24"/>
+          <w:szCs w:val="24"/>
+          <w:lang w:val="en-US"/>
+        </w:rPr>
+        <w:t>sprints</w:t>
+      </w:r>
+      <w:r>
+        <w:rPr>
+          <w:rFonts w:ascii="Times New Roman" w:hAnsi="Times New Roman" w:cs="Times New Roman"/>
+          <w:i/>
+          <w:sz w:val="24"/>
+          <w:szCs w:val="24"/>
+          <w:lang w:val="en-US"/>
+        </w:rPr>
+        <w:t xml:space="preserve">. </w:t>
+      </w:r>
+      <w:r>
+        <w:rPr>
+          <w:rFonts w:ascii="Times New Roman" w:hAnsi="Times New Roman" w:cs="Times New Roman"/>
+          <w:sz w:val="24"/>
+          <w:szCs w:val="24"/>
+          <w:lang w:val="en-US"/>
+        </w:rPr>
+        <w:t xml:space="preserve">As </w:t>
+      </w:r>
+      <w:r>
+        <w:rPr>
+          <w:rFonts w:ascii="Times New Roman" w:hAnsi="Times New Roman" w:cs="Times New Roman"/>
+          <w:i/>
+          <w:sz w:val="24"/>
+          <w:szCs w:val="24"/>
+          <w:lang w:val="en-US"/>
+        </w:rPr>
+        <w:t>sprints</w:t>
+      </w:r>
+      <w:r>
+        <w:rPr>
+          <w:rFonts w:ascii="Times New Roman" w:hAnsi="Times New Roman" w:cs="Times New Roman"/>
+          <w:sz w:val="24"/>
+          <w:szCs w:val="24"/>
+          <w:lang w:val="en-US"/>
+        </w:rPr>
+        <w:t xml:space="preserve"> representam cada iteração do projeto, estas iterações são planejadas previamente em uma reunião chamada </w:t>
+      </w:r>
+      <w:r>
+        <w:rPr>
+          <w:rFonts w:ascii="Times New Roman" w:hAnsi="Times New Roman" w:cs="Times New Roman"/>
+          <w:i/>
+          <w:sz w:val="24"/>
+          <w:szCs w:val="24"/>
+          <w:lang w:val="en-US"/>
+        </w:rPr>
+        <w:t>Sprint Planning</w:t>
+      </w:r>
+      <w:r>
+        <w:rPr>
+          <w:rFonts w:ascii="Times New Roman" w:hAnsi="Times New Roman" w:cs="Times New Roman"/>
+          <w:i/>
+          <w:sz w:val="24"/>
+          <w:szCs w:val="24"/>
+          <w:lang w:val="en-US"/>
+        </w:rPr>
+        <w:t xml:space="preserve">, </w:t>
+      </w:r>
+      <w:r>
+        <w:rPr>
+          <w:rFonts w:ascii="Times New Roman" w:hAnsi="Times New Roman" w:cs="Times New Roman"/>
+          <w:sz w:val="24"/>
+          <w:szCs w:val="24"/>
+          <w:lang w:val="en-US"/>
+        </w:rPr>
+        <w:t>onde</w:t>
+      </w:r>
+      <w:r>
+        <w:rPr>
+          <w:rFonts w:ascii="Times New Roman" w:hAnsi="Times New Roman" w:cs="Times New Roman"/>
+          <w:sz w:val="24"/>
+          <w:szCs w:val="24"/>
+          <w:lang w:val="en-US"/>
+        </w:rPr>
+        <w:t xml:space="preserve"> as estórias são selecionadas </w:t>
+      </w:r>
+      <w:r>
+        <w:rPr>
+          <w:rFonts w:ascii="Times New Roman" w:hAnsi="Times New Roman" w:cs="Times New Roman"/>
+          <w:sz w:val="24"/>
+          <w:szCs w:val="24"/>
+          <w:lang w:val="en-US"/>
+        </w:rPr>
+        <w:t>e priorizadas de acordo com necessidade do negócio do cliente</w:t>
+      </w:r>
+      <w:r>
+        <w:rPr>
+          <w:rFonts w:ascii="Times New Roman" w:hAnsi="Times New Roman" w:cs="Times New Roman"/>
+          <w:sz w:val="24"/>
+          <w:szCs w:val="24"/>
+          <w:lang w:val="en-US"/>
+        </w:rPr>
+        <w:t>.</w:t>
+      </w:r>
+      <w:r>
+        <w:rPr>
+          <w:rFonts w:ascii="Times New Roman" w:hAnsi="Times New Roman" w:cs="Times New Roman"/>
+          <w:sz w:val="24"/>
+          <w:szCs w:val="24"/>
+          <w:lang w:val="en-US"/>
+        </w:rPr>
+        <w:t xml:space="preserve"> Cada estória é estimada utilizando uma técnica chamada de </w:t>
+      </w:r>
+      <w:r>
+        <w:rPr>
+          <w:rFonts w:ascii="Times New Roman" w:hAnsi="Times New Roman" w:cs="Times New Roman"/>
+          <w:i/>
+          <w:sz w:val="24"/>
+          <w:szCs w:val="24"/>
+          <w:lang w:val="en-US"/>
+        </w:rPr>
+        <w:t>Planning Poker</w:t>
+      </w:r>
+      <w:r>
+        <w:rPr>
+          <w:rFonts w:ascii="Times New Roman" w:hAnsi="Times New Roman" w:cs="Times New Roman"/>
+          <w:sz w:val="24"/>
+          <w:szCs w:val="24"/>
+          <w:lang w:val="en-US"/>
+        </w:rPr>
+        <w:t>, onde os integrantes</w:t>
+      </w:r>
+      <w:r>
+        <w:rPr>
+          <w:rFonts w:ascii="Times New Roman" w:hAnsi="Times New Roman" w:cs="Times New Roman"/>
+          <w:sz w:val="24"/>
+          <w:szCs w:val="24"/>
+          <w:lang w:val="en-US"/>
+        </w:rPr>
+        <w:t xml:space="preserve"> do time fazem a estimativa de cada estória indicando Story Points, que é a representação de esforço do </w:t>
+      </w:r>
+      <w:r>
+        <w:rPr>
+          <w:rFonts w:ascii="Times New Roman" w:hAnsi="Times New Roman" w:cs="Times New Roman"/>
+          <w:i/>
+          <w:sz w:val="24"/>
+          <w:szCs w:val="24"/>
+          <w:lang w:val="en-US"/>
+        </w:rPr>
+        <w:t>P</w:t>
+      </w:r>
+      <w:r>
+        <w:rPr>
+          <w:rFonts w:ascii="Times New Roman" w:hAnsi="Times New Roman" w:cs="Times New Roman"/>
+          <w:i/>
+          <w:sz w:val="24"/>
+          <w:szCs w:val="24"/>
+          <w:lang w:val="en-US"/>
+        </w:rPr>
+        <w:t>lanning Poker.</w:t>
+      </w:r>
+    </w:p>
+    <w:p>
+      <w:pPr>
+        <w:ind w:right="-568" w:firstLine="708"/>
+        <w:rPr>
+          <w:rFonts w:ascii="Times New Roman" w:hAnsi="Times New Roman" w:cs="Times New Roman"/>
+          <w:sz w:val="24"/>
+          <w:szCs w:val="24"/>
+          <w:lang w:val="en-US"/>
+        </w:rPr>
+      </w:pPr>
+      <w:r>
+        <w:rPr>
+          <w:rFonts w:ascii="Times New Roman" w:hAnsi="Times New Roman" w:cs="Times New Roman"/>
+          <w:sz w:val="24"/>
+          <w:szCs w:val="24"/>
+          <w:lang w:val="en-US"/>
+        </w:rPr>
+        <w:t>Este</w:t>
+      </w:r>
+      <w:r>
+        <w:rPr>
+          <w:rFonts w:ascii="Times New Roman" w:hAnsi="Times New Roman" w:cs="Times New Roman"/>
+          <w:sz w:val="24"/>
+          <w:szCs w:val="24"/>
+          <w:lang w:val="en-US"/>
+        </w:rPr>
+        <w:t xml:space="preserve"> sistema irá guardar as informações básicas da </w:t>
+      </w:r>
+      <w:r>
+        <w:rPr>
+          <w:rFonts w:ascii="Times New Roman" w:hAnsi="Times New Roman" w:cs="Times New Roman"/>
+          <w:i/>
+          <w:sz w:val="24"/>
+          <w:szCs w:val="24"/>
+          <w:lang w:val="en-US"/>
+        </w:rPr>
+        <w:t>sprint</w:t>
+      </w:r>
+      <w:r>
+        <w:rPr>
+          <w:rFonts w:ascii="Times New Roman" w:hAnsi="Times New Roman" w:cs="Times New Roman"/>
+          <w:i/>
+          <w:sz w:val="24"/>
+          <w:szCs w:val="24"/>
+          <w:lang w:val="en-US"/>
+        </w:rPr>
+        <w:t>,</w:t>
+      </w:r>
+      <w:r>
+        <w:rPr>
+          <w:rFonts w:ascii="Times New Roman" w:hAnsi="Times New Roman" w:cs="Times New Roman"/>
+          <w:sz w:val="24"/>
+          <w:szCs w:val="24"/>
+          <w:lang w:val="en-US"/>
+        </w:rPr>
+        <w:t xml:space="preserve"> como </w:t>
+      </w:r>
+      <w:r>
+        <w:rPr>
+          <w:rFonts w:ascii="Times New Roman" w:hAnsi="Times New Roman" w:cs="Times New Roman"/>
+          <w:sz w:val="24"/>
+          <w:szCs w:val="24"/>
+          <w:lang w:val="en-US"/>
+        </w:rPr>
+        <w:t xml:space="preserve">a quantidade total de </w:t>
+      </w:r>
+      <w:r>
+        <w:rPr>
+          <w:rFonts w:ascii="Times New Roman" w:hAnsi="Times New Roman" w:cs="Times New Roman"/>
+          <w:sz w:val="24"/>
+          <w:szCs w:val="24"/>
+          <w:lang w:val="en-US"/>
+        </w:rPr>
+        <w:t>pontos estimados</w:t>
+      </w:r>
+      <w:r>
+        <w:rPr>
+          <w:rFonts w:ascii="Times New Roman" w:hAnsi="Times New Roman" w:cs="Times New Roman"/>
+          <w:sz w:val="24"/>
+          <w:szCs w:val="24"/>
+          <w:lang w:val="en-US"/>
+        </w:rPr>
+        <w:t xml:space="preserve">. Serão coletadas as informações referentes a cada estória finalizada no final da </w:t>
+      </w:r>
+      <w:r>
+        <w:rPr>
+          <w:rFonts w:ascii="Times New Roman" w:hAnsi="Times New Roman" w:cs="Times New Roman"/>
+          <w:i/>
+          <w:sz w:val="24"/>
+          <w:szCs w:val="24"/>
+          <w:lang w:val="en-US"/>
+        </w:rPr>
+        <w:t>sprint</w:t>
+      </w:r>
+      <w:r>
+        <w:rPr>
+          <w:rFonts w:ascii="Times New Roman" w:hAnsi="Times New Roman" w:cs="Times New Roman"/>
+          <w:i/>
+          <w:sz w:val="24"/>
+          <w:szCs w:val="24"/>
+          <w:lang w:val="en-US"/>
+        </w:rPr>
+        <w:t xml:space="preserve">, </w:t>
+      </w:r>
+      <w:r>
+        <w:rPr>
+          <w:rFonts w:ascii="Times New Roman" w:hAnsi="Times New Roman" w:cs="Times New Roman"/>
+          <w:sz w:val="24"/>
+          <w:szCs w:val="24"/>
+          <w:lang w:val="en-US"/>
+        </w:rPr>
+        <w:t xml:space="preserve">podendo </w:t>
+      </w:r>
+      <w:r>
+        <w:rPr>
+          <w:rFonts w:ascii="Times New Roman" w:hAnsi="Times New Roman" w:cs="Times New Roman"/>
+          <w:sz w:val="24"/>
+          <w:szCs w:val="24"/>
+          <w:lang w:val="en-US"/>
+        </w:rPr>
+        <w:t>assim totalizar a quantidade de pontos entregues ao final da</w:t>
+      </w:r>
+      <w:r>
+        <w:rPr>
+          <w:rFonts w:ascii="Times New Roman" w:hAnsi="Times New Roman" w:cs="Times New Roman"/>
+          <w:sz w:val="24"/>
+          <w:szCs w:val="24"/>
+          <w:lang w:val="en-US"/>
+        </w:rPr>
+        <w:t xml:space="preserve"> mesma</w:t>
+      </w:r>
+      <w:r>
+        <w:rPr>
+          <w:rFonts w:ascii="Times New Roman" w:hAnsi="Times New Roman" w:cs="Times New Roman"/>
+          <w:i/>
+          <w:sz w:val="24"/>
+          <w:szCs w:val="24"/>
+          <w:lang w:val="en-US"/>
+        </w:rPr>
+        <w:t>.</w:t>
+      </w:r>
+    </w:p>
+    <w:p>
+      <w:pPr>
+        <w:ind w:right="-568" w:firstLine="708"/>
+        <w:rPr>
+          <w:rFonts w:ascii="Times New Roman" w:hAnsi="Times New Roman" w:cs="Times New Roman"/>
+          <w:sz w:val="24"/>
+          <w:szCs w:val="24"/>
+          <w:lang w:val="en-US"/>
+        </w:rPr>
+      </w:pPr>
+      <w:r>
+        <w:rPr>
+          <w:rFonts w:ascii="Times New Roman" w:hAnsi="Times New Roman" w:cs="Times New Roman"/>
+          <w:sz w:val="24"/>
+          <w:szCs w:val="24"/>
+          <w:lang w:val="en-US"/>
+        </w:rPr>
+        <w:t xml:space="preserve">Conforme cada </w:t>
+      </w:r>
+      <w:r>
+        <w:rPr>
+          <w:rFonts w:ascii="Times New Roman" w:hAnsi="Times New Roman" w:cs="Times New Roman"/>
+          <w:i/>
+          <w:sz w:val="24"/>
+          <w:szCs w:val="24"/>
+          <w:lang w:val="en-US"/>
+        </w:rPr>
+        <w:t>sprint</w:t>
+      </w:r>
+      <w:r>
+        <w:rPr>
+          <w:rFonts w:ascii="Times New Roman" w:hAnsi="Times New Roman" w:cs="Times New Roman"/>
+          <w:sz w:val="24"/>
+          <w:szCs w:val="24"/>
+          <w:lang w:val="en-US"/>
+        </w:rPr>
+        <w:t xml:space="preserve"> é finalizada, estes dados serão guardados em uma base de dados. E conforme as </w:t>
+      </w:r>
+      <w:r>
+        <w:rPr>
+          <w:rFonts w:ascii="Times New Roman" w:hAnsi="Times New Roman" w:cs="Times New Roman"/>
+          <w:i/>
+          <w:sz w:val="24"/>
+          <w:szCs w:val="24"/>
+          <w:lang w:val="en-US"/>
+        </w:rPr>
+        <w:t>sprints</w:t>
+      </w:r>
+      <w:r>
+        <w:rPr>
+          <w:rFonts w:ascii="Times New Roman" w:hAnsi="Times New Roman" w:cs="Times New Roman"/>
+          <w:sz w:val="24"/>
+          <w:szCs w:val="24"/>
+          <w:lang w:val="en-US"/>
+        </w:rPr>
+        <w:t xml:space="preserve"> passam, o sistema será capaz de prover relatórios baseando-se em dados históricos mostrando estatísticas de </w:t>
+      </w:r>
+      <w:r>
+        <w:rPr>
+          <w:rFonts w:ascii="Times New Roman" w:hAnsi="Times New Roman" w:cs="Times New Roman"/>
+          <w:i/>
+          <w:sz w:val="24"/>
+          <w:szCs w:val="24"/>
+          <w:lang w:val="en-US"/>
+        </w:rPr>
+        <w:t>sprints</w:t>
+      </w:r>
+      <w:r>
+        <w:rPr>
+          <w:rFonts w:ascii="Times New Roman" w:hAnsi="Times New Roman" w:cs="Times New Roman"/>
+          <w:sz w:val="24"/>
+          <w:szCs w:val="24"/>
+          <w:lang w:val="en-US"/>
+        </w:rPr>
+        <w:t xml:space="preserve"> passadas. O time será capaz de se basear nestes dados para prover estimativas mais precisas</w:t>
+      </w:r>
+      <w:r>
+        <w:rPr>
+          <w:rFonts w:ascii="Times New Roman" w:hAnsi="Times New Roman" w:cs="Times New Roman"/>
+          <w:sz w:val="24"/>
+          <w:szCs w:val="24"/>
+          <w:lang w:val="en-US"/>
+        </w:rPr>
+        <w:t>. Isto acarretará em mais confiança por parte do time de desenvolvimento e para o cliente, sem surpresas com datas e sem custo extra para o projeto.</w:t>
+      </w:r>
     </w:p>
     <w:p>
       <w:pPr>
@@ -3983,7 +4426,7 @@
           <w:r>
             <w:fldChar w:fldCharType="separate"/>
           </w:r>
-          <w:hyperlink w:anchor="_Toc386653358" w:history="1">
+          <w:hyperlink w:anchor="_Toc388713432" w:history="1">
             <w:r>
               <w:rPr>
                 <w:rStyle w:val="Hyperlink"/>
@@ -4006,7 +4449,7 @@
               <w:rPr>
                 <w:webHidden/>
               </w:rPr>
-              <w:instrText xml:space="preserve"> PAGEREF _Toc386653358 \h </w:instrText>
+              <w:instrText xml:space="preserve"> PAGEREF _Toc388713432 \h </w:instrText>
             </w:r>
             <w:r>
               <w:rPr>
@@ -4044,7 +4487,7 @@
               <w:lang w:eastAsia="pt-BR"/>
             </w:rPr>
           </w:pPr>
-          <w:hyperlink w:anchor="_Toc386653359" w:history="1">
+          <w:hyperlink w:anchor="_Toc388713433" w:history="1">
             <w:r>
               <w:rPr>
                 <w:rStyle w:val="Hyperlink"/>
@@ -4067,7 +4510,7 @@
               <w:rPr>
                 <w:webHidden/>
               </w:rPr>
-              <w:instrText xml:space="preserve"> PAGEREF _Toc386653359 \h </w:instrText>
+              <w:instrText xml:space="preserve"> PAGEREF _Toc388713433 \h </w:instrText>
             </w:r>
             <w:r>
               <w:rPr>
@@ -4105,7 +4548,7 @@
               <w:lang w:eastAsia="pt-BR"/>
             </w:rPr>
           </w:pPr>
-          <w:hyperlink w:anchor="_Toc386653360" w:history="1">
+          <w:hyperlink w:anchor="_Toc388713434" w:history="1">
             <w:r>
               <w:rPr>
                 <w:rStyle w:val="Hyperlink"/>
@@ -4128,7 +4571,7 @@
               <w:rPr>
                 <w:webHidden/>
               </w:rPr>
-              <w:instrText xml:space="preserve"> PAGEREF _Toc386653360 \h </w:instrText>
+              <w:instrText xml:space="preserve"> PAGEREF _Toc388713434 \h </w:instrText>
             </w:r>
             <w:r>
               <w:rPr>
@@ -4167,7 +4610,7 @@
               <w:lang w:eastAsia="pt-BR"/>
             </w:rPr>
           </w:pPr>
-          <w:hyperlink w:anchor="_Toc386653361" w:history="1">
+          <w:hyperlink w:anchor="_Toc388713435" w:history="1">
             <w:r>
               <w:rPr>
                 <w:rStyle w:val="Hyperlink"/>
@@ -4195,7 +4638,7 @@
                 <w:noProof/>
                 <w:webHidden/>
               </w:rPr>
-              <w:instrText xml:space="preserve"> PAGEREF _Toc386653361 \h </w:instrText>
+              <w:instrText xml:space="preserve"> PAGEREF _Toc388713435 \h </w:instrText>
             </w:r>
             <w:r>
               <w:rPr>
@@ -4238,7 +4681,7 @@
               <w:lang w:eastAsia="pt-BR"/>
             </w:rPr>
           </w:pPr>
-          <w:hyperlink w:anchor="_Toc386653362" w:history="1">
+          <w:hyperlink w:anchor="_Toc388713436" w:history="1">
             <w:r>
               <w:rPr>
                 <w:rStyle w:val="Hyperlink"/>
@@ -4266,7 +4709,7 @@
                 <w:noProof/>
                 <w:webHidden/>
               </w:rPr>
-              <w:instrText xml:space="preserve"> PAGEREF _Toc386653362 \h </w:instrText>
+              <w:instrText xml:space="preserve"> PAGEREF _Toc388713436 \h </w:instrText>
             </w:r>
             <w:r>
               <w:rPr>
@@ -4308,7 +4751,7 @@
               <w:lang w:eastAsia="pt-BR"/>
             </w:rPr>
           </w:pPr>
-          <w:hyperlink w:anchor="_Toc386653363" w:history="1">
+          <w:hyperlink w:anchor="_Toc388713437" w:history="1">
             <w:r>
               <w:rPr>
                 <w:rStyle w:val="Hyperlink"/>
@@ -4331,7 +4774,7 @@
               <w:rPr>
                 <w:webHidden/>
               </w:rPr>
-              <w:instrText xml:space="preserve"> PAGEREF _Toc386653363 \h </w:instrText>
+              <w:instrText xml:space="preserve"> PAGEREF _Toc388713437 \h </w:instrText>
             </w:r>
             <w:r>
               <w:rPr>
@@ -4370,7 +4813,7 @@
               <w:lang w:eastAsia="pt-BR"/>
             </w:rPr>
           </w:pPr>
-          <w:hyperlink w:anchor="_Toc386653364" w:history="1">
+          <w:hyperlink w:anchor="_Toc388713438" w:history="1">
             <w:r>
               <w:rPr>
                 <w:rStyle w:val="Hyperlink"/>
@@ -4398,7 +4841,7 @@
                 <w:noProof/>
                 <w:webHidden/>
               </w:rPr>
-              <w:instrText xml:space="preserve"> PAGEREF _Toc386653364 \h </w:instrText>
+              <w:instrText xml:space="preserve"> PAGEREF _Toc388713438 \h </w:instrText>
             </w:r>
             <w:r>
               <w:rPr>
@@ -4441,7 +4884,7 @@
               <w:lang w:eastAsia="pt-BR"/>
             </w:rPr>
           </w:pPr>
-          <w:hyperlink w:anchor="_Toc386653365" w:history="1">
+          <w:hyperlink w:anchor="_Toc388713439" w:history="1">
             <w:r>
               <w:rPr>
                 <w:rStyle w:val="Hyperlink"/>
@@ -4469,7 +4912,7 @@
                 <w:noProof/>
                 <w:webHidden/>
               </w:rPr>
-              <w:instrText xml:space="preserve"> PAGEREF _Toc386653365 \h </w:instrText>
+              <w:instrText xml:space="preserve"> PAGEREF _Toc388713439 \h </w:instrText>
             </w:r>
             <w:r>
               <w:rPr>
@@ -4512,7 +4955,7 @@
               <w:lang w:eastAsia="pt-BR"/>
             </w:rPr>
           </w:pPr>
-          <w:hyperlink w:anchor="_Toc386653366" w:history="1">
+          <w:hyperlink w:anchor="_Toc388713440" w:history="1">
             <w:r>
               <w:rPr>
                 <w:rStyle w:val="Hyperlink"/>
@@ -4540,7 +4983,7 @@
                 <w:noProof/>
                 <w:webHidden/>
               </w:rPr>
-              <w:instrText xml:space="preserve"> PAGEREF _Toc386653366 \h </w:instrText>
+              <w:instrText xml:space="preserve"> PAGEREF _Toc388713440 \h </w:instrText>
             </w:r>
             <w:r>
               <w:rPr>
@@ -4583,7 +5026,7 @@
               <w:lang w:eastAsia="pt-BR"/>
             </w:rPr>
           </w:pPr>
-          <w:hyperlink w:anchor="_Toc386653367" w:history="1">
+          <w:hyperlink w:anchor="_Toc388713441" w:history="1">
             <w:r>
               <w:rPr>
                 <w:rStyle w:val="Hyperlink"/>
@@ -4611,7 +5054,7 @@
                 <w:noProof/>
                 <w:webHidden/>
               </w:rPr>
-              <w:instrText xml:space="preserve"> PAGEREF _Toc386653367 \h </w:instrText>
+              <w:instrText xml:space="preserve"> PAGEREF _Toc388713441 \h </w:instrText>
             </w:r>
             <w:r>
               <w:rPr>
@@ -4654,7 +5097,7 @@
               <w:lang w:eastAsia="pt-BR"/>
             </w:rPr>
           </w:pPr>
-          <w:hyperlink w:anchor="_Toc386653368" w:history="1">
+          <w:hyperlink w:anchor="_Toc388713442" w:history="1">
             <w:r>
               <w:rPr>
                 <w:rStyle w:val="Hyperlink"/>
@@ -4682,7 +5125,7 @@
                 <w:noProof/>
                 <w:webHidden/>
               </w:rPr>
-              <w:instrText xml:space="preserve"> PAGEREF _Toc386653368 \h </w:instrText>
+              <w:instrText xml:space="preserve"> PAGEREF _Toc388713442 \h </w:instrText>
             </w:r>
             <w:r>
               <w:rPr>
@@ -4725,7 +5168,7 @@
               <w:lang w:eastAsia="pt-BR"/>
             </w:rPr>
           </w:pPr>
-          <w:hyperlink w:anchor="_Toc386653369" w:history="1">
+          <w:hyperlink w:anchor="_Toc388713443" w:history="1">
             <w:r>
               <w:rPr>
                 <w:rStyle w:val="Hyperlink"/>
@@ -4753,7 +5196,7 @@
                 <w:noProof/>
                 <w:webHidden/>
               </w:rPr>
-              <w:instrText xml:space="preserve"> PAGEREF _Toc386653369 \h </w:instrText>
+              <w:instrText xml:space="preserve"> PAGEREF _Toc388713443 \h </w:instrText>
             </w:r>
             <w:r>
               <w:rPr>
@@ -4796,7 +5239,7 @@
               <w:lang w:eastAsia="pt-BR"/>
             </w:rPr>
           </w:pPr>
-          <w:hyperlink w:anchor="_Toc386653370" w:history="1">
+          <w:hyperlink w:anchor="_Toc388713444" w:history="1">
             <w:r>
               <w:rPr>
                 <w:rStyle w:val="Hyperlink"/>
@@ -4824,7 +5267,7 @@
                 <w:noProof/>
                 <w:webHidden/>
               </w:rPr>
-              <w:instrText xml:space="preserve"> PAGEREF _Toc386653370 \h </w:instrText>
+              <w:instrText xml:space="preserve"> PAGEREF _Toc388713444 \h </w:instrText>
             </w:r>
             <w:r>
               <w:rPr>
@@ -4867,7 +5310,7 @@
               <w:lang w:eastAsia="pt-BR"/>
             </w:rPr>
           </w:pPr>
-          <w:hyperlink w:anchor="_Toc386653371" w:history="1">
+          <w:hyperlink w:anchor="_Toc388713445" w:history="1">
             <w:r>
               <w:rPr>
                 <w:rStyle w:val="Hyperlink"/>
@@ -4895,7 +5338,7 @@
                 <w:noProof/>
                 <w:webHidden/>
               </w:rPr>
-              <w:instrText xml:space="preserve"> PAGEREF _Toc386653371 \h </w:instrText>
+              <w:instrText xml:space="preserve"> PAGEREF _Toc388713445 \h </w:instrText>
             </w:r>
             <w:r>
               <w:rPr>
@@ -4938,7 +5381,7 @@
               <w:lang w:eastAsia="pt-BR"/>
             </w:rPr>
           </w:pPr>
-          <w:hyperlink w:anchor="_Toc386653372" w:history="1">
+          <w:hyperlink w:anchor="_Toc388713446" w:history="1">
             <w:r>
               <w:rPr>
                 <w:rStyle w:val="Hyperlink"/>
@@ -4966,7 +5409,7 @@
                 <w:noProof/>
                 <w:webHidden/>
               </w:rPr>
-              <w:instrText xml:space="preserve"> PAGEREF _Toc386653372 \h </w:instrText>
+              <w:instrText xml:space="preserve"> PAGEREF _Toc388713446 \h </w:instrText>
             </w:r>
             <w:r>
               <w:rPr>
@@ -5008,7 +5451,7 @@
               <w:lang w:eastAsia="pt-BR"/>
             </w:rPr>
           </w:pPr>
-          <w:hyperlink w:anchor="_Toc386653373" w:history="1">
+          <w:hyperlink w:anchor="_Toc388713447" w:history="1">
             <w:r>
               <w:rPr>
                 <w:rStyle w:val="Hyperlink"/>
@@ -5031,7 +5474,7 @@
               <w:rPr>
                 <w:webHidden/>
               </w:rPr>
-              <w:instrText xml:space="preserve"> PAGEREF _Toc386653373 \h </w:instrText>
+              <w:instrText xml:space="preserve"> PAGEREF _Toc388713447 \h </w:instrText>
             </w:r>
             <w:r>
               <w:rPr>
@@ -5069,7 +5512,7 @@
               <w:lang w:eastAsia="pt-BR"/>
             </w:rPr>
           </w:pPr>
-          <w:hyperlink w:anchor="_Toc386653374" w:history="1">
+          <w:hyperlink w:anchor="_Toc388713448" w:history="1">
             <w:r>
               <w:rPr>
                 <w:rStyle w:val="Hyperlink"/>
@@ -5092,7 +5535,7 @@
               <w:rPr>
                 <w:webHidden/>
               </w:rPr>
-              <w:instrText xml:space="preserve"> PAGEREF _Toc386653374 \h </w:instrText>
+              <w:instrText xml:space="preserve"> PAGEREF _Toc388713448 \h </w:instrText>
             </w:r>
             <w:r>
               <w:rPr>
@@ -5131,7 +5574,7 @@
               <w:lang w:eastAsia="pt-BR"/>
             </w:rPr>
           </w:pPr>
-          <w:hyperlink w:anchor="_Toc386653375" w:history="1">
+          <w:hyperlink w:anchor="_Toc388713449" w:history="1">
             <w:r>
               <w:rPr>
                 <w:rStyle w:val="Hyperlink"/>
@@ -5159,7 +5602,7 @@
                 <w:noProof/>
                 <w:webHidden/>
               </w:rPr>
-              <w:instrText xml:space="preserve"> PAGEREF _Toc386653375 \h </w:instrText>
+              <w:instrText xml:space="preserve"> PAGEREF _Toc388713449 \h </w:instrText>
             </w:r>
             <w:r>
               <w:rPr>
@@ -5202,7 +5645,7 @@
               <w:lang w:eastAsia="pt-BR"/>
             </w:rPr>
           </w:pPr>
-          <w:hyperlink w:anchor="_Toc386653376" w:history="1">
+          <w:hyperlink w:anchor="_Toc388713450" w:history="1">
             <w:r>
               <w:rPr>
                 <w:rStyle w:val="Hyperlink"/>
@@ -5239,7 +5682,7 @@
                 <w:noProof/>
                 <w:webHidden/>
               </w:rPr>
-              <w:instrText xml:space="preserve"> PAGEREF _Toc386653376 \h </w:instrText>
+              <w:instrText xml:space="preserve"> PAGEREF _Toc388713450 \h </w:instrText>
             </w:r>
             <w:r>
               <w:rPr>
@@ -5282,7 +5725,7 @@
               <w:lang w:eastAsia="pt-BR"/>
             </w:rPr>
           </w:pPr>
-          <w:hyperlink w:anchor="_Toc386653377" w:history="1">
+          <w:hyperlink w:anchor="_Toc388713451" w:history="1">
             <w:r>
               <w:rPr>
                 <w:rStyle w:val="Hyperlink"/>
@@ -5319,7 +5762,7 @@
                 <w:noProof/>
                 <w:webHidden/>
               </w:rPr>
-              <w:instrText xml:space="preserve"> PAGEREF _Toc386653377 \h </w:instrText>
+              <w:instrText xml:space="preserve"> PAGEREF _Toc388713451 \h </w:instrText>
             </w:r>
             <w:r>
               <w:rPr>
@@ -5362,7 +5805,7 @@
               <w:lang w:eastAsia="pt-BR"/>
             </w:rPr>
           </w:pPr>
-          <w:hyperlink w:anchor="_Toc386653378" w:history="1">
+          <w:hyperlink w:anchor="_Toc388713452" w:history="1">
             <w:r>
               <w:rPr>
                 <w:rStyle w:val="Hyperlink"/>
@@ -5407,7 +5850,7 @@
                 <w:noProof/>
                 <w:webHidden/>
               </w:rPr>
-              <w:instrText xml:space="preserve"> PAGEREF _Toc386653378 \h </w:instrText>
+              <w:instrText xml:space="preserve"> PAGEREF _Toc388713452 \h </w:instrText>
             </w:r>
             <w:r>
               <w:rPr>
@@ -5449,7 +5892,7 @@
               <w:lang w:eastAsia="pt-BR"/>
             </w:rPr>
           </w:pPr>
-          <w:hyperlink w:anchor="_Toc386653379" w:history="1">
+          <w:hyperlink w:anchor="_Toc388713453" w:history="1">
             <w:r>
               <w:rPr>
                 <w:rStyle w:val="Hyperlink"/>
@@ -5472,7 +5915,7 @@
               <w:rPr>
                 <w:webHidden/>
               </w:rPr>
-              <w:instrText xml:space="preserve"> PAGEREF _Toc386653379 \h </w:instrText>
+              <w:instrText xml:space="preserve"> PAGEREF _Toc388713453 \h </w:instrText>
             </w:r>
             <w:r>
               <w:rPr>
@@ -5511,7 +5954,7 @@
               <w:lang w:eastAsia="pt-BR"/>
             </w:rPr>
           </w:pPr>
-          <w:hyperlink w:anchor="_Toc386653380" w:history="1">
+          <w:hyperlink w:anchor="_Toc388713454" w:history="1">
             <w:r>
               <w:rPr>
                 <w:rStyle w:val="Hyperlink"/>
@@ -5539,7 +5982,7 @@
                 <w:noProof/>
                 <w:webHidden/>
               </w:rPr>
-              <w:instrText xml:space="preserve"> PAGEREF _Toc386653380 \h </w:instrText>
+              <w:instrText xml:space="preserve"> PAGEREF _Toc388713454 \h </w:instrText>
             </w:r>
             <w:r>
               <w:rPr>
@@ -5582,7 +6025,7 @@
               <w:lang w:eastAsia="pt-BR"/>
             </w:rPr>
           </w:pPr>
-          <w:hyperlink w:anchor="_Toc386653381" w:history="1">
+          <w:hyperlink w:anchor="_Toc388713455" w:history="1">
             <w:r>
               <w:rPr>
                 <w:rStyle w:val="Hyperlink"/>
@@ -5610,7 +6053,7 @@
                 <w:noProof/>
                 <w:webHidden/>
               </w:rPr>
-              <w:instrText xml:space="preserve"> PAGEREF _Toc386653381 \h </w:instrText>
+              <w:instrText xml:space="preserve"> PAGEREF _Toc388713455 \h </w:instrText>
             </w:r>
             <w:r>
               <w:rPr>
@@ -5653,7 +6096,7 @@
               <w:lang w:eastAsia="pt-BR"/>
             </w:rPr>
           </w:pPr>
-          <w:hyperlink w:anchor="_Toc386653382" w:history="1">
+          <w:hyperlink w:anchor="_Toc388713456" w:history="1">
             <w:r>
               <w:rPr>
                 <w:rStyle w:val="Hyperlink"/>
@@ -5681,7 +6124,7 @@
                 <w:noProof/>
                 <w:webHidden/>
               </w:rPr>
-              <w:instrText xml:space="preserve"> PAGEREF _Toc386653382 \h </w:instrText>
+              <w:instrText xml:space="preserve"> PAGEREF _Toc388713456 \h </w:instrText>
             </w:r>
             <w:r>
               <w:rPr>
@@ -5724,7 +6167,7 @@
               <w:lang w:eastAsia="pt-BR"/>
             </w:rPr>
           </w:pPr>
-          <w:hyperlink w:anchor="_Toc386653383" w:history="1">
+          <w:hyperlink w:anchor="_Toc388713457" w:history="1">
             <w:r>
               <w:rPr>
                 <w:rStyle w:val="Hyperlink"/>
@@ -5752,7 +6195,7 @@
                 <w:noProof/>
                 <w:webHidden/>
               </w:rPr>
-              <w:instrText xml:space="preserve"> PAGEREF _Toc386653383 \h </w:instrText>
+              <w:instrText xml:space="preserve"> PAGEREF _Toc388713457 \h </w:instrText>
             </w:r>
             <w:r>
               <w:rPr>
@@ -5795,7 +6238,7 @@
               <w:lang w:eastAsia="pt-BR"/>
             </w:rPr>
           </w:pPr>
-          <w:hyperlink w:anchor="_Toc386653384" w:history="1">
+          <w:hyperlink w:anchor="_Toc388713458" w:history="1">
             <w:r>
               <w:rPr>
                 <w:rStyle w:val="Hyperlink"/>
@@ -5823,7 +6266,7 @@
                 <w:noProof/>
                 <w:webHidden/>
               </w:rPr>
-              <w:instrText xml:space="preserve"> PAGEREF _Toc386653384 \h </w:instrText>
+              <w:instrText xml:space="preserve"> PAGEREF _Toc388713458 \h </w:instrText>
             </w:r>
             <w:r>
               <w:rPr>
@@ -5866,7 +6309,7 @@
               <w:lang w:eastAsia="pt-BR"/>
             </w:rPr>
           </w:pPr>
-          <w:hyperlink w:anchor="_Toc386653385" w:history="1">
+          <w:hyperlink w:anchor="_Toc388713459" w:history="1">
             <w:r>
               <w:rPr>
                 <w:rStyle w:val="Hyperlink"/>
@@ -5894,7 +6337,7 @@
                 <w:noProof/>
                 <w:webHidden/>
               </w:rPr>
-              <w:instrText xml:space="preserve"> PAGEREF _Toc386653385 \h </w:instrText>
+              <w:instrText xml:space="preserve"> PAGEREF _Toc388713459 \h </w:instrText>
             </w:r>
             <w:r>
               <w:rPr>
@@ -5937,7 +6380,7 @@
               <w:lang w:eastAsia="pt-BR"/>
             </w:rPr>
           </w:pPr>
-          <w:hyperlink w:anchor="_Toc386653386" w:history="1">
+          <w:hyperlink w:anchor="_Toc388713460" w:history="1">
             <w:r>
               <w:rPr>
                 <w:rStyle w:val="Hyperlink"/>
@@ -5965,7 +6408,7 @@
                 <w:noProof/>
                 <w:webHidden/>
               </w:rPr>
-              <w:instrText xml:space="preserve"> PAGEREF _Toc386653386 \h </w:instrText>
+              <w:instrText xml:space="preserve"> PAGEREF _Toc388713460 \h </w:instrText>
             </w:r>
             <w:r>
               <w:rPr>
@@ -6008,7 +6451,7 @@
               <w:lang w:eastAsia="pt-BR"/>
             </w:rPr>
           </w:pPr>
-          <w:hyperlink w:anchor="_Toc386653387" w:history="1">
+          <w:hyperlink w:anchor="_Toc388713461" w:history="1">
             <w:r>
               <w:rPr>
                 <w:rStyle w:val="Hyperlink"/>
@@ -6053,7 +6496,7 @@
                 <w:noProof/>
                 <w:webHidden/>
               </w:rPr>
-              <w:instrText xml:space="preserve"> PAGEREF _Toc386653387 \h </w:instrText>
+              <w:instrText xml:space="preserve"> PAGEREF _Toc388713461 \h </w:instrText>
             </w:r>
             <w:r>
               <w:rPr>
@@ -6096,7 +6539,7 @@
               <w:lang w:eastAsia="pt-BR"/>
             </w:rPr>
           </w:pPr>
-          <w:hyperlink w:anchor="_Toc386653388" w:history="1">
+          <w:hyperlink w:anchor="_Toc388713462" w:history="1">
             <w:r>
               <w:rPr>
                 <w:rStyle w:val="Hyperlink"/>
@@ -6124,7 +6567,7 @@
                 <w:noProof/>
                 <w:webHidden/>
               </w:rPr>
-              <w:instrText xml:space="preserve"> PAGEREF _Toc386653388 \h </w:instrText>
+              <w:instrText xml:space="preserve"> PAGEREF _Toc388713462 \h </w:instrText>
             </w:r>
             <w:r>
               <w:rPr>
@@ -6167,7 +6610,7 @@
               <w:lang w:eastAsia="pt-BR"/>
             </w:rPr>
           </w:pPr>
-          <w:hyperlink w:anchor="_Toc386653389" w:history="1">
+          <w:hyperlink w:anchor="_Toc388713463" w:history="1">
             <w:r>
               <w:rPr>
                 <w:rStyle w:val="Hyperlink"/>
@@ -6195,7 +6638,7 @@
                 <w:noProof/>
                 <w:webHidden/>
               </w:rPr>
-              <w:instrText xml:space="preserve"> PAGEREF _Toc386653389 \h </w:instrText>
+              <w:instrText xml:space="preserve"> PAGEREF _Toc388713463 \h </w:instrText>
             </w:r>
             <w:r>
               <w:rPr>
@@ -6238,7 +6681,7 @@
               <w:lang w:eastAsia="pt-BR"/>
             </w:rPr>
           </w:pPr>
-          <w:hyperlink w:anchor="_Toc386653390" w:history="1">
+          <w:hyperlink w:anchor="_Toc388713464" w:history="1">
             <w:r>
               <w:rPr>
                 <w:rStyle w:val="Hyperlink"/>
@@ -6266,7 +6709,7 @@
                 <w:noProof/>
                 <w:webHidden/>
               </w:rPr>
-              <w:instrText xml:space="preserve"> PAGEREF _Toc386653390 \h </w:instrText>
+              <w:instrText xml:space="preserve"> PAGEREF _Toc388713464 \h </w:instrText>
             </w:r>
             <w:r>
               <w:rPr>
@@ -6308,7 +6751,7 @@
               <w:lang w:eastAsia="pt-BR"/>
             </w:rPr>
           </w:pPr>
-          <w:hyperlink w:anchor="_Toc386653391" w:history="1">
+          <w:hyperlink w:anchor="_Toc388713465" w:history="1">
             <w:r>
               <w:rPr>
                 <w:rStyle w:val="Hyperlink"/>
@@ -6331,7 +6774,7 @@
               <w:rPr>
                 <w:webHidden/>
               </w:rPr>
-              <w:instrText xml:space="preserve"> PAGEREF _Toc386653391 \h </w:instrText>
+              <w:instrText xml:space="preserve"> PAGEREF _Toc388713465 \h </w:instrText>
             </w:r>
             <w:r>
               <w:rPr>
@@ -6369,7 +6812,7 @@
               <w:lang w:eastAsia="pt-BR"/>
             </w:rPr>
           </w:pPr>
-          <w:hyperlink w:anchor="_Toc386653392" w:history="1">
+          <w:hyperlink w:anchor="_Toc388713466" w:history="1">
             <w:r>
               <w:rPr>
                 <w:rStyle w:val="Hyperlink"/>
@@ -6392,7 +6835,7 @@
               <w:rPr>
                 <w:webHidden/>
               </w:rPr>
-              <w:instrText xml:space="preserve"> PAGEREF _Toc386653392 \h </w:instrText>
+              <w:instrText xml:space="preserve"> PAGEREF _Toc388713466 \h </w:instrText>
             </w:r>
             <w:r>
               <w:rPr>
@@ -6430,7 +6873,7 @@
               <w:lang w:eastAsia="pt-BR"/>
             </w:rPr>
           </w:pPr>
-          <w:hyperlink w:anchor="_Toc386653393" w:history="1">
+          <w:hyperlink w:anchor="_Toc388713467" w:history="1">
             <w:r>
               <w:rPr>
                 <w:rStyle w:val="Hyperlink"/>
@@ -6454,7 +6897,7 @@
               <w:rPr>
                 <w:webHidden/>
               </w:rPr>
-              <w:instrText xml:space="preserve"> PAGEREF _Toc386653393 \h </w:instrText>
+              <w:instrText xml:space="preserve"> PAGEREF _Toc388713467 \h </w:instrText>
             </w:r>
             <w:r>
               <w:rPr>
@@ -6471,7 +6914,7 @@
               <w:rPr>
                 <w:webHidden/>
               </w:rPr>
-              <w:t>25</w:t>
+              <w:t>26</w:t>
             </w:r>
             <w:r>
               <w:rPr>
@@ -6492,7 +6935,7 @@
               <w:lang w:eastAsia="pt-BR"/>
             </w:rPr>
           </w:pPr>
-          <w:hyperlink w:anchor="_Toc386653394" w:history="1">
+          <w:hyperlink w:anchor="_Toc388713468" w:history="1">
             <w:r>
               <w:rPr>
                 <w:rStyle w:val="Hyperlink"/>
@@ -6515,7 +6958,7 @@
               <w:rPr>
                 <w:webHidden/>
               </w:rPr>
-              <w:instrText xml:space="preserve"> PAGEREF _Toc386653394 \h </w:instrText>
+              <w:instrText xml:space="preserve"> PAGEREF _Toc388713468 \h </w:instrText>
             </w:r>
             <w:r>
               <w:rPr>
@@ -6532,7 +6975,7 @@
               <w:rPr>
                 <w:webHidden/>
               </w:rPr>
-              <w:t>27</w:t>
+              <w:t>28</w:t>
             </w:r>
             <w:r>
               <w:rPr>
@@ -6845,7 +7288,7 @@
         </w:rPr>
       </w:pPr>
       <w:bookmarkStart w:id="1" w:name="_Toc383992844"/>
-      <w:bookmarkStart w:id="2" w:name="_Toc386653358"/>
+      <w:bookmarkStart w:id="2" w:name="_Toc388713432"/>
       <w:r>
         <w:rPr>
           <w:rFonts w:ascii="Times New Roman" w:hAnsi="Times New Roman" w:cs="Times New Roman"/>
@@ -7506,7 +7949,7 @@
         </w:rPr>
       </w:pPr>
       <w:bookmarkStart w:id="3" w:name="_Toc383992845"/>
-      <w:bookmarkStart w:id="4" w:name="_Toc386653359"/>
+      <w:bookmarkStart w:id="4" w:name="_Toc388713433"/>
       <w:r>
         <w:rPr>
           <w:rFonts w:ascii="Times New Roman" w:hAnsi="Times New Roman" w:cs="Times New Roman"/>
@@ -7953,7 +8396,7 @@
         </w:drawing>
       </w:r>
       <w:bookmarkStart w:id="5" w:name="_Toc383990878"/>
-      <w:bookmarkStart w:id="6" w:name="_Toc386653340"/>
+      <w:bookmarkStart w:id="6" w:name="_Toc388713412"/>
       <w:r>
         <w:rPr>
           <w:rFonts w:ascii="Times New Roman" w:hAnsi="Times New Roman" w:cs="Times New Roman"/>
@@ -8096,7 +8539,52 @@
           <w:sz w:val="24"/>
           <w:szCs w:val="24"/>
         </w:rPr>
-        <w:t>Fonte: (AUTOR, ANO)</w:t>
+        <w:t>Fonte: (</w:t>
+      </w:r>
+      <w:r>
+        <w:rPr>
+          <w:rFonts w:ascii="Times New Roman" w:hAnsi="Times New Roman" w:cs="Times New Roman"/>
+          <w:color w:val="000000"/>
+          <w:sz w:val="24"/>
+          <w:szCs w:val="24"/>
+        </w:rPr>
+        <w:t>Eclipse Org</w:t>
+      </w:r>
+      <w:r>
+        <w:rPr>
+          <w:rFonts w:ascii="Times New Roman" w:hAnsi="Times New Roman" w:cs="Times New Roman"/>
+          <w:color w:val="000000"/>
+          <w:sz w:val="24"/>
+          <w:szCs w:val="24"/>
+        </w:rPr>
+        <w:t xml:space="preserve">, </w:t>
+      </w:r>
+      <w:r>
+        <w:rPr>
+          <w:rFonts w:ascii="Times New Roman" w:hAnsi="Times New Roman" w:cs="Times New Roman"/>
+          <w:color w:val="000000"/>
+          <w:sz w:val="24"/>
+          <w:szCs w:val="24"/>
+        </w:rPr>
+        <w:t>20</w:t>
+      </w:r>
+      <w:r>
+        <w:rPr>
+          <w:rFonts w:ascii="Times New Roman" w:hAnsi="Times New Roman" w:cs="Times New Roman"/>
+          <w:color w:val="000000"/>
+          <w:sz w:val="24"/>
+          <w:szCs w:val="24"/>
+        </w:rPr>
+        <w:t>09</w:t>
+      </w:r>
+      <w:r>
+        <w:rPr>
+          <w:rFonts w:ascii="Times New Roman" w:hAnsi="Times New Roman" w:cs="Times New Roman"/>
+          <w:color w:val="000000"/>
+          <w:sz w:val="24"/>
+          <w:szCs w:val="24"/>
+        </w:rPr>
+        <w:t>)</w:t>
       </w:r>
     </w:p>
     <w:p>
@@ -9140,7 +9628,7 @@
         </w:rPr>
       </w:pPr>
       <w:bookmarkStart w:id="7" w:name="_Toc383992846"/>
-      <w:bookmarkStart w:id="8" w:name="_Toc386653360"/>
+      <w:bookmarkStart w:id="8" w:name="_Toc388713434"/>
       <w:r>
         <w:rPr>
           <w:rFonts w:ascii="Times New Roman" w:hAnsi="Times New Roman" w:cs="Times New Roman"/>
@@ -9256,7 +9744,7 @@
         </w:rPr>
       </w:pPr>
       <w:bookmarkStart w:id="9" w:name="_Toc383992847"/>
-      <w:bookmarkStart w:id="10" w:name="_Toc386653361"/>
+      <w:bookmarkStart w:id="10" w:name="_Toc388713435"/>
       <w:r>
         <w:rPr>
           <w:rFonts w:ascii="Times New Roman" w:hAnsi="Times New Roman" w:cs="Times New Roman"/>
@@ -9431,7 +9919,7 @@
         </w:rPr>
       </w:pPr>
       <w:bookmarkStart w:id="11" w:name="_Toc383992848"/>
-      <w:bookmarkStart w:id="12" w:name="_Toc386653362"/>
+      <w:bookmarkStart w:id="12" w:name="_Toc388713436"/>
       <w:r>
         <w:rPr>
           <w:rFonts w:ascii="Times New Roman" w:hAnsi="Times New Roman" w:cs="Times New Roman"/>
@@ -10263,7 +10751,7 @@
         </w:rPr>
       </w:pPr>
       <w:bookmarkStart w:id="13" w:name="_Toc383992849"/>
-      <w:bookmarkStart w:id="14" w:name="_Toc386653363"/>
+      <w:bookmarkStart w:id="14" w:name="_Toc388713437"/>
       <w:r>
         <w:rPr>
           <w:rFonts w:ascii="Times New Roman" w:hAnsi="Times New Roman" w:cs="Times New Roman"/>
@@ -10369,7 +10857,7 @@
         </w:rPr>
       </w:pPr>
       <w:bookmarkStart w:id="15" w:name="_Toc383992850"/>
-      <w:bookmarkStart w:id="16" w:name="_Toc386653364"/>
+      <w:bookmarkStart w:id="16" w:name="_Toc388713438"/>
       <w:r>
         <w:rPr>
           <w:rFonts w:ascii="Times New Roman" w:hAnsi="Times New Roman" w:cs="Times New Roman"/>
@@ -10684,7 +11172,7 @@
         </w:rPr>
       </w:pPr>
       <w:bookmarkStart w:id="17" w:name="_Toc383992851"/>
-      <w:bookmarkStart w:id="18" w:name="_Toc386653365"/>
+      <w:bookmarkStart w:id="18" w:name="_Toc388713439"/>
       <w:r>
         <w:rPr>
           <w:rFonts w:ascii="Times New Roman" w:hAnsi="Times New Roman" w:cs="Times New Roman"/>
@@ -10899,7 +11387,7 @@
         </w:rPr>
       </w:pPr>
       <w:bookmarkStart w:id="19" w:name="_Toc383992852"/>
-      <w:bookmarkStart w:id="20" w:name="_Toc386653366"/>
+      <w:bookmarkStart w:id="20" w:name="_Toc388713440"/>
       <w:r>
         <w:rPr>
           <w:rFonts w:ascii="Times New Roman" w:hAnsi="Times New Roman" w:cs="Times New Roman"/>
@@ -11039,7 +11527,7 @@
         </w:rPr>
       </w:pPr>
       <w:bookmarkStart w:id="21" w:name="_Toc383992853"/>
-      <w:bookmarkStart w:id="22" w:name="_Toc386653367"/>
+      <w:bookmarkStart w:id="22" w:name="_Toc388713441"/>
       <w:r>
         <w:rPr>
           <w:rFonts w:ascii="Times New Roman" w:hAnsi="Times New Roman" w:cs="Times New Roman"/>
@@ -11372,7 +11860,7 @@
         </w:rPr>
       </w:pPr>
       <w:bookmarkStart w:id="23" w:name="_Toc383992854"/>
-      <w:bookmarkStart w:id="24" w:name="_Toc386653368"/>
+      <w:bookmarkStart w:id="24" w:name="_Toc388713442"/>
       <w:r>
         <w:rPr>
           <w:rFonts w:ascii="Times New Roman" w:hAnsi="Times New Roman" w:cs="Times New Roman"/>
@@ -11603,7 +12091,7 @@
         </w:rPr>
       </w:pPr>
       <w:bookmarkStart w:id="25" w:name="_Toc383992855"/>
-      <w:bookmarkStart w:id="26" w:name="_Toc386653369"/>
+      <w:bookmarkStart w:id="26" w:name="_Toc388713443"/>
       <w:r>
         <w:rPr>
           <w:rFonts w:ascii="Times New Roman" w:hAnsi="Times New Roman" w:cs="Times New Roman"/>
@@ -11767,7 +12255,7 @@
         </w:rPr>
       </w:pPr>
       <w:bookmarkStart w:id="27" w:name="_Toc383990879"/>
-      <w:bookmarkStart w:id="28" w:name="_Toc386653341"/>
+      <w:bookmarkStart w:id="28" w:name="_Toc388713413"/>
       <w:r>
         <w:rPr>
           <w:rFonts w:ascii="Times New Roman" w:hAnsi="Times New Roman" w:cs="Times New Roman"/>
@@ -11965,7 +12453,7 @@
         </w:rPr>
       </w:pPr>
       <w:bookmarkStart w:id="29" w:name="_Toc383992856"/>
-      <w:bookmarkStart w:id="30" w:name="_Toc386653370"/>
+      <w:bookmarkStart w:id="30" w:name="_Toc388713444"/>
       <w:r>
         <w:rPr>
           <w:rFonts w:ascii="Times New Roman" w:hAnsi="Times New Roman" w:cs="Times New Roman"/>
@@ -12038,7 +12526,7 @@
         </w:rPr>
       </w:pPr>
       <w:bookmarkStart w:id="31" w:name="_Toc383992857"/>
-      <w:bookmarkStart w:id="32" w:name="_Toc386653371"/>
+      <w:bookmarkStart w:id="32" w:name="_Toc388713445"/>
       <w:r>
         <w:rPr>
           <w:rFonts w:ascii="Times New Roman" w:hAnsi="Times New Roman" w:cs="Times New Roman"/>
@@ -12252,7 +12740,7 @@
         </w:rPr>
       </w:pPr>
       <w:bookmarkStart w:id="33" w:name="_Toc383992858"/>
-      <w:bookmarkStart w:id="34" w:name="_Toc386653372"/>
+      <w:bookmarkStart w:id="34" w:name="_Toc388713446"/>
       <w:r>
         <w:rPr>
           <w:rFonts w:ascii="Times New Roman" w:hAnsi="Times New Roman" w:cs="Times New Roman"/>
@@ -12384,7 +12872,7 @@
         </w:rPr>
       </w:pPr>
       <w:bookmarkStart w:id="35" w:name="_Toc383992859"/>
-      <w:bookmarkStart w:id="36" w:name="_Toc386653373"/>
+      <w:bookmarkStart w:id="36" w:name="_Toc388713447"/>
       <w:r>
         <w:rPr>
           <w:rFonts w:ascii="Times New Roman" w:hAnsi="Times New Roman" w:cs="Times New Roman"/>
@@ -13576,7 +14064,7 @@
         </w:rPr>
       </w:pPr>
       <w:bookmarkStart w:id="37" w:name="_Toc383990880"/>
-      <w:bookmarkStart w:id="38" w:name="_Toc386653342"/>
+      <w:bookmarkStart w:id="38" w:name="_Toc388713414"/>
       <w:r>
         <w:rPr>
           <w:rFonts w:ascii="Times New Roman" w:hAnsi="Times New Roman" w:cs="Times New Roman"/>
@@ -13752,7 +14240,7 @@
         </w:rPr>
       </w:pPr>
       <w:bookmarkStart w:id="39" w:name="_Toc383992860"/>
-      <w:bookmarkStart w:id="40" w:name="_Toc386653374"/>
+      <w:bookmarkStart w:id="40" w:name="_Toc388713448"/>
       <w:r>
         <w:rPr>
           <w:rFonts w:ascii="Times New Roman" w:hAnsi="Times New Roman" w:cs="Times New Roman"/>
@@ -14393,7 +14881,7 @@
       </w:pPr>
       <w:bookmarkStart w:id="42" w:name="_Toc383985636"/>
       <w:bookmarkStart w:id="43" w:name="_Toc383992861"/>
-      <w:bookmarkStart w:id="44" w:name="_Toc386653375"/>
+      <w:bookmarkStart w:id="44" w:name="_Toc388713449"/>
       <w:r>
         <w:rPr>
           <w:rFonts w:ascii="Times New Roman" w:hAnsi="Times New Roman" w:cs="Times New Roman"/>
@@ -14459,7 +14947,7 @@
       </w:pPr>
       <w:bookmarkStart w:id="46" w:name="_Toc383985638"/>
       <w:bookmarkStart w:id="47" w:name="_Toc383992862"/>
-      <w:bookmarkStart w:id="48" w:name="_Toc386653376"/>
+      <w:bookmarkStart w:id="48" w:name="_Toc388713450"/>
       <w:r>
         <w:rPr>
           <w:rFonts w:ascii="Times New Roman" w:hAnsi="Times New Roman" w:cs="Times New Roman"/>
@@ -14552,7 +15040,7 @@
       </w:pPr>
       <w:bookmarkStart w:id="50" w:name="_Toc383985640"/>
       <w:bookmarkStart w:id="51" w:name="_Toc383992863"/>
-      <w:bookmarkStart w:id="52" w:name="_Toc386653377"/>
+      <w:bookmarkStart w:id="52" w:name="_Toc388713451"/>
       <w:r>
         <w:rPr>
           <w:rFonts w:ascii="Times New Roman" w:hAnsi="Times New Roman" w:cs="Times New Roman"/>
@@ -14730,7 +15218,7 @@
       </w:pPr>
       <w:bookmarkStart w:id="54" w:name="_Toc383985642"/>
       <w:bookmarkStart w:id="55" w:name="_Toc383992864"/>
-      <w:bookmarkStart w:id="56" w:name="_Toc386653378"/>
+      <w:bookmarkStart w:id="56" w:name="_Toc388713452"/>
       <w:r>
         <w:rPr>
           <w:rFonts w:ascii="Times New Roman" w:hAnsi="Times New Roman" w:cs="Times New Roman"/>
@@ -14857,7 +15345,7 @@
         </w:rPr>
       </w:pPr>
       <w:bookmarkStart w:id="58" w:name="_Toc383992865"/>
-      <w:bookmarkStart w:id="59" w:name="_Toc386653379"/>
+      <w:bookmarkStart w:id="59" w:name="_Toc388713453"/>
       <w:r>
         <w:rPr>
           <w:rFonts w:ascii="Times New Roman" w:hAnsi="Times New Roman" w:cs="Times New Roman"/>
@@ -14932,7 +15420,7 @@
       </w:pPr>
       <w:bookmarkStart w:id="60" w:name="_Toc383985645"/>
       <w:bookmarkStart w:id="61" w:name="_Toc383992866"/>
-      <w:bookmarkStart w:id="62" w:name="_Toc386653380"/>
+      <w:bookmarkStart w:id="62" w:name="_Toc388713454"/>
       <w:r>
         <w:rPr>
           <w:rFonts w:ascii="Times New Roman" w:hAnsi="Times New Roman" w:cs="Times New Roman"/>
@@ -15141,7 +15629,7 @@
       </w:pPr>
       <w:bookmarkStart w:id="63" w:name="_Toc383985646"/>
       <w:bookmarkStart w:id="64" w:name="_Toc383992867"/>
-      <w:bookmarkStart w:id="65" w:name="_Toc386653381"/>
+      <w:bookmarkStart w:id="65" w:name="_Toc388713455"/>
       <w:r>
         <w:rPr>
           <w:rFonts w:ascii="Times New Roman" w:hAnsi="Times New Roman" w:cs="Times New Roman"/>
@@ -15242,7 +15730,7 @@
       </w:pPr>
       <w:bookmarkStart w:id="66" w:name="_Toc383985647"/>
       <w:bookmarkStart w:id="67" w:name="_Toc383992868"/>
-      <w:bookmarkStart w:id="68" w:name="_Toc386653382"/>
+      <w:bookmarkStart w:id="68" w:name="_Toc388713456"/>
       <w:r>
         <w:rPr>
           <w:rFonts w:ascii="Times New Roman" w:hAnsi="Times New Roman" w:cs="Times New Roman"/>
@@ -15324,7 +15812,7 @@
       </w:pPr>
       <w:bookmarkStart w:id="69" w:name="_Toc383985648"/>
       <w:bookmarkStart w:id="70" w:name="_Toc383992869"/>
-      <w:bookmarkStart w:id="71" w:name="_Toc386653383"/>
+      <w:bookmarkStart w:id="71" w:name="_Toc388713457"/>
       <w:r>
         <w:rPr>
           <w:rFonts w:ascii="Times New Roman" w:hAnsi="Times New Roman" w:cs="Times New Roman"/>
@@ -15453,7 +15941,7 @@
         </w:drawing>
       </w:r>
       <w:bookmarkStart w:id="72" w:name="_Toc383990881"/>
-      <w:bookmarkStart w:id="73" w:name="_Toc386653343"/>
+      <w:bookmarkStart w:id="73" w:name="_Toc388713415"/>
       <w:r>
         <w:rPr>
           <w:rFonts w:ascii="Times New Roman" w:hAnsi="Times New Roman" w:cs="Times New Roman"/>
@@ -15579,7 +16067,7 @@
           <w:szCs w:val="24"/>
         </w:rPr>
       </w:pPr>
-      <w:bookmarkStart w:id="74" w:name="_Toc386653384"/>
+      <w:bookmarkStart w:id="74" w:name="_Toc388713458"/>
       <w:r>
         <w:rPr>
           <w:rFonts w:ascii="Times New Roman" w:hAnsi="Times New Roman" w:cs="Times New Roman"/>
@@ -15681,7 +16169,7 @@
           <w:color w:val="000000" w:themeColor="text1"/>
         </w:rPr>
       </w:pPr>
-      <w:bookmarkStart w:id="75" w:name="_Toc386653385"/>
+      <w:bookmarkStart w:id="75" w:name="_Toc388713459"/>
       <w:r>
         <w:rPr>
           <w:rFonts w:ascii="Times New Roman" w:hAnsi="Times New Roman" w:cs="Times New Roman"/>
@@ -15706,7 +16194,7 @@
           <w:szCs w:val="24"/>
         </w:rPr>
       </w:pPr>
-      <w:bookmarkStart w:id="76" w:name="_Toc386653344"/>
+      <w:bookmarkStart w:id="76" w:name="_Toc388713416"/>
       <w:r>
         <w:rPr>
           <w:rFonts w:ascii="Times New Roman" w:hAnsi="Times New Roman" w:cs="Times New Roman"/>
@@ -15875,7 +16363,7 @@
           <w:color w:val="000000" w:themeColor="text1"/>
         </w:rPr>
       </w:pPr>
-      <w:bookmarkStart w:id="77" w:name="_Toc386653386"/>
+      <w:bookmarkStart w:id="77" w:name="_Toc388713460"/>
       <w:r>
         <w:rPr>
           <w:rFonts w:ascii="Times New Roman" w:hAnsi="Times New Roman" w:cs="Times New Roman"/>
@@ -15920,7 +16408,7 @@
           <w:szCs w:val="24"/>
         </w:rPr>
       </w:pPr>
-      <w:bookmarkStart w:id="78" w:name="_Toc386653345"/>
+      <w:bookmarkStart w:id="78" w:name="_Toc388713417"/>
       <w:r>
         <w:rPr>
           <w:rFonts w:ascii="Times New Roman" w:hAnsi="Times New Roman" w:cs="Times New Roman"/>
@@ -16087,7 +16575,7 @@
           <w:color w:val="000000" w:themeColor="text1"/>
         </w:rPr>
       </w:pPr>
-      <w:bookmarkStart w:id="79" w:name="_Toc386653387"/>
+      <w:bookmarkStart w:id="79" w:name="_Toc388713461"/>
       <w:r>
         <w:rPr>
           <w:rFonts w:ascii="Times New Roman" w:hAnsi="Times New Roman" w:cs="Times New Roman"/>
@@ -16154,7 +16642,7 @@
           <w:color w:val="000000" w:themeColor="text1"/>
         </w:rPr>
       </w:pPr>
-      <w:bookmarkStart w:id="80" w:name="_Toc386653346"/>
+      <w:bookmarkStart w:id="80" w:name="_Toc388713418"/>
       <w:r>
         <w:rPr>
           <w:rFonts w:ascii="Times New Roman" w:hAnsi="Times New Roman" w:cs="Times New Roman"/>
@@ -16330,7 +16818,7 @@
           <w:color w:val="000000" w:themeColor="text1"/>
         </w:rPr>
       </w:pPr>
-      <w:bookmarkStart w:id="81" w:name="_Toc386653388"/>
+      <w:bookmarkStart w:id="81" w:name="_Toc388713462"/>
       <w:r>
         <w:rPr>
           <w:rFonts w:ascii="Times New Roman" w:hAnsi="Times New Roman" w:cs="Times New Roman"/>
@@ -16374,7 +16862,7 @@
           <w:color w:val="000000" w:themeColor="text1"/>
         </w:rPr>
       </w:pPr>
-      <w:bookmarkStart w:id="82" w:name="_Toc386653347"/>
+      <w:bookmarkStart w:id="82" w:name="_Toc388713419"/>
       <w:r>
         <w:rPr>
           <w:rFonts w:ascii="Times New Roman" w:hAnsi="Times New Roman" w:cs="Times New Roman"/>
@@ -16552,7 +17040,7 @@
           <w:color w:val="000000" w:themeColor="text1"/>
         </w:rPr>
       </w:pPr>
-      <w:bookmarkStart w:id="83" w:name="_Toc386653389"/>
+      <w:bookmarkStart w:id="83" w:name="_Toc388713463"/>
       <w:r>
         <w:rPr>
           <w:rFonts w:ascii="Times New Roman" w:hAnsi="Times New Roman" w:cs="Times New Roman"/>
@@ -16596,7 +17084,7 @@
           <w:color w:val="000000" w:themeColor="text1"/>
         </w:rPr>
       </w:pPr>
-      <w:bookmarkStart w:id="84" w:name="_Toc386653348"/>
+      <w:bookmarkStart w:id="84" w:name="_Toc388713420"/>
       <w:r>
         <w:rPr>
           <w:rFonts w:ascii="Times New Roman" w:hAnsi="Times New Roman" w:cs="Times New Roman"/>
@@ -16785,7 +17273,7 @@
           <w:color w:val="000000" w:themeColor="text1"/>
         </w:rPr>
       </w:pPr>
-      <w:bookmarkStart w:id="85" w:name="_Toc386653390"/>
+      <w:bookmarkStart w:id="85" w:name="_Toc388713464"/>
       <w:r>
         <w:rPr>
           <w:rFonts w:ascii="Times New Roman" w:hAnsi="Times New Roman" w:cs="Times New Roman"/>
@@ -16825,7 +17313,7 @@
           <w:szCs w:val="24"/>
         </w:rPr>
       </w:pPr>
-      <w:bookmarkStart w:id="86" w:name="_Toc386653349"/>
+      <w:bookmarkStart w:id="86" w:name="_Toc388713421"/>
       <w:r>
         <w:rPr>
           <w:rFonts w:ascii="Times New Roman" w:hAnsi="Times New Roman" w:cs="Times New Roman"/>
@@ -16947,7 +17435,7 @@
         </w:rPr>
       </w:pPr>
       <w:bookmarkStart w:id="87" w:name="_Toc383992870"/>
-      <w:bookmarkStart w:id="88" w:name="_Toc386653391"/>
+      <w:bookmarkStart w:id="88" w:name="_Toc388713465"/>
       <w:r>
         <w:rPr>
           <w:rFonts w:ascii="Times New Roman" w:hAnsi="Times New Roman" w:cs="Times New Roman"/>
@@ -17232,7 +17720,7 @@
         </w:rPr>
       </w:pPr>
       <w:bookmarkStart w:id="89" w:name="_Toc383992871"/>
-      <w:bookmarkStart w:id="90" w:name="_Toc386653392"/>
+      <w:bookmarkStart w:id="90" w:name="_Toc388713466"/>
       <w:r>
         <w:rPr>
           <w:rFonts w:ascii="Times New Roman" w:hAnsi="Times New Roman" w:cs="Times New Roman"/>
@@ -17273,7 +17761,7 @@
         </w:rPr>
       </w:pPr>
       <w:bookmarkStart w:id="91" w:name="_Toc383990887"/>
-      <w:bookmarkStart w:id="92" w:name="_Toc386653350"/>
+      <w:bookmarkStart w:id="92" w:name="_Toc388713422"/>
       <w:r>
         <w:rPr>
           <w:rFonts w:ascii="Times New Roman" w:hAnsi="Times New Roman" w:cs="Times New Roman"/>
@@ -19670,7 +20158,7 @@
         </w:rPr>
       </w:pPr>
       <w:bookmarkStart w:id="93" w:name="_Toc383992872"/>
-      <w:bookmarkStart w:id="94" w:name="_Toc386653393"/>
+      <w:bookmarkStart w:id="94" w:name="_Toc388713467"/>
       <w:r>
         <w:rPr>
           <w:rFonts w:ascii="Times New Roman" w:hAnsi="Times New Roman" w:cs="Times New Roman"/>
@@ -20247,6 +20735,80 @@
           <w:sz w:val="24"/>
           <w:szCs w:val="24"/>
         </w:rPr>
+        <w:t>Eclipse Org</w:t>
+      </w:r>
+      <w:r>
+        <w:rPr>
+          <w:rFonts w:ascii="Times New Roman" w:hAnsi="Times New Roman" w:cs="Times New Roman"/>
+          <w:color w:val="000000"/>
+          <w:sz w:val="24"/>
+          <w:szCs w:val="24"/>
+        </w:rPr>
+        <w:t xml:space="preserve">. Disponível em: &lt; </w:t>
+      </w:r>
+      <w:r>
+        <w:rPr>
+          <w:rFonts w:ascii="Times New Roman" w:hAnsi="Times New Roman" w:cs="Times New Roman"/>
+          <w:color w:val="000000"/>
+          <w:sz w:val="24"/>
+          <w:szCs w:val="24"/>
+        </w:rPr>
+        <w:t>http://epf.eclipse.org/wikis/scrumpt/Scrum/guidances/supportingmaterials/scrum_overview_610E45C2.html</w:t>
+      </w:r>
+      <w:r>
+        <w:rPr>
+          <w:rFonts w:ascii="Times New Roman" w:hAnsi="Times New Roman" w:cs="Times New Roman"/>
+          <w:color w:val="000000"/>
+          <w:sz w:val="24"/>
+          <w:szCs w:val="24"/>
+        </w:rPr>
+        <w:t xml:space="preserve">/&gt;. Acesso em: 20 </w:t>
+      </w:r>
+      <w:r>
+        <w:rPr>
+          <w:rFonts w:ascii="Times New Roman" w:hAnsi="Times New Roman" w:cs="Times New Roman"/>
+          <w:color w:val="000000"/>
+          <w:sz w:val="24"/>
+          <w:szCs w:val="24"/>
+        </w:rPr>
+        <w:t>abr</w:t>
+      </w:r>
+      <w:r>
+        <w:rPr>
+          <w:rFonts w:ascii="Times New Roman" w:hAnsi="Times New Roman" w:cs="Times New Roman"/>
+          <w:color w:val="000000"/>
+          <w:sz w:val="24"/>
+          <w:szCs w:val="24"/>
+        </w:rPr>
+        <w:t>. 2014.</w:t>
+      </w:r>
+    </w:p>
+    <w:p>
+      <w:pPr>
+        <w:rPr>
+          <w:rFonts w:ascii="Times New Roman" w:hAnsi="Times New Roman" w:cs="Times New Roman"/>
+          <w:color w:val="000000"/>
+          <w:sz w:val="24"/>
+          <w:szCs w:val="24"/>
+        </w:rPr>
+      </w:pPr>
+    </w:p>
+    <w:p>
+      <w:pPr>
+        <w:rPr>
+          <w:rFonts w:ascii="Times New Roman" w:hAnsi="Times New Roman" w:cs="Times New Roman"/>
+          <w:color w:val="000000"/>
+          <w:sz w:val="24"/>
+          <w:szCs w:val="24"/>
+        </w:rPr>
+      </w:pPr>
+      <w:r>
+        <w:rPr>
+          <w:rFonts w:ascii="Times New Roman" w:hAnsi="Times New Roman" w:cs="Times New Roman"/>
+          <w:color w:val="000000"/>
+          <w:sz w:val="24"/>
+          <w:szCs w:val="24"/>
+        </w:rPr>
         <w:t>Planningpoker. Disponível em &lt;</w:t>
       </w:r>
       <w:hyperlink r:id="rId24" w:history="1">
@@ -20807,7 +21369,7 @@
         </w:rPr>
       </w:pPr>
       <w:bookmarkStart w:id="95" w:name="_Toc383992873"/>
-      <w:bookmarkStart w:id="96" w:name="_Toc386653394"/>
+      <w:bookmarkStart w:id="96" w:name="_Toc388713468"/>
       <w:r>
         <w:rPr>
           <w:rFonts w:ascii="Times New Roman" w:hAnsi="Times New Roman" w:cs="Times New Roman"/>
@@ -21348,7 +21910,7 @@
           <w:rPr>
             <w:noProof/>
           </w:rPr>
-          <w:t>24</w:t>
+          <w:t>9</w:t>
         </w:r>
         <w:r>
           <w:fldChar w:fldCharType="end"/>

--- a/relatorio_parcial.docx
+++ b/relatorio_parcial.docx
@@ -1374,14 +1374,14 @@
         </w:rPr>
         <w:fldChar w:fldCharType="separate"/>
       </w:r>
-      <w:hyperlink w:anchor="_Toc388713412" w:history="1">
+      <w:hyperlink w:anchor="_Toc388716944" w:history="1">
         <w:r>
           <w:rPr>
             <w:rStyle w:val="Hyperlink"/>
             <w:rFonts w:ascii="Times New Roman" w:hAnsi="Times New Roman" w:cs="Times New Roman"/>
             <w:noProof/>
           </w:rPr>
-          <w:t>Figura 1 – Processo básico do Scrum (http://epf.eclipse.org/wikis/scrumpt/Scrum/guidances/supportingmaterials/resources/ScrumLargeLabelled.png)</w:t>
+          <w:t>Figura 1 – Processo básico do Scrum</w:t>
         </w:r>
         <w:r>
           <w:rPr>
@@ -1402,7 +1402,7 @@
             <w:noProof/>
             <w:webHidden/>
           </w:rPr>
-          <w:instrText xml:space="preserve"> PAGEREF _Toc388713412 \h </w:instrText>
+          <w:instrText xml:space="preserve"> PAGEREF _Toc388716944 \h </w:instrText>
         </w:r>
         <w:r>
           <w:rPr>
@@ -1445,7 +1445,7 @@
           <w:lang w:eastAsia="pt-BR"/>
         </w:rPr>
       </w:pPr>
-      <w:hyperlink w:anchor="_Toc388713413" w:history="1">
+      <w:hyperlink w:anchor="_Toc388716945" w:history="1">
         <w:r>
           <w:rPr>
             <w:rStyle w:val="Hyperlink"/>
@@ -1462,14 +1462,6 @@
             <w:noProof/>
           </w:rPr>
           <w:t>TDD</w:t>
-        </w:r>
-        <w:r>
-          <w:rPr>
-            <w:rStyle w:val="Hyperlink"/>
-            <w:rFonts w:ascii="Times New Roman" w:hAnsi="Times New Roman" w:cs="Times New Roman"/>
-            <w:noProof/>
-          </w:rPr>
-          <w:t xml:space="preserve"> (http://www.agiledata.org/images/tddSteps.jpg)</w:t>
         </w:r>
         <w:r>
           <w:rPr>
@@ -1490,7 +1482,7 @@
             <w:noProof/>
             <w:webHidden/>
           </w:rPr>
-          <w:instrText xml:space="preserve"> PAGEREF _Toc388713413 \h </w:instrText>
+          <w:instrText xml:space="preserve"> PAGEREF _Toc388716945 \h </w:instrText>
         </w:r>
         <w:r>
           <w:rPr>
@@ -1510,7 +1502,7 @@
             <w:noProof/>
             <w:webHidden/>
           </w:rPr>
-          <w:t>13</w:t>
+          <w:t>14</w:t>
         </w:r>
         <w:r>
           <w:rPr>
@@ -1533,7 +1525,7 @@
           <w:lang w:eastAsia="pt-BR"/>
         </w:rPr>
       </w:pPr>
-      <w:hyperlink w:anchor="_Toc388713414" w:history="1">
+      <w:hyperlink w:anchor="_Toc388716946" w:history="1">
         <w:r>
           <w:rPr>
             <w:rStyle w:val="Hyperlink"/>
@@ -1561,7 +1553,7 @@
             <w:noProof/>
             <w:webHidden/>
           </w:rPr>
-          <w:instrText xml:space="preserve"> PAGEREF _Toc388713414 \h </w:instrText>
+          <w:instrText xml:space="preserve"> PAGEREF _Toc388716946 \h </w:instrText>
         </w:r>
         <w:r>
           <w:rPr>
@@ -1581,7 +1573,7 @@
             <w:noProof/>
             <w:webHidden/>
           </w:rPr>
-          <w:t>15</w:t>
+          <w:t>16</w:t>
         </w:r>
         <w:r>
           <w:rPr>
@@ -1604,14 +1596,14 @@
           <w:lang w:eastAsia="pt-BR"/>
         </w:rPr>
       </w:pPr>
-      <w:hyperlink w:anchor="_Toc388713415" w:history="1">
+      <w:hyperlink w:anchor="_Toc388716947" w:history="1">
         <w:r>
           <w:rPr>
             <w:rStyle w:val="Hyperlink"/>
             <w:rFonts w:ascii="Times New Roman" w:hAnsi="Times New Roman" w:cs="Times New Roman"/>
             <w:noProof/>
           </w:rPr>
-          <w:t>Figura 4 - Estrutura básica do sistema</w:t>
+          <w:t>Figura 4 – Processo de negócio do sistema</w:t>
         </w:r>
         <w:r>
           <w:rPr>
@@ -1632,78 +1624,7 @@
             <w:noProof/>
             <w:webHidden/>
           </w:rPr>
-          <w:instrText xml:space="preserve"> PAGEREF _Toc388713415 \h </w:instrText>
-        </w:r>
-        <w:r>
-          <w:rPr>
-            <w:noProof/>
-            <w:webHidden/>
-          </w:rPr>
-        </w:r>
-        <w:r>
-          <w:rPr>
-            <w:noProof/>
-            <w:webHidden/>
-          </w:rPr>
-          <w:fldChar w:fldCharType="separate"/>
-        </w:r>
-        <w:r>
-          <w:rPr>
-            <w:noProof/>
-            <w:webHidden/>
-          </w:rPr>
-          <w:t>18</w:t>
-        </w:r>
-        <w:r>
-          <w:rPr>
-            <w:noProof/>
-            <w:webHidden/>
-          </w:rPr>
-          <w:fldChar w:fldCharType="end"/>
-        </w:r>
-      </w:hyperlink>
-    </w:p>
-    <w:p>
-      <w:pPr>
-        <w:pStyle w:val="ndicedeilustraes"/>
-        <w:tabs>
-          <w:tab w:val="right" w:leader="dot" w:pos="8494"/>
-        </w:tabs>
-        <w:rPr>
-          <w:rFonts w:eastAsiaTheme="minorEastAsia"/>
-          <w:noProof/>
-          <w:lang w:eastAsia="pt-BR"/>
-        </w:rPr>
-      </w:pPr>
-      <w:hyperlink w:anchor="_Toc388713416" w:history="1">
-        <w:r>
-          <w:rPr>
-            <w:rStyle w:val="Hyperlink"/>
-            <w:rFonts w:ascii="Times New Roman" w:hAnsi="Times New Roman" w:cs="Times New Roman"/>
-            <w:noProof/>
-          </w:rPr>
-          <w:t>Figura 5 – Protótipo da tela de login</w:t>
-        </w:r>
-        <w:r>
-          <w:rPr>
-            <w:noProof/>
-            <w:webHidden/>
-          </w:rPr>
-          <w:tab/>
-        </w:r>
-        <w:r>
-          <w:rPr>
-            <w:noProof/>
-            <w:webHidden/>
-          </w:rPr>
-          <w:fldChar w:fldCharType="begin"/>
-        </w:r>
-        <w:r>
-          <w:rPr>
-            <w:noProof/>
-            <w:webHidden/>
-          </w:rPr>
-          <w:instrText xml:space="preserve"> PAGEREF _Toc388713416 \h </w:instrText>
+          <w:instrText xml:space="preserve"> PAGEREF _Toc388716947 \h </w:instrText>
         </w:r>
         <w:r>
           <w:rPr>
@@ -1746,7 +1667,78 @@
           <w:lang w:eastAsia="pt-BR"/>
         </w:rPr>
       </w:pPr>
-      <w:hyperlink w:anchor="_Toc388713417" w:history="1">
+      <w:hyperlink w:anchor="_Toc388716948" w:history="1">
+        <w:r>
+          <w:rPr>
+            <w:rStyle w:val="Hyperlink"/>
+            <w:rFonts w:ascii="Times New Roman" w:hAnsi="Times New Roman" w:cs="Times New Roman"/>
+            <w:noProof/>
+          </w:rPr>
+          <w:t>Figura 5 – Protótipo da tela de login</w:t>
+        </w:r>
+        <w:r>
+          <w:rPr>
+            <w:noProof/>
+            <w:webHidden/>
+          </w:rPr>
+          <w:tab/>
+        </w:r>
+        <w:r>
+          <w:rPr>
+            <w:noProof/>
+            <w:webHidden/>
+          </w:rPr>
+          <w:fldChar w:fldCharType="begin"/>
+        </w:r>
+        <w:r>
+          <w:rPr>
+            <w:noProof/>
+            <w:webHidden/>
+          </w:rPr>
+          <w:instrText xml:space="preserve"> PAGEREF _Toc388716948 \h </w:instrText>
+        </w:r>
+        <w:r>
+          <w:rPr>
+            <w:noProof/>
+            <w:webHidden/>
+          </w:rPr>
+        </w:r>
+        <w:r>
+          <w:rPr>
+            <w:noProof/>
+            <w:webHidden/>
+          </w:rPr>
+          <w:fldChar w:fldCharType="separate"/>
+        </w:r>
+        <w:r>
+          <w:rPr>
+            <w:noProof/>
+            <w:webHidden/>
+          </w:rPr>
+          <w:t>20</w:t>
+        </w:r>
+        <w:r>
+          <w:rPr>
+            <w:noProof/>
+            <w:webHidden/>
+          </w:rPr>
+          <w:fldChar w:fldCharType="end"/>
+        </w:r>
+      </w:hyperlink>
+    </w:p>
+    <w:p>
+      <w:pPr>
+        <w:pStyle w:val="ndicedeilustraes"/>
+        <w:tabs>
+          <w:tab w:val="right" w:leader="dot" w:pos="8494"/>
+        </w:tabs>
+        <w:rPr>
+          <w:rFonts w:eastAsiaTheme="minorEastAsia"/>
+          <w:noProof/>
+          <w:lang w:eastAsia="pt-BR"/>
+        </w:rPr>
+      </w:pPr>
+      <w:hyperlink w:anchor="_Toc388716949" w:history="1">
         <w:r>
           <w:rPr>
             <w:rStyle w:val="Hyperlink"/>
@@ -1774,7 +1766,7 @@
             <w:noProof/>
             <w:webHidden/>
           </w:rPr>
-          <w:instrText xml:space="preserve"> PAGEREF _Toc388713417 \h </w:instrText>
+          <w:instrText xml:space="preserve"> PAGEREF _Toc388716949 \h </w:instrText>
         </w:r>
         <w:r>
           <w:rPr>
@@ -1794,7 +1786,7 @@
             <w:noProof/>
             <w:webHidden/>
           </w:rPr>
-          <w:t>19</w:t>
+          <w:t>20</w:t>
         </w:r>
         <w:r>
           <w:rPr>
@@ -1817,7 +1809,7 @@
           <w:lang w:eastAsia="pt-BR"/>
         </w:rPr>
       </w:pPr>
-      <w:hyperlink w:anchor="_Toc388713418" w:history="1">
+      <w:hyperlink w:anchor="_Toc388716950" w:history="1">
         <w:r>
           <w:rPr>
             <w:rStyle w:val="Hyperlink"/>
@@ -1862,78 +1854,7 @@
             <w:noProof/>
             <w:webHidden/>
           </w:rPr>
-          <w:instrText xml:space="preserve"> PAGEREF _Toc388713418 \h </w:instrText>
-        </w:r>
-        <w:r>
-          <w:rPr>
-            <w:noProof/>
-            <w:webHidden/>
-          </w:rPr>
-        </w:r>
-        <w:r>
-          <w:rPr>
-            <w:noProof/>
-            <w:webHidden/>
-          </w:rPr>
-          <w:fldChar w:fldCharType="separate"/>
-        </w:r>
-        <w:r>
-          <w:rPr>
-            <w:noProof/>
-            <w:webHidden/>
-          </w:rPr>
-          <w:t>19</w:t>
-        </w:r>
-        <w:r>
-          <w:rPr>
-            <w:noProof/>
-            <w:webHidden/>
-          </w:rPr>
-          <w:fldChar w:fldCharType="end"/>
-        </w:r>
-      </w:hyperlink>
-    </w:p>
-    <w:p>
-      <w:pPr>
-        <w:pStyle w:val="ndicedeilustraes"/>
-        <w:tabs>
-          <w:tab w:val="right" w:leader="dot" w:pos="8494"/>
-        </w:tabs>
-        <w:rPr>
-          <w:rFonts w:eastAsiaTheme="minorEastAsia"/>
-          <w:noProof/>
-          <w:lang w:eastAsia="pt-BR"/>
-        </w:rPr>
-      </w:pPr>
-      <w:hyperlink w:anchor="_Toc388713419" w:history="1">
-        <w:r>
-          <w:rPr>
-            <w:rStyle w:val="Hyperlink"/>
-            <w:rFonts w:ascii="Times New Roman" w:hAnsi="Times New Roman" w:cs="Times New Roman"/>
-            <w:noProof/>
-          </w:rPr>
-          <w:t>Figura 8 – Protótipo da tela de contato</w:t>
-        </w:r>
-        <w:r>
-          <w:rPr>
-            <w:noProof/>
-            <w:webHidden/>
-          </w:rPr>
-          <w:tab/>
-        </w:r>
-        <w:r>
-          <w:rPr>
-            <w:noProof/>
-            <w:webHidden/>
-          </w:rPr>
-          <w:fldChar w:fldCharType="begin"/>
-        </w:r>
-        <w:r>
-          <w:rPr>
-            <w:noProof/>
-            <w:webHidden/>
-          </w:rPr>
-          <w:instrText xml:space="preserve"> PAGEREF _Toc388713419 \h </w:instrText>
+          <w:instrText xml:space="preserve"> PAGEREF _Toc388716950 \h </w:instrText>
         </w:r>
         <w:r>
           <w:rPr>
@@ -1976,14 +1897,14 @@
           <w:lang w:eastAsia="pt-BR"/>
         </w:rPr>
       </w:pPr>
-      <w:hyperlink w:anchor="_Toc388713420" w:history="1">
+      <w:hyperlink w:anchor="_Toc388716951" w:history="1">
         <w:r>
           <w:rPr>
             <w:rStyle w:val="Hyperlink"/>
             <w:rFonts w:ascii="Times New Roman" w:hAnsi="Times New Roman" w:cs="Times New Roman"/>
             <w:noProof/>
           </w:rPr>
-          <w:t>Figura 9 – Protótipo da tela de relatórios</w:t>
+          <w:t>Figura 8 – Protótipo da tela de contato</w:t>
         </w:r>
         <w:r>
           <w:rPr>
@@ -2004,78 +1925,7 @@
             <w:noProof/>
             <w:webHidden/>
           </w:rPr>
-          <w:instrText xml:space="preserve"> PAGEREF _Toc388713420 \h </w:instrText>
-        </w:r>
-        <w:r>
-          <w:rPr>
-            <w:noProof/>
-            <w:webHidden/>
-          </w:rPr>
-        </w:r>
-        <w:r>
-          <w:rPr>
-            <w:noProof/>
-            <w:webHidden/>
-          </w:rPr>
-          <w:fldChar w:fldCharType="separate"/>
-        </w:r>
-        <w:r>
-          <w:rPr>
-            <w:noProof/>
-            <w:webHidden/>
-          </w:rPr>
-          <w:t>20</w:t>
-        </w:r>
-        <w:r>
-          <w:rPr>
-            <w:noProof/>
-            <w:webHidden/>
-          </w:rPr>
-          <w:fldChar w:fldCharType="end"/>
-        </w:r>
-      </w:hyperlink>
-    </w:p>
-    <w:p>
-      <w:pPr>
-        <w:pStyle w:val="ndicedeilustraes"/>
-        <w:tabs>
-          <w:tab w:val="right" w:leader="dot" w:pos="8494"/>
-        </w:tabs>
-        <w:rPr>
-          <w:rFonts w:eastAsiaTheme="minorEastAsia"/>
-          <w:noProof/>
-          <w:lang w:eastAsia="pt-BR"/>
-        </w:rPr>
-      </w:pPr>
-      <w:hyperlink w:anchor="_Toc388713421" w:history="1">
-        <w:r>
-          <w:rPr>
-            <w:rStyle w:val="Hyperlink"/>
-            <w:rFonts w:ascii="Times New Roman" w:hAnsi="Times New Roman" w:cs="Times New Roman"/>
-            <w:noProof/>
-          </w:rPr>
-          <w:t>Figura 10 – Protótipo da tela principal do administrador</w:t>
-        </w:r>
-        <w:r>
-          <w:rPr>
-            <w:noProof/>
-            <w:webHidden/>
-          </w:rPr>
-          <w:tab/>
-        </w:r>
-        <w:r>
-          <w:rPr>
-            <w:noProof/>
-            <w:webHidden/>
-          </w:rPr>
-          <w:fldChar w:fldCharType="begin"/>
-        </w:r>
-        <w:r>
-          <w:rPr>
-            <w:noProof/>
-            <w:webHidden/>
-          </w:rPr>
-          <w:instrText xml:space="preserve"> PAGEREF _Toc388713421 \h </w:instrText>
+          <w:instrText xml:space="preserve"> PAGEREF _Toc388716951 \h </w:instrText>
         </w:r>
         <w:r>
           <w:rPr>
@@ -2108,445 +1958,6 @@
     </w:p>
     <w:p>
       <w:pPr>
-        <w:ind w:right="-568"/>
-        <w:rPr>
-          <w:rFonts w:ascii="Times New Roman" w:hAnsi="Times New Roman" w:cs="Times New Roman"/>
-          <w:b/>
-          <w:sz w:val="24"/>
-          <w:szCs w:val="24"/>
-        </w:rPr>
-      </w:pPr>
-      <w:r>
-        <w:rPr>
-          <w:rFonts w:ascii="Times New Roman" w:hAnsi="Times New Roman" w:cs="Times New Roman"/>
-          <w:b/>
-          <w:sz w:val="24"/>
-          <w:szCs w:val="24"/>
-        </w:rPr>
-        <w:fldChar w:fldCharType="end"/>
-      </w:r>
-    </w:p>
-    <w:p>
-      <w:pPr>
-        <w:ind w:right="-568"/>
-        <w:rPr>
-          <w:rFonts w:ascii="Times New Roman" w:hAnsi="Times New Roman" w:cs="Times New Roman"/>
-          <w:b/>
-          <w:sz w:val="24"/>
-          <w:szCs w:val="24"/>
-        </w:rPr>
-      </w:pPr>
-    </w:p>
-    <w:p>
-      <w:pPr>
-        <w:ind w:right="-568"/>
-        <w:rPr>
-          <w:rFonts w:ascii="Times New Roman" w:hAnsi="Times New Roman" w:cs="Times New Roman"/>
-          <w:b/>
-          <w:sz w:val="24"/>
-          <w:szCs w:val="24"/>
-        </w:rPr>
-      </w:pPr>
-    </w:p>
-    <w:p>
-      <w:pPr>
-        <w:ind w:right="-568"/>
-        <w:rPr>
-          <w:rFonts w:ascii="Times New Roman" w:hAnsi="Times New Roman" w:cs="Times New Roman"/>
-          <w:b/>
-          <w:sz w:val="24"/>
-          <w:szCs w:val="24"/>
-        </w:rPr>
-      </w:pPr>
-    </w:p>
-    <w:p>
-      <w:pPr>
-        <w:ind w:right="-568"/>
-        <w:rPr>
-          <w:rFonts w:ascii="Times New Roman" w:hAnsi="Times New Roman" w:cs="Times New Roman"/>
-          <w:b/>
-          <w:sz w:val="24"/>
-          <w:szCs w:val="24"/>
-        </w:rPr>
-      </w:pPr>
-    </w:p>
-    <w:p>
-      <w:pPr>
-        <w:ind w:right="-568"/>
-        <w:rPr>
-          <w:rFonts w:ascii="Times New Roman" w:hAnsi="Times New Roman" w:cs="Times New Roman"/>
-          <w:b/>
-          <w:sz w:val="24"/>
-          <w:szCs w:val="24"/>
-        </w:rPr>
-      </w:pPr>
-    </w:p>
-    <w:p>
-      <w:pPr>
-        <w:ind w:right="-568"/>
-        <w:rPr>
-          <w:rFonts w:ascii="Times New Roman" w:hAnsi="Times New Roman" w:cs="Times New Roman"/>
-          <w:b/>
-          <w:sz w:val="24"/>
-          <w:szCs w:val="24"/>
-        </w:rPr>
-      </w:pPr>
-    </w:p>
-    <w:p>
-      <w:pPr>
-        <w:ind w:right="-568"/>
-        <w:rPr>
-          <w:rFonts w:ascii="Times New Roman" w:hAnsi="Times New Roman" w:cs="Times New Roman"/>
-          <w:b/>
-          <w:sz w:val="24"/>
-          <w:szCs w:val="24"/>
-        </w:rPr>
-      </w:pPr>
-    </w:p>
-    <w:p>
-      <w:pPr>
-        <w:ind w:right="-568"/>
-        <w:rPr>
-          <w:rFonts w:ascii="Times New Roman" w:hAnsi="Times New Roman" w:cs="Times New Roman"/>
-          <w:b/>
-          <w:sz w:val="24"/>
-          <w:szCs w:val="24"/>
-        </w:rPr>
-      </w:pPr>
-    </w:p>
-    <w:p>
-      <w:pPr>
-        <w:ind w:right="-568"/>
-        <w:rPr>
-          <w:rFonts w:ascii="Times New Roman" w:hAnsi="Times New Roman" w:cs="Times New Roman"/>
-          <w:b/>
-          <w:sz w:val="24"/>
-          <w:szCs w:val="24"/>
-        </w:rPr>
-      </w:pPr>
-    </w:p>
-    <w:p>
-      <w:pPr>
-        <w:ind w:right="-568"/>
-        <w:rPr>
-          <w:rFonts w:ascii="Times New Roman" w:hAnsi="Times New Roman" w:cs="Times New Roman"/>
-          <w:b/>
-          <w:sz w:val="24"/>
-          <w:szCs w:val="24"/>
-        </w:rPr>
-      </w:pPr>
-    </w:p>
-    <w:p>
-      <w:pPr>
-        <w:ind w:right="-568"/>
-        <w:rPr>
-          <w:rFonts w:ascii="Times New Roman" w:hAnsi="Times New Roman" w:cs="Times New Roman"/>
-          <w:b/>
-          <w:sz w:val="24"/>
-          <w:szCs w:val="24"/>
-        </w:rPr>
-      </w:pPr>
-    </w:p>
-    <w:p>
-      <w:pPr>
-        <w:ind w:right="-568"/>
-        <w:rPr>
-          <w:rFonts w:ascii="Times New Roman" w:hAnsi="Times New Roman" w:cs="Times New Roman"/>
-          <w:b/>
-          <w:sz w:val="24"/>
-          <w:szCs w:val="24"/>
-        </w:rPr>
-      </w:pPr>
-    </w:p>
-    <w:p>
-      <w:pPr>
-        <w:ind w:right="-568"/>
-        <w:rPr>
-          <w:rFonts w:ascii="Times New Roman" w:hAnsi="Times New Roman" w:cs="Times New Roman"/>
-          <w:b/>
-          <w:sz w:val="24"/>
-          <w:szCs w:val="24"/>
-        </w:rPr>
-      </w:pPr>
-    </w:p>
-    <w:p>
-      <w:pPr>
-        <w:ind w:right="-568"/>
-        <w:rPr>
-          <w:rFonts w:ascii="Times New Roman" w:hAnsi="Times New Roman" w:cs="Times New Roman"/>
-          <w:b/>
-          <w:sz w:val="24"/>
-          <w:szCs w:val="24"/>
-        </w:rPr>
-      </w:pPr>
-    </w:p>
-    <w:p>
-      <w:pPr>
-        <w:ind w:right="-568"/>
-        <w:rPr>
-          <w:rFonts w:ascii="Times New Roman" w:hAnsi="Times New Roman" w:cs="Times New Roman"/>
-          <w:b/>
-          <w:sz w:val="24"/>
-          <w:szCs w:val="24"/>
-        </w:rPr>
-      </w:pPr>
-    </w:p>
-    <w:p>
-      <w:pPr>
-        <w:ind w:right="-568"/>
-        <w:rPr>
-          <w:rFonts w:ascii="Times New Roman" w:hAnsi="Times New Roman" w:cs="Times New Roman"/>
-          <w:b/>
-          <w:sz w:val="24"/>
-          <w:szCs w:val="24"/>
-        </w:rPr>
-      </w:pPr>
-    </w:p>
-    <w:p>
-      <w:pPr>
-        <w:ind w:right="-568"/>
-        <w:rPr>
-          <w:rFonts w:ascii="Times New Roman" w:hAnsi="Times New Roman" w:cs="Times New Roman"/>
-          <w:b/>
-          <w:sz w:val="24"/>
-          <w:szCs w:val="24"/>
-        </w:rPr>
-      </w:pPr>
-    </w:p>
-    <w:p>
-      <w:pPr>
-        <w:ind w:right="-568"/>
-        <w:rPr>
-          <w:rFonts w:ascii="Times New Roman" w:hAnsi="Times New Roman" w:cs="Times New Roman"/>
-          <w:b/>
-          <w:sz w:val="24"/>
-          <w:szCs w:val="24"/>
-        </w:rPr>
-      </w:pPr>
-    </w:p>
-    <w:p>
-      <w:pPr>
-        <w:ind w:right="-568"/>
-        <w:rPr>
-          <w:rFonts w:ascii="Times New Roman" w:hAnsi="Times New Roman" w:cs="Times New Roman"/>
-          <w:b/>
-          <w:sz w:val="24"/>
-          <w:szCs w:val="24"/>
-        </w:rPr>
-      </w:pPr>
-    </w:p>
-    <w:p>
-      <w:pPr>
-        <w:ind w:right="-568"/>
-        <w:rPr>
-          <w:rFonts w:ascii="Times New Roman" w:hAnsi="Times New Roman" w:cs="Times New Roman"/>
-          <w:b/>
-          <w:sz w:val="24"/>
-          <w:szCs w:val="24"/>
-        </w:rPr>
-      </w:pPr>
-    </w:p>
-    <w:p>
-      <w:pPr>
-        <w:ind w:right="-568"/>
-        <w:rPr>
-          <w:rFonts w:ascii="Times New Roman" w:hAnsi="Times New Roman" w:cs="Times New Roman"/>
-          <w:b/>
-          <w:sz w:val="24"/>
-          <w:szCs w:val="24"/>
-        </w:rPr>
-      </w:pPr>
-    </w:p>
-    <w:p>
-      <w:pPr>
-        <w:ind w:right="-568"/>
-        <w:rPr>
-          <w:rFonts w:ascii="Times New Roman" w:hAnsi="Times New Roman" w:cs="Times New Roman"/>
-          <w:b/>
-          <w:sz w:val="24"/>
-          <w:szCs w:val="24"/>
-        </w:rPr>
-      </w:pPr>
-    </w:p>
-    <w:p>
-      <w:pPr>
-        <w:ind w:right="-568"/>
-        <w:rPr>
-          <w:rFonts w:ascii="Times New Roman" w:hAnsi="Times New Roman" w:cs="Times New Roman"/>
-          <w:b/>
-          <w:sz w:val="24"/>
-          <w:szCs w:val="24"/>
-        </w:rPr>
-      </w:pPr>
-    </w:p>
-    <w:p>
-      <w:pPr>
-        <w:ind w:right="-568"/>
-        <w:rPr>
-          <w:rFonts w:ascii="Times New Roman" w:hAnsi="Times New Roman" w:cs="Times New Roman"/>
-          <w:b/>
-          <w:sz w:val="24"/>
-          <w:szCs w:val="24"/>
-        </w:rPr>
-      </w:pPr>
-    </w:p>
-    <w:p>
-      <w:pPr>
-        <w:ind w:right="-568"/>
-        <w:rPr>
-          <w:rFonts w:ascii="Times New Roman" w:hAnsi="Times New Roman" w:cs="Times New Roman"/>
-          <w:b/>
-          <w:sz w:val="24"/>
-          <w:szCs w:val="24"/>
-        </w:rPr>
-      </w:pPr>
-    </w:p>
-    <w:p>
-      <w:pPr>
-        <w:ind w:right="-568"/>
-        <w:rPr>
-          <w:rFonts w:ascii="Times New Roman" w:hAnsi="Times New Roman" w:cs="Times New Roman"/>
-          <w:b/>
-          <w:sz w:val="24"/>
-          <w:szCs w:val="24"/>
-        </w:rPr>
-      </w:pPr>
-    </w:p>
-    <w:p>
-      <w:pPr>
-        <w:ind w:right="-568"/>
-        <w:rPr>
-          <w:rFonts w:ascii="Times New Roman" w:hAnsi="Times New Roman" w:cs="Times New Roman"/>
-          <w:b/>
-          <w:sz w:val="24"/>
-          <w:szCs w:val="24"/>
-        </w:rPr>
-      </w:pPr>
-    </w:p>
-    <w:p>
-      <w:pPr>
-        <w:ind w:right="-568"/>
-        <w:rPr>
-          <w:rFonts w:ascii="Times New Roman" w:hAnsi="Times New Roman" w:cs="Times New Roman"/>
-          <w:b/>
-          <w:sz w:val="24"/>
-          <w:szCs w:val="24"/>
-        </w:rPr>
-      </w:pPr>
-    </w:p>
-    <w:p>
-      <w:pPr>
-        <w:ind w:right="-568"/>
-        <w:rPr>
-          <w:rFonts w:ascii="Times New Roman" w:hAnsi="Times New Roman" w:cs="Times New Roman"/>
-          <w:b/>
-          <w:sz w:val="24"/>
-          <w:szCs w:val="24"/>
-        </w:rPr>
-      </w:pPr>
-    </w:p>
-    <w:p>
-      <w:pPr>
-        <w:ind w:right="-568"/>
-        <w:rPr>
-          <w:rFonts w:ascii="Times New Roman" w:hAnsi="Times New Roman" w:cs="Times New Roman"/>
-          <w:b/>
-          <w:sz w:val="24"/>
-          <w:szCs w:val="24"/>
-        </w:rPr>
-      </w:pPr>
-    </w:p>
-    <w:p>
-      <w:pPr>
-        <w:ind w:right="-568"/>
-        <w:rPr>
-          <w:rFonts w:ascii="Times New Roman" w:hAnsi="Times New Roman" w:cs="Times New Roman"/>
-          <w:b/>
-          <w:sz w:val="24"/>
-          <w:szCs w:val="24"/>
-        </w:rPr>
-      </w:pPr>
-    </w:p>
-    <w:p>
-      <w:pPr>
-        <w:ind w:right="-568"/>
-        <w:rPr>
-          <w:rFonts w:ascii="Times New Roman" w:hAnsi="Times New Roman" w:cs="Times New Roman"/>
-          <w:b/>
-          <w:sz w:val="24"/>
-          <w:szCs w:val="24"/>
-        </w:rPr>
-      </w:pPr>
-    </w:p>
-    <w:p>
-      <w:pPr>
-        <w:ind w:right="-568"/>
-        <w:rPr>
-          <w:rFonts w:ascii="Times New Roman" w:hAnsi="Times New Roman" w:cs="Times New Roman"/>
-          <w:b/>
-          <w:sz w:val="24"/>
-          <w:szCs w:val="24"/>
-        </w:rPr>
-      </w:pPr>
-    </w:p>
-    <w:p>
-      <w:pPr>
-        <w:ind w:right="-568"/>
-        <w:rPr>
-          <w:rFonts w:ascii="Times New Roman" w:hAnsi="Times New Roman" w:cs="Times New Roman"/>
-          <w:b/>
-          <w:sz w:val="24"/>
-          <w:szCs w:val="24"/>
-        </w:rPr>
-      </w:pPr>
-    </w:p>
-    <w:p>
-      <w:pPr>
-        <w:ind w:right="-568"/>
-        <w:rPr>
-          <w:rFonts w:ascii="Times New Roman" w:hAnsi="Times New Roman" w:cs="Times New Roman"/>
-          <w:b/>
-          <w:sz w:val="24"/>
-          <w:szCs w:val="24"/>
-        </w:rPr>
-      </w:pPr>
-    </w:p>
-    <w:p>
-      <w:pPr>
-        <w:ind w:right="-568"/>
-        <w:jc w:val="center"/>
-        <w:rPr>
-          <w:rFonts w:ascii="Times New Roman" w:hAnsi="Times New Roman" w:cs="Times New Roman"/>
-          <w:b/>
-          <w:sz w:val="24"/>
-          <w:szCs w:val="24"/>
-        </w:rPr>
-      </w:pPr>
-      <w:r>
-        <w:rPr>
-          <w:rFonts w:ascii="Times New Roman" w:hAnsi="Times New Roman" w:cs="Times New Roman"/>
-          <w:b/>
-          <w:sz w:val="24"/>
-          <w:szCs w:val="24"/>
-        </w:rPr>
-        <w:lastRenderedPageBreak/>
-        <w:t>LISTA DE TABELAS</w:t>
-      </w:r>
-    </w:p>
-    <w:p>
-      <w:pPr>
-        <w:ind w:right="-568"/>
-        <w:jc w:val="center"/>
-        <w:rPr>
-          <w:rFonts w:ascii="Times New Roman" w:hAnsi="Times New Roman" w:cs="Times New Roman"/>
-          <w:b/>
-          <w:sz w:val="24"/>
-          <w:szCs w:val="24"/>
-        </w:rPr>
-      </w:pPr>
-    </w:p>
-    <w:p>
-      <w:pPr>
         <w:pStyle w:val="ndicedeilustraes"/>
         <w:tabs>
           <w:tab w:val="right" w:leader="dot" w:pos="8494"/>
@@ -2557,6 +1968,599 @@
           <w:lang w:eastAsia="pt-BR"/>
         </w:rPr>
       </w:pPr>
+      <w:hyperlink w:anchor="_Toc388716952" w:history="1">
+        <w:r>
+          <w:rPr>
+            <w:rStyle w:val="Hyperlink"/>
+            <w:rFonts w:ascii="Times New Roman" w:hAnsi="Times New Roman" w:cs="Times New Roman"/>
+            <w:noProof/>
+          </w:rPr>
+          <w:t>Figura 9 – Protótipo da tela de relatórios</w:t>
+        </w:r>
+        <w:r>
+          <w:rPr>
+            <w:noProof/>
+            <w:webHidden/>
+          </w:rPr>
+          <w:tab/>
+        </w:r>
+        <w:r>
+          <w:rPr>
+            <w:noProof/>
+            <w:webHidden/>
+          </w:rPr>
+          <w:fldChar w:fldCharType="begin"/>
+        </w:r>
+        <w:r>
+          <w:rPr>
+            <w:noProof/>
+            <w:webHidden/>
+          </w:rPr>
+          <w:instrText xml:space="preserve"> PAGEREF _Toc388716952 \h </w:instrText>
+        </w:r>
+        <w:r>
+          <w:rPr>
+            <w:noProof/>
+            <w:webHidden/>
+          </w:rPr>
+        </w:r>
+        <w:r>
+          <w:rPr>
+            <w:noProof/>
+            <w:webHidden/>
+          </w:rPr>
+          <w:fldChar w:fldCharType="separate"/>
+        </w:r>
+        <w:r>
+          <w:rPr>
+            <w:noProof/>
+            <w:webHidden/>
+          </w:rPr>
+          <w:t>21</w:t>
+        </w:r>
+        <w:r>
+          <w:rPr>
+            <w:noProof/>
+            <w:webHidden/>
+          </w:rPr>
+          <w:fldChar w:fldCharType="end"/>
+        </w:r>
+      </w:hyperlink>
+    </w:p>
+    <w:p>
+      <w:pPr>
+        <w:pStyle w:val="ndicedeilustraes"/>
+        <w:tabs>
+          <w:tab w:val="right" w:leader="dot" w:pos="8494"/>
+        </w:tabs>
+        <w:rPr>
+          <w:rFonts w:eastAsiaTheme="minorEastAsia"/>
+          <w:noProof/>
+          <w:lang w:eastAsia="pt-BR"/>
+        </w:rPr>
+      </w:pPr>
+      <w:hyperlink w:anchor="_Toc388716953" w:history="1">
+        <w:r>
+          <w:rPr>
+            <w:rStyle w:val="Hyperlink"/>
+            <w:rFonts w:ascii="Times New Roman" w:hAnsi="Times New Roman" w:cs="Times New Roman"/>
+            <w:noProof/>
+          </w:rPr>
+          <w:t>Figura 10 – Protótipo da tela principal do administrador</w:t>
+        </w:r>
+        <w:r>
+          <w:rPr>
+            <w:noProof/>
+            <w:webHidden/>
+          </w:rPr>
+          <w:tab/>
+        </w:r>
+        <w:r>
+          <w:rPr>
+            <w:noProof/>
+            <w:webHidden/>
+          </w:rPr>
+          <w:fldChar w:fldCharType="begin"/>
+        </w:r>
+        <w:r>
+          <w:rPr>
+            <w:noProof/>
+            <w:webHidden/>
+          </w:rPr>
+          <w:instrText xml:space="preserve"> PAGEREF _Toc388716953 \h </w:instrText>
+        </w:r>
+        <w:r>
+          <w:rPr>
+            <w:noProof/>
+            <w:webHidden/>
+          </w:rPr>
+        </w:r>
+        <w:r>
+          <w:rPr>
+            <w:noProof/>
+            <w:webHidden/>
+          </w:rPr>
+          <w:fldChar w:fldCharType="separate"/>
+        </w:r>
+        <w:r>
+          <w:rPr>
+            <w:noProof/>
+            <w:webHidden/>
+          </w:rPr>
+          <w:t>22</w:t>
+        </w:r>
+        <w:r>
+          <w:rPr>
+            <w:noProof/>
+            <w:webHidden/>
+          </w:rPr>
+          <w:fldChar w:fldCharType="end"/>
+        </w:r>
+      </w:hyperlink>
+    </w:p>
+    <w:p>
+      <w:pPr>
+        <w:ind w:right="-568"/>
+        <w:rPr>
+          <w:rFonts w:ascii="Times New Roman" w:hAnsi="Times New Roman" w:cs="Times New Roman"/>
+          <w:b/>
+          <w:sz w:val="24"/>
+          <w:szCs w:val="24"/>
+        </w:rPr>
+      </w:pPr>
+      <w:r>
+        <w:rPr>
+          <w:rFonts w:ascii="Times New Roman" w:hAnsi="Times New Roman" w:cs="Times New Roman"/>
+          <w:b/>
+          <w:sz w:val="24"/>
+          <w:szCs w:val="24"/>
+        </w:rPr>
+        <w:fldChar w:fldCharType="end"/>
+      </w:r>
+    </w:p>
+    <w:p>
+      <w:pPr>
+        <w:ind w:right="-568"/>
+        <w:rPr>
+          <w:rFonts w:ascii="Times New Roman" w:hAnsi="Times New Roman" w:cs="Times New Roman"/>
+          <w:b/>
+          <w:sz w:val="24"/>
+          <w:szCs w:val="24"/>
+        </w:rPr>
+      </w:pPr>
+    </w:p>
+    <w:p>
+      <w:pPr>
+        <w:ind w:right="-568"/>
+        <w:rPr>
+          <w:rFonts w:ascii="Times New Roman" w:hAnsi="Times New Roman" w:cs="Times New Roman"/>
+          <w:b/>
+          <w:sz w:val="24"/>
+          <w:szCs w:val="24"/>
+        </w:rPr>
+      </w:pPr>
+    </w:p>
+    <w:p>
+      <w:pPr>
+        <w:ind w:right="-568"/>
+        <w:rPr>
+          <w:rFonts w:ascii="Times New Roman" w:hAnsi="Times New Roman" w:cs="Times New Roman"/>
+          <w:b/>
+          <w:sz w:val="24"/>
+          <w:szCs w:val="24"/>
+        </w:rPr>
+      </w:pPr>
+    </w:p>
+    <w:p>
+      <w:pPr>
+        <w:ind w:right="-568"/>
+        <w:rPr>
+          <w:rFonts w:ascii="Times New Roman" w:hAnsi="Times New Roman" w:cs="Times New Roman"/>
+          <w:b/>
+          <w:sz w:val="24"/>
+          <w:szCs w:val="24"/>
+        </w:rPr>
+      </w:pPr>
+    </w:p>
+    <w:p>
+      <w:pPr>
+        <w:ind w:right="-568"/>
+        <w:rPr>
+          <w:rFonts w:ascii="Times New Roman" w:hAnsi="Times New Roman" w:cs="Times New Roman"/>
+          <w:b/>
+          <w:sz w:val="24"/>
+          <w:szCs w:val="24"/>
+        </w:rPr>
+      </w:pPr>
+    </w:p>
+    <w:p>
+      <w:pPr>
+        <w:ind w:right="-568"/>
+        <w:rPr>
+          <w:rFonts w:ascii="Times New Roman" w:hAnsi="Times New Roman" w:cs="Times New Roman"/>
+          <w:b/>
+          <w:sz w:val="24"/>
+          <w:szCs w:val="24"/>
+        </w:rPr>
+      </w:pPr>
+    </w:p>
+    <w:p>
+      <w:pPr>
+        <w:ind w:right="-568"/>
+        <w:rPr>
+          <w:rFonts w:ascii="Times New Roman" w:hAnsi="Times New Roman" w:cs="Times New Roman"/>
+          <w:b/>
+          <w:sz w:val="24"/>
+          <w:szCs w:val="24"/>
+        </w:rPr>
+      </w:pPr>
+    </w:p>
+    <w:p>
+      <w:pPr>
+        <w:ind w:right="-568"/>
+        <w:rPr>
+          <w:rFonts w:ascii="Times New Roman" w:hAnsi="Times New Roman" w:cs="Times New Roman"/>
+          <w:b/>
+          <w:sz w:val="24"/>
+          <w:szCs w:val="24"/>
+        </w:rPr>
+      </w:pPr>
+    </w:p>
+    <w:p>
+      <w:pPr>
+        <w:ind w:right="-568"/>
+        <w:rPr>
+          <w:rFonts w:ascii="Times New Roman" w:hAnsi="Times New Roman" w:cs="Times New Roman"/>
+          <w:b/>
+          <w:sz w:val="24"/>
+          <w:szCs w:val="24"/>
+        </w:rPr>
+      </w:pPr>
+    </w:p>
+    <w:p>
+      <w:pPr>
+        <w:ind w:right="-568"/>
+        <w:rPr>
+          <w:rFonts w:ascii="Times New Roman" w:hAnsi="Times New Roman" w:cs="Times New Roman"/>
+          <w:b/>
+          <w:sz w:val="24"/>
+          <w:szCs w:val="24"/>
+        </w:rPr>
+      </w:pPr>
+    </w:p>
+    <w:p>
+      <w:pPr>
+        <w:ind w:right="-568"/>
+        <w:rPr>
+          <w:rFonts w:ascii="Times New Roman" w:hAnsi="Times New Roman" w:cs="Times New Roman"/>
+          <w:b/>
+          <w:sz w:val="24"/>
+          <w:szCs w:val="24"/>
+        </w:rPr>
+      </w:pPr>
+    </w:p>
+    <w:p>
+      <w:pPr>
+        <w:ind w:right="-568"/>
+        <w:rPr>
+          <w:rFonts w:ascii="Times New Roman" w:hAnsi="Times New Roman" w:cs="Times New Roman"/>
+          <w:b/>
+          <w:sz w:val="24"/>
+          <w:szCs w:val="24"/>
+        </w:rPr>
+      </w:pPr>
+    </w:p>
+    <w:p>
+      <w:pPr>
+        <w:ind w:right="-568"/>
+        <w:rPr>
+          <w:rFonts w:ascii="Times New Roman" w:hAnsi="Times New Roman" w:cs="Times New Roman"/>
+          <w:b/>
+          <w:sz w:val="24"/>
+          <w:szCs w:val="24"/>
+        </w:rPr>
+      </w:pPr>
+    </w:p>
+    <w:p>
+      <w:pPr>
+        <w:ind w:right="-568"/>
+        <w:rPr>
+          <w:rFonts w:ascii="Times New Roman" w:hAnsi="Times New Roman" w:cs="Times New Roman"/>
+          <w:b/>
+          <w:sz w:val="24"/>
+          <w:szCs w:val="24"/>
+        </w:rPr>
+      </w:pPr>
+    </w:p>
+    <w:p>
+      <w:pPr>
+        <w:ind w:right="-568"/>
+        <w:rPr>
+          <w:rFonts w:ascii="Times New Roman" w:hAnsi="Times New Roman" w:cs="Times New Roman"/>
+          <w:b/>
+          <w:sz w:val="24"/>
+          <w:szCs w:val="24"/>
+        </w:rPr>
+      </w:pPr>
+    </w:p>
+    <w:p>
+      <w:pPr>
+        <w:ind w:right="-568"/>
+        <w:rPr>
+          <w:rFonts w:ascii="Times New Roman" w:hAnsi="Times New Roman" w:cs="Times New Roman"/>
+          <w:b/>
+          <w:sz w:val="24"/>
+          <w:szCs w:val="24"/>
+        </w:rPr>
+      </w:pPr>
+    </w:p>
+    <w:p>
+      <w:pPr>
+        <w:ind w:right="-568"/>
+        <w:rPr>
+          <w:rFonts w:ascii="Times New Roman" w:hAnsi="Times New Roman" w:cs="Times New Roman"/>
+          <w:b/>
+          <w:sz w:val="24"/>
+          <w:szCs w:val="24"/>
+        </w:rPr>
+      </w:pPr>
+    </w:p>
+    <w:p>
+      <w:pPr>
+        <w:ind w:right="-568"/>
+        <w:rPr>
+          <w:rFonts w:ascii="Times New Roman" w:hAnsi="Times New Roman" w:cs="Times New Roman"/>
+          <w:b/>
+          <w:sz w:val="24"/>
+          <w:szCs w:val="24"/>
+        </w:rPr>
+      </w:pPr>
+    </w:p>
+    <w:p>
+      <w:pPr>
+        <w:ind w:right="-568"/>
+        <w:rPr>
+          <w:rFonts w:ascii="Times New Roman" w:hAnsi="Times New Roman" w:cs="Times New Roman"/>
+          <w:b/>
+          <w:sz w:val="24"/>
+          <w:szCs w:val="24"/>
+        </w:rPr>
+      </w:pPr>
+    </w:p>
+    <w:p>
+      <w:pPr>
+        <w:ind w:right="-568"/>
+        <w:rPr>
+          <w:rFonts w:ascii="Times New Roman" w:hAnsi="Times New Roman" w:cs="Times New Roman"/>
+          <w:b/>
+          <w:sz w:val="24"/>
+          <w:szCs w:val="24"/>
+        </w:rPr>
+      </w:pPr>
+    </w:p>
+    <w:p>
+      <w:pPr>
+        <w:ind w:right="-568"/>
+        <w:rPr>
+          <w:rFonts w:ascii="Times New Roman" w:hAnsi="Times New Roman" w:cs="Times New Roman"/>
+          <w:b/>
+          <w:sz w:val="24"/>
+          <w:szCs w:val="24"/>
+        </w:rPr>
+      </w:pPr>
+    </w:p>
+    <w:p>
+      <w:pPr>
+        <w:ind w:right="-568"/>
+        <w:rPr>
+          <w:rFonts w:ascii="Times New Roman" w:hAnsi="Times New Roman" w:cs="Times New Roman"/>
+          <w:b/>
+          <w:sz w:val="24"/>
+          <w:szCs w:val="24"/>
+        </w:rPr>
+      </w:pPr>
+    </w:p>
+    <w:p>
+      <w:pPr>
+        <w:ind w:right="-568"/>
+        <w:rPr>
+          <w:rFonts w:ascii="Times New Roman" w:hAnsi="Times New Roman" w:cs="Times New Roman"/>
+          <w:b/>
+          <w:sz w:val="24"/>
+          <w:szCs w:val="24"/>
+        </w:rPr>
+      </w:pPr>
+    </w:p>
+    <w:p>
+      <w:pPr>
+        <w:ind w:right="-568"/>
+        <w:rPr>
+          <w:rFonts w:ascii="Times New Roman" w:hAnsi="Times New Roman" w:cs="Times New Roman"/>
+          <w:b/>
+          <w:sz w:val="24"/>
+          <w:szCs w:val="24"/>
+        </w:rPr>
+      </w:pPr>
+    </w:p>
+    <w:p>
+      <w:pPr>
+        <w:ind w:right="-568"/>
+        <w:rPr>
+          <w:rFonts w:ascii="Times New Roman" w:hAnsi="Times New Roman" w:cs="Times New Roman"/>
+          <w:b/>
+          <w:sz w:val="24"/>
+          <w:szCs w:val="24"/>
+        </w:rPr>
+      </w:pPr>
+    </w:p>
+    <w:p>
+      <w:pPr>
+        <w:ind w:right="-568"/>
+        <w:rPr>
+          <w:rFonts w:ascii="Times New Roman" w:hAnsi="Times New Roman" w:cs="Times New Roman"/>
+          <w:b/>
+          <w:sz w:val="24"/>
+          <w:szCs w:val="24"/>
+        </w:rPr>
+      </w:pPr>
+    </w:p>
+    <w:p>
+      <w:pPr>
+        <w:ind w:right="-568"/>
+        <w:rPr>
+          <w:rFonts w:ascii="Times New Roman" w:hAnsi="Times New Roman" w:cs="Times New Roman"/>
+          <w:b/>
+          <w:sz w:val="24"/>
+          <w:szCs w:val="24"/>
+        </w:rPr>
+      </w:pPr>
+    </w:p>
+    <w:p>
+      <w:pPr>
+        <w:ind w:right="-568"/>
+        <w:rPr>
+          <w:rFonts w:ascii="Times New Roman" w:hAnsi="Times New Roman" w:cs="Times New Roman"/>
+          <w:b/>
+          <w:sz w:val="24"/>
+          <w:szCs w:val="24"/>
+        </w:rPr>
+      </w:pPr>
+    </w:p>
+    <w:p>
+      <w:pPr>
+        <w:ind w:right="-568"/>
+        <w:rPr>
+          <w:rFonts w:ascii="Times New Roman" w:hAnsi="Times New Roman" w:cs="Times New Roman"/>
+          <w:b/>
+          <w:sz w:val="24"/>
+          <w:szCs w:val="24"/>
+        </w:rPr>
+      </w:pPr>
+    </w:p>
+    <w:p>
+      <w:pPr>
+        <w:ind w:right="-568"/>
+        <w:rPr>
+          <w:rFonts w:ascii="Times New Roman" w:hAnsi="Times New Roman" w:cs="Times New Roman"/>
+          <w:b/>
+          <w:sz w:val="24"/>
+          <w:szCs w:val="24"/>
+        </w:rPr>
+      </w:pPr>
+    </w:p>
+    <w:p>
+      <w:pPr>
+        <w:ind w:right="-568"/>
+        <w:rPr>
+          <w:rFonts w:ascii="Times New Roman" w:hAnsi="Times New Roman" w:cs="Times New Roman"/>
+          <w:b/>
+          <w:sz w:val="24"/>
+          <w:szCs w:val="24"/>
+        </w:rPr>
+      </w:pPr>
+    </w:p>
+    <w:p>
+      <w:pPr>
+        <w:ind w:right="-568"/>
+        <w:rPr>
+          <w:rFonts w:ascii="Times New Roman" w:hAnsi="Times New Roman" w:cs="Times New Roman"/>
+          <w:b/>
+          <w:sz w:val="24"/>
+          <w:szCs w:val="24"/>
+        </w:rPr>
+      </w:pPr>
+    </w:p>
+    <w:p>
+      <w:pPr>
+        <w:ind w:right="-568"/>
+        <w:rPr>
+          <w:rFonts w:ascii="Times New Roman" w:hAnsi="Times New Roman" w:cs="Times New Roman"/>
+          <w:b/>
+          <w:sz w:val="24"/>
+          <w:szCs w:val="24"/>
+        </w:rPr>
+      </w:pPr>
+    </w:p>
+    <w:p>
+      <w:pPr>
+        <w:ind w:right="-568"/>
+        <w:rPr>
+          <w:rFonts w:ascii="Times New Roman" w:hAnsi="Times New Roman" w:cs="Times New Roman"/>
+          <w:b/>
+          <w:sz w:val="24"/>
+          <w:szCs w:val="24"/>
+        </w:rPr>
+      </w:pPr>
+    </w:p>
+    <w:p>
+      <w:pPr>
+        <w:ind w:right="-568"/>
+        <w:rPr>
+          <w:rFonts w:ascii="Times New Roman" w:hAnsi="Times New Roman" w:cs="Times New Roman"/>
+          <w:b/>
+          <w:sz w:val="24"/>
+          <w:szCs w:val="24"/>
+        </w:rPr>
+      </w:pPr>
+    </w:p>
+    <w:p>
+      <w:pPr>
+        <w:ind w:right="-568"/>
+        <w:jc w:val="center"/>
+        <w:rPr>
+          <w:rFonts w:ascii="Times New Roman" w:hAnsi="Times New Roman" w:cs="Times New Roman"/>
+          <w:b/>
+          <w:sz w:val="24"/>
+          <w:szCs w:val="24"/>
+        </w:rPr>
+      </w:pPr>
+    </w:p>
+    <w:p>
+      <w:pPr>
+        <w:ind w:right="-568"/>
+        <w:jc w:val="center"/>
+        <w:rPr>
+          <w:rFonts w:ascii="Times New Roman" w:hAnsi="Times New Roman" w:cs="Times New Roman"/>
+          <w:b/>
+          <w:sz w:val="24"/>
+          <w:szCs w:val="24"/>
+        </w:rPr>
+      </w:pPr>
+      <w:r>
+        <w:rPr>
+          <w:rFonts w:ascii="Times New Roman" w:hAnsi="Times New Roman" w:cs="Times New Roman"/>
+          <w:b/>
+          <w:sz w:val="24"/>
+          <w:szCs w:val="24"/>
+        </w:rPr>
+        <w:lastRenderedPageBreak/>
+        <w:t>LISTA DE TABELAS</w:t>
+      </w:r>
+    </w:p>
+    <w:p>
+      <w:pPr>
+        <w:ind w:right="-568"/>
+        <w:jc w:val="center"/>
+        <w:rPr>
+          <w:rFonts w:ascii="Times New Roman" w:hAnsi="Times New Roman" w:cs="Times New Roman"/>
+          <w:b/>
+          <w:sz w:val="24"/>
+          <w:szCs w:val="24"/>
+        </w:rPr>
+      </w:pPr>
+    </w:p>
+    <w:p>
+      <w:pPr>
+        <w:pStyle w:val="ndicedeilustraes"/>
+        <w:tabs>
+          <w:tab w:val="right" w:leader="dot" w:pos="8494"/>
+        </w:tabs>
+        <w:rPr>
+          <w:rFonts w:eastAsiaTheme="minorEastAsia"/>
+          <w:noProof/>
+          <w:lang w:eastAsia="pt-BR"/>
+        </w:rPr>
+      </w:pPr>
       <w:r>
         <w:rPr>
           <w:rFonts w:ascii="Times New Roman" w:hAnsi="Times New Roman" w:cs="Times New Roman"/>
@@ -2584,7 +2588,7 @@
         </w:rPr>
         <w:fldChar w:fldCharType="separate"/>
       </w:r>
-      <w:hyperlink w:anchor="_Toc388713422" w:history="1">
+      <w:hyperlink w:anchor="_Toc388716959" w:history="1">
         <w:r>
           <w:rPr>
             <w:rStyle w:val="Hyperlink"/>
@@ -2612,7 +2616,7 @@
             <w:noProof/>
             <w:webHidden/>
           </w:rPr>
-          <w:instrText xml:space="preserve"> PAGEREF _Toc388713422 \h </w:instrText>
+          <w:instrText xml:space="preserve"> PAGEREF _Toc388716959 \h </w:instrText>
         </w:r>
         <w:r>
           <w:rPr>
@@ -2632,7 +2636,7 @@
             <w:noProof/>
             <w:webHidden/>
           </w:rPr>
-          <w:t>23</w:t>
+          <w:t>24</w:t>
         </w:r>
         <w:r>
           <w:rPr>
@@ -4198,140 +4202,6 @@
         <w:ind w:right="-568"/>
         <w:rPr>
           <w:rFonts w:ascii="Times New Roman" w:hAnsi="Times New Roman" w:cs="Times New Roman"/>
-          <w:sz w:val="24"/>
-          <w:szCs w:val="24"/>
-          <w:lang w:val="en-US"/>
-        </w:rPr>
-      </w:pPr>
-    </w:p>
-    <w:p>
-      <w:pPr>
-        <w:ind w:right="-568"/>
-        <w:rPr>
-          <w:rFonts w:ascii="Times New Roman" w:hAnsi="Times New Roman" w:cs="Times New Roman"/>
-          <w:sz w:val="24"/>
-          <w:szCs w:val="24"/>
-          <w:lang w:val="en-US"/>
-        </w:rPr>
-      </w:pPr>
-    </w:p>
-    <w:p>
-      <w:pPr>
-        <w:ind w:right="-568"/>
-        <w:rPr>
-          <w:rFonts w:ascii="Times New Roman" w:hAnsi="Times New Roman" w:cs="Times New Roman"/>
-          <w:sz w:val="24"/>
-          <w:szCs w:val="24"/>
-          <w:lang w:val="en-US"/>
-        </w:rPr>
-      </w:pPr>
-    </w:p>
-    <w:p>
-      <w:pPr>
-        <w:ind w:right="-568"/>
-        <w:rPr>
-          <w:rFonts w:ascii="Times New Roman" w:hAnsi="Times New Roman" w:cs="Times New Roman"/>
-          <w:sz w:val="24"/>
-          <w:szCs w:val="24"/>
-          <w:lang w:val="en-US"/>
-        </w:rPr>
-      </w:pPr>
-    </w:p>
-    <w:p>
-      <w:pPr>
-        <w:ind w:right="-568"/>
-        <w:rPr>
-          <w:rFonts w:ascii="Times New Roman" w:hAnsi="Times New Roman" w:cs="Times New Roman"/>
-          <w:sz w:val="24"/>
-          <w:szCs w:val="24"/>
-          <w:lang w:val="en-US"/>
-        </w:rPr>
-      </w:pPr>
-    </w:p>
-    <w:p>
-      <w:pPr>
-        <w:ind w:right="-568"/>
-        <w:rPr>
-          <w:rFonts w:ascii="Times New Roman" w:hAnsi="Times New Roman" w:cs="Times New Roman"/>
-          <w:sz w:val="24"/>
-          <w:szCs w:val="24"/>
-          <w:lang w:val="en-US"/>
-        </w:rPr>
-      </w:pPr>
-    </w:p>
-    <w:p>
-      <w:pPr>
-        <w:ind w:right="-568"/>
-        <w:rPr>
-          <w:rFonts w:ascii="Times New Roman" w:hAnsi="Times New Roman" w:cs="Times New Roman"/>
-          <w:sz w:val="24"/>
-          <w:szCs w:val="24"/>
-          <w:lang w:val="en-US"/>
-        </w:rPr>
-      </w:pPr>
-    </w:p>
-    <w:p>
-      <w:pPr>
-        <w:ind w:right="-568"/>
-        <w:rPr>
-          <w:rFonts w:ascii="Times New Roman" w:hAnsi="Times New Roman" w:cs="Times New Roman"/>
-          <w:sz w:val="24"/>
-          <w:szCs w:val="24"/>
-          <w:lang w:val="en-US"/>
-        </w:rPr>
-      </w:pPr>
-    </w:p>
-    <w:p>
-      <w:pPr>
-        <w:ind w:right="-568"/>
-        <w:rPr>
-          <w:rFonts w:ascii="Times New Roman" w:hAnsi="Times New Roman" w:cs="Times New Roman"/>
-          <w:sz w:val="24"/>
-          <w:szCs w:val="24"/>
-          <w:lang w:val="en-US"/>
-        </w:rPr>
-      </w:pPr>
-    </w:p>
-    <w:p>
-      <w:pPr>
-        <w:ind w:right="-568"/>
-        <w:rPr>
-          <w:rFonts w:ascii="Times New Roman" w:hAnsi="Times New Roman" w:cs="Times New Roman"/>
-          <w:sz w:val="24"/>
-          <w:szCs w:val="24"/>
-          <w:lang w:val="en-US"/>
-        </w:rPr>
-      </w:pPr>
-    </w:p>
-    <w:p>
-      <w:pPr>
-        <w:ind w:right="-568"/>
-        <w:rPr>
-          <w:rFonts w:ascii="Times New Roman" w:hAnsi="Times New Roman" w:cs="Times New Roman"/>
-          <w:sz w:val="24"/>
-          <w:szCs w:val="24"/>
-          <w:lang w:val="en-US"/>
-        </w:rPr>
-      </w:pPr>
-    </w:p>
-    <w:p>
-      <w:pPr>
-        <w:ind w:right="-568"/>
-        <w:rPr>
-          <w:rFonts w:ascii="Times New Roman" w:hAnsi="Times New Roman" w:cs="Times New Roman"/>
-          <w:sz w:val="24"/>
-          <w:szCs w:val="24"/>
-          <w:lang w:val="en-US"/>
-        </w:rPr>
-      </w:pPr>
-    </w:p>
-    <w:p>
-      <w:pPr>
-        <w:ind w:right="-568"/>
-        <w:jc w:val="center"/>
-        <w:rPr>
-          <w:rFonts w:ascii="Times New Roman" w:hAnsi="Times New Roman" w:cs="Times New Roman"/>
-          <w:b/>
           <w:sz w:val="24"/>
           <w:szCs w:val="24"/>
           <w:lang w:val="en-US"/>
@@ -4426,7 +4296,7 @@
           <w:r>
             <w:fldChar w:fldCharType="separate"/>
           </w:r>
-          <w:hyperlink w:anchor="_Toc388713432" w:history="1">
+          <w:hyperlink w:anchor="_Toc388716979" w:history="1">
             <w:r>
               <w:rPr>
                 <w:rStyle w:val="Hyperlink"/>
@@ -4449,7 +4319,7 @@
               <w:rPr>
                 <w:webHidden/>
               </w:rPr>
-              <w:instrText xml:space="preserve"> PAGEREF _Toc388713432 \h </w:instrText>
+              <w:instrText xml:space="preserve"> PAGEREF _Toc388716979 \h </w:instrText>
             </w:r>
             <w:r>
               <w:rPr>
@@ -4487,7 +4357,7 @@
               <w:lang w:eastAsia="pt-BR"/>
             </w:rPr>
           </w:pPr>
-          <w:hyperlink w:anchor="_Toc388713433" w:history="1">
+          <w:hyperlink w:anchor="_Toc388716980" w:history="1">
             <w:r>
               <w:rPr>
                 <w:rStyle w:val="Hyperlink"/>
@@ -4510,7 +4380,7 @@
               <w:rPr>
                 <w:webHidden/>
               </w:rPr>
-              <w:instrText xml:space="preserve"> PAGEREF _Toc388713433 \h </w:instrText>
+              <w:instrText xml:space="preserve"> PAGEREF _Toc388716980 \h </w:instrText>
             </w:r>
             <w:r>
               <w:rPr>
@@ -4548,7 +4418,7 @@
               <w:lang w:eastAsia="pt-BR"/>
             </w:rPr>
           </w:pPr>
-          <w:hyperlink w:anchor="_Toc388713434" w:history="1">
+          <w:hyperlink w:anchor="_Toc388716981" w:history="1">
             <w:r>
               <w:rPr>
                 <w:rStyle w:val="Hyperlink"/>
@@ -4571,7 +4441,7 @@
               <w:rPr>
                 <w:webHidden/>
               </w:rPr>
-              <w:instrText xml:space="preserve"> PAGEREF _Toc388713434 \h </w:instrText>
+              <w:instrText xml:space="preserve"> PAGEREF _Toc388716981 \h </w:instrText>
             </w:r>
             <w:r>
               <w:rPr>
@@ -4610,7 +4480,7 @@
               <w:lang w:eastAsia="pt-BR"/>
             </w:rPr>
           </w:pPr>
-          <w:hyperlink w:anchor="_Toc388713435" w:history="1">
+          <w:hyperlink w:anchor="_Toc388716982" w:history="1">
             <w:r>
               <w:rPr>
                 <w:rStyle w:val="Hyperlink"/>
@@ -4638,7 +4508,7 @@
                 <w:noProof/>
                 <w:webHidden/>
               </w:rPr>
-              <w:instrText xml:space="preserve"> PAGEREF _Toc388713435 \h </w:instrText>
+              <w:instrText xml:space="preserve"> PAGEREF _Toc388716982 \h </w:instrText>
             </w:r>
             <w:r>
               <w:rPr>
@@ -4681,7 +4551,7 @@
               <w:lang w:eastAsia="pt-BR"/>
             </w:rPr>
           </w:pPr>
-          <w:hyperlink w:anchor="_Toc388713436" w:history="1">
+          <w:hyperlink w:anchor="_Toc388716983" w:history="1">
             <w:r>
               <w:rPr>
                 <w:rStyle w:val="Hyperlink"/>
@@ -4709,7 +4579,7 @@
                 <w:noProof/>
                 <w:webHidden/>
               </w:rPr>
-              <w:instrText xml:space="preserve"> PAGEREF _Toc388713436 \h </w:instrText>
+              <w:instrText xml:space="preserve"> PAGEREF _Toc388716983 \h </w:instrText>
             </w:r>
             <w:r>
               <w:rPr>
@@ -4751,7 +4621,7 @@
               <w:lang w:eastAsia="pt-BR"/>
             </w:rPr>
           </w:pPr>
-          <w:hyperlink w:anchor="_Toc388713437" w:history="1">
+          <w:hyperlink w:anchor="_Toc388716984" w:history="1">
             <w:r>
               <w:rPr>
                 <w:rStyle w:val="Hyperlink"/>
@@ -4774,7 +4644,7 @@
               <w:rPr>
                 <w:webHidden/>
               </w:rPr>
-              <w:instrText xml:space="preserve"> PAGEREF _Toc388713437 \h </w:instrText>
+              <w:instrText xml:space="preserve"> PAGEREF _Toc388716984 \h </w:instrText>
             </w:r>
             <w:r>
               <w:rPr>
@@ -4791,7 +4661,7 @@
               <w:rPr>
                 <w:webHidden/>
               </w:rPr>
-              <w:t>12</w:t>
+              <w:t>13</w:t>
             </w:r>
             <w:r>
               <w:rPr>
@@ -4813,7 +4683,7 @@
               <w:lang w:eastAsia="pt-BR"/>
             </w:rPr>
           </w:pPr>
-          <w:hyperlink w:anchor="_Toc388713438" w:history="1">
+          <w:hyperlink w:anchor="_Toc388716985" w:history="1">
             <w:r>
               <w:rPr>
                 <w:rStyle w:val="Hyperlink"/>
@@ -4841,7 +4711,7 @@
                 <w:noProof/>
                 <w:webHidden/>
               </w:rPr>
-              <w:instrText xml:space="preserve"> PAGEREF _Toc388713438 \h </w:instrText>
+              <w:instrText xml:space="preserve"> PAGEREF _Toc388716985 \h </w:instrText>
             </w:r>
             <w:r>
               <w:rPr>
@@ -4861,7 +4731,7 @@
                 <w:noProof/>
                 <w:webHidden/>
               </w:rPr>
-              <w:t>12</w:t>
+              <w:t>13</w:t>
             </w:r>
             <w:r>
               <w:rPr>
@@ -4884,7 +4754,7 @@
               <w:lang w:eastAsia="pt-BR"/>
             </w:rPr>
           </w:pPr>
-          <w:hyperlink w:anchor="_Toc388713439" w:history="1">
+          <w:hyperlink w:anchor="_Toc388716986" w:history="1">
             <w:r>
               <w:rPr>
                 <w:rStyle w:val="Hyperlink"/>
@@ -4912,7 +4782,7 @@
                 <w:noProof/>
                 <w:webHidden/>
               </w:rPr>
-              <w:instrText xml:space="preserve"> PAGEREF _Toc388713439 \h </w:instrText>
+              <w:instrText xml:space="preserve"> PAGEREF _Toc388716986 \h </w:instrText>
             </w:r>
             <w:r>
               <w:rPr>
@@ -4932,7 +4802,7 @@
                 <w:noProof/>
                 <w:webHidden/>
               </w:rPr>
-              <w:t>12</w:t>
+              <w:t>13</w:t>
             </w:r>
             <w:r>
               <w:rPr>
@@ -4955,7 +4825,7 @@
               <w:lang w:eastAsia="pt-BR"/>
             </w:rPr>
           </w:pPr>
-          <w:hyperlink w:anchor="_Toc388713440" w:history="1">
+          <w:hyperlink w:anchor="_Toc388716987" w:history="1">
             <w:r>
               <w:rPr>
                 <w:rStyle w:val="Hyperlink"/>
@@ -4983,7 +4853,7 @@
                 <w:noProof/>
                 <w:webHidden/>
               </w:rPr>
-              <w:instrText xml:space="preserve"> PAGEREF _Toc388713440 \h </w:instrText>
+              <w:instrText xml:space="preserve"> PAGEREF _Toc388716987 \h </w:instrText>
             </w:r>
             <w:r>
               <w:rPr>
@@ -5003,7 +4873,7 @@
                 <w:noProof/>
                 <w:webHidden/>
               </w:rPr>
-              <w:t>12</w:t>
+              <w:t>13</w:t>
             </w:r>
             <w:r>
               <w:rPr>
@@ -5026,7 +4896,7 @@
               <w:lang w:eastAsia="pt-BR"/>
             </w:rPr>
           </w:pPr>
-          <w:hyperlink w:anchor="_Toc388713441" w:history="1">
+          <w:hyperlink w:anchor="_Toc388716988" w:history="1">
             <w:r>
               <w:rPr>
                 <w:rStyle w:val="Hyperlink"/>
@@ -5054,7 +4924,7 @@
                 <w:noProof/>
                 <w:webHidden/>
               </w:rPr>
-              <w:instrText xml:space="preserve"> PAGEREF _Toc388713441 \h </w:instrText>
+              <w:instrText xml:space="preserve"> PAGEREF _Toc388716988 \h </w:instrText>
             </w:r>
             <w:r>
               <w:rPr>
@@ -5074,7 +4944,7 @@
                 <w:noProof/>
                 <w:webHidden/>
               </w:rPr>
-              <w:t>12</w:t>
+              <w:t>13</w:t>
             </w:r>
             <w:r>
               <w:rPr>
@@ -5097,7 +4967,7 @@
               <w:lang w:eastAsia="pt-BR"/>
             </w:rPr>
           </w:pPr>
-          <w:hyperlink w:anchor="_Toc388713442" w:history="1">
+          <w:hyperlink w:anchor="_Toc388716989" w:history="1">
             <w:r>
               <w:rPr>
                 <w:rStyle w:val="Hyperlink"/>
@@ -5125,7 +4995,7 @@
                 <w:noProof/>
                 <w:webHidden/>
               </w:rPr>
-              <w:instrText xml:space="preserve"> PAGEREF _Toc388713442 \h </w:instrText>
+              <w:instrText xml:space="preserve"> PAGEREF _Toc388716989 \h </w:instrText>
             </w:r>
             <w:r>
               <w:rPr>
@@ -5145,7 +5015,7 @@
                 <w:noProof/>
                 <w:webHidden/>
               </w:rPr>
-              <w:t>13</w:t>
+              <w:t>14</w:t>
             </w:r>
             <w:r>
               <w:rPr>
@@ -5168,7 +5038,7 @@
               <w:lang w:eastAsia="pt-BR"/>
             </w:rPr>
           </w:pPr>
-          <w:hyperlink w:anchor="_Toc388713443" w:history="1">
+          <w:hyperlink w:anchor="_Toc388716990" w:history="1">
             <w:r>
               <w:rPr>
                 <w:rStyle w:val="Hyperlink"/>
@@ -5196,7 +5066,7 @@
                 <w:noProof/>
                 <w:webHidden/>
               </w:rPr>
-              <w:instrText xml:space="preserve"> PAGEREF _Toc388713443 \h </w:instrText>
+              <w:instrText xml:space="preserve"> PAGEREF _Toc388716990 \h </w:instrText>
             </w:r>
             <w:r>
               <w:rPr>
@@ -5216,7 +5086,7 @@
                 <w:noProof/>
                 <w:webHidden/>
               </w:rPr>
-              <w:t>13</w:t>
+              <w:t>14</w:t>
             </w:r>
             <w:r>
               <w:rPr>
@@ -5239,7 +5109,7 @@
               <w:lang w:eastAsia="pt-BR"/>
             </w:rPr>
           </w:pPr>
-          <w:hyperlink w:anchor="_Toc388713444" w:history="1">
+          <w:hyperlink w:anchor="_Toc388716991" w:history="1">
             <w:r>
               <w:rPr>
                 <w:rStyle w:val="Hyperlink"/>
@@ -5267,7 +5137,7 @@
                 <w:noProof/>
                 <w:webHidden/>
               </w:rPr>
-              <w:instrText xml:space="preserve"> PAGEREF _Toc388713444 \h </w:instrText>
+              <w:instrText xml:space="preserve"> PAGEREF _Toc388716991 \h </w:instrText>
             </w:r>
             <w:r>
               <w:rPr>
@@ -5287,7 +5157,7 @@
                 <w:noProof/>
                 <w:webHidden/>
               </w:rPr>
-              <w:t>14</w:t>
+              <w:t>15</w:t>
             </w:r>
             <w:r>
               <w:rPr>
@@ -5310,7 +5180,7 @@
               <w:lang w:eastAsia="pt-BR"/>
             </w:rPr>
           </w:pPr>
-          <w:hyperlink w:anchor="_Toc388713445" w:history="1">
+          <w:hyperlink w:anchor="_Toc388716992" w:history="1">
             <w:r>
               <w:rPr>
                 <w:rStyle w:val="Hyperlink"/>
@@ -5338,7 +5208,7 @@
                 <w:noProof/>
                 <w:webHidden/>
               </w:rPr>
-              <w:instrText xml:space="preserve"> PAGEREF _Toc388713445 \h </w:instrText>
+              <w:instrText xml:space="preserve"> PAGEREF _Toc388716992 \h </w:instrText>
             </w:r>
             <w:r>
               <w:rPr>
@@ -5358,7 +5228,7 @@
                 <w:noProof/>
                 <w:webHidden/>
               </w:rPr>
-              <w:t>14</w:t>
+              <w:t>15</w:t>
             </w:r>
             <w:r>
               <w:rPr>
@@ -5381,7 +5251,7 @@
               <w:lang w:eastAsia="pt-BR"/>
             </w:rPr>
           </w:pPr>
-          <w:hyperlink w:anchor="_Toc388713446" w:history="1">
+          <w:hyperlink w:anchor="_Toc388716993" w:history="1">
             <w:r>
               <w:rPr>
                 <w:rStyle w:val="Hyperlink"/>
@@ -5409,7 +5279,7 @@
                 <w:noProof/>
                 <w:webHidden/>
               </w:rPr>
-              <w:instrText xml:space="preserve"> PAGEREF _Toc388713446 \h </w:instrText>
+              <w:instrText xml:space="preserve"> PAGEREF _Toc388716993 \h </w:instrText>
             </w:r>
             <w:r>
               <w:rPr>
@@ -5429,7 +5299,149 @@
                 <w:noProof/>
                 <w:webHidden/>
               </w:rPr>
-              <w:t>14</w:t>
+              <w:t>15</w:t>
+            </w:r>
+            <w:r>
+              <w:rPr>
+                <w:noProof/>
+                <w:webHidden/>
+              </w:rPr>
+              <w:fldChar w:fldCharType="end"/>
+            </w:r>
+          </w:hyperlink>
+        </w:p>
+        <w:p>
+          <w:pPr>
+            <w:pStyle w:val="Sumrio3"/>
+            <w:tabs>
+              <w:tab w:val="right" w:leader="dot" w:pos="8494"/>
+            </w:tabs>
+            <w:rPr>
+              <w:rFonts w:eastAsiaTheme="minorEastAsia"/>
+              <w:noProof/>
+              <w:lang w:eastAsia="pt-BR"/>
+            </w:rPr>
+          </w:pPr>
+          <w:hyperlink w:anchor="_Toc388716994" w:history="1">
+            <w:r>
+              <w:rPr>
+                <w:rStyle w:val="Hyperlink"/>
+                <w:rFonts w:ascii="Times New Roman" w:hAnsi="Times New Roman" w:cs="Times New Roman"/>
+                <w:noProof/>
+              </w:rPr>
+              <w:t>4.7.3 Diagrama de Classes</w:t>
+            </w:r>
+            <w:r>
+              <w:rPr>
+                <w:noProof/>
+                <w:webHidden/>
+              </w:rPr>
+              <w:tab/>
+            </w:r>
+            <w:r>
+              <w:rPr>
+                <w:noProof/>
+                <w:webHidden/>
+              </w:rPr>
+              <w:fldChar w:fldCharType="begin"/>
+            </w:r>
+            <w:r>
+              <w:rPr>
+                <w:noProof/>
+                <w:webHidden/>
+              </w:rPr>
+              <w:instrText xml:space="preserve"> PAGEREF _Toc388716994 \h </w:instrText>
+            </w:r>
+            <w:r>
+              <w:rPr>
+                <w:noProof/>
+                <w:webHidden/>
+              </w:rPr>
+            </w:r>
+            <w:r>
+              <w:rPr>
+                <w:noProof/>
+                <w:webHidden/>
+              </w:rPr>
+              <w:fldChar w:fldCharType="separate"/>
+            </w:r>
+            <w:r>
+              <w:rPr>
+                <w:noProof/>
+                <w:webHidden/>
+              </w:rPr>
+              <w:t>15</w:t>
+            </w:r>
+            <w:r>
+              <w:rPr>
+                <w:noProof/>
+                <w:webHidden/>
+              </w:rPr>
+              <w:fldChar w:fldCharType="end"/>
+            </w:r>
+          </w:hyperlink>
+        </w:p>
+        <w:p>
+          <w:pPr>
+            <w:pStyle w:val="Sumrio3"/>
+            <w:tabs>
+              <w:tab w:val="right" w:leader="dot" w:pos="8494"/>
+            </w:tabs>
+            <w:rPr>
+              <w:rFonts w:eastAsiaTheme="minorEastAsia"/>
+              <w:noProof/>
+              <w:lang w:eastAsia="pt-BR"/>
+            </w:rPr>
+          </w:pPr>
+          <w:hyperlink w:anchor="_Toc388716995" w:history="1">
+            <w:r>
+              <w:rPr>
+                <w:rStyle w:val="Hyperlink"/>
+                <w:rFonts w:ascii="Times New Roman" w:hAnsi="Times New Roman" w:cs="Times New Roman"/>
+                <w:noProof/>
+              </w:rPr>
+              <w:t>4.7.4 Diagrama de Casos de Uso</w:t>
+            </w:r>
+            <w:r>
+              <w:rPr>
+                <w:noProof/>
+                <w:webHidden/>
+              </w:rPr>
+              <w:tab/>
+            </w:r>
+            <w:r>
+              <w:rPr>
+                <w:noProof/>
+                <w:webHidden/>
+              </w:rPr>
+              <w:fldChar w:fldCharType="begin"/>
+            </w:r>
+            <w:r>
+              <w:rPr>
+                <w:noProof/>
+                <w:webHidden/>
+              </w:rPr>
+              <w:instrText xml:space="preserve"> PAGEREF _Toc388716995 \h </w:instrText>
+            </w:r>
+            <w:r>
+              <w:rPr>
+                <w:noProof/>
+                <w:webHidden/>
+              </w:rPr>
+            </w:r>
+            <w:r>
+              <w:rPr>
+                <w:noProof/>
+                <w:webHidden/>
+              </w:rPr>
+              <w:fldChar w:fldCharType="separate"/>
+            </w:r>
+            <w:r>
+              <w:rPr>
+                <w:noProof/>
+                <w:webHidden/>
+              </w:rPr>
+              <w:t>15</w:t>
             </w:r>
             <w:r>
               <w:rPr>
@@ -5451,7 +5463,7 @@
               <w:lang w:eastAsia="pt-BR"/>
             </w:rPr>
           </w:pPr>
-          <w:hyperlink w:anchor="_Toc388713447" w:history="1">
+          <w:hyperlink w:anchor="_Toc388716996" w:history="1">
             <w:r>
               <w:rPr>
                 <w:rStyle w:val="Hyperlink"/>
@@ -5474,68 +5486,7 @@
               <w:rPr>
                 <w:webHidden/>
               </w:rPr>
-              <w:instrText xml:space="preserve"> PAGEREF _Toc388713447 \h </w:instrText>
-            </w:r>
-            <w:r>
-              <w:rPr>
-                <w:webHidden/>
-              </w:rPr>
-            </w:r>
-            <w:r>
-              <w:rPr>
-                <w:webHidden/>
-              </w:rPr>
-              <w:fldChar w:fldCharType="separate"/>
-            </w:r>
-            <w:r>
-              <w:rPr>
-                <w:webHidden/>
-              </w:rPr>
-              <w:t>15</w:t>
-            </w:r>
-            <w:r>
-              <w:rPr>
-                <w:webHidden/>
-              </w:rPr>
-              <w:fldChar w:fldCharType="end"/>
-            </w:r>
-          </w:hyperlink>
-        </w:p>
-        <w:p>
-          <w:pPr>
-            <w:pStyle w:val="Sumrio1"/>
-            <w:rPr>
-              <w:rFonts w:asciiTheme="minorHAnsi" w:eastAsiaTheme="minorEastAsia" w:hAnsiTheme="minorHAnsi" w:cstheme="minorBidi"/>
-              <w:b w:val="0"/>
-              <w:sz w:val="22"/>
-              <w:szCs w:val="22"/>
-              <w:lang w:eastAsia="pt-BR"/>
-            </w:rPr>
-          </w:pPr>
-          <w:hyperlink w:anchor="_Toc388713448" w:history="1">
-            <w:r>
-              <w:rPr>
-                <w:rStyle w:val="Hyperlink"/>
-              </w:rPr>
-              <w:t>6 ABORDAGEM DE DESENVOLVIMENTO</w:t>
-            </w:r>
-            <w:r>
-              <w:rPr>
-                <w:webHidden/>
-              </w:rPr>
-              <w:tab/>
-            </w:r>
-            <w:r>
-              <w:rPr>
-                <w:webHidden/>
-              </w:rPr>
-              <w:fldChar w:fldCharType="begin"/>
-            </w:r>
-            <w:r>
-              <w:rPr>
-                <w:webHidden/>
-              </w:rPr>
-              <w:instrText xml:space="preserve"> PAGEREF _Toc388713448 \h </w:instrText>
+              <w:instrText xml:space="preserve"> PAGEREF _Toc388716996 \h </w:instrText>
             </w:r>
             <w:r>
               <w:rPr>
@@ -5574,7 +5525,7 @@
               <w:lang w:eastAsia="pt-BR"/>
             </w:rPr>
           </w:pPr>
-          <w:hyperlink w:anchor="_Toc388713449" w:history="1">
+          <w:hyperlink w:anchor="_Toc388716997" w:history="1">
             <w:r>
               <w:rPr>
                 <w:rStyle w:val="Hyperlink"/>
@@ -5602,7 +5553,7 @@
                 <w:noProof/>
                 <w:webHidden/>
               </w:rPr>
-              <w:instrText xml:space="preserve"> PAGEREF _Toc388713449 \h </w:instrText>
+              <w:instrText xml:space="preserve"> PAGEREF _Toc388716997 \h </w:instrText>
             </w:r>
             <w:r>
               <w:rPr>
@@ -5622,7 +5573,7 @@
                 <w:noProof/>
                 <w:webHidden/>
               </w:rPr>
-              <w:t>16</w:t>
+              <w:t>17</w:t>
             </w:r>
             <w:r>
               <w:rPr>
@@ -5645,7 +5596,7 @@
               <w:lang w:eastAsia="pt-BR"/>
             </w:rPr>
           </w:pPr>
-          <w:hyperlink w:anchor="_Toc388713450" w:history="1">
+          <w:hyperlink w:anchor="_Toc388716998" w:history="1">
             <w:r>
               <w:rPr>
                 <w:rStyle w:val="Hyperlink"/>
@@ -5682,7 +5633,7 @@
                 <w:noProof/>
                 <w:webHidden/>
               </w:rPr>
-              <w:instrText xml:space="preserve"> PAGEREF _Toc388713450 \h </w:instrText>
+              <w:instrText xml:space="preserve"> PAGEREF _Toc388716998 \h </w:instrText>
             </w:r>
             <w:r>
               <w:rPr>
@@ -5702,7 +5653,7 @@
                 <w:noProof/>
                 <w:webHidden/>
               </w:rPr>
-              <w:t>16</w:t>
+              <w:t>17</w:t>
             </w:r>
             <w:r>
               <w:rPr>
@@ -5725,7 +5676,7 @@
               <w:lang w:eastAsia="pt-BR"/>
             </w:rPr>
           </w:pPr>
-          <w:hyperlink w:anchor="_Toc388713451" w:history="1">
+          <w:hyperlink w:anchor="_Toc388716999" w:history="1">
             <w:r>
               <w:rPr>
                 <w:rStyle w:val="Hyperlink"/>
@@ -5762,7 +5713,7 @@
                 <w:noProof/>
                 <w:webHidden/>
               </w:rPr>
-              <w:instrText xml:space="preserve"> PAGEREF _Toc388713451 \h </w:instrText>
+              <w:instrText xml:space="preserve"> PAGEREF _Toc388716999 \h </w:instrText>
             </w:r>
             <w:r>
               <w:rPr>
@@ -5782,7 +5733,7 @@
                 <w:noProof/>
                 <w:webHidden/>
               </w:rPr>
-              <w:t>16</w:t>
+              <w:t>17</w:t>
             </w:r>
             <w:r>
               <w:rPr>
@@ -5805,7 +5756,7 @@
               <w:lang w:eastAsia="pt-BR"/>
             </w:rPr>
           </w:pPr>
-          <w:hyperlink w:anchor="_Toc388713452" w:history="1">
+          <w:hyperlink w:anchor="_Toc388717000" w:history="1">
             <w:r>
               <w:rPr>
                 <w:rStyle w:val="Hyperlink"/>
@@ -5850,7 +5801,7 @@
                 <w:noProof/>
                 <w:webHidden/>
               </w:rPr>
-              <w:instrText xml:space="preserve"> PAGEREF _Toc388713452 \h </w:instrText>
+              <w:instrText xml:space="preserve"> PAGEREF _Toc388717000 \h </w:instrText>
             </w:r>
             <w:r>
               <w:rPr>
@@ -5870,7 +5821,167 @@
                 <w:noProof/>
                 <w:webHidden/>
               </w:rPr>
-              <w:t>16</w:t>
+              <w:t>17</w:t>
+            </w:r>
+            <w:r>
+              <w:rPr>
+                <w:noProof/>
+                <w:webHidden/>
+              </w:rPr>
+              <w:fldChar w:fldCharType="end"/>
+            </w:r>
+          </w:hyperlink>
+        </w:p>
+        <w:p>
+          <w:pPr>
+            <w:pStyle w:val="Sumrio3"/>
+            <w:tabs>
+              <w:tab w:val="right" w:leader="dot" w:pos="8494"/>
+            </w:tabs>
+            <w:rPr>
+              <w:rFonts w:eastAsiaTheme="minorEastAsia"/>
+              <w:noProof/>
+              <w:lang w:eastAsia="pt-BR"/>
+            </w:rPr>
+          </w:pPr>
+          <w:hyperlink w:anchor="_Toc388717001" w:history="1">
+            <w:r>
+              <w:rPr>
+                <w:rStyle w:val="Hyperlink"/>
+                <w:rFonts w:ascii="Times New Roman" w:hAnsi="Times New Roman" w:cs="Times New Roman"/>
+                <w:noProof/>
+              </w:rPr>
+              <w:t xml:space="preserve">6.1.4 </w:t>
+            </w:r>
+            <w:r>
+              <w:rPr>
+                <w:rStyle w:val="Hyperlink"/>
+                <w:rFonts w:ascii="Times New Roman" w:hAnsi="Times New Roman" w:cs="Times New Roman"/>
+                <w:i/>
+                <w:noProof/>
+              </w:rPr>
+              <w:t>Diagrama de Caso de Uso</w:t>
+            </w:r>
+            <w:r>
+              <w:rPr>
+                <w:noProof/>
+                <w:webHidden/>
+              </w:rPr>
+              <w:tab/>
+            </w:r>
+            <w:r>
+              <w:rPr>
+                <w:noProof/>
+                <w:webHidden/>
+              </w:rPr>
+              <w:fldChar w:fldCharType="begin"/>
+            </w:r>
+            <w:r>
+              <w:rPr>
+                <w:noProof/>
+                <w:webHidden/>
+              </w:rPr>
+              <w:instrText xml:space="preserve"> PAGEREF _Toc388717001 \h </w:instrText>
+            </w:r>
+            <w:r>
+              <w:rPr>
+                <w:noProof/>
+                <w:webHidden/>
+              </w:rPr>
+            </w:r>
+            <w:r>
+              <w:rPr>
+                <w:noProof/>
+                <w:webHidden/>
+              </w:rPr>
+              <w:fldChar w:fldCharType="separate"/>
+            </w:r>
+            <w:r>
+              <w:rPr>
+                <w:noProof/>
+                <w:webHidden/>
+              </w:rPr>
+              <w:t>18</w:t>
+            </w:r>
+            <w:r>
+              <w:rPr>
+                <w:noProof/>
+                <w:webHidden/>
+              </w:rPr>
+              <w:fldChar w:fldCharType="end"/>
+            </w:r>
+          </w:hyperlink>
+        </w:p>
+        <w:p>
+          <w:pPr>
+            <w:pStyle w:val="Sumrio3"/>
+            <w:tabs>
+              <w:tab w:val="right" w:leader="dot" w:pos="8494"/>
+            </w:tabs>
+            <w:rPr>
+              <w:rFonts w:eastAsiaTheme="minorEastAsia"/>
+              <w:noProof/>
+              <w:lang w:eastAsia="pt-BR"/>
+            </w:rPr>
+          </w:pPr>
+          <w:hyperlink w:anchor="_Toc388717002" w:history="1">
+            <w:r>
+              <w:rPr>
+                <w:rStyle w:val="Hyperlink"/>
+                <w:rFonts w:ascii="Times New Roman" w:hAnsi="Times New Roman" w:cs="Times New Roman"/>
+                <w:noProof/>
+              </w:rPr>
+              <w:t xml:space="preserve">6.1.5 </w:t>
+            </w:r>
+            <w:r>
+              <w:rPr>
+                <w:rStyle w:val="Hyperlink"/>
+                <w:rFonts w:ascii="Times New Roman" w:hAnsi="Times New Roman" w:cs="Times New Roman"/>
+                <w:i/>
+                <w:noProof/>
+              </w:rPr>
+              <w:t>Diagrama de Classes</w:t>
+            </w:r>
+            <w:r>
+              <w:rPr>
+                <w:noProof/>
+                <w:webHidden/>
+              </w:rPr>
+              <w:tab/>
+            </w:r>
+            <w:r>
+              <w:rPr>
+                <w:noProof/>
+                <w:webHidden/>
+              </w:rPr>
+              <w:fldChar w:fldCharType="begin"/>
+            </w:r>
+            <w:r>
+              <w:rPr>
+                <w:noProof/>
+                <w:webHidden/>
+              </w:rPr>
+              <w:instrText xml:space="preserve"> PAGEREF _Toc388717002 \h </w:instrText>
+            </w:r>
+            <w:r>
+              <w:rPr>
+                <w:noProof/>
+                <w:webHidden/>
+              </w:rPr>
+            </w:r>
+            <w:r>
+              <w:rPr>
+                <w:noProof/>
+                <w:webHidden/>
+              </w:rPr>
+              <w:fldChar w:fldCharType="separate"/>
+            </w:r>
+            <w:r>
+              <w:rPr>
+                <w:noProof/>
+                <w:webHidden/>
+              </w:rPr>
+              <w:t>18</w:t>
             </w:r>
             <w:r>
               <w:rPr>
@@ -5892,12 +6003,24 @@
               <w:lang w:eastAsia="pt-BR"/>
             </w:rPr>
           </w:pPr>
-          <w:hyperlink w:anchor="_Toc388713453" w:history="1">
+          <w:hyperlink w:anchor="_Toc388717003" w:history="1">
             <w:r>
               <w:rPr>
                 <w:rStyle w:val="Hyperlink"/>
               </w:rPr>
-              <w:t>7 ARQUITETURA DO SISTEMA</w:t>
+              <w:t>7 ARQUITETURA DO SIST</w:t>
+            </w:r>
+            <w:r>
+              <w:rPr>
+                <w:rStyle w:val="Hyperlink"/>
+              </w:rPr>
+              <w:t>E</w:t>
+            </w:r>
+            <w:r>
+              <w:rPr>
+                <w:rStyle w:val="Hyperlink"/>
+              </w:rPr>
+              <w:t>MA</w:t>
             </w:r>
             <w:r>
               <w:rPr>
@@ -5915,7 +6038,7 @@
               <w:rPr>
                 <w:webHidden/>
               </w:rPr>
-              <w:instrText xml:space="preserve"> PAGEREF _Toc388713453 \h </w:instrText>
+              <w:instrText xml:space="preserve"> PAGEREF _Toc388717003 \h </w:instrText>
             </w:r>
             <w:r>
               <w:rPr>
@@ -5932,7 +6055,7 @@
               <w:rPr>
                 <w:webHidden/>
               </w:rPr>
-              <w:t>18</w:t>
+              <w:t>19</w:t>
             </w:r>
             <w:r>
               <w:rPr>
@@ -5954,7 +6077,7 @@
               <w:lang w:eastAsia="pt-BR"/>
             </w:rPr>
           </w:pPr>
-          <w:hyperlink w:anchor="_Toc388713454" w:history="1">
+          <w:hyperlink w:anchor="_Toc388717004" w:history="1">
             <w:r>
               <w:rPr>
                 <w:rStyle w:val="Hyperlink"/>
@@ -5982,7 +6105,7 @@
                 <w:noProof/>
                 <w:webHidden/>
               </w:rPr>
-              <w:instrText xml:space="preserve"> PAGEREF _Toc388713454 \h </w:instrText>
+              <w:instrText xml:space="preserve"> PAGEREF _Toc388717004 \h </w:instrText>
             </w:r>
             <w:r>
               <w:rPr>
@@ -6002,7 +6125,7 @@
                 <w:noProof/>
                 <w:webHidden/>
               </w:rPr>
-              <w:t>18</w:t>
+              <w:t>19</w:t>
             </w:r>
             <w:r>
               <w:rPr>
@@ -6025,7 +6148,7 @@
               <w:lang w:eastAsia="pt-BR"/>
             </w:rPr>
           </w:pPr>
-          <w:hyperlink w:anchor="_Toc388713455" w:history="1">
+          <w:hyperlink w:anchor="_Toc388717005" w:history="1">
             <w:r>
               <w:rPr>
                 <w:rStyle w:val="Hyperlink"/>
@@ -6053,7 +6176,7 @@
                 <w:noProof/>
                 <w:webHidden/>
               </w:rPr>
-              <w:instrText xml:space="preserve"> PAGEREF _Toc388713455 \h </w:instrText>
+              <w:instrText xml:space="preserve"> PAGEREF _Toc388717005 \h </w:instrText>
             </w:r>
             <w:r>
               <w:rPr>
@@ -6073,7 +6196,7 @@
                 <w:noProof/>
                 <w:webHidden/>
               </w:rPr>
-              <w:t>18</w:t>
+              <w:t>19</w:t>
             </w:r>
             <w:r>
               <w:rPr>
@@ -6096,7 +6219,7 @@
               <w:lang w:eastAsia="pt-BR"/>
             </w:rPr>
           </w:pPr>
-          <w:hyperlink w:anchor="_Toc388713456" w:history="1">
+          <w:hyperlink w:anchor="_Toc388717006" w:history="1">
             <w:r>
               <w:rPr>
                 <w:rStyle w:val="Hyperlink"/>
@@ -6124,7 +6247,7 @@
                 <w:noProof/>
                 <w:webHidden/>
               </w:rPr>
-              <w:instrText xml:space="preserve"> PAGEREF _Toc388713456 \h </w:instrText>
+              <w:instrText xml:space="preserve"> PAGEREF _Toc388717006 \h </w:instrText>
             </w:r>
             <w:r>
               <w:rPr>
@@ -6144,7 +6267,7 @@
                 <w:noProof/>
                 <w:webHidden/>
               </w:rPr>
-              <w:t>18</w:t>
+              <w:t>19</w:t>
             </w:r>
             <w:r>
               <w:rPr>
@@ -6167,7 +6290,7 @@
               <w:lang w:eastAsia="pt-BR"/>
             </w:rPr>
           </w:pPr>
-          <w:hyperlink w:anchor="_Toc388713457" w:history="1">
+          <w:hyperlink w:anchor="_Toc388717007" w:history="1">
             <w:r>
               <w:rPr>
                 <w:rStyle w:val="Hyperlink"/>
@@ -6195,7 +6318,7 @@
                 <w:noProof/>
                 <w:webHidden/>
               </w:rPr>
-              <w:instrText xml:space="preserve"> PAGEREF _Toc388713457 \h </w:instrText>
+              <w:instrText xml:space="preserve"> PAGEREF _Toc388717007 \h </w:instrText>
             </w:r>
             <w:r>
               <w:rPr>
@@ -6215,7 +6338,7 @@
                 <w:noProof/>
                 <w:webHidden/>
               </w:rPr>
-              <w:t>18</w:t>
+              <w:t>19</w:t>
             </w:r>
             <w:r>
               <w:rPr>
@@ -6238,7 +6361,7 @@
               <w:lang w:eastAsia="pt-BR"/>
             </w:rPr>
           </w:pPr>
-          <w:hyperlink w:anchor="_Toc388713458" w:history="1">
+          <w:hyperlink w:anchor="_Toc388717008" w:history="1">
             <w:r>
               <w:rPr>
                 <w:rStyle w:val="Hyperlink"/>
@@ -6266,7 +6389,7 @@
                 <w:noProof/>
                 <w:webHidden/>
               </w:rPr>
-              <w:instrText xml:space="preserve"> PAGEREF _Toc388713458 \h </w:instrText>
+              <w:instrText xml:space="preserve"> PAGEREF _Toc388717008 \h </w:instrText>
             </w:r>
             <w:r>
               <w:rPr>
@@ -6286,7 +6409,7 @@
                 <w:noProof/>
                 <w:webHidden/>
               </w:rPr>
-              <w:t>18</w:t>
+              <w:t>19</w:t>
             </w:r>
             <w:r>
               <w:rPr>
@@ -6309,7 +6432,7 @@
               <w:lang w:eastAsia="pt-BR"/>
             </w:rPr>
           </w:pPr>
-          <w:hyperlink w:anchor="_Toc388713459" w:history="1">
+          <w:hyperlink w:anchor="_Toc388717009" w:history="1">
             <w:r>
               <w:rPr>
                 <w:rStyle w:val="Hyperlink"/>
@@ -6337,7 +6460,7 @@
                 <w:noProof/>
                 <w:webHidden/>
               </w:rPr>
-              <w:instrText xml:space="preserve"> PAGEREF _Toc388713459 \h </w:instrText>
+              <w:instrText xml:space="preserve"> PAGEREF _Toc388717009 \h </w:instrText>
             </w:r>
             <w:r>
               <w:rPr>
@@ -6357,7 +6480,7 @@
                 <w:noProof/>
                 <w:webHidden/>
               </w:rPr>
-              <w:t>19</w:t>
+              <w:t>20</w:t>
             </w:r>
             <w:r>
               <w:rPr>
@@ -6380,7 +6503,7 @@
               <w:lang w:eastAsia="pt-BR"/>
             </w:rPr>
           </w:pPr>
-          <w:hyperlink w:anchor="_Toc388713460" w:history="1">
+          <w:hyperlink w:anchor="_Toc388717010" w:history="1">
             <w:r>
               <w:rPr>
                 <w:rStyle w:val="Hyperlink"/>
@@ -6408,7 +6531,7 @@
                 <w:noProof/>
                 <w:webHidden/>
               </w:rPr>
-              <w:instrText xml:space="preserve"> PAGEREF _Toc388713460 \h </w:instrText>
+              <w:instrText xml:space="preserve"> PAGEREF _Toc388717010 \h </w:instrText>
             </w:r>
             <w:r>
               <w:rPr>
@@ -6428,7 +6551,7 @@
                 <w:noProof/>
                 <w:webHidden/>
               </w:rPr>
-              <w:t>19</w:t>
+              <w:t>20</w:t>
             </w:r>
             <w:r>
               <w:rPr>
@@ -6451,7 +6574,7 @@
               <w:lang w:eastAsia="pt-BR"/>
             </w:rPr>
           </w:pPr>
-          <w:hyperlink w:anchor="_Toc388713461" w:history="1">
+          <w:hyperlink w:anchor="_Toc388717011" w:history="1">
             <w:r>
               <w:rPr>
                 <w:rStyle w:val="Hyperlink"/>
@@ -6496,7 +6619,7 @@
                 <w:noProof/>
                 <w:webHidden/>
               </w:rPr>
-              <w:instrText xml:space="preserve"> PAGEREF _Toc388713461 \h </w:instrText>
+              <w:instrText xml:space="preserve"> PAGEREF _Toc388717011 \h </w:instrText>
             </w:r>
             <w:r>
               <w:rPr>
@@ -6516,7 +6639,7 @@
                 <w:noProof/>
                 <w:webHidden/>
               </w:rPr>
-              <w:t>19</w:t>
+              <w:t>20</w:t>
             </w:r>
             <w:r>
               <w:rPr>
@@ -6539,7 +6662,7 @@
               <w:lang w:eastAsia="pt-BR"/>
             </w:rPr>
           </w:pPr>
-          <w:hyperlink w:anchor="_Toc388713462" w:history="1">
+          <w:hyperlink w:anchor="_Toc388717012" w:history="1">
             <w:r>
               <w:rPr>
                 <w:rStyle w:val="Hyperlink"/>
@@ -6567,7 +6690,7 @@
                 <w:noProof/>
                 <w:webHidden/>
               </w:rPr>
-              <w:instrText xml:space="preserve"> PAGEREF _Toc388713462 \h </w:instrText>
+              <w:instrText xml:space="preserve"> PAGEREF _Toc388717012 \h </w:instrText>
             </w:r>
             <w:r>
               <w:rPr>
@@ -6587,7 +6710,7 @@
                 <w:noProof/>
                 <w:webHidden/>
               </w:rPr>
-              <w:t>20</w:t>
+              <w:t>21</w:t>
             </w:r>
             <w:r>
               <w:rPr>
@@ -6610,7 +6733,7 @@
               <w:lang w:eastAsia="pt-BR"/>
             </w:rPr>
           </w:pPr>
-          <w:hyperlink w:anchor="_Toc388713463" w:history="1">
+          <w:hyperlink w:anchor="_Toc388717013" w:history="1">
             <w:r>
               <w:rPr>
                 <w:rStyle w:val="Hyperlink"/>
@@ -6638,7 +6761,7 @@
                 <w:noProof/>
                 <w:webHidden/>
               </w:rPr>
-              <w:instrText xml:space="preserve"> PAGEREF _Toc388713463 \h </w:instrText>
+              <w:instrText xml:space="preserve"> PAGEREF _Toc388717013 \h </w:instrText>
             </w:r>
             <w:r>
               <w:rPr>
@@ -6658,7 +6781,7 @@
                 <w:noProof/>
                 <w:webHidden/>
               </w:rPr>
-              <w:t>20</w:t>
+              <w:t>21</w:t>
             </w:r>
             <w:r>
               <w:rPr>
@@ -6681,7 +6804,7 @@
               <w:lang w:eastAsia="pt-BR"/>
             </w:rPr>
           </w:pPr>
-          <w:hyperlink w:anchor="_Toc388713464" w:history="1">
+          <w:hyperlink w:anchor="_Toc388717014" w:history="1">
             <w:r>
               <w:rPr>
                 <w:rStyle w:val="Hyperlink"/>
@@ -6709,7 +6832,7 @@
                 <w:noProof/>
                 <w:webHidden/>
               </w:rPr>
-              <w:instrText xml:space="preserve"> PAGEREF _Toc388713464 \h </w:instrText>
+              <w:instrText xml:space="preserve"> PAGEREF _Toc388717014 \h </w:instrText>
             </w:r>
             <w:r>
               <w:rPr>
@@ -6729,7 +6852,7 @@
                 <w:noProof/>
                 <w:webHidden/>
               </w:rPr>
-              <w:t>21</w:t>
+              <w:t>22</w:t>
             </w:r>
             <w:r>
               <w:rPr>
@@ -6751,7 +6874,7 @@
               <w:lang w:eastAsia="pt-BR"/>
             </w:rPr>
           </w:pPr>
-          <w:hyperlink w:anchor="_Toc388713465" w:history="1">
+          <w:hyperlink w:anchor="_Toc388717015" w:history="1">
             <w:r>
               <w:rPr>
                 <w:rStyle w:val="Hyperlink"/>
@@ -6774,7 +6897,7 @@
               <w:rPr>
                 <w:webHidden/>
               </w:rPr>
-              <w:instrText xml:space="preserve"> PAGEREF _Toc388713465 \h </w:instrText>
+              <w:instrText xml:space="preserve"> PAGEREF _Toc388717015 \h </w:instrText>
             </w:r>
             <w:r>
               <w:rPr>
@@ -6791,7 +6914,7 @@
               <w:rPr>
                 <w:webHidden/>
               </w:rPr>
-              <w:t>22</w:t>
+              <w:t>23</w:t>
             </w:r>
             <w:r>
               <w:rPr>
@@ -6812,7 +6935,7 @@
               <w:lang w:eastAsia="pt-BR"/>
             </w:rPr>
           </w:pPr>
-          <w:hyperlink w:anchor="_Toc388713466" w:history="1">
+          <w:hyperlink w:anchor="_Toc388717016" w:history="1">
             <w:r>
               <w:rPr>
                 <w:rStyle w:val="Hyperlink"/>
@@ -6835,7 +6958,7 @@
               <w:rPr>
                 <w:webHidden/>
               </w:rPr>
-              <w:instrText xml:space="preserve"> PAGEREF _Toc388713466 \h </w:instrText>
+              <w:instrText xml:space="preserve"> PAGEREF _Toc388717016 \h </w:instrText>
             </w:r>
             <w:r>
               <w:rPr>
@@ -6852,7 +6975,7 @@
               <w:rPr>
                 <w:webHidden/>
               </w:rPr>
-              <w:t>23</w:t>
+              <w:t>24</w:t>
             </w:r>
             <w:r>
               <w:rPr>
@@ -6873,7 +6996,7 @@
               <w:lang w:eastAsia="pt-BR"/>
             </w:rPr>
           </w:pPr>
-          <w:hyperlink w:anchor="_Toc388713467" w:history="1">
+          <w:hyperlink w:anchor="_Toc388717017" w:history="1">
             <w:r>
               <w:rPr>
                 <w:rStyle w:val="Hyperlink"/>
@@ -6897,7 +7020,7 @@
               <w:rPr>
                 <w:webHidden/>
               </w:rPr>
-              <w:instrText xml:space="preserve"> PAGEREF _Toc388713467 \h </w:instrText>
+              <w:instrText xml:space="preserve"> PAGEREF _Toc388717017 \h </w:instrText>
             </w:r>
             <w:r>
               <w:rPr>
@@ -6914,7 +7037,7 @@
               <w:rPr>
                 <w:webHidden/>
               </w:rPr>
-              <w:t>26</w:t>
+              <w:t>27</w:t>
             </w:r>
             <w:r>
               <w:rPr>
@@ -6935,7 +7058,7 @@
               <w:lang w:eastAsia="pt-BR"/>
             </w:rPr>
           </w:pPr>
-          <w:hyperlink w:anchor="_Toc388713468" w:history="1">
+          <w:hyperlink w:anchor="_Toc388717018" w:history="1">
             <w:r>
               <w:rPr>
                 <w:rStyle w:val="Hyperlink"/>
@@ -6958,7 +7081,7 @@
               <w:rPr>
                 <w:webHidden/>
               </w:rPr>
-              <w:instrText xml:space="preserve"> PAGEREF _Toc388713468 \h </w:instrText>
+              <w:instrText xml:space="preserve"> PAGEREF _Toc388717018 \h </w:instrText>
             </w:r>
             <w:r>
               <w:rPr>
@@ -6975,7 +7098,7 @@
               <w:rPr>
                 <w:webHidden/>
               </w:rPr>
-              <w:t>28</w:t>
+              <w:t>29</w:t>
             </w:r>
             <w:r>
               <w:rPr>
@@ -7288,7 +7411,7 @@
         </w:rPr>
       </w:pPr>
       <w:bookmarkStart w:id="1" w:name="_Toc383992844"/>
-      <w:bookmarkStart w:id="2" w:name="_Toc388713432"/>
+      <w:bookmarkStart w:id="2" w:name="_Toc388716979"/>
       <w:r>
         <w:rPr>
           <w:rFonts w:ascii="Times New Roman" w:hAnsi="Times New Roman" w:cs="Times New Roman"/>
@@ -7949,7 +8072,7 @@
         </w:rPr>
       </w:pPr>
       <w:bookmarkStart w:id="3" w:name="_Toc383992845"/>
-      <w:bookmarkStart w:id="4" w:name="_Toc388713433"/>
+      <w:bookmarkStart w:id="4" w:name="_Toc388716980"/>
       <w:r>
         <w:rPr>
           <w:rFonts w:ascii="Times New Roman" w:hAnsi="Times New Roman" w:cs="Times New Roman"/>
@@ -8396,7 +8519,7 @@
         </w:drawing>
       </w:r>
       <w:bookmarkStart w:id="5" w:name="_Toc383990878"/>
-      <w:bookmarkStart w:id="6" w:name="_Toc388713412"/>
+      <w:bookmarkStart w:id="6" w:name="_Toc388716944"/>
       <w:r>
         <w:rPr>
           <w:rFonts w:ascii="Times New Roman" w:hAnsi="Times New Roman" w:cs="Times New Roman"/>
@@ -8496,18 +8619,9 @@
           <w:sz w:val="24"/>
           <w:szCs w:val="24"/>
         </w:rPr>
-        <w:t>Processo básico do Scrum (</w:t>
-      </w:r>
-      <w:r>
-        <w:rPr>
-          <w:rFonts w:ascii="Times New Roman" w:hAnsi="Times New Roman" w:cs="Times New Roman"/>
-          <w:b w:val="0"/>
-          <w:color w:val="000000"/>
-          <w:sz w:val="24"/>
-          <w:szCs w:val="24"/>
-        </w:rPr>
-        <w:t>http://epf.eclipse.org/wikis/scrumpt/Scrum/guidances/supportingmaterials/resources/ScrumLargeLabelled.png</w:t>
-      </w:r>
+        <w:t>Processo básico do Scrum</w:t>
+      </w:r>
+      <w:bookmarkEnd w:id="6"/>
       <w:r>
         <w:rPr>
           <w:rFonts w:ascii="Times New Roman" w:hAnsi="Times New Roman" w:cs="Times New Roman"/>
@@ -8516,11 +8630,12 @@
           <w:sz w:val="24"/>
           <w:szCs w:val="24"/>
         </w:rPr>
-        <w:t>)</w:t>
+        <w:t xml:space="preserve"> </w:t>
       </w:r>
       <w:bookmarkEnd w:id="5"/>
-      <w:bookmarkEnd w:id="6"/>
-    </w:p>
+    </w:p>
+    <w:p/>
+    <w:p/>
     <w:p>
       <w:pPr>
         <w:ind w:right="-568"/>
@@ -8932,7 +9047,27 @@
           <w:shd w:val="clear" w:color="auto" w:fill="FFFFFF"/>
         </w:rPr>
         <w:lastRenderedPageBreak/>
-        <w:t xml:space="preserve">para ter certeza de que todos entenderam. Cada membro do time escolhe uma pontuação representando o esforço que será necessário para implementar estória, e não mostra para </w:t>
+        <w:t>para ter certeza de que todos entenderam. Cada membro do time escolhe uma pontuação representando o esforço que será necessário para implementar</w:t>
+      </w:r>
+      <w:r>
+        <w:rPr>
+          <w:rFonts w:ascii="Times New Roman" w:hAnsi="Times New Roman" w:cs="Times New Roman"/>
+          <w:color w:val="000000"/>
+          <w:sz w:val="24"/>
+          <w:szCs w:val="24"/>
+          <w:shd w:val="clear" w:color="auto" w:fill="FFFFFF"/>
+        </w:rPr>
+        <w:t xml:space="preserve"> a</w:t>
+      </w:r>
+      <w:r>
+        <w:rPr>
+          <w:rFonts w:ascii="Times New Roman" w:hAnsi="Times New Roman" w:cs="Times New Roman"/>
+          <w:color w:val="000000"/>
+          <w:sz w:val="24"/>
+          <w:szCs w:val="24"/>
+          <w:shd w:val="clear" w:color="auto" w:fill="FFFFFF"/>
+        </w:rPr>
+        <w:t xml:space="preserve"> estória, e não mostra para </w:t>
       </w:r>
       <w:r>
         <w:rPr>
@@ -9273,7 +9408,26 @@
           <w:sz w:val="24"/>
           <w:szCs w:val="24"/>
         </w:rPr>
-        <w:t>Este trabalho visa facilitar as estimativas de estórias basea</w:t>
+        <w:t xml:space="preserve">Este trabalho visa facilitar as estimativas de </w:t>
+      </w:r>
+      <w:r>
+        <w:rPr>
+          <w:rFonts w:ascii="Times New Roman" w:hAnsi="Times New Roman" w:cs="Times New Roman"/>
+          <w:i/>
+          <w:color w:val="000000"/>
+          <w:sz w:val="24"/>
+          <w:szCs w:val="24"/>
+        </w:rPr>
+        <w:t>sprints</w:t>
+      </w:r>
+      <w:r>
+        <w:rPr>
+          <w:rFonts w:ascii="Times New Roman" w:hAnsi="Times New Roman" w:cs="Times New Roman"/>
+          <w:color w:val="000000"/>
+          <w:sz w:val="24"/>
+          <w:szCs w:val="24"/>
+        </w:rPr>
+        <w:t xml:space="preserve"> basea</w:t>
       </w:r>
       <w:r>
         <w:rPr>
@@ -9628,7 +9782,7 @@
         </w:rPr>
       </w:pPr>
       <w:bookmarkStart w:id="7" w:name="_Toc383992846"/>
-      <w:bookmarkStart w:id="8" w:name="_Toc388713434"/>
+      <w:bookmarkStart w:id="8" w:name="_Toc388716981"/>
       <w:r>
         <w:rPr>
           <w:rFonts w:ascii="Times New Roman" w:hAnsi="Times New Roman" w:cs="Times New Roman"/>
@@ -9744,7 +9898,7 @@
         </w:rPr>
       </w:pPr>
       <w:bookmarkStart w:id="9" w:name="_Toc383992847"/>
-      <w:bookmarkStart w:id="10" w:name="_Toc388713435"/>
+      <w:bookmarkStart w:id="10" w:name="_Toc388716982"/>
       <w:r>
         <w:rPr>
           <w:rFonts w:ascii="Times New Roman" w:hAnsi="Times New Roman" w:cs="Times New Roman"/>
@@ -9806,7 +9960,7 @@
           <w:szCs w:val="24"/>
           <w:shd w:val="clear" w:color="auto" w:fill="FFFFFF"/>
         </w:rPr>
-        <w:t xml:space="preserve">melhorar as estimativas de estórias baseadas em </w:t>
+        <w:t xml:space="preserve">melhorar as estimativas de </w:t>
       </w:r>
       <w:r>
         <w:rPr>
@@ -9818,18 +9972,108 @@
           <w:szCs w:val="24"/>
           <w:shd w:val="clear" w:color="auto" w:fill="FFFFFF"/>
         </w:rPr>
+        <w:t>sprints</w:t>
+      </w:r>
+      <w:r>
+        <w:rPr>
+          <w:rFonts w:ascii="Times New Roman" w:hAnsi="Times New Roman" w:cs="Times New Roman"/>
+          <w:bCs/>
+          <w:color w:val="000000"/>
+          <w:sz w:val="24"/>
+          <w:szCs w:val="24"/>
+          <w:shd w:val="clear" w:color="auto" w:fill="FFFFFF"/>
+        </w:rPr>
+        <w:t xml:space="preserve">, onde as estórias são </w:t>
+      </w:r>
+      <w:r>
+        <w:rPr>
+          <w:rFonts w:ascii="Times New Roman" w:hAnsi="Times New Roman" w:cs="Times New Roman"/>
+          <w:bCs/>
+          <w:color w:val="000000"/>
+          <w:sz w:val="24"/>
+          <w:szCs w:val="24"/>
+          <w:shd w:val="clear" w:color="auto" w:fill="FFFFFF"/>
+        </w:rPr>
+        <w:t xml:space="preserve">baseadas </w:t>
+      </w:r>
+      <w:r>
+        <w:rPr>
+          <w:rFonts w:ascii="Times New Roman" w:hAnsi="Times New Roman" w:cs="Times New Roman"/>
+          <w:bCs/>
+          <w:color w:val="000000"/>
+          <w:sz w:val="24"/>
+          <w:szCs w:val="24"/>
+          <w:shd w:val="clear" w:color="auto" w:fill="FFFFFF"/>
+        </w:rPr>
+        <w:t>no</w:t>
+      </w:r>
+      <w:r>
+        <w:rPr>
+          <w:rFonts w:ascii="Times New Roman" w:hAnsi="Times New Roman" w:cs="Times New Roman"/>
+          <w:bCs/>
+          <w:color w:val="000000"/>
+          <w:sz w:val="24"/>
+          <w:szCs w:val="24"/>
+          <w:shd w:val="clear" w:color="auto" w:fill="FFFFFF"/>
+        </w:rPr>
+        <w:t xml:space="preserve"> </w:t>
+      </w:r>
+      <w:r>
+        <w:rPr>
+          <w:rFonts w:ascii="Times New Roman" w:hAnsi="Times New Roman" w:cs="Times New Roman"/>
+          <w:bCs/>
+          <w:i/>
+          <w:color w:val="000000"/>
+          <w:sz w:val="24"/>
+          <w:szCs w:val="24"/>
+          <w:shd w:val="clear" w:color="auto" w:fill="FFFFFF"/>
+        </w:rPr>
         <w:t>planning poker</w:t>
       </w:r>
       <w:r>
         <w:rPr>
           <w:rFonts w:ascii="Times New Roman" w:hAnsi="Times New Roman" w:cs="Times New Roman"/>
           <w:bCs/>
+          <w:i/>
           <w:color w:val="000000"/>
           <w:sz w:val="24"/>
           <w:szCs w:val="24"/>
           <w:shd w:val="clear" w:color="auto" w:fill="FFFFFF"/>
         </w:rPr>
-        <w:t xml:space="preserve"> a partir de dados históricos baseados em estimativas</w:t>
+        <w:t>,</w:t>
+      </w:r>
+      <w:r>
+        <w:rPr>
+          <w:rFonts w:ascii="Times New Roman" w:hAnsi="Times New Roman" w:cs="Times New Roman"/>
+          <w:bCs/>
+          <w:color w:val="000000"/>
+          <w:sz w:val="24"/>
+          <w:szCs w:val="24"/>
+          <w:shd w:val="clear" w:color="auto" w:fill="FFFFFF"/>
+        </w:rPr>
+        <w:t xml:space="preserve"> a partir de dados históricos </w:t>
+      </w:r>
+      <w:r>
+        <w:rPr>
+          <w:rFonts w:ascii="Times New Roman" w:hAnsi="Times New Roman" w:cs="Times New Roman"/>
+          <w:bCs/>
+          <w:color w:val="000000"/>
+          <w:sz w:val="24"/>
+          <w:szCs w:val="24"/>
+          <w:shd w:val="clear" w:color="auto" w:fill="FFFFFF"/>
+        </w:rPr>
+        <w:t xml:space="preserve">referentes a </w:t>
+      </w:r>
+      <w:r>
+        <w:rPr>
+          <w:rFonts w:ascii="Times New Roman" w:hAnsi="Times New Roman" w:cs="Times New Roman"/>
+          <w:bCs/>
+          <w:color w:val="000000"/>
+          <w:sz w:val="24"/>
+          <w:szCs w:val="24"/>
+          <w:shd w:val="clear" w:color="auto" w:fill="FFFFFF"/>
+        </w:rPr>
+        <w:t>estimativas</w:t>
       </w:r>
       <w:r>
         <w:rPr>
@@ -9919,7 +10163,7 @@
         </w:rPr>
       </w:pPr>
       <w:bookmarkStart w:id="11" w:name="_Toc383992848"/>
-      <w:bookmarkStart w:id="12" w:name="_Toc388713436"/>
+      <w:bookmarkStart w:id="12" w:name="_Toc388716983"/>
       <w:r>
         <w:rPr>
           <w:rFonts w:ascii="Times New Roman" w:hAnsi="Times New Roman" w:cs="Times New Roman"/>
@@ -10316,7 +10560,27 @@
           <w:sz w:val="24"/>
           <w:szCs w:val="24"/>
         </w:rPr>
-        <w:t>Gerar relatórios para a</w:t>
+        <w:t xml:space="preserve">Gerar </w:t>
+      </w:r>
+      <w:r>
+        <w:rPr>
+          <w:rFonts w:ascii="Times New Roman" w:hAnsi="Times New Roman" w:cs="Times New Roman"/>
+          <w:bCs/>
+          <w:color w:val="000000"/>
+          <w:sz w:val="24"/>
+          <w:szCs w:val="24"/>
+        </w:rPr>
+        <w:t>gráficos</w:t>
+      </w:r>
+      <w:r>
+        <w:rPr>
+          <w:rFonts w:ascii="Times New Roman" w:hAnsi="Times New Roman" w:cs="Times New Roman"/>
+          <w:bCs/>
+          <w:color w:val="000000"/>
+          <w:sz w:val="24"/>
+          <w:szCs w:val="24"/>
+        </w:rPr>
+        <w:t xml:space="preserve"> para a</w:t>
       </w:r>
       <w:r>
         <w:rPr>
@@ -10736,6 +11000,7 @@
           <w:sz w:val="24"/>
           <w:szCs w:val="24"/>
         </w:rPr>
+        <w:lastRenderedPageBreak/>
         <w:br w:type="page"/>
       </w:r>
     </w:p>
@@ -10751,7 +11016,7 @@
         </w:rPr>
       </w:pPr>
       <w:bookmarkStart w:id="13" w:name="_Toc383992849"/>
-      <w:bookmarkStart w:id="14" w:name="_Toc388713437"/>
+      <w:bookmarkStart w:id="14" w:name="_Toc388716984"/>
       <w:r>
         <w:rPr>
           <w:rFonts w:ascii="Times New Roman" w:hAnsi="Times New Roman" w:cs="Times New Roman"/>
@@ -10857,7 +11122,7 @@
         </w:rPr>
       </w:pPr>
       <w:bookmarkStart w:id="15" w:name="_Toc383992850"/>
-      <w:bookmarkStart w:id="16" w:name="_Toc388713438"/>
+      <w:bookmarkStart w:id="16" w:name="_Toc388716985"/>
       <w:r>
         <w:rPr>
           <w:rFonts w:ascii="Times New Roman" w:hAnsi="Times New Roman" w:cs="Times New Roman"/>
@@ -11029,7 +11294,7 @@
           <w:sz w:val="24"/>
           <w:szCs w:val="24"/>
         </w:rPr>
-        <w:t xml:space="preserve"> para auxiliar no desenvolvimento das páginas e integração com banco de dados, onde o desenvolvedor pode definir o modelo de dados utilizando a linguagem </w:t>
+        <w:t xml:space="preserve"> para auxiliar no desenvolvimento das páginas, onde o desenvolvedor pode definir o modelo de dados utilizando a linguagem </w:t>
       </w:r>
       <w:r>
         <w:rPr>
@@ -11172,7 +11437,7 @@
         </w:rPr>
       </w:pPr>
       <w:bookmarkStart w:id="17" w:name="_Toc383992851"/>
-      <w:bookmarkStart w:id="18" w:name="_Toc388713439"/>
+      <w:bookmarkStart w:id="18" w:name="_Toc388716986"/>
       <w:r>
         <w:rPr>
           <w:rFonts w:ascii="Times New Roman" w:hAnsi="Times New Roman" w:cs="Times New Roman"/>
@@ -11334,7 +11599,25 @@
           <w:sz w:val="24"/>
           <w:szCs w:val="24"/>
         </w:rPr>
-        <w:t xml:space="preserve"> é uma ferramenta extremamente leve. (</w:t>
+        <w:t xml:space="preserve"> é uma ferramenta extremamente leve</w:t>
+      </w:r>
+      <w:r>
+        <w:rPr>
+          <w:rFonts w:ascii="Times New Roman" w:hAnsi="Times New Roman" w:cs="Times New Roman"/>
+          <w:color w:val="000000"/>
+          <w:sz w:val="24"/>
+          <w:szCs w:val="24"/>
+        </w:rPr>
+        <w:t xml:space="preserve"> e grátis</w:t>
+      </w:r>
+      <w:r>
+        <w:rPr>
+          <w:rFonts w:ascii="Times New Roman" w:hAnsi="Times New Roman" w:cs="Times New Roman"/>
+          <w:color w:val="000000"/>
+          <w:sz w:val="24"/>
+          <w:szCs w:val="24"/>
+        </w:rPr>
+        <w:t>. (</w:t>
       </w:r>
       <w:hyperlink r:id="rId10">
         <w:r>
@@ -11387,7 +11670,7 @@
         </w:rPr>
       </w:pPr>
       <w:bookmarkStart w:id="19" w:name="_Toc383992852"/>
-      <w:bookmarkStart w:id="20" w:name="_Toc388713440"/>
+      <w:bookmarkStart w:id="20" w:name="_Toc388716987"/>
       <w:r>
         <w:rPr>
           <w:rFonts w:ascii="Times New Roman" w:hAnsi="Times New Roman" w:cs="Times New Roman"/>
@@ -11527,7 +11810,7 @@
         </w:rPr>
       </w:pPr>
       <w:bookmarkStart w:id="21" w:name="_Toc383992853"/>
-      <w:bookmarkStart w:id="22" w:name="_Toc388713441"/>
+      <w:bookmarkStart w:id="22" w:name="_Toc388716988"/>
       <w:r>
         <w:rPr>
           <w:rFonts w:ascii="Times New Roman" w:hAnsi="Times New Roman" w:cs="Times New Roman"/>
@@ -11841,16 +12124,6 @@
     </w:p>
     <w:p>
       <w:pPr>
-        <w:rPr>
-          <w:rFonts w:ascii="Times New Roman" w:hAnsi="Times New Roman" w:cs="Times New Roman"/>
-          <w:color w:val="000000"/>
-          <w:sz w:val="24"/>
-          <w:szCs w:val="24"/>
-        </w:rPr>
-      </w:pPr>
-    </w:p>
-    <w:p>
-      <w:pPr>
         <w:pStyle w:val="Ttulo2"/>
         <w:rPr>
           <w:rFonts w:ascii="Times New Roman" w:hAnsi="Times New Roman" w:cs="Times New Roman"/>
@@ -11860,7 +12133,7 @@
         </w:rPr>
       </w:pPr>
       <w:bookmarkStart w:id="23" w:name="_Toc383992854"/>
-      <w:bookmarkStart w:id="24" w:name="_Toc388713442"/>
+      <w:bookmarkStart w:id="24" w:name="_Toc388716989"/>
       <w:r>
         <w:rPr>
           <w:rFonts w:ascii="Times New Roman" w:hAnsi="Times New Roman" w:cs="Times New Roman"/>
@@ -11868,6 +12141,7 @@
           <w:sz w:val="24"/>
           <w:szCs w:val="24"/>
         </w:rPr>
+        <w:lastRenderedPageBreak/>
         <w:t xml:space="preserve">4.5 </w:t>
       </w:r>
       <w:r>
@@ -12049,25 +12323,61 @@
           <w:sz w:val="24"/>
           <w:szCs w:val="24"/>
         </w:rPr>
-        <w:t>evitará catástrofes como por exemplo</w:t>
-      </w:r>
-      <w:r>
-        <w:rPr>
-          <w:rFonts w:ascii="Times New Roman" w:hAnsi="Times New Roman" w:cs="Times New Roman"/>
-          <w:color w:val="000000"/>
-          <w:sz w:val="24"/>
-          <w:szCs w:val="24"/>
-        </w:rPr>
-        <w:t xml:space="preserve"> perder </w:t>
-      </w:r>
-      <w:r>
-        <w:rPr>
-          <w:rFonts w:ascii="Times New Roman" w:hAnsi="Times New Roman" w:cs="Times New Roman"/>
-          <w:color w:val="000000"/>
-          <w:sz w:val="24"/>
-          <w:szCs w:val="24"/>
-        </w:rPr>
-        <w:t>o código e a documentação em caso de incidentes.</w:t>
+        <w:t xml:space="preserve">evitará </w:t>
+      </w:r>
+      <w:r>
+        <w:rPr>
+          <w:rFonts w:ascii="Times New Roman" w:hAnsi="Times New Roman" w:cs="Times New Roman"/>
+          <w:color w:val="000000"/>
+          <w:sz w:val="24"/>
+          <w:szCs w:val="24"/>
+        </w:rPr>
+        <w:t xml:space="preserve">problemas </w:t>
+      </w:r>
+      <w:r>
+        <w:rPr>
+          <w:rFonts w:ascii="Times New Roman" w:hAnsi="Times New Roman" w:cs="Times New Roman"/>
+          <w:color w:val="000000"/>
+          <w:sz w:val="24"/>
+          <w:szCs w:val="24"/>
+        </w:rPr>
+        <w:t xml:space="preserve">como </w:t>
+      </w:r>
+      <w:r>
+        <w:rPr>
+          <w:rFonts w:ascii="Times New Roman" w:hAnsi="Times New Roman" w:cs="Times New Roman"/>
+          <w:color w:val="000000"/>
+          <w:sz w:val="24"/>
+          <w:szCs w:val="24"/>
+        </w:rPr>
+        <w:t xml:space="preserve">perder </w:t>
+      </w:r>
+      <w:r>
+        <w:rPr>
+          <w:rFonts w:ascii="Times New Roman" w:hAnsi="Times New Roman" w:cs="Times New Roman"/>
+          <w:color w:val="000000"/>
+          <w:sz w:val="24"/>
+          <w:szCs w:val="24"/>
+        </w:rPr>
+        <w:t xml:space="preserve">o código e a documentação em caso de </w:t>
+      </w:r>
+      <w:r>
+        <w:rPr>
+          <w:rFonts w:ascii="Times New Roman" w:hAnsi="Times New Roman" w:cs="Times New Roman"/>
+          <w:color w:val="000000"/>
+          <w:sz w:val="24"/>
+          <w:szCs w:val="24"/>
+        </w:rPr>
+        <w:t>catástrofes</w:t>
+      </w:r>
+      <w:r>
+        <w:rPr>
+          <w:rFonts w:ascii="Times New Roman" w:hAnsi="Times New Roman" w:cs="Times New Roman"/>
+          <w:color w:val="000000"/>
+          <w:sz w:val="24"/>
+          <w:szCs w:val="24"/>
+        </w:rPr>
+        <w:t>.</w:t>
       </w:r>
     </w:p>
     <w:p>
@@ -12091,7 +12401,7 @@
         </w:rPr>
       </w:pPr>
       <w:bookmarkStart w:id="25" w:name="_Toc383992855"/>
-      <w:bookmarkStart w:id="26" w:name="_Toc388713443"/>
+      <w:bookmarkStart w:id="26" w:name="_Toc388716990"/>
       <w:r>
         <w:rPr>
           <w:rFonts w:ascii="Times New Roman" w:hAnsi="Times New Roman" w:cs="Times New Roman"/>
@@ -12219,7 +12529,25 @@
           <w:sz w:val="24"/>
           <w:szCs w:val="24"/>
         </w:rPr>
-        <w:t>(SCOTT W. AMBLER, 2014)</w:t>
+        <w:t>(SCOTT W. AMBLER, 20</w:t>
+      </w:r>
+      <w:r>
+        <w:rPr>
+          <w:rFonts w:ascii="Times New Roman" w:hAnsi="Times New Roman" w:cs="Times New Roman"/>
+          <w:color w:val="000000"/>
+          <w:sz w:val="24"/>
+          <w:szCs w:val="24"/>
+        </w:rPr>
+        <w:t>06</w:t>
+      </w:r>
+      <w:r>
+        <w:rPr>
+          <w:rFonts w:ascii="Times New Roman" w:hAnsi="Times New Roman" w:cs="Times New Roman"/>
+          <w:color w:val="000000"/>
+          <w:sz w:val="24"/>
+          <w:szCs w:val="24"/>
+        </w:rPr>
+        <w:t>)</w:t>
       </w:r>
       <w:r>
         <w:rPr>
@@ -12255,7 +12583,7 @@
         </w:rPr>
       </w:pPr>
       <w:bookmarkStart w:id="27" w:name="_Toc383990879"/>
-      <w:bookmarkStart w:id="28" w:name="_Toc388713413"/>
+      <w:bookmarkStart w:id="28" w:name="_Toc388716945"/>
       <w:r>
         <w:rPr>
           <w:rFonts w:ascii="Times New Roman" w:hAnsi="Times New Roman" w:cs="Times New Roman"/>
@@ -12350,17 +12678,6 @@
         </w:rPr>
         <w:t>TDD</w:t>
       </w:r>
-      <w:r>
-        <w:rPr>
-          <w:rFonts w:ascii="Times New Roman" w:hAnsi="Times New Roman" w:cs="Times New Roman"/>
-          <w:b w:val="0"/>
-          <w:bCs w:val="0"/>
-          <w:color w:val="00000A"/>
-          <w:sz w:val="24"/>
-          <w:szCs w:val="24"/>
-        </w:rPr>
-        <w:t xml:space="preserve"> (http://www.agiledata.org/images/tddSteps.jpg)</w:t>
-      </w:r>
       <w:bookmarkEnd w:id="27"/>
       <w:bookmarkEnd w:id="28"/>
     </w:p>
@@ -12381,18 +12698,18 @@
           <w:lang w:eastAsia="pt-BR"/>
         </w:rPr>
         <w:drawing>
-          <wp:anchor distT="0" distB="0" distL="0" distR="0" simplePos="0" relativeHeight="251660288" behindDoc="0" locked="0" layoutInCell="1" allowOverlap="1">
+          <wp:anchor distT="0" distB="0" distL="0" distR="0" simplePos="0" relativeHeight="251664384" behindDoc="0" locked="0" layoutInCell="1" allowOverlap="1">
             <wp:simplePos x="0" y="0"/>
             <wp:positionH relativeFrom="column">
-              <wp:posOffset>1165225</wp:posOffset>
+              <wp:posOffset>1160780</wp:posOffset>
             </wp:positionH>
             <wp:positionV relativeFrom="paragraph">
-              <wp:posOffset>152400</wp:posOffset>
+              <wp:posOffset>24130</wp:posOffset>
             </wp:positionV>
-            <wp:extent cx="2326005" cy="5138420"/>
+            <wp:extent cx="1490345" cy="3327400"/>
             <wp:effectExtent l="19050" t="0" r="0" b="0"/>
             <wp:wrapSquare wrapText="largest"/>
-            <wp:docPr id="3" name="Picture"/>
+            <wp:docPr id="10" name="Picture"/>
             <wp:cNvGraphicFramePr>
               <a:graphicFrameLocks xmlns:a="http://schemas.openxmlformats.org/drawingml/2006/main" noChangeAspect="1"/>
             </wp:cNvGraphicFramePr>
@@ -12414,7 +12731,7 @@
                   <pic:spPr bwMode="auto">
                     <a:xfrm>
                       <a:off x="0" y="0"/>
-                      <a:ext cx="2326005" cy="5138420"/>
+                      <a:ext cx="1490345" cy="3327400"/>
                     </a:xfrm>
                     <a:prstGeom prst="rect">
                       <a:avLst/>
@@ -12433,6 +12750,229 @@
           </wp:anchor>
         </w:drawing>
       </w:r>
+    </w:p>
+    <w:p>
+      <w:pPr>
+        <w:rPr>
+          <w:rFonts w:ascii="Times New Roman" w:hAnsi="Times New Roman" w:cs="Times New Roman"/>
+          <w:sz w:val="24"/>
+          <w:szCs w:val="24"/>
+        </w:rPr>
+      </w:pPr>
+    </w:p>
+    <w:p>
+      <w:pPr>
+        <w:rPr>
+          <w:rFonts w:ascii="Times New Roman" w:hAnsi="Times New Roman" w:cs="Times New Roman"/>
+          <w:sz w:val="24"/>
+          <w:szCs w:val="24"/>
+        </w:rPr>
+      </w:pPr>
+    </w:p>
+    <w:p>
+      <w:pPr>
+        <w:rPr>
+          <w:rFonts w:ascii="Times New Roman" w:hAnsi="Times New Roman" w:cs="Times New Roman"/>
+          <w:sz w:val="24"/>
+          <w:szCs w:val="24"/>
+        </w:rPr>
+      </w:pPr>
+    </w:p>
+    <w:p>
+      <w:pPr>
+        <w:rPr>
+          <w:rFonts w:ascii="Times New Roman" w:hAnsi="Times New Roman" w:cs="Times New Roman"/>
+          <w:sz w:val="24"/>
+          <w:szCs w:val="24"/>
+        </w:rPr>
+      </w:pPr>
+    </w:p>
+    <w:p>
+      <w:pPr>
+        <w:rPr>
+          <w:rFonts w:ascii="Times New Roman" w:hAnsi="Times New Roman" w:cs="Times New Roman"/>
+          <w:sz w:val="24"/>
+          <w:szCs w:val="24"/>
+        </w:rPr>
+      </w:pPr>
+    </w:p>
+    <w:p>
+      <w:pPr>
+        <w:rPr>
+          <w:rFonts w:ascii="Times New Roman" w:hAnsi="Times New Roman" w:cs="Times New Roman"/>
+          <w:sz w:val="24"/>
+          <w:szCs w:val="24"/>
+        </w:rPr>
+      </w:pPr>
+    </w:p>
+    <w:p>
+      <w:pPr>
+        <w:rPr>
+          <w:rFonts w:ascii="Times New Roman" w:hAnsi="Times New Roman" w:cs="Times New Roman"/>
+          <w:sz w:val="24"/>
+          <w:szCs w:val="24"/>
+        </w:rPr>
+      </w:pPr>
+    </w:p>
+    <w:p>
+      <w:pPr>
+        <w:rPr>
+          <w:rFonts w:ascii="Times New Roman" w:hAnsi="Times New Roman" w:cs="Times New Roman"/>
+          <w:sz w:val="24"/>
+          <w:szCs w:val="24"/>
+        </w:rPr>
+      </w:pPr>
+    </w:p>
+    <w:p>
+      <w:pPr>
+        <w:rPr>
+          <w:rFonts w:ascii="Times New Roman" w:hAnsi="Times New Roman" w:cs="Times New Roman"/>
+          <w:sz w:val="24"/>
+          <w:szCs w:val="24"/>
+        </w:rPr>
+      </w:pPr>
+    </w:p>
+    <w:p>
+      <w:pPr>
+        <w:rPr>
+          <w:rFonts w:ascii="Times New Roman" w:hAnsi="Times New Roman" w:cs="Times New Roman"/>
+          <w:sz w:val="24"/>
+          <w:szCs w:val="24"/>
+        </w:rPr>
+      </w:pPr>
+    </w:p>
+    <w:p>
+      <w:pPr>
+        <w:rPr>
+          <w:rFonts w:ascii="Times New Roman" w:hAnsi="Times New Roman" w:cs="Times New Roman"/>
+          <w:sz w:val="24"/>
+          <w:szCs w:val="24"/>
+        </w:rPr>
+      </w:pPr>
+    </w:p>
+    <w:p>
+      <w:pPr>
+        <w:rPr>
+          <w:rFonts w:ascii="Times New Roman" w:hAnsi="Times New Roman" w:cs="Times New Roman"/>
+          <w:sz w:val="24"/>
+          <w:szCs w:val="24"/>
+        </w:rPr>
+      </w:pPr>
+    </w:p>
+    <w:p>
+      <w:pPr>
+        <w:rPr>
+          <w:rFonts w:ascii="Times New Roman" w:hAnsi="Times New Roman" w:cs="Times New Roman"/>
+          <w:sz w:val="24"/>
+          <w:szCs w:val="24"/>
+        </w:rPr>
+      </w:pPr>
+    </w:p>
+    <w:p>
+      <w:pPr>
+        <w:rPr>
+          <w:rFonts w:ascii="Times New Roman" w:hAnsi="Times New Roman" w:cs="Times New Roman"/>
+          <w:sz w:val="24"/>
+          <w:szCs w:val="24"/>
+        </w:rPr>
+      </w:pPr>
+    </w:p>
+    <w:p>
+      <w:pPr>
+        <w:rPr>
+          <w:rFonts w:ascii="Times New Roman" w:hAnsi="Times New Roman" w:cs="Times New Roman"/>
+          <w:sz w:val="24"/>
+          <w:szCs w:val="24"/>
+        </w:rPr>
+      </w:pPr>
+    </w:p>
+    <w:p>
+      <w:pPr>
+        <w:rPr>
+          <w:rFonts w:ascii="Times New Roman" w:hAnsi="Times New Roman" w:cs="Times New Roman"/>
+          <w:sz w:val="24"/>
+          <w:szCs w:val="24"/>
+        </w:rPr>
+      </w:pPr>
+    </w:p>
+    <w:p>
+      <w:pPr>
+        <w:rPr>
+          <w:rFonts w:ascii="Times New Roman" w:hAnsi="Times New Roman" w:cs="Times New Roman"/>
+          <w:sz w:val="24"/>
+          <w:szCs w:val="24"/>
+        </w:rPr>
+      </w:pPr>
+    </w:p>
+    <w:p>
+      <w:pPr>
+        <w:rPr>
+          <w:rFonts w:ascii="Times New Roman" w:hAnsi="Times New Roman" w:cs="Times New Roman"/>
+          <w:sz w:val="24"/>
+          <w:szCs w:val="24"/>
+        </w:rPr>
+      </w:pPr>
+    </w:p>
+    <w:p>
+      <w:pPr>
+        <w:rPr>
+          <w:rFonts w:ascii="Times New Roman" w:hAnsi="Times New Roman" w:cs="Times New Roman"/>
+          <w:sz w:val="24"/>
+          <w:szCs w:val="24"/>
+        </w:rPr>
+      </w:pPr>
+    </w:p>
+    <w:p>
+      <w:pPr>
+        <w:rPr>
+          <w:rFonts w:ascii="Times New Roman" w:hAnsi="Times New Roman" w:cs="Times New Roman"/>
+          <w:sz w:val="24"/>
+          <w:szCs w:val="24"/>
+        </w:rPr>
+      </w:pPr>
+      <w:r>
+        <w:rPr>
+          <w:rFonts w:ascii="Times New Roman" w:hAnsi="Times New Roman" w:cs="Times New Roman"/>
+          <w:sz w:val="24"/>
+          <w:szCs w:val="24"/>
+        </w:rPr>
+        <w:t xml:space="preserve">Fonte: </w:t>
+      </w:r>
+      <w:r>
+        <w:rPr>
+          <w:rFonts w:ascii="Times New Roman" w:hAnsi="Times New Roman" w:cs="Times New Roman"/>
+          <w:color w:val="000000"/>
+          <w:sz w:val="24"/>
+          <w:szCs w:val="24"/>
+        </w:rPr>
+        <w:t>(SCOTT W. AMBLER, 20</w:t>
+      </w:r>
+      <w:r>
+        <w:rPr>
+          <w:rFonts w:ascii="Times New Roman" w:hAnsi="Times New Roman" w:cs="Times New Roman"/>
+          <w:color w:val="000000"/>
+          <w:sz w:val="24"/>
+          <w:szCs w:val="24"/>
+        </w:rPr>
+        <w:t>06</w:t>
+      </w:r>
+      <w:r>
+        <w:rPr>
+          <w:rFonts w:ascii="Times New Roman" w:hAnsi="Times New Roman" w:cs="Times New Roman"/>
+          <w:color w:val="000000"/>
+          <w:sz w:val="24"/>
+          <w:szCs w:val="24"/>
+        </w:rPr>
+        <w:t>)</w:t>
+      </w:r>
+      <w:r>
+        <w:rPr>
+          <w:rFonts w:ascii="Times New Roman" w:hAnsi="Times New Roman" w:cs="Times New Roman"/>
+          <w:sz w:val="24"/>
+          <w:szCs w:val="24"/>
+        </w:rPr>
+        <w:t xml:space="preserve"> </w:t>
+      </w:r>
       <w:r>
         <w:rPr>
           <w:rFonts w:ascii="Times New Roman" w:hAnsi="Times New Roman" w:cs="Times New Roman"/>
@@ -12453,7 +12993,7 @@
         </w:rPr>
       </w:pPr>
       <w:bookmarkStart w:id="29" w:name="_Toc383992856"/>
-      <w:bookmarkStart w:id="30" w:name="_Toc388713444"/>
+      <w:bookmarkStart w:id="30" w:name="_Toc388716991"/>
       <w:r>
         <w:rPr>
           <w:rFonts w:ascii="Times New Roman" w:hAnsi="Times New Roman" w:cs="Times New Roman"/>
@@ -12526,7 +13066,7 @@
         </w:rPr>
       </w:pPr>
       <w:bookmarkStart w:id="31" w:name="_Toc383992857"/>
-      <w:bookmarkStart w:id="32" w:name="_Toc388713445"/>
+      <w:bookmarkStart w:id="32" w:name="_Toc388716992"/>
       <w:r>
         <w:rPr>
           <w:rFonts w:ascii="Times New Roman" w:hAnsi="Times New Roman" w:cs="Times New Roman"/>
@@ -12740,7 +13280,7 @@
         </w:rPr>
       </w:pPr>
       <w:bookmarkStart w:id="33" w:name="_Toc383992858"/>
-      <w:bookmarkStart w:id="34" w:name="_Toc388713446"/>
+      <w:bookmarkStart w:id="34" w:name="_Toc388716993"/>
       <w:r>
         <w:rPr>
           <w:rFonts w:ascii="Times New Roman" w:hAnsi="Times New Roman" w:cs="Times New Roman"/>
@@ -12800,7 +13340,7 @@
           <w:sz w:val="24"/>
           <w:szCs w:val="24"/>
         </w:rPr>
-        <w:t xml:space="preserve">, será utilizado o </w:t>
+        <w:t xml:space="preserve"> será utilizado o </w:t>
       </w:r>
       <w:r>
         <w:rPr>
@@ -12844,6 +13384,255 @@
     <w:p>
       <w:pPr>
         <w:rPr>
+          <w:rFonts w:ascii="Times New Roman" w:hAnsi="Times New Roman" w:cs="Times New Roman"/>
+          <w:sz w:val="24"/>
+          <w:szCs w:val="24"/>
+        </w:rPr>
+      </w:pPr>
+    </w:p>
+    <w:p>
+      <w:pPr>
+        <w:pStyle w:val="Ttulo3"/>
+        <w:rPr>
+          <w:rFonts w:ascii="Times New Roman" w:hAnsi="Times New Roman" w:cs="Times New Roman"/>
+          <w:color w:val="auto"/>
+        </w:rPr>
+      </w:pPr>
+      <w:bookmarkStart w:id="35" w:name="_Toc388716994"/>
+      <w:r>
+        <w:rPr>
+          <w:rFonts w:ascii="Times New Roman" w:hAnsi="Times New Roman" w:cs="Times New Roman"/>
+          <w:color w:val="auto"/>
+        </w:rPr>
+        <w:t xml:space="preserve">4.7.3 </w:t>
+      </w:r>
+      <w:r>
+        <w:rPr>
+          <w:rFonts w:ascii="Times New Roman" w:hAnsi="Times New Roman" w:cs="Times New Roman"/>
+          <w:color w:val="auto"/>
+        </w:rPr>
+        <w:t>Diagrama de Classes</w:t>
+      </w:r>
+      <w:bookmarkEnd w:id="35"/>
+    </w:p>
+    <w:p/>
+    <w:p>
+      <w:pPr>
+        <w:ind w:firstLine="708"/>
+        <w:rPr>
+          <w:rFonts w:ascii="Times New Roman" w:hAnsi="Times New Roman" w:cs="Times New Roman"/>
+          <w:color w:val="000000"/>
+          <w:sz w:val="24"/>
+          <w:szCs w:val="24"/>
+        </w:rPr>
+      </w:pPr>
+      <w:r>
+        <w:rPr>
+          <w:rFonts w:ascii="Times New Roman" w:hAnsi="Times New Roman" w:cs="Times New Roman"/>
+          <w:color w:val="000000"/>
+          <w:sz w:val="24"/>
+          <w:szCs w:val="24"/>
+        </w:rPr>
+        <w:t xml:space="preserve">Para a criação do </w:t>
+      </w:r>
+      <w:r>
+        <w:rPr>
+          <w:rFonts w:ascii="Times New Roman" w:hAnsi="Times New Roman" w:cs="Times New Roman"/>
+          <w:color w:val="000000"/>
+          <w:sz w:val="24"/>
+          <w:szCs w:val="24"/>
+        </w:rPr>
+        <w:t>diagrama de classes</w:t>
+      </w:r>
+      <w:r>
+        <w:rPr>
+          <w:rFonts w:ascii="Times New Roman" w:hAnsi="Times New Roman" w:cs="Times New Roman"/>
+          <w:color w:val="000000"/>
+          <w:sz w:val="24"/>
+          <w:szCs w:val="24"/>
+        </w:rPr>
+        <w:t xml:space="preserve"> será utilizado o </w:t>
+      </w:r>
+      <w:r>
+        <w:rPr>
+          <w:rFonts w:ascii="Times New Roman" w:hAnsi="Times New Roman" w:cs="Times New Roman"/>
+          <w:i/>
+          <w:color w:val="000000"/>
+          <w:sz w:val="24"/>
+          <w:szCs w:val="24"/>
+        </w:rPr>
+        <w:t>Cacoo</w:t>
+      </w:r>
+      <w:r>
+        <w:rPr>
+          <w:rFonts w:ascii="Times New Roman" w:hAnsi="Times New Roman" w:cs="Times New Roman"/>
+          <w:color w:val="000000"/>
+          <w:sz w:val="24"/>
+          <w:szCs w:val="24"/>
+        </w:rPr>
+        <w:t>. Esta é uma ferramenta que possibilita a criação de diversos tipos de diagramas, como por exemplo diagrama ER e UML. Cacoo é uma ferramenta gratis. (</w:t>
+      </w:r>
+      <w:r>
+        <w:rPr>
+          <w:rStyle w:val="InternetLink"/>
+          <w:rFonts w:ascii="Times New Roman" w:hAnsi="Times New Roman" w:cs="Times New Roman"/>
+          <w:color w:val="000000"/>
+          <w:sz w:val="24"/>
+          <w:szCs w:val="24"/>
+        </w:rPr>
+        <w:t>cacoo.com, 2014</w:t>
+      </w:r>
+      <w:r>
+        <w:rPr>
+          <w:rFonts w:ascii="Times New Roman" w:hAnsi="Times New Roman" w:cs="Times New Roman"/>
+          <w:color w:val="000000"/>
+          <w:sz w:val="24"/>
+          <w:szCs w:val="24"/>
+        </w:rPr>
+        <w:t>).</w:t>
+      </w:r>
+    </w:p>
+    <w:p>
+      <w:pPr>
+        <w:rPr>
+          <w:rFonts w:ascii="Times New Roman" w:hAnsi="Times New Roman" w:cs="Times New Roman"/>
+          <w:color w:val="000000"/>
+          <w:sz w:val="24"/>
+          <w:szCs w:val="24"/>
+        </w:rPr>
+      </w:pPr>
+    </w:p>
+    <w:p>
+      <w:pPr>
+        <w:pStyle w:val="Ttulo3"/>
+        <w:rPr>
+          <w:rFonts w:ascii="Times New Roman" w:hAnsi="Times New Roman" w:cs="Times New Roman"/>
+          <w:color w:val="auto"/>
+        </w:rPr>
+      </w:pPr>
+      <w:bookmarkStart w:id="36" w:name="_Toc388716995"/>
+      <w:r>
+        <w:rPr>
+          <w:rFonts w:ascii="Times New Roman" w:hAnsi="Times New Roman" w:cs="Times New Roman"/>
+          <w:color w:val="auto"/>
+        </w:rPr>
+        <w:t>4.7.</w:t>
+      </w:r>
+      <w:r>
+        <w:rPr>
+          <w:rFonts w:ascii="Times New Roman" w:hAnsi="Times New Roman" w:cs="Times New Roman"/>
+          <w:color w:val="auto"/>
+        </w:rPr>
+        <w:t>4</w:t>
+      </w:r>
+      <w:r>
+        <w:rPr>
+          <w:rFonts w:ascii="Times New Roman" w:hAnsi="Times New Roman" w:cs="Times New Roman"/>
+          <w:color w:val="auto"/>
+        </w:rPr>
+        <w:t xml:space="preserve"> </w:t>
+      </w:r>
+      <w:r>
+        <w:rPr>
+          <w:rFonts w:ascii="Times New Roman" w:hAnsi="Times New Roman" w:cs="Times New Roman"/>
+          <w:color w:val="auto"/>
+        </w:rPr>
+        <w:t>Diagrama de Casos de Uso</w:t>
+      </w:r>
+      <w:bookmarkEnd w:id="36"/>
+    </w:p>
+    <w:p/>
+    <w:p>
+      <w:pPr>
+        <w:ind w:firstLine="708"/>
+      </w:pPr>
+      <w:r>
+        <w:rPr>
+          <w:rFonts w:ascii="Times New Roman" w:hAnsi="Times New Roman" w:cs="Times New Roman"/>
+          <w:color w:val="000000"/>
+          <w:sz w:val="24"/>
+          <w:szCs w:val="24"/>
+        </w:rPr>
+        <w:t xml:space="preserve">Para a criação do </w:t>
+      </w:r>
+      <w:r>
+        <w:rPr>
+          <w:rFonts w:ascii="Times New Roman" w:hAnsi="Times New Roman" w:cs="Times New Roman"/>
+          <w:color w:val="000000"/>
+          <w:sz w:val="24"/>
+          <w:szCs w:val="24"/>
+        </w:rPr>
+        <w:t>diagrama de casos de uso</w:t>
+      </w:r>
+      <w:r>
+        <w:rPr>
+          <w:rFonts w:ascii="Times New Roman" w:hAnsi="Times New Roman" w:cs="Times New Roman"/>
+          <w:color w:val="000000"/>
+          <w:sz w:val="24"/>
+          <w:szCs w:val="24"/>
+        </w:rPr>
+        <w:t xml:space="preserve"> será utilizado o </w:t>
+      </w:r>
+      <w:r>
+        <w:rPr>
+          <w:rFonts w:ascii="Times New Roman" w:hAnsi="Times New Roman" w:cs="Times New Roman"/>
+          <w:i/>
+          <w:color w:val="000000"/>
+          <w:sz w:val="24"/>
+          <w:szCs w:val="24"/>
+        </w:rPr>
+        <w:t>Cacoo</w:t>
+      </w:r>
+      <w:r>
+        <w:rPr>
+          <w:rFonts w:ascii="Times New Roman" w:hAnsi="Times New Roman" w:cs="Times New Roman"/>
+          <w:color w:val="000000"/>
+          <w:sz w:val="24"/>
+          <w:szCs w:val="24"/>
+        </w:rPr>
+        <w:t>. Esta é uma ferramenta que possibilita a criação de diversos tipos de diagramas, como por exemplo diagrama ER e UML. Cacoo é uma ferramenta gratis. (</w:t>
+      </w:r>
+      <w:r>
+        <w:rPr>
+          <w:rStyle w:val="InternetLink"/>
+          <w:rFonts w:ascii="Times New Roman" w:hAnsi="Times New Roman" w:cs="Times New Roman"/>
+          <w:color w:val="000000"/>
+          <w:sz w:val="24"/>
+          <w:szCs w:val="24"/>
+        </w:rPr>
+        <w:t>cacoo.com, 2014</w:t>
+      </w:r>
+      <w:r>
+        <w:rPr>
+          <w:rFonts w:ascii="Times New Roman" w:hAnsi="Times New Roman" w:cs="Times New Roman"/>
+          <w:color w:val="000000"/>
+          <w:sz w:val="24"/>
+          <w:szCs w:val="24"/>
+        </w:rPr>
+        <w:t>).</w:t>
+      </w:r>
+    </w:p>
+    <w:p/>
+    <w:p>
+      <w:pPr>
+        <w:rPr>
+          <w:rFonts w:ascii="Times New Roman" w:hAnsi="Times New Roman" w:cs="Times New Roman"/>
+          <w:sz w:val="24"/>
+          <w:szCs w:val="24"/>
+        </w:rPr>
+      </w:pPr>
+      <w:r>
+        <w:rPr>
+          <w:rFonts w:ascii="Times New Roman" w:hAnsi="Times New Roman" w:cs="Times New Roman"/>
+          <w:sz w:val="24"/>
+          <w:szCs w:val="24"/>
+        </w:rPr>
+        <w:br w:type="page"/>
+      </w:r>
+    </w:p>
+    <w:p>
+      <w:pPr>
+        <w:rPr>
           <w:rFonts w:ascii="Times New Roman" w:eastAsiaTheme="majorEastAsia" w:hAnsi="Times New Roman" w:cs="Times New Roman"/>
           <w:b/>
           <w:bCs/>
@@ -12851,14 +13640,6 @@
           <w:szCs w:val="24"/>
         </w:rPr>
       </w:pPr>
-      <w:r>
-        <w:rPr>
-          <w:rFonts w:ascii="Times New Roman" w:hAnsi="Times New Roman" w:cs="Times New Roman"/>
-          <w:sz w:val="24"/>
-          <w:szCs w:val="24"/>
-        </w:rPr>
-        <w:br w:type="page"/>
-      </w:r>
     </w:p>
     <w:p>
       <w:pPr>
@@ -12871,8 +13652,8 @@
           <w:szCs w:val="24"/>
         </w:rPr>
       </w:pPr>
-      <w:bookmarkStart w:id="35" w:name="_Toc383992859"/>
-      <w:bookmarkStart w:id="36" w:name="_Toc388713447"/>
+      <w:bookmarkStart w:id="37" w:name="_Toc383992859"/>
+      <w:bookmarkStart w:id="38" w:name="_Toc388716996"/>
       <w:r>
         <w:rPr>
           <w:rFonts w:ascii="Times New Roman" w:hAnsi="Times New Roman" w:cs="Times New Roman"/>
@@ -12880,7 +13661,6 @@
           <w:sz w:val="24"/>
           <w:szCs w:val="24"/>
         </w:rPr>
-        <w:lastRenderedPageBreak/>
         <w:t>5</w:t>
       </w:r>
       <w:r>
@@ -12901,8 +13681,8 @@
         </w:rPr>
         <w:t>DESCRIÇÃO DA SOLUÇÃO</w:t>
       </w:r>
-      <w:bookmarkEnd w:id="35"/>
-      <w:bookmarkEnd w:id="36"/>
+      <w:bookmarkEnd w:id="37"/>
+      <w:bookmarkEnd w:id="38"/>
     </w:p>
     <w:p>
       <w:pPr>
@@ -13314,6 +14094,15 @@
           <w:szCs w:val="24"/>
         </w:rPr>
         <w:t xml:space="preserve">cadastrar </w:t>
+      </w:r>
+      <w:r>
+        <w:rPr>
+          <w:rFonts w:ascii="Times New Roman" w:hAnsi="Times New Roman" w:cs="Times New Roman"/>
+          <w:color w:val="000000"/>
+          <w:sz w:val="24"/>
+          <w:szCs w:val="24"/>
+        </w:rPr>
+        <w:t xml:space="preserve">perfis, </w:t>
       </w:r>
       <w:r>
         <w:rPr>
@@ -13967,7 +14756,43 @@
           <w:sz w:val="24"/>
           <w:szCs w:val="24"/>
         </w:rPr>
-        <w:t xml:space="preserve">Serão disponibilizados relatórios de métricas referentes a um projeto </w:t>
+        <w:t xml:space="preserve">Serão disponibilizados </w:t>
+      </w:r>
+      <w:r>
+        <w:rPr>
+          <w:rFonts w:ascii="Times New Roman" w:hAnsi="Times New Roman" w:cs="Times New Roman"/>
+          <w:color w:val="000000"/>
+          <w:sz w:val="24"/>
+          <w:szCs w:val="24"/>
+        </w:rPr>
+        <w:t>gráfico</w:t>
+      </w:r>
+      <w:r>
+        <w:rPr>
+          <w:rFonts w:ascii="Times New Roman" w:hAnsi="Times New Roman" w:cs="Times New Roman"/>
+          <w:color w:val="000000"/>
+          <w:sz w:val="24"/>
+          <w:szCs w:val="24"/>
+        </w:rPr>
+        <w:t xml:space="preserve"> </w:t>
+      </w:r>
+      <w:r>
+        <w:rPr>
+          <w:rFonts w:ascii="Times New Roman" w:hAnsi="Times New Roman" w:cs="Times New Roman"/>
+          <w:color w:val="000000"/>
+          <w:sz w:val="24"/>
+          <w:szCs w:val="24"/>
+        </w:rPr>
+        <w:t>com</w:t>
+      </w:r>
+      <w:r>
+        <w:rPr>
+          <w:rFonts w:ascii="Times New Roman" w:hAnsi="Times New Roman" w:cs="Times New Roman"/>
+          <w:color w:val="000000"/>
+          <w:sz w:val="24"/>
+          <w:szCs w:val="24"/>
+        </w:rPr>
+        <w:t xml:space="preserve"> métricas referentes a um projeto </w:t>
       </w:r>
       <w:r>
         <w:rPr>
@@ -14013,7 +14838,25 @@
           <w:sz w:val="24"/>
           <w:szCs w:val="24"/>
         </w:rPr>
-        <w:t xml:space="preserve"> passadas, o sistema poderá prover relatórios com diferentes visões destes dados, gerando informações que apoiam a tomada de decisão</w:t>
+        <w:t xml:space="preserve"> passadas, o sistema poderá prover </w:t>
+      </w:r>
+      <w:r>
+        <w:rPr>
+          <w:rFonts w:ascii="Times New Roman" w:hAnsi="Times New Roman" w:cs="Times New Roman"/>
+          <w:color w:val="000000"/>
+          <w:sz w:val="24"/>
+          <w:szCs w:val="24"/>
+        </w:rPr>
+        <w:t>estes gráficos</w:t>
+      </w:r>
+      <w:r>
+        <w:rPr>
+          <w:rFonts w:ascii="Times New Roman" w:hAnsi="Times New Roman" w:cs="Times New Roman"/>
+          <w:color w:val="000000"/>
+          <w:sz w:val="24"/>
+          <w:szCs w:val="24"/>
+        </w:rPr>
+        <w:t xml:space="preserve"> com diferentes visões destes dados, gerando informações que apoiam a tomada de decisão</w:t>
       </w:r>
       <w:r>
         <w:rPr>
@@ -14063,8 +14906,8 @@
           <w:u w:val="single"/>
         </w:rPr>
       </w:pPr>
-      <w:bookmarkStart w:id="37" w:name="_Toc383990880"/>
-      <w:bookmarkStart w:id="38" w:name="_Toc388713414"/>
+      <w:bookmarkStart w:id="39" w:name="_Toc383990880"/>
+      <w:bookmarkStart w:id="40" w:name="_Toc388716946"/>
       <w:r>
         <w:rPr>
           <w:rFonts w:ascii="Times New Roman" w:hAnsi="Times New Roman" w:cs="Times New Roman"/>
@@ -14145,8 +14988,8 @@
         </w:rPr>
         <w:t>Estrutura básica do sistema</w:t>
       </w:r>
-      <w:bookmarkEnd w:id="37"/>
-      <w:bookmarkEnd w:id="38"/>
+      <w:bookmarkEnd w:id="39"/>
+      <w:bookmarkEnd w:id="40"/>
     </w:p>
     <w:p>
       <w:r>
@@ -14208,13 +15051,16 @@
         </w:drawing>
       </w:r>
     </w:p>
-    <w:p/>
-    <w:p>
-      <w:pPr>
-        <w:rPr>
-          <w:rFonts w:ascii="Times New Roman" w:eastAsiaTheme="majorEastAsia" w:hAnsi="Times New Roman" w:cs="Times New Roman"/>
-          <w:b/>
-          <w:bCs/>
+    <w:p>
+      <w:r>
+        <w:t>Fonte:  Autoria própria</w:t>
+      </w:r>
+    </w:p>
+    <w:p>
+      <w:pPr>
+        <w:rPr>
+          <w:rFonts w:ascii="Times New Roman" w:hAnsi="Times New Roman" w:cs="Times New Roman"/>
+          <w:b/>
           <w:sz w:val="24"/>
           <w:szCs w:val="24"/>
         </w:rPr>
@@ -14227,24 +15073,11 @@
         </w:rPr>
         <w:br w:type="page"/>
       </w:r>
-    </w:p>
-    <w:p>
-      <w:pPr>
-        <w:pStyle w:val="Ttulo1"/>
-        <w:spacing w:before="0"/>
-        <w:rPr>
-          <w:rFonts w:ascii="Times New Roman" w:hAnsi="Times New Roman" w:cs="Times New Roman"/>
-          <w:color w:val="auto"/>
-          <w:sz w:val="24"/>
-          <w:szCs w:val="24"/>
-        </w:rPr>
-      </w:pPr>
-      <w:bookmarkStart w:id="39" w:name="_Toc383992860"/>
-      <w:bookmarkStart w:id="40" w:name="_Toc388713448"/>
-      <w:r>
-        <w:rPr>
-          <w:rFonts w:ascii="Times New Roman" w:hAnsi="Times New Roman" w:cs="Times New Roman"/>
-          <w:color w:val="auto"/>
+      <w:bookmarkStart w:id="41" w:name="_Toc383992860"/>
+      <w:r>
+        <w:rPr>
+          <w:rFonts w:ascii="Times New Roman" w:hAnsi="Times New Roman" w:cs="Times New Roman"/>
+          <w:b/>
           <w:sz w:val="24"/>
           <w:szCs w:val="24"/>
         </w:rPr>
@@ -14254,7 +15087,7 @@
       <w:r>
         <w:rPr>
           <w:rFonts w:ascii="Times New Roman" w:hAnsi="Times New Roman" w:cs="Times New Roman"/>
-          <w:color w:val="auto"/>
+          <w:b/>
           <w:sz w:val="24"/>
           <w:szCs w:val="24"/>
         </w:rPr>
@@ -14263,14 +15096,13 @@
       <w:r>
         <w:rPr>
           <w:rFonts w:ascii="Times New Roman" w:hAnsi="Times New Roman" w:cs="Times New Roman"/>
-          <w:color w:val="auto"/>
+          <w:b/>
           <w:sz w:val="24"/>
           <w:szCs w:val="24"/>
         </w:rPr>
         <w:t>ABORDAGEM DE DESENVOLVIMENTO</w:t>
       </w:r>
-      <w:bookmarkEnd w:id="39"/>
-      <w:bookmarkEnd w:id="40"/>
+      <w:bookmarkEnd w:id="41"/>
     </w:p>
     <w:p>
       <w:pPr>
@@ -14602,8 +15434,8 @@
         </w:rPr>
         <w:t xml:space="preserve"> as funcion</w:t>
       </w:r>
-      <w:bookmarkStart w:id="41" w:name="__DdeLink__614_59037718"/>
-      <w:bookmarkEnd w:id="41"/>
+      <w:bookmarkStart w:id="42" w:name="__DdeLink__614_59037718"/>
+      <w:bookmarkEnd w:id="42"/>
       <w:r>
         <w:rPr>
           <w:rFonts w:ascii="Times New Roman" w:hAnsi="Times New Roman" w:cs="Times New Roman"/>
@@ -14854,7 +15686,25 @@
           <w:sz w:val="24"/>
           <w:szCs w:val="24"/>
         </w:rPr>
-        <w:t>Geração de relatórios.</w:t>
+        <w:t>Geração d</w:t>
+      </w:r>
+      <w:r>
+        <w:rPr>
+          <w:rFonts w:ascii="Times New Roman" w:hAnsi="Times New Roman" w:cs="Times New Roman"/>
+          <w:color w:val="000000"/>
+          <w:sz w:val="24"/>
+          <w:szCs w:val="24"/>
+        </w:rPr>
+        <w:t>os gráficos</w:t>
+      </w:r>
+      <w:r>
+        <w:rPr>
+          <w:rFonts w:ascii="Times New Roman" w:hAnsi="Times New Roman" w:cs="Times New Roman"/>
+          <w:color w:val="000000"/>
+          <w:sz w:val="24"/>
+          <w:szCs w:val="24"/>
+        </w:rPr>
+        <w:t>.</w:t>
       </w:r>
     </w:p>
     <w:p>
@@ -14879,9 +15729,9 @@
           <w:szCs w:val="24"/>
         </w:rPr>
       </w:pPr>
-      <w:bookmarkStart w:id="42" w:name="_Toc383985636"/>
-      <w:bookmarkStart w:id="43" w:name="_Toc383992861"/>
-      <w:bookmarkStart w:id="44" w:name="_Toc388713449"/>
+      <w:bookmarkStart w:id="43" w:name="_Toc383985636"/>
+      <w:bookmarkStart w:id="44" w:name="_Toc383992861"/>
+      <w:bookmarkStart w:id="45" w:name="_Toc388716997"/>
       <w:r>
         <w:rPr>
           <w:rFonts w:ascii="Times New Roman" w:hAnsi="Times New Roman" w:cs="Times New Roman"/>
@@ -14891,10 +15741,10 @@
         </w:rPr>
         <w:t>6.1 Artefatos</w:t>
       </w:r>
-      <w:bookmarkStart w:id="45" w:name="_Toc383985637"/>
-      <w:bookmarkEnd w:id="42"/>
+      <w:bookmarkStart w:id="46" w:name="_Toc383985637"/>
       <w:bookmarkEnd w:id="43"/>
       <w:bookmarkEnd w:id="44"/>
+      <w:bookmarkEnd w:id="45"/>
     </w:p>
     <w:p>
       <w:pPr>
@@ -14930,7 +15780,7 @@
         </w:rPr>
         <w:t>A seguir, segue uma descrição dos artefatos gerados pelo projeto.</w:t>
       </w:r>
-      <w:bookmarkEnd w:id="45"/>
+      <w:bookmarkEnd w:id="46"/>
     </w:p>
     <w:p>
       <w:pPr>
@@ -14945,9 +15795,9 @@
           <w:color w:val="auto"/>
         </w:rPr>
       </w:pPr>
-      <w:bookmarkStart w:id="46" w:name="_Toc383985638"/>
-      <w:bookmarkStart w:id="47" w:name="_Toc383992862"/>
-      <w:bookmarkStart w:id="48" w:name="_Toc388713450"/>
+      <w:bookmarkStart w:id="47" w:name="_Toc383985638"/>
+      <w:bookmarkStart w:id="48" w:name="_Toc383992862"/>
+      <w:bookmarkStart w:id="49" w:name="_Toc388716998"/>
       <w:r>
         <w:rPr>
           <w:rFonts w:ascii="Times New Roman" w:hAnsi="Times New Roman" w:cs="Times New Roman"/>
@@ -14963,9 +15813,9 @@
         </w:rPr>
         <w:t>Product Backlog</w:t>
       </w:r>
-      <w:bookmarkEnd w:id="46"/>
       <w:bookmarkEnd w:id="47"/>
       <w:bookmarkEnd w:id="48"/>
+      <w:bookmarkEnd w:id="49"/>
     </w:p>
     <w:p/>
     <w:p>
@@ -14979,7 +15829,7 @@
           <w:szCs w:val="24"/>
         </w:rPr>
       </w:pPr>
-      <w:bookmarkStart w:id="49" w:name="_Toc383985639"/>
+      <w:bookmarkStart w:id="50" w:name="_Toc383985639"/>
       <w:r>
         <w:rPr>
           <w:rFonts w:ascii="Times New Roman" w:hAnsi="Times New Roman" w:cs="Times New Roman"/>
@@ -15022,7 +15872,7 @@
         </w:rPr>
         <w:t xml:space="preserve"> nunca está completo, ele é dinâmico e está mudando constantemente identificando o que o produto precisa para ser completo e apropriado.</w:t>
       </w:r>
-      <w:bookmarkEnd w:id="49"/>
+      <w:bookmarkEnd w:id="50"/>
     </w:p>
     <w:p>
       <w:pPr>
@@ -15038,9 +15888,9 @@
           <w:u w:val="single"/>
         </w:rPr>
       </w:pPr>
-      <w:bookmarkStart w:id="50" w:name="_Toc383985640"/>
-      <w:bookmarkStart w:id="51" w:name="_Toc383992863"/>
-      <w:bookmarkStart w:id="52" w:name="_Toc388713451"/>
+      <w:bookmarkStart w:id="51" w:name="_Toc383985640"/>
+      <w:bookmarkStart w:id="52" w:name="_Toc383992863"/>
+      <w:bookmarkStart w:id="53" w:name="_Toc388716999"/>
       <w:r>
         <w:rPr>
           <w:rFonts w:ascii="Times New Roman" w:hAnsi="Times New Roman" w:cs="Times New Roman"/>
@@ -15056,9 +15906,9 @@
         </w:rPr>
         <w:t>Sprint Backlog</w:t>
       </w:r>
-      <w:bookmarkEnd w:id="50"/>
       <w:bookmarkEnd w:id="51"/>
       <w:bookmarkEnd w:id="52"/>
+      <w:bookmarkEnd w:id="53"/>
     </w:p>
     <w:p>
       <w:pPr>
@@ -15087,7 +15937,7 @@
         </w:rPr>
         <w:tab/>
       </w:r>
-      <w:bookmarkStart w:id="53" w:name="_Toc383985641"/>
+      <w:bookmarkStart w:id="54" w:name="_Toc383985641"/>
       <w:r>
         <w:rPr>
           <w:rFonts w:ascii="Times New Roman" w:hAnsi="Times New Roman" w:cs="Times New Roman"/>
@@ -15198,7 +16048,7 @@
         </w:rPr>
         <w:t xml:space="preserve"> de forma ordenada indicando a prioridade de cada ítem.</w:t>
       </w:r>
-      <w:bookmarkEnd w:id="53"/>
+      <w:bookmarkEnd w:id="54"/>
     </w:p>
     <w:p>
       <w:pPr>
@@ -15216,9 +16066,9 @@
           <w:color w:val="auto"/>
         </w:rPr>
       </w:pPr>
-      <w:bookmarkStart w:id="54" w:name="_Toc383985642"/>
-      <w:bookmarkStart w:id="55" w:name="_Toc383992864"/>
-      <w:bookmarkStart w:id="56" w:name="_Toc388713452"/>
+      <w:bookmarkStart w:id="55" w:name="_Toc383985642"/>
+      <w:bookmarkStart w:id="56" w:name="_Toc383992864"/>
+      <w:bookmarkStart w:id="57" w:name="_Toc388717000"/>
       <w:r>
         <w:rPr>
           <w:rFonts w:ascii="Times New Roman" w:hAnsi="Times New Roman" w:cs="Times New Roman"/>
@@ -15241,9 +16091,9 @@
         </w:rPr>
         <w:t xml:space="preserve"> (estórias)</w:t>
       </w:r>
-      <w:bookmarkEnd w:id="54"/>
       <w:bookmarkEnd w:id="55"/>
       <w:bookmarkEnd w:id="56"/>
+      <w:bookmarkEnd w:id="57"/>
     </w:p>
     <w:p>
       <w:pPr>
@@ -15261,7 +16111,7 @@
         <w:suppressAutoHyphens/>
         <w:jc w:val="both"/>
         <w:rPr>
-          <w:rFonts w:ascii="Times New Roman" w:hAnsi="Times New Roman" w:cs="Times New Roman"/>
+          <w:rFonts w:ascii="Times New Roman" w:eastAsia="Droid Sans Fallback" w:hAnsi="Times New Roman" w:cs="Times New Roman"/>
           <w:color w:val="000000"/>
           <w:sz w:val="24"/>
           <w:szCs w:val="24"/>
@@ -15276,7 +16126,7 @@
         </w:rPr>
         <w:tab/>
       </w:r>
-      <w:bookmarkStart w:id="57" w:name="_Toc383985643"/>
+      <w:bookmarkStart w:id="58" w:name="_Toc383985643"/>
       <w:r>
         <w:rPr>
           <w:rFonts w:ascii="Times New Roman" w:eastAsia="Droid Sans Fallback" w:hAnsi="Times New Roman" w:cs="Times New Roman"/>
@@ -15323,7 +16173,267 @@
         </w:rPr>
         <w:t>).</w:t>
       </w:r>
-      <w:bookmarkEnd w:id="57"/>
+      <w:bookmarkEnd w:id="58"/>
+    </w:p>
+    <w:p>
+      <w:pPr>
+        <w:suppressAutoHyphens/>
+        <w:jc w:val="both"/>
+        <w:rPr>
+          <w:rFonts w:ascii="Times New Roman" w:eastAsia="Droid Sans Fallback" w:hAnsi="Times New Roman" w:cs="Times New Roman"/>
+          <w:color w:val="000000"/>
+          <w:sz w:val="24"/>
+          <w:szCs w:val="24"/>
+        </w:rPr>
+      </w:pPr>
+    </w:p>
+    <w:p>
+      <w:pPr>
+        <w:pStyle w:val="Ttulo3"/>
+        <w:rPr>
+          <w:rFonts w:ascii="Times New Roman" w:hAnsi="Times New Roman" w:cs="Times New Roman"/>
+          <w:color w:val="auto"/>
+        </w:rPr>
+      </w:pPr>
+      <w:bookmarkStart w:id="59" w:name="_Toc388717001"/>
+      <w:r>
+        <w:rPr>
+          <w:rFonts w:ascii="Times New Roman" w:hAnsi="Times New Roman" w:cs="Times New Roman"/>
+          <w:color w:val="auto"/>
+        </w:rPr>
+        <w:t>6.1.</w:t>
+      </w:r>
+      <w:r>
+        <w:rPr>
+          <w:rFonts w:ascii="Times New Roman" w:hAnsi="Times New Roman" w:cs="Times New Roman"/>
+          <w:color w:val="auto"/>
+        </w:rPr>
+        <w:t>4</w:t>
+      </w:r>
+      <w:r>
+        <w:rPr>
+          <w:rFonts w:ascii="Times New Roman" w:hAnsi="Times New Roman" w:cs="Times New Roman"/>
+          <w:color w:val="auto"/>
+        </w:rPr>
+        <w:t xml:space="preserve"> </w:t>
+      </w:r>
+      <w:r>
+        <w:rPr>
+          <w:rFonts w:ascii="Times New Roman" w:hAnsi="Times New Roman" w:cs="Times New Roman"/>
+          <w:i/>
+          <w:color w:val="auto"/>
+        </w:rPr>
+        <w:t>Diagrama de Caso de Uso</w:t>
+      </w:r>
+      <w:bookmarkEnd w:id="59"/>
+    </w:p>
+    <w:p>
+      <w:pPr>
+        <w:pStyle w:val="Heading1"/>
+        <w:spacing w:before="0"/>
+        <w:jc w:val="both"/>
+        <w:rPr>
+          <w:b w:val="0"/>
+          <w:bCs w:val="0"/>
+        </w:rPr>
+      </w:pPr>
+    </w:p>
+    <w:p>
+      <w:pPr>
+        <w:suppressAutoHyphens/>
+        <w:jc w:val="both"/>
+        <w:rPr>
+          <w:rFonts w:ascii="Times New Roman" w:eastAsia="Droid Sans Fallback" w:hAnsi="Times New Roman" w:cs="Times New Roman"/>
+          <w:color w:val="000000"/>
+          <w:sz w:val="24"/>
+          <w:szCs w:val="24"/>
+        </w:rPr>
+      </w:pPr>
+      <w:r>
+        <w:rPr>
+          <w:rFonts w:ascii="Times New Roman" w:eastAsia="Droid Sans Fallback" w:hAnsi="Times New Roman" w:cs="Times New Roman"/>
+          <w:color w:val="00000A"/>
+          <w:sz w:val="24"/>
+          <w:szCs w:val="24"/>
+        </w:rPr>
+        <w:tab/>
+        <w:t>O digrama de caso</w:t>
+      </w:r>
+      <w:r>
+        <w:rPr>
+          <w:rFonts w:ascii="Times New Roman" w:eastAsia="Droid Sans Fallback" w:hAnsi="Times New Roman" w:cs="Times New Roman"/>
+          <w:color w:val="000000"/>
+          <w:sz w:val="24"/>
+          <w:szCs w:val="24"/>
+        </w:rPr>
+        <w:t xml:space="preserve"> é um artefato d</w:t>
+      </w:r>
+      <w:r>
+        <w:rPr>
+          <w:rFonts w:ascii="Times New Roman" w:eastAsia="Droid Sans Fallback" w:hAnsi="Times New Roman" w:cs="Times New Roman"/>
+          <w:color w:val="000000"/>
+          <w:sz w:val="24"/>
+          <w:szCs w:val="24"/>
+        </w:rPr>
+        <w:t>a</w:t>
+      </w:r>
+      <w:r>
+        <w:rPr>
+          <w:rFonts w:ascii="Times New Roman" w:eastAsia="Droid Sans Fallback" w:hAnsi="Times New Roman" w:cs="Times New Roman"/>
+          <w:color w:val="000000"/>
+          <w:sz w:val="24"/>
+          <w:szCs w:val="24"/>
+        </w:rPr>
+        <w:t xml:space="preserve"> UML, </w:t>
+      </w:r>
+      <w:r>
+        <w:rPr>
+          <w:rFonts w:ascii="Times New Roman" w:eastAsia="Droid Sans Fallback" w:hAnsi="Times New Roman" w:cs="Times New Roman"/>
+          <w:color w:val="000000"/>
+          <w:sz w:val="24"/>
+          <w:szCs w:val="24"/>
+        </w:rPr>
+        <w:t>que</w:t>
+      </w:r>
+      <w:r>
+        <w:rPr>
+          <w:rFonts w:ascii="Times New Roman" w:eastAsia="Droid Sans Fallback" w:hAnsi="Times New Roman" w:cs="Times New Roman"/>
+          <w:color w:val="000000"/>
+          <w:sz w:val="24"/>
+          <w:szCs w:val="24"/>
+        </w:rPr>
+        <w:t xml:space="preserve"> visa fazer a representação dos casos de uso do projeto, indicando os atores e as ações feitas de modo claro a identificar papéis e funcionalidades do sistema.</w:t>
+      </w:r>
+    </w:p>
+    <w:p>
+      <w:pPr>
+        <w:suppressAutoHyphens/>
+        <w:jc w:val="both"/>
+        <w:rPr>
+          <w:rFonts w:ascii="Times New Roman" w:eastAsia="Droid Sans Fallback" w:hAnsi="Times New Roman" w:cs="Times New Roman"/>
+          <w:color w:val="000000"/>
+          <w:sz w:val="24"/>
+          <w:szCs w:val="24"/>
+        </w:rPr>
+      </w:pPr>
+    </w:p>
+    <w:p>
+      <w:pPr>
+        <w:pStyle w:val="Ttulo3"/>
+        <w:rPr>
+          <w:rFonts w:ascii="Times New Roman" w:hAnsi="Times New Roman" w:cs="Times New Roman"/>
+          <w:color w:val="auto"/>
+        </w:rPr>
+      </w:pPr>
+      <w:bookmarkStart w:id="60" w:name="_Toc388717002"/>
+      <w:r>
+        <w:rPr>
+          <w:rFonts w:ascii="Times New Roman" w:hAnsi="Times New Roman" w:cs="Times New Roman"/>
+          <w:color w:val="auto"/>
+        </w:rPr>
+        <w:t>6.1.</w:t>
+      </w:r>
+      <w:r>
+        <w:rPr>
+          <w:rFonts w:ascii="Times New Roman" w:hAnsi="Times New Roman" w:cs="Times New Roman"/>
+          <w:color w:val="auto"/>
+        </w:rPr>
+        <w:t>5</w:t>
+      </w:r>
+      <w:r>
+        <w:rPr>
+          <w:rFonts w:ascii="Times New Roman" w:hAnsi="Times New Roman" w:cs="Times New Roman"/>
+          <w:color w:val="auto"/>
+        </w:rPr>
+        <w:t xml:space="preserve"> </w:t>
+      </w:r>
+      <w:r>
+        <w:rPr>
+          <w:rFonts w:ascii="Times New Roman" w:hAnsi="Times New Roman" w:cs="Times New Roman"/>
+          <w:i/>
+          <w:color w:val="auto"/>
+        </w:rPr>
+        <w:t>Diagrama de Classes</w:t>
+      </w:r>
+      <w:bookmarkEnd w:id="60"/>
+    </w:p>
+    <w:p>
+      <w:pPr>
+        <w:pStyle w:val="Heading1"/>
+        <w:spacing w:before="0"/>
+        <w:jc w:val="both"/>
+        <w:rPr>
+          <w:b w:val="0"/>
+          <w:bCs w:val="0"/>
+        </w:rPr>
+      </w:pPr>
+    </w:p>
+    <w:p>
+      <w:pPr>
+        <w:suppressAutoHyphens/>
+        <w:jc w:val="both"/>
+        <w:rPr>
+          <w:rFonts w:ascii="Times New Roman" w:hAnsi="Times New Roman" w:cs="Times New Roman"/>
+          <w:color w:val="000000"/>
+          <w:sz w:val="24"/>
+          <w:szCs w:val="24"/>
+        </w:rPr>
+      </w:pPr>
+      <w:r>
+        <w:rPr>
+          <w:rFonts w:ascii="Times New Roman" w:eastAsia="Droid Sans Fallback" w:hAnsi="Times New Roman" w:cs="Times New Roman"/>
+          <w:color w:val="00000A"/>
+          <w:sz w:val="24"/>
+          <w:szCs w:val="24"/>
+        </w:rPr>
+        <w:tab/>
+        <w:t>O digrama de classes</w:t>
+      </w:r>
+      <w:r>
+        <w:rPr>
+          <w:rFonts w:ascii="Times New Roman" w:eastAsia="Droid Sans Fallback" w:hAnsi="Times New Roman" w:cs="Times New Roman"/>
+          <w:color w:val="000000"/>
+          <w:sz w:val="24"/>
+          <w:szCs w:val="24"/>
+        </w:rPr>
+        <w:t xml:space="preserve"> é um artefato d</w:t>
+      </w:r>
+      <w:r>
+        <w:rPr>
+          <w:rFonts w:ascii="Times New Roman" w:eastAsia="Droid Sans Fallback" w:hAnsi="Times New Roman" w:cs="Times New Roman"/>
+          <w:color w:val="000000"/>
+          <w:sz w:val="24"/>
+          <w:szCs w:val="24"/>
+        </w:rPr>
+        <w:t>a</w:t>
+      </w:r>
+      <w:r>
+        <w:rPr>
+          <w:rFonts w:ascii="Times New Roman" w:eastAsia="Droid Sans Fallback" w:hAnsi="Times New Roman" w:cs="Times New Roman"/>
+          <w:color w:val="000000"/>
+          <w:sz w:val="24"/>
+          <w:szCs w:val="24"/>
+        </w:rPr>
+        <w:t xml:space="preserve"> UML, que visa mostrar de maneira detalhada a estrutura de classes</w:t>
+      </w:r>
+      <w:r>
+        <w:rPr>
+          <w:rFonts w:ascii="Times New Roman" w:eastAsia="Droid Sans Fallback" w:hAnsi="Times New Roman" w:cs="Times New Roman"/>
+          <w:color w:val="000000"/>
+          <w:sz w:val="24"/>
+          <w:szCs w:val="24"/>
+        </w:rPr>
+        <w:t xml:space="preserve"> e a comunicação entre elas. Este diagrama é baseado em u</w:t>
+      </w:r>
+      <w:r>
+        <w:rPr>
+          <w:rFonts w:ascii="Times New Roman" w:eastAsia="Droid Sans Fallback" w:hAnsi="Times New Roman" w:cs="Times New Roman"/>
+          <w:color w:val="000000"/>
+          <w:sz w:val="24"/>
+          <w:szCs w:val="24"/>
+        </w:rPr>
+        <w:t>m sistema escrito em uma linguagem orientada a objetos.</w:t>
+      </w:r>
       <w:r>
         <w:rPr>
           <w:rFonts w:ascii="Times New Roman" w:hAnsi="Times New Roman" w:cs="Times New Roman"/>
@@ -15344,8 +16454,8 @@
           <w:szCs w:val="24"/>
         </w:rPr>
       </w:pPr>
-      <w:bookmarkStart w:id="58" w:name="_Toc383992865"/>
-      <w:bookmarkStart w:id="59" w:name="_Toc388713453"/>
+      <w:bookmarkStart w:id="61" w:name="_Toc383992865"/>
+      <w:bookmarkStart w:id="62" w:name="_Toc388717003"/>
       <w:r>
         <w:rPr>
           <w:rFonts w:ascii="Times New Roman" w:hAnsi="Times New Roman" w:cs="Times New Roman"/>
@@ -15356,8 +16466,8 @@
         <w:lastRenderedPageBreak/>
         <w:t>7 ARQUITETURA DO SISTEMA</w:t>
       </w:r>
-      <w:bookmarkEnd w:id="58"/>
-      <w:bookmarkEnd w:id="59"/>
+      <w:bookmarkEnd w:id="61"/>
+      <w:bookmarkEnd w:id="62"/>
     </w:p>
     <w:p>
       <w:pPr>
@@ -15418,9 +16528,9 @@
           <w:szCs w:val="24"/>
         </w:rPr>
       </w:pPr>
-      <w:bookmarkStart w:id="60" w:name="_Toc383985645"/>
-      <w:bookmarkStart w:id="61" w:name="_Toc383992866"/>
-      <w:bookmarkStart w:id="62" w:name="_Toc388713454"/>
+      <w:bookmarkStart w:id="63" w:name="_Toc383985645"/>
+      <w:bookmarkStart w:id="64" w:name="_Toc383992866"/>
+      <w:bookmarkStart w:id="65" w:name="_Toc388717004"/>
       <w:r>
         <w:rPr>
           <w:rFonts w:ascii="Times New Roman" w:hAnsi="Times New Roman" w:cs="Times New Roman"/>
@@ -15429,215 +16539,6 @@
           <w:szCs w:val="24"/>
         </w:rPr>
         <w:t>7.1 Modelos UML</w:t>
-      </w:r>
-      <w:bookmarkEnd w:id="60"/>
-      <w:bookmarkEnd w:id="61"/>
-      <w:bookmarkEnd w:id="62"/>
-    </w:p>
-    <w:p/>
-    <w:p>
-      <w:pPr>
-        <w:ind w:right="-568"/>
-        <w:jc w:val="both"/>
-        <w:rPr>
-          <w:rFonts w:ascii="Times New Roman" w:hAnsi="Times New Roman" w:cs="Times New Roman"/>
-          <w:color w:val="000000"/>
-          <w:sz w:val="24"/>
-          <w:szCs w:val="24"/>
-        </w:rPr>
-      </w:pPr>
-      <w:r>
-        <w:rPr>
-          <w:rFonts w:ascii="Times New Roman" w:hAnsi="Times New Roman" w:cs="Times New Roman"/>
-          <w:color w:val="00000A"/>
-          <w:sz w:val="24"/>
-          <w:szCs w:val="24"/>
-        </w:rPr>
-        <w:tab/>
-        <w:t>N</w:t>
-      </w:r>
-      <w:r>
-        <w:rPr>
-          <w:rFonts w:ascii="Times New Roman" w:hAnsi="Times New Roman" w:cs="Times New Roman"/>
-          <w:color w:val="00000A"/>
-          <w:sz w:val="24"/>
-          <w:szCs w:val="24"/>
-        </w:rPr>
-        <w:t>a modelagem UML, serão gerados</w:t>
-      </w:r>
-      <w:r>
-        <w:rPr>
-          <w:rFonts w:ascii="Times New Roman" w:hAnsi="Times New Roman" w:cs="Times New Roman"/>
-          <w:color w:val="00000A"/>
-          <w:sz w:val="24"/>
-          <w:szCs w:val="24"/>
-        </w:rPr>
-        <w:t xml:space="preserve"> diagrama</w:t>
-      </w:r>
-      <w:r>
-        <w:rPr>
-          <w:rFonts w:ascii="Times New Roman" w:hAnsi="Times New Roman" w:cs="Times New Roman"/>
-          <w:color w:val="000000"/>
-          <w:sz w:val="24"/>
-          <w:szCs w:val="24"/>
-        </w:rPr>
-        <w:t xml:space="preserve"> de </w:t>
-      </w:r>
-      <w:r>
-        <w:rPr>
-          <w:rFonts w:ascii="Times New Roman" w:hAnsi="Times New Roman" w:cs="Times New Roman"/>
-          <w:color w:val="000000"/>
-          <w:sz w:val="24"/>
-          <w:szCs w:val="24"/>
-        </w:rPr>
-        <w:t>c</w:t>
-      </w:r>
-      <w:r>
-        <w:rPr>
-          <w:rFonts w:ascii="Times New Roman" w:hAnsi="Times New Roman" w:cs="Times New Roman"/>
-          <w:color w:val="000000"/>
-          <w:sz w:val="24"/>
-          <w:szCs w:val="24"/>
-        </w:rPr>
-        <w:t>lass</w:t>
-      </w:r>
-      <w:r>
-        <w:rPr>
-          <w:rFonts w:ascii="Times New Roman" w:hAnsi="Times New Roman" w:cs="Times New Roman"/>
-          <w:color w:val="000000"/>
-          <w:sz w:val="24"/>
-          <w:szCs w:val="24"/>
-        </w:rPr>
-        <w:t>e</w:t>
-      </w:r>
-      <w:r>
-        <w:rPr>
-          <w:rFonts w:ascii="Times New Roman" w:hAnsi="Times New Roman" w:cs="Times New Roman"/>
-          <w:color w:val="000000"/>
-          <w:sz w:val="24"/>
-          <w:szCs w:val="24"/>
-        </w:rPr>
-        <w:t xml:space="preserve"> e diagrama de casos de uso.</w:t>
-      </w:r>
-      <w:r>
-        <w:rPr>
-          <w:rFonts w:ascii="Times New Roman" w:hAnsi="Times New Roman" w:cs="Times New Roman"/>
-          <w:color w:val="000000"/>
-          <w:sz w:val="24"/>
-          <w:szCs w:val="24"/>
-        </w:rPr>
-        <w:t xml:space="preserve"> </w:t>
-      </w:r>
-      <w:r>
-        <w:rPr>
-          <w:rFonts w:ascii="Times New Roman" w:hAnsi="Times New Roman" w:cs="Times New Roman"/>
-          <w:color w:val="000000"/>
-          <w:sz w:val="24"/>
-          <w:szCs w:val="24"/>
-        </w:rPr>
-        <w:t>Inicialmente será criada uma versão simples, este</w:t>
-      </w:r>
-      <w:r>
-        <w:rPr>
-          <w:rFonts w:ascii="Times New Roman" w:hAnsi="Times New Roman" w:cs="Times New Roman"/>
-          <w:color w:val="000000"/>
-          <w:sz w:val="24"/>
-          <w:szCs w:val="24"/>
-        </w:rPr>
-        <w:t>s</w:t>
-      </w:r>
-      <w:r>
-        <w:rPr>
-          <w:rFonts w:ascii="Times New Roman" w:hAnsi="Times New Roman" w:cs="Times New Roman"/>
-          <w:color w:val="000000"/>
-          <w:sz w:val="24"/>
-          <w:szCs w:val="24"/>
-        </w:rPr>
-        <w:t xml:space="preserve"> </w:t>
-      </w:r>
-      <w:r>
-        <w:rPr>
-          <w:rFonts w:ascii="Times New Roman" w:hAnsi="Times New Roman" w:cs="Times New Roman"/>
-          <w:color w:val="000000"/>
-          <w:sz w:val="24"/>
-          <w:szCs w:val="24"/>
-        </w:rPr>
-        <w:t xml:space="preserve">modelos </w:t>
-      </w:r>
-      <w:r>
-        <w:rPr>
-          <w:rFonts w:ascii="Times New Roman" w:hAnsi="Times New Roman" w:cs="Times New Roman"/>
-          <w:color w:val="000000"/>
-          <w:sz w:val="24"/>
-          <w:szCs w:val="24"/>
-        </w:rPr>
-        <w:t>evoluir</w:t>
-      </w:r>
-      <w:r>
-        <w:rPr>
-          <w:rFonts w:ascii="Times New Roman" w:hAnsi="Times New Roman" w:cs="Times New Roman"/>
-          <w:color w:val="000000"/>
-          <w:sz w:val="24"/>
-          <w:szCs w:val="24"/>
-        </w:rPr>
-        <w:t>ão</w:t>
-      </w:r>
-      <w:r>
-        <w:rPr>
-          <w:rFonts w:ascii="Times New Roman" w:hAnsi="Times New Roman" w:cs="Times New Roman"/>
-          <w:color w:val="000000"/>
-          <w:sz w:val="24"/>
-          <w:szCs w:val="24"/>
-        </w:rPr>
-        <w:t xml:space="preserve"> conforme as </w:t>
-      </w:r>
-      <w:r>
-        <w:rPr>
-          <w:rFonts w:ascii="Times New Roman" w:hAnsi="Times New Roman" w:cs="Times New Roman"/>
-          <w:i/>
-          <w:color w:val="000000"/>
-          <w:sz w:val="24"/>
-          <w:szCs w:val="24"/>
-        </w:rPr>
-        <w:t>sprints</w:t>
-      </w:r>
-      <w:r>
-        <w:rPr>
-          <w:rFonts w:ascii="Times New Roman" w:hAnsi="Times New Roman" w:cs="Times New Roman"/>
-          <w:color w:val="000000"/>
-          <w:sz w:val="24"/>
-          <w:szCs w:val="24"/>
-        </w:rPr>
-        <w:t xml:space="preserve"> são finalizadas.</w:t>
-      </w:r>
-    </w:p>
-    <w:p>
-      <w:pPr>
-        <w:ind w:right="-568"/>
-        <w:jc w:val="both"/>
-      </w:pPr>
-    </w:p>
-    <w:p>
-      <w:pPr>
-        <w:pStyle w:val="Ttulo2"/>
-        <w:rPr>
-          <w:rFonts w:ascii="Times New Roman" w:hAnsi="Times New Roman" w:cs="Times New Roman"/>
-          <w:color w:val="auto"/>
-          <w:sz w:val="24"/>
-          <w:szCs w:val="24"/>
-        </w:rPr>
-      </w:pPr>
-      <w:bookmarkStart w:id="63" w:name="_Toc383985646"/>
-      <w:bookmarkStart w:id="64" w:name="_Toc383992867"/>
-      <w:bookmarkStart w:id="65" w:name="_Toc388713455"/>
-      <w:r>
-        <w:rPr>
-          <w:rFonts w:ascii="Times New Roman" w:hAnsi="Times New Roman" w:cs="Times New Roman"/>
-          <w:color w:val="auto"/>
-          <w:sz w:val="24"/>
-          <w:szCs w:val="24"/>
-        </w:rPr>
-        <w:t>7.2 Modelagem de Dados</w:t>
       </w:r>
       <w:bookmarkEnd w:id="63"/>
       <w:bookmarkEnd w:id="64"/>
@@ -15658,39 +16559,147 @@
       <w:r>
         <w:rPr>
           <w:rFonts w:ascii="Times New Roman" w:hAnsi="Times New Roman" w:cs="Times New Roman"/>
-          <w:color w:val="000000"/>
+          <w:color w:val="00000A"/>
           <w:sz w:val="24"/>
           <w:szCs w:val="24"/>
         </w:rPr>
         <w:tab/>
-        <w:t xml:space="preserve">O </w:t>
-      </w:r>
-      <w:r>
-        <w:rPr>
-          <w:rFonts w:ascii="Times New Roman" w:hAnsi="Times New Roman" w:cs="Times New Roman"/>
-          <w:color w:val="000000"/>
-          <w:sz w:val="24"/>
-          <w:szCs w:val="24"/>
-        </w:rPr>
-        <w:t>modelo</w:t>
-      </w:r>
-      <w:r>
-        <w:rPr>
-          <w:rFonts w:ascii="Times New Roman" w:hAnsi="Times New Roman" w:cs="Times New Roman"/>
-          <w:color w:val="000000"/>
-          <w:sz w:val="24"/>
-          <w:szCs w:val="24"/>
-        </w:rPr>
-        <w:t xml:space="preserve"> Entidade Relacionamento será gerado para demonstrar a modelagem de dados do sistema.</w:t>
-      </w:r>
-      <w:r>
-        <w:rPr>
-          <w:rFonts w:ascii="Times New Roman" w:hAnsi="Times New Roman" w:cs="Times New Roman"/>
-          <w:color w:val="000000"/>
-          <w:sz w:val="24"/>
-          <w:szCs w:val="24"/>
-        </w:rPr>
-        <w:t xml:space="preserve"> Inicialmente será criada uma versão simples, este diagrama evoluirá conforme as </w:t>
+        <w:t>N</w:t>
+      </w:r>
+      <w:r>
+        <w:rPr>
+          <w:rFonts w:ascii="Times New Roman" w:hAnsi="Times New Roman" w:cs="Times New Roman"/>
+          <w:color w:val="00000A"/>
+          <w:sz w:val="24"/>
+          <w:szCs w:val="24"/>
+        </w:rPr>
+        <w:t>a modelagem UML, serão gerados</w:t>
+      </w:r>
+      <w:r>
+        <w:rPr>
+          <w:rFonts w:ascii="Times New Roman" w:hAnsi="Times New Roman" w:cs="Times New Roman"/>
+          <w:color w:val="00000A"/>
+          <w:sz w:val="24"/>
+          <w:szCs w:val="24"/>
+        </w:rPr>
+        <w:t xml:space="preserve"> diagrama</w:t>
+      </w:r>
+      <w:r>
+        <w:rPr>
+          <w:rFonts w:ascii="Times New Roman" w:hAnsi="Times New Roman" w:cs="Times New Roman"/>
+          <w:color w:val="000000"/>
+          <w:sz w:val="24"/>
+          <w:szCs w:val="24"/>
+        </w:rPr>
+        <w:t xml:space="preserve"> de </w:t>
+      </w:r>
+      <w:r>
+        <w:rPr>
+          <w:rFonts w:ascii="Times New Roman" w:hAnsi="Times New Roman" w:cs="Times New Roman"/>
+          <w:color w:val="000000"/>
+          <w:sz w:val="24"/>
+          <w:szCs w:val="24"/>
+        </w:rPr>
+        <w:t>c</w:t>
+      </w:r>
+      <w:r>
+        <w:rPr>
+          <w:rFonts w:ascii="Times New Roman" w:hAnsi="Times New Roman" w:cs="Times New Roman"/>
+          <w:color w:val="000000"/>
+          <w:sz w:val="24"/>
+          <w:szCs w:val="24"/>
+        </w:rPr>
+        <w:t>lass</w:t>
+      </w:r>
+      <w:r>
+        <w:rPr>
+          <w:rFonts w:ascii="Times New Roman" w:hAnsi="Times New Roman" w:cs="Times New Roman"/>
+          <w:color w:val="000000"/>
+          <w:sz w:val="24"/>
+          <w:szCs w:val="24"/>
+        </w:rPr>
+        <w:t>e</w:t>
+      </w:r>
+      <w:r>
+        <w:rPr>
+          <w:rFonts w:ascii="Times New Roman" w:hAnsi="Times New Roman" w:cs="Times New Roman"/>
+          <w:color w:val="000000"/>
+          <w:sz w:val="24"/>
+          <w:szCs w:val="24"/>
+        </w:rPr>
+        <w:t xml:space="preserve"> e diagrama de casos de uso.</w:t>
+      </w:r>
+      <w:r>
+        <w:rPr>
+          <w:rFonts w:ascii="Times New Roman" w:hAnsi="Times New Roman" w:cs="Times New Roman"/>
+          <w:color w:val="000000"/>
+          <w:sz w:val="24"/>
+          <w:szCs w:val="24"/>
+        </w:rPr>
+        <w:t xml:space="preserve"> </w:t>
+      </w:r>
+      <w:r>
+        <w:rPr>
+          <w:rFonts w:ascii="Times New Roman" w:hAnsi="Times New Roman" w:cs="Times New Roman"/>
+          <w:color w:val="000000"/>
+          <w:sz w:val="24"/>
+          <w:szCs w:val="24"/>
+        </w:rPr>
+        <w:t>Inicialmente será criada uma versão simples, este</w:t>
+      </w:r>
+      <w:r>
+        <w:rPr>
+          <w:rFonts w:ascii="Times New Roman" w:hAnsi="Times New Roman" w:cs="Times New Roman"/>
+          <w:color w:val="000000"/>
+          <w:sz w:val="24"/>
+          <w:szCs w:val="24"/>
+        </w:rPr>
+        <w:t>s</w:t>
+      </w:r>
+      <w:r>
+        <w:rPr>
+          <w:rFonts w:ascii="Times New Roman" w:hAnsi="Times New Roman" w:cs="Times New Roman"/>
+          <w:color w:val="000000"/>
+          <w:sz w:val="24"/>
+          <w:szCs w:val="24"/>
+        </w:rPr>
+        <w:t xml:space="preserve"> </w:t>
+      </w:r>
+      <w:r>
+        <w:rPr>
+          <w:rFonts w:ascii="Times New Roman" w:hAnsi="Times New Roman" w:cs="Times New Roman"/>
+          <w:color w:val="000000"/>
+          <w:sz w:val="24"/>
+          <w:szCs w:val="24"/>
+        </w:rPr>
+        <w:t xml:space="preserve">modelos </w:t>
+      </w:r>
+      <w:r>
+        <w:rPr>
+          <w:rFonts w:ascii="Times New Roman" w:hAnsi="Times New Roman" w:cs="Times New Roman"/>
+          <w:color w:val="000000"/>
+          <w:sz w:val="24"/>
+          <w:szCs w:val="24"/>
+        </w:rPr>
+        <w:t>evoluir</w:t>
+      </w:r>
+      <w:r>
+        <w:rPr>
+          <w:rFonts w:ascii="Times New Roman" w:hAnsi="Times New Roman" w:cs="Times New Roman"/>
+          <w:color w:val="000000"/>
+          <w:sz w:val="24"/>
+          <w:szCs w:val="24"/>
+        </w:rPr>
+        <w:t>ão</w:t>
+      </w:r>
+      <w:r>
+        <w:rPr>
+          <w:rFonts w:ascii="Times New Roman" w:hAnsi="Times New Roman" w:cs="Times New Roman"/>
+          <w:color w:val="000000"/>
+          <w:sz w:val="24"/>
+          <w:szCs w:val="24"/>
+        </w:rPr>
+        <w:t xml:space="preserve"> conforme as </w:t>
       </w:r>
       <w:r>
         <w:rPr>
@@ -15728,9 +16737,9 @@
           <w:szCs w:val="24"/>
         </w:rPr>
       </w:pPr>
-      <w:bookmarkStart w:id="66" w:name="_Toc383985647"/>
-      <w:bookmarkStart w:id="67" w:name="_Toc383992868"/>
-      <w:bookmarkStart w:id="68" w:name="_Toc388713456"/>
+      <w:bookmarkStart w:id="66" w:name="_Toc383985646"/>
+      <w:bookmarkStart w:id="67" w:name="_Toc383992867"/>
+      <w:bookmarkStart w:id="68" w:name="_Toc388717005"/>
       <w:r>
         <w:rPr>
           <w:rFonts w:ascii="Times New Roman" w:hAnsi="Times New Roman" w:cs="Times New Roman"/>
@@ -15738,7 +16747,7 @@
           <w:sz w:val="24"/>
           <w:szCs w:val="24"/>
         </w:rPr>
-        <w:t>7.3 Interface Gráfica</w:t>
+        <w:t>7.2 Modelagem de Dados</w:t>
       </w:r>
       <w:bookmarkEnd w:id="66"/>
       <w:bookmarkEnd w:id="67"/>
@@ -15759,39 +16768,58 @@
       <w:r>
         <w:rPr>
           <w:rFonts w:ascii="Times New Roman" w:hAnsi="Times New Roman" w:cs="Times New Roman"/>
-          <w:color w:val="00000A"/>
+          <w:color w:val="000000"/>
           <w:sz w:val="24"/>
           <w:szCs w:val="24"/>
         </w:rPr>
         <w:tab/>
-        <w:t>Serão criados p</w:t>
-      </w:r>
-      <w:r>
-        <w:rPr>
-          <w:rFonts w:ascii="Times New Roman" w:hAnsi="Times New Roman" w:cs="Times New Roman"/>
-          <w:color w:val="000000"/>
-          <w:sz w:val="24"/>
-          <w:szCs w:val="24"/>
-        </w:rPr>
-        <w:t>rotótipos de telas do sistema para ter, de uma maneira visual, uma idéia de como as telas serão construídas. Desta maneira será possível fazer uma análise de usabilidade para deixar a navegação/execução</w:t>
-      </w:r>
-      <w:r>
-        <w:rPr>
-          <w:rFonts w:ascii="Times New Roman" w:hAnsi="Times New Roman" w:cs="Times New Roman"/>
-          <w:color w:val="000000"/>
-          <w:sz w:val="24"/>
-          <w:szCs w:val="24"/>
-        </w:rPr>
-        <w:t xml:space="preserve"> </w:t>
-      </w:r>
-      <w:r>
-        <w:rPr>
-          <w:rFonts w:ascii="Times New Roman" w:hAnsi="Times New Roman" w:cs="Times New Roman"/>
-          <w:color w:val="000000"/>
-          <w:sz w:val="24"/>
-          <w:szCs w:val="24"/>
-        </w:rPr>
-        <w:t>das tarefas clara e objetiva.</w:t>
+        <w:t xml:space="preserve">O </w:t>
+      </w:r>
+      <w:r>
+        <w:rPr>
+          <w:rFonts w:ascii="Times New Roman" w:hAnsi="Times New Roman" w:cs="Times New Roman"/>
+          <w:color w:val="000000"/>
+          <w:sz w:val="24"/>
+          <w:szCs w:val="24"/>
+        </w:rPr>
+        <w:t>modelo</w:t>
+      </w:r>
+      <w:r>
+        <w:rPr>
+          <w:rFonts w:ascii="Times New Roman" w:hAnsi="Times New Roman" w:cs="Times New Roman"/>
+          <w:color w:val="000000"/>
+          <w:sz w:val="24"/>
+          <w:szCs w:val="24"/>
+        </w:rPr>
+        <w:t xml:space="preserve"> Entidade Relacionamento será gerado para demonstrar a modelagem de dados do sistema.</w:t>
+      </w:r>
+      <w:r>
+        <w:rPr>
+          <w:rFonts w:ascii="Times New Roman" w:hAnsi="Times New Roman" w:cs="Times New Roman"/>
+          <w:color w:val="000000"/>
+          <w:sz w:val="24"/>
+          <w:szCs w:val="24"/>
+        </w:rPr>
+        <w:t xml:space="preserve"> Inicialmente será criada uma versão simples, este diagrama evoluirá conforme as </w:t>
+      </w:r>
+      <w:r>
+        <w:rPr>
+          <w:rFonts w:ascii="Times New Roman" w:hAnsi="Times New Roman" w:cs="Times New Roman"/>
+          <w:i/>
+          <w:color w:val="000000"/>
+          <w:sz w:val="24"/>
+          <w:szCs w:val="24"/>
+        </w:rPr>
+        <w:t>sprints</w:t>
+      </w:r>
+      <w:r>
+        <w:rPr>
+          <w:rFonts w:ascii="Times New Roman" w:hAnsi="Times New Roman" w:cs="Times New Roman"/>
+          <w:color w:val="000000"/>
+          <w:sz w:val="24"/>
+          <w:szCs w:val="24"/>
+        </w:rPr>
+        <w:t xml:space="preserve"> são finalizadas.</w:t>
       </w:r>
     </w:p>
     <w:p>
@@ -15810,9 +16838,9 @@
           <w:szCs w:val="24"/>
         </w:rPr>
       </w:pPr>
-      <w:bookmarkStart w:id="69" w:name="_Toc383985648"/>
-      <w:bookmarkStart w:id="70" w:name="_Toc383992869"/>
-      <w:bookmarkStart w:id="71" w:name="_Toc388713457"/>
+      <w:bookmarkStart w:id="69" w:name="_Toc383985647"/>
+      <w:bookmarkStart w:id="70" w:name="_Toc383992868"/>
+      <w:bookmarkStart w:id="71" w:name="_Toc388717006"/>
       <w:r>
         <w:rPr>
           <w:rFonts w:ascii="Times New Roman" w:hAnsi="Times New Roman" w:cs="Times New Roman"/>
@@ -15820,11 +16848,93 @@
           <w:sz w:val="24"/>
           <w:szCs w:val="24"/>
         </w:rPr>
-        <w:t>7.4 Processo de Negócio</w:t>
+        <w:t>7.3 Interface Gráfica</w:t>
       </w:r>
       <w:bookmarkEnd w:id="69"/>
       <w:bookmarkEnd w:id="70"/>
       <w:bookmarkEnd w:id="71"/>
+    </w:p>
+    <w:p/>
+    <w:p>
+      <w:pPr>
+        <w:ind w:right="-568"/>
+        <w:jc w:val="both"/>
+        <w:rPr>
+          <w:rFonts w:ascii="Times New Roman" w:hAnsi="Times New Roman" w:cs="Times New Roman"/>
+          <w:color w:val="000000"/>
+          <w:sz w:val="24"/>
+          <w:szCs w:val="24"/>
+        </w:rPr>
+      </w:pPr>
+      <w:r>
+        <w:rPr>
+          <w:rFonts w:ascii="Times New Roman" w:hAnsi="Times New Roman" w:cs="Times New Roman"/>
+          <w:color w:val="00000A"/>
+          <w:sz w:val="24"/>
+          <w:szCs w:val="24"/>
+        </w:rPr>
+        <w:tab/>
+        <w:t>Serão criados p</w:t>
+      </w:r>
+      <w:r>
+        <w:rPr>
+          <w:rFonts w:ascii="Times New Roman" w:hAnsi="Times New Roman" w:cs="Times New Roman"/>
+          <w:color w:val="000000"/>
+          <w:sz w:val="24"/>
+          <w:szCs w:val="24"/>
+        </w:rPr>
+        <w:t>rotótipos de telas do sistema para ter, de uma maneira visual, uma idéia de como as telas serão construídas. Desta maneira será possível fazer uma análise de usabilidade para deixar a navegação/execução</w:t>
+      </w:r>
+      <w:r>
+        <w:rPr>
+          <w:rFonts w:ascii="Times New Roman" w:hAnsi="Times New Roman" w:cs="Times New Roman"/>
+          <w:color w:val="000000"/>
+          <w:sz w:val="24"/>
+          <w:szCs w:val="24"/>
+        </w:rPr>
+        <w:t xml:space="preserve"> </w:t>
+      </w:r>
+      <w:r>
+        <w:rPr>
+          <w:rFonts w:ascii="Times New Roman" w:hAnsi="Times New Roman" w:cs="Times New Roman"/>
+          <w:color w:val="000000"/>
+          <w:sz w:val="24"/>
+          <w:szCs w:val="24"/>
+        </w:rPr>
+        <w:t>das tarefas clara e objetiva.</w:t>
+      </w:r>
+    </w:p>
+    <w:p>
+      <w:pPr>
+        <w:ind w:right="-568"/>
+        <w:jc w:val="both"/>
+      </w:pPr>
+    </w:p>
+    <w:p>
+      <w:pPr>
+        <w:pStyle w:val="Ttulo2"/>
+        <w:rPr>
+          <w:rFonts w:ascii="Times New Roman" w:hAnsi="Times New Roman" w:cs="Times New Roman"/>
+          <w:color w:val="auto"/>
+          <w:sz w:val="24"/>
+          <w:szCs w:val="24"/>
+        </w:rPr>
+      </w:pPr>
+      <w:bookmarkStart w:id="72" w:name="_Toc383985648"/>
+      <w:bookmarkStart w:id="73" w:name="_Toc383992869"/>
+      <w:bookmarkStart w:id="74" w:name="_Toc388717007"/>
+      <w:r>
+        <w:rPr>
+          <w:rFonts w:ascii="Times New Roman" w:hAnsi="Times New Roman" w:cs="Times New Roman"/>
+          <w:color w:val="auto"/>
+          <w:sz w:val="24"/>
+          <w:szCs w:val="24"/>
+        </w:rPr>
+        <w:t>7.4 Processo de Negócio</w:t>
+      </w:r>
+      <w:bookmarkEnd w:id="72"/>
+      <w:bookmarkEnd w:id="73"/>
+      <w:bookmarkEnd w:id="74"/>
     </w:p>
     <w:p/>
     <w:p>
@@ -15940,8 +17050,8 @@
           </wp:anchor>
         </w:drawing>
       </w:r>
-      <w:bookmarkStart w:id="72" w:name="_Toc383990881"/>
-      <w:bookmarkStart w:id="73" w:name="_Toc388713415"/>
+      <w:bookmarkStart w:id="75" w:name="_Toc383990881"/>
+      <w:bookmarkStart w:id="76" w:name="_Toc388716947"/>
       <w:r>
         <w:rPr>
           <w:rFonts w:ascii="Times New Roman" w:hAnsi="Times New Roman" w:cs="Times New Roman"/>
@@ -16000,18 +17110,42 @@
           <w:sz w:val="24"/>
           <w:szCs w:val="24"/>
         </w:rPr>
-        <w:t xml:space="preserve"> - </w:t>
-      </w:r>
-      <w:r>
-        <w:rPr>
-          <w:rFonts w:ascii="Times New Roman" w:hAnsi="Times New Roman" w:cs="Times New Roman"/>
-          <w:sz w:val="24"/>
-          <w:szCs w:val="24"/>
-        </w:rPr>
-        <w:t>Estrutura básica do sistema</w:t>
-      </w:r>
-      <w:bookmarkEnd w:id="72"/>
-      <w:bookmarkEnd w:id="73"/>
+        <w:t xml:space="preserve"> </w:t>
+      </w:r>
+      <w:r>
+        <w:rPr>
+          <w:rFonts w:ascii="Times New Roman" w:hAnsi="Times New Roman" w:cs="Times New Roman"/>
+          <w:sz w:val="24"/>
+          <w:szCs w:val="24"/>
+        </w:rPr>
+        <w:t>–</w:t>
+      </w:r>
+      <w:r>
+        <w:rPr>
+          <w:rFonts w:ascii="Times New Roman" w:hAnsi="Times New Roman" w:cs="Times New Roman"/>
+          <w:sz w:val="24"/>
+          <w:szCs w:val="24"/>
+        </w:rPr>
+        <w:t xml:space="preserve"> </w:t>
+      </w:r>
+      <w:r>
+        <w:rPr>
+          <w:rFonts w:ascii="Times New Roman" w:hAnsi="Times New Roman" w:cs="Times New Roman"/>
+          <w:sz w:val="24"/>
+          <w:szCs w:val="24"/>
+        </w:rPr>
+        <w:t>Processo de negócio</w:t>
+      </w:r>
+      <w:r>
+        <w:rPr>
+          <w:rFonts w:ascii="Times New Roman" w:hAnsi="Times New Roman" w:cs="Times New Roman"/>
+          <w:sz w:val="24"/>
+          <w:szCs w:val="24"/>
+        </w:rPr>
+        <w:t xml:space="preserve"> do sistema</w:t>
+      </w:r>
+      <w:bookmarkEnd w:id="75"/>
+      <w:bookmarkEnd w:id="76"/>
     </w:p>
     <w:p>
       <w:pPr>
@@ -16067,7 +17201,7 @@
           <w:szCs w:val="24"/>
         </w:rPr>
       </w:pPr>
-      <w:bookmarkStart w:id="74" w:name="_Toc388713458"/>
+      <w:bookmarkStart w:id="77" w:name="_Toc388717008"/>
       <w:r>
         <w:rPr>
           <w:rFonts w:ascii="Times New Roman" w:hAnsi="Times New Roman" w:cs="Times New Roman"/>
@@ -16104,7 +17238,7 @@
         </w:rPr>
         <w:t>totipação</w:t>
       </w:r>
-      <w:bookmarkEnd w:id="74"/>
+      <w:bookmarkEnd w:id="77"/>
     </w:p>
     <w:p/>
     <w:p>
@@ -16169,7 +17303,7 @@
           <w:color w:val="000000" w:themeColor="text1"/>
         </w:rPr>
       </w:pPr>
-      <w:bookmarkStart w:id="75" w:name="_Toc388713459"/>
+      <w:bookmarkStart w:id="78" w:name="_Toc388717009"/>
       <w:r>
         <w:rPr>
           <w:rFonts w:ascii="Times New Roman" w:hAnsi="Times New Roman" w:cs="Times New Roman"/>
@@ -16178,7 +17312,7 @@
         <w:lastRenderedPageBreak/>
         <w:t>7.5.1 Tela de Login</w:t>
       </w:r>
-      <w:bookmarkEnd w:id="75"/>
+      <w:bookmarkEnd w:id="78"/>
     </w:p>
     <w:p/>
     <w:p>
@@ -16194,7 +17328,7 @@
           <w:szCs w:val="24"/>
         </w:rPr>
       </w:pPr>
-      <w:bookmarkStart w:id="76" w:name="_Toc388713416"/>
+      <w:bookmarkStart w:id="79" w:name="_Toc388716948"/>
       <w:r>
         <w:rPr>
           <w:rFonts w:ascii="Times New Roman" w:hAnsi="Times New Roman" w:cs="Times New Roman"/>
@@ -16279,7 +17413,7 @@
         </w:rPr>
         <w:t>Protótipo da tela de login</w:t>
       </w:r>
-      <w:bookmarkEnd w:id="76"/>
+      <w:bookmarkEnd w:id="79"/>
     </w:p>
     <w:p>
       <w:pPr>
@@ -16363,7 +17497,7 @@
           <w:color w:val="000000" w:themeColor="text1"/>
         </w:rPr>
       </w:pPr>
-      <w:bookmarkStart w:id="77" w:name="_Toc388713460"/>
+      <w:bookmarkStart w:id="80" w:name="_Toc388717010"/>
       <w:r>
         <w:rPr>
           <w:rFonts w:ascii="Times New Roman" w:hAnsi="Times New Roman" w:cs="Times New Roman"/>
@@ -16392,7 +17526,7 @@
         </w:rPr>
         <w:t>principal</w:t>
       </w:r>
-      <w:bookmarkEnd w:id="77"/>
+      <w:bookmarkEnd w:id="80"/>
     </w:p>
     <w:p/>
     <w:p>
@@ -16408,7 +17542,7 @@
           <w:szCs w:val="24"/>
         </w:rPr>
       </w:pPr>
-      <w:bookmarkStart w:id="78" w:name="_Toc388713417"/>
+      <w:bookmarkStart w:id="81" w:name="_Toc388716949"/>
       <w:r>
         <w:rPr>
           <w:rFonts w:ascii="Times New Roman" w:hAnsi="Times New Roman" w:cs="Times New Roman"/>
@@ -16493,7 +17627,7 @@
         </w:rPr>
         <w:t>Protótipo da tela principal</w:t>
       </w:r>
-      <w:bookmarkEnd w:id="78"/>
+      <w:bookmarkEnd w:id="81"/>
     </w:p>
     <w:p>
       <w:pPr>
@@ -16575,7 +17709,7 @@
           <w:color w:val="000000" w:themeColor="text1"/>
         </w:rPr>
       </w:pPr>
-      <w:bookmarkStart w:id="79" w:name="_Toc388713461"/>
+      <w:bookmarkStart w:id="82" w:name="_Toc388717011"/>
       <w:r>
         <w:rPr>
           <w:rFonts w:ascii="Times New Roman" w:hAnsi="Times New Roman" w:cs="Times New Roman"/>
@@ -16627,7 +17761,7 @@
         </w:rPr>
         <w:t xml:space="preserve"> de projetos</w:t>
       </w:r>
-      <w:bookmarkEnd w:id="79"/>
+      <w:bookmarkEnd w:id="82"/>
     </w:p>
     <w:p/>
     <w:p>
@@ -16642,7 +17776,7 @@
           <w:color w:val="000000" w:themeColor="text1"/>
         </w:rPr>
       </w:pPr>
-      <w:bookmarkStart w:id="80" w:name="_Toc388713418"/>
+      <w:bookmarkStart w:id="83" w:name="_Toc388716950"/>
       <w:r>
         <w:rPr>
           <w:rFonts w:ascii="Times New Roman" w:hAnsi="Times New Roman" w:cs="Times New Roman"/>
@@ -16749,7 +17883,7 @@
         </w:rPr>
         <w:t xml:space="preserve"> de projetos</w:t>
       </w:r>
-      <w:bookmarkEnd w:id="80"/>
+      <w:bookmarkEnd w:id="83"/>
     </w:p>
     <w:p>
       <w:pPr>
@@ -16818,7 +17952,7 @@
           <w:color w:val="000000" w:themeColor="text1"/>
         </w:rPr>
       </w:pPr>
-      <w:bookmarkStart w:id="81" w:name="_Toc388713462"/>
+      <w:bookmarkStart w:id="84" w:name="_Toc388717012"/>
       <w:r>
         <w:rPr>
           <w:rFonts w:ascii="Times New Roman" w:hAnsi="Times New Roman" w:cs="Times New Roman"/>
@@ -16847,7 +17981,7 @@
         </w:rPr>
         <w:t>de contato</w:t>
       </w:r>
-      <w:bookmarkEnd w:id="81"/>
+      <w:bookmarkEnd w:id="84"/>
     </w:p>
     <w:p/>
     <w:p>
@@ -16862,7 +17996,7 @@
           <w:color w:val="000000" w:themeColor="text1"/>
         </w:rPr>
       </w:pPr>
-      <w:bookmarkStart w:id="82" w:name="_Toc388713419"/>
+      <w:bookmarkStart w:id="85" w:name="_Toc388716951"/>
       <w:r>
         <w:rPr>
           <w:rFonts w:ascii="Times New Roman" w:hAnsi="Times New Roman" w:cs="Times New Roman"/>
@@ -16961,7 +18095,7 @@
         </w:rPr>
         <w:t>contato</w:t>
       </w:r>
-      <w:bookmarkEnd w:id="82"/>
+      <w:bookmarkEnd w:id="85"/>
     </w:p>
     <w:p>
       <w:pPr>
@@ -17040,7 +18174,7 @@
           <w:color w:val="000000" w:themeColor="text1"/>
         </w:rPr>
       </w:pPr>
-      <w:bookmarkStart w:id="83" w:name="_Toc388713463"/>
+      <w:bookmarkStart w:id="86" w:name="_Toc388717013"/>
       <w:r>
         <w:rPr>
           <w:rFonts w:ascii="Times New Roman" w:hAnsi="Times New Roman" w:cs="Times New Roman"/>
@@ -17069,7 +18203,7 @@
         </w:rPr>
         <w:t>de relatórios</w:t>
       </w:r>
-      <w:bookmarkEnd w:id="83"/>
+      <w:bookmarkEnd w:id="86"/>
     </w:p>
     <w:p/>
     <w:p>
@@ -17084,7 +18218,7 @@
           <w:color w:val="000000" w:themeColor="text1"/>
         </w:rPr>
       </w:pPr>
-      <w:bookmarkStart w:id="84" w:name="_Toc388713420"/>
+      <w:bookmarkStart w:id="87" w:name="_Toc388716952"/>
       <w:r>
         <w:rPr>
           <w:rFonts w:ascii="Times New Roman" w:hAnsi="Times New Roman" w:cs="Times New Roman"/>
@@ -17176,7 +18310,7 @@
         </w:rPr>
         <w:t>de relatórios</w:t>
       </w:r>
-      <w:bookmarkEnd w:id="84"/>
+      <w:bookmarkEnd w:id="87"/>
     </w:p>
     <w:p>
       <w:pPr>
@@ -17273,7 +18407,7 @@
           <w:color w:val="000000" w:themeColor="text1"/>
         </w:rPr>
       </w:pPr>
-      <w:bookmarkStart w:id="85" w:name="_Toc388713464"/>
+      <w:bookmarkStart w:id="88" w:name="_Toc388717014"/>
       <w:r>
         <w:rPr>
           <w:rFonts w:ascii="Times New Roman" w:hAnsi="Times New Roman" w:cs="Times New Roman"/>
@@ -17302,7 +18436,7 @@
         </w:rPr>
         <w:t>principal do administrador</w:t>
       </w:r>
-      <w:bookmarkEnd w:id="85"/>
+      <w:bookmarkEnd w:id="88"/>
     </w:p>
     <w:p/>
     <w:p>
@@ -17313,7 +18447,7 @@
           <w:szCs w:val="24"/>
         </w:rPr>
       </w:pPr>
-      <w:bookmarkStart w:id="86" w:name="_Toc388713421"/>
+      <w:bookmarkStart w:id="89" w:name="_Toc388716953"/>
       <w:r>
         <w:rPr>
           <w:rFonts w:ascii="Times New Roman" w:hAnsi="Times New Roman" w:cs="Times New Roman"/>
@@ -17405,7 +18539,7 @@
         </w:rPr>
         <w:t>principal do administrador</w:t>
       </w:r>
-      <w:bookmarkEnd w:id="86"/>
+      <w:bookmarkEnd w:id="89"/>
       <w:r>
         <w:rPr>
           <w:rFonts w:ascii="Times New Roman" w:hAnsi="Times New Roman" w:cs="Times New Roman"/>
@@ -17434,8 +18568,8 @@
           <w:szCs w:val="24"/>
         </w:rPr>
       </w:pPr>
-      <w:bookmarkStart w:id="87" w:name="_Toc383992870"/>
-      <w:bookmarkStart w:id="88" w:name="_Toc388713465"/>
+      <w:bookmarkStart w:id="90" w:name="_Toc383992870"/>
+      <w:bookmarkStart w:id="91" w:name="_Toc388717015"/>
       <w:r>
         <w:rPr>
           <w:rFonts w:ascii="Times New Roman" w:hAnsi="Times New Roman" w:cs="Times New Roman"/>
@@ -17473,8 +18607,8 @@
         </w:rPr>
         <w:t>ALIDAÇÃO</w:t>
       </w:r>
-      <w:bookmarkEnd w:id="87"/>
-      <w:bookmarkEnd w:id="88"/>
+      <w:bookmarkEnd w:id="90"/>
+      <w:bookmarkEnd w:id="91"/>
     </w:p>
     <w:p>
       <w:pPr>
@@ -17719,8 +18853,8 @@
           <w:szCs w:val="24"/>
         </w:rPr>
       </w:pPr>
-      <w:bookmarkStart w:id="89" w:name="_Toc383992871"/>
-      <w:bookmarkStart w:id="90" w:name="_Toc388713466"/>
+      <w:bookmarkStart w:id="92" w:name="_Toc383992871"/>
+      <w:bookmarkStart w:id="93" w:name="_Toc388717016"/>
       <w:r>
         <w:rPr>
           <w:rFonts w:ascii="Times New Roman" w:hAnsi="Times New Roman" w:cs="Times New Roman"/>
@@ -17731,8 +18865,8 @@
         <w:lastRenderedPageBreak/>
         <w:t>9 CRONOGRAMA</w:t>
       </w:r>
-      <w:bookmarkEnd w:id="89"/>
-      <w:bookmarkEnd w:id="90"/>
+      <w:bookmarkEnd w:id="92"/>
+      <w:bookmarkEnd w:id="93"/>
     </w:p>
     <w:p>
       <w:pPr>
@@ -17760,8 +18894,8 @@
           <w:szCs w:val="24"/>
         </w:rPr>
       </w:pPr>
-      <w:bookmarkStart w:id="91" w:name="_Toc383990887"/>
-      <w:bookmarkStart w:id="92" w:name="_Toc388713422"/>
+      <w:bookmarkStart w:id="94" w:name="_Toc383990887"/>
+      <w:bookmarkStart w:id="95" w:name="_Toc388716959"/>
       <w:r>
         <w:rPr>
           <w:rFonts w:ascii="Times New Roman" w:hAnsi="Times New Roman" w:cs="Times New Roman"/>
@@ -17833,8 +18967,8 @@
         </w:rPr>
         <w:t xml:space="preserve"> - Cronograma</w:t>
       </w:r>
-      <w:bookmarkEnd w:id="91"/>
-      <w:bookmarkEnd w:id="92"/>
+      <w:bookmarkEnd w:id="94"/>
+      <w:bookmarkEnd w:id="95"/>
     </w:p>
     <w:tbl>
       <w:tblPr>
@@ -20157,8 +21291,8 @@
           <w:lang w:val="en-US"/>
         </w:rPr>
       </w:pPr>
-      <w:bookmarkStart w:id="93" w:name="_Toc383992872"/>
-      <w:bookmarkStart w:id="94" w:name="_Toc388713467"/>
+      <w:bookmarkStart w:id="96" w:name="_Toc383992872"/>
+      <w:bookmarkStart w:id="97" w:name="_Toc388717017"/>
       <w:r>
         <w:rPr>
           <w:rFonts w:ascii="Times New Roman" w:hAnsi="Times New Roman" w:cs="Times New Roman"/>
@@ -20170,8 +21304,8 @@
         <w:lastRenderedPageBreak/>
         <w:t>REFERÊNCIAS BIBLIOGRÁFICAS</w:t>
       </w:r>
-      <w:bookmarkEnd w:id="93"/>
-      <w:bookmarkEnd w:id="94"/>
+      <w:bookmarkEnd w:id="96"/>
+      <w:bookmarkEnd w:id="97"/>
     </w:p>
     <w:p>
       <w:pPr>
@@ -20644,7 +21778,27 @@
           <w:sz w:val="24"/>
           <w:szCs w:val="24"/>
         </w:rPr>
-        <w:t xml:space="preserve">SCOTT W. AMBLER. </w:t>
+        <w:t>SCOTT W. AMBLER</w:t>
+      </w:r>
+      <w:r>
+        <w:rPr>
+          <w:rFonts w:ascii="Times New Roman" w:hAnsi="Times New Roman" w:cs="Times New Roman"/>
+          <w:bCs/>
+          <w:color w:val="000000"/>
+          <w:sz w:val="24"/>
+          <w:szCs w:val="24"/>
+        </w:rPr>
+        <w:t>, 2006</w:t>
+      </w:r>
+      <w:r>
+        <w:rPr>
+          <w:rFonts w:ascii="Times New Roman" w:hAnsi="Times New Roman" w:cs="Times New Roman"/>
+          <w:bCs/>
+          <w:color w:val="000000"/>
+          <w:sz w:val="24"/>
+          <w:szCs w:val="24"/>
+        </w:rPr>
+        <w:t xml:space="preserve">. </w:t>
       </w:r>
       <w:r>
         <w:rPr>
@@ -21368,8 +22522,8 @@
           <w:szCs w:val="24"/>
         </w:rPr>
       </w:pPr>
-      <w:bookmarkStart w:id="95" w:name="_Toc383992873"/>
-      <w:bookmarkStart w:id="96" w:name="_Toc388713468"/>
+      <w:bookmarkStart w:id="98" w:name="_Toc383992873"/>
+      <w:bookmarkStart w:id="99" w:name="_Toc388717018"/>
       <w:r>
         <w:rPr>
           <w:rFonts w:ascii="Times New Roman" w:hAnsi="Times New Roman" w:cs="Times New Roman"/>
@@ -21380,8 +22534,8 @@
         <w:lastRenderedPageBreak/>
         <w:t>COMPONENTES REUTILIZADOS</w:t>
       </w:r>
-      <w:bookmarkEnd w:id="95"/>
-      <w:bookmarkEnd w:id="96"/>
+      <w:bookmarkEnd w:id="98"/>
+      <w:bookmarkEnd w:id="99"/>
     </w:p>
     <w:p>
       <w:pPr>
@@ -21910,7 +23064,7 @@
           <w:rPr>
             <w:noProof/>
           </w:rPr>
-          <w:t>9</w:t>
+          <w:t>19</w:t>
         </w:r>
         <w:r>
           <w:fldChar w:fldCharType="end"/>
@@ -24068,7 +25222,7 @@
 </file>
 
 <file path=customXml/itemProps1.xml><?xml version="1.0" encoding="utf-8"?>
-<ds:datastoreItem xmlns:ds="http://schemas.openxmlformats.org/officeDocument/2006/customXml" ds:itemID="{8265B4DB-835B-4083-9574-ED3531A0B703}">
+<ds:datastoreItem xmlns:ds="http://schemas.openxmlformats.org/officeDocument/2006/customXml" ds:itemID="{190602BD-1776-431B-BC11-8BF0E86009A0}">
   <ds:schemaRefs>
     <ds:schemaRef ds:uri="http://schemas.openxmlformats.org/officeDocument/2006/bibliography"/>
   </ds:schemaRefs>

--- a/relatorio_parcial.docx
+++ b/relatorio_parcial.docx
@@ -6008,19 +6008,7 @@
               <w:rPr>
                 <w:rStyle w:val="Hyperlink"/>
               </w:rPr>
-              <w:t>7 ARQUITETURA DO SIST</w:t>
-            </w:r>
-            <w:r>
-              <w:rPr>
-                <w:rStyle w:val="Hyperlink"/>
-              </w:rPr>
-              <w:t>E</w:t>
-            </w:r>
-            <w:r>
-              <w:rPr>
-                <w:rStyle w:val="Hyperlink"/>
-              </w:rPr>
-              <w:t>MA</w:t>
+              <w:t>7 ARQUITETURA DO SISTEMA</w:t>
             </w:r>
             <w:r>
               <w:rPr>
@@ -8518,8 +8506,8 @@
           </wp:anchor>
         </w:drawing>
       </w:r>
-      <w:bookmarkStart w:id="5" w:name="_Toc383990878"/>
-      <w:bookmarkStart w:id="6" w:name="_Toc388716944"/>
+      <w:bookmarkStart w:id="5" w:name="_Toc388716944"/>
+      <w:bookmarkStart w:id="6" w:name="_Toc383990878"/>
       <w:r>
         <w:rPr>
           <w:rFonts w:ascii="Times New Roman" w:hAnsi="Times New Roman" w:cs="Times New Roman"/>
@@ -8621,7 +8609,7 @@
         </w:rPr>
         <w:t>Processo básico do Scrum</w:t>
       </w:r>
-      <w:bookmarkEnd w:id="6"/>
+      <w:bookmarkEnd w:id="5"/>
       <w:r>
         <w:rPr>
           <w:rFonts w:ascii="Times New Roman" w:hAnsi="Times New Roman" w:cs="Times New Roman"/>
@@ -8632,7 +8620,7 @@
         </w:rPr>
         <w:t xml:space="preserve"> </w:t>
       </w:r>
-      <w:bookmarkEnd w:id="5"/>
+      <w:bookmarkEnd w:id="6"/>
     </w:p>
     <w:p/>
     <w:p/>
@@ -14167,6 +14155,34 @@
         </w:rPr>
         <w:t>.</w:t>
       </w:r>
+      <w:r>
+        <w:rPr>
+          <w:rFonts w:ascii="Times New Roman" w:hAnsi="Times New Roman" w:cs="Times New Roman"/>
+          <w:color w:val="000000"/>
+          <w:sz w:val="24"/>
+          <w:szCs w:val="24"/>
+        </w:rPr>
+        <w:t xml:space="preserve"> O usuário com perfil administrador poderá consultar se existe algum projeto com o scan pendente. Esta consulta verificará se algum dos projetos tem uma </w:t>
+      </w:r>
+      <w:r>
+        <w:rPr>
+          <w:rFonts w:ascii="Times New Roman" w:hAnsi="Times New Roman" w:cs="Times New Roman"/>
+          <w:i/>
+          <w:color w:val="000000"/>
+          <w:sz w:val="24"/>
+          <w:szCs w:val="24"/>
+        </w:rPr>
+        <w:t>sprint</w:t>
+      </w:r>
+      <w:r>
+        <w:rPr>
+          <w:rFonts w:ascii="Times New Roman" w:hAnsi="Times New Roman" w:cs="Times New Roman"/>
+          <w:color w:val="000000"/>
+          <w:sz w:val="24"/>
+          <w:szCs w:val="24"/>
+        </w:rPr>
+        <w:t xml:space="preserve"> sendo finalizada naquele dia e o time ainda não executou o processo de scan para coletar os dados. Assim o administrador poderá ter um controle melhor sobre o sistema e os projetos que estão em progresso.</w:t>
+      </w:r>
     </w:p>
     <w:p>
       <w:pPr>
@@ -14766,6 +14782,15 @@
           <w:szCs w:val="24"/>
         </w:rPr>
         <w:t>gráfico</w:t>
+      </w:r>
+      <w:r>
+        <w:rPr>
+          <w:rFonts w:ascii="Times New Roman" w:hAnsi="Times New Roman" w:cs="Times New Roman"/>
+          <w:color w:val="000000"/>
+          <w:sz w:val="24"/>
+          <w:szCs w:val="24"/>
+        </w:rPr>
+        <w:t>s</w:t>
       </w:r>
       <w:r>
         <w:rPr>
@@ -15053,6 +15078,7 @@
     </w:p>
     <w:p>
       <w:r>
+        <w:lastRenderedPageBreak/>
         <w:t>Fonte:  Autoria própria</w:t>
       </w:r>
     </w:p>
@@ -16989,27 +17015,143 @@
           <w:szCs w:val="24"/>
         </w:rPr>
       </w:pPr>
+      <w:bookmarkStart w:id="75" w:name="_Toc383990881"/>
+      <w:bookmarkStart w:id="76" w:name="_Toc388716947"/>
+      <w:r>
+        <w:rPr>
+          <w:rFonts w:ascii="Times New Roman" w:hAnsi="Times New Roman" w:cs="Times New Roman"/>
+          <w:sz w:val="24"/>
+          <w:szCs w:val="24"/>
+        </w:rPr>
+        <w:t xml:space="preserve">Figura </w:t>
+      </w:r>
+      <w:r>
+        <w:rPr>
+          <w:rFonts w:ascii="Times New Roman" w:hAnsi="Times New Roman" w:cs="Times New Roman"/>
+          <w:b/>
+          <w:sz w:val="24"/>
+          <w:szCs w:val="24"/>
+        </w:rPr>
+        <w:fldChar w:fldCharType="begin"/>
+      </w:r>
+      <w:r>
+        <w:rPr>
+          <w:rFonts w:ascii="Times New Roman" w:hAnsi="Times New Roman" w:cs="Times New Roman"/>
+          <w:sz w:val="24"/>
+          <w:szCs w:val="24"/>
+        </w:rPr>
+        <w:instrText xml:space="preserve"> SEQ Figura \* ARABIC </w:instrText>
+      </w:r>
+      <w:r>
+        <w:rPr>
+          <w:rFonts w:ascii="Times New Roman" w:hAnsi="Times New Roman" w:cs="Times New Roman"/>
+          <w:b/>
+          <w:sz w:val="24"/>
+          <w:szCs w:val="24"/>
+        </w:rPr>
+        <w:fldChar w:fldCharType="separate"/>
+      </w:r>
       <w:r>
         <w:rPr>
           <w:rFonts w:ascii="Times New Roman" w:hAnsi="Times New Roman" w:cs="Times New Roman"/>
           <w:noProof/>
           <w:sz w:val="24"/>
           <w:szCs w:val="24"/>
+        </w:rPr>
+        <w:t>4</w:t>
+      </w:r>
+      <w:r>
+        <w:rPr>
+          <w:rFonts w:ascii="Times New Roman" w:hAnsi="Times New Roman" w:cs="Times New Roman"/>
+          <w:b/>
+          <w:sz w:val="24"/>
+          <w:szCs w:val="24"/>
+        </w:rPr>
+        <w:fldChar w:fldCharType="end"/>
+      </w:r>
+      <w:r>
+        <w:rPr>
+          <w:rFonts w:ascii="Times New Roman" w:hAnsi="Times New Roman" w:cs="Times New Roman"/>
+          <w:sz w:val="24"/>
+          <w:szCs w:val="24"/>
+        </w:rPr>
+        <w:t xml:space="preserve"> </w:t>
+      </w:r>
+      <w:r>
+        <w:rPr>
+          <w:rFonts w:ascii="Times New Roman" w:hAnsi="Times New Roman" w:cs="Times New Roman"/>
+          <w:sz w:val="24"/>
+          <w:szCs w:val="24"/>
+        </w:rPr>
+        <w:t>–</w:t>
+      </w:r>
+      <w:r>
+        <w:rPr>
+          <w:rFonts w:ascii="Times New Roman" w:hAnsi="Times New Roman" w:cs="Times New Roman"/>
+          <w:sz w:val="24"/>
+          <w:szCs w:val="24"/>
+        </w:rPr>
+        <w:t xml:space="preserve"> </w:t>
+      </w:r>
+      <w:r>
+        <w:rPr>
+          <w:rFonts w:ascii="Times New Roman" w:hAnsi="Times New Roman" w:cs="Times New Roman"/>
+          <w:sz w:val="24"/>
+          <w:szCs w:val="24"/>
+        </w:rPr>
+        <w:t>Processo de negócio</w:t>
+      </w:r>
+      <w:r>
+        <w:rPr>
+          <w:rFonts w:ascii="Times New Roman" w:hAnsi="Times New Roman" w:cs="Times New Roman"/>
+          <w:sz w:val="24"/>
+          <w:szCs w:val="24"/>
+        </w:rPr>
+        <w:t xml:space="preserve"> do sistema</w:t>
+      </w:r>
+      <w:bookmarkEnd w:id="75"/>
+      <w:bookmarkEnd w:id="76"/>
+    </w:p>
+    <w:p>
+      <w:pPr>
+        <w:autoSpaceDE w:val="0"/>
+        <w:autoSpaceDN w:val="0"/>
+        <w:adjustRightInd w:val="0"/>
+        <w:ind w:right="-568"/>
+        <w:jc w:val="both"/>
+        <w:rPr>
+          <w:rFonts w:ascii="Times New Roman" w:hAnsi="Times New Roman" w:cs="Times New Roman"/>
+          <w:sz w:val="24"/>
+          <w:szCs w:val="24"/>
+        </w:rPr>
+      </w:pPr>
+    </w:p>
+    <w:p>
+      <w:pPr>
+        <w:autoSpaceDE w:val="0"/>
+        <w:autoSpaceDN w:val="0"/>
+        <w:adjustRightInd w:val="0"/>
+        <w:ind w:right="-568"/>
+        <w:jc w:val="both"/>
+        <w:rPr>
+          <w:rFonts w:ascii="Times New Roman" w:hAnsi="Times New Roman" w:cs="Times New Roman"/>
+          <w:sz w:val="24"/>
+          <w:szCs w:val="24"/>
+        </w:rPr>
+      </w:pPr>
+      <w:r>
+        <w:rPr>
+          <w:rFonts w:ascii="Times New Roman" w:hAnsi="Times New Roman" w:cs="Times New Roman"/>
+          <w:noProof/>
+          <w:sz w:val="24"/>
+          <w:szCs w:val="24"/>
           <w:lang w:eastAsia="pt-BR"/>
         </w:rPr>
         <w:drawing>
-          <wp:anchor distT="0" distB="0" distL="0" distR="0" simplePos="0" relativeHeight="251662336" behindDoc="0" locked="0" layoutInCell="1" allowOverlap="1">
-            <wp:simplePos x="0" y="0"/>
-            <wp:positionH relativeFrom="column">
-              <wp:align>center</wp:align>
-            </wp:positionH>
-            <wp:positionV relativeFrom="paragraph">
-              <wp:posOffset>318135</wp:posOffset>
-            </wp:positionV>
-            <wp:extent cx="5770880" cy="1600200"/>
-            <wp:effectExtent l="19050" t="0" r="1270" b="0"/>
-            <wp:wrapSquare wrapText="largest"/>
-            <wp:docPr id="6" name="Picture"/>
+          <wp:inline distT="0" distB="0" distL="0" distR="0">
+            <wp:extent cx="5400040" cy="1800225"/>
+            <wp:effectExtent l="19050" t="0" r="0" b="0"/>
+            <wp:docPr id="3" name="Imagem 2" descr="business_process.png"/>
             <wp:cNvGraphicFramePr>
               <a:graphicFrameLocks xmlns:a="http://schemas.openxmlformats.org/drawingml/2006/main" noChangeAspect="1"/>
             </wp:cNvGraphicFramePr>
@@ -17017,10 +17159,8 @@
               <a:graphicData uri="http://schemas.openxmlformats.org/drawingml/2006/picture">
                 <pic:pic xmlns:pic="http://schemas.openxmlformats.org/drawingml/2006/picture">
                   <pic:nvPicPr>
-                    <pic:cNvPr id="3" name="Picture"/>
-                    <pic:cNvPicPr>
-                      <a:picLocks noChangeAspect="1" noChangeArrowheads="1"/>
-                    </pic:cNvPicPr>
+                    <pic:cNvPr id="0" name="business_process.png"/>
+                    <pic:cNvPicPr/>
                   </pic:nvPicPr>
                   <pic:blipFill>
                     <a:blip r:embed="rId15"/>
@@ -17028,455 +17168,10 @@
                       <a:fillRect/>
                     </a:stretch>
                   </pic:blipFill>
-                  <pic:spPr bwMode="auto">
-                    <a:xfrm>
-                      <a:off x="0" y="0"/>
-                      <a:ext cx="5770880" cy="1600200"/>
-                    </a:xfrm>
-                    <a:prstGeom prst="rect">
-                      <a:avLst/>
-                    </a:prstGeom>
-                    <a:noFill/>
-                    <a:ln w="9525">
-                      <a:noFill/>
-                      <a:miter lim="800000"/>
-                      <a:headEnd/>
-                      <a:tailEnd/>
-                    </a:ln>
-                  </pic:spPr>
-                </pic:pic>
-              </a:graphicData>
-            </a:graphic>
-          </wp:anchor>
-        </w:drawing>
-      </w:r>
-      <w:bookmarkStart w:id="75" w:name="_Toc383990881"/>
-      <w:bookmarkStart w:id="76" w:name="_Toc388716947"/>
-      <w:r>
-        <w:rPr>
-          <w:rFonts w:ascii="Times New Roman" w:hAnsi="Times New Roman" w:cs="Times New Roman"/>
-          <w:sz w:val="24"/>
-          <w:szCs w:val="24"/>
-        </w:rPr>
-        <w:t xml:space="preserve">Figura </w:t>
-      </w:r>
-      <w:r>
-        <w:rPr>
-          <w:rFonts w:ascii="Times New Roman" w:hAnsi="Times New Roman" w:cs="Times New Roman"/>
-          <w:b/>
-          <w:sz w:val="24"/>
-          <w:szCs w:val="24"/>
-        </w:rPr>
-        <w:fldChar w:fldCharType="begin"/>
-      </w:r>
-      <w:r>
-        <w:rPr>
-          <w:rFonts w:ascii="Times New Roman" w:hAnsi="Times New Roman" w:cs="Times New Roman"/>
-          <w:sz w:val="24"/>
-          <w:szCs w:val="24"/>
-        </w:rPr>
-        <w:instrText xml:space="preserve"> SEQ Figura \* ARABIC </w:instrText>
-      </w:r>
-      <w:r>
-        <w:rPr>
-          <w:rFonts w:ascii="Times New Roman" w:hAnsi="Times New Roman" w:cs="Times New Roman"/>
-          <w:b/>
-          <w:sz w:val="24"/>
-          <w:szCs w:val="24"/>
-        </w:rPr>
-        <w:fldChar w:fldCharType="separate"/>
-      </w:r>
-      <w:r>
-        <w:rPr>
-          <w:rFonts w:ascii="Times New Roman" w:hAnsi="Times New Roman" w:cs="Times New Roman"/>
-          <w:noProof/>
-          <w:sz w:val="24"/>
-          <w:szCs w:val="24"/>
-        </w:rPr>
-        <w:t>4</w:t>
-      </w:r>
-      <w:r>
-        <w:rPr>
-          <w:rFonts w:ascii="Times New Roman" w:hAnsi="Times New Roman" w:cs="Times New Roman"/>
-          <w:b/>
-          <w:sz w:val="24"/>
-          <w:szCs w:val="24"/>
-        </w:rPr>
-        <w:fldChar w:fldCharType="end"/>
-      </w:r>
-      <w:r>
-        <w:rPr>
-          <w:rFonts w:ascii="Times New Roman" w:hAnsi="Times New Roman" w:cs="Times New Roman"/>
-          <w:sz w:val="24"/>
-          <w:szCs w:val="24"/>
-        </w:rPr>
-        <w:t xml:space="preserve"> </w:t>
-      </w:r>
-      <w:r>
-        <w:rPr>
-          <w:rFonts w:ascii="Times New Roman" w:hAnsi="Times New Roman" w:cs="Times New Roman"/>
-          <w:sz w:val="24"/>
-          <w:szCs w:val="24"/>
-        </w:rPr>
-        <w:t>–</w:t>
-      </w:r>
-      <w:r>
-        <w:rPr>
-          <w:rFonts w:ascii="Times New Roman" w:hAnsi="Times New Roman" w:cs="Times New Roman"/>
-          <w:sz w:val="24"/>
-          <w:szCs w:val="24"/>
-        </w:rPr>
-        <w:t xml:space="preserve"> </w:t>
-      </w:r>
-      <w:r>
-        <w:rPr>
-          <w:rFonts w:ascii="Times New Roman" w:hAnsi="Times New Roman" w:cs="Times New Roman"/>
-          <w:sz w:val="24"/>
-          <w:szCs w:val="24"/>
-        </w:rPr>
-        <w:t>Processo de negócio</w:t>
-      </w:r>
-      <w:r>
-        <w:rPr>
-          <w:rFonts w:ascii="Times New Roman" w:hAnsi="Times New Roman" w:cs="Times New Roman"/>
-          <w:sz w:val="24"/>
-          <w:szCs w:val="24"/>
-        </w:rPr>
-        <w:t xml:space="preserve"> do sistema</w:t>
-      </w:r>
-      <w:bookmarkEnd w:id="75"/>
-      <w:bookmarkEnd w:id="76"/>
-    </w:p>
-    <w:p>
-      <w:pPr>
-        <w:autoSpaceDE w:val="0"/>
-        <w:autoSpaceDN w:val="0"/>
-        <w:adjustRightInd w:val="0"/>
-        <w:ind w:right="-568"/>
-        <w:jc w:val="both"/>
-        <w:rPr>
-          <w:rFonts w:ascii="Times New Roman" w:hAnsi="Times New Roman" w:cs="Times New Roman"/>
-          <w:sz w:val="24"/>
-          <w:szCs w:val="24"/>
-        </w:rPr>
-      </w:pPr>
-    </w:p>
-    <w:p>
-      <w:pPr>
-        <w:autoSpaceDE w:val="0"/>
-        <w:autoSpaceDN w:val="0"/>
-        <w:adjustRightInd w:val="0"/>
-        <w:ind w:right="-568"/>
-        <w:jc w:val="both"/>
-        <w:rPr>
-          <w:rFonts w:ascii="Times New Roman" w:hAnsi="Times New Roman" w:cs="Times New Roman"/>
-          <w:color w:val="000000"/>
-          <w:sz w:val="24"/>
-          <w:szCs w:val="24"/>
-        </w:rPr>
-      </w:pPr>
-    </w:p>
-    <w:p>
-      <w:pPr>
-        <w:autoSpaceDE w:val="0"/>
-        <w:autoSpaceDN w:val="0"/>
-        <w:adjustRightInd w:val="0"/>
-        <w:ind w:right="-568"/>
-        <w:jc w:val="both"/>
-        <w:rPr>
-          <w:rFonts w:ascii="Times New Roman" w:hAnsi="Times New Roman" w:cs="Times New Roman"/>
-          <w:color w:val="000000"/>
-          <w:sz w:val="24"/>
-          <w:szCs w:val="24"/>
-        </w:rPr>
-      </w:pPr>
-    </w:p>
-    <w:p>
-      <w:pPr>
-        <w:pStyle w:val="Ttulo2"/>
-        <w:rPr>
-          <w:rFonts w:ascii="Times New Roman" w:hAnsi="Times New Roman" w:cs="Times New Roman"/>
-          <w:color w:val="auto"/>
-          <w:sz w:val="24"/>
-          <w:szCs w:val="24"/>
-        </w:rPr>
-      </w:pPr>
-      <w:bookmarkStart w:id="77" w:name="_Toc388717008"/>
-      <w:r>
-        <w:rPr>
-          <w:rFonts w:ascii="Times New Roman" w:hAnsi="Times New Roman" w:cs="Times New Roman"/>
-          <w:color w:val="auto"/>
-          <w:sz w:val="24"/>
-          <w:szCs w:val="24"/>
-        </w:rPr>
-        <w:t>7.</w:t>
-      </w:r>
-      <w:r>
-        <w:rPr>
-          <w:rFonts w:ascii="Times New Roman" w:hAnsi="Times New Roman" w:cs="Times New Roman"/>
-          <w:color w:val="auto"/>
-          <w:sz w:val="24"/>
-          <w:szCs w:val="24"/>
-        </w:rPr>
-        <w:t>5</w:t>
-      </w:r>
-      <w:r>
-        <w:rPr>
-          <w:rFonts w:ascii="Times New Roman" w:hAnsi="Times New Roman" w:cs="Times New Roman"/>
-          <w:color w:val="auto"/>
-          <w:sz w:val="24"/>
-          <w:szCs w:val="24"/>
-        </w:rPr>
-        <w:t xml:space="preserve"> Pro</w:t>
-      </w:r>
-      <w:r>
-        <w:rPr>
-          <w:rFonts w:ascii="Times New Roman" w:hAnsi="Times New Roman" w:cs="Times New Roman"/>
-          <w:color w:val="auto"/>
-          <w:sz w:val="24"/>
-          <w:szCs w:val="24"/>
-        </w:rPr>
-        <w:t>totipação</w:t>
-      </w:r>
-      <w:bookmarkEnd w:id="77"/>
-    </w:p>
-    <w:p/>
-    <w:p>
-      <w:pPr>
-        <w:autoSpaceDE w:val="0"/>
-        <w:autoSpaceDN w:val="0"/>
-        <w:adjustRightInd w:val="0"/>
-        <w:ind w:right="-568" w:firstLine="708"/>
-        <w:jc w:val="both"/>
-        <w:rPr>
-          <w:rFonts w:ascii="Times New Roman" w:hAnsi="Times New Roman" w:cs="Times New Roman"/>
-          <w:color w:val="000000"/>
-          <w:sz w:val="24"/>
-          <w:szCs w:val="24"/>
-        </w:rPr>
-      </w:pPr>
-      <w:r>
-        <w:rPr>
-          <w:rFonts w:ascii="Times New Roman" w:hAnsi="Times New Roman" w:cs="Times New Roman"/>
-          <w:color w:val="000000"/>
-          <w:sz w:val="24"/>
-          <w:szCs w:val="24"/>
-        </w:rPr>
-        <w:t>Os protótipos das telas estão descritos abaixo.</w:t>
-      </w:r>
-    </w:p>
-    <w:p>
-      <w:pPr>
-        <w:autoSpaceDE w:val="0"/>
-        <w:autoSpaceDN w:val="0"/>
-        <w:adjustRightInd w:val="0"/>
-        <w:ind w:right="-568" w:firstLine="708"/>
-        <w:jc w:val="both"/>
-        <w:rPr>
-          <w:rFonts w:ascii="Times New Roman" w:hAnsi="Times New Roman" w:cs="Times New Roman"/>
-          <w:color w:val="000000"/>
-          <w:sz w:val="24"/>
-          <w:szCs w:val="24"/>
-        </w:rPr>
-      </w:pPr>
-    </w:p>
-    <w:p>
-      <w:pPr>
-        <w:autoSpaceDE w:val="0"/>
-        <w:autoSpaceDN w:val="0"/>
-        <w:adjustRightInd w:val="0"/>
-        <w:ind w:right="-568" w:firstLine="708"/>
-        <w:jc w:val="both"/>
-        <w:rPr>
-          <w:rFonts w:ascii="Times New Roman" w:hAnsi="Times New Roman" w:cs="Times New Roman"/>
-          <w:color w:val="000000"/>
-          <w:sz w:val="24"/>
-          <w:szCs w:val="24"/>
-        </w:rPr>
-      </w:pPr>
-    </w:p>
-    <w:p>
-      <w:pPr>
-        <w:pStyle w:val="Ttulo3"/>
-        <w:rPr>
-          <w:rFonts w:ascii="Times New Roman" w:hAnsi="Times New Roman" w:cs="Times New Roman"/>
-          <w:color w:val="000000" w:themeColor="text1"/>
-        </w:rPr>
-      </w:pPr>
-      <w:bookmarkStart w:id="78" w:name="_Toc388717009"/>
-      <w:r>
-        <w:rPr>
-          <w:rFonts w:ascii="Times New Roman" w:hAnsi="Times New Roman" w:cs="Times New Roman"/>
-          <w:color w:val="000000" w:themeColor="text1"/>
-        </w:rPr>
-        <w:lastRenderedPageBreak/>
-        <w:t>7.5.1 Tela de Login</w:t>
-      </w:r>
-      <w:bookmarkEnd w:id="78"/>
-    </w:p>
-    <w:p/>
-    <w:p>
-      <w:pPr>
-        <w:autoSpaceDE w:val="0"/>
-        <w:autoSpaceDN w:val="0"/>
-        <w:adjustRightInd w:val="0"/>
-        <w:ind w:right="-568"/>
-        <w:jc w:val="both"/>
-        <w:rPr>
-          <w:rFonts w:ascii="Times New Roman" w:hAnsi="Times New Roman" w:cs="Times New Roman"/>
-          <w:sz w:val="24"/>
-          <w:szCs w:val="24"/>
-        </w:rPr>
-      </w:pPr>
-      <w:bookmarkStart w:id="79" w:name="_Toc388716948"/>
-      <w:r>
-        <w:rPr>
-          <w:rFonts w:ascii="Times New Roman" w:hAnsi="Times New Roman" w:cs="Times New Roman"/>
-          <w:sz w:val="24"/>
-          <w:szCs w:val="24"/>
-        </w:rPr>
-        <w:t xml:space="preserve">Figura </w:t>
-      </w:r>
-      <w:r>
-        <w:rPr>
-          <w:rFonts w:ascii="Times New Roman" w:hAnsi="Times New Roman" w:cs="Times New Roman"/>
-          <w:b/>
-          <w:sz w:val="24"/>
-          <w:szCs w:val="24"/>
-        </w:rPr>
-        <w:fldChar w:fldCharType="begin"/>
-      </w:r>
-      <w:r>
-        <w:rPr>
-          <w:rFonts w:ascii="Times New Roman" w:hAnsi="Times New Roman" w:cs="Times New Roman"/>
-          <w:sz w:val="24"/>
-          <w:szCs w:val="24"/>
-        </w:rPr>
-        <w:instrText xml:space="preserve"> SEQ Figura \* ARABIC </w:instrText>
-      </w:r>
-      <w:r>
-        <w:rPr>
-          <w:rFonts w:ascii="Times New Roman" w:hAnsi="Times New Roman" w:cs="Times New Roman"/>
-          <w:b/>
-          <w:sz w:val="24"/>
-          <w:szCs w:val="24"/>
-        </w:rPr>
-        <w:fldChar w:fldCharType="separate"/>
-      </w:r>
-      <w:r>
-        <w:rPr>
-          <w:rFonts w:ascii="Times New Roman" w:hAnsi="Times New Roman" w:cs="Times New Roman"/>
-          <w:noProof/>
-          <w:sz w:val="24"/>
-          <w:szCs w:val="24"/>
-        </w:rPr>
-        <w:t>5</w:t>
-      </w:r>
-      <w:r>
-        <w:rPr>
-          <w:rFonts w:ascii="Times New Roman" w:hAnsi="Times New Roman" w:cs="Times New Roman"/>
-          <w:b/>
-          <w:sz w:val="24"/>
-          <w:szCs w:val="24"/>
-        </w:rPr>
-        <w:fldChar w:fldCharType="end"/>
-      </w:r>
-      <w:r>
-        <w:rPr>
-          <w:rFonts w:ascii="Times New Roman" w:hAnsi="Times New Roman" w:cs="Times New Roman"/>
-          <w:sz w:val="24"/>
-          <w:szCs w:val="24"/>
-        </w:rPr>
-        <w:t xml:space="preserve"> </w:t>
-      </w:r>
-      <w:r>
-        <w:rPr>
-          <w:rFonts w:ascii="Times New Roman" w:hAnsi="Times New Roman" w:cs="Times New Roman"/>
-          <w:sz w:val="24"/>
-          <w:szCs w:val="24"/>
-        </w:rPr>
-        <w:t>–</w:t>
-      </w:r>
-      <w:r>
-        <w:rPr>
-          <w:rFonts w:ascii="Times New Roman" w:hAnsi="Times New Roman" w:cs="Times New Roman"/>
-          <w:sz w:val="24"/>
-          <w:szCs w:val="24"/>
-        </w:rPr>
-        <w:t xml:space="preserve"> </w:t>
-      </w:r>
-      <w:r>
-        <w:rPr>
-          <w:rFonts w:ascii="Times New Roman" w:hAnsi="Times New Roman" w:cs="Times New Roman"/>
-          <w:sz w:val="24"/>
-          <w:szCs w:val="24"/>
-        </w:rPr>
-        <w:t>Protótipo da tela de login</w:t>
-      </w:r>
-      <w:bookmarkEnd w:id="79"/>
-    </w:p>
-    <w:p>
-      <w:pPr>
-        <w:autoSpaceDE w:val="0"/>
-        <w:autoSpaceDN w:val="0"/>
-        <w:adjustRightInd w:val="0"/>
-        <w:ind w:right="-568"/>
-        <w:jc w:val="both"/>
-        <w:rPr>
-          <w:rFonts w:ascii="Times New Roman" w:hAnsi="Times New Roman" w:cs="Times New Roman"/>
-          <w:sz w:val="24"/>
-          <w:szCs w:val="24"/>
-        </w:rPr>
-      </w:pPr>
-    </w:p>
-    <w:p>
-      <w:pPr>
-        <w:autoSpaceDE w:val="0"/>
-        <w:autoSpaceDN w:val="0"/>
-        <w:adjustRightInd w:val="0"/>
-        <w:ind w:right="-568"/>
-        <w:jc w:val="both"/>
-        <w:rPr>
-          <w:rFonts w:ascii="Times New Roman" w:hAnsi="Times New Roman" w:cs="Times New Roman"/>
-          <w:color w:val="000000"/>
-          <w:sz w:val="24"/>
-          <w:szCs w:val="24"/>
-        </w:rPr>
-      </w:pPr>
-      <w:r>
-        <w:rPr>
-          <w:rFonts w:ascii="Times New Roman" w:hAnsi="Times New Roman" w:cs="Times New Roman"/>
-          <w:noProof/>
-          <w:color w:val="000000"/>
-          <w:sz w:val="24"/>
-          <w:szCs w:val="24"/>
-          <w:lang w:eastAsia="pt-BR"/>
-        </w:rPr>
-        <w:drawing>
-          <wp:inline distT="0" distB="0" distL="0" distR="0">
-            <wp:extent cx="4414727" cy="3311045"/>
-            <wp:effectExtent l="19050" t="0" r="4873" b="0"/>
-            <wp:docPr id="1" name="Imagem 0" descr="0.Login.png"/>
-            <wp:cNvGraphicFramePr>
-              <a:graphicFrameLocks xmlns:a="http://schemas.openxmlformats.org/drawingml/2006/main" noChangeAspect="1"/>
-            </wp:cNvGraphicFramePr>
-            <a:graphic xmlns:a="http://schemas.openxmlformats.org/drawingml/2006/main">
-              <a:graphicData uri="http://schemas.openxmlformats.org/drawingml/2006/picture">
-                <pic:pic xmlns:pic="http://schemas.openxmlformats.org/drawingml/2006/picture">
-                  <pic:nvPicPr>
-                    <pic:cNvPr id="0" name="0.Login.png"/>
-                    <pic:cNvPicPr/>
-                  </pic:nvPicPr>
-                  <pic:blipFill>
-                    <a:blip r:embed="rId16"/>
-                    <a:stretch>
-                      <a:fillRect/>
-                    </a:stretch>
-                  </pic:blipFill>
                   <pic:spPr>
                     <a:xfrm>
                       <a:off x="0" y="0"/>
-                      <a:ext cx="4413666" cy="3310249"/>
+                      <a:ext cx="5400040" cy="1800225"/>
                     </a:xfrm>
                     <a:prstGeom prst="rect">
                       <a:avLst/>
@@ -17491,46 +17186,6 @@
     </w:p>
     <w:p>
       <w:pPr>
-        <w:pStyle w:val="Ttulo3"/>
-        <w:rPr>
-          <w:rFonts w:ascii="Times New Roman" w:hAnsi="Times New Roman" w:cs="Times New Roman"/>
-          <w:color w:val="000000" w:themeColor="text1"/>
-        </w:rPr>
-      </w:pPr>
-      <w:bookmarkStart w:id="80" w:name="_Toc388717010"/>
-      <w:r>
-        <w:rPr>
-          <w:rFonts w:ascii="Times New Roman" w:hAnsi="Times New Roman" w:cs="Times New Roman"/>
-          <w:color w:val="000000" w:themeColor="text1"/>
-        </w:rPr>
-        <w:t>7.5.</w:t>
-      </w:r>
-      <w:r>
-        <w:rPr>
-          <w:rFonts w:ascii="Times New Roman" w:hAnsi="Times New Roman" w:cs="Times New Roman"/>
-          <w:color w:val="000000" w:themeColor="text1"/>
-        </w:rPr>
-        <w:t>2</w:t>
-      </w:r>
-      <w:r>
-        <w:rPr>
-          <w:rFonts w:ascii="Times New Roman" w:hAnsi="Times New Roman" w:cs="Times New Roman"/>
-          <w:color w:val="000000" w:themeColor="text1"/>
-        </w:rPr>
-        <w:t xml:space="preserve"> Tela </w:t>
-      </w:r>
-      <w:r>
-        <w:rPr>
-          <w:rFonts w:ascii="Times New Roman" w:hAnsi="Times New Roman" w:cs="Times New Roman"/>
-          <w:color w:val="000000" w:themeColor="text1"/>
-        </w:rPr>
-        <w:t>principal</w:t>
-      </w:r>
-      <w:bookmarkEnd w:id="80"/>
-    </w:p>
-    <w:p/>
-    <w:p>
-      <w:pPr>
         <w:autoSpaceDE w:val="0"/>
         <w:autoSpaceDN w:val="0"/>
         <w:adjustRightInd w:val="0"/>
@@ -17538,96 +17193,20 @@
         <w:jc w:val="both"/>
         <w:rPr>
           <w:rFonts w:ascii="Times New Roman" w:hAnsi="Times New Roman" w:cs="Times New Roman"/>
-          <w:sz w:val="24"/>
-          <w:szCs w:val="24"/>
-        </w:rPr>
-      </w:pPr>
-      <w:bookmarkStart w:id="81" w:name="_Toc388716949"/>
-      <w:r>
-        <w:rPr>
-          <w:rFonts w:ascii="Times New Roman" w:hAnsi="Times New Roman" w:cs="Times New Roman"/>
-          <w:sz w:val="24"/>
-          <w:szCs w:val="24"/>
-        </w:rPr>
-        <w:t xml:space="preserve">Figura </w:t>
-      </w:r>
-      <w:r>
-        <w:rPr>
-          <w:rFonts w:ascii="Times New Roman" w:hAnsi="Times New Roman" w:cs="Times New Roman"/>
-          <w:b/>
-          <w:sz w:val="24"/>
-          <w:szCs w:val="24"/>
-        </w:rPr>
-        <w:fldChar w:fldCharType="begin"/>
-      </w:r>
-      <w:r>
-        <w:rPr>
-          <w:rFonts w:ascii="Times New Roman" w:hAnsi="Times New Roman" w:cs="Times New Roman"/>
-          <w:sz w:val="24"/>
-          <w:szCs w:val="24"/>
-        </w:rPr>
-        <w:instrText xml:space="preserve"> SEQ Figura \* ARABIC </w:instrText>
-      </w:r>
-      <w:r>
-        <w:rPr>
-          <w:rFonts w:ascii="Times New Roman" w:hAnsi="Times New Roman" w:cs="Times New Roman"/>
-          <w:b/>
-          <w:sz w:val="24"/>
-          <w:szCs w:val="24"/>
-        </w:rPr>
-        <w:fldChar w:fldCharType="separate"/>
-      </w:r>
-      <w:r>
-        <w:rPr>
-          <w:rFonts w:ascii="Times New Roman" w:hAnsi="Times New Roman" w:cs="Times New Roman"/>
-          <w:noProof/>
-          <w:sz w:val="24"/>
-          <w:szCs w:val="24"/>
-        </w:rPr>
-        <w:t>6</w:t>
-      </w:r>
-      <w:r>
-        <w:rPr>
-          <w:rFonts w:ascii="Times New Roman" w:hAnsi="Times New Roman" w:cs="Times New Roman"/>
-          <w:b/>
-          <w:sz w:val="24"/>
-          <w:szCs w:val="24"/>
-        </w:rPr>
-        <w:fldChar w:fldCharType="end"/>
-      </w:r>
-      <w:r>
-        <w:rPr>
-          <w:rFonts w:ascii="Times New Roman" w:hAnsi="Times New Roman" w:cs="Times New Roman"/>
-          <w:sz w:val="24"/>
-          <w:szCs w:val="24"/>
-        </w:rPr>
-        <w:t xml:space="preserve"> </w:t>
-      </w:r>
-      <w:r>
-        <w:rPr>
-          <w:rFonts w:ascii="Times New Roman" w:hAnsi="Times New Roman" w:cs="Times New Roman"/>
-          <w:sz w:val="24"/>
-          <w:szCs w:val="24"/>
-        </w:rPr>
-        <w:t>–</w:t>
-      </w:r>
-      <w:r>
-        <w:rPr>
-          <w:rFonts w:ascii="Times New Roman" w:hAnsi="Times New Roman" w:cs="Times New Roman"/>
-          <w:sz w:val="24"/>
-          <w:szCs w:val="24"/>
-        </w:rPr>
-        <w:t xml:space="preserve"> </w:t>
-      </w:r>
-      <w:r>
-        <w:rPr>
-          <w:rFonts w:ascii="Times New Roman" w:hAnsi="Times New Roman" w:cs="Times New Roman"/>
-          <w:sz w:val="24"/>
-          <w:szCs w:val="24"/>
-        </w:rPr>
-        <w:t>Protótipo da tela principal</w:t>
-      </w:r>
-      <w:bookmarkEnd w:id="81"/>
+          <w:color w:val="000000"/>
+          <w:sz w:val="24"/>
+          <w:szCs w:val="24"/>
+        </w:rPr>
+      </w:pPr>
+      <w:r>
+        <w:rPr>
+          <w:rFonts w:ascii="Times New Roman" w:hAnsi="Times New Roman" w:cs="Times New Roman"/>
+          <w:color w:val="000000"/>
+          <w:sz w:val="24"/>
+          <w:szCs w:val="24"/>
+        </w:rPr>
+        <w:t>Fonte: Autoria própria</w:t>
+      </w:r>
     </w:p>
     <w:p>
       <w:pPr>
@@ -17638,311 +17217,115 @@
         <w:jc w:val="both"/>
         <w:rPr>
           <w:rFonts w:ascii="Times New Roman" w:hAnsi="Times New Roman" w:cs="Times New Roman"/>
-          <w:sz w:val="24"/>
-          <w:szCs w:val="24"/>
-        </w:rPr>
-      </w:pPr>
-    </w:p>
+          <w:color w:val="000000"/>
+          <w:sz w:val="24"/>
+          <w:szCs w:val="24"/>
+        </w:rPr>
+      </w:pPr>
+    </w:p>
+    <w:p>
+      <w:pPr>
+        <w:pStyle w:val="Ttulo2"/>
+        <w:rPr>
+          <w:rFonts w:ascii="Times New Roman" w:hAnsi="Times New Roman" w:cs="Times New Roman"/>
+          <w:color w:val="auto"/>
+          <w:sz w:val="24"/>
+          <w:szCs w:val="24"/>
+        </w:rPr>
+      </w:pPr>
+      <w:bookmarkStart w:id="77" w:name="_Toc388717008"/>
+      <w:r>
+        <w:rPr>
+          <w:rFonts w:ascii="Times New Roman" w:hAnsi="Times New Roman" w:cs="Times New Roman"/>
+          <w:color w:val="auto"/>
+          <w:sz w:val="24"/>
+          <w:szCs w:val="24"/>
+        </w:rPr>
+        <w:t>7.</w:t>
+      </w:r>
+      <w:r>
+        <w:rPr>
+          <w:rFonts w:ascii="Times New Roman" w:hAnsi="Times New Roman" w:cs="Times New Roman"/>
+          <w:color w:val="auto"/>
+          <w:sz w:val="24"/>
+          <w:szCs w:val="24"/>
+        </w:rPr>
+        <w:t>5</w:t>
+      </w:r>
+      <w:r>
+        <w:rPr>
+          <w:rFonts w:ascii="Times New Roman" w:hAnsi="Times New Roman" w:cs="Times New Roman"/>
+          <w:color w:val="auto"/>
+          <w:sz w:val="24"/>
+          <w:szCs w:val="24"/>
+        </w:rPr>
+        <w:t xml:space="preserve"> Pro</w:t>
+      </w:r>
+      <w:r>
+        <w:rPr>
+          <w:rFonts w:ascii="Times New Roman" w:hAnsi="Times New Roman" w:cs="Times New Roman"/>
+          <w:color w:val="auto"/>
+          <w:sz w:val="24"/>
+          <w:szCs w:val="24"/>
+        </w:rPr>
+        <w:t>totipação</w:t>
+      </w:r>
+      <w:bookmarkEnd w:id="77"/>
+    </w:p>
+    <w:p/>
     <w:p>
       <w:pPr>
         <w:autoSpaceDE w:val="0"/>
         <w:autoSpaceDN w:val="0"/>
         <w:adjustRightInd w:val="0"/>
-        <w:ind w:right="-568"/>
+        <w:ind w:right="-568" w:firstLine="708"/>
         <w:jc w:val="both"/>
         <w:rPr>
           <w:rFonts w:ascii="Times New Roman" w:hAnsi="Times New Roman" w:cs="Times New Roman"/>
-          <w:sz w:val="24"/>
-          <w:szCs w:val="24"/>
-        </w:rPr>
-      </w:pPr>
-      <w:r>
-        <w:rPr>
-          <w:rFonts w:ascii="Times New Roman" w:hAnsi="Times New Roman" w:cs="Times New Roman"/>
-          <w:noProof/>
-          <w:sz w:val="24"/>
-          <w:szCs w:val="24"/>
-          <w:lang w:eastAsia="pt-BR"/>
-        </w:rPr>
-        <w:drawing>
-          <wp:inline distT="0" distB="0" distL="0" distR="0">
-            <wp:extent cx="4366440" cy="3274828"/>
-            <wp:effectExtent l="19050" t="0" r="0" b="0"/>
-            <wp:docPr id="5" name="Imagem 4" descr="1.Main_Page.png"/>
-            <wp:cNvGraphicFramePr>
-              <a:graphicFrameLocks xmlns:a="http://schemas.openxmlformats.org/drawingml/2006/main" noChangeAspect="1"/>
-            </wp:cNvGraphicFramePr>
-            <a:graphic xmlns:a="http://schemas.openxmlformats.org/drawingml/2006/main">
-              <a:graphicData uri="http://schemas.openxmlformats.org/drawingml/2006/picture">
-                <pic:pic xmlns:pic="http://schemas.openxmlformats.org/drawingml/2006/picture">
-                  <pic:nvPicPr>
-                    <pic:cNvPr id="0" name="1.Main_Page.png"/>
-                    <pic:cNvPicPr/>
-                  </pic:nvPicPr>
-                  <pic:blipFill>
-                    <a:blip r:embed="rId17"/>
-                    <a:stretch>
-                      <a:fillRect/>
-                    </a:stretch>
-                  </pic:blipFill>
-                  <pic:spPr>
-                    <a:xfrm>
-                      <a:off x="0" y="0"/>
-                      <a:ext cx="4365375" cy="3274029"/>
-                    </a:xfrm>
-                    <a:prstGeom prst="rect">
-                      <a:avLst/>
-                    </a:prstGeom>
-                  </pic:spPr>
-                </pic:pic>
-              </a:graphicData>
-            </a:graphic>
-          </wp:inline>
-        </w:drawing>
-      </w:r>
-    </w:p>
-    <w:p>
-      <w:pPr>
-        <w:pStyle w:val="Ttulo3"/>
-        <w:rPr>
-          <w:rFonts w:ascii="Times New Roman" w:hAnsi="Times New Roman" w:cs="Times New Roman"/>
-          <w:color w:val="000000" w:themeColor="text1"/>
-        </w:rPr>
-      </w:pPr>
-      <w:bookmarkStart w:id="82" w:name="_Toc388717011"/>
-      <w:r>
-        <w:rPr>
-          <w:rFonts w:ascii="Times New Roman" w:hAnsi="Times New Roman" w:cs="Times New Roman"/>
-          <w:color w:val="000000" w:themeColor="text1"/>
-        </w:rPr>
-        <w:t>7.5.</w:t>
-      </w:r>
-      <w:r>
-        <w:rPr>
-          <w:rFonts w:ascii="Times New Roman" w:hAnsi="Times New Roman" w:cs="Times New Roman"/>
-          <w:color w:val="000000" w:themeColor="text1"/>
-        </w:rPr>
-        <w:t>3</w:t>
-      </w:r>
-      <w:r>
-        <w:rPr>
-          <w:rFonts w:ascii="Times New Roman" w:hAnsi="Times New Roman" w:cs="Times New Roman"/>
-          <w:color w:val="000000" w:themeColor="text1"/>
-        </w:rPr>
-        <w:t xml:space="preserve"> Tela </w:t>
-      </w:r>
-      <w:r>
-        <w:rPr>
-          <w:rFonts w:ascii="Times New Roman" w:hAnsi="Times New Roman" w:cs="Times New Roman"/>
-          <w:color w:val="000000" w:themeColor="text1"/>
-        </w:rPr>
-        <w:t xml:space="preserve">de </w:t>
-      </w:r>
-      <w:r>
-        <w:rPr>
-          <w:rFonts w:ascii="Times New Roman" w:hAnsi="Times New Roman" w:cs="Times New Roman"/>
-          <w:i/>
-          <w:color w:val="000000" w:themeColor="text1"/>
-        </w:rPr>
-        <w:t>S</w:t>
-      </w:r>
-      <w:r>
-        <w:rPr>
-          <w:rFonts w:ascii="Times New Roman" w:hAnsi="Times New Roman" w:cs="Times New Roman"/>
-          <w:i/>
-          <w:color w:val="000000" w:themeColor="text1"/>
-        </w:rPr>
-        <w:t>can</w:t>
-      </w:r>
-      <w:r>
-        <w:rPr>
-          <w:rFonts w:ascii="Times New Roman" w:hAnsi="Times New Roman" w:cs="Times New Roman"/>
-          <w:color w:val="000000" w:themeColor="text1"/>
-        </w:rPr>
-        <w:t xml:space="preserve"> de projetos</w:t>
-      </w:r>
-      <w:bookmarkEnd w:id="82"/>
-    </w:p>
-    <w:p/>
+          <w:color w:val="000000"/>
+          <w:sz w:val="24"/>
+          <w:szCs w:val="24"/>
+        </w:rPr>
+      </w:pPr>
+      <w:r>
+        <w:rPr>
+          <w:rFonts w:ascii="Times New Roman" w:hAnsi="Times New Roman" w:cs="Times New Roman"/>
+          <w:color w:val="000000"/>
+          <w:sz w:val="24"/>
+          <w:szCs w:val="24"/>
+        </w:rPr>
+        <w:t>Os protótipos das telas estão descritos abaixo.</w:t>
+      </w:r>
+    </w:p>
     <w:p>
       <w:pPr>
         <w:autoSpaceDE w:val="0"/>
         <w:autoSpaceDN w:val="0"/>
         <w:adjustRightInd w:val="0"/>
-        <w:ind w:right="-568"/>
+        <w:ind w:right="-568" w:firstLine="708"/>
         <w:jc w:val="both"/>
         <w:rPr>
           <w:rFonts w:ascii="Times New Roman" w:hAnsi="Times New Roman" w:cs="Times New Roman"/>
-          <w:color w:val="000000" w:themeColor="text1"/>
-        </w:rPr>
-      </w:pPr>
-      <w:bookmarkStart w:id="83" w:name="_Toc388716950"/>
-      <w:r>
-        <w:rPr>
-          <w:rFonts w:ascii="Times New Roman" w:hAnsi="Times New Roman" w:cs="Times New Roman"/>
-          <w:sz w:val="24"/>
-          <w:szCs w:val="24"/>
-        </w:rPr>
-        <w:t xml:space="preserve">Figura </w:t>
-      </w:r>
-      <w:r>
-        <w:rPr>
-          <w:rFonts w:ascii="Times New Roman" w:hAnsi="Times New Roman" w:cs="Times New Roman"/>
-          <w:b/>
-          <w:sz w:val="24"/>
-          <w:szCs w:val="24"/>
-        </w:rPr>
-        <w:fldChar w:fldCharType="begin"/>
-      </w:r>
-      <w:r>
-        <w:rPr>
-          <w:rFonts w:ascii="Times New Roman" w:hAnsi="Times New Roman" w:cs="Times New Roman"/>
-          <w:sz w:val="24"/>
-          <w:szCs w:val="24"/>
-        </w:rPr>
-        <w:instrText xml:space="preserve"> SEQ Figura \* ARABIC </w:instrText>
-      </w:r>
-      <w:r>
-        <w:rPr>
-          <w:rFonts w:ascii="Times New Roman" w:hAnsi="Times New Roman" w:cs="Times New Roman"/>
-          <w:b/>
-          <w:sz w:val="24"/>
-          <w:szCs w:val="24"/>
-        </w:rPr>
-        <w:fldChar w:fldCharType="separate"/>
-      </w:r>
-      <w:r>
-        <w:rPr>
-          <w:rFonts w:ascii="Times New Roman" w:hAnsi="Times New Roman" w:cs="Times New Roman"/>
-          <w:noProof/>
-          <w:sz w:val="24"/>
-          <w:szCs w:val="24"/>
-        </w:rPr>
-        <w:t>7</w:t>
-      </w:r>
-      <w:r>
-        <w:rPr>
-          <w:rFonts w:ascii="Times New Roman" w:hAnsi="Times New Roman" w:cs="Times New Roman"/>
-          <w:b/>
-          <w:sz w:val="24"/>
-          <w:szCs w:val="24"/>
-        </w:rPr>
-        <w:fldChar w:fldCharType="end"/>
-      </w:r>
-      <w:r>
-        <w:rPr>
-          <w:rFonts w:ascii="Times New Roman" w:hAnsi="Times New Roman" w:cs="Times New Roman"/>
-          <w:sz w:val="24"/>
-          <w:szCs w:val="24"/>
-        </w:rPr>
-        <w:t xml:space="preserve"> </w:t>
-      </w:r>
-      <w:r>
-        <w:rPr>
-          <w:rFonts w:ascii="Times New Roman" w:hAnsi="Times New Roman" w:cs="Times New Roman"/>
-          <w:sz w:val="24"/>
-          <w:szCs w:val="24"/>
-        </w:rPr>
-        <w:t>–</w:t>
-      </w:r>
-      <w:r>
-        <w:rPr>
-          <w:rFonts w:ascii="Times New Roman" w:hAnsi="Times New Roman" w:cs="Times New Roman"/>
-          <w:sz w:val="24"/>
-          <w:szCs w:val="24"/>
-        </w:rPr>
-        <w:t xml:space="preserve"> </w:t>
-      </w:r>
-      <w:r>
-        <w:rPr>
-          <w:rFonts w:ascii="Times New Roman" w:hAnsi="Times New Roman" w:cs="Times New Roman"/>
-          <w:sz w:val="24"/>
-          <w:szCs w:val="24"/>
-        </w:rPr>
-        <w:t xml:space="preserve">Protótipo da tela </w:t>
-      </w:r>
-      <w:r>
-        <w:rPr>
-          <w:rFonts w:ascii="Times New Roman" w:hAnsi="Times New Roman" w:cs="Times New Roman"/>
-          <w:color w:val="000000" w:themeColor="text1"/>
-        </w:rPr>
-        <w:t xml:space="preserve">de </w:t>
-      </w:r>
-      <w:r>
-        <w:rPr>
-          <w:rFonts w:ascii="Times New Roman" w:hAnsi="Times New Roman" w:cs="Times New Roman"/>
-          <w:i/>
-          <w:color w:val="000000" w:themeColor="text1"/>
-        </w:rPr>
-        <w:t>Scan</w:t>
-      </w:r>
-      <w:r>
-        <w:rPr>
-          <w:rFonts w:ascii="Times New Roman" w:hAnsi="Times New Roman" w:cs="Times New Roman"/>
-          <w:color w:val="000000" w:themeColor="text1"/>
-        </w:rPr>
-        <w:t xml:space="preserve"> de projetos</w:t>
-      </w:r>
-      <w:bookmarkEnd w:id="83"/>
+          <w:color w:val="000000"/>
+          <w:sz w:val="24"/>
+          <w:szCs w:val="24"/>
+        </w:rPr>
+      </w:pPr>
     </w:p>
     <w:p>
       <w:pPr>
         <w:autoSpaceDE w:val="0"/>
         <w:autoSpaceDN w:val="0"/>
         <w:adjustRightInd w:val="0"/>
-        <w:ind w:right="-568"/>
+        <w:ind w:right="-568" w:firstLine="708"/>
         <w:jc w:val="both"/>
         <w:rPr>
           <w:rFonts w:ascii="Times New Roman" w:hAnsi="Times New Roman" w:cs="Times New Roman"/>
-          <w:sz w:val="24"/>
-          <w:szCs w:val="24"/>
-        </w:rPr>
-      </w:pPr>
-      <w:r>
-        <w:rPr>
-          <w:rFonts w:ascii="Times New Roman" w:hAnsi="Times New Roman" w:cs="Times New Roman"/>
-          <w:noProof/>
-          <w:sz w:val="24"/>
-          <w:szCs w:val="24"/>
-          <w:lang w:eastAsia="pt-BR"/>
-        </w:rPr>
-        <w:lastRenderedPageBreak/>
-        <w:drawing>
-          <wp:inline distT="0" distB="0" distL="0" distR="0">
-            <wp:extent cx="4352260" cy="3264195"/>
-            <wp:effectExtent l="19050" t="0" r="0" b="0"/>
-            <wp:docPr id="7" name="Imagem 6" descr="2.Scan_Project.png"/>
-            <wp:cNvGraphicFramePr>
-              <a:graphicFrameLocks xmlns:a="http://schemas.openxmlformats.org/drawingml/2006/main" noChangeAspect="1"/>
-            </wp:cNvGraphicFramePr>
-            <a:graphic xmlns:a="http://schemas.openxmlformats.org/drawingml/2006/main">
-              <a:graphicData uri="http://schemas.openxmlformats.org/drawingml/2006/picture">
-                <pic:pic xmlns:pic="http://schemas.openxmlformats.org/drawingml/2006/picture">
-                  <pic:nvPicPr>
-                    <pic:cNvPr id="0" name="2.Scan_Project.png"/>
-                    <pic:cNvPicPr/>
-                  </pic:nvPicPr>
-                  <pic:blipFill>
-                    <a:blip r:embed="rId18"/>
-                    <a:stretch>
-                      <a:fillRect/>
-                    </a:stretch>
-                  </pic:blipFill>
-                  <pic:spPr>
-                    <a:xfrm>
-                      <a:off x="0" y="0"/>
-                      <a:ext cx="4356788" cy="3267591"/>
-                    </a:xfrm>
-                    <a:prstGeom prst="rect">
-                      <a:avLst/>
-                    </a:prstGeom>
-                  </pic:spPr>
-                </pic:pic>
-              </a:graphicData>
-            </a:graphic>
-          </wp:inline>
-        </w:drawing>
-      </w:r>
+          <w:color w:val="000000"/>
+          <w:sz w:val="24"/>
+          <w:szCs w:val="24"/>
+        </w:rPr>
+      </w:pPr>
     </w:p>
     <w:p>
       <w:pPr>
@@ -17952,36 +17335,15 @@
           <w:color w:val="000000" w:themeColor="text1"/>
         </w:rPr>
       </w:pPr>
-      <w:bookmarkStart w:id="84" w:name="_Toc388717012"/>
+      <w:bookmarkStart w:id="78" w:name="_Toc388717009"/>
       <w:r>
         <w:rPr>
           <w:rFonts w:ascii="Times New Roman" w:hAnsi="Times New Roman" w:cs="Times New Roman"/>
           <w:color w:val="000000" w:themeColor="text1"/>
         </w:rPr>
-        <w:t>7.5.</w:t>
-      </w:r>
-      <w:r>
-        <w:rPr>
-          <w:rFonts w:ascii="Times New Roman" w:hAnsi="Times New Roman" w:cs="Times New Roman"/>
-          <w:color w:val="000000" w:themeColor="text1"/>
-        </w:rPr>
-        <w:t>4</w:t>
-      </w:r>
-      <w:r>
-        <w:rPr>
-          <w:rFonts w:ascii="Times New Roman" w:hAnsi="Times New Roman" w:cs="Times New Roman"/>
-          <w:color w:val="000000" w:themeColor="text1"/>
-        </w:rPr>
-        <w:t xml:space="preserve"> Tela </w:t>
-      </w:r>
-      <w:r>
-        <w:rPr>
-          <w:rFonts w:ascii="Times New Roman" w:hAnsi="Times New Roman" w:cs="Times New Roman"/>
-          <w:color w:val="000000" w:themeColor="text1"/>
-        </w:rPr>
-        <w:t>de contato</w:t>
-      </w:r>
-      <w:bookmarkEnd w:id="84"/>
+        <w:t>7.5.1 Tela de Login</w:t>
+      </w:r>
+      <w:bookmarkEnd w:id="78"/>
     </w:p>
     <w:p/>
     <w:p>
@@ -17993,10 +17355,11 @@
         <w:jc w:val="both"/>
         <w:rPr>
           <w:rFonts w:ascii="Times New Roman" w:hAnsi="Times New Roman" w:cs="Times New Roman"/>
-          <w:color w:val="000000" w:themeColor="text1"/>
-        </w:rPr>
-      </w:pPr>
-      <w:bookmarkStart w:id="85" w:name="_Toc388716951"/>
+          <w:sz w:val="24"/>
+          <w:szCs w:val="24"/>
+        </w:rPr>
+      </w:pPr>
+      <w:bookmarkStart w:id="79" w:name="_Toc388716948"/>
       <w:r>
         <w:rPr>
           <w:rFonts w:ascii="Times New Roman" w:hAnsi="Times New Roman" w:cs="Times New Roman"/>
@@ -18038,7 +17401,7 @@
           <w:sz w:val="24"/>
           <w:szCs w:val="24"/>
         </w:rPr>
-        <w:t>8</w:t>
+        <w:t>5</w:t>
       </w:r>
       <w:r>
         <w:rPr>
@@ -18079,23 +17442,9 @@
           <w:sz w:val="24"/>
           <w:szCs w:val="24"/>
         </w:rPr>
-        <w:t xml:space="preserve">Protótipo da tela </w:t>
-      </w:r>
-      <w:r>
-        <w:rPr>
-          <w:rFonts w:ascii="Times New Roman" w:hAnsi="Times New Roman" w:cs="Times New Roman"/>
-          <w:color w:val="000000" w:themeColor="text1"/>
-        </w:rPr>
-        <w:t xml:space="preserve">de </w:t>
-      </w:r>
-      <w:r>
-        <w:rPr>
-          <w:rFonts w:ascii="Times New Roman" w:hAnsi="Times New Roman" w:cs="Times New Roman"/>
-          <w:color w:val="000000" w:themeColor="text1"/>
-        </w:rPr>
-        <w:t>contato</w:t>
-      </w:r>
-      <w:bookmarkEnd w:id="85"/>
+        <w:t>Protótipo da tela de login</w:t>
+      </w:r>
+      <w:bookmarkEnd w:id="79"/>
     </w:p>
     <w:p>
       <w:pPr>
@@ -18106,7 +17455,8 @@
         <w:jc w:val="both"/>
         <w:rPr>
           <w:rFonts w:ascii="Times New Roman" w:hAnsi="Times New Roman" w:cs="Times New Roman"/>
-          <w:color w:val="000000" w:themeColor="text1"/>
+          <w:sz w:val="24"/>
+          <w:szCs w:val="24"/>
         </w:rPr>
       </w:pPr>
     </w:p>
@@ -18119,91 +17469,50 @@
         <w:jc w:val="both"/>
         <w:rPr>
           <w:rFonts w:ascii="Times New Roman" w:hAnsi="Times New Roman" w:cs="Times New Roman"/>
+          <w:color w:val="000000"/>
+          <w:sz w:val="24"/>
+          <w:szCs w:val="24"/>
+        </w:rPr>
+      </w:pPr>
+    </w:p>
+    <w:p>
+      <w:pPr>
+        <w:pStyle w:val="Ttulo3"/>
+        <w:rPr>
+          <w:rFonts w:ascii="Times New Roman" w:hAnsi="Times New Roman" w:cs="Times New Roman"/>
           <w:color w:val="000000" w:themeColor="text1"/>
         </w:rPr>
       </w:pPr>
-      <w:r>
-        <w:rPr>
-          <w:rFonts w:ascii="Times New Roman" w:hAnsi="Times New Roman" w:cs="Times New Roman"/>
-          <w:noProof/>
+      <w:bookmarkStart w:id="80" w:name="_Toc388717010"/>
+      <w:r>
+        <w:rPr>
+          <w:rFonts w:ascii="Times New Roman" w:hAnsi="Times New Roman" w:cs="Times New Roman"/>
           <w:color w:val="000000" w:themeColor="text1"/>
-          <w:lang w:eastAsia="pt-BR"/>
-        </w:rPr>
-        <w:drawing>
-          <wp:inline distT="0" distB="0" distL="0" distR="0">
-            <wp:extent cx="4287136" cy="3215352"/>
-            <wp:effectExtent l="19050" t="0" r="0" b="0"/>
-            <wp:docPr id="8" name="Imagem 7" descr="3.Contact.png"/>
-            <wp:cNvGraphicFramePr>
-              <a:graphicFrameLocks xmlns:a="http://schemas.openxmlformats.org/drawingml/2006/main" noChangeAspect="1"/>
-            </wp:cNvGraphicFramePr>
-            <a:graphic xmlns:a="http://schemas.openxmlformats.org/drawingml/2006/main">
-              <a:graphicData uri="http://schemas.openxmlformats.org/drawingml/2006/picture">
-                <pic:pic xmlns:pic="http://schemas.openxmlformats.org/drawingml/2006/picture">
-                  <pic:nvPicPr>
-                    <pic:cNvPr id="0" name="3.Contact.png"/>
-                    <pic:cNvPicPr/>
-                  </pic:nvPicPr>
-                  <pic:blipFill>
-                    <a:blip r:embed="rId19"/>
-                    <a:stretch>
-                      <a:fillRect/>
-                    </a:stretch>
-                  </pic:blipFill>
-                  <pic:spPr>
-                    <a:xfrm>
-                      <a:off x="0" y="0"/>
-                      <a:ext cx="4288560" cy="3216420"/>
-                    </a:xfrm>
-                    <a:prstGeom prst="rect">
-                      <a:avLst/>
-                    </a:prstGeom>
-                  </pic:spPr>
-                </pic:pic>
-              </a:graphicData>
-            </a:graphic>
-          </wp:inline>
-        </w:drawing>
-      </w:r>
-    </w:p>
-    <w:p>
-      <w:pPr>
-        <w:pStyle w:val="Ttulo3"/>
+        </w:rPr>
+        <w:t>7.5.</w:t>
+      </w:r>
+      <w:r>
         <w:rPr>
           <w:rFonts w:ascii="Times New Roman" w:hAnsi="Times New Roman" w:cs="Times New Roman"/>
           <w:color w:val="000000" w:themeColor="text1"/>
         </w:rPr>
-      </w:pPr>
-      <w:bookmarkStart w:id="86" w:name="_Toc388717013"/>
+        <w:t>2</w:t>
+      </w:r>
       <w:r>
         <w:rPr>
           <w:rFonts w:ascii="Times New Roman" w:hAnsi="Times New Roman" w:cs="Times New Roman"/>
           <w:color w:val="000000" w:themeColor="text1"/>
         </w:rPr>
-        <w:t>7.5.</w:t>
+        <w:t xml:space="preserve"> Tela </w:t>
       </w:r>
       <w:r>
         <w:rPr>
           <w:rFonts w:ascii="Times New Roman" w:hAnsi="Times New Roman" w:cs="Times New Roman"/>
           <w:color w:val="000000" w:themeColor="text1"/>
         </w:rPr>
-        <w:t>5</w:t>
-      </w:r>
-      <w:r>
-        <w:rPr>
-          <w:rFonts w:ascii="Times New Roman" w:hAnsi="Times New Roman" w:cs="Times New Roman"/>
-          <w:color w:val="000000" w:themeColor="text1"/>
-        </w:rPr>
-        <w:t xml:space="preserve"> Tela </w:t>
-      </w:r>
-      <w:r>
-        <w:rPr>
-          <w:rFonts w:ascii="Times New Roman" w:hAnsi="Times New Roman" w:cs="Times New Roman"/>
-          <w:color w:val="000000" w:themeColor="text1"/>
-        </w:rPr>
-        <w:t>de relatórios</w:t>
-      </w:r>
-      <w:bookmarkEnd w:id="86"/>
+        <w:t>principal</w:t>
+      </w:r>
+      <w:bookmarkEnd w:id="80"/>
     </w:p>
     <w:p/>
     <w:p>
@@ -18215,10 +17524,11 @@
         <w:jc w:val="both"/>
         <w:rPr>
           <w:rFonts w:ascii="Times New Roman" w:hAnsi="Times New Roman" w:cs="Times New Roman"/>
-          <w:color w:val="000000" w:themeColor="text1"/>
-        </w:rPr>
-      </w:pPr>
-      <w:bookmarkStart w:id="87" w:name="_Toc388716952"/>
+          <w:sz w:val="24"/>
+          <w:szCs w:val="24"/>
+        </w:rPr>
+      </w:pPr>
+      <w:bookmarkStart w:id="81" w:name="_Toc388716949"/>
       <w:r>
         <w:rPr>
           <w:rFonts w:ascii="Times New Roman" w:hAnsi="Times New Roman" w:cs="Times New Roman"/>
@@ -18260,7 +17570,7 @@
           <w:sz w:val="24"/>
           <w:szCs w:val="24"/>
         </w:rPr>
-        <w:t>9</w:t>
+        <w:t>6</w:t>
       </w:r>
       <w:r>
         <w:rPr>
@@ -18301,16 +17611,9 @@
           <w:sz w:val="24"/>
           <w:szCs w:val="24"/>
         </w:rPr>
-        <w:t xml:space="preserve">Protótipo da tela </w:t>
-      </w:r>
-      <w:r>
-        <w:rPr>
-          <w:rFonts w:ascii="Times New Roman" w:hAnsi="Times New Roman" w:cs="Times New Roman"/>
-          <w:color w:val="000000" w:themeColor="text1"/>
-        </w:rPr>
-        <w:t>de relatórios</w:t>
-      </w:r>
-      <w:bookmarkEnd w:id="87"/>
+        <w:t>Protótipo da tela principal</w:t>
+      </w:r>
+      <w:bookmarkEnd w:id="81"/>
     </w:p>
     <w:p>
       <w:pPr>
@@ -18342,6 +17645,69 @@
     </w:p>
     <w:p>
       <w:pPr>
+        <w:pStyle w:val="Ttulo3"/>
+        <w:rPr>
+          <w:rFonts w:ascii="Times New Roman" w:hAnsi="Times New Roman" w:cs="Times New Roman"/>
+          <w:color w:val="000000" w:themeColor="text1"/>
+        </w:rPr>
+      </w:pPr>
+      <w:bookmarkStart w:id="82" w:name="_Toc388717011"/>
+      <w:r>
+        <w:rPr>
+          <w:rFonts w:ascii="Times New Roman" w:hAnsi="Times New Roman" w:cs="Times New Roman"/>
+          <w:color w:val="000000" w:themeColor="text1"/>
+        </w:rPr>
+        <w:t>7.5.</w:t>
+      </w:r>
+      <w:r>
+        <w:rPr>
+          <w:rFonts w:ascii="Times New Roman" w:hAnsi="Times New Roman" w:cs="Times New Roman"/>
+          <w:color w:val="000000" w:themeColor="text1"/>
+        </w:rPr>
+        <w:t>3</w:t>
+      </w:r>
+      <w:r>
+        <w:rPr>
+          <w:rFonts w:ascii="Times New Roman" w:hAnsi="Times New Roman" w:cs="Times New Roman"/>
+          <w:color w:val="000000" w:themeColor="text1"/>
+        </w:rPr>
+        <w:t xml:space="preserve"> Tela </w:t>
+      </w:r>
+      <w:r>
+        <w:rPr>
+          <w:rFonts w:ascii="Times New Roman" w:hAnsi="Times New Roman" w:cs="Times New Roman"/>
+          <w:color w:val="000000" w:themeColor="text1"/>
+        </w:rPr>
+        <w:t xml:space="preserve">de </w:t>
+      </w:r>
+      <w:r>
+        <w:rPr>
+          <w:rFonts w:ascii="Times New Roman" w:hAnsi="Times New Roman" w:cs="Times New Roman"/>
+          <w:i/>
+          <w:color w:val="000000" w:themeColor="text1"/>
+        </w:rPr>
+        <w:t>S</w:t>
+      </w:r>
+      <w:r>
+        <w:rPr>
+          <w:rFonts w:ascii="Times New Roman" w:hAnsi="Times New Roman" w:cs="Times New Roman"/>
+          <w:i/>
+          <w:color w:val="000000" w:themeColor="text1"/>
+        </w:rPr>
+        <w:t>can</w:t>
+      </w:r>
+      <w:r>
+        <w:rPr>
+          <w:rFonts w:ascii="Times New Roman" w:hAnsi="Times New Roman" w:cs="Times New Roman"/>
+          <w:color w:val="000000" w:themeColor="text1"/>
+        </w:rPr>
+        <w:t xml:space="preserve"> de projetos</w:t>
+      </w:r>
+      <w:bookmarkEnd w:id="82"/>
+    </w:p>
+    <w:p/>
+    <w:p>
+      <w:pPr>
         <w:autoSpaceDE w:val="0"/>
         <w:autoSpaceDN w:val="0"/>
         <w:adjustRightInd w:val="0"/>
@@ -18349,55 +17715,484 @@
         <w:jc w:val="both"/>
         <w:rPr>
           <w:rFonts w:ascii="Times New Roman" w:hAnsi="Times New Roman" w:cs="Times New Roman"/>
-          <w:sz w:val="24"/>
-          <w:szCs w:val="24"/>
-        </w:rPr>
-      </w:pPr>
+          <w:color w:val="000000" w:themeColor="text1"/>
+        </w:rPr>
+      </w:pPr>
+      <w:bookmarkStart w:id="83" w:name="_Toc388716950"/>
+      <w:r>
+        <w:rPr>
+          <w:rFonts w:ascii="Times New Roman" w:hAnsi="Times New Roman" w:cs="Times New Roman"/>
+          <w:sz w:val="24"/>
+          <w:szCs w:val="24"/>
+        </w:rPr>
+        <w:t xml:space="preserve">Figura </w:t>
+      </w:r>
+      <w:r>
+        <w:rPr>
+          <w:rFonts w:ascii="Times New Roman" w:hAnsi="Times New Roman" w:cs="Times New Roman"/>
+          <w:b/>
+          <w:sz w:val="24"/>
+          <w:szCs w:val="24"/>
+        </w:rPr>
+        <w:fldChar w:fldCharType="begin"/>
+      </w:r>
+      <w:r>
+        <w:rPr>
+          <w:rFonts w:ascii="Times New Roman" w:hAnsi="Times New Roman" w:cs="Times New Roman"/>
+          <w:sz w:val="24"/>
+          <w:szCs w:val="24"/>
+        </w:rPr>
+        <w:instrText xml:space="preserve"> SEQ Figura \* ARABIC </w:instrText>
+      </w:r>
+      <w:r>
+        <w:rPr>
+          <w:rFonts w:ascii="Times New Roman" w:hAnsi="Times New Roman" w:cs="Times New Roman"/>
+          <w:b/>
+          <w:sz w:val="24"/>
+          <w:szCs w:val="24"/>
+        </w:rPr>
+        <w:fldChar w:fldCharType="separate"/>
+      </w:r>
       <w:r>
         <w:rPr>
           <w:rFonts w:ascii="Times New Roman" w:hAnsi="Times New Roman" w:cs="Times New Roman"/>
           <w:noProof/>
           <w:sz w:val="24"/>
           <w:szCs w:val="24"/>
-          <w:lang w:eastAsia="pt-BR"/>
-        </w:rPr>
-        <w:lastRenderedPageBreak/>
-        <w:drawing>
-          <wp:inline distT="0" distB="0" distL="0" distR="0">
-            <wp:extent cx="4446624" cy="3334968"/>
-            <wp:effectExtent l="19050" t="0" r="0" b="0"/>
-            <wp:docPr id="9" name="Imagem 8" descr="4.Reports.png"/>
-            <wp:cNvGraphicFramePr>
-              <a:graphicFrameLocks xmlns:a="http://schemas.openxmlformats.org/drawingml/2006/main" noChangeAspect="1"/>
-            </wp:cNvGraphicFramePr>
-            <a:graphic xmlns:a="http://schemas.openxmlformats.org/drawingml/2006/main">
-              <a:graphicData uri="http://schemas.openxmlformats.org/drawingml/2006/picture">
-                <pic:pic xmlns:pic="http://schemas.openxmlformats.org/drawingml/2006/picture">
-                  <pic:nvPicPr>
-                    <pic:cNvPr id="0" name="4.Reports.png"/>
-                    <pic:cNvPicPr/>
-                  </pic:nvPicPr>
-                  <pic:blipFill>
-                    <a:blip r:embed="rId20"/>
-                    <a:stretch>
-                      <a:fillRect/>
-                    </a:stretch>
-                  </pic:blipFill>
-                  <pic:spPr>
-                    <a:xfrm>
-                      <a:off x="0" y="0"/>
-                      <a:ext cx="4445554" cy="3334165"/>
-                    </a:xfrm>
-                    <a:prstGeom prst="rect">
-                      <a:avLst/>
-                    </a:prstGeom>
-                  </pic:spPr>
-                </pic:pic>
-              </a:graphicData>
-            </a:graphic>
-          </wp:inline>
-        </w:drawing>
-      </w:r>
+        </w:rPr>
+        <w:t>7</w:t>
+      </w:r>
+      <w:r>
+        <w:rPr>
+          <w:rFonts w:ascii="Times New Roman" w:hAnsi="Times New Roman" w:cs="Times New Roman"/>
+          <w:b/>
+          <w:sz w:val="24"/>
+          <w:szCs w:val="24"/>
+        </w:rPr>
+        <w:fldChar w:fldCharType="end"/>
+      </w:r>
+      <w:r>
+        <w:rPr>
+          <w:rFonts w:ascii="Times New Roman" w:hAnsi="Times New Roman" w:cs="Times New Roman"/>
+          <w:sz w:val="24"/>
+          <w:szCs w:val="24"/>
+        </w:rPr>
+        <w:t xml:space="preserve"> </w:t>
+      </w:r>
+      <w:r>
+        <w:rPr>
+          <w:rFonts w:ascii="Times New Roman" w:hAnsi="Times New Roman" w:cs="Times New Roman"/>
+          <w:sz w:val="24"/>
+          <w:szCs w:val="24"/>
+        </w:rPr>
+        <w:t>–</w:t>
+      </w:r>
+      <w:r>
+        <w:rPr>
+          <w:rFonts w:ascii="Times New Roman" w:hAnsi="Times New Roman" w:cs="Times New Roman"/>
+          <w:sz w:val="24"/>
+          <w:szCs w:val="24"/>
+        </w:rPr>
+        <w:t xml:space="preserve"> </w:t>
+      </w:r>
+      <w:r>
+        <w:rPr>
+          <w:rFonts w:ascii="Times New Roman" w:hAnsi="Times New Roman" w:cs="Times New Roman"/>
+          <w:sz w:val="24"/>
+          <w:szCs w:val="24"/>
+        </w:rPr>
+        <w:t xml:space="preserve">Protótipo da tela </w:t>
+      </w:r>
+      <w:r>
+        <w:rPr>
+          <w:rFonts w:ascii="Times New Roman" w:hAnsi="Times New Roman" w:cs="Times New Roman"/>
+          <w:color w:val="000000" w:themeColor="text1"/>
+        </w:rPr>
+        <w:t xml:space="preserve">de </w:t>
+      </w:r>
+      <w:r>
+        <w:rPr>
+          <w:rFonts w:ascii="Times New Roman" w:hAnsi="Times New Roman" w:cs="Times New Roman"/>
+          <w:i/>
+          <w:color w:val="000000" w:themeColor="text1"/>
+        </w:rPr>
+        <w:t>Scan</w:t>
+      </w:r>
+      <w:r>
+        <w:rPr>
+          <w:rFonts w:ascii="Times New Roman" w:hAnsi="Times New Roman" w:cs="Times New Roman"/>
+          <w:color w:val="000000" w:themeColor="text1"/>
+        </w:rPr>
+        <w:t xml:space="preserve"> de projetos</w:t>
+      </w:r>
+      <w:bookmarkEnd w:id="83"/>
+    </w:p>
+    <w:p>
+      <w:pPr>
+        <w:autoSpaceDE w:val="0"/>
+        <w:autoSpaceDN w:val="0"/>
+        <w:adjustRightInd w:val="0"/>
+        <w:ind w:right="-568"/>
+        <w:jc w:val="both"/>
+        <w:rPr>
+          <w:rFonts w:ascii="Times New Roman" w:hAnsi="Times New Roman" w:cs="Times New Roman"/>
+          <w:sz w:val="24"/>
+          <w:szCs w:val="24"/>
+        </w:rPr>
+      </w:pPr>
+    </w:p>
+    <w:p>
+      <w:pPr>
+        <w:pStyle w:val="Ttulo3"/>
+        <w:rPr>
+          <w:rFonts w:ascii="Times New Roman" w:hAnsi="Times New Roman" w:cs="Times New Roman"/>
+          <w:color w:val="000000" w:themeColor="text1"/>
+        </w:rPr>
+      </w:pPr>
+      <w:bookmarkStart w:id="84" w:name="_Toc388717012"/>
+      <w:r>
+        <w:rPr>
+          <w:rFonts w:ascii="Times New Roman" w:hAnsi="Times New Roman" w:cs="Times New Roman"/>
+          <w:color w:val="000000" w:themeColor="text1"/>
+        </w:rPr>
+        <w:t>7.5.</w:t>
+      </w:r>
+      <w:r>
+        <w:rPr>
+          <w:rFonts w:ascii="Times New Roman" w:hAnsi="Times New Roman" w:cs="Times New Roman"/>
+          <w:color w:val="000000" w:themeColor="text1"/>
+        </w:rPr>
+        <w:t>4</w:t>
+      </w:r>
+      <w:r>
+        <w:rPr>
+          <w:rFonts w:ascii="Times New Roman" w:hAnsi="Times New Roman" w:cs="Times New Roman"/>
+          <w:color w:val="000000" w:themeColor="text1"/>
+        </w:rPr>
+        <w:t xml:space="preserve"> Tela </w:t>
+      </w:r>
+      <w:r>
+        <w:rPr>
+          <w:rFonts w:ascii="Times New Roman" w:hAnsi="Times New Roman" w:cs="Times New Roman"/>
+          <w:color w:val="000000" w:themeColor="text1"/>
+        </w:rPr>
+        <w:t>de contato</w:t>
+      </w:r>
+      <w:bookmarkEnd w:id="84"/>
+    </w:p>
+    <w:p/>
+    <w:p>
+      <w:pPr>
+        <w:autoSpaceDE w:val="0"/>
+        <w:autoSpaceDN w:val="0"/>
+        <w:adjustRightInd w:val="0"/>
+        <w:ind w:right="-568"/>
+        <w:jc w:val="both"/>
+        <w:rPr>
+          <w:rFonts w:ascii="Times New Roman" w:hAnsi="Times New Roman" w:cs="Times New Roman"/>
+          <w:color w:val="000000" w:themeColor="text1"/>
+        </w:rPr>
+      </w:pPr>
+      <w:bookmarkStart w:id="85" w:name="_Toc388716951"/>
+      <w:r>
+        <w:rPr>
+          <w:rFonts w:ascii="Times New Roman" w:hAnsi="Times New Roman" w:cs="Times New Roman"/>
+          <w:sz w:val="24"/>
+          <w:szCs w:val="24"/>
+        </w:rPr>
+        <w:t xml:space="preserve">Figura </w:t>
+      </w:r>
+      <w:r>
+        <w:rPr>
+          <w:rFonts w:ascii="Times New Roman" w:hAnsi="Times New Roman" w:cs="Times New Roman"/>
+          <w:b/>
+          <w:sz w:val="24"/>
+          <w:szCs w:val="24"/>
+        </w:rPr>
+        <w:fldChar w:fldCharType="begin"/>
+      </w:r>
+      <w:r>
+        <w:rPr>
+          <w:rFonts w:ascii="Times New Roman" w:hAnsi="Times New Roman" w:cs="Times New Roman"/>
+          <w:sz w:val="24"/>
+          <w:szCs w:val="24"/>
+        </w:rPr>
+        <w:instrText xml:space="preserve"> SEQ Figura \* ARABIC </w:instrText>
+      </w:r>
+      <w:r>
+        <w:rPr>
+          <w:rFonts w:ascii="Times New Roman" w:hAnsi="Times New Roman" w:cs="Times New Roman"/>
+          <w:b/>
+          <w:sz w:val="24"/>
+          <w:szCs w:val="24"/>
+        </w:rPr>
+        <w:fldChar w:fldCharType="separate"/>
+      </w:r>
+      <w:r>
+        <w:rPr>
+          <w:rFonts w:ascii="Times New Roman" w:hAnsi="Times New Roman" w:cs="Times New Roman"/>
+          <w:noProof/>
+          <w:sz w:val="24"/>
+          <w:szCs w:val="24"/>
+        </w:rPr>
+        <w:t>8</w:t>
+      </w:r>
+      <w:r>
+        <w:rPr>
+          <w:rFonts w:ascii="Times New Roman" w:hAnsi="Times New Roman" w:cs="Times New Roman"/>
+          <w:b/>
+          <w:sz w:val="24"/>
+          <w:szCs w:val="24"/>
+        </w:rPr>
+        <w:fldChar w:fldCharType="end"/>
+      </w:r>
+      <w:r>
+        <w:rPr>
+          <w:rFonts w:ascii="Times New Roman" w:hAnsi="Times New Roman" w:cs="Times New Roman"/>
+          <w:sz w:val="24"/>
+          <w:szCs w:val="24"/>
+        </w:rPr>
+        <w:t xml:space="preserve"> </w:t>
+      </w:r>
+      <w:r>
+        <w:rPr>
+          <w:rFonts w:ascii="Times New Roman" w:hAnsi="Times New Roman" w:cs="Times New Roman"/>
+          <w:sz w:val="24"/>
+          <w:szCs w:val="24"/>
+        </w:rPr>
+        <w:t>–</w:t>
+      </w:r>
+      <w:r>
+        <w:rPr>
+          <w:rFonts w:ascii="Times New Roman" w:hAnsi="Times New Roman" w:cs="Times New Roman"/>
+          <w:sz w:val="24"/>
+          <w:szCs w:val="24"/>
+        </w:rPr>
+        <w:t xml:space="preserve"> </w:t>
+      </w:r>
+      <w:r>
+        <w:rPr>
+          <w:rFonts w:ascii="Times New Roman" w:hAnsi="Times New Roman" w:cs="Times New Roman"/>
+          <w:sz w:val="24"/>
+          <w:szCs w:val="24"/>
+        </w:rPr>
+        <w:t xml:space="preserve">Protótipo da tela </w:t>
+      </w:r>
+      <w:r>
+        <w:rPr>
+          <w:rFonts w:ascii="Times New Roman" w:hAnsi="Times New Roman" w:cs="Times New Roman"/>
+          <w:color w:val="000000" w:themeColor="text1"/>
+        </w:rPr>
+        <w:t xml:space="preserve">de </w:t>
+      </w:r>
+      <w:r>
+        <w:rPr>
+          <w:rFonts w:ascii="Times New Roman" w:hAnsi="Times New Roman" w:cs="Times New Roman"/>
+          <w:color w:val="000000" w:themeColor="text1"/>
+        </w:rPr>
+        <w:t>contato</w:t>
+      </w:r>
+      <w:bookmarkEnd w:id="85"/>
+    </w:p>
+    <w:p>
+      <w:pPr>
+        <w:autoSpaceDE w:val="0"/>
+        <w:autoSpaceDN w:val="0"/>
+        <w:adjustRightInd w:val="0"/>
+        <w:ind w:right="-568"/>
+        <w:jc w:val="both"/>
+        <w:rPr>
+          <w:rFonts w:ascii="Times New Roman" w:hAnsi="Times New Roman" w:cs="Times New Roman"/>
+          <w:color w:val="000000" w:themeColor="text1"/>
+        </w:rPr>
+      </w:pPr>
+    </w:p>
+    <w:p>
+      <w:pPr>
+        <w:autoSpaceDE w:val="0"/>
+        <w:autoSpaceDN w:val="0"/>
+        <w:adjustRightInd w:val="0"/>
+        <w:ind w:right="-568"/>
+        <w:jc w:val="both"/>
+        <w:rPr>
+          <w:rFonts w:ascii="Times New Roman" w:hAnsi="Times New Roman" w:cs="Times New Roman"/>
+          <w:color w:val="000000" w:themeColor="text1"/>
+        </w:rPr>
+      </w:pPr>
+    </w:p>
+    <w:p>
+      <w:pPr>
+        <w:pStyle w:val="Ttulo3"/>
+        <w:rPr>
+          <w:rFonts w:ascii="Times New Roman" w:hAnsi="Times New Roman" w:cs="Times New Roman"/>
+          <w:color w:val="000000" w:themeColor="text1"/>
+        </w:rPr>
+      </w:pPr>
+      <w:bookmarkStart w:id="86" w:name="_Toc388717013"/>
+      <w:r>
+        <w:rPr>
+          <w:rFonts w:ascii="Times New Roman" w:hAnsi="Times New Roman" w:cs="Times New Roman"/>
+          <w:color w:val="000000" w:themeColor="text1"/>
+        </w:rPr>
+        <w:t>7.5.</w:t>
+      </w:r>
+      <w:r>
+        <w:rPr>
+          <w:rFonts w:ascii="Times New Roman" w:hAnsi="Times New Roman" w:cs="Times New Roman"/>
+          <w:color w:val="000000" w:themeColor="text1"/>
+        </w:rPr>
+        <w:t>5</w:t>
+      </w:r>
+      <w:r>
+        <w:rPr>
+          <w:rFonts w:ascii="Times New Roman" w:hAnsi="Times New Roman" w:cs="Times New Roman"/>
+          <w:color w:val="000000" w:themeColor="text1"/>
+        </w:rPr>
+        <w:t xml:space="preserve"> Tela </w:t>
+      </w:r>
+      <w:r>
+        <w:rPr>
+          <w:rFonts w:ascii="Times New Roman" w:hAnsi="Times New Roman" w:cs="Times New Roman"/>
+          <w:color w:val="000000" w:themeColor="text1"/>
+        </w:rPr>
+        <w:t>de relatórios</w:t>
+      </w:r>
+      <w:bookmarkEnd w:id="86"/>
+    </w:p>
+    <w:p/>
+    <w:p>
+      <w:pPr>
+        <w:autoSpaceDE w:val="0"/>
+        <w:autoSpaceDN w:val="0"/>
+        <w:adjustRightInd w:val="0"/>
+        <w:ind w:right="-568"/>
+        <w:jc w:val="both"/>
+        <w:rPr>
+          <w:rFonts w:ascii="Times New Roman" w:hAnsi="Times New Roman" w:cs="Times New Roman"/>
+          <w:color w:val="000000" w:themeColor="text1"/>
+        </w:rPr>
+      </w:pPr>
+      <w:bookmarkStart w:id="87" w:name="_Toc388716952"/>
+      <w:r>
+        <w:rPr>
+          <w:rFonts w:ascii="Times New Roman" w:hAnsi="Times New Roman" w:cs="Times New Roman"/>
+          <w:sz w:val="24"/>
+          <w:szCs w:val="24"/>
+        </w:rPr>
+        <w:t xml:space="preserve">Figura </w:t>
+      </w:r>
+      <w:r>
+        <w:rPr>
+          <w:rFonts w:ascii="Times New Roman" w:hAnsi="Times New Roman" w:cs="Times New Roman"/>
+          <w:b/>
+          <w:sz w:val="24"/>
+          <w:szCs w:val="24"/>
+        </w:rPr>
+        <w:fldChar w:fldCharType="begin"/>
+      </w:r>
+      <w:r>
+        <w:rPr>
+          <w:rFonts w:ascii="Times New Roman" w:hAnsi="Times New Roman" w:cs="Times New Roman"/>
+          <w:sz w:val="24"/>
+          <w:szCs w:val="24"/>
+        </w:rPr>
+        <w:instrText xml:space="preserve"> SEQ Figura \* ARABIC </w:instrText>
+      </w:r>
+      <w:r>
+        <w:rPr>
+          <w:rFonts w:ascii="Times New Roman" w:hAnsi="Times New Roman" w:cs="Times New Roman"/>
+          <w:b/>
+          <w:sz w:val="24"/>
+          <w:szCs w:val="24"/>
+        </w:rPr>
+        <w:fldChar w:fldCharType="separate"/>
+      </w:r>
+      <w:r>
+        <w:rPr>
+          <w:rFonts w:ascii="Times New Roman" w:hAnsi="Times New Roman" w:cs="Times New Roman"/>
+          <w:noProof/>
+          <w:sz w:val="24"/>
+          <w:szCs w:val="24"/>
+        </w:rPr>
+        <w:t>9</w:t>
+      </w:r>
+      <w:r>
+        <w:rPr>
+          <w:rFonts w:ascii="Times New Roman" w:hAnsi="Times New Roman" w:cs="Times New Roman"/>
+          <w:b/>
+          <w:sz w:val="24"/>
+          <w:szCs w:val="24"/>
+        </w:rPr>
+        <w:fldChar w:fldCharType="end"/>
+      </w:r>
+      <w:r>
+        <w:rPr>
+          <w:rFonts w:ascii="Times New Roman" w:hAnsi="Times New Roman" w:cs="Times New Roman"/>
+          <w:sz w:val="24"/>
+          <w:szCs w:val="24"/>
+        </w:rPr>
+        <w:t xml:space="preserve"> </w:t>
+      </w:r>
+      <w:r>
+        <w:rPr>
+          <w:rFonts w:ascii="Times New Roman" w:hAnsi="Times New Roman" w:cs="Times New Roman"/>
+          <w:sz w:val="24"/>
+          <w:szCs w:val="24"/>
+        </w:rPr>
+        <w:t>–</w:t>
+      </w:r>
+      <w:r>
+        <w:rPr>
+          <w:rFonts w:ascii="Times New Roman" w:hAnsi="Times New Roman" w:cs="Times New Roman"/>
+          <w:sz w:val="24"/>
+          <w:szCs w:val="24"/>
+        </w:rPr>
+        <w:t xml:space="preserve"> </w:t>
+      </w:r>
+      <w:r>
+        <w:rPr>
+          <w:rFonts w:ascii="Times New Roman" w:hAnsi="Times New Roman" w:cs="Times New Roman"/>
+          <w:sz w:val="24"/>
+          <w:szCs w:val="24"/>
+        </w:rPr>
+        <w:t xml:space="preserve">Protótipo da tela </w:t>
+      </w:r>
+      <w:r>
+        <w:rPr>
+          <w:rFonts w:ascii="Times New Roman" w:hAnsi="Times New Roman" w:cs="Times New Roman"/>
+          <w:color w:val="000000" w:themeColor="text1"/>
+        </w:rPr>
+        <w:t>de relatórios</w:t>
+      </w:r>
+      <w:bookmarkEnd w:id="87"/>
+    </w:p>
+    <w:p>
+      <w:pPr>
+        <w:autoSpaceDE w:val="0"/>
+        <w:autoSpaceDN w:val="0"/>
+        <w:adjustRightInd w:val="0"/>
+        <w:ind w:right="-568"/>
+        <w:jc w:val="both"/>
+        <w:rPr>
+          <w:rFonts w:ascii="Times New Roman" w:hAnsi="Times New Roman" w:cs="Times New Roman"/>
+          <w:sz w:val="24"/>
+          <w:szCs w:val="24"/>
+        </w:rPr>
+      </w:pPr>
+    </w:p>
+    <w:p>
+      <w:pPr>
+        <w:autoSpaceDE w:val="0"/>
+        <w:autoSpaceDN w:val="0"/>
+        <w:adjustRightInd w:val="0"/>
+        <w:ind w:right="-568"/>
+        <w:jc w:val="both"/>
+        <w:rPr>
+          <w:rFonts w:ascii="Times New Roman" w:hAnsi="Times New Roman" w:cs="Times New Roman"/>
+          <w:sz w:val="24"/>
+          <w:szCs w:val="24"/>
+        </w:rPr>
+      </w:pPr>
     </w:p>
     <w:p>
       <w:pPr>
@@ -18570,6 +18365,2537 @@
       </w:pPr>
       <w:bookmarkStart w:id="90" w:name="_Toc383992870"/>
       <w:bookmarkStart w:id="91" w:name="_Toc388717015"/>
+      <w:r>
+        <w:rPr>
+          <w:rFonts w:ascii="Times New Roman" w:hAnsi="Times New Roman" w:cs="Times New Roman"/>
+          <w:color w:val="auto"/>
+          <w:sz w:val="24"/>
+          <w:szCs w:val="24"/>
+        </w:rPr>
+        <w:lastRenderedPageBreak/>
+        <w:t>8 FUNCIONAMENTO DO SISTEMA</w:t>
+      </w:r>
+    </w:p>
+    <w:p/>
+    <w:p>
+      <w:pPr>
+        <w:ind w:right="-568"/>
+        <w:jc w:val="both"/>
+        <w:rPr>
+          <w:rFonts w:ascii="Times New Roman" w:hAnsi="Times New Roman" w:cs="Times New Roman"/>
+          <w:color w:val="00000A"/>
+          <w:sz w:val="24"/>
+          <w:szCs w:val="24"/>
+        </w:rPr>
+      </w:pPr>
+      <w:r>
+        <w:rPr>
+          <w:rFonts w:ascii="Times New Roman" w:hAnsi="Times New Roman" w:cs="Times New Roman"/>
+          <w:color w:val="00000A"/>
+          <w:sz w:val="24"/>
+          <w:szCs w:val="24"/>
+        </w:rPr>
+        <w:tab/>
+        <w:t>O sistema terá, inicialmente, dois perfis de acesso</w:t>
+      </w:r>
+      <w:r>
+        <w:rPr>
+          <w:rFonts w:ascii="Times New Roman" w:hAnsi="Times New Roman" w:cs="Times New Roman"/>
+          <w:color w:val="00000A"/>
+          <w:sz w:val="24"/>
+          <w:szCs w:val="24"/>
+        </w:rPr>
+        <w:t>, o membro do time e o administrador</w:t>
+      </w:r>
+      <w:r>
+        <w:rPr>
+          <w:rFonts w:ascii="Times New Roman" w:hAnsi="Times New Roman" w:cs="Times New Roman"/>
+          <w:color w:val="00000A"/>
+          <w:sz w:val="24"/>
+          <w:szCs w:val="24"/>
+        </w:rPr>
+        <w:t>.</w:t>
+      </w:r>
+    </w:p>
+    <w:p>
+      <w:pPr>
+        <w:pStyle w:val="Ttulo2"/>
+        <w:rPr>
+          <w:rFonts w:ascii="Times New Roman" w:hAnsi="Times New Roman" w:cs="Times New Roman"/>
+          <w:color w:val="auto"/>
+          <w:sz w:val="24"/>
+          <w:szCs w:val="24"/>
+        </w:rPr>
+      </w:pPr>
+      <w:r>
+        <w:rPr>
+          <w:rFonts w:ascii="Times New Roman" w:hAnsi="Times New Roman" w:cs="Times New Roman"/>
+          <w:color w:val="auto"/>
+          <w:sz w:val="24"/>
+          <w:szCs w:val="24"/>
+        </w:rPr>
+        <w:t>8</w:t>
+      </w:r>
+      <w:r>
+        <w:rPr>
+          <w:rFonts w:ascii="Times New Roman" w:hAnsi="Times New Roman" w:cs="Times New Roman"/>
+          <w:color w:val="auto"/>
+          <w:sz w:val="24"/>
+          <w:szCs w:val="24"/>
+        </w:rPr>
+        <w:t>.</w:t>
+      </w:r>
+      <w:r>
+        <w:rPr>
+          <w:rFonts w:ascii="Times New Roman" w:hAnsi="Times New Roman" w:cs="Times New Roman"/>
+          <w:color w:val="auto"/>
+          <w:sz w:val="24"/>
+          <w:szCs w:val="24"/>
+        </w:rPr>
+        <w:t>1</w:t>
+      </w:r>
+      <w:r>
+        <w:rPr>
+          <w:rFonts w:ascii="Times New Roman" w:hAnsi="Times New Roman" w:cs="Times New Roman"/>
+          <w:color w:val="auto"/>
+          <w:sz w:val="24"/>
+          <w:szCs w:val="24"/>
+        </w:rPr>
+        <w:t xml:space="preserve"> </w:t>
+      </w:r>
+      <w:r>
+        <w:rPr>
+          <w:rFonts w:ascii="Times New Roman" w:hAnsi="Times New Roman" w:cs="Times New Roman"/>
+          <w:color w:val="auto"/>
+          <w:sz w:val="24"/>
+          <w:szCs w:val="24"/>
+        </w:rPr>
+        <w:t>Membro do time</w:t>
+      </w:r>
+    </w:p>
+    <w:p>
+      <w:pPr>
+        <w:ind w:right="-568"/>
+        <w:jc w:val="both"/>
+        <w:rPr>
+          <w:rFonts w:ascii="Times New Roman" w:hAnsi="Times New Roman" w:cs="Times New Roman"/>
+          <w:color w:val="00000A"/>
+          <w:sz w:val="24"/>
+          <w:szCs w:val="24"/>
+        </w:rPr>
+      </w:pPr>
+    </w:p>
+    <w:p>
+      <w:pPr>
+        <w:ind w:right="-568" w:firstLine="708"/>
+        <w:jc w:val="both"/>
+        <w:rPr>
+          <w:rFonts w:ascii="Times New Roman" w:hAnsi="Times New Roman" w:cs="Times New Roman"/>
+          <w:color w:val="00000A"/>
+          <w:sz w:val="24"/>
+          <w:szCs w:val="24"/>
+        </w:rPr>
+      </w:pPr>
+      <w:r>
+        <w:rPr>
+          <w:rFonts w:ascii="Times New Roman" w:hAnsi="Times New Roman" w:cs="Times New Roman"/>
+          <w:color w:val="00000A"/>
+          <w:sz w:val="24"/>
+          <w:szCs w:val="24"/>
+        </w:rPr>
+        <w:t xml:space="preserve">O membro do time </w:t>
+      </w:r>
+      <w:r>
+        <w:rPr>
+          <w:rFonts w:ascii="Times New Roman" w:hAnsi="Times New Roman" w:cs="Times New Roman"/>
+          <w:color w:val="00000A"/>
+          <w:sz w:val="24"/>
+          <w:szCs w:val="24"/>
+        </w:rPr>
+        <w:t xml:space="preserve">poderá </w:t>
+      </w:r>
+      <w:r>
+        <w:rPr>
+          <w:rFonts w:ascii="Times New Roman" w:hAnsi="Times New Roman" w:cs="Times New Roman"/>
+          <w:color w:val="00000A"/>
+          <w:sz w:val="24"/>
+          <w:szCs w:val="24"/>
+        </w:rPr>
+        <w:t>participará de um ou mais projetos</w:t>
+      </w:r>
+      <w:r>
+        <w:rPr>
+          <w:rFonts w:ascii="Times New Roman" w:hAnsi="Times New Roman" w:cs="Times New Roman"/>
+          <w:color w:val="00000A"/>
+          <w:sz w:val="24"/>
+          <w:szCs w:val="24"/>
+        </w:rPr>
+        <w:t xml:space="preserve"> e </w:t>
+      </w:r>
+      <w:r>
+        <w:rPr>
+          <w:rFonts w:ascii="Times New Roman" w:hAnsi="Times New Roman" w:cs="Times New Roman"/>
+          <w:color w:val="00000A"/>
+          <w:sz w:val="24"/>
+          <w:szCs w:val="24"/>
+        </w:rPr>
+        <w:t xml:space="preserve">suas </w:t>
+      </w:r>
+      <w:r>
+        <w:rPr>
+          <w:rFonts w:ascii="Times New Roman" w:hAnsi="Times New Roman" w:cs="Times New Roman"/>
+          <w:color w:val="00000A"/>
+          <w:sz w:val="24"/>
+          <w:szCs w:val="24"/>
+        </w:rPr>
+        <w:t xml:space="preserve">funcionalidades </w:t>
+      </w:r>
+      <w:r>
+        <w:rPr>
+          <w:rFonts w:ascii="Times New Roman" w:hAnsi="Times New Roman" w:cs="Times New Roman"/>
+          <w:color w:val="00000A"/>
+          <w:sz w:val="24"/>
+          <w:szCs w:val="24"/>
+        </w:rPr>
+        <w:t>estão descritas nos ítens</w:t>
+      </w:r>
+      <w:r>
+        <w:rPr>
+          <w:rFonts w:ascii="Times New Roman" w:hAnsi="Times New Roman" w:cs="Times New Roman"/>
+          <w:color w:val="00000A"/>
+          <w:sz w:val="24"/>
+          <w:szCs w:val="24"/>
+        </w:rPr>
+        <w:t>.</w:t>
+      </w:r>
+      <w:r>
+        <w:rPr>
+          <w:rFonts w:ascii="Times New Roman" w:hAnsi="Times New Roman" w:cs="Times New Roman"/>
+          <w:color w:val="00000A"/>
+          <w:sz w:val="24"/>
+          <w:szCs w:val="24"/>
+        </w:rPr>
+        <w:t xml:space="preserve"> </w:t>
+      </w:r>
+    </w:p>
+    <w:p>
+      <w:pPr>
+        <w:ind w:right="-568"/>
+        <w:jc w:val="both"/>
+        <w:rPr>
+          <w:rFonts w:ascii="Times New Roman" w:hAnsi="Times New Roman" w:cs="Times New Roman"/>
+          <w:color w:val="00000A"/>
+          <w:sz w:val="24"/>
+          <w:szCs w:val="24"/>
+        </w:rPr>
+      </w:pPr>
+    </w:p>
+    <w:p>
+      <w:pPr>
+        <w:pStyle w:val="Ttulo3"/>
+        <w:rPr>
+          <w:rFonts w:ascii="Times New Roman" w:hAnsi="Times New Roman" w:cs="Times New Roman"/>
+          <w:color w:val="000000" w:themeColor="text1"/>
+        </w:rPr>
+      </w:pPr>
+      <w:r>
+        <w:rPr>
+          <w:rFonts w:ascii="Times New Roman" w:hAnsi="Times New Roman" w:cs="Times New Roman"/>
+          <w:color w:val="000000" w:themeColor="text1"/>
+        </w:rPr>
+        <w:t>8</w:t>
+      </w:r>
+      <w:r>
+        <w:rPr>
+          <w:rFonts w:ascii="Times New Roman" w:hAnsi="Times New Roman" w:cs="Times New Roman"/>
+          <w:color w:val="000000" w:themeColor="text1"/>
+        </w:rPr>
+        <w:t>.</w:t>
+      </w:r>
+      <w:r>
+        <w:rPr>
+          <w:rFonts w:ascii="Times New Roman" w:hAnsi="Times New Roman" w:cs="Times New Roman"/>
+          <w:color w:val="000000" w:themeColor="text1"/>
+        </w:rPr>
+        <w:t>1</w:t>
+      </w:r>
+      <w:r>
+        <w:rPr>
+          <w:rFonts w:ascii="Times New Roman" w:hAnsi="Times New Roman" w:cs="Times New Roman"/>
+          <w:color w:val="000000" w:themeColor="text1"/>
+        </w:rPr>
+        <w:t>.</w:t>
+      </w:r>
+      <w:r>
+        <w:rPr>
+          <w:rFonts w:ascii="Times New Roman" w:hAnsi="Times New Roman" w:cs="Times New Roman"/>
+          <w:color w:val="000000" w:themeColor="text1"/>
+        </w:rPr>
+        <w:t>1</w:t>
+      </w:r>
+      <w:r>
+        <w:rPr>
+          <w:rFonts w:ascii="Times New Roman" w:hAnsi="Times New Roman" w:cs="Times New Roman"/>
+          <w:color w:val="000000" w:themeColor="text1"/>
+        </w:rPr>
+        <w:t xml:space="preserve"> </w:t>
+      </w:r>
+      <w:r>
+        <w:rPr>
+          <w:rFonts w:ascii="Times New Roman" w:hAnsi="Times New Roman" w:cs="Times New Roman"/>
+          <w:color w:val="000000" w:themeColor="text1"/>
+        </w:rPr>
+        <w:t>Cadastro de Sprint</w:t>
+      </w:r>
+    </w:p>
+    <w:p/>
+    <w:p>
+      <w:pPr>
+        <w:ind w:right="-568" w:firstLine="708"/>
+        <w:jc w:val="both"/>
+        <w:rPr>
+          <w:rFonts w:ascii="Times New Roman" w:hAnsi="Times New Roman" w:cs="Times New Roman"/>
+          <w:color w:val="00000A"/>
+          <w:sz w:val="24"/>
+          <w:szCs w:val="24"/>
+        </w:rPr>
+      </w:pPr>
+      <w:r>
+        <w:rPr>
+          <w:rFonts w:ascii="Times New Roman" w:hAnsi="Times New Roman" w:cs="Times New Roman"/>
+          <w:color w:val="00000A"/>
+          <w:sz w:val="24"/>
+          <w:szCs w:val="24"/>
+        </w:rPr>
+        <w:t xml:space="preserve">Dentro de cada projeto, o integrante do time será capaz de cadastrar as </w:t>
+      </w:r>
+      <w:r>
+        <w:rPr>
+          <w:rFonts w:ascii="Times New Roman" w:hAnsi="Times New Roman" w:cs="Times New Roman"/>
+          <w:i/>
+          <w:color w:val="00000A"/>
+          <w:sz w:val="24"/>
+          <w:szCs w:val="24"/>
+        </w:rPr>
+        <w:t>sprints</w:t>
+      </w:r>
+      <w:r>
+        <w:rPr>
+          <w:rFonts w:ascii="Times New Roman" w:hAnsi="Times New Roman" w:cs="Times New Roman"/>
+          <w:color w:val="00000A"/>
+          <w:sz w:val="24"/>
+          <w:szCs w:val="24"/>
+        </w:rPr>
+        <w:t xml:space="preserve"> do projeto. O cadastro de </w:t>
+      </w:r>
+      <w:r>
+        <w:rPr>
+          <w:rFonts w:ascii="Times New Roman" w:hAnsi="Times New Roman" w:cs="Times New Roman"/>
+          <w:i/>
+          <w:color w:val="00000A"/>
+          <w:sz w:val="24"/>
+          <w:szCs w:val="24"/>
+        </w:rPr>
+        <w:t>sprints</w:t>
+      </w:r>
+      <w:r>
+        <w:rPr>
+          <w:rFonts w:ascii="Times New Roman" w:hAnsi="Times New Roman" w:cs="Times New Roman"/>
+          <w:color w:val="00000A"/>
+          <w:sz w:val="24"/>
+          <w:szCs w:val="24"/>
+        </w:rPr>
+        <w:t xml:space="preserve"> incluirá o período de duração, quantidade de pontos estimados e a descrição das mesma.</w:t>
+      </w:r>
+    </w:p>
+    <w:p>
+      <w:pPr>
+        <w:ind w:right="-568" w:firstLine="708"/>
+        <w:jc w:val="both"/>
+        <w:rPr>
+          <w:rFonts w:ascii="Times New Roman" w:hAnsi="Times New Roman" w:cs="Times New Roman"/>
+          <w:color w:val="00000A"/>
+          <w:sz w:val="24"/>
+          <w:szCs w:val="24"/>
+        </w:rPr>
+      </w:pPr>
+    </w:p>
+    <w:p>
+      <w:pPr>
+        <w:pStyle w:val="Ttulo3"/>
+        <w:rPr>
+          <w:rFonts w:ascii="Times New Roman" w:hAnsi="Times New Roman" w:cs="Times New Roman"/>
+          <w:color w:val="000000" w:themeColor="text1"/>
+        </w:rPr>
+      </w:pPr>
+      <w:r>
+        <w:rPr>
+          <w:rFonts w:ascii="Times New Roman" w:hAnsi="Times New Roman" w:cs="Times New Roman"/>
+          <w:color w:val="000000" w:themeColor="text1"/>
+        </w:rPr>
+        <w:t>8</w:t>
+      </w:r>
+      <w:r>
+        <w:rPr>
+          <w:rFonts w:ascii="Times New Roman" w:hAnsi="Times New Roman" w:cs="Times New Roman"/>
+          <w:color w:val="000000" w:themeColor="text1"/>
+        </w:rPr>
+        <w:t>.</w:t>
+      </w:r>
+      <w:r>
+        <w:rPr>
+          <w:rFonts w:ascii="Times New Roman" w:hAnsi="Times New Roman" w:cs="Times New Roman"/>
+          <w:color w:val="000000" w:themeColor="text1"/>
+        </w:rPr>
+        <w:t>1</w:t>
+      </w:r>
+      <w:r>
+        <w:rPr>
+          <w:rFonts w:ascii="Times New Roman" w:hAnsi="Times New Roman" w:cs="Times New Roman"/>
+          <w:color w:val="000000" w:themeColor="text1"/>
+        </w:rPr>
+        <w:t>.</w:t>
+      </w:r>
+      <w:r>
+        <w:rPr>
+          <w:rFonts w:ascii="Times New Roman" w:hAnsi="Times New Roman" w:cs="Times New Roman"/>
+          <w:color w:val="000000" w:themeColor="text1"/>
+        </w:rPr>
+        <w:t>2</w:t>
+      </w:r>
+      <w:r>
+        <w:rPr>
+          <w:rFonts w:ascii="Times New Roman" w:hAnsi="Times New Roman" w:cs="Times New Roman"/>
+          <w:color w:val="000000" w:themeColor="text1"/>
+        </w:rPr>
+        <w:t xml:space="preserve"> </w:t>
+      </w:r>
+      <w:r>
+        <w:rPr>
+          <w:rFonts w:ascii="Times New Roman" w:hAnsi="Times New Roman" w:cs="Times New Roman"/>
+          <w:color w:val="000000" w:themeColor="text1"/>
+        </w:rPr>
+        <w:t>Scan de projeto</w:t>
+      </w:r>
+    </w:p>
+    <w:p>
+      <w:pPr>
+        <w:ind w:right="-568" w:firstLine="708"/>
+        <w:jc w:val="both"/>
+        <w:rPr>
+          <w:rFonts w:ascii="Times New Roman" w:hAnsi="Times New Roman" w:cs="Times New Roman"/>
+          <w:color w:val="00000A"/>
+          <w:sz w:val="24"/>
+          <w:szCs w:val="24"/>
+        </w:rPr>
+      </w:pPr>
+    </w:p>
+    <w:p>
+      <w:pPr>
+        <w:ind w:right="-568" w:firstLine="708"/>
+        <w:jc w:val="both"/>
+        <w:rPr>
+          <w:rFonts w:ascii="Times New Roman" w:hAnsi="Times New Roman" w:cs="Times New Roman"/>
+          <w:color w:val="00000A"/>
+          <w:sz w:val="24"/>
+          <w:szCs w:val="24"/>
+        </w:rPr>
+      </w:pPr>
+      <w:r>
+        <w:rPr>
+          <w:rFonts w:ascii="Times New Roman" w:hAnsi="Times New Roman" w:cs="Times New Roman"/>
+          <w:color w:val="00000A"/>
+          <w:sz w:val="24"/>
+          <w:szCs w:val="24"/>
+        </w:rPr>
+        <w:t>Outra funcionalidade disponibilizada para o membro do time é a opção de fazer o scan do projeto, onde  o</w:t>
+      </w:r>
+      <w:r>
+        <w:rPr>
+          <w:rFonts w:ascii="Times New Roman" w:hAnsi="Times New Roman" w:cs="Times New Roman"/>
+          <w:color w:val="00000A"/>
+          <w:sz w:val="24"/>
+          <w:szCs w:val="24"/>
+        </w:rPr>
+        <w:t xml:space="preserve"> usuário selecionará um projeto e o</w:t>
+      </w:r>
+      <w:r>
+        <w:rPr>
+          <w:rFonts w:ascii="Times New Roman" w:hAnsi="Times New Roman" w:cs="Times New Roman"/>
+          <w:color w:val="00000A"/>
+          <w:sz w:val="24"/>
+          <w:szCs w:val="24"/>
+        </w:rPr>
+        <w:t xml:space="preserve"> sistema acessará o </w:t>
+      </w:r>
+      <w:r>
+        <w:rPr>
+          <w:rFonts w:ascii="Times New Roman" w:hAnsi="Times New Roman" w:cs="Times New Roman"/>
+          <w:i/>
+          <w:color w:val="00000A"/>
+          <w:sz w:val="24"/>
+          <w:szCs w:val="24"/>
+        </w:rPr>
+        <w:t>board</w:t>
+      </w:r>
+      <w:r>
+        <w:rPr>
+          <w:rFonts w:ascii="Times New Roman" w:hAnsi="Times New Roman" w:cs="Times New Roman"/>
+          <w:color w:val="00000A"/>
+          <w:sz w:val="24"/>
+          <w:szCs w:val="24"/>
+        </w:rPr>
+        <w:t xml:space="preserve"> do projeto do </w:t>
+      </w:r>
+      <w:r>
+        <w:rPr>
+          <w:rFonts w:ascii="Times New Roman" w:hAnsi="Times New Roman" w:cs="Times New Roman"/>
+          <w:i/>
+          <w:color w:val="00000A"/>
+          <w:sz w:val="24"/>
+          <w:szCs w:val="24"/>
+        </w:rPr>
+        <w:t>Trello</w:t>
+      </w:r>
+      <w:r>
+        <w:rPr>
+          <w:rFonts w:ascii="Times New Roman" w:hAnsi="Times New Roman" w:cs="Times New Roman"/>
+          <w:color w:val="00000A"/>
+          <w:sz w:val="24"/>
+          <w:szCs w:val="24"/>
+        </w:rPr>
+        <w:t xml:space="preserve"> e fará uma leitura de cada </w:t>
+      </w:r>
+      <w:r>
+        <w:rPr>
+          <w:rFonts w:ascii="Times New Roman" w:hAnsi="Times New Roman" w:cs="Times New Roman"/>
+          <w:i/>
+          <w:color w:val="00000A"/>
+          <w:sz w:val="24"/>
+          <w:szCs w:val="24"/>
+        </w:rPr>
+        <w:t>card</w:t>
+      </w:r>
+      <w:r>
+        <w:rPr>
+          <w:rFonts w:ascii="Times New Roman" w:hAnsi="Times New Roman" w:cs="Times New Roman"/>
+          <w:color w:val="00000A"/>
+          <w:sz w:val="24"/>
+          <w:szCs w:val="24"/>
+        </w:rPr>
+        <w:t xml:space="preserve"> da coluna </w:t>
+      </w:r>
+      <w:r>
+        <w:rPr>
+          <w:rFonts w:ascii="Times New Roman" w:hAnsi="Times New Roman" w:cs="Times New Roman"/>
+          <w:i/>
+          <w:color w:val="00000A"/>
+          <w:sz w:val="24"/>
+          <w:szCs w:val="24"/>
+        </w:rPr>
+        <w:t>done</w:t>
+      </w:r>
+      <w:r>
+        <w:rPr>
+          <w:rFonts w:ascii="Times New Roman" w:hAnsi="Times New Roman" w:cs="Times New Roman"/>
+          <w:color w:val="00000A"/>
+          <w:sz w:val="24"/>
+          <w:szCs w:val="24"/>
+        </w:rPr>
+        <w:t xml:space="preserve">. Cada um destes cards representará uma estória da </w:t>
+      </w:r>
+      <w:r>
+        <w:rPr>
+          <w:rFonts w:ascii="Times New Roman" w:hAnsi="Times New Roman" w:cs="Times New Roman"/>
+          <w:i/>
+          <w:color w:val="00000A"/>
+          <w:sz w:val="24"/>
+          <w:szCs w:val="24"/>
+        </w:rPr>
+        <w:t>sprin</w:t>
+      </w:r>
+      <w:r>
+        <w:rPr>
+          <w:rFonts w:ascii="Times New Roman" w:hAnsi="Times New Roman" w:cs="Times New Roman"/>
+          <w:i/>
+          <w:color w:val="00000A"/>
+          <w:sz w:val="24"/>
+          <w:szCs w:val="24"/>
+        </w:rPr>
+        <w:t xml:space="preserve">t, </w:t>
+      </w:r>
+      <w:r>
+        <w:rPr>
+          <w:rFonts w:ascii="Times New Roman" w:hAnsi="Times New Roman" w:cs="Times New Roman"/>
+          <w:color w:val="00000A"/>
+          <w:sz w:val="24"/>
+          <w:szCs w:val="24"/>
+        </w:rPr>
+        <w:t>contendo informações relevantes da estória como quantidade de dias que o time demorou para implementar a estória, quantidade de testes unitários criados, número de pontos estimados e descrição.</w:t>
+      </w:r>
+      <w:r>
+        <w:rPr>
+          <w:rFonts w:ascii="Times New Roman" w:hAnsi="Times New Roman" w:cs="Times New Roman"/>
+          <w:color w:val="00000A"/>
+          <w:sz w:val="24"/>
+          <w:szCs w:val="24"/>
+        </w:rPr>
+        <w:t xml:space="preserve"> Esta leitura coletará a quantidade total de pontos entregues na </w:t>
+      </w:r>
+      <w:r>
+        <w:rPr>
+          <w:rFonts w:ascii="Times New Roman" w:hAnsi="Times New Roman" w:cs="Times New Roman"/>
+          <w:i/>
+          <w:color w:val="00000A"/>
+          <w:sz w:val="24"/>
+          <w:szCs w:val="24"/>
+        </w:rPr>
+        <w:t>sprint</w:t>
+      </w:r>
+      <w:r>
+        <w:rPr>
+          <w:rFonts w:ascii="Times New Roman" w:hAnsi="Times New Roman" w:cs="Times New Roman"/>
+          <w:color w:val="00000A"/>
+          <w:sz w:val="24"/>
+          <w:szCs w:val="24"/>
+        </w:rPr>
+        <w:t xml:space="preserve">. Com isto, o sistema irá concluir a </w:t>
+      </w:r>
+      <w:r>
+        <w:rPr>
+          <w:rFonts w:ascii="Times New Roman" w:hAnsi="Times New Roman" w:cs="Times New Roman"/>
+          <w:i/>
+          <w:color w:val="00000A"/>
+          <w:sz w:val="24"/>
+          <w:szCs w:val="24"/>
+        </w:rPr>
+        <w:t>sprint</w:t>
+      </w:r>
+      <w:r>
+        <w:rPr>
+          <w:rFonts w:ascii="Times New Roman" w:hAnsi="Times New Roman" w:cs="Times New Roman"/>
+          <w:color w:val="00000A"/>
+          <w:sz w:val="24"/>
+          <w:szCs w:val="24"/>
+        </w:rPr>
+        <w:t>, colocando em seu cadastro os dados coletados que serão utilizados para gerar os gráficos</w:t>
+      </w:r>
+      <w:r>
+        <w:rPr>
+          <w:rFonts w:ascii="Times New Roman" w:hAnsi="Times New Roman" w:cs="Times New Roman"/>
+          <w:color w:val="00000A"/>
+          <w:sz w:val="24"/>
+          <w:szCs w:val="24"/>
+        </w:rPr>
+        <w:t xml:space="preserve"> do sistema</w:t>
+      </w:r>
+      <w:r>
+        <w:rPr>
+          <w:rFonts w:ascii="Times New Roman" w:hAnsi="Times New Roman" w:cs="Times New Roman"/>
+          <w:color w:val="00000A"/>
+          <w:sz w:val="24"/>
+          <w:szCs w:val="24"/>
+        </w:rPr>
+        <w:t>.</w:t>
+      </w:r>
+    </w:p>
+    <w:p>
+      <w:pPr>
+        <w:pStyle w:val="Ttulo3"/>
+        <w:rPr>
+          <w:rFonts w:ascii="Times New Roman" w:hAnsi="Times New Roman" w:cs="Times New Roman"/>
+          <w:color w:val="000000" w:themeColor="text1"/>
+        </w:rPr>
+      </w:pPr>
+    </w:p>
+    <w:p>
+      <w:pPr>
+        <w:pStyle w:val="Ttulo3"/>
+        <w:rPr>
+          <w:rFonts w:ascii="Times New Roman" w:hAnsi="Times New Roman" w:cs="Times New Roman"/>
+          <w:color w:val="000000" w:themeColor="text1"/>
+        </w:rPr>
+      </w:pPr>
+      <w:r>
+        <w:rPr>
+          <w:rFonts w:ascii="Times New Roman" w:hAnsi="Times New Roman" w:cs="Times New Roman"/>
+          <w:color w:val="000000" w:themeColor="text1"/>
+        </w:rPr>
+        <w:t>8</w:t>
+      </w:r>
+      <w:r>
+        <w:rPr>
+          <w:rFonts w:ascii="Times New Roman" w:hAnsi="Times New Roman" w:cs="Times New Roman"/>
+          <w:color w:val="000000" w:themeColor="text1"/>
+        </w:rPr>
+        <w:t>.</w:t>
+      </w:r>
+      <w:r>
+        <w:rPr>
+          <w:rFonts w:ascii="Times New Roman" w:hAnsi="Times New Roman" w:cs="Times New Roman"/>
+          <w:color w:val="000000" w:themeColor="text1"/>
+        </w:rPr>
+        <w:t>1</w:t>
+      </w:r>
+      <w:r>
+        <w:rPr>
+          <w:rFonts w:ascii="Times New Roman" w:hAnsi="Times New Roman" w:cs="Times New Roman"/>
+          <w:color w:val="000000" w:themeColor="text1"/>
+        </w:rPr>
+        <w:t>.</w:t>
+      </w:r>
+      <w:r>
+        <w:rPr>
+          <w:rFonts w:ascii="Times New Roman" w:hAnsi="Times New Roman" w:cs="Times New Roman"/>
+          <w:color w:val="000000" w:themeColor="text1"/>
+        </w:rPr>
+        <w:t>3</w:t>
+      </w:r>
+      <w:r>
+        <w:rPr>
+          <w:rFonts w:ascii="Times New Roman" w:hAnsi="Times New Roman" w:cs="Times New Roman"/>
+          <w:color w:val="000000" w:themeColor="text1"/>
+        </w:rPr>
+        <w:t xml:space="preserve"> </w:t>
+      </w:r>
+      <w:r>
+        <w:rPr>
+          <w:rFonts w:ascii="Times New Roman" w:hAnsi="Times New Roman" w:cs="Times New Roman"/>
+          <w:color w:val="000000" w:themeColor="text1"/>
+        </w:rPr>
+        <w:t>Gráficos</w:t>
+      </w:r>
+    </w:p>
+    <w:p>
+      <w:pPr>
+        <w:ind w:right="-568" w:firstLine="708"/>
+        <w:jc w:val="both"/>
+        <w:rPr>
+          <w:rFonts w:ascii="Times New Roman" w:hAnsi="Times New Roman" w:cs="Times New Roman"/>
+          <w:color w:val="00000A"/>
+          <w:sz w:val="24"/>
+          <w:szCs w:val="24"/>
+        </w:rPr>
+      </w:pPr>
+    </w:p>
+    <w:p>
+      <w:pPr>
+        <w:ind w:right="-568" w:firstLine="708"/>
+        <w:jc w:val="both"/>
+        <w:rPr>
+          <w:rFonts w:ascii="Times New Roman" w:hAnsi="Times New Roman" w:cs="Times New Roman"/>
+          <w:color w:val="00000A"/>
+          <w:sz w:val="24"/>
+          <w:szCs w:val="24"/>
+        </w:rPr>
+      </w:pPr>
+      <w:r>
+        <w:rPr>
+          <w:rFonts w:ascii="Times New Roman" w:hAnsi="Times New Roman" w:cs="Times New Roman"/>
+          <w:color w:val="00000A"/>
+          <w:sz w:val="24"/>
+          <w:szCs w:val="24"/>
+        </w:rPr>
+        <w:t xml:space="preserve">Com os dados coletados de </w:t>
+      </w:r>
+      <w:r>
+        <w:rPr>
+          <w:rFonts w:ascii="Times New Roman" w:hAnsi="Times New Roman" w:cs="Times New Roman"/>
+          <w:i/>
+          <w:color w:val="00000A"/>
+          <w:sz w:val="24"/>
+          <w:szCs w:val="24"/>
+        </w:rPr>
+        <w:t>sprints</w:t>
+      </w:r>
+      <w:r>
+        <w:rPr>
+          <w:rFonts w:ascii="Times New Roman" w:hAnsi="Times New Roman" w:cs="Times New Roman"/>
+          <w:color w:val="00000A"/>
+          <w:sz w:val="24"/>
+          <w:szCs w:val="24"/>
+        </w:rPr>
+        <w:t xml:space="preserve"> passadas, o sistema disponibilizará gráficos sumarizando</w:t>
+      </w:r>
+      <w:r>
+        <w:rPr>
+          <w:rFonts w:ascii="Times New Roman" w:hAnsi="Times New Roman" w:cs="Times New Roman"/>
+          <w:color w:val="00000A"/>
+          <w:sz w:val="24"/>
+          <w:szCs w:val="24"/>
+        </w:rPr>
+        <w:t xml:space="preserve">-os conforme </w:t>
+      </w:r>
+      <w:r>
+        <w:rPr>
+          <w:rFonts w:ascii="Times New Roman" w:hAnsi="Times New Roman" w:cs="Times New Roman"/>
+          <w:color w:val="00000A"/>
+          <w:sz w:val="24"/>
+          <w:szCs w:val="24"/>
+        </w:rPr>
+        <w:t>descrito abaixo:</w:t>
+      </w:r>
+    </w:p>
+    <w:p>
+      <w:pPr>
+        <w:ind w:right="-568" w:firstLine="708"/>
+        <w:jc w:val="both"/>
+        <w:rPr>
+          <w:rFonts w:ascii="Times New Roman" w:hAnsi="Times New Roman" w:cs="Times New Roman"/>
+          <w:color w:val="00000A"/>
+          <w:sz w:val="24"/>
+          <w:szCs w:val="24"/>
+        </w:rPr>
+      </w:pPr>
+    </w:p>
+    <w:p>
+      <w:pPr>
+        <w:pStyle w:val="PargrafodaLista"/>
+        <w:numPr>
+          <w:ilvl w:val="0"/>
+          <w:numId w:val="9"/>
+        </w:numPr>
+        <w:ind w:right="-568"/>
+        <w:jc w:val="both"/>
+        <w:rPr>
+          <w:rFonts w:ascii="Times New Roman" w:hAnsi="Times New Roman" w:cs="Times New Roman"/>
+          <w:color w:val="000000"/>
+          <w:sz w:val="24"/>
+          <w:szCs w:val="24"/>
+        </w:rPr>
+      </w:pPr>
+      <w:r>
+        <w:rPr>
+          <w:rFonts w:ascii="Times New Roman" w:hAnsi="Times New Roman" w:cs="Times New Roman"/>
+          <w:color w:val="000000"/>
+          <w:sz w:val="24"/>
+          <w:szCs w:val="24"/>
+        </w:rPr>
+        <w:t xml:space="preserve">Quantidade de pontos entregues X </w:t>
+      </w:r>
+      <w:r>
+        <w:rPr>
+          <w:rFonts w:ascii="Times New Roman" w:hAnsi="Times New Roman" w:cs="Times New Roman"/>
+          <w:i/>
+          <w:color w:val="000000"/>
+          <w:sz w:val="24"/>
+          <w:szCs w:val="24"/>
+        </w:rPr>
+        <w:t>sprint</w:t>
+      </w:r>
+      <w:r>
+        <w:rPr>
+          <w:rFonts w:ascii="Times New Roman" w:hAnsi="Times New Roman" w:cs="Times New Roman"/>
+          <w:color w:val="000000"/>
+          <w:sz w:val="24"/>
+          <w:szCs w:val="24"/>
+        </w:rPr>
+        <w:t>;</w:t>
+      </w:r>
+    </w:p>
+    <w:p>
+      <w:pPr>
+        <w:pStyle w:val="PargrafodaLista"/>
+        <w:numPr>
+          <w:ilvl w:val="0"/>
+          <w:numId w:val="9"/>
+        </w:numPr>
+        <w:ind w:right="-568"/>
+        <w:jc w:val="both"/>
+        <w:rPr>
+          <w:rFonts w:ascii="Times New Roman" w:hAnsi="Times New Roman" w:cs="Times New Roman"/>
+          <w:color w:val="000000"/>
+          <w:sz w:val="24"/>
+          <w:szCs w:val="24"/>
+        </w:rPr>
+      </w:pPr>
+      <w:r>
+        <w:rPr>
+          <w:rFonts w:ascii="Times New Roman" w:hAnsi="Times New Roman" w:cs="Times New Roman"/>
+          <w:color w:val="000000"/>
+          <w:sz w:val="24"/>
+          <w:szCs w:val="24"/>
+        </w:rPr>
+        <w:t xml:space="preserve">Quantidade de testes unitários criados X </w:t>
+      </w:r>
+      <w:r>
+        <w:rPr>
+          <w:rFonts w:ascii="Times New Roman" w:hAnsi="Times New Roman" w:cs="Times New Roman"/>
+          <w:i/>
+          <w:color w:val="000000"/>
+          <w:sz w:val="24"/>
+          <w:szCs w:val="24"/>
+        </w:rPr>
+        <w:t>sprint</w:t>
+      </w:r>
+      <w:r>
+        <w:rPr>
+          <w:rFonts w:ascii="Times New Roman" w:hAnsi="Times New Roman" w:cs="Times New Roman"/>
+          <w:color w:val="000000"/>
+          <w:sz w:val="24"/>
+          <w:szCs w:val="24"/>
+        </w:rPr>
+        <w:t>;</w:t>
+      </w:r>
+    </w:p>
+    <w:p>
+      <w:pPr>
+        <w:pStyle w:val="PargrafodaLista"/>
+        <w:numPr>
+          <w:ilvl w:val="0"/>
+          <w:numId w:val="9"/>
+        </w:numPr>
+        <w:ind w:right="-568"/>
+        <w:jc w:val="both"/>
+        <w:rPr>
+          <w:rFonts w:ascii="Times New Roman" w:hAnsi="Times New Roman" w:cs="Times New Roman"/>
+          <w:color w:val="000000"/>
+          <w:sz w:val="24"/>
+          <w:szCs w:val="24"/>
+        </w:rPr>
+      </w:pPr>
+      <w:r>
+        <w:rPr>
+          <w:rFonts w:ascii="Times New Roman" w:hAnsi="Times New Roman" w:cs="Times New Roman"/>
+          <w:color w:val="000000"/>
+          <w:sz w:val="24"/>
+          <w:szCs w:val="24"/>
+        </w:rPr>
+        <w:t xml:space="preserve">Quantidade de pontos estimados X quantidade de pontos entregues para cada </w:t>
+      </w:r>
+      <w:r>
+        <w:rPr>
+          <w:rFonts w:ascii="Times New Roman" w:hAnsi="Times New Roman" w:cs="Times New Roman"/>
+          <w:i/>
+          <w:color w:val="000000"/>
+          <w:sz w:val="24"/>
+          <w:szCs w:val="24"/>
+        </w:rPr>
+        <w:t>sprint</w:t>
+      </w:r>
+      <w:r>
+        <w:rPr>
+          <w:rFonts w:ascii="Times New Roman" w:hAnsi="Times New Roman" w:cs="Times New Roman"/>
+          <w:color w:val="000000"/>
+          <w:sz w:val="24"/>
+          <w:szCs w:val="24"/>
+        </w:rPr>
+        <w:t>;</w:t>
+      </w:r>
+    </w:p>
+    <w:p>
+      <w:pPr>
+        <w:pStyle w:val="PargrafodaLista"/>
+        <w:numPr>
+          <w:ilvl w:val="0"/>
+          <w:numId w:val="9"/>
+        </w:numPr>
+        <w:ind w:right="-568"/>
+        <w:jc w:val="both"/>
+        <w:rPr>
+          <w:rFonts w:ascii="Times New Roman" w:hAnsi="Times New Roman" w:cs="Times New Roman"/>
+          <w:color w:val="000000"/>
+          <w:sz w:val="24"/>
+          <w:szCs w:val="24"/>
+        </w:rPr>
+      </w:pPr>
+      <w:r>
+        <w:rPr>
+          <w:rFonts w:ascii="Times New Roman" w:hAnsi="Times New Roman" w:cs="Times New Roman"/>
+          <w:color w:val="000000"/>
+          <w:sz w:val="24"/>
+          <w:szCs w:val="24"/>
+        </w:rPr>
+        <w:t xml:space="preserve">Quantidade de pontos entregues X testes unitários para cada </w:t>
+      </w:r>
+      <w:r>
+        <w:rPr>
+          <w:rFonts w:ascii="Times New Roman" w:hAnsi="Times New Roman" w:cs="Times New Roman"/>
+          <w:i/>
+          <w:color w:val="000000"/>
+          <w:sz w:val="24"/>
+          <w:szCs w:val="24"/>
+        </w:rPr>
+        <w:t>sprint</w:t>
+      </w:r>
+      <w:r>
+        <w:rPr>
+          <w:rFonts w:ascii="Times New Roman" w:hAnsi="Times New Roman" w:cs="Times New Roman"/>
+          <w:color w:val="000000"/>
+          <w:sz w:val="24"/>
+          <w:szCs w:val="24"/>
+        </w:rPr>
+        <w:t>;</w:t>
+      </w:r>
+    </w:p>
+    <w:p>
+      <w:pPr>
+        <w:pStyle w:val="PargrafodaLista"/>
+        <w:numPr>
+          <w:ilvl w:val="0"/>
+          <w:numId w:val="9"/>
+        </w:numPr>
+        <w:ind w:right="-568"/>
+        <w:jc w:val="both"/>
+        <w:rPr>
+          <w:rFonts w:ascii="Times New Roman" w:hAnsi="Times New Roman" w:cs="Times New Roman"/>
+          <w:color w:val="000000"/>
+          <w:sz w:val="24"/>
+          <w:szCs w:val="24"/>
+        </w:rPr>
+      </w:pPr>
+      <w:r>
+        <w:rPr>
+          <w:rFonts w:ascii="Times New Roman" w:hAnsi="Times New Roman" w:cs="Times New Roman"/>
+          <w:color w:val="000000"/>
+          <w:sz w:val="24"/>
+          <w:szCs w:val="24"/>
+        </w:rPr>
+        <w:t xml:space="preserve">Quantidade de estórias entregues por </w:t>
+      </w:r>
+      <w:r>
+        <w:rPr>
+          <w:rFonts w:ascii="Times New Roman" w:hAnsi="Times New Roman" w:cs="Times New Roman"/>
+          <w:i/>
+          <w:color w:val="000000"/>
+          <w:sz w:val="24"/>
+          <w:szCs w:val="24"/>
+        </w:rPr>
+        <w:t>sprint</w:t>
+      </w:r>
+      <w:r>
+        <w:rPr>
+          <w:rFonts w:ascii="Times New Roman" w:hAnsi="Times New Roman" w:cs="Times New Roman"/>
+          <w:color w:val="000000"/>
+          <w:sz w:val="24"/>
+          <w:szCs w:val="24"/>
+        </w:rPr>
+        <w:t xml:space="preserve"> por projeto</w:t>
+      </w:r>
+      <w:r>
+        <w:rPr>
+          <w:rFonts w:ascii="Times New Roman" w:hAnsi="Times New Roman" w:cs="Times New Roman"/>
+          <w:color w:val="000000"/>
+          <w:sz w:val="24"/>
+          <w:szCs w:val="24"/>
+        </w:rPr>
+        <w:t>;</w:t>
+      </w:r>
+    </w:p>
+    <w:p>
+      <w:pPr>
+        <w:pStyle w:val="PargrafodaLista"/>
+        <w:numPr>
+          <w:ilvl w:val="0"/>
+          <w:numId w:val="9"/>
+        </w:numPr>
+        <w:ind w:right="-568"/>
+        <w:jc w:val="both"/>
+        <w:rPr>
+          <w:rFonts w:ascii="Times New Roman" w:hAnsi="Times New Roman" w:cs="Times New Roman"/>
+          <w:color w:val="000000"/>
+          <w:sz w:val="24"/>
+          <w:szCs w:val="24"/>
+          <w:highlight w:val="yellow"/>
+        </w:rPr>
+      </w:pPr>
+      <w:r>
+        <w:rPr>
+          <w:rFonts w:ascii="Times New Roman" w:hAnsi="Times New Roman" w:cs="Times New Roman"/>
+          <w:color w:val="000000"/>
+          <w:sz w:val="24"/>
+          <w:szCs w:val="24"/>
+          <w:highlight w:val="yellow"/>
+        </w:rPr>
+        <w:t>Burndown para a sprint corrente</w:t>
+      </w:r>
+      <w:r>
+        <w:rPr>
+          <w:rFonts w:ascii="Times New Roman" w:hAnsi="Times New Roman" w:cs="Times New Roman"/>
+          <w:color w:val="000000"/>
+          <w:sz w:val="24"/>
+          <w:szCs w:val="24"/>
+          <w:highlight w:val="yellow"/>
+        </w:rPr>
+        <w:t>.</w:t>
+      </w:r>
+    </w:p>
+    <w:p/>
+    <w:p>
+      <w:pPr>
+        <w:rPr>
+          <w:rFonts w:ascii="Times New Roman" w:hAnsi="Times New Roman" w:cs="Times New Roman"/>
+          <w:sz w:val="24"/>
+          <w:szCs w:val="24"/>
+        </w:rPr>
+      </w:pPr>
+    </w:p>
+    <w:p>
+      <w:pPr>
+        <w:pStyle w:val="Ttulo2"/>
+        <w:rPr>
+          <w:rFonts w:ascii="Times New Roman" w:hAnsi="Times New Roman" w:cs="Times New Roman"/>
+          <w:color w:val="auto"/>
+          <w:sz w:val="24"/>
+          <w:szCs w:val="24"/>
+        </w:rPr>
+      </w:pPr>
+      <w:r>
+        <w:rPr>
+          <w:rFonts w:ascii="Times New Roman" w:hAnsi="Times New Roman" w:cs="Times New Roman"/>
+          <w:color w:val="auto"/>
+          <w:sz w:val="24"/>
+          <w:szCs w:val="24"/>
+        </w:rPr>
+        <w:t>8</w:t>
+      </w:r>
+      <w:r>
+        <w:rPr>
+          <w:rFonts w:ascii="Times New Roman" w:hAnsi="Times New Roman" w:cs="Times New Roman"/>
+          <w:color w:val="auto"/>
+          <w:sz w:val="24"/>
+          <w:szCs w:val="24"/>
+        </w:rPr>
+        <w:t>.</w:t>
+      </w:r>
+      <w:r>
+        <w:rPr>
+          <w:rFonts w:ascii="Times New Roman" w:hAnsi="Times New Roman" w:cs="Times New Roman"/>
+          <w:color w:val="auto"/>
+          <w:sz w:val="24"/>
+          <w:szCs w:val="24"/>
+        </w:rPr>
+        <w:t>2</w:t>
+      </w:r>
+      <w:r>
+        <w:rPr>
+          <w:rFonts w:ascii="Times New Roman" w:hAnsi="Times New Roman" w:cs="Times New Roman"/>
+          <w:color w:val="auto"/>
+          <w:sz w:val="24"/>
+          <w:szCs w:val="24"/>
+        </w:rPr>
+        <w:t xml:space="preserve"> </w:t>
+      </w:r>
+      <w:r>
+        <w:rPr>
+          <w:rFonts w:ascii="Times New Roman" w:hAnsi="Times New Roman" w:cs="Times New Roman"/>
+          <w:color w:val="auto"/>
+          <w:sz w:val="24"/>
+          <w:szCs w:val="24"/>
+        </w:rPr>
+        <w:t>Administrador</w:t>
+      </w:r>
+    </w:p>
+    <w:p>
+      <w:pPr>
+        <w:ind w:right="-568"/>
+        <w:jc w:val="both"/>
+        <w:rPr>
+          <w:rFonts w:ascii="Times New Roman" w:hAnsi="Times New Roman" w:cs="Times New Roman"/>
+          <w:color w:val="00000A"/>
+          <w:sz w:val="24"/>
+          <w:szCs w:val="24"/>
+        </w:rPr>
+      </w:pPr>
+    </w:p>
+    <w:p>
+      <w:pPr>
+        <w:ind w:right="-568" w:firstLine="708"/>
+        <w:jc w:val="both"/>
+        <w:rPr>
+          <w:rFonts w:ascii="Times New Roman" w:hAnsi="Times New Roman" w:cs="Times New Roman"/>
+          <w:color w:val="00000A"/>
+          <w:sz w:val="24"/>
+          <w:szCs w:val="24"/>
+        </w:rPr>
+      </w:pPr>
+      <w:r>
+        <w:rPr>
+          <w:rFonts w:ascii="Times New Roman" w:hAnsi="Times New Roman" w:cs="Times New Roman"/>
+          <w:color w:val="00000A"/>
+          <w:sz w:val="24"/>
+          <w:szCs w:val="24"/>
+        </w:rPr>
+        <w:t xml:space="preserve">O </w:t>
+      </w:r>
+      <w:r>
+        <w:rPr>
+          <w:rFonts w:ascii="Times New Roman" w:hAnsi="Times New Roman" w:cs="Times New Roman"/>
+          <w:color w:val="00000A"/>
+          <w:sz w:val="24"/>
+          <w:szCs w:val="24"/>
+        </w:rPr>
+        <w:t>administrador</w:t>
+      </w:r>
+      <w:r>
+        <w:rPr>
+          <w:rFonts w:ascii="Times New Roman" w:hAnsi="Times New Roman" w:cs="Times New Roman"/>
+          <w:color w:val="00000A"/>
+          <w:sz w:val="24"/>
+          <w:szCs w:val="24"/>
+        </w:rPr>
+        <w:t xml:space="preserve"> </w:t>
+      </w:r>
+      <w:r>
+        <w:rPr>
+          <w:rFonts w:ascii="Times New Roman" w:hAnsi="Times New Roman" w:cs="Times New Roman"/>
+          <w:color w:val="00000A"/>
+          <w:sz w:val="24"/>
+          <w:szCs w:val="24"/>
+        </w:rPr>
+        <w:t xml:space="preserve">terá uma visão geral de todos os projetos da organização e fará os cadastros básicos do sistema, as funcionalidades do administrador estão descritas </w:t>
+      </w:r>
+      <w:r>
+        <w:rPr>
+          <w:rFonts w:ascii="Times New Roman" w:hAnsi="Times New Roman" w:cs="Times New Roman"/>
+          <w:color w:val="00000A"/>
+          <w:sz w:val="24"/>
+          <w:szCs w:val="24"/>
+        </w:rPr>
+        <w:t xml:space="preserve">nos ítens </w:t>
+      </w:r>
+      <w:r>
+        <w:rPr>
+          <w:rFonts w:ascii="Times New Roman" w:hAnsi="Times New Roman" w:cs="Times New Roman"/>
+          <w:color w:val="00000A"/>
+          <w:sz w:val="24"/>
+          <w:szCs w:val="24"/>
+        </w:rPr>
+        <w:t>abaixo</w:t>
+      </w:r>
+      <w:r>
+        <w:rPr>
+          <w:rFonts w:ascii="Times New Roman" w:hAnsi="Times New Roman" w:cs="Times New Roman"/>
+          <w:color w:val="00000A"/>
+          <w:sz w:val="24"/>
+          <w:szCs w:val="24"/>
+        </w:rPr>
+        <w:t xml:space="preserve">. </w:t>
+      </w:r>
+    </w:p>
+    <w:p>
+      <w:pPr>
+        <w:pStyle w:val="Ttulo3"/>
+        <w:rPr>
+          <w:rFonts w:ascii="Times New Roman" w:hAnsi="Times New Roman" w:cs="Times New Roman"/>
+          <w:color w:val="000000" w:themeColor="text1"/>
+        </w:rPr>
+      </w:pPr>
+      <w:r>
+        <w:rPr>
+          <w:rFonts w:ascii="Times New Roman" w:hAnsi="Times New Roman" w:cs="Times New Roman"/>
+          <w:color w:val="000000" w:themeColor="text1"/>
+        </w:rPr>
+        <w:lastRenderedPageBreak/>
+        <w:t>8</w:t>
+      </w:r>
+      <w:r>
+        <w:rPr>
+          <w:rFonts w:ascii="Times New Roman" w:hAnsi="Times New Roman" w:cs="Times New Roman"/>
+          <w:color w:val="000000" w:themeColor="text1"/>
+        </w:rPr>
+        <w:t>.</w:t>
+      </w:r>
+      <w:r>
+        <w:rPr>
+          <w:rFonts w:ascii="Times New Roman" w:hAnsi="Times New Roman" w:cs="Times New Roman"/>
+          <w:color w:val="000000" w:themeColor="text1"/>
+        </w:rPr>
+        <w:t>2</w:t>
+      </w:r>
+      <w:r>
+        <w:rPr>
+          <w:rFonts w:ascii="Times New Roman" w:hAnsi="Times New Roman" w:cs="Times New Roman"/>
+          <w:color w:val="000000" w:themeColor="text1"/>
+        </w:rPr>
+        <w:t>.</w:t>
+      </w:r>
+      <w:r>
+        <w:rPr>
+          <w:rFonts w:ascii="Times New Roman" w:hAnsi="Times New Roman" w:cs="Times New Roman"/>
+          <w:color w:val="000000" w:themeColor="text1"/>
+        </w:rPr>
+        <w:t>1</w:t>
+      </w:r>
+      <w:r>
+        <w:rPr>
+          <w:rFonts w:ascii="Times New Roman" w:hAnsi="Times New Roman" w:cs="Times New Roman"/>
+          <w:color w:val="000000" w:themeColor="text1"/>
+        </w:rPr>
+        <w:t xml:space="preserve"> </w:t>
+      </w:r>
+      <w:r>
+        <w:rPr>
+          <w:rFonts w:ascii="Times New Roman" w:hAnsi="Times New Roman" w:cs="Times New Roman"/>
+          <w:color w:val="000000" w:themeColor="text1"/>
+        </w:rPr>
+        <w:t>Cadastro de perfil</w:t>
+      </w:r>
+    </w:p>
+    <w:p>
+      <w:pPr>
+        <w:ind w:right="-568" w:firstLine="708"/>
+        <w:jc w:val="both"/>
+        <w:rPr>
+          <w:rFonts w:ascii="Times New Roman" w:hAnsi="Times New Roman" w:cs="Times New Roman"/>
+          <w:color w:val="00000A"/>
+          <w:sz w:val="24"/>
+          <w:szCs w:val="24"/>
+        </w:rPr>
+      </w:pPr>
+    </w:p>
+    <w:p>
+      <w:pPr>
+        <w:ind w:right="-568" w:firstLine="708"/>
+        <w:jc w:val="both"/>
+        <w:rPr>
+          <w:rFonts w:ascii="Times New Roman" w:hAnsi="Times New Roman" w:cs="Times New Roman"/>
+          <w:color w:val="00000A"/>
+          <w:sz w:val="24"/>
+          <w:szCs w:val="24"/>
+        </w:rPr>
+      </w:pPr>
+      <w:r>
+        <w:rPr>
+          <w:rFonts w:ascii="Times New Roman" w:hAnsi="Times New Roman" w:cs="Times New Roman"/>
+          <w:color w:val="00000A"/>
+          <w:sz w:val="24"/>
+          <w:szCs w:val="24"/>
+        </w:rPr>
+        <w:t xml:space="preserve">Na tela de </w:t>
+      </w:r>
+      <w:r>
+        <w:rPr>
+          <w:rFonts w:ascii="Times New Roman" w:hAnsi="Times New Roman" w:cs="Times New Roman"/>
+          <w:color w:val="00000A"/>
+          <w:sz w:val="24"/>
+          <w:szCs w:val="24"/>
+        </w:rPr>
+        <w:t xml:space="preserve">cadastro de perfil </w:t>
+      </w:r>
+      <w:r>
+        <w:rPr>
+          <w:rFonts w:ascii="Times New Roman" w:hAnsi="Times New Roman" w:cs="Times New Roman"/>
+          <w:color w:val="00000A"/>
+          <w:sz w:val="24"/>
+          <w:szCs w:val="24"/>
+        </w:rPr>
+        <w:t>o administrador será capaz de cadastrar os perfis de acesso do sistema. Estarão pré-cadastrados os perfis de administrador e membro do time</w:t>
+      </w:r>
+      <w:r>
+        <w:rPr>
+          <w:rFonts w:ascii="Times New Roman" w:hAnsi="Times New Roman" w:cs="Times New Roman"/>
+          <w:color w:val="00000A"/>
+          <w:sz w:val="24"/>
+          <w:szCs w:val="24"/>
+        </w:rPr>
+        <w:t>.</w:t>
+      </w:r>
+      <w:r>
+        <w:rPr>
+          <w:rFonts w:ascii="Times New Roman" w:hAnsi="Times New Roman" w:cs="Times New Roman"/>
+          <w:color w:val="00000A"/>
+          <w:sz w:val="24"/>
+          <w:szCs w:val="24"/>
+        </w:rPr>
+        <w:t xml:space="preserve"> </w:t>
+      </w:r>
+    </w:p>
+    <w:p>
+      <w:pPr>
+        <w:rPr>
+          <w:rFonts w:ascii="Times New Roman" w:hAnsi="Times New Roman" w:cs="Times New Roman"/>
+          <w:sz w:val="24"/>
+          <w:szCs w:val="24"/>
+        </w:rPr>
+      </w:pPr>
+    </w:p>
+    <w:p>
+      <w:pPr>
+        <w:pStyle w:val="Ttulo3"/>
+        <w:rPr>
+          <w:rFonts w:ascii="Times New Roman" w:hAnsi="Times New Roman" w:cs="Times New Roman"/>
+          <w:color w:val="000000" w:themeColor="text1"/>
+        </w:rPr>
+      </w:pPr>
+      <w:r>
+        <w:rPr>
+          <w:rFonts w:ascii="Times New Roman" w:hAnsi="Times New Roman" w:cs="Times New Roman"/>
+          <w:color w:val="000000" w:themeColor="text1"/>
+        </w:rPr>
+        <w:t>8</w:t>
+      </w:r>
+      <w:r>
+        <w:rPr>
+          <w:rFonts w:ascii="Times New Roman" w:hAnsi="Times New Roman" w:cs="Times New Roman"/>
+          <w:color w:val="000000" w:themeColor="text1"/>
+        </w:rPr>
+        <w:t>.</w:t>
+      </w:r>
+      <w:r>
+        <w:rPr>
+          <w:rFonts w:ascii="Times New Roman" w:hAnsi="Times New Roman" w:cs="Times New Roman"/>
+          <w:color w:val="000000" w:themeColor="text1"/>
+        </w:rPr>
+        <w:t>2</w:t>
+      </w:r>
+      <w:r>
+        <w:rPr>
+          <w:rFonts w:ascii="Times New Roman" w:hAnsi="Times New Roman" w:cs="Times New Roman"/>
+          <w:color w:val="000000" w:themeColor="text1"/>
+        </w:rPr>
+        <w:t>.</w:t>
+      </w:r>
+      <w:r>
+        <w:rPr>
+          <w:rFonts w:ascii="Times New Roman" w:hAnsi="Times New Roman" w:cs="Times New Roman"/>
+          <w:color w:val="000000" w:themeColor="text1"/>
+        </w:rPr>
+        <w:t>2</w:t>
+      </w:r>
+      <w:r>
+        <w:rPr>
+          <w:rFonts w:ascii="Times New Roman" w:hAnsi="Times New Roman" w:cs="Times New Roman"/>
+          <w:color w:val="000000" w:themeColor="text1"/>
+        </w:rPr>
+        <w:t xml:space="preserve"> </w:t>
+      </w:r>
+      <w:r>
+        <w:rPr>
+          <w:rFonts w:ascii="Times New Roman" w:hAnsi="Times New Roman" w:cs="Times New Roman"/>
+          <w:color w:val="000000" w:themeColor="text1"/>
+        </w:rPr>
+        <w:t>Cadastro de usuário</w:t>
+      </w:r>
+    </w:p>
+    <w:p>
+      <w:pPr>
+        <w:ind w:right="-568" w:firstLine="708"/>
+        <w:jc w:val="both"/>
+        <w:rPr>
+          <w:rFonts w:ascii="Times New Roman" w:hAnsi="Times New Roman" w:cs="Times New Roman"/>
+          <w:color w:val="00000A"/>
+          <w:sz w:val="24"/>
+          <w:szCs w:val="24"/>
+        </w:rPr>
+      </w:pPr>
+    </w:p>
+    <w:p>
+      <w:pPr>
+        <w:ind w:firstLine="708"/>
+        <w:rPr>
+          <w:rFonts w:ascii="Times New Roman" w:hAnsi="Times New Roman" w:cs="Times New Roman"/>
+          <w:color w:val="00000A"/>
+          <w:sz w:val="24"/>
+          <w:szCs w:val="24"/>
+        </w:rPr>
+      </w:pPr>
+      <w:r>
+        <w:rPr>
+          <w:rFonts w:ascii="Times New Roman" w:hAnsi="Times New Roman" w:cs="Times New Roman"/>
+          <w:color w:val="00000A"/>
+          <w:sz w:val="24"/>
+          <w:szCs w:val="24"/>
+        </w:rPr>
+        <w:t>Nesta tela o administrador será capaz de cadastrar os usuários do sistema, onde serão cadastrados os dados básicos para um usuário do sistema, estes estão descritos abaixo:</w:t>
+      </w:r>
+    </w:p>
+    <w:p>
+      <w:pPr>
+        <w:pStyle w:val="PargrafodaLista"/>
+        <w:numPr>
+          <w:ilvl w:val="0"/>
+          <w:numId w:val="12"/>
+        </w:numPr>
+        <w:rPr>
+          <w:rFonts w:ascii="Times New Roman" w:hAnsi="Times New Roman" w:cs="Times New Roman"/>
+          <w:sz w:val="24"/>
+          <w:szCs w:val="24"/>
+        </w:rPr>
+      </w:pPr>
+      <w:r>
+        <w:rPr>
+          <w:rFonts w:ascii="Times New Roman" w:hAnsi="Times New Roman" w:cs="Times New Roman"/>
+          <w:sz w:val="24"/>
+          <w:szCs w:val="24"/>
+        </w:rPr>
+        <w:t>Nome;</w:t>
+      </w:r>
+    </w:p>
+    <w:p>
+      <w:pPr>
+        <w:pStyle w:val="PargrafodaLista"/>
+        <w:numPr>
+          <w:ilvl w:val="0"/>
+          <w:numId w:val="12"/>
+        </w:numPr>
+        <w:rPr>
+          <w:rFonts w:ascii="Times New Roman" w:hAnsi="Times New Roman" w:cs="Times New Roman"/>
+          <w:sz w:val="24"/>
+          <w:szCs w:val="24"/>
+        </w:rPr>
+      </w:pPr>
+      <w:r>
+        <w:rPr>
+          <w:rFonts w:ascii="Times New Roman" w:hAnsi="Times New Roman" w:cs="Times New Roman"/>
+          <w:sz w:val="24"/>
+          <w:szCs w:val="24"/>
+        </w:rPr>
+        <w:t>Username;</w:t>
+      </w:r>
+    </w:p>
+    <w:p>
+      <w:pPr>
+        <w:pStyle w:val="PargrafodaLista"/>
+        <w:numPr>
+          <w:ilvl w:val="0"/>
+          <w:numId w:val="12"/>
+        </w:numPr>
+        <w:rPr>
+          <w:rFonts w:ascii="Times New Roman" w:hAnsi="Times New Roman" w:cs="Times New Roman"/>
+          <w:sz w:val="24"/>
+          <w:szCs w:val="24"/>
+        </w:rPr>
+      </w:pPr>
+      <w:r>
+        <w:rPr>
+          <w:rFonts w:ascii="Times New Roman" w:hAnsi="Times New Roman" w:cs="Times New Roman"/>
+          <w:sz w:val="24"/>
+          <w:szCs w:val="24"/>
+        </w:rPr>
+        <w:t>Password, onde incluirá a confirmação do mesmo;</w:t>
+      </w:r>
+    </w:p>
+    <w:p>
+      <w:pPr>
+        <w:pStyle w:val="PargrafodaLista"/>
+        <w:numPr>
+          <w:ilvl w:val="0"/>
+          <w:numId w:val="12"/>
+        </w:numPr>
+        <w:rPr>
+          <w:rFonts w:ascii="Times New Roman" w:hAnsi="Times New Roman" w:cs="Times New Roman"/>
+          <w:sz w:val="24"/>
+          <w:szCs w:val="24"/>
+        </w:rPr>
+      </w:pPr>
+      <w:r>
+        <w:rPr>
+          <w:rFonts w:ascii="Times New Roman" w:hAnsi="Times New Roman" w:cs="Times New Roman"/>
+          <w:sz w:val="24"/>
+          <w:szCs w:val="24"/>
+        </w:rPr>
+        <w:t>E-mail;</w:t>
+      </w:r>
+    </w:p>
+    <w:p>
+      <w:pPr>
+        <w:pStyle w:val="PargrafodaLista"/>
+        <w:numPr>
+          <w:ilvl w:val="0"/>
+          <w:numId w:val="12"/>
+        </w:numPr>
+        <w:rPr>
+          <w:rFonts w:ascii="Times New Roman" w:hAnsi="Times New Roman" w:cs="Times New Roman"/>
+          <w:sz w:val="24"/>
+          <w:szCs w:val="24"/>
+        </w:rPr>
+      </w:pPr>
+      <w:r>
+        <w:rPr>
+          <w:rFonts w:ascii="Times New Roman" w:hAnsi="Times New Roman" w:cs="Times New Roman"/>
+          <w:sz w:val="24"/>
+          <w:szCs w:val="24"/>
+        </w:rPr>
+        <w:t>Perfil</w:t>
+      </w:r>
+      <w:r>
+        <w:rPr>
+          <w:rFonts w:ascii="Times New Roman" w:hAnsi="Times New Roman" w:cs="Times New Roman"/>
+          <w:sz w:val="24"/>
+          <w:szCs w:val="24"/>
+        </w:rPr>
+        <w:t xml:space="preserve"> de acesso.</w:t>
+      </w:r>
+    </w:p>
+    <w:p>
+      <w:pPr>
+        <w:rPr>
+          <w:rFonts w:ascii="Times New Roman" w:hAnsi="Times New Roman" w:cs="Times New Roman"/>
+          <w:sz w:val="24"/>
+          <w:szCs w:val="24"/>
+        </w:rPr>
+      </w:pPr>
+    </w:p>
+    <w:p>
+      <w:pPr>
+        <w:pStyle w:val="Ttulo3"/>
+        <w:rPr>
+          <w:rFonts w:ascii="Times New Roman" w:hAnsi="Times New Roman" w:cs="Times New Roman"/>
+          <w:color w:val="000000" w:themeColor="text1"/>
+        </w:rPr>
+      </w:pPr>
+      <w:r>
+        <w:rPr>
+          <w:rFonts w:ascii="Times New Roman" w:hAnsi="Times New Roman" w:cs="Times New Roman"/>
+          <w:color w:val="000000" w:themeColor="text1"/>
+        </w:rPr>
+        <w:t>8</w:t>
+      </w:r>
+      <w:r>
+        <w:rPr>
+          <w:rFonts w:ascii="Times New Roman" w:hAnsi="Times New Roman" w:cs="Times New Roman"/>
+          <w:color w:val="000000" w:themeColor="text1"/>
+        </w:rPr>
+        <w:t>.</w:t>
+      </w:r>
+      <w:r>
+        <w:rPr>
+          <w:rFonts w:ascii="Times New Roman" w:hAnsi="Times New Roman" w:cs="Times New Roman"/>
+          <w:color w:val="000000" w:themeColor="text1"/>
+        </w:rPr>
+        <w:t>2</w:t>
+      </w:r>
+      <w:r>
+        <w:rPr>
+          <w:rFonts w:ascii="Times New Roman" w:hAnsi="Times New Roman" w:cs="Times New Roman"/>
+          <w:color w:val="000000" w:themeColor="text1"/>
+        </w:rPr>
+        <w:t>.</w:t>
+      </w:r>
+      <w:r>
+        <w:rPr>
+          <w:rFonts w:ascii="Times New Roman" w:hAnsi="Times New Roman" w:cs="Times New Roman"/>
+          <w:color w:val="000000" w:themeColor="text1"/>
+        </w:rPr>
+        <w:t>3</w:t>
+      </w:r>
+      <w:r>
+        <w:rPr>
+          <w:rFonts w:ascii="Times New Roman" w:hAnsi="Times New Roman" w:cs="Times New Roman"/>
+          <w:color w:val="000000" w:themeColor="text1"/>
+        </w:rPr>
+        <w:t xml:space="preserve"> </w:t>
+      </w:r>
+      <w:r>
+        <w:rPr>
+          <w:rFonts w:ascii="Times New Roman" w:hAnsi="Times New Roman" w:cs="Times New Roman"/>
+          <w:color w:val="000000" w:themeColor="text1"/>
+        </w:rPr>
+        <w:t>Cadastro de cliente</w:t>
+      </w:r>
+    </w:p>
+    <w:p>
+      <w:pPr>
+        <w:ind w:right="-568" w:firstLine="708"/>
+        <w:jc w:val="both"/>
+        <w:rPr>
+          <w:rFonts w:ascii="Times New Roman" w:hAnsi="Times New Roman" w:cs="Times New Roman"/>
+          <w:color w:val="00000A"/>
+          <w:sz w:val="24"/>
+          <w:szCs w:val="24"/>
+        </w:rPr>
+      </w:pPr>
+    </w:p>
+    <w:p>
+      <w:pPr>
+        <w:ind w:firstLine="708"/>
+        <w:rPr>
+          <w:rFonts w:ascii="Times New Roman" w:hAnsi="Times New Roman" w:cs="Times New Roman"/>
+          <w:color w:val="00000A"/>
+          <w:sz w:val="24"/>
+          <w:szCs w:val="24"/>
+        </w:rPr>
+      </w:pPr>
+      <w:r>
+        <w:rPr>
+          <w:rFonts w:ascii="Times New Roman" w:hAnsi="Times New Roman" w:cs="Times New Roman"/>
+          <w:color w:val="00000A"/>
+          <w:sz w:val="24"/>
+          <w:szCs w:val="24"/>
+        </w:rPr>
+        <w:t>Nesta tela o administrador será capaz de cadastrar os clientes da organização</w:t>
+      </w:r>
+      <w:r>
+        <w:rPr>
+          <w:rFonts w:ascii="Times New Roman" w:hAnsi="Times New Roman" w:cs="Times New Roman"/>
+          <w:color w:val="00000A"/>
+          <w:sz w:val="24"/>
+          <w:szCs w:val="24"/>
+        </w:rPr>
+        <w:t xml:space="preserve">. Os dados </w:t>
+      </w:r>
+      <w:r>
+        <w:rPr>
+          <w:rFonts w:ascii="Times New Roman" w:hAnsi="Times New Roman" w:cs="Times New Roman"/>
+          <w:color w:val="00000A"/>
+          <w:sz w:val="24"/>
+          <w:szCs w:val="24"/>
+        </w:rPr>
+        <w:t xml:space="preserve">que serão </w:t>
+      </w:r>
+      <w:r>
+        <w:rPr>
+          <w:rFonts w:ascii="Times New Roman" w:hAnsi="Times New Roman" w:cs="Times New Roman"/>
+          <w:color w:val="00000A"/>
+          <w:sz w:val="24"/>
+          <w:szCs w:val="24"/>
+        </w:rPr>
+        <w:t>cadastrados estão descritos abaixo:</w:t>
+      </w:r>
+    </w:p>
+    <w:p>
+      <w:pPr>
+        <w:rPr>
+          <w:rFonts w:ascii="Times New Roman" w:hAnsi="Times New Roman" w:cs="Times New Roman"/>
+          <w:color w:val="00000A"/>
+          <w:sz w:val="24"/>
+          <w:szCs w:val="24"/>
+        </w:rPr>
+      </w:pPr>
+    </w:p>
+    <w:p>
+      <w:pPr>
+        <w:pStyle w:val="PargrafodaLista"/>
+        <w:numPr>
+          <w:ilvl w:val="0"/>
+          <w:numId w:val="14"/>
+        </w:numPr>
+        <w:rPr>
+          <w:rFonts w:ascii="Times New Roman" w:hAnsi="Times New Roman" w:cs="Times New Roman"/>
+          <w:sz w:val="24"/>
+          <w:szCs w:val="24"/>
+        </w:rPr>
+      </w:pPr>
+      <w:r>
+        <w:rPr>
+          <w:rFonts w:ascii="Times New Roman" w:hAnsi="Times New Roman" w:cs="Times New Roman"/>
+          <w:sz w:val="24"/>
+          <w:szCs w:val="24"/>
+        </w:rPr>
+        <w:t>N</w:t>
+      </w:r>
+      <w:r>
+        <w:rPr>
+          <w:rFonts w:ascii="Times New Roman" w:hAnsi="Times New Roman" w:cs="Times New Roman"/>
+          <w:sz w:val="24"/>
+          <w:szCs w:val="24"/>
+        </w:rPr>
+        <w:t>o</w:t>
+      </w:r>
+      <w:r>
+        <w:rPr>
+          <w:rFonts w:ascii="Times New Roman" w:hAnsi="Times New Roman" w:cs="Times New Roman"/>
+          <w:sz w:val="24"/>
+          <w:szCs w:val="24"/>
+        </w:rPr>
+        <w:t>me;</w:t>
+      </w:r>
+    </w:p>
+    <w:p>
+      <w:pPr>
+        <w:pStyle w:val="PargrafodaLista"/>
+        <w:numPr>
+          <w:ilvl w:val="0"/>
+          <w:numId w:val="14"/>
+        </w:numPr>
+        <w:rPr>
+          <w:rFonts w:ascii="Times New Roman" w:hAnsi="Times New Roman" w:cs="Times New Roman"/>
+          <w:sz w:val="24"/>
+          <w:szCs w:val="24"/>
+        </w:rPr>
+      </w:pPr>
+      <w:r>
+        <w:rPr>
+          <w:rFonts w:ascii="Times New Roman" w:hAnsi="Times New Roman" w:cs="Times New Roman"/>
+          <w:sz w:val="24"/>
+          <w:szCs w:val="24"/>
+        </w:rPr>
+        <w:t>País</w:t>
+      </w:r>
+      <w:r>
+        <w:rPr>
+          <w:rFonts w:ascii="Times New Roman" w:hAnsi="Times New Roman" w:cs="Times New Roman"/>
+          <w:sz w:val="24"/>
+          <w:szCs w:val="24"/>
+        </w:rPr>
+        <w:t>;</w:t>
+      </w:r>
+    </w:p>
+    <w:p>
+      <w:pPr>
+        <w:pStyle w:val="PargrafodaLista"/>
+        <w:numPr>
+          <w:ilvl w:val="0"/>
+          <w:numId w:val="14"/>
+        </w:numPr>
+        <w:rPr>
+          <w:rFonts w:ascii="Times New Roman" w:hAnsi="Times New Roman" w:cs="Times New Roman"/>
+          <w:sz w:val="24"/>
+          <w:szCs w:val="24"/>
+        </w:rPr>
+      </w:pPr>
+      <w:r>
+        <w:rPr>
+          <w:rFonts w:ascii="Times New Roman" w:hAnsi="Times New Roman" w:cs="Times New Roman"/>
+          <w:sz w:val="24"/>
+          <w:szCs w:val="24"/>
+        </w:rPr>
+        <w:t>Área de operação</w:t>
+      </w:r>
+      <w:r>
+        <w:rPr>
+          <w:rFonts w:ascii="Times New Roman" w:hAnsi="Times New Roman" w:cs="Times New Roman"/>
+          <w:sz w:val="24"/>
+          <w:szCs w:val="24"/>
+        </w:rPr>
+        <w:t>.</w:t>
+      </w:r>
+    </w:p>
+    <w:p>
+      <w:pPr>
+        <w:rPr>
+          <w:rFonts w:ascii="Times New Roman" w:hAnsi="Times New Roman" w:cs="Times New Roman"/>
+          <w:sz w:val="24"/>
+          <w:szCs w:val="24"/>
+        </w:rPr>
+      </w:pPr>
+    </w:p>
+    <w:p>
+      <w:pPr>
+        <w:pStyle w:val="Ttulo3"/>
+        <w:rPr>
+          <w:rFonts w:ascii="Times New Roman" w:hAnsi="Times New Roman" w:cs="Times New Roman"/>
+          <w:color w:val="000000" w:themeColor="text1"/>
+        </w:rPr>
+      </w:pPr>
+      <w:r>
+        <w:rPr>
+          <w:rFonts w:ascii="Times New Roman" w:hAnsi="Times New Roman" w:cs="Times New Roman"/>
+          <w:color w:val="000000" w:themeColor="text1"/>
+        </w:rPr>
+        <w:t>8</w:t>
+      </w:r>
+      <w:r>
+        <w:rPr>
+          <w:rFonts w:ascii="Times New Roman" w:hAnsi="Times New Roman" w:cs="Times New Roman"/>
+          <w:color w:val="000000" w:themeColor="text1"/>
+        </w:rPr>
+        <w:t>.</w:t>
+      </w:r>
+      <w:r>
+        <w:rPr>
+          <w:rFonts w:ascii="Times New Roman" w:hAnsi="Times New Roman" w:cs="Times New Roman"/>
+          <w:color w:val="000000" w:themeColor="text1"/>
+        </w:rPr>
+        <w:t>2</w:t>
+      </w:r>
+      <w:r>
+        <w:rPr>
+          <w:rFonts w:ascii="Times New Roman" w:hAnsi="Times New Roman" w:cs="Times New Roman"/>
+          <w:color w:val="000000" w:themeColor="text1"/>
+        </w:rPr>
+        <w:t>.</w:t>
+      </w:r>
+      <w:r>
+        <w:rPr>
+          <w:rFonts w:ascii="Times New Roman" w:hAnsi="Times New Roman" w:cs="Times New Roman"/>
+          <w:color w:val="000000" w:themeColor="text1"/>
+        </w:rPr>
+        <w:t>4</w:t>
+      </w:r>
+      <w:r>
+        <w:rPr>
+          <w:rFonts w:ascii="Times New Roman" w:hAnsi="Times New Roman" w:cs="Times New Roman"/>
+          <w:color w:val="000000" w:themeColor="text1"/>
+        </w:rPr>
+        <w:t xml:space="preserve"> </w:t>
+      </w:r>
+      <w:r>
+        <w:rPr>
+          <w:rFonts w:ascii="Times New Roman" w:hAnsi="Times New Roman" w:cs="Times New Roman"/>
+          <w:color w:val="000000" w:themeColor="text1"/>
+        </w:rPr>
+        <w:t>Cadastro de projetos</w:t>
+      </w:r>
+    </w:p>
+    <w:p>
+      <w:pPr>
+        <w:ind w:right="-568" w:firstLine="708"/>
+        <w:jc w:val="both"/>
+        <w:rPr>
+          <w:rFonts w:ascii="Times New Roman" w:hAnsi="Times New Roman" w:cs="Times New Roman"/>
+          <w:color w:val="00000A"/>
+          <w:sz w:val="24"/>
+          <w:szCs w:val="24"/>
+        </w:rPr>
+      </w:pPr>
+    </w:p>
+    <w:p>
+      <w:pPr>
+        <w:ind w:firstLine="708"/>
+        <w:rPr>
+          <w:rFonts w:ascii="Times New Roman" w:hAnsi="Times New Roman" w:cs="Times New Roman"/>
+          <w:color w:val="00000A"/>
+          <w:sz w:val="24"/>
+          <w:szCs w:val="24"/>
+        </w:rPr>
+      </w:pPr>
+      <w:r>
+        <w:rPr>
+          <w:rFonts w:ascii="Times New Roman" w:hAnsi="Times New Roman" w:cs="Times New Roman"/>
+          <w:color w:val="00000A"/>
+          <w:sz w:val="24"/>
+          <w:szCs w:val="24"/>
+        </w:rPr>
+        <w:t>Nesta tela o administrador será capaz de cadastrar os projetos de um cliente. Os dados que serão cadastrados estão descritos abaixo:</w:t>
+      </w:r>
+    </w:p>
+    <w:p>
+      <w:pPr>
+        <w:rPr>
+          <w:rFonts w:ascii="Times New Roman" w:hAnsi="Times New Roman" w:cs="Times New Roman"/>
+          <w:color w:val="00000A"/>
+          <w:sz w:val="24"/>
+          <w:szCs w:val="24"/>
+        </w:rPr>
+      </w:pPr>
+    </w:p>
+    <w:p>
+      <w:pPr>
+        <w:pStyle w:val="PargrafodaLista"/>
+        <w:numPr>
+          <w:ilvl w:val="0"/>
+          <w:numId w:val="16"/>
+        </w:numPr>
+        <w:rPr>
+          <w:rFonts w:ascii="Times New Roman" w:hAnsi="Times New Roman" w:cs="Times New Roman"/>
+          <w:sz w:val="24"/>
+          <w:szCs w:val="24"/>
+        </w:rPr>
+      </w:pPr>
+      <w:r>
+        <w:rPr>
+          <w:rFonts w:ascii="Times New Roman" w:hAnsi="Times New Roman" w:cs="Times New Roman"/>
+          <w:sz w:val="24"/>
+          <w:szCs w:val="24"/>
+        </w:rPr>
+        <w:t>Descrição;</w:t>
+      </w:r>
+    </w:p>
+    <w:p>
+      <w:pPr>
+        <w:pStyle w:val="PargrafodaLista"/>
+        <w:numPr>
+          <w:ilvl w:val="0"/>
+          <w:numId w:val="16"/>
+        </w:numPr>
+        <w:rPr>
+          <w:rFonts w:ascii="Times New Roman" w:hAnsi="Times New Roman" w:cs="Times New Roman"/>
+          <w:sz w:val="24"/>
+          <w:szCs w:val="24"/>
+        </w:rPr>
+      </w:pPr>
+      <w:r>
+        <w:rPr>
+          <w:rFonts w:ascii="Times New Roman" w:hAnsi="Times New Roman" w:cs="Times New Roman"/>
+          <w:sz w:val="24"/>
+          <w:szCs w:val="24"/>
+        </w:rPr>
+        <w:t>Cliente;</w:t>
+      </w:r>
+    </w:p>
+    <w:p>
+      <w:pPr>
+        <w:pStyle w:val="PargrafodaLista"/>
+        <w:numPr>
+          <w:ilvl w:val="0"/>
+          <w:numId w:val="16"/>
+        </w:numPr>
+        <w:rPr>
+          <w:rFonts w:ascii="Times New Roman" w:hAnsi="Times New Roman" w:cs="Times New Roman"/>
+          <w:sz w:val="24"/>
+          <w:szCs w:val="24"/>
+        </w:rPr>
+      </w:pPr>
+      <w:r>
+        <w:rPr>
+          <w:rFonts w:ascii="Times New Roman" w:hAnsi="Times New Roman" w:cs="Times New Roman"/>
+          <w:sz w:val="24"/>
+          <w:szCs w:val="24"/>
+        </w:rPr>
+        <w:t>Membros do time alocados no projeto.</w:t>
+      </w:r>
+    </w:p>
+    <w:p>
+      <w:pPr>
+        <w:rPr>
+          <w:rFonts w:ascii="Times New Roman" w:hAnsi="Times New Roman" w:cs="Times New Roman"/>
+          <w:sz w:val="24"/>
+          <w:szCs w:val="24"/>
+        </w:rPr>
+      </w:pPr>
+    </w:p>
+    <w:p>
+      <w:pPr>
+        <w:pStyle w:val="Ttulo3"/>
+        <w:rPr>
+          <w:rFonts w:ascii="Times New Roman" w:hAnsi="Times New Roman" w:cs="Times New Roman"/>
+          <w:color w:val="000000" w:themeColor="text1"/>
+        </w:rPr>
+      </w:pPr>
+      <w:r>
+        <w:rPr>
+          <w:rFonts w:ascii="Times New Roman" w:hAnsi="Times New Roman" w:cs="Times New Roman"/>
+          <w:color w:val="000000" w:themeColor="text1"/>
+        </w:rPr>
+        <w:t>8</w:t>
+      </w:r>
+      <w:r>
+        <w:rPr>
+          <w:rFonts w:ascii="Times New Roman" w:hAnsi="Times New Roman" w:cs="Times New Roman"/>
+          <w:color w:val="000000" w:themeColor="text1"/>
+        </w:rPr>
+        <w:t>.</w:t>
+      </w:r>
+      <w:r>
+        <w:rPr>
+          <w:rFonts w:ascii="Times New Roman" w:hAnsi="Times New Roman" w:cs="Times New Roman"/>
+          <w:color w:val="000000" w:themeColor="text1"/>
+        </w:rPr>
+        <w:t>2</w:t>
+      </w:r>
+      <w:r>
+        <w:rPr>
+          <w:rFonts w:ascii="Times New Roman" w:hAnsi="Times New Roman" w:cs="Times New Roman"/>
+          <w:color w:val="000000" w:themeColor="text1"/>
+        </w:rPr>
+        <w:t>.</w:t>
+      </w:r>
+      <w:r>
+        <w:rPr>
+          <w:rFonts w:ascii="Times New Roman" w:hAnsi="Times New Roman" w:cs="Times New Roman"/>
+          <w:color w:val="000000" w:themeColor="text1"/>
+        </w:rPr>
+        <w:t>5</w:t>
+      </w:r>
+      <w:r>
+        <w:rPr>
+          <w:rFonts w:ascii="Times New Roman" w:hAnsi="Times New Roman" w:cs="Times New Roman"/>
+          <w:color w:val="000000" w:themeColor="text1"/>
+        </w:rPr>
+        <w:t xml:space="preserve"> </w:t>
+      </w:r>
+      <w:r>
+        <w:rPr>
+          <w:rFonts w:ascii="Times New Roman" w:hAnsi="Times New Roman" w:cs="Times New Roman"/>
+          <w:color w:val="000000" w:themeColor="text1"/>
+        </w:rPr>
+        <w:t>Consulta de scans pendentes</w:t>
+      </w:r>
+    </w:p>
+    <w:p>
+      <w:pPr>
+        <w:ind w:right="-568" w:firstLine="708"/>
+        <w:jc w:val="both"/>
+        <w:rPr>
+          <w:rFonts w:ascii="Times New Roman" w:hAnsi="Times New Roman" w:cs="Times New Roman"/>
+          <w:color w:val="00000A"/>
+          <w:sz w:val="24"/>
+          <w:szCs w:val="24"/>
+        </w:rPr>
+      </w:pPr>
+    </w:p>
+    <w:p>
+      <w:pPr>
+        <w:ind w:firstLine="708"/>
+        <w:rPr>
+          <w:rFonts w:ascii="Times New Roman" w:hAnsi="Times New Roman" w:cs="Times New Roman"/>
+          <w:sz w:val="24"/>
+          <w:szCs w:val="24"/>
+        </w:rPr>
+      </w:pPr>
+      <w:r>
+        <w:rPr>
+          <w:rFonts w:ascii="Times New Roman" w:hAnsi="Times New Roman" w:cs="Times New Roman"/>
+          <w:color w:val="00000A"/>
+          <w:sz w:val="24"/>
+          <w:szCs w:val="24"/>
+        </w:rPr>
+        <w:t xml:space="preserve">Nesta tela o administrador poderá consultar os projetos que estão finalizado a </w:t>
+      </w:r>
+      <w:r>
+        <w:rPr>
+          <w:rFonts w:ascii="Times New Roman" w:hAnsi="Times New Roman" w:cs="Times New Roman"/>
+          <w:i/>
+          <w:color w:val="00000A"/>
+          <w:sz w:val="24"/>
+          <w:szCs w:val="24"/>
+        </w:rPr>
+        <w:t>sprint</w:t>
+      </w:r>
+      <w:r>
+        <w:rPr>
+          <w:rFonts w:ascii="Times New Roman" w:hAnsi="Times New Roman" w:cs="Times New Roman"/>
+          <w:color w:val="00000A"/>
+          <w:sz w:val="24"/>
+          <w:szCs w:val="24"/>
+        </w:rPr>
+        <w:t xml:space="preserve"> no dia corrente e que o time ainda não executou o processo de scan.</w:t>
+      </w:r>
+    </w:p>
+    <w:p>
+      <w:pPr>
+        <w:rPr>
+          <w:rFonts w:ascii="Times New Roman" w:hAnsi="Times New Roman" w:cs="Times New Roman"/>
+          <w:sz w:val="24"/>
+          <w:szCs w:val="24"/>
+        </w:rPr>
+      </w:pPr>
+    </w:p>
+    <w:p>
+      <w:pPr>
+        <w:pStyle w:val="Ttulo3"/>
+        <w:rPr>
+          <w:rFonts w:ascii="Times New Roman" w:hAnsi="Times New Roman" w:cs="Times New Roman"/>
+          <w:color w:val="000000" w:themeColor="text1"/>
+        </w:rPr>
+      </w:pPr>
+      <w:r>
+        <w:rPr>
+          <w:rFonts w:ascii="Times New Roman" w:hAnsi="Times New Roman" w:cs="Times New Roman"/>
+          <w:color w:val="000000" w:themeColor="text1"/>
+        </w:rPr>
+        <w:t>8</w:t>
+      </w:r>
+      <w:r>
+        <w:rPr>
+          <w:rFonts w:ascii="Times New Roman" w:hAnsi="Times New Roman" w:cs="Times New Roman"/>
+          <w:color w:val="000000" w:themeColor="text1"/>
+        </w:rPr>
+        <w:t>.</w:t>
+      </w:r>
+      <w:r>
+        <w:rPr>
+          <w:rFonts w:ascii="Times New Roman" w:hAnsi="Times New Roman" w:cs="Times New Roman"/>
+          <w:color w:val="000000" w:themeColor="text1"/>
+        </w:rPr>
+        <w:t>2</w:t>
+      </w:r>
+      <w:r>
+        <w:rPr>
+          <w:rFonts w:ascii="Times New Roman" w:hAnsi="Times New Roman" w:cs="Times New Roman"/>
+          <w:color w:val="000000" w:themeColor="text1"/>
+        </w:rPr>
+        <w:t>.</w:t>
+      </w:r>
+      <w:r>
+        <w:rPr>
+          <w:rFonts w:ascii="Times New Roman" w:hAnsi="Times New Roman" w:cs="Times New Roman"/>
+          <w:color w:val="000000" w:themeColor="text1"/>
+        </w:rPr>
+        <w:t>6</w:t>
+      </w:r>
+      <w:r>
+        <w:rPr>
+          <w:rFonts w:ascii="Times New Roman" w:hAnsi="Times New Roman" w:cs="Times New Roman"/>
+          <w:color w:val="000000" w:themeColor="text1"/>
+        </w:rPr>
+        <w:t xml:space="preserve"> </w:t>
+      </w:r>
+      <w:r>
+        <w:rPr>
+          <w:rFonts w:ascii="Times New Roman" w:hAnsi="Times New Roman" w:cs="Times New Roman"/>
+          <w:color w:val="000000" w:themeColor="text1"/>
+        </w:rPr>
+        <w:t>Gráficos</w:t>
+      </w:r>
+    </w:p>
+    <w:p>
+      <w:pPr>
+        <w:ind w:right="-568" w:firstLine="708"/>
+        <w:jc w:val="both"/>
+        <w:rPr>
+          <w:rFonts w:ascii="Times New Roman" w:hAnsi="Times New Roman" w:cs="Times New Roman"/>
+          <w:color w:val="00000A"/>
+          <w:sz w:val="24"/>
+          <w:szCs w:val="24"/>
+        </w:rPr>
+      </w:pPr>
+    </w:p>
+    <w:p>
+      <w:pPr>
+        <w:ind w:firstLine="708"/>
+        <w:rPr>
+          <w:rFonts w:ascii="Times New Roman" w:hAnsi="Times New Roman" w:cs="Times New Roman"/>
+          <w:color w:val="00000A"/>
+          <w:sz w:val="24"/>
+          <w:szCs w:val="24"/>
+        </w:rPr>
+      </w:pPr>
+      <w:r>
+        <w:rPr>
+          <w:rFonts w:ascii="Times New Roman" w:hAnsi="Times New Roman" w:cs="Times New Roman"/>
+          <w:color w:val="00000A"/>
+          <w:sz w:val="24"/>
+          <w:szCs w:val="24"/>
+        </w:rPr>
+        <w:t xml:space="preserve">Nesta </w:t>
+      </w:r>
+      <w:r>
+        <w:rPr>
+          <w:rFonts w:ascii="Times New Roman" w:hAnsi="Times New Roman" w:cs="Times New Roman"/>
+          <w:color w:val="00000A"/>
+          <w:sz w:val="24"/>
+          <w:szCs w:val="24"/>
+        </w:rPr>
+        <w:t>tela o administrador poderá visualizar os gráficos referentes a um projeto específico ou a todos os projetos da organização.</w:t>
+      </w:r>
+    </w:p>
+    <w:p>
+      <w:pPr>
+        <w:ind w:right="-568" w:firstLine="708"/>
+        <w:jc w:val="both"/>
+        <w:rPr>
+          <w:rFonts w:ascii="Times New Roman" w:hAnsi="Times New Roman" w:cs="Times New Roman"/>
+          <w:color w:val="00000A"/>
+          <w:sz w:val="24"/>
+          <w:szCs w:val="24"/>
+        </w:rPr>
+      </w:pPr>
+    </w:p>
+    <w:p>
+      <w:pPr>
+        <w:pStyle w:val="PargrafodaLista"/>
+        <w:numPr>
+          <w:ilvl w:val="0"/>
+          <w:numId w:val="20"/>
+        </w:numPr>
+        <w:rPr>
+          <w:rFonts w:ascii="Times New Roman" w:hAnsi="Times New Roman" w:cs="Times New Roman"/>
+          <w:sz w:val="24"/>
+          <w:szCs w:val="24"/>
+        </w:rPr>
+      </w:pPr>
+      <w:r>
+        <w:rPr>
+          <w:rFonts w:ascii="Times New Roman" w:hAnsi="Times New Roman" w:cs="Times New Roman"/>
+          <w:sz w:val="24"/>
+          <w:szCs w:val="24"/>
+        </w:rPr>
+        <w:t xml:space="preserve">Quantidade de pontos entregues por </w:t>
+      </w:r>
+      <w:r>
+        <w:rPr>
+          <w:rFonts w:ascii="Times New Roman" w:hAnsi="Times New Roman" w:cs="Times New Roman"/>
+          <w:i/>
+          <w:sz w:val="24"/>
+          <w:szCs w:val="24"/>
+        </w:rPr>
+        <w:t>sprint</w:t>
+      </w:r>
+      <w:r>
+        <w:rPr>
+          <w:rFonts w:ascii="Times New Roman" w:hAnsi="Times New Roman" w:cs="Times New Roman"/>
+          <w:sz w:val="24"/>
+          <w:szCs w:val="24"/>
+        </w:rPr>
+        <w:t xml:space="preserve"> X time</w:t>
+      </w:r>
+      <w:r>
+        <w:rPr>
+          <w:rFonts w:ascii="Times New Roman" w:hAnsi="Times New Roman" w:cs="Times New Roman"/>
+          <w:sz w:val="24"/>
+          <w:szCs w:val="24"/>
+        </w:rPr>
+        <w:t>;</w:t>
+      </w:r>
+    </w:p>
+    <w:p>
+      <w:pPr>
+        <w:pStyle w:val="PargrafodaLista"/>
+        <w:numPr>
+          <w:ilvl w:val="0"/>
+          <w:numId w:val="20"/>
+        </w:numPr>
+        <w:rPr>
+          <w:rFonts w:ascii="Times New Roman" w:hAnsi="Times New Roman" w:cs="Times New Roman"/>
+          <w:sz w:val="24"/>
+          <w:szCs w:val="24"/>
+        </w:rPr>
+      </w:pPr>
+      <w:r>
+        <w:rPr>
+          <w:rFonts w:ascii="Times New Roman" w:hAnsi="Times New Roman" w:cs="Times New Roman"/>
+          <w:sz w:val="24"/>
+          <w:szCs w:val="24"/>
+        </w:rPr>
+        <w:t xml:space="preserve">Quantidade de testes unitários criados por </w:t>
+      </w:r>
+      <w:r>
+        <w:rPr>
+          <w:rFonts w:ascii="Times New Roman" w:hAnsi="Times New Roman" w:cs="Times New Roman"/>
+          <w:i/>
+          <w:sz w:val="24"/>
+          <w:szCs w:val="24"/>
+        </w:rPr>
+        <w:t>sprint</w:t>
+      </w:r>
+      <w:r>
+        <w:rPr>
+          <w:rFonts w:ascii="Times New Roman" w:hAnsi="Times New Roman" w:cs="Times New Roman"/>
+          <w:sz w:val="24"/>
+          <w:szCs w:val="24"/>
+        </w:rPr>
+        <w:t xml:space="preserve"> X time</w:t>
+      </w:r>
+      <w:r>
+        <w:rPr>
+          <w:rFonts w:ascii="Times New Roman" w:hAnsi="Times New Roman" w:cs="Times New Roman"/>
+          <w:sz w:val="24"/>
+          <w:szCs w:val="24"/>
+        </w:rPr>
+        <w:t>;</w:t>
+      </w:r>
+    </w:p>
+    <w:p>
+      <w:pPr>
+        <w:pStyle w:val="PargrafodaLista"/>
+        <w:numPr>
+          <w:ilvl w:val="0"/>
+          <w:numId w:val="20"/>
+        </w:numPr>
+        <w:rPr>
+          <w:rFonts w:ascii="Times New Roman" w:hAnsi="Times New Roman" w:cs="Times New Roman"/>
+          <w:sz w:val="24"/>
+          <w:szCs w:val="24"/>
+        </w:rPr>
+      </w:pPr>
+      <w:r>
+        <w:rPr>
+          <w:rFonts w:ascii="Times New Roman" w:hAnsi="Times New Roman" w:cs="Times New Roman"/>
+          <w:sz w:val="24"/>
+          <w:szCs w:val="24"/>
+        </w:rPr>
+        <w:lastRenderedPageBreak/>
+        <w:t xml:space="preserve">Quantidade de pontos estimados X quantidade de pontos entregues para cada </w:t>
+      </w:r>
+      <w:r>
+        <w:rPr>
+          <w:rFonts w:ascii="Times New Roman" w:hAnsi="Times New Roman" w:cs="Times New Roman"/>
+          <w:i/>
+          <w:sz w:val="24"/>
+          <w:szCs w:val="24"/>
+        </w:rPr>
+        <w:t>sprint</w:t>
+      </w:r>
+      <w:r>
+        <w:rPr>
+          <w:rFonts w:ascii="Times New Roman" w:hAnsi="Times New Roman" w:cs="Times New Roman"/>
+          <w:sz w:val="24"/>
+          <w:szCs w:val="24"/>
+        </w:rPr>
+        <w:t>;</w:t>
+      </w:r>
+    </w:p>
+    <w:p>
+      <w:pPr>
+        <w:pStyle w:val="PargrafodaLista"/>
+        <w:numPr>
+          <w:ilvl w:val="0"/>
+          <w:numId w:val="20"/>
+        </w:numPr>
+        <w:rPr>
+          <w:rFonts w:ascii="Times New Roman" w:hAnsi="Times New Roman" w:cs="Times New Roman"/>
+          <w:sz w:val="24"/>
+          <w:szCs w:val="24"/>
+        </w:rPr>
+      </w:pPr>
+      <w:r>
+        <w:rPr>
+          <w:rFonts w:ascii="Times New Roman" w:hAnsi="Times New Roman" w:cs="Times New Roman"/>
+          <w:sz w:val="24"/>
+          <w:szCs w:val="24"/>
+        </w:rPr>
+        <w:t xml:space="preserve">Quantidade de pontos entregues X testes unitários para cada </w:t>
+      </w:r>
+      <w:r>
+        <w:rPr>
+          <w:rFonts w:ascii="Times New Roman" w:hAnsi="Times New Roman" w:cs="Times New Roman"/>
+          <w:i/>
+          <w:sz w:val="24"/>
+          <w:szCs w:val="24"/>
+        </w:rPr>
+        <w:t>sprint</w:t>
+      </w:r>
+      <w:r>
+        <w:rPr>
+          <w:rFonts w:ascii="Times New Roman" w:hAnsi="Times New Roman" w:cs="Times New Roman"/>
+          <w:sz w:val="24"/>
+          <w:szCs w:val="24"/>
+        </w:rPr>
+        <w:t>;</w:t>
+      </w:r>
+    </w:p>
+    <w:p>
+      <w:pPr>
+        <w:pStyle w:val="PargrafodaLista"/>
+        <w:numPr>
+          <w:ilvl w:val="0"/>
+          <w:numId w:val="20"/>
+        </w:numPr>
+        <w:rPr>
+          <w:rFonts w:ascii="Times New Roman" w:hAnsi="Times New Roman" w:cs="Times New Roman"/>
+          <w:sz w:val="24"/>
+          <w:szCs w:val="24"/>
+        </w:rPr>
+      </w:pPr>
+      <w:r>
+        <w:rPr>
+          <w:rFonts w:ascii="Times New Roman" w:hAnsi="Times New Roman" w:cs="Times New Roman"/>
+          <w:sz w:val="24"/>
+          <w:szCs w:val="24"/>
+        </w:rPr>
+        <w:t xml:space="preserve">Quantidade de estórias entregues </w:t>
+      </w:r>
+      <w:r>
+        <w:rPr>
+          <w:rFonts w:ascii="Times New Roman" w:hAnsi="Times New Roman" w:cs="Times New Roman"/>
+          <w:sz w:val="24"/>
+          <w:szCs w:val="24"/>
+        </w:rPr>
+        <w:t>X</w:t>
+      </w:r>
+      <w:r>
+        <w:rPr>
+          <w:rFonts w:ascii="Times New Roman" w:hAnsi="Times New Roman" w:cs="Times New Roman"/>
+          <w:sz w:val="24"/>
+          <w:szCs w:val="24"/>
+        </w:rPr>
+        <w:t xml:space="preserve"> </w:t>
+      </w:r>
+      <w:r>
+        <w:rPr>
+          <w:rFonts w:ascii="Times New Roman" w:hAnsi="Times New Roman" w:cs="Times New Roman"/>
+          <w:i/>
+          <w:sz w:val="24"/>
+          <w:szCs w:val="24"/>
+        </w:rPr>
+        <w:t>sprint</w:t>
+      </w:r>
+      <w:r>
+        <w:rPr>
+          <w:rFonts w:ascii="Times New Roman" w:hAnsi="Times New Roman" w:cs="Times New Roman"/>
+          <w:sz w:val="24"/>
+          <w:szCs w:val="24"/>
+        </w:rPr>
+        <w:t xml:space="preserve"> </w:t>
+      </w:r>
+      <w:r>
+        <w:rPr>
+          <w:rFonts w:ascii="Times New Roman" w:hAnsi="Times New Roman" w:cs="Times New Roman"/>
+          <w:sz w:val="24"/>
+          <w:szCs w:val="24"/>
+        </w:rPr>
+        <w:t>para cada</w:t>
+      </w:r>
+      <w:r>
+        <w:rPr>
+          <w:rFonts w:ascii="Times New Roman" w:hAnsi="Times New Roman" w:cs="Times New Roman"/>
+          <w:sz w:val="24"/>
+          <w:szCs w:val="24"/>
+        </w:rPr>
+        <w:t xml:space="preserve"> projeto</w:t>
+      </w:r>
+      <w:r>
+        <w:rPr>
+          <w:rFonts w:ascii="Times New Roman" w:hAnsi="Times New Roman" w:cs="Times New Roman"/>
+          <w:sz w:val="24"/>
+          <w:szCs w:val="24"/>
+        </w:rPr>
+        <w:t>;</w:t>
+      </w:r>
+    </w:p>
+    <w:p>
+      <w:pPr>
+        <w:pStyle w:val="PargrafodaLista"/>
+        <w:numPr>
+          <w:ilvl w:val="0"/>
+          <w:numId w:val="20"/>
+        </w:numPr>
+        <w:rPr>
+          <w:rFonts w:ascii="Times New Roman" w:hAnsi="Times New Roman" w:cs="Times New Roman"/>
+          <w:sz w:val="24"/>
+          <w:szCs w:val="24"/>
+        </w:rPr>
+      </w:pPr>
+      <w:r>
+        <w:rPr>
+          <w:rFonts w:ascii="Times New Roman" w:hAnsi="Times New Roman" w:cs="Times New Roman"/>
+          <w:sz w:val="24"/>
+          <w:szCs w:val="24"/>
+        </w:rPr>
+        <w:t xml:space="preserve">Burndown para a </w:t>
+      </w:r>
+      <w:r>
+        <w:rPr>
+          <w:rFonts w:ascii="Times New Roman" w:hAnsi="Times New Roman" w:cs="Times New Roman"/>
+          <w:i/>
+          <w:sz w:val="24"/>
+          <w:szCs w:val="24"/>
+        </w:rPr>
+        <w:t>sprint</w:t>
+      </w:r>
+      <w:r>
+        <w:rPr>
+          <w:rFonts w:ascii="Times New Roman" w:hAnsi="Times New Roman" w:cs="Times New Roman"/>
+          <w:sz w:val="24"/>
+          <w:szCs w:val="24"/>
+        </w:rPr>
+        <w:t xml:space="preserve"> corrente de cada projeto</w:t>
+      </w:r>
+      <w:r>
+        <w:rPr>
+          <w:rFonts w:ascii="Times New Roman" w:hAnsi="Times New Roman" w:cs="Times New Roman"/>
+          <w:sz w:val="24"/>
+          <w:szCs w:val="24"/>
+        </w:rPr>
+        <w:t>;</w:t>
+      </w:r>
+    </w:p>
+    <w:p>
+      <w:pPr>
+        <w:pStyle w:val="PargrafodaLista"/>
+        <w:numPr>
+          <w:ilvl w:val="0"/>
+          <w:numId w:val="20"/>
+        </w:numPr>
+        <w:rPr>
+          <w:rFonts w:ascii="Times New Roman" w:hAnsi="Times New Roman" w:cs="Times New Roman"/>
+          <w:sz w:val="24"/>
+          <w:szCs w:val="24"/>
+        </w:rPr>
+      </w:pPr>
+      <w:r>
+        <w:rPr>
+          <w:rFonts w:ascii="Times New Roman" w:hAnsi="Times New Roman" w:cs="Times New Roman"/>
+          <w:sz w:val="24"/>
+          <w:szCs w:val="24"/>
+        </w:rPr>
+        <w:br w:type="page"/>
+      </w:r>
+    </w:p>
+    <w:p>
+      <w:pPr>
+        <w:pStyle w:val="Ttulo1"/>
+        <w:spacing w:before="0"/>
+        <w:rPr>
+          <w:rFonts w:ascii="Times New Roman" w:hAnsi="Times New Roman" w:cs="Times New Roman"/>
+          <w:color w:val="auto"/>
+          <w:sz w:val="24"/>
+          <w:szCs w:val="24"/>
+        </w:rPr>
+      </w:pPr>
       <w:r>
         <w:rPr>
           <w:rFonts w:ascii="Times New Roman" w:hAnsi="Times New Roman" w:cs="Times New Roman"/>
@@ -18644,7 +20970,7 @@
         </w:rPr>
         <w:t>A validação do projeto será dada através da implantação do sistema na empresa de desenvolvimento de software ilegra (</w:t>
       </w:r>
-      <w:hyperlink r:id="rId21">
+      <w:hyperlink r:id="rId16">
         <w:r>
           <w:rPr>
             <w:rStyle w:val="InternetLink"/>
@@ -21380,7 +23706,7 @@
         </w:rPr>
         <w:t>2009. Disponível em: &lt;</w:t>
       </w:r>
-      <w:hyperlink r:id="rId22">
+      <w:hyperlink r:id="rId17">
         <w:r>
           <w:rPr>
             <w:rStyle w:val="InternetLink"/>
@@ -21710,7 +24036,7 @@
         </w:rPr>
         <w:t>. 2009. Disponível em: &lt;</w:t>
       </w:r>
-      <w:hyperlink r:id="rId23" w:history="1">
+      <w:hyperlink r:id="rId18" w:history="1">
         <w:r>
           <w:rPr>
             <w:rStyle w:val="Hyperlink"/>
@@ -21965,7 +24291,7 @@
         </w:rPr>
         <w:t>Planningpoker. Disponível em &lt;</w:t>
       </w:r>
-      <w:hyperlink r:id="rId24" w:history="1">
+      <w:hyperlink r:id="rId19" w:history="1">
         <w:r>
           <w:rPr>
             <w:color w:val="000000"/>
@@ -22023,7 +24349,7 @@
         </w:rPr>
         <w:t>Trello. Disponível em &lt;</w:t>
       </w:r>
-      <w:hyperlink r:id="rId25">
+      <w:hyperlink r:id="rId20">
         <w:r>
           <w:t>http://www.trello.com</w:t>
         </w:r>
@@ -22084,7 +24410,7 @@
         </w:rPr>
         <w:t>. Disponível em &lt;</w:t>
       </w:r>
-      <w:hyperlink r:id="rId26">
+      <w:hyperlink r:id="rId21">
         <w:r>
           <w:t>http://www.trello.com</w:t>
         </w:r>
@@ -22163,7 +24489,7 @@
         </w:rPr>
         <w:t>Python. Disponível em &lt;</w:t>
       </w:r>
-      <w:hyperlink r:id="rId27">
+      <w:hyperlink r:id="rId22">
         <w:r>
           <w:t>http://www.python.org.br/</w:t>
         </w:r>
@@ -22206,7 +24532,7 @@
         </w:rPr>
         <w:t>Django. Disponível em &lt;</w:t>
       </w:r>
-      <w:hyperlink r:id="rId28">
+      <w:hyperlink r:id="rId23">
         <w:r>
           <w:t>https://www.djangoproject.com/</w:t>
         </w:r>
@@ -22249,7 +24575,7 @@
         </w:rPr>
         <w:t>SublimeText. Disponível em &lt;</w:t>
       </w:r>
-      <w:hyperlink r:id="rId29">
+      <w:hyperlink r:id="rId24">
         <w:r>
           <w:t>http://www.sublimetext.com</w:t>
         </w:r>
@@ -22292,7 +24618,7 @@
         </w:rPr>
         <w:t>Postgresql. Disponível em &lt;</w:t>
       </w:r>
-      <w:hyperlink r:id="rId30">
+      <w:hyperlink r:id="rId25">
         <w:r>
           <w:t>http://www.postgresql.org/</w:t>
         </w:r>
@@ -22335,7 +24661,7 @@
         </w:rPr>
         <w:t>Github. Disponível em &lt;</w:t>
       </w:r>
-      <w:hyperlink r:id="rId31">
+      <w:hyperlink r:id="rId26">
         <w:r>
           <w:t>http://www.github.com</w:t>
         </w:r>
@@ -22378,7 +24704,7 @@
         </w:rPr>
         <w:t>NinjaMock. Disponível em &lt;</w:t>
       </w:r>
-      <w:hyperlink r:id="rId32">
+      <w:hyperlink r:id="rId27">
         <w:r>
           <w:t>http://ninjamock.com/</w:t>
         </w:r>
@@ -22421,7 +24747,7 @@
         </w:rPr>
         <w:t>Cacoo. Disponível em &lt;</w:t>
       </w:r>
-      <w:hyperlink r:id="rId33">
+      <w:hyperlink r:id="rId28">
         <w:r>
           <w:t>https://cacoo.com/</w:t>
         </w:r>
@@ -22456,7 +24782,7 @@
         </w:rPr>
         <w:t>ilegra. Disponível em &lt;</w:t>
       </w:r>
-      <w:hyperlink r:id="rId34">
+      <w:hyperlink r:id="rId29">
         <w:r>
           <w:t>http://www.ilegra.com</w:t>
         </w:r>
@@ -22985,8 +25311,91 @@
         <w:t>Alerta pro administrador ao final de cada sprint para avisar se algum gambeiro não rodou a coleta</w:t>
       </w:r>
     </w:p>
+    <w:p>
+      <w:pPr>
+        <w:autoSpaceDE w:val="0"/>
+        <w:autoSpaceDN w:val="0"/>
+        <w:adjustRightInd w:val="0"/>
+        <w:ind w:right="-568" w:firstLine="708"/>
+        <w:jc w:val="both"/>
+        <w:rPr>
+          <w:rFonts w:ascii="Times New Roman" w:hAnsi="Times New Roman" w:cs="Times New Roman"/>
+          <w:color w:val="000000"/>
+          <w:sz w:val="24"/>
+          <w:szCs w:val="24"/>
+        </w:rPr>
+      </w:pPr>
+    </w:p>
+    <w:p>
+      <w:pPr>
+        <w:autoSpaceDE w:val="0"/>
+        <w:autoSpaceDN w:val="0"/>
+        <w:adjustRightInd w:val="0"/>
+        <w:ind w:right="-568" w:firstLine="708"/>
+        <w:jc w:val="both"/>
+        <w:rPr>
+          <w:rFonts w:ascii="Times New Roman" w:hAnsi="Times New Roman" w:cs="Times New Roman"/>
+          <w:b/>
+          <w:i/>
+          <w:color w:val="000000"/>
+          <w:sz w:val="24"/>
+          <w:szCs w:val="24"/>
+        </w:rPr>
+      </w:pPr>
+      <w:r>
+        <w:rPr>
+          <w:rFonts w:ascii="Times New Roman" w:hAnsi="Times New Roman" w:cs="Times New Roman"/>
+          <w:b/>
+          <w:i/>
+          <w:color w:val="000000"/>
+          <w:sz w:val="24"/>
+          <w:szCs w:val="24"/>
+        </w:rPr>
+        <w:t>PyCrypto</w:t>
+      </w:r>
+    </w:p>
+    <w:p>
+      <w:pPr>
+        <w:autoSpaceDE w:val="0"/>
+        <w:autoSpaceDN w:val="0"/>
+        <w:adjustRightInd w:val="0"/>
+        <w:ind w:right="-568"/>
+        <w:jc w:val="both"/>
+        <w:rPr>
+          <w:rFonts w:ascii="Times New Roman" w:hAnsi="Times New Roman" w:cs="Times New Roman"/>
+          <w:b/>
+          <w:color w:val="000000"/>
+          <w:sz w:val="24"/>
+          <w:szCs w:val="24"/>
+        </w:rPr>
+      </w:pPr>
+    </w:p>
+    <w:p>
+      <w:pPr>
+        <w:autoSpaceDE w:val="0"/>
+        <w:autoSpaceDN w:val="0"/>
+        <w:adjustRightInd w:val="0"/>
+        <w:ind w:right="-568" w:firstLine="708"/>
+        <w:jc w:val="both"/>
+        <w:rPr>
+          <w:rFonts w:ascii="Times New Roman" w:hAnsi="Times New Roman" w:cs="Times New Roman"/>
+          <w:color w:val="000000"/>
+          <w:sz w:val="24"/>
+          <w:szCs w:val="24"/>
+        </w:rPr>
+      </w:pPr>
+      <w:r>
+        <w:rPr>
+          <w:rFonts w:ascii="Times New Roman" w:hAnsi="Times New Roman" w:cs="Times New Roman"/>
+          <w:color w:val="000000"/>
+          <w:sz w:val="24"/>
+          <w:szCs w:val="24"/>
+        </w:rPr>
+        <w:t>Um monte de blablabla</w:t>
+      </w:r>
+    </w:p>
     <w:sectPr>
-      <w:headerReference w:type="default" r:id="rId35"/>
+      <w:headerReference w:type="default" r:id="rId30"/>
       <w:pgSz w:w="11906" w:h="16838"/>
       <w:pgMar w:top="1702" w:right="1701" w:bottom="1417" w:left="1701" w:header="708" w:footer="708" w:gutter="0"/>
       <w:pgNumType w:start="8"/>
@@ -23064,7 +25473,7 @@
           <w:rPr>
             <w:noProof/>
           </w:rPr>
-          <w:t>19</w:t>
+          <w:t>24</w:t>
         </w:r>
         <w:r>
           <w:fldChar w:fldCharType="end"/>
@@ -23309,6 +25718,92 @@
     </w:lvl>
   </w:abstractNum>
   <w:abstractNum w:abstractNumId="2">
+    <w:nsid w:val="06866A27"/>
+    <w:multiLevelType w:val="hybridMultilevel"/>
+    <w:tmpl w:val="5CEE85E0"/>
+    <w:lvl w:ilvl="0" w:tplc="04160017">
+      <w:start w:val="1"/>
+      <w:numFmt w:val="lowerLetter"/>
+      <w:lvlText w:val="%1)"/>
+      <w:lvlJc w:val="left"/>
+      <w:pPr>
+        <w:ind w:left="1428" w:hanging="360"/>
+      </w:pPr>
+    </w:lvl>
+    <w:lvl w:ilvl="1" w:tplc="04160019" w:tentative="1">
+      <w:start w:val="1"/>
+      <w:numFmt w:val="lowerLetter"/>
+      <w:lvlText w:val="%2."/>
+      <w:lvlJc w:val="left"/>
+      <w:pPr>
+        <w:ind w:left="2148" w:hanging="360"/>
+      </w:pPr>
+    </w:lvl>
+    <w:lvl w:ilvl="2" w:tplc="0416001B" w:tentative="1">
+      <w:start w:val="1"/>
+      <w:numFmt w:val="lowerRoman"/>
+      <w:lvlText w:val="%3."/>
+      <w:lvlJc w:val="right"/>
+      <w:pPr>
+        <w:ind w:left="2868" w:hanging="180"/>
+      </w:pPr>
+    </w:lvl>
+    <w:lvl w:ilvl="3" w:tplc="0416000F" w:tentative="1">
+      <w:start w:val="1"/>
+      <w:numFmt w:val="decimal"/>
+      <w:lvlText w:val="%4."/>
+      <w:lvlJc w:val="left"/>
+      <w:pPr>
+        <w:ind w:left="3588" w:hanging="360"/>
+      </w:pPr>
+    </w:lvl>
+    <w:lvl w:ilvl="4" w:tplc="04160019" w:tentative="1">
+      <w:start w:val="1"/>
+      <w:numFmt w:val="lowerLetter"/>
+      <w:lvlText w:val="%5."/>
+      <w:lvlJc w:val="left"/>
+      <w:pPr>
+        <w:ind w:left="4308" w:hanging="360"/>
+      </w:pPr>
+    </w:lvl>
+    <w:lvl w:ilvl="5" w:tplc="0416001B" w:tentative="1">
+      <w:start w:val="1"/>
+      <w:numFmt w:val="lowerRoman"/>
+      <w:lvlText w:val="%6."/>
+      <w:lvlJc w:val="right"/>
+      <w:pPr>
+        <w:ind w:left="5028" w:hanging="180"/>
+      </w:pPr>
+    </w:lvl>
+    <w:lvl w:ilvl="6" w:tplc="0416000F" w:tentative="1">
+      <w:start w:val="1"/>
+      <w:numFmt w:val="decimal"/>
+      <w:lvlText w:val="%7."/>
+      <w:lvlJc w:val="left"/>
+      <w:pPr>
+        <w:ind w:left="5748" w:hanging="360"/>
+      </w:pPr>
+    </w:lvl>
+    <w:lvl w:ilvl="7" w:tplc="04160019" w:tentative="1">
+      <w:start w:val="1"/>
+      <w:numFmt w:val="lowerLetter"/>
+      <w:lvlText w:val="%8."/>
+      <w:lvlJc w:val="left"/>
+      <w:pPr>
+        <w:ind w:left="6468" w:hanging="360"/>
+      </w:pPr>
+    </w:lvl>
+    <w:lvl w:ilvl="8" w:tplc="0416001B" w:tentative="1">
+      <w:start w:val="1"/>
+      <w:numFmt w:val="lowerRoman"/>
+      <w:lvlText w:val="%9."/>
+      <w:lvlJc w:val="right"/>
+      <w:pPr>
+        <w:ind w:left="7188" w:hanging="180"/>
+      </w:pPr>
+    </w:lvl>
+  </w:abstractNum>
+  <w:abstractNum w:abstractNumId="3">
     <w:nsid w:val="10D15588"/>
     <w:multiLevelType w:val="hybridMultilevel"/>
     <w:tmpl w:val="26AE3F64"/>
@@ -23397,7 +25892,7 @@
       </w:pPr>
     </w:lvl>
   </w:abstractNum>
-  <w:abstractNum w:abstractNumId="3">
+  <w:abstractNum w:abstractNumId="4">
     <w:nsid w:val="157E3182"/>
     <w:multiLevelType w:val="hybridMultilevel"/>
     <w:tmpl w:val="21703986"/>
@@ -23486,7 +25981,179 @@
       </w:pPr>
     </w:lvl>
   </w:abstractNum>
-  <w:abstractNum w:abstractNumId="4">
+  <w:abstractNum w:abstractNumId="5">
+    <w:nsid w:val="1A0E4042"/>
+    <w:multiLevelType w:val="hybridMultilevel"/>
+    <w:tmpl w:val="8AAC8A6C"/>
+    <w:lvl w:ilvl="0" w:tplc="04160017">
+      <w:start w:val="1"/>
+      <w:numFmt w:val="lowerLetter"/>
+      <w:lvlText w:val="%1)"/>
+      <w:lvlJc w:val="left"/>
+      <w:pPr>
+        <w:ind w:left="1428" w:hanging="360"/>
+      </w:pPr>
+    </w:lvl>
+    <w:lvl w:ilvl="1" w:tplc="04160019" w:tentative="1">
+      <w:start w:val="1"/>
+      <w:numFmt w:val="lowerLetter"/>
+      <w:lvlText w:val="%2."/>
+      <w:lvlJc w:val="left"/>
+      <w:pPr>
+        <w:ind w:left="2148" w:hanging="360"/>
+      </w:pPr>
+    </w:lvl>
+    <w:lvl w:ilvl="2" w:tplc="0416001B" w:tentative="1">
+      <w:start w:val="1"/>
+      <w:numFmt w:val="lowerRoman"/>
+      <w:lvlText w:val="%3."/>
+      <w:lvlJc w:val="right"/>
+      <w:pPr>
+        <w:ind w:left="2868" w:hanging="180"/>
+      </w:pPr>
+    </w:lvl>
+    <w:lvl w:ilvl="3" w:tplc="0416000F" w:tentative="1">
+      <w:start w:val="1"/>
+      <w:numFmt w:val="decimal"/>
+      <w:lvlText w:val="%4."/>
+      <w:lvlJc w:val="left"/>
+      <w:pPr>
+        <w:ind w:left="3588" w:hanging="360"/>
+      </w:pPr>
+    </w:lvl>
+    <w:lvl w:ilvl="4" w:tplc="04160019" w:tentative="1">
+      <w:start w:val="1"/>
+      <w:numFmt w:val="lowerLetter"/>
+      <w:lvlText w:val="%5."/>
+      <w:lvlJc w:val="left"/>
+      <w:pPr>
+        <w:ind w:left="4308" w:hanging="360"/>
+      </w:pPr>
+    </w:lvl>
+    <w:lvl w:ilvl="5" w:tplc="0416001B" w:tentative="1">
+      <w:start w:val="1"/>
+      <w:numFmt w:val="lowerRoman"/>
+      <w:lvlText w:val="%6."/>
+      <w:lvlJc w:val="right"/>
+      <w:pPr>
+        <w:ind w:left="5028" w:hanging="180"/>
+      </w:pPr>
+    </w:lvl>
+    <w:lvl w:ilvl="6" w:tplc="0416000F" w:tentative="1">
+      <w:start w:val="1"/>
+      <w:numFmt w:val="decimal"/>
+      <w:lvlText w:val="%7."/>
+      <w:lvlJc w:val="left"/>
+      <w:pPr>
+        <w:ind w:left="5748" w:hanging="360"/>
+      </w:pPr>
+    </w:lvl>
+    <w:lvl w:ilvl="7" w:tplc="04160019" w:tentative="1">
+      <w:start w:val="1"/>
+      <w:numFmt w:val="lowerLetter"/>
+      <w:lvlText w:val="%8."/>
+      <w:lvlJc w:val="left"/>
+      <w:pPr>
+        <w:ind w:left="6468" w:hanging="360"/>
+      </w:pPr>
+    </w:lvl>
+    <w:lvl w:ilvl="8" w:tplc="0416001B" w:tentative="1">
+      <w:start w:val="1"/>
+      <w:numFmt w:val="lowerRoman"/>
+      <w:lvlText w:val="%9."/>
+      <w:lvlJc w:val="right"/>
+      <w:pPr>
+        <w:ind w:left="7188" w:hanging="180"/>
+      </w:pPr>
+    </w:lvl>
+  </w:abstractNum>
+  <w:abstractNum w:abstractNumId="6">
+    <w:nsid w:val="20493B95"/>
+    <w:multiLevelType w:val="hybridMultilevel"/>
+    <w:tmpl w:val="10748DEE"/>
+    <w:lvl w:ilvl="0" w:tplc="04160017">
+      <w:start w:val="1"/>
+      <w:numFmt w:val="lowerLetter"/>
+      <w:lvlText w:val="%1)"/>
+      <w:lvlJc w:val="left"/>
+      <w:pPr>
+        <w:ind w:left="1428" w:hanging="360"/>
+      </w:pPr>
+    </w:lvl>
+    <w:lvl w:ilvl="1" w:tplc="04160019" w:tentative="1">
+      <w:start w:val="1"/>
+      <w:numFmt w:val="lowerLetter"/>
+      <w:lvlText w:val="%2."/>
+      <w:lvlJc w:val="left"/>
+      <w:pPr>
+        <w:ind w:left="2148" w:hanging="360"/>
+      </w:pPr>
+    </w:lvl>
+    <w:lvl w:ilvl="2" w:tplc="0416001B" w:tentative="1">
+      <w:start w:val="1"/>
+      <w:numFmt w:val="lowerRoman"/>
+      <w:lvlText w:val="%3."/>
+      <w:lvlJc w:val="right"/>
+      <w:pPr>
+        <w:ind w:left="2868" w:hanging="180"/>
+      </w:pPr>
+    </w:lvl>
+    <w:lvl w:ilvl="3" w:tplc="0416000F" w:tentative="1">
+      <w:start w:val="1"/>
+      <w:numFmt w:val="decimal"/>
+      <w:lvlText w:val="%4."/>
+      <w:lvlJc w:val="left"/>
+      <w:pPr>
+        <w:ind w:left="3588" w:hanging="360"/>
+      </w:pPr>
+    </w:lvl>
+    <w:lvl w:ilvl="4" w:tplc="04160019" w:tentative="1">
+      <w:start w:val="1"/>
+      <w:numFmt w:val="lowerLetter"/>
+      <w:lvlText w:val="%5."/>
+      <w:lvlJc w:val="left"/>
+      <w:pPr>
+        <w:ind w:left="4308" w:hanging="360"/>
+      </w:pPr>
+    </w:lvl>
+    <w:lvl w:ilvl="5" w:tplc="0416001B" w:tentative="1">
+      <w:start w:val="1"/>
+      <w:numFmt w:val="lowerRoman"/>
+      <w:lvlText w:val="%6."/>
+      <w:lvlJc w:val="right"/>
+      <w:pPr>
+        <w:ind w:left="5028" w:hanging="180"/>
+      </w:pPr>
+    </w:lvl>
+    <w:lvl w:ilvl="6" w:tplc="0416000F" w:tentative="1">
+      <w:start w:val="1"/>
+      <w:numFmt w:val="decimal"/>
+      <w:lvlText w:val="%7."/>
+      <w:lvlJc w:val="left"/>
+      <w:pPr>
+        <w:ind w:left="5748" w:hanging="360"/>
+      </w:pPr>
+    </w:lvl>
+    <w:lvl w:ilvl="7" w:tplc="04160019" w:tentative="1">
+      <w:start w:val="1"/>
+      <w:numFmt w:val="lowerLetter"/>
+      <w:lvlText w:val="%8."/>
+      <w:lvlJc w:val="left"/>
+      <w:pPr>
+        <w:ind w:left="6468" w:hanging="360"/>
+      </w:pPr>
+    </w:lvl>
+    <w:lvl w:ilvl="8" w:tplc="0416001B" w:tentative="1">
+      <w:start w:val="1"/>
+      <w:numFmt w:val="lowerRoman"/>
+      <w:lvlText w:val="%9."/>
+      <w:lvlJc w:val="right"/>
+      <w:pPr>
+        <w:ind w:left="7188" w:hanging="180"/>
+      </w:pPr>
+    </w:lvl>
+  </w:abstractNum>
+  <w:abstractNum w:abstractNumId="7">
     <w:nsid w:val="275D47B5"/>
     <w:multiLevelType w:val="hybridMultilevel"/>
     <w:tmpl w:val="88BE65EE"/>
@@ -23575,7 +26242,120 @@
       </w:pPr>
     </w:lvl>
   </w:abstractNum>
-  <w:abstractNum w:abstractNumId="5">
+  <w:abstractNum w:abstractNumId="8">
+    <w:nsid w:val="278426BB"/>
+    <w:multiLevelType w:val="hybridMultilevel"/>
+    <w:tmpl w:val="1214CA20"/>
+    <w:lvl w:ilvl="0" w:tplc="04160001">
+      <w:start w:val="1"/>
+      <w:numFmt w:val="bullet"/>
+      <w:lvlText w:val=""/>
+      <w:lvlJc w:val="left"/>
+      <w:pPr>
+        <w:ind w:left="770" w:hanging="360"/>
+      </w:pPr>
+      <w:rPr>
+        <w:rFonts w:ascii="Symbol" w:hAnsi="Symbol" w:hint="default"/>
+      </w:rPr>
+    </w:lvl>
+    <w:lvl w:ilvl="1" w:tplc="04160003" w:tentative="1">
+      <w:start w:val="1"/>
+      <w:numFmt w:val="bullet"/>
+      <w:lvlText w:val="o"/>
+      <w:lvlJc w:val="left"/>
+      <w:pPr>
+        <w:ind w:left="1490" w:hanging="360"/>
+      </w:pPr>
+      <w:rPr>
+        <w:rFonts w:ascii="Courier New" w:hAnsi="Courier New" w:cs="Courier New" w:hint="default"/>
+      </w:rPr>
+    </w:lvl>
+    <w:lvl w:ilvl="2" w:tplc="04160005" w:tentative="1">
+      <w:start w:val="1"/>
+      <w:numFmt w:val="bullet"/>
+      <w:lvlText w:val=""/>
+      <w:lvlJc w:val="left"/>
+      <w:pPr>
+        <w:ind w:left="2210" w:hanging="360"/>
+      </w:pPr>
+      <w:rPr>
+        <w:rFonts w:ascii="Wingdings" w:hAnsi="Wingdings" w:hint="default"/>
+      </w:rPr>
+    </w:lvl>
+    <w:lvl w:ilvl="3" w:tplc="04160001" w:tentative="1">
+      <w:start w:val="1"/>
+      <w:numFmt w:val="bullet"/>
+      <w:lvlText w:val=""/>
+      <w:lvlJc w:val="left"/>
+      <w:pPr>
+        <w:ind w:left="2930" w:hanging="360"/>
+      </w:pPr>
+      <w:rPr>
+        <w:rFonts w:ascii="Symbol" w:hAnsi="Symbol" w:hint="default"/>
+      </w:rPr>
+    </w:lvl>
+    <w:lvl w:ilvl="4" w:tplc="04160003" w:tentative="1">
+      <w:start w:val="1"/>
+      <w:numFmt w:val="bullet"/>
+      <w:lvlText w:val="o"/>
+      <w:lvlJc w:val="left"/>
+      <w:pPr>
+        <w:ind w:left="3650" w:hanging="360"/>
+      </w:pPr>
+      <w:rPr>
+        <w:rFonts w:ascii="Courier New" w:hAnsi="Courier New" w:cs="Courier New" w:hint="default"/>
+      </w:rPr>
+    </w:lvl>
+    <w:lvl w:ilvl="5" w:tplc="04160005" w:tentative="1">
+      <w:start w:val="1"/>
+      <w:numFmt w:val="bullet"/>
+      <w:lvlText w:val=""/>
+      <w:lvlJc w:val="left"/>
+      <w:pPr>
+        <w:ind w:left="4370" w:hanging="360"/>
+      </w:pPr>
+      <w:rPr>
+        <w:rFonts w:ascii="Wingdings" w:hAnsi="Wingdings" w:hint="default"/>
+      </w:rPr>
+    </w:lvl>
+    <w:lvl w:ilvl="6" w:tplc="04160001" w:tentative="1">
+      <w:start w:val="1"/>
+      <w:numFmt w:val="bullet"/>
+      <w:lvlText w:val=""/>
+      <w:lvlJc w:val="left"/>
+      <w:pPr>
+        <w:ind w:left="5090" w:hanging="360"/>
+      </w:pPr>
+      <w:rPr>
+        <w:rFonts w:ascii="Symbol" w:hAnsi="Symbol" w:hint="default"/>
+      </w:rPr>
+    </w:lvl>
+    <w:lvl w:ilvl="7" w:tplc="04160003" w:tentative="1">
+      <w:start w:val="1"/>
+      <w:numFmt w:val="bullet"/>
+      <w:lvlText w:val="o"/>
+      <w:lvlJc w:val="left"/>
+      <w:pPr>
+        <w:ind w:left="5810" w:hanging="360"/>
+      </w:pPr>
+      <w:rPr>
+        <w:rFonts w:ascii="Courier New" w:hAnsi="Courier New" w:cs="Courier New" w:hint="default"/>
+      </w:rPr>
+    </w:lvl>
+    <w:lvl w:ilvl="8" w:tplc="04160005" w:tentative="1">
+      <w:start w:val="1"/>
+      <w:numFmt w:val="bullet"/>
+      <w:lvlText w:val=""/>
+      <w:lvlJc w:val="left"/>
+      <w:pPr>
+        <w:ind w:left="6530" w:hanging="360"/>
+      </w:pPr>
+      <w:rPr>
+        <w:rFonts w:ascii="Wingdings" w:hAnsi="Wingdings" w:hint="default"/>
+      </w:rPr>
+    </w:lvl>
+  </w:abstractNum>
+  <w:abstractNum w:abstractNumId="9">
     <w:nsid w:val="2C0A3FDE"/>
     <w:multiLevelType w:val="hybridMultilevel"/>
     <w:tmpl w:val="17EABC88"/>
@@ -23664,7 +26444,491 @@
       </w:pPr>
     </w:lvl>
   </w:abstractNum>
-  <w:abstractNum w:abstractNumId="6">
+  <w:abstractNum w:abstractNumId="10">
+    <w:nsid w:val="3EB8686E"/>
+    <w:multiLevelType w:val="hybridMultilevel"/>
+    <w:tmpl w:val="21AA0286"/>
+    <w:lvl w:ilvl="0" w:tplc="04160001">
+      <w:start w:val="1"/>
+      <w:numFmt w:val="bullet"/>
+      <w:lvlText w:val=""/>
+      <w:lvlJc w:val="left"/>
+      <w:pPr>
+        <w:ind w:left="720" w:hanging="360"/>
+      </w:pPr>
+      <w:rPr>
+        <w:rFonts w:ascii="Symbol" w:hAnsi="Symbol" w:hint="default"/>
+      </w:rPr>
+    </w:lvl>
+    <w:lvl w:ilvl="1" w:tplc="04160003" w:tentative="1">
+      <w:start w:val="1"/>
+      <w:numFmt w:val="bullet"/>
+      <w:lvlText w:val="o"/>
+      <w:lvlJc w:val="left"/>
+      <w:pPr>
+        <w:ind w:left="1440" w:hanging="360"/>
+      </w:pPr>
+      <w:rPr>
+        <w:rFonts w:ascii="Courier New" w:hAnsi="Courier New" w:cs="Courier New" w:hint="default"/>
+      </w:rPr>
+    </w:lvl>
+    <w:lvl w:ilvl="2" w:tplc="04160005" w:tentative="1">
+      <w:start w:val="1"/>
+      <w:numFmt w:val="bullet"/>
+      <w:lvlText w:val=""/>
+      <w:lvlJc w:val="left"/>
+      <w:pPr>
+        <w:ind w:left="2160" w:hanging="360"/>
+      </w:pPr>
+      <w:rPr>
+        <w:rFonts w:ascii="Wingdings" w:hAnsi="Wingdings" w:hint="default"/>
+      </w:rPr>
+    </w:lvl>
+    <w:lvl w:ilvl="3" w:tplc="04160001" w:tentative="1">
+      <w:start w:val="1"/>
+      <w:numFmt w:val="bullet"/>
+      <w:lvlText w:val=""/>
+      <w:lvlJc w:val="left"/>
+      <w:pPr>
+        <w:ind w:left="2880" w:hanging="360"/>
+      </w:pPr>
+      <w:rPr>
+        <w:rFonts w:ascii="Symbol" w:hAnsi="Symbol" w:hint="default"/>
+      </w:rPr>
+    </w:lvl>
+    <w:lvl w:ilvl="4" w:tplc="04160003" w:tentative="1">
+      <w:start w:val="1"/>
+      <w:numFmt w:val="bullet"/>
+      <w:lvlText w:val="o"/>
+      <w:lvlJc w:val="left"/>
+      <w:pPr>
+        <w:ind w:left="3600" w:hanging="360"/>
+      </w:pPr>
+      <w:rPr>
+        <w:rFonts w:ascii="Courier New" w:hAnsi="Courier New" w:cs="Courier New" w:hint="default"/>
+      </w:rPr>
+    </w:lvl>
+    <w:lvl w:ilvl="5" w:tplc="04160005" w:tentative="1">
+      <w:start w:val="1"/>
+      <w:numFmt w:val="bullet"/>
+      <w:lvlText w:val=""/>
+      <w:lvlJc w:val="left"/>
+      <w:pPr>
+        <w:ind w:left="4320" w:hanging="360"/>
+      </w:pPr>
+      <w:rPr>
+        <w:rFonts w:ascii="Wingdings" w:hAnsi="Wingdings" w:hint="default"/>
+      </w:rPr>
+    </w:lvl>
+    <w:lvl w:ilvl="6" w:tplc="04160001" w:tentative="1">
+      <w:start w:val="1"/>
+      <w:numFmt w:val="bullet"/>
+      <w:lvlText w:val=""/>
+      <w:lvlJc w:val="left"/>
+      <w:pPr>
+        <w:ind w:left="5040" w:hanging="360"/>
+      </w:pPr>
+      <w:rPr>
+        <w:rFonts w:ascii="Symbol" w:hAnsi="Symbol" w:hint="default"/>
+      </w:rPr>
+    </w:lvl>
+    <w:lvl w:ilvl="7" w:tplc="04160003" w:tentative="1">
+      <w:start w:val="1"/>
+      <w:numFmt w:val="bullet"/>
+      <w:lvlText w:val="o"/>
+      <w:lvlJc w:val="left"/>
+      <w:pPr>
+        <w:ind w:left="5760" w:hanging="360"/>
+      </w:pPr>
+      <w:rPr>
+        <w:rFonts w:ascii="Courier New" w:hAnsi="Courier New" w:cs="Courier New" w:hint="default"/>
+      </w:rPr>
+    </w:lvl>
+    <w:lvl w:ilvl="8" w:tplc="04160005" w:tentative="1">
+      <w:start w:val="1"/>
+      <w:numFmt w:val="bullet"/>
+      <w:lvlText w:val=""/>
+      <w:lvlJc w:val="left"/>
+      <w:pPr>
+        <w:ind w:left="6480" w:hanging="360"/>
+      </w:pPr>
+      <w:rPr>
+        <w:rFonts w:ascii="Wingdings" w:hAnsi="Wingdings" w:hint="default"/>
+      </w:rPr>
+    </w:lvl>
+  </w:abstractNum>
+  <w:abstractNum w:abstractNumId="11">
+    <w:nsid w:val="44BC362C"/>
+    <w:multiLevelType w:val="hybridMultilevel"/>
+    <w:tmpl w:val="E3C49BE0"/>
+    <w:lvl w:ilvl="0" w:tplc="04160017">
+      <w:start w:val="1"/>
+      <w:numFmt w:val="lowerLetter"/>
+      <w:lvlText w:val="%1)"/>
+      <w:lvlJc w:val="left"/>
+      <w:pPr>
+        <w:ind w:left="1428" w:hanging="360"/>
+      </w:pPr>
+    </w:lvl>
+    <w:lvl w:ilvl="1" w:tplc="04160019" w:tentative="1">
+      <w:start w:val="1"/>
+      <w:numFmt w:val="lowerLetter"/>
+      <w:lvlText w:val="%2."/>
+      <w:lvlJc w:val="left"/>
+      <w:pPr>
+        <w:ind w:left="2148" w:hanging="360"/>
+      </w:pPr>
+    </w:lvl>
+    <w:lvl w:ilvl="2" w:tplc="0416001B" w:tentative="1">
+      <w:start w:val="1"/>
+      <w:numFmt w:val="lowerRoman"/>
+      <w:lvlText w:val="%3."/>
+      <w:lvlJc w:val="right"/>
+      <w:pPr>
+        <w:ind w:left="2868" w:hanging="180"/>
+      </w:pPr>
+    </w:lvl>
+    <w:lvl w:ilvl="3" w:tplc="0416000F" w:tentative="1">
+      <w:start w:val="1"/>
+      <w:numFmt w:val="decimal"/>
+      <w:lvlText w:val="%4."/>
+      <w:lvlJc w:val="left"/>
+      <w:pPr>
+        <w:ind w:left="3588" w:hanging="360"/>
+      </w:pPr>
+    </w:lvl>
+    <w:lvl w:ilvl="4" w:tplc="04160019" w:tentative="1">
+      <w:start w:val="1"/>
+      <w:numFmt w:val="lowerLetter"/>
+      <w:lvlText w:val="%5."/>
+      <w:lvlJc w:val="left"/>
+      <w:pPr>
+        <w:ind w:left="4308" w:hanging="360"/>
+      </w:pPr>
+    </w:lvl>
+    <w:lvl w:ilvl="5" w:tplc="0416001B" w:tentative="1">
+      <w:start w:val="1"/>
+      <w:numFmt w:val="lowerRoman"/>
+      <w:lvlText w:val="%6."/>
+      <w:lvlJc w:val="right"/>
+      <w:pPr>
+        <w:ind w:left="5028" w:hanging="180"/>
+      </w:pPr>
+    </w:lvl>
+    <w:lvl w:ilvl="6" w:tplc="0416000F" w:tentative="1">
+      <w:start w:val="1"/>
+      <w:numFmt w:val="decimal"/>
+      <w:lvlText w:val="%7."/>
+      <w:lvlJc w:val="left"/>
+      <w:pPr>
+        <w:ind w:left="5748" w:hanging="360"/>
+      </w:pPr>
+    </w:lvl>
+    <w:lvl w:ilvl="7" w:tplc="04160019" w:tentative="1">
+      <w:start w:val="1"/>
+      <w:numFmt w:val="lowerLetter"/>
+      <w:lvlText w:val="%8."/>
+      <w:lvlJc w:val="left"/>
+      <w:pPr>
+        <w:ind w:left="6468" w:hanging="360"/>
+      </w:pPr>
+    </w:lvl>
+    <w:lvl w:ilvl="8" w:tplc="0416001B" w:tentative="1">
+      <w:start w:val="1"/>
+      <w:numFmt w:val="lowerRoman"/>
+      <w:lvlText w:val="%9."/>
+      <w:lvlJc w:val="right"/>
+      <w:pPr>
+        <w:ind w:left="7188" w:hanging="180"/>
+      </w:pPr>
+    </w:lvl>
+  </w:abstractNum>
+  <w:abstractNum w:abstractNumId="12">
+    <w:nsid w:val="4BD313A7"/>
+    <w:multiLevelType w:val="hybridMultilevel"/>
+    <w:tmpl w:val="1E74BBDE"/>
+    <w:lvl w:ilvl="0" w:tplc="04160001">
+      <w:start w:val="1"/>
+      <w:numFmt w:val="bullet"/>
+      <w:lvlText w:val=""/>
+      <w:lvlJc w:val="left"/>
+      <w:pPr>
+        <w:ind w:left="720" w:hanging="360"/>
+      </w:pPr>
+      <w:rPr>
+        <w:rFonts w:ascii="Symbol" w:hAnsi="Symbol" w:hint="default"/>
+      </w:rPr>
+    </w:lvl>
+    <w:lvl w:ilvl="1" w:tplc="04160003" w:tentative="1">
+      <w:start w:val="1"/>
+      <w:numFmt w:val="bullet"/>
+      <w:lvlText w:val="o"/>
+      <w:lvlJc w:val="left"/>
+      <w:pPr>
+        <w:ind w:left="1440" w:hanging="360"/>
+      </w:pPr>
+      <w:rPr>
+        <w:rFonts w:ascii="Courier New" w:hAnsi="Courier New" w:cs="Courier New" w:hint="default"/>
+      </w:rPr>
+    </w:lvl>
+    <w:lvl w:ilvl="2" w:tplc="04160005" w:tentative="1">
+      <w:start w:val="1"/>
+      <w:numFmt w:val="bullet"/>
+      <w:lvlText w:val=""/>
+      <w:lvlJc w:val="left"/>
+      <w:pPr>
+        <w:ind w:left="2160" w:hanging="360"/>
+      </w:pPr>
+      <w:rPr>
+        <w:rFonts w:ascii="Wingdings" w:hAnsi="Wingdings" w:hint="default"/>
+      </w:rPr>
+    </w:lvl>
+    <w:lvl w:ilvl="3" w:tplc="04160001" w:tentative="1">
+      <w:start w:val="1"/>
+      <w:numFmt w:val="bullet"/>
+      <w:lvlText w:val=""/>
+      <w:lvlJc w:val="left"/>
+      <w:pPr>
+        <w:ind w:left="2880" w:hanging="360"/>
+      </w:pPr>
+      <w:rPr>
+        <w:rFonts w:ascii="Symbol" w:hAnsi="Symbol" w:hint="default"/>
+      </w:rPr>
+    </w:lvl>
+    <w:lvl w:ilvl="4" w:tplc="04160003" w:tentative="1">
+      <w:start w:val="1"/>
+      <w:numFmt w:val="bullet"/>
+      <w:lvlText w:val="o"/>
+      <w:lvlJc w:val="left"/>
+      <w:pPr>
+        <w:ind w:left="3600" w:hanging="360"/>
+      </w:pPr>
+      <w:rPr>
+        <w:rFonts w:ascii="Courier New" w:hAnsi="Courier New" w:cs="Courier New" w:hint="default"/>
+      </w:rPr>
+    </w:lvl>
+    <w:lvl w:ilvl="5" w:tplc="04160005" w:tentative="1">
+      <w:start w:val="1"/>
+      <w:numFmt w:val="bullet"/>
+      <w:lvlText w:val=""/>
+      <w:lvlJc w:val="left"/>
+      <w:pPr>
+        <w:ind w:left="4320" w:hanging="360"/>
+      </w:pPr>
+      <w:rPr>
+        <w:rFonts w:ascii="Wingdings" w:hAnsi="Wingdings" w:hint="default"/>
+      </w:rPr>
+    </w:lvl>
+    <w:lvl w:ilvl="6" w:tplc="04160001" w:tentative="1">
+      <w:start w:val="1"/>
+      <w:numFmt w:val="bullet"/>
+      <w:lvlText w:val=""/>
+      <w:lvlJc w:val="left"/>
+      <w:pPr>
+        <w:ind w:left="5040" w:hanging="360"/>
+      </w:pPr>
+      <w:rPr>
+        <w:rFonts w:ascii="Symbol" w:hAnsi="Symbol" w:hint="default"/>
+      </w:rPr>
+    </w:lvl>
+    <w:lvl w:ilvl="7" w:tplc="04160003" w:tentative="1">
+      <w:start w:val="1"/>
+      <w:numFmt w:val="bullet"/>
+      <w:lvlText w:val="o"/>
+      <w:lvlJc w:val="left"/>
+      <w:pPr>
+        <w:ind w:left="5760" w:hanging="360"/>
+      </w:pPr>
+      <w:rPr>
+        <w:rFonts w:ascii="Courier New" w:hAnsi="Courier New" w:cs="Courier New" w:hint="default"/>
+      </w:rPr>
+    </w:lvl>
+    <w:lvl w:ilvl="8" w:tplc="04160005" w:tentative="1">
+      <w:start w:val="1"/>
+      <w:numFmt w:val="bullet"/>
+      <w:lvlText w:val=""/>
+      <w:lvlJc w:val="left"/>
+      <w:pPr>
+        <w:ind w:left="6480" w:hanging="360"/>
+      </w:pPr>
+      <w:rPr>
+        <w:rFonts w:ascii="Wingdings" w:hAnsi="Wingdings" w:hint="default"/>
+      </w:rPr>
+    </w:lvl>
+  </w:abstractNum>
+  <w:abstractNum w:abstractNumId="13">
+    <w:nsid w:val="55F0274A"/>
+    <w:multiLevelType w:val="hybridMultilevel"/>
+    <w:tmpl w:val="8AAC8A6C"/>
+    <w:lvl w:ilvl="0" w:tplc="04160017">
+      <w:start w:val="1"/>
+      <w:numFmt w:val="lowerLetter"/>
+      <w:lvlText w:val="%1)"/>
+      <w:lvlJc w:val="left"/>
+      <w:pPr>
+        <w:ind w:left="1428" w:hanging="360"/>
+      </w:pPr>
+    </w:lvl>
+    <w:lvl w:ilvl="1" w:tplc="04160019" w:tentative="1">
+      <w:start w:val="1"/>
+      <w:numFmt w:val="lowerLetter"/>
+      <w:lvlText w:val="%2."/>
+      <w:lvlJc w:val="left"/>
+      <w:pPr>
+        <w:ind w:left="2148" w:hanging="360"/>
+      </w:pPr>
+    </w:lvl>
+    <w:lvl w:ilvl="2" w:tplc="0416001B" w:tentative="1">
+      <w:start w:val="1"/>
+      <w:numFmt w:val="lowerRoman"/>
+      <w:lvlText w:val="%3."/>
+      <w:lvlJc w:val="right"/>
+      <w:pPr>
+        <w:ind w:left="2868" w:hanging="180"/>
+      </w:pPr>
+    </w:lvl>
+    <w:lvl w:ilvl="3" w:tplc="0416000F" w:tentative="1">
+      <w:start w:val="1"/>
+      <w:numFmt w:val="decimal"/>
+      <w:lvlText w:val="%4."/>
+      <w:lvlJc w:val="left"/>
+      <w:pPr>
+        <w:ind w:left="3588" w:hanging="360"/>
+      </w:pPr>
+    </w:lvl>
+    <w:lvl w:ilvl="4" w:tplc="04160019" w:tentative="1">
+      <w:start w:val="1"/>
+      <w:numFmt w:val="lowerLetter"/>
+      <w:lvlText w:val="%5."/>
+      <w:lvlJc w:val="left"/>
+      <w:pPr>
+        <w:ind w:left="4308" w:hanging="360"/>
+      </w:pPr>
+    </w:lvl>
+    <w:lvl w:ilvl="5" w:tplc="0416001B" w:tentative="1">
+      <w:start w:val="1"/>
+      <w:numFmt w:val="lowerRoman"/>
+      <w:lvlText w:val="%6."/>
+      <w:lvlJc w:val="right"/>
+      <w:pPr>
+        <w:ind w:left="5028" w:hanging="180"/>
+      </w:pPr>
+    </w:lvl>
+    <w:lvl w:ilvl="6" w:tplc="0416000F" w:tentative="1">
+      <w:start w:val="1"/>
+      <w:numFmt w:val="decimal"/>
+      <w:lvlText w:val="%7."/>
+      <w:lvlJc w:val="left"/>
+      <w:pPr>
+        <w:ind w:left="5748" w:hanging="360"/>
+      </w:pPr>
+    </w:lvl>
+    <w:lvl w:ilvl="7" w:tplc="04160019" w:tentative="1">
+      <w:start w:val="1"/>
+      <w:numFmt w:val="lowerLetter"/>
+      <w:lvlText w:val="%8."/>
+      <w:lvlJc w:val="left"/>
+      <w:pPr>
+        <w:ind w:left="6468" w:hanging="360"/>
+      </w:pPr>
+    </w:lvl>
+    <w:lvl w:ilvl="8" w:tplc="0416001B" w:tentative="1">
+      <w:start w:val="1"/>
+      <w:numFmt w:val="lowerRoman"/>
+      <w:lvlText w:val="%9."/>
+      <w:lvlJc w:val="right"/>
+      <w:pPr>
+        <w:ind w:left="7188" w:hanging="180"/>
+      </w:pPr>
+    </w:lvl>
+  </w:abstractNum>
+  <w:abstractNum w:abstractNumId="14">
+    <w:nsid w:val="5EBC11CD"/>
+    <w:multiLevelType w:val="hybridMultilevel"/>
+    <w:tmpl w:val="38A6B16E"/>
+    <w:lvl w:ilvl="0" w:tplc="04160017">
+      <w:start w:val="1"/>
+      <w:numFmt w:val="lowerLetter"/>
+      <w:lvlText w:val="%1)"/>
+      <w:lvlJc w:val="left"/>
+      <w:pPr>
+        <w:ind w:left="1428" w:hanging="360"/>
+      </w:pPr>
+    </w:lvl>
+    <w:lvl w:ilvl="1" w:tplc="04160019" w:tentative="1">
+      <w:start w:val="1"/>
+      <w:numFmt w:val="lowerLetter"/>
+      <w:lvlText w:val="%2."/>
+      <w:lvlJc w:val="left"/>
+      <w:pPr>
+        <w:ind w:left="2148" w:hanging="360"/>
+      </w:pPr>
+    </w:lvl>
+    <w:lvl w:ilvl="2" w:tplc="0416001B" w:tentative="1">
+      <w:start w:val="1"/>
+      <w:numFmt w:val="lowerRoman"/>
+      <w:lvlText w:val="%3."/>
+      <w:lvlJc w:val="right"/>
+      <w:pPr>
+        <w:ind w:left="2868" w:hanging="180"/>
+      </w:pPr>
+    </w:lvl>
+    <w:lvl w:ilvl="3" w:tplc="0416000F" w:tentative="1">
+      <w:start w:val="1"/>
+      <w:numFmt w:val="decimal"/>
+      <w:lvlText w:val="%4."/>
+      <w:lvlJc w:val="left"/>
+      <w:pPr>
+        <w:ind w:left="3588" w:hanging="360"/>
+      </w:pPr>
+    </w:lvl>
+    <w:lvl w:ilvl="4" w:tplc="04160019" w:tentative="1">
+      <w:start w:val="1"/>
+      <w:numFmt w:val="lowerLetter"/>
+      <w:lvlText w:val="%5."/>
+      <w:lvlJc w:val="left"/>
+      <w:pPr>
+        <w:ind w:left="4308" w:hanging="360"/>
+      </w:pPr>
+    </w:lvl>
+    <w:lvl w:ilvl="5" w:tplc="0416001B" w:tentative="1">
+      <w:start w:val="1"/>
+      <w:numFmt w:val="lowerRoman"/>
+      <w:lvlText w:val="%6."/>
+      <w:lvlJc w:val="right"/>
+      <w:pPr>
+        <w:ind w:left="5028" w:hanging="180"/>
+      </w:pPr>
+    </w:lvl>
+    <w:lvl w:ilvl="6" w:tplc="0416000F" w:tentative="1">
+      <w:start w:val="1"/>
+      <w:numFmt w:val="decimal"/>
+      <w:lvlText w:val="%7."/>
+      <w:lvlJc w:val="left"/>
+      <w:pPr>
+        <w:ind w:left="5748" w:hanging="360"/>
+      </w:pPr>
+    </w:lvl>
+    <w:lvl w:ilvl="7" w:tplc="04160019" w:tentative="1">
+      <w:start w:val="1"/>
+      <w:numFmt w:val="lowerLetter"/>
+      <w:lvlText w:val="%8."/>
+      <w:lvlJc w:val="left"/>
+      <w:pPr>
+        <w:ind w:left="6468" w:hanging="360"/>
+      </w:pPr>
+    </w:lvl>
+    <w:lvl w:ilvl="8" w:tplc="0416001B" w:tentative="1">
+      <w:start w:val="1"/>
+      <w:numFmt w:val="lowerRoman"/>
+      <w:lvlText w:val="%9."/>
+      <w:lvlJc w:val="right"/>
+      <w:pPr>
+        <w:ind w:left="7188" w:hanging="180"/>
+      </w:pPr>
+    </w:lvl>
+  </w:abstractNum>
+  <w:abstractNum w:abstractNumId="15">
     <w:nsid w:val="5FC30373"/>
     <w:multiLevelType w:val="multilevel"/>
     <w:tmpl w:val="EFD8E2B2"/>
@@ -23777,7 +27041,120 @@
       </w:rPr>
     </w:lvl>
   </w:abstractNum>
-  <w:abstractNum w:abstractNumId="7">
+  <w:abstractNum w:abstractNumId="16">
+    <w:nsid w:val="641555DA"/>
+    <w:multiLevelType w:val="hybridMultilevel"/>
+    <w:tmpl w:val="A3CEC3D2"/>
+    <w:lvl w:ilvl="0" w:tplc="04160001">
+      <w:start w:val="1"/>
+      <w:numFmt w:val="bullet"/>
+      <w:lvlText w:val=""/>
+      <w:lvlJc w:val="left"/>
+      <w:pPr>
+        <w:ind w:left="720" w:hanging="360"/>
+      </w:pPr>
+      <w:rPr>
+        <w:rFonts w:ascii="Symbol" w:hAnsi="Symbol" w:hint="default"/>
+      </w:rPr>
+    </w:lvl>
+    <w:lvl w:ilvl="1" w:tplc="04160003" w:tentative="1">
+      <w:start w:val="1"/>
+      <w:numFmt w:val="bullet"/>
+      <w:lvlText w:val="o"/>
+      <w:lvlJc w:val="left"/>
+      <w:pPr>
+        <w:ind w:left="1440" w:hanging="360"/>
+      </w:pPr>
+      <w:rPr>
+        <w:rFonts w:ascii="Courier New" w:hAnsi="Courier New" w:cs="Courier New" w:hint="default"/>
+      </w:rPr>
+    </w:lvl>
+    <w:lvl w:ilvl="2" w:tplc="04160005" w:tentative="1">
+      <w:start w:val="1"/>
+      <w:numFmt w:val="bullet"/>
+      <w:lvlText w:val=""/>
+      <w:lvlJc w:val="left"/>
+      <w:pPr>
+        <w:ind w:left="2160" w:hanging="360"/>
+      </w:pPr>
+      <w:rPr>
+        <w:rFonts w:ascii="Wingdings" w:hAnsi="Wingdings" w:hint="default"/>
+      </w:rPr>
+    </w:lvl>
+    <w:lvl w:ilvl="3" w:tplc="04160001" w:tentative="1">
+      <w:start w:val="1"/>
+      <w:numFmt w:val="bullet"/>
+      <w:lvlText w:val=""/>
+      <w:lvlJc w:val="left"/>
+      <w:pPr>
+        <w:ind w:left="2880" w:hanging="360"/>
+      </w:pPr>
+      <w:rPr>
+        <w:rFonts w:ascii="Symbol" w:hAnsi="Symbol" w:hint="default"/>
+      </w:rPr>
+    </w:lvl>
+    <w:lvl w:ilvl="4" w:tplc="04160003" w:tentative="1">
+      <w:start w:val="1"/>
+      <w:numFmt w:val="bullet"/>
+      <w:lvlText w:val="o"/>
+      <w:lvlJc w:val="left"/>
+      <w:pPr>
+        <w:ind w:left="3600" w:hanging="360"/>
+      </w:pPr>
+      <w:rPr>
+        <w:rFonts w:ascii="Courier New" w:hAnsi="Courier New" w:cs="Courier New" w:hint="default"/>
+      </w:rPr>
+    </w:lvl>
+    <w:lvl w:ilvl="5" w:tplc="04160005" w:tentative="1">
+      <w:start w:val="1"/>
+      <w:numFmt w:val="bullet"/>
+      <w:lvlText w:val=""/>
+      <w:lvlJc w:val="left"/>
+      <w:pPr>
+        <w:ind w:left="4320" w:hanging="360"/>
+      </w:pPr>
+      <w:rPr>
+        <w:rFonts w:ascii="Wingdings" w:hAnsi="Wingdings" w:hint="default"/>
+      </w:rPr>
+    </w:lvl>
+    <w:lvl w:ilvl="6" w:tplc="04160001" w:tentative="1">
+      <w:start w:val="1"/>
+      <w:numFmt w:val="bullet"/>
+      <w:lvlText w:val=""/>
+      <w:lvlJc w:val="left"/>
+      <w:pPr>
+        <w:ind w:left="5040" w:hanging="360"/>
+      </w:pPr>
+      <w:rPr>
+        <w:rFonts w:ascii="Symbol" w:hAnsi="Symbol" w:hint="default"/>
+      </w:rPr>
+    </w:lvl>
+    <w:lvl w:ilvl="7" w:tplc="04160003" w:tentative="1">
+      <w:start w:val="1"/>
+      <w:numFmt w:val="bullet"/>
+      <w:lvlText w:val="o"/>
+      <w:lvlJc w:val="left"/>
+      <w:pPr>
+        <w:ind w:left="5760" w:hanging="360"/>
+      </w:pPr>
+      <w:rPr>
+        <w:rFonts w:ascii="Courier New" w:hAnsi="Courier New" w:cs="Courier New" w:hint="default"/>
+      </w:rPr>
+    </w:lvl>
+    <w:lvl w:ilvl="8" w:tplc="04160005" w:tentative="1">
+      <w:start w:val="1"/>
+      <w:numFmt w:val="bullet"/>
+      <w:lvlText w:val=""/>
+      <w:lvlJc w:val="left"/>
+      <w:pPr>
+        <w:ind w:left="6480" w:hanging="360"/>
+      </w:pPr>
+      <w:rPr>
+        <w:rFonts w:ascii="Wingdings" w:hAnsi="Wingdings" w:hint="default"/>
+      </w:rPr>
+    </w:lvl>
+  </w:abstractNum>
+  <w:abstractNum w:abstractNumId="17">
     <w:nsid w:val="66C56353"/>
     <w:multiLevelType w:val="hybridMultilevel"/>
     <w:tmpl w:val="005C09EC"/>
@@ -23867,29 +27244,291 @@
       </w:pPr>
     </w:lvl>
   </w:abstractNum>
+  <w:abstractNum w:abstractNumId="18">
+    <w:nsid w:val="6CFF326C"/>
+    <w:multiLevelType w:val="hybridMultilevel"/>
+    <w:tmpl w:val="47F61E58"/>
+    <w:lvl w:ilvl="0" w:tplc="04160001">
+      <w:start w:val="1"/>
+      <w:numFmt w:val="bullet"/>
+      <w:lvlText w:val=""/>
+      <w:lvlJc w:val="left"/>
+      <w:pPr>
+        <w:ind w:left="5007" w:hanging="360"/>
+      </w:pPr>
+      <w:rPr>
+        <w:rFonts w:ascii="Symbol" w:hAnsi="Symbol" w:hint="default"/>
+      </w:rPr>
+    </w:lvl>
+    <w:lvl w:ilvl="1" w:tplc="04160003" w:tentative="1">
+      <w:start w:val="1"/>
+      <w:numFmt w:val="bullet"/>
+      <w:lvlText w:val="o"/>
+      <w:lvlJc w:val="left"/>
+      <w:pPr>
+        <w:ind w:left="5727" w:hanging="360"/>
+      </w:pPr>
+      <w:rPr>
+        <w:rFonts w:ascii="Courier New" w:hAnsi="Courier New" w:cs="Courier New" w:hint="default"/>
+      </w:rPr>
+    </w:lvl>
+    <w:lvl w:ilvl="2" w:tplc="04160005" w:tentative="1">
+      <w:start w:val="1"/>
+      <w:numFmt w:val="bullet"/>
+      <w:lvlText w:val=""/>
+      <w:lvlJc w:val="left"/>
+      <w:pPr>
+        <w:ind w:left="6447" w:hanging="360"/>
+      </w:pPr>
+      <w:rPr>
+        <w:rFonts w:ascii="Wingdings" w:hAnsi="Wingdings" w:hint="default"/>
+      </w:rPr>
+    </w:lvl>
+    <w:lvl w:ilvl="3" w:tplc="04160001" w:tentative="1">
+      <w:start w:val="1"/>
+      <w:numFmt w:val="bullet"/>
+      <w:lvlText w:val=""/>
+      <w:lvlJc w:val="left"/>
+      <w:pPr>
+        <w:ind w:left="7167" w:hanging="360"/>
+      </w:pPr>
+      <w:rPr>
+        <w:rFonts w:ascii="Symbol" w:hAnsi="Symbol" w:hint="default"/>
+      </w:rPr>
+    </w:lvl>
+    <w:lvl w:ilvl="4" w:tplc="04160003" w:tentative="1">
+      <w:start w:val="1"/>
+      <w:numFmt w:val="bullet"/>
+      <w:lvlText w:val="o"/>
+      <w:lvlJc w:val="left"/>
+      <w:pPr>
+        <w:ind w:left="7887" w:hanging="360"/>
+      </w:pPr>
+      <w:rPr>
+        <w:rFonts w:ascii="Courier New" w:hAnsi="Courier New" w:cs="Courier New" w:hint="default"/>
+      </w:rPr>
+    </w:lvl>
+    <w:lvl w:ilvl="5" w:tplc="04160005" w:tentative="1">
+      <w:start w:val="1"/>
+      <w:numFmt w:val="bullet"/>
+      <w:lvlText w:val=""/>
+      <w:lvlJc w:val="left"/>
+      <w:pPr>
+        <w:ind w:left="8607" w:hanging="360"/>
+      </w:pPr>
+      <w:rPr>
+        <w:rFonts w:ascii="Wingdings" w:hAnsi="Wingdings" w:hint="default"/>
+      </w:rPr>
+    </w:lvl>
+    <w:lvl w:ilvl="6" w:tplc="04160001" w:tentative="1">
+      <w:start w:val="1"/>
+      <w:numFmt w:val="bullet"/>
+      <w:lvlText w:val=""/>
+      <w:lvlJc w:val="left"/>
+      <w:pPr>
+        <w:ind w:left="9327" w:hanging="360"/>
+      </w:pPr>
+      <w:rPr>
+        <w:rFonts w:ascii="Symbol" w:hAnsi="Symbol" w:hint="default"/>
+      </w:rPr>
+    </w:lvl>
+    <w:lvl w:ilvl="7" w:tplc="04160003" w:tentative="1">
+      <w:start w:val="1"/>
+      <w:numFmt w:val="bullet"/>
+      <w:lvlText w:val="o"/>
+      <w:lvlJc w:val="left"/>
+      <w:pPr>
+        <w:ind w:left="10047" w:hanging="360"/>
+      </w:pPr>
+      <w:rPr>
+        <w:rFonts w:ascii="Courier New" w:hAnsi="Courier New" w:cs="Courier New" w:hint="default"/>
+      </w:rPr>
+    </w:lvl>
+    <w:lvl w:ilvl="8" w:tplc="04160005" w:tentative="1">
+      <w:start w:val="1"/>
+      <w:numFmt w:val="bullet"/>
+      <w:lvlText w:val=""/>
+      <w:lvlJc w:val="left"/>
+      <w:pPr>
+        <w:ind w:left="10767" w:hanging="360"/>
+      </w:pPr>
+      <w:rPr>
+        <w:rFonts w:ascii="Wingdings" w:hAnsi="Wingdings" w:hint="default"/>
+      </w:rPr>
+    </w:lvl>
+  </w:abstractNum>
+  <w:abstractNum w:abstractNumId="19">
+    <w:nsid w:val="782D2D46"/>
+    <w:multiLevelType w:val="hybridMultilevel"/>
+    <w:tmpl w:val="07FA6F7A"/>
+    <w:lvl w:ilvl="0" w:tplc="04160001">
+      <w:start w:val="1"/>
+      <w:numFmt w:val="bullet"/>
+      <w:lvlText w:val=""/>
+      <w:lvlJc w:val="left"/>
+      <w:pPr>
+        <w:ind w:left="3583" w:hanging="360"/>
+      </w:pPr>
+      <w:rPr>
+        <w:rFonts w:ascii="Symbol" w:hAnsi="Symbol" w:hint="default"/>
+      </w:rPr>
+    </w:lvl>
+    <w:lvl w:ilvl="1" w:tplc="04160003" w:tentative="1">
+      <w:start w:val="1"/>
+      <w:numFmt w:val="bullet"/>
+      <w:lvlText w:val="o"/>
+      <w:lvlJc w:val="left"/>
+      <w:pPr>
+        <w:ind w:left="4303" w:hanging="360"/>
+      </w:pPr>
+      <w:rPr>
+        <w:rFonts w:ascii="Courier New" w:hAnsi="Courier New" w:cs="Courier New" w:hint="default"/>
+      </w:rPr>
+    </w:lvl>
+    <w:lvl w:ilvl="2" w:tplc="04160005" w:tentative="1">
+      <w:start w:val="1"/>
+      <w:numFmt w:val="bullet"/>
+      <w:lvlText w:val=""/>
+      <w:lvlJc w:val="left"/>
+      <w:pPr>
+        <w:ind w:left="5023" w:hanging="360"/>
+      </w:pPr>
+      <w:rPr>
+        <w:rFonts w:ascii="Wingdings" w:hAnsi="Wingdings" w:hint="default"/>
+      </w:rPr>
+    </w:lvl>
+    <w:lvl w:ilvl="3" w:tplc="04160001" w:tentative="1">
+      <w:start w:val="1"/>
+      <w:numFmt w:val="bullet"/>
+      <w:lvlText w:val=""/>
+      <w:lvlJc w:val="left"/>
+      <w:pPr>
+        <w:ind w:left="5743" w:hanging="360"/>
+      </w:pPr>
+      <w:rPr>
+        <w:rFonts w:ascii="Symbol" w:hAnsi="Symbol" w:hint="default"/>
+      </w:rPr>
+    </w:lvl>
+    <w:lvl w:ilvl="4" w:tplc="04160003" w:tentative="1">
+      <w:start w:val="1"/>
+      <w:numFmt w:val="bullet"/>
+      <w:lvlText w:val="o"/>
+      <w:lvlJc w:val="left"/>
+      <w:pPr>
+        <w:ind w:left="6463" w:hanging="360"/>
+      </w:pPr>
+      <w:rPr>
+        <w:rFonts w:ascii="Courier New" w:hAnsi="Courier New" w:cs="Courier New" w:hint="default"/>
+      </w:rPr>
+    </w:lvl>
+    <w:lvl w:ilvl="5" w:tplc="04160005" w:tentative="1">
+      <w:start w:val="1"/>
+      <w:numFmt w:val="bullet"/>
+      <w:lvlText w:val=""/>
+      <w:lvlJc w:val="left"/>
+      <w:pPr>
+        <w:ind w:left="7183" w:hanging="360"/>
+      </w:pPr>
+      <w:rPr>
+        <w:rFonts w:ascii="Wingdings" w:hAnsi="Wingdings" w:hint="default"/>
+      </w:rPr>
+    </w:lvl>
+    <w:lvl w:ilvl="6" w:tplc="04160001" w:tentative="1">
+      <w:start w:val="1"/>
+      <w:numFmt w:val="bullet"/>
+      <w:lvlText w:val=""/>
+      <w:lvlJc w:val="left"/>
+      <w:pPr>
+        <w:ind w:left="7903" w:hanging="360"/>
+      </w:pPr>
+      <w:rPr>
+        <w:rFonts w:ascii="Symbol" w:hAnsi="Symbol" w:hint="default"/>
+      </w:rPr>
+    </w:lvl>
+    <w:lvl w:ilvl="7" w:tplc="04160003" w:tentative="1">
+      <w:start w:val="1"/>
+      <w:numFmt w:val="bullet"/>
+      <w:lvlText w:val="o"/>
+      <w:lvlJc w:val="left"/>
+      <w:pPr>
+        <w:ind w:left="8623" w:hanging="360"/>
+      </w:pPr>
+      <w:rPr>
+        <w:rFonts w:ascii="Courier New" w:hAnsi="Courier New" w:cs="Courier New" w:hint="default"/>
+      </w:rPr>
+    </w:lvl>
+    <w:lvl w:ilvl="8" w:tplc="04160005" w:tentative="1">
+      <w:start w:val="1"/>
+      <w:numFmt w:val="bullet"/>
+      <w:lvlText w:val=""/>
+      <w:lvlJc w:val="left"/>
+      <w:pPr>
+        <w:ind w:left="9343" w:hanging="360"/>
+      </w:pPr>
+      <w:rPr>
+        <w:rFonts w:ascii="Wingdings" w:hAnsi="Wingdings" w:hint="default"/>
+      </w:rPr>
+    </w:lvl>
+  </w:abstractNum>
   <w:num w:numId="1">
-    <w:abstractNumId w:val="5"/>
+    <w:abstractNumId w:val="9"/>
   </w:num>
   <w:num w:numId="2">
-    <w:abstractNumId w:val="3"/>
+    <w:abstractNumId w:val="4"/>
   </w:num>
   <w:num w:numId="3">
     <w:abstractNumId w:val="1"/>
   </w:num>
   <w:num w:numId="4">
-    <w:abstractNumId w:val="2"/>
+    <w:abstractNumId w:val="3"/>
   </w:num>
   <w:num w:numId="5">
     <w:abstractNumId w:val="0"/>
   </w:num>
   <w:num w:numId="6">
+    <w:abstractNumId w:val="15"/>
+  </w:num>
+  <w:num w:numId="7">
+    <w:abstractNumId w:val="7"/>
+  </w:num>
+  <w:num w:numId="8">
+    <w:abstractNumId w:val="17"/>
+  </w:num>
+  <w:num w:numId="9">
+    <w:abstractNumId w:val="13"/>
+  </w:num>
+  <w:num w:numId="10">
+    <w:abstractNumId w:val="18"/>
+  </w:num>
+  <w:num w:numId="11">
+    <w:abstractNumId w:val="16"/>
+  </w:num>
+  <w:num w:numId="12">
+    <w:abstractNumId w:val="14"/>
+  </w:num>
+  <w:num w:numId="13">
+    <w:abstractNumId w:val="8"/>
+  </w:num>
+  <w:num w:numId="14">
+    <w:abstractNumId w:val="11"/>
+  </w:num>
+  <w:num w:numId="15">
+    <w:abstractNumId w:val="10"/>
+  </w:num>
+  <w:num w:numId="16">
     <w:abstractNumId w:val="6"/>
   </w:num>
-  <w:num w:numId="7">
-    <w:abstractNumId w:val="4"/>
+  <w:num w:numId="17">
+    <w:abstractNumId w:val="5"/>
   </w:num>
-  <w:num w:numId="8">
-    <w:abstractNumId w:val="7"/>
+  <w:num w:numId="18">
+    <w:abstractNumId w:val="19"/>
+  </w:num>
+  <w:num w:numId="19">
+    <w:abstractNumId w:val="12"/>
+  </w:num>
+  <w:num w:numId="20">
+    <w:abstractNumId w:val="2"/>
   </w:num>
 </w:numbering>
 </file>

--- a/relatorio_parcial.docx
+++ b/relatorio_parcial.docx
@@ -9404,8 +9404,8 @@
           </wp:anchor>
         </w:drawing>
       </w:r>
-      <w:bookmarkStart w:id="5" w:name="_Toc383990878"/>
-      <w:bookmarkStart w:id="6" w:name="_Toc388797942"/>
+      <w:bookmarkStart w:id="5" w:name="_Toc388797942"/>
+      <w:bookmarkStart w:id="6" w:name="_Toc383990878"/>
       <w:r>
         <w:rPr>
           <w:rFonts w:ascii="Times New Roman" w:hAnsi="Times New Roman" w:cs="Times New Roman"/>
@@ -9507,7 +9507,7 @@
         </w:rPr>
         <w:t>Processo básico do Scrum</w:t>
       </w:r>
-      <w:bookmarkEnd w:id="6"/>
+      <w:bookmarkEnd w:id="5"/>
       <w:r>
         <w:rPr>
           <w:rFonts w:ascii="Times New Roman" w:hAnsi="Times New Roman" w:cs="Times New Roman"/>
@@ -9518,7 +9518,7 @@
         </w:rPr>
         <w:t xml:space="preserve"> </w:t>
       </w:r>
-      <w:bookmarkEnd w:id="5"/>
+      <w:bookmarkEnd w:id="6"/>
     </w:p>
     <w:p/>
     <w:p/>
@@ -22265,23 +22265,7 @@
                 <w:sz w:val="24"/>
                 <w:szCs w:val="24"/>
               </w:rPr>
-              <w:t xml:space="preserve">Tela para o perfil </w:t>
-            </w:r>
-            <w:r>
-              <w:rPr>
-                <w:rFonts w:ascii="Times New Roman" w:hAnsi="Times New Roman" w:cs="Times New Roman"/>
-                <w:sz w:val="24"/>
-                <w:szCs w:val="24"/>
-              </w:rPr>
-              <w:t>time</w:t>
-            </w:r>
-            <w:r>
-              <w:rPr>
-                <w:rFonts w:ascii="Times New Roman" w:hAnsi="Times New Roman" w:cs="Times New Roman"/>
-                <w:sz w:val="24"/>
-                <w:szCs w:val="24"/>
-              </w:rPr>
-              <w:t xml:space="preserve">. Gerar um gráfico de linhas </w:t>
+              <w:t xml:space="preserve">Tela para o perfil time. Gerar um gráfico de linhas </w:t>
             </w:r>
           </w:p>
           <w:p>
@@ -22303,23 +22287,7 @@
                 <w:sz w:val="24"/>
                 <w:szCs w:val="24"/>
               </w:rPr>
-              <w:t>mostrando a quantidade de testes unitários criados po</w:t>
-            </w:r>
-            <w:r>
-              <w:rPr>
-                <w:rFonts w:ascii="Times New Roman" w:hAnsi="Times New Roman" w:cs="Times New Roman"/>
-                <w:sz w:val="24"/>
-                <w:szCs w:val="24"/>
-              </w:rPr>
-              <w:t>r</w:t>
-            </w:r>
-            <w:r>
-              <w:rPr>
-                <w:rFonts w:ascii="Times New Roman" w:hAnsi="Times New Roman" w:cs="Times New Roman"/>
-                <w:sz w:val="24"/>
-                <w:szCs w:val="24"/>
-              </w:rPr>
-              <w:t xml:space="preserve"> </w:t>
+              <w:t xml:space="preserve">mostrando a quantidade de testes unitários criados por </w:t>
             </w:r>
           </w:p>
           <w:p>
@@ -22468,23 +22436,7 @@
                 <w:sz w:val="24"/>
                 <w:szCs w:val="24"/>
               </w:rPr>
-              <w:t xml:space="preserve">Tela para o perfil </w:t>
-            </w:r>
-            <w:r>
-              <w:rPr>
-                <w:rFonts w:ascii="Times New Roman" w:hAnsi="Times New Roman" w:cs="Times New Roman"/>
-                <w:sz w:val="24"/>
-                <w:szCs w:val="24"/>
-              </w:rPr>
-              <w:t>time</w:t>
-            </w:r>
-            <w:r>
-              <w:rPr>
-                <w:rFonts w:ascii="Times New Roman" w:hAnsi="Times New Roman" w:cs="Times New Roman"/>
-                <w:sz w:val="24"/>
-                <w:szCs w:val="24"/>
-              </w:rPr>
-              <w:t xml:space="preserve">. Gerar um gráfico de linhas </w:t>
+              <w:t xml:space="preserve">Tela para o perfil time. Gerar um gráfico de linhas </w:t>
             </w:r>
           </w:p>
           <w:p>
@@ -22506,39 +22458,7 @@
                 <w:sz w:val="24"/>
                 <w:szCs w:val="24"/>
               </w:rPr>
-              <w:t xml:space="preserve">mostrando a quantidade de </w:t>
-            </w:r>
-            <w:r>
-              <w:rPr>
-                <w:rFonts w:ascii="Times New Roman" w:hAnsi="Times New Roman" w:cs="Times New Roman"/>
-                <w:sz w:val="24"/>
-                <w:szCs w:val="24"/>
-              </w:rPr>
-              <w:t>estórias</w:t>
-            </w:r>
-            <w:r>
-              <w:rPr>
-                <w:rFonts w:ascii="Times New Roman" w:hAnsi="Times New Roman" w:cs="Times New Roman"/>
-                <w:sz w:val="24"/>
-                <w:szCs w:val="24"/>
-              </w:rPr>
-              <w:t xml:space="preserve"> criad</w:t>
-            </w:r>
-            <w:r>
-              <w:rPr>
-                <w:rFonts w:ascii="Times New Roman" w:hAnsi="Times New Roman" w:cs="Times New Roman"/>
-                <w:sz w:val="24"/>
-                <w:szCs w:val="24"/>
-              </w:rPr>
-              <w:t>a</w:t>
-            </w:r>
-            <w:r>
-              <w:rPr>
-                <w:rFonts w:ascii="Times New Roman" w:hAnsi="Times New Roman" w:cs="Times New Roman"/>
-                <w:sz w:val="24"/>
-                <w:szCs w:val="24"/>
-              </w:rPr>
-              <w:t xml:space="preserve">s por </w:t>
+              <w:t xml:space="preserve">mostrando a quantidade de estórias criadas por </w:t>
             </w:r>
             <w:r>
               <w:rPr>
@@ -23762,8 +23682,8 @@
           <w:szCs w:val="24"/>
         </w:rPr>
       </w:pPr>
-      <w:bookmarkStart w:id="91" w:name="_Toc383992870"/>
-      <w:bookmarkStart w:id="92" w:name="_Toc388798012"/>
+      <w:bookmarkStart w:id="91" w:name="_Toc388798012"/>
+      <w:bookmarkStart w:id="92" w:name="_Toc383992870"/>
       <w:r>
         <w:rPr>
           <w:rFonts w:ascii="Times New Roman" w:hAnsi="Times New Roman" w:cs="Times New Roman"/>
@@ -23774,7 +23694,7 @@
         <w:lastRenderedPageBreak/>
         <w:t>8 FUNCIONAMENTO DO SISTEMA</w:t>
       </w:r>
-      <w:bookmarkEnd w:id="92"/>
+      <w:bookmarkEnd w:id="91"/>
     </w:p>
     <w:p/>
     <w:p>
@@ -26327,7 +26247,7 @@
         </w:rPr>
         <w:t>ALIDAÇÃO</w:t>
       </w:r>
-      <w:bookmarkEnd w:id="91"/>
+      <w:bookmarkEnd w:id="92"/>
       <w:bookmarkEnd w:id="104"/>
     </w:p>
     <w:p>
@@ -30405,6 +30325,30 @@
         <w:jc w:val="both"/>
         <w:rPr>
           <w:rFonts w:ascii="Times New Roman" w:hAnsi="Times New Roman" w:cs="Times New Roman"/>
+          <w:color w:val="000000"/>
+          <w:sz w:val="24"/>
+          <w:szCs w:val="24"/>
+        </w:rPr>
+      </w:pPr>
+      <w:r>
+        <w:rPr>
+          <w:rFonts w:ascii="Times New Roman" w:hAnsi="Times New Roman" w:cs="Times New Roman"/>
+          <w:color w:val="000000"/>
+          <w:sz w:val="24"/>
+          <w:szCs w:val="24"/>
+        </w:rPr>
+        <w:tab/>
+      </w:r>
+    </w:p>
+    <w:p>
+      <w:pPr>
+        <w:autoSpaceDE w:val="0"/>
+        <w:autoSpaceDN w:val="0"/>
+        <w:adjustRightInd w:val="0"/>
+        <w:ind w:right="-568" w:firstLine="708"/>
+        <w:jc w:val="both"/>
+        <w:rPr>
+          <w:rFonts w:ascii="Times New Roman" w:hAnsi="Times New Roman" w:cs="Times New Roman"/>
           <w:b/>
           <w:i/>
           <w:color w:val="000000"/>
@@ -30415,15 +30359,6 @@
       <w:r>
         <w:rPr>
           <w:rFonts w:ascii="Times New Roman" w:hAnsi="Times New Roman" w:cs="Times New Roman"/>
-          <w:color w:val="000000"/>
-          <w:sz w:val="24"/>
-          <w:szCs w:val="24"/>
-        </w:rPr>
-        <w:tab/>
-      </w:r>
-      <w:r>
-        <w:rPr>
-          <w:rFonts w:ascii="Times New Roman" w:hAnsi="Times New Roman" w:cs="Times New Roman"/>
           <w:b/>
           <w:i/>
           <w:color w:val="000000"/>
@@ -30431,6 +30366,178 @@
           <w:szCs w:val="24"/>
         </w:rPr>
         <w:t>API do Trello</w:t>
+      </w:r>
+    </w:p>
+    <w:p>
+      <w:pPr>
+        <w:autoSpaceDE w:val="0"/>
+        <w:autoSpaceDN w:val="0"/>
+        <w:adjustRightInd w:val="0"/>
+        <w:ind w:right="-568" w:firstLine="708"/>
+        <w:jc w:val="both"/>
+        <w:rPr>
+          <w:rFonts w:ascii="Times New Roman" w:hAnsi="Times New Roman" w:cs="Times New Roman"/>
+          <w:color w:val="000000"/>
+          <w:sz w:val="24"/>
+          <w:szCs w:val="24"/>
+        </w:rPr>
+      </w:pPr>
+    </w:p>
+    <w:p>
+      <w:pPr>
+        <w:autoSpaceDE w:val="0"/>
+        <w:autoSpaceDN w:val="0"/>
+        <w:adjustRightInd w:val="0"/>
+        <w:ind w:right="-568" w:firstLine="708"/>
+        <w:jc w:val="both"/>
+        <w:rPr>
+          <w:rFonts w:ascii="Times New Roman" w:hAnsi="Times New Roman" w:cs="Times New Roman"/>
+          <w:color w:val="000000"/>
+          <w:sz w:val="24"/>
+          <w:szCs w:val="24"/>
+        </w:rPr>
+      </w:pPr>
+      <w:r>
+        <w:rPr>
+          <w:rFonts w:ascii="Times New Roman" w:hAnsi="Times New Roman" w:cs="Times New Roman"/>
+          <w:color w:val="000000"/>
+          <w:sz w:val="24"/>
+          <w:szCs w:val="24"/>
+        </w:rPr>
+        <w:t xml:space="preserve">O software </w:t>
+      </w:r>
+      <w:r>
+        <w:rPr>
+          <w:rFonts w:ascii="Times New Roman" w:hAnsi="Times New Roman" w:cs="Times New Roman"/>
+          <w:i/>
+          <w:color w:val="000000"/>
+          <w:sz w:val="24"/>
+          <w:szCs w:val="24"/>
+        </w:rPr>
+        <w:t>Trello</w:t>
+      </w:r>
+      <w:r>
+        <w:rPr>
+          <w:rFonts w:ascii="Times New Roman" w:hAnsi="Times New Roman" w:cs="Times New Roman"/>
+          <w:color w:val="000000"/>
+          <w:sz w:val="24"/>
+          <w:szCs w:val="24"/>
+        </w:rPr>
+        <w:t xml:space="preserve"> oferece uma </w:t>
+      </w:r>
+      <w:r>
+        <w:rPr>
+          <w:rFonts w:ascii="Times New Roman" w:hAnsi="Times New Roman" w:cs="Times New Roman"/>
+          <w:i/>
+          <w:color w:val="000000"/>
+          <w:sz w:val="24"/>
+          <w:szCs w:val="24"/>
+        </w:rPr>
+        <w:t>API</w:t>
+      </w:r>
+      <w:r>
+        <w:rPr>
+          <w:rFonts w:ascii="Times New Roman" w:hAnsi="Times New Roman" w:cs="Times New Roman"/>
+          <w:color w:val="000000"/>
+          <w:sz w:val="24"/>
+          <w:szCs w:val="24"/>
+        </w:rPr>
+        <w:t xml:space="preserve"> para acesso dos </w:t>
+      </w:r>
+      <w:r>
+        <w:rPr>
+          <w:rFonts w:ascii="Times New Roman" w:hAnsi="Times New Roman" w:cs="Times New Roman"/>
+          <w:i/>
+          <w:color w:val="000000"/>
+          <w:sz w:val="24"/>
+          <w:szCs w:val="24"/>
+        </w:rPr>
+        <w:t>boards</w:t>
+      </w:r>
+      <w:r>
+        <w:rPr>
+          <w:rFonts w:ascii="Times New Roman" w:hAnsi="Times New Roman" w:cs="Times New Roman"/>
+          <w:color w:val="000000"/>
+          <w:sz w:val="24"/>
+          <w:szCs w:val="24"/>
+        </w:rPr>
+        <w:t>, onde possibilita a coleta de informações onde o usuário possui acesso. Através de uma chave de segurança gerado pelo site, o desenvolvedor utiliza esta chave de segurança para autenticação e cole</w:t>
+      </w:r>
+      <w:r>
+        <w:rPr>
+          <w:rFonts w:ascii="Times New Roman" w:hAnsi="Times New Roman" w:cs="Times New Roman"/>
+          <w:color w:val="000000"/>
+          <w:sz w:val="24"/>
+          <w:szCs w:val="24"/>
+        </w:rPr>
+        <w:t>t</w:t>
+      </w:r>
+      <w:r>
+        <w:rPr>
+          <w:rFonts w:ascii="Times New Roman" w:hAnsi="Times New Roman" w:cs="Times New Roman"/>
+          <w:color w:val="000000"/>
+          <w:sz w:val="24"/>
+          <w:szCs w:val="24"/>
+        </w:rPr>
+        <w:t>a de informações. (trello.com/docs, 2014)</w:t>
+      </w:r>
+    </w:p>
+    <w:p>
+      <w:pPr>
+        <w:autoSpaceDE w:val="0"/>
+        <w:autoSpaceDN w:val="0"/>
+        <w:adjustRightInd w:val="0"/>
+        <w:ind w:right="-568" w:firstLine="708"/>
+        <w:jc w:val="both"/>
+        <w:rPr>
+          <w:rFonts w:ascii="Times New Roman" w:hAnsi="Times New Roman" w:cs="Times New Roman"/>
+          <w:color w:val="000000"/>
+          <w:sz w:val="24"/>
+          <w:szCs w:val="24"/>
+        </w:rPr>
+      </w:pPr>
+    </w:p>
+    <w:p>
+      <w:pPr>
+        <w:autoSpaceDE w:val="0"/>
+        <w:autoSpaceDN w:val="0"/>
+        <w:adjustRightInd w:val="0"/>
+        <w:ind w:right="-568" w:firstLine="708"/>
+        <w:jc w:val="both"/>
+        <w:rPr>
+          <w:rFonts w:ascii="Times New Roman" w:hAnsi="Times New Roman" w:cs="Times New Roman"/>
+          <w:color w:val="000000"/>
+          <w:sz w:val="24"/>
+          <w:szCs w:val="24"/>
+        </w:rPr>
+      </w:pPr>
+    </w:p>
+    <w:p>
+      <w:pPr>
+        <w:autoSpaceDE w:val="0"/>
+        <w:autoSpaceDN w:val="0"/>
+        <w:adjustRightInd w:val="0"/>
+        <w:ind w:right="-568" w:firstLine="708"/>
+        <w:jc w:val="both"/>
+        <w:rPr>
+          <w:rFonts w:ascii="Times New Roman" w:hAnsi="Times New Roman" w:cs="Times New Roman"/>
+          <w:b/>
+          <w:i/>
+          <w:color w:val="000000"/>
+          <w:sz w:val="24"/>
+          <w:szCs w:val="24"/>
+        </w:rPr>
+      </w:pPr>
+      <w:r>
+        <w:rPr>
+          <w:rFonts w:ascii="Times New Roman" w:hAnsi="Times New Roman" w:cs="Times New Roman"/>
+          <w:b/>
+          <w:i/>
+          <w:color w:val="000000"/>
+          <w:sz w:val="24"/>
+          <w:szCs w:val="24"/>
+        </w:rPr>
+        <w:t>PyCrypto</w:t>
       </w:r>
     </w:p>
     <w:p>
@@ -30470,204 +30577,7 @@
           <w:sz w:val="24"/>
           <w:szCs w:val="24"/>
         </w:rPr>
-        <w:t xml:space="preserve">O software </w:t>
-      </w:r>
-      <w:r>
-        <w:rPr>
-          <w:rFonts w:ascii="Times New Roman" w:hAnsi="Times New Roman" w:cs="Times New Roman"/>
-          <w:i/>
-          <w:color w:val="000000"/>
-          <w:sz w:val="24"/>
-          <w:szCs w:val="24"/>
-        </w:rPr>
-        <w:t>Trello</w:t>
-      </w:r>
-      <w:r>
-        <w:rPr>
-          <w:rFonts w:ascii="Times New Roman" w:hAnsi="Times New Roman" w:cs="Times New Roman"/>
-          <w:color w:val="000000"/>
-          <w:sz w:val="24"/>
-          <w:szCs w:val="24"/>
-        </w:rPr>
-        <w:t xml:space="preserve"> oferece uma </w:t>
-      </w:r>
-      <w:r>
-        <w:rPr>
-          <w:rFonts w:ascii="Times New Roman" w:hAnsi="Times New Roman" w:cs="Times New Roman"/>
-          <w:i/>
-          <w:color w:val="000000"/>
-          <w:sz w:val="24"/>
-          <w:szCs w:val="24"/>
-        </w:rPr>
-        <w:t>API</w:t>
-      </w:r>
-      <w:r>
-        <w:rPr>
-          <w:rFonts w:ascii="Times New Roman" w:hAnsi="Times New Roman" w:cs="Times New Roman"/>
-          <w:color w:val="000000"/>
-          <w:sz w:val="24"/>
-          <w:szCs w:val="24"/>
-        </w:rPr>
-        <w:t xml:space="preserve"> para acesso dos </w:t>
-      </w:r>
-      <w:r>
-        <w:rPr>
-          <w:rFonts w:ascii="Times New Roman" w:hAnsi="Times New Roman" w:cs="Times New Roman"/>
-          <w:i/>
-          <w:color w:val="000000"/>
-          <w:sz w:val="24"/>
-          <w:szCs w:val="24"/>
-        </w:rPr>
-        <w:t>boards</w:t>
-      </w:r>
-      <w:r>
-        <w:rPr>
-          <w:rFonts w:ascii="Times New Roman" w:hAnsi="Times New Roman" w:cs="Times New Roman"/>
-          <w:color w:val="000000"/>
-          <w:sz w:val="24"/>
-          <w:szCs w:val="24"/>
-        </w:rPr>
-        <w:t>, onde possibilita a coleta de informações onde o usuário possui acesso. Através de uma chave de segurança gerado pelo site, o desenvolvedor utiliza esta chave de segurança para autenticação e cole</w:t>
-      </w:r>
-      <w:r>
-        <w:rPr>
-          <w:rFonts w:ascii="Times New Roman" w:hAnsi="Times New Roman" w:cs="Times New Roman"/>
-          <w:color w:val="000000"/>
-          <w:sz w:val="24"/>
-          <w:szCs w:val="24"/>
-        </w:rPr>
-        <w:t>t</w:t>
-      </w:r>
-      <w:r>
-        <w:rPr>
-          <w:rFonts w:ascii="Times New Roman" w:hAnsi="Times New Roman" w:cs="Times New Roman"/>
-          <w:color w:val="000000"/>
-          <w:sz w:val="24"/>
-          <w:szCs w:val="24"/>
-        </w:rPr>
-        <w:t>a de informações. (trello.com/docs, 2014)</w:t>
-      </w:r>
-    </w:p>
-    <w:p>
-      <w:pPr>
-        <w:autoSpaceDE w:val="0"/>
-        <w:autoSpaceDN w:val="0"/>
-        <w:adjustRightInd w:val="0"/>
-        <w:ind w:right="-568" w:firstLine="708"/>
-        <w:jc w:val="both"/>
-        <w:rPr>
-          <w:rFonts w:ascii="Times New Roman" w:hAnsi="Times New Roman" w:cs="Times New Roman"/>
-          <w:color w:val="000000"/>
-          <w:sz w:val="24"/>
-          <w:szCs w:val="24"/>
-        </w:rPr>
-      </w:pPr>
-    </w:p>
-    <w:p>
-      <w:pPr>
-        <w:autoSpaceDE w:val="0"/>
-        <w:autoSpaceDN w:val="0"/>
-        <w:adjustRightInd w:val="0"/>
-        <w:ind w:right="-568" w:firstLine="708"/>
-        <w:jc w:val="both"/>
-        <w:rPr>
-          <w:rFonts w:ascii="Times New Roman" w:hAnsi="Times New Roman" w:cs="Times New Roman"/>
-          <w:color w:val="000000"/>
-          <w:sz w:val="24"/>
-          <w:szCs w:val="24"/>
-        </w:rPr>
-      </w:pPr>
-      <w:r>
-        <w:rPr>
-          <w:rFonts w:ascii="Times New Roman" w:hAnsi="Times New Roman" w:cs="Times New Roman"/>
-          <w:color w:val="000000"/>
-          <w:sz w:val="24"/>
-          <w:szCs w:val="24"/>
-        </w:rPr>
-        <w:t>Alerta pro administrador ao final de cada sprint para avisar se algum gambeiro não rodou a coleta</w:t>
-      </w:r>
-    </w:p>
-    <w:p>
-      <w:pPr>
-        <w:autoSpaceDE w:val="0"/>
-        <w:autoSpaceDN w:val="0"/>
-        <w:adjustRightInd w:val="0"/>
-        <w:ind w:right="-568" w:firstLine="708"/>
-        <w:jc w:val="both"/>
-        <w:rPr>
-          <w:rFonts w:ascii="Times New Roman" w:hAnsi="Times New Roman" w:cs="Times New Roman"/>
-          <w:color w:val="000000"/>
-          <w:sz w:val="24"/>
-          <w:szCs w:val="24"/>
-        </w:rPr>
-      </w:pPr>
-    </w:p>
-    <w:p>
-      <w:pPr>
-        <w:autoSpaceDE w:val="0"/>
-        <w:autoSpaceDN w:val="0"/>
-        <w:adjustRightInd w:val="0"/>
-        <w:ind w:right="-568" w:firstLine="708"/>
-        <w:jc w:val="both"/>
-        <w:rPr>
-          <w:rFonts w:ascii="Times New Roman" w:hAnsi="Times New Roman" w:cs="Times New Roman"/>
-          <w:b/>
-          <w:i/>
-          <w:color w:val="000000"/>
-          <w:sz w:val="24"/>
-          <w:szCs w:val="24"/>
-        </w:rPr>
-      </w:pPr>
-      <w:r>
-        <w:rPr>
-          <w:rFonts w:ascii="Times New Roman" w:hAnsi="Times New Roman" w:cs="Times New Roman"/>
-          <w:b/>
-          <w:i/>
-          <w:color w:val="000000"/>
-          <w:sz w:val="24"/>
-          <w:szCs w:val="24"/>
-        </w:rPr>
-        <w:t>PyCrypto</w:t>
-      </w:r>
-    </w:p>
-    <w:p>
-      <w:pPr>
-        <w:autoSpaceDE w:val="0"/>
-        <w:autoSpaceDN w:val="0"/>
-        <w:adjustRightInd w:val="0"/>
-        <w:ind w:right="-568"/>
-        <w:jc w:val="both"/>
-        <w:rPr>
-          <w:rFonts w:ascii="Times New Roman" w:hAnsi="Times New Roman" w:cs="Times New Roman"/>
-          <w:b/>
-          <w:color w:val="000000"/>
-          <w:sz w:val="24"/>
-          <w:szCs w:val="24"/>
-        </w:rPr>
-      </w:pPr>
-    </w:p>
-    <w:p>
-      <w:pPr>
-        <w:autoSpaceDE w:val="0"/>
-        <w:autoSpaceDN w:val="0"/>
-        <w:adjustRightInd w:val="0"/>
-        <w:ind w:right="-568" w:firstLine="708"/>
-        <w:jc w:val="both"/>
-        <w:rPr>
-          <w:rFonts w:ascii="Times New Roman" w:hAnsi="Times New Roman" w:cs="Times New Roman"/>
-          <w:color w:val="000000"/>
-          <w:sz w:val="24"/>
-          <w:szCs w:val="24"/>
-        </w:rPr>
-      </w:pPr>
-      <w:r>
-        <w:rPr>
-          <w:rFonts w:ascii="Times New Roman" w:hAnsi="Times New Roman" w:cs="Times New Roman"/>
-          <w:color w:val="000000"/>
-          <w:sz w:val="24"/>
-          <w:szCs w:val="24"/>
-        </w:rPr>
-        <w:t>Um monte de blablabla</w:t>
+        <w:t>PyCrypto é uma biblioteca escrita em Python utilizada para criptografia de dados. Esta biblioteca será utilizada para criptografar as senhas dos usuários do sistema.</w:t>
       </w:r>
     </w:p>
     <w:sectPr>
@@ -30749,7 +30659,7 @@
           <w:rPr>
             <w:noProof/>
           </w:rPr>
-          <w:t>27</w:t>
+          <w:t>32</w:t>
         </w:r>
         <w:r>
           <w:fldChar w:fldCharType="end"/>

--- a/relatorio_parcial.docx
+++ b/relatorio_parcial.docx
@@ -1374,7 +1374,7 @@
         </w:rPr>
         <w:fldChar w:fldCharType="separate"/>
       </w:r>
-      <w:hyperlink w:anchor="_Toc388797942" w:history="1">
+      <w:hyperlink w:anchor="_Toc388809791" w:history="1">
         <w:r>
           <w:rPr>
             <w:rStyle w:val="Hyperlink"/>
@@ -1402,7 +1402,7 @@
             <w:noProof/>
             <w:webHidden/>
           </w:rPr>
-          <w:instrText xml:space="preserve"> PAGEREF _Toc388797942 \h </w:instrText>
+          <w:instrText xml:space="preserve"> PAGEREF _Toc388809791 \h </w:instrText>
         </w:r>
         <w:r>
           <w:rPr>
@@ -1445,7 +1445,7 @@
           <w:lang w:eastAsia="pt-BR"/>
         </w:rPr>
       </w:pPr>
-      <w:hyperlink w:anchor="_Toc388797943" w:history="1">
+      <w:hyperlink w:anchor="_Toc388809792" w:history="1">
         <w:r>
           <w:rPr>
             <w:rStyle w:val="Hyperlink"/>
@@ -1482,7 +1482,7 @@
             <w:noProof/>
             <w:webHidden/>
           </w:rPr>
-          <w:instrText xml:space="preserve"> PAGEREF _Toc388797943 \h </w:instrText>
+          <w:instrText xml:space="preserve"> PAGEREF _Toc388809792 \h </w:instrText>
         </w:r>
         <w:r>
           <w:rPr>
@@ -1525,7 +1525,7 @@
           <w:lang w:eastAsia="pt-BR"/>
         </w:rPr>
       </w:pPr>
-      <w:hyperlink w:anchor="_Toc388797944" w:history="1">
+      <w:hyperlink w:anchor="_Toc388809793" w:history="1">
         <w:r>
           <w:rPr>
             <w:rStyle w:val="Hyperlink"/>
@@ -1553,7 +1553,7 @@
             <w:noProof/>
             <w:webHidden/>
           </w:rPr>
-          <w:instrText xml:space="preserve"> PAGEREF _Toc388797944 \h </w:instrText>
+          <w:instrText xml:space="preserve"> PAGEREF _Toc388809793 \h </w:instrText>
         </w:r>
         <w:r>
           <w:rPr>
@@ -1596,7 +1596,7 @@
           <w:lang w:eastAsia="pt-BR"/>
         </w:rPr>
       </w:pPr>
-      <w:hyperlink w:anchor="_Toc388797945" w:history="1">
+      <w:hyperlink w:anchor="_Toc388809794" w:history="1">
         <w:r>
           <w:rPr>
             <w:rStyle w:val="Hyperlink"/>
@@ -1624,7 +1624,7 @@
             <w:noProof/>
             <w:webHidden/>
           </w:rPr>
-          <w:instrText xml:space="preserve"> PAGEREF _Toc388797945 \h </w:instrText>
+          <w:instrText xml:space="preserve"> PAGEREF _Toc388809794 \h </w:instrText>
         </w:r>
         <w:r>
           <w:rPr>
@@ -1667,7 +1667,7 @@
           <w:lang w:eastAsia="pt-BR"/>
         </w:rPr>
       </w:pPr>
-      <w:hyperlink w:anchor="_Toc388797946" w:history="1">
+      <w:hyperlink w:anchor="_Toc388809795" w:history="1">
         <w:r>
           <w:rPr>
             <w:rStyle w:val="Hyperlink"/>
@@ -1695,7 +1695,7 @@
             <w:noProof/>
             <w:webHidden/>
           </w:rPr>
-          <w:instrText xml:space="preserve"> PAGEREF _Toc388797946 \h </w:instrText>
+          <w:instrText xml:space="preserve"> PAGEREF _Toc388809795 \h </w:instrText>
         </w:r>
         <w:r>
           <w:rPr>
@@ -2235,7 +2235,7 @@
         </w:rPr>
         <w:fldChar w:fldCharType="separate"/>
       </w:r>
-      <w:hyperlink w:anchor="_Toc388797953" w:history="1">
+      <w:hyperlink w:anchor="_Toc388809797" w:history="1">
         <w:r>
           <w:rPr>
             <w:rStyle w:val="Hyperlink"/>
@@ -2263,7 +2263,7 @@
             <w:noProof/>
             <w:webHidden/>
           </w:rPr>
-          <w:instrText xml:space="preserve"> PAGEREF _Toc388797953 \h </w:instrText>
+          <w:instrText xml:space="preserve"> PAGEREF _Toc388809797 \h </w:instrText>
         </w:r>
         <w:r>
           <w:rPr>
@@ -2306,7 +2306,7 @@
           <w:lang w:eastAsia="pt-BR"/>
         </w:rPr>
       </w:pPr>
-      <w:hyperlink w:anchor="_Toc388797954" w:history="1">
+      <w:hyperlink w:anchor="_Toc388809798" w:history="1">
         <w:r>
           <w:rPr>
             <w:rStyle w:val="Hyperlink"/>
@@ -2334,7 +2334,7 @@
             <w:noProof/>
             <w:webHidden/>
           </w:rPr>
-          <w:instrText xml:space="preserve"> PAGEREF _Toc388797954 \h </w:instrText>
+          <w:instrText xml:space="preserve"> PAGEREF _Toc388809798 \h </w:instrText>
         </w:r>
         <w:r>
           <w:rPr>
@@ -2377,7 +2377,7 @@
           <w:lang w:eastAsia="pt-BR"/>
         </w:rPr>
       </w:pPr>
-      <w:hyperlink w:anchor="_Toc388797955" w:history="1">
+      <w:hyperlink w:anchor="_Toc388809799" w:history="1">
         <w:r>
           <w:rPr>
             <w:rStyle w:val="Hyperlink"/>
@@ -2405,7 +2405,7 @@
             <w:noProof/>
             <w:webHidden/>
           </w:rPr>
-          <w:instrText xml:space="preserve"> PAGEREF _Toc388797955 \h </w:instrText>
+          <w:instrText xml:space="preserve"> PAGEREF _Toc388809799 \h </w:instrText>
         </w:r>
         <w:r>
           <w:rPr>
@@ -2448,7 +2448,7 @@
           <w:lang w:eastAsia="pt-BR"/>
         </w:rPr>
       </w:pPr>
-      <w:hyperlink w:anchor="_Toc388797956" w:history="1">
+      <w:hyperlink w:anchor="_Toc388809800" w:history="1">
         <w:r>
           <w:rPr>
             <w:rStyle w:val="Hyperlink"/>
@@ -2476,7 +2476,7 @@
             <w:noProof/>
             <w:webHidden/>
           </w:rPr>
-          <w:instrText xml:space="preserve"> PAGEREF _Toc388797956 \h </w:instrText>
+          <w:instrText xml:space="preserve"> PAGEREF _Toc388809800 \h </w:instrText>
         </w:r>
         <w:r>
           <w:rPr>
@@ -2519,7 +2519,7 @@
           <w:lang w:eastAsia="pt-BR"/>
         </w:rPr>
       </w:pPr>
-      <w:hyperlink w:anchor="_Toc388797957" w:history="1">
+      <w:hyperlink w:anchor="_Toc388809801" w:history="1">
         <w:r>
           <w:rPr>
             <w:rStyle w:val="Hyperlink"/>
@@ -2547,7 +2547,7 @@
             <w:noProof/>
             <w:webHidden/>
           </w:rPr>
-          <w:instrText xml:space="preserve"> PAGEREF _Toc388797957 \h </w:instrText>
+          <w:instrText xml:space="preserve"> PAGEREF _Toc388809801 \h </w:instrText>
         </w:r>
         <w:r>
           <w:rPr>
@@ -2590,7 +2590,7 @@
           <w:lang w:eastAsia="pt-BR"/>
         </w:rPr>
       </w:pPr>
-      <w:hyperlink w:anchor="_Toc388797958" w:history="1">
+      <w:hyperlink w:anchor="_Toc388809802" w:history="1">
         <w:r>
           <w:rPr>
             <w:rStyle w:val="Hyperlink"/>
@@ -2618,7 +2618,7 @@
             <w:noProof/>
             <w:webHidden/>
           </w:rPr>
-          <w:instrText xml:space="preserve"> PAGEREF _Toc388797958 \h </w:instrText>
+          <w:instrText xml:space="preserve"> PAGEREF _Toc388809802 \h </w:instrText>
         </w:r>
         <w:r>
           <w:rPr>
@@ -2661,7 +2661,7 @@
           <w:lang w:eastAsia="pt-BR"/>
         </w:rPr>
       </w:pPr>
-      <w:hyperlink w:anchor="_Toc388797959" w:history="1">
+      <w:hyperlink w:anchor="_Toc388809803" w:history="1">
         <w:r>
           <w:rPr>
             <w:rStyle w:val="Hyperlink"/>
@@ -2689,7 +2689,7 @@
             <w:noProof/>
             <w:webHidden/>
           </w:rPr>
-          <w:instrText xml:space="preserve"> PAGEREF _Toc388797959 \h </w:instrText>
+          <w:instrText xml:space="preserve"> PAGEREF _Toc388809803 \h </w:instrText>
         </w:r>
         <w:r>
           <w:rPr>
@@ -3461,6 +3461,42 @@
     <w:p>
       <w:pPr>
         <w:ind w:right="-568" w:firstLine="708"/>
+        <w:jc w:val="both"/>
+        <w:rPr>
+          <w:rFonts w:ascii="Times New Roman" w:hAnsi="Times New Roman" w:cs="Times New Roman"/>
+          <w:sz w:val="24"/>
+          <w:szCs w:val="24"/>
+          <w:lang w:val="en-US"/>
+        </w:rPr>
+      </w:pPr>
+      <w:r>
+        <w:rPr>
+          <w:rFonts w:ascii="Times New Roman" w:hAnsi="Times New Roman" w:cs="Times New Roman"/>
+          <w:sz w:val="24"/>
+          <w:szCs w:val="24"/>
+          <w:lang w:val="en-US"/>
+        </w:rPr>
+        <w:t xml:space="preserve">Este trabalho visa facilitar as estimativas de esforço </w:t>
+      </w:r>
+      <w:r>
+        <w:rPr>
+          <w:rFonts w:ascii="Times New Roman" w:hAnsi="Times New Roman" w:cs="Times New Roman"/>
+          <w:sz w:val="24"/>
+          <w:szCs w:val="24"/>
+          <w:lang w:val="en-US"/>
+        </w:rPr>
+        <w:t>de</w:t>
+      </w:r>
+      <w:r>
+        <w:rPr>
+          <w:rFonts w:ascii="Times New Roman" w:hAnsi="Times New Roman" w:cs="Times New Roman"/>
+          <w:sz w:val="24"/>
+          <w:szCs w:val="24"/>
+          <w:lang w:val="en-US"/>
+        </w:rPr>
+        <w:t xml:space="preserve"> </w:t>
+      </w:r>
+      <w:r>
         <w:rPr>
           <w:rFonts w:ascii="Times New Roman" w:hAnsi="Times New Roman" w:cs="Times New Roman"/>
           <w:i/>
@@ -3468,7 +3504,8 @@
           <w:szCs w:val="24"/>
           <w:lang w:val="en-US"/>
         </w:rPr>
-      </w:pPr>
+        <w:t>sprints</w:t>
+      </w:r>
       <w:r>
         <w:rPr>
           <w:rFonts w:ascii="Times New Roman" w:hAnsi="Times New Roman" w:cs="Times New Roman"/>
@@ -3476,7 +3513,7 @@
           <w:szCs w:val="24"/>
           <w:lang w:val="en-US"/>
         </w:rPr>
-        <w:t xml:space="preserve">Este trabalho visa facilitar as estimativas de esforço </w:t>
+        <w:t xml:space="preserve"> </w:t>
       </w:r>
       <w:r>
         <w:rPr>
@@ -3485,7 +3522,7 @@
           <w:szCs w:val="24"/>
           <w:lang w:val="en-US"/>
         </w:rPr>
-        <w:t>de</w:t>
+        <w:t>para</w:t>
       </w:r>
       <w:r>
         <w:rPr>
@@ -3499,11 +3536,192 @@
       <w:r>
         <w:rPr>
           <w:rFonts w:ascii="Times New Roman" w:hAnsi="Times New Roman" w:cs="Times New Roman"/>
+          <w:sz w:val="24"/>
+          <w:szCs w:val="24"/>
+          <w:lang w:val="en-US"/>
+        </w:rPr>
+        <w:t xml:space="preserve">projetos que utilizam metodologias ágeis. </w:t>
+      </w:r>
+      <w:r>
+        <w:rPr>
+          <w:rFonts w:ascii="Times New Roman" w:hAnsi="Times New Roman" w:cs="Times New Roman"/>
+          <w:sz w:val="24"/>
+          <w:szCs w:val="24"/>
+          <w:lang w:val="en-US"/>
+        </w:rPr>
+        <w:t xml:space="preserve">O sistema incluirá </w:t>
+      </w:r>
+      <w:r>
+        <w:rPr>
+          <w:rFonts w:ascii="Times New Roman" w:hAnsi="Times New Roman" w:cs="Times New Roman"/>
+          <w:sz w:val="24"/>
+          <w:szCs w:val="24"/>
+          <w:lang w:val="en-US"/>
+        </w:rPr>
+        <w:t>cadastros</w:t>
+      </w:r>
+      <w:r>
+        <w:rPr>
+          <w:rFonts w:ascii="Times New Roman" w:hAnsi="Times New Roman" w:cs="Times New Roman"/>
+          <w:sz w:val="24"/>
+          <w:szCs w:val="24"/>
+          <w:lang w:val="en-US"/>
+        </w:rPr>
+        <w:t xml:space="preserve"> de clientes, usuarios, projetos, perfis e sprints</w:t>
+      </w:r>
+      <w:r>
+        <w:rPr>
+          <w:rFonts w:ascii="Times New Roman" w:hAnsi="Times New Roman" w:cs="Times New Roman"/>
+          <w:sz w:val="24"/>
+          <w:szCs w:val="24"/>
+          <w:lang w:val="en-US"/>
+        </w:rPr>
+        <w:t xml:space="preserve">, </w:t>
+      </w:r>
+      <w:r>
+        <w:rPr>
+          <w:rFonts w:ascii="Times New Roman" w:hAnsi="Times New Roman" w:cs="Times New Roman"/>
+          <w:sz w:val="24"/>
+          <w:szCs w:val="24"/>
+          <w:lang w:val="en-US"/>
+        </w:rPr>
+        <w:t xml:space="preserve">provendo </w:t>
+      </w:r>
+      <w:r>
+        <w:rPr>
+          <w:rFonts w:ascii="Times New Roman" w:hAnsi="Times New Roman" w:cs="Times New Roman"/>
+          <w:sz w:val="24"/>
+          <w:szCs w:val="24"/>
+          <w:lang w:val="en-US"/>
+        </w:rPr>
+        <w:t>uma visão de todos os projetos que estão acontecendo n</w:t>
+      </w:r>
+      <w:r>
+        <w:rPr>
+          <w:rFonts w:ascii="Times New Roman" w:hAnsi="Times New Roman" w:cs="Times New Roman"/>
+          <w:sz w:val="24"/>
+          <w:szCs w:val="24"/>
+          <w:lang w:val="en-US"/>
+        </w:rPr>
+        <w:t xml:space="preserve">a organização. </w:t>
+      </w:r>
+      <w:r>
+        <w:rPr>
+          <w:rFonts w:ascii="Times New Roman" w:hAnsi="Times New Roman" w:cs="Times New Roman"/>
+          <w:sz w:val="24"/>
+          <w:szCs w:val="24"/>
+          <w:lang w:val="en-US"/>
+        </w:rPr>
+        <w:t xml:space="preserve">O </w:t>
+      </w:r>
+      <w:r>
+        <w:rPr>
+          <w:rFonts w:ascii="Times New Roman" w:hAnsi="Times New Roman" w:cs="Times New Roman"/>
+          <w:sz w:val="24"/>
+          <w:szCs w:val="24"/>
+          <w:lang w:val="en-US"/>
+        </w:rPr>
+        <w:t xml:space="preserve">sistema irá </w:t>
+      </w:r>
+      <w:r>
+        <w:rPr>
+          <w:rFonts w:ascii="Times New Roman" w:hAnsi="Times New Roman" w:cs="Times New Roman"/>
+          <w:sz w:val="24"/>
+          <w:szCs w:val="24"/>
+          <w:lang w:val="en-US"/>
+        </w:rPr>
+        <w:t xml:space="preserve">coletar a quantidade de pontos entregues ao final da sprint e saberá quantos pontos o time de desenvolvimento prometeu entregar. Com estes dados coletados, o sistema será capaz de produzir gráficos com informações </w:t>
+      </w:r>
+      <w:r>
+        <w:rPr>
+          <w:rFonts w:ascii="Times New Roman" w:hAnsi="Times New Roman" w:cs="Times New Roman"/>
+          <w:sz w:val="24"/>
+          <w:szCs w:val="24"/>
+          <w:lang w:val="en-US"/>
+        </w:rPr>
+        <w:t xml:space="preserve">históricas </w:t>
+      </w:r>
+      <w:r>
+        <w:rPr>
+          <w:rFonts w:ascii="Times New Roman" w:hAnsi="Times New Roman" w:cs="Times New Roman"/>
+          <w:sz w:val="24"/>
+          <w:szCs w:val="24"/>
+          <w:lang w:val="en-US"/>
+        </w:rPr>
+        <w:t xml:space="preserve">relevantes </w:t>
+      </w:r>
+      <w:r>
+        <w:rPr>
+          <w:rFonts w:ascii="Times New Roman" w:hAnsi="Times New Roman" w:cs="Times New Roman"/>
+          <w:sz w:val="24"/>
+          <w:szCs w:val="24"/>
+          <w:lang w:val="en-US"/>
+        </w:rPr>
+        <w:t xml:space="preserve">que servirão de </w:t>
+      </w:r>
+      <w:r>
+        <w:rPr>
+          <w:rFonts w:ascii="Times New Roman" w:hAnsi="Times New Roman" w:cs="Times New Roman"/>
+          <w:sz w:val="24"/>
+          <w:szCs w:val="24"/>
+          <w:lang w:val="en-US"/>
+        </w:rPr>
+        <w:t xml:space="preserve">apoio a tomada de decisão no momento de estimar uma </w:t>
+      </w:r>
+      <w:r>
+        <w:rPr>
+          <w:rFonts w:ascii="Times New Roman" w:hAnsi="Times New Roman" w:cs="Times New Roman"/>
           <w:i/>
           <w:sz w:val="24"/>
           <w:szCs w:val="24"/>
           <w:lang w:val="en-US"/>
         </w:rPr>
+        <w:t>sprint</w:t>
+      </w:r>
+      <w:r>
+        <w:rPr>
+          <w:rFonts w:ascii="Times New Roman" w:hAnsi="Times New Roman" w:cs="Times New Roman"/>
+          <w:sz w:val="24"/>
+          <w:szCs w:val="24"/>
+          <w:lang w:val="en-US"/>
+        </w:rPr>
+        <w:t>. Isto acarretará</w:t>
+      </w:r>
+      <w:r>
+        <w:rPr>
+          <w:rFonts w:ascii="Times New Roman" w:hAnsi="Times New Roman" w:cs="Times New Roman"/>
+          <w:sz w:val="24"/>
+          <w:szCs w:val="24"/>
+          <w:lang w:val="en-US"/>
+        </w:rPr>
+        <w:t xml:space="preserve"> em segurança para o </w:t>
+      </w:r>
+      <w:r>
+        <w:rPr>
+          <w:rFonts w:ascii="Times New Roman" w:hAnsi="Times New Roman" w:cs="Times New Roman"/>
+          <w:sz w:val="24"/>
+          <w:szCs w:val="24"/>
+          <w:lang w:val="en-US"/>
+        </w:rPr>
+        <w:t xml:space="preserve">time de desenvolvimento e para o </w:t>
+      </w:r>
+      <w:r>
+        <w:rPr>
+          <w:rFonts w:ascii="Times New Roman" w:hAnsi="Times New Roman" w:cs="Times New Roman"/>
+          <w:sz w:val="24"/>
+          <w:szCs w:val="24"/>
+          <w:lang w:val="en-US"/>
+        </w:rPr>
+        <w:t xml:space="preserve">cliente que saberá exatamente o custo e tempo das </w:t>
+      </w:r>
+      <w:r>
+        <w:rPr>
+          <w:rFonts w:ascii="Times New Roman" w:hAnsi="Times New Roman" w:cs="Times New Roman"/>
+          <w:i/>
+          <w:sz w:val="24"/>
+          <w:szCs w:val="24"/>
+          <w:lang w:val="en-US"/>
+        </w:rPr>
         <w:t>sprints</w:t>
       </w:r>
       <w:r>
@@ -3513,7 +3731,7 @@
           <w:szCs w:val="24"/>
           <w:lang w:val="en-US"/>
         </w:rPr>
-        <w:t xml:space="preserve"> </w:t>
+        <w:t xml:space="preserve"> ev</w:t>
       </w:r>
       <w:r>
         <w:rPr>
@@ -3522,7 +3740,7 @@
           <w:szCs w:val="24"/>
           <w:lang w:val="en-US"/>
         </w:rPr>
-        <w:t>para</w:t>
+        <w:t xml:space="preserve">itando imprevistos de tempo </w:t>
       </w:r>
       <w:r>
         <w:rPr>
@@ -3531,7 +3749,7 @@
           <w:szCs w:val="24"/>
           <w:lang w:val="en-US"/>
         </w:rPr>
-        <w:t xml:space="preserve"> </w:t>
+        <w:t xml:space="preserve">e </w:t>
       </w:r>
       <w:r>
         <w:rPr>
@@ -3540,192 +3758,219 @@
           <w:szCs w:val="24"/>
           <w:lang w:val="en-US"/>
         </w:rPr>
-        <w:t xml:space="preserve">projetos que utilizam metodologias ágeis. Projetos de software que utilizam a metodologia </w:t>
-      </w:r>
-      <w:r>
-        <w:rPr>
-          <w:rFonts w:ascii="Times New Roman" w:hAnsi="Times New Roman" w:cs="Times New Roman"/>
-          <w:i/>
+        <w:t>financeiros</w:t>
+      </w:r>
+      <w:r>
+        <w:rPr>
+          <w:rFonts w:ascii="Times New Roman" w:hAnsi="Times New Roman" w:cs="Times New Roman"/>
           <w:sz w:val="24"/>
           <w:szCs w:val="24"/>
           <w:lang w:val="en-US"/>
         </w:rPr>
-        <w:t>Scrum</w:t>
-      </w:r>
-      <w:r>
+        <w:t>.</w:t>
+      </w:r>
+    </w:p>
+    <w:p>
+      <w:pPr>
+        <w:ind w:right="-568"/>
         <w:rPr>
           <w:rFonts w:ascii="Times New Roman" w:hAnsi="Times New Roman" w:cs="Times New Roman"/>
           <w:sz w:val="24"/>
           <w:szCs w:val="24"/>
           <w:lang w:val="en-US"/>
         </w:rPr>
-        <w:t xml:space="preserve"> possuem entregas frequentes chamadas de </w:t>
-      </w:r>
-      <w:r>
-        <w:rPr>
-          <w:rFonts w:ascii="Times New Roman" w:hAnsi="Times New Roman" w:cs="Times New Roman"/>
-          <w:i/>
+      </w:pPr>
+    </w:p>
+    <w:p>
+      <w:pPr>
+        <w:ind w:right="-568"/>
+        <w:rPr>
+          <w:rFonts w:ascii="Times New Roman" w:hAnsi="Times New Roman" w:cs="Times New Roman"/>
           <w:sz w:val="24"/>
           <w:szCs w:val="24"/>
           <w:lang w:val="en-US"/>
         </w:rPr>
-        <w:t>sprints</w:t>
-      </w:r>
-      <w:r>
-        <w:rPr>
-          <w:rFonts w:ascii="Times New Roman" w:hAnsi="Times New Roman" w:cs="Times New Roman"/>
-          <w:i/>
+      </w:pPr>
+    </w:p>
+    <w:p>
+      <w:pPr>
+        <w:ind w:right="-568"/>
+        <w:rPr>
+          <w:rFonts w:ascii="Times New Roman" w:hAnsi="Times New Roman" w:cs="Times New Roman"/>
           <w:sz w:val="24"/>
           <w:szCs w:val="24"/>
           <w:lang w:val="en-US"/>
         </w:rPr>
-        <w:t xml:space="preserve">. </w:t>
-      </w:r>
-      <w:r>
+      </w:pPr>
+    </w:p>
+    <w:p>
+      <w:pPr>
+        <w:ind w:right="-568"/>
         <w:rPr>
           <w:rFonts w:ascii="Times New Roman" w:hAnsi="Times New Roman" w:cs="Times New Roman"/>
           <w:sz w:val="24"/>
           <w:szCs w:val="24"/>
           <w:lang w:val="en-US"/>
         </w:rPr>
-        <w:t xml:space="preserve">As </w:t>
-      </w:r>
-      <w:r>
-        <w:rPr>
-          <w:rFonts w:ascii="Times New Roman" w:hAnsi="Times New Roman" w:cs="Times New Roman"/>
-          <w:i/>
+      </w:pPr>
+    </w:p>
+    <w:p>
+      <w:pPr>
+        <w:ind w:right="-568"/>
+        <w:rPr>
+          <w:rFonts w:ascii="Times New Roman" w:hAnsi="Times New Roman" w:cs="Times New Roman"/>
           <w:sz w:val="24"/>
           <w:szCs w:val="24"/>
           <w:lang w:val="en-US"/>
         </w:rPr>
-        <w:t>sprints</w:t>
-      </w:r>
-      <w:r>
+      </w:pPr>
+    </w:p>
+    <w:p>
+      <w:pPr>
+        <w:ind w:right="-568"/>
         <w:rPr>
           <w:rFonts w:ascii="Times New Roman" w:hAnsi="Times New Roman" w:cs="Times New Roman"/>
           <w:sz w:val="24"/>
           <w:szCs w:val="24"/>
           <w:lang w:val="en-US"/>
         </w:rPr>
-        <w:t xml:space="preserve"> representam cada iteração do projeto, estas iterações são planejadas previamente em uma reunião chamada </w:t>
-      </w:r>
-      <w:r>
-        <w:rPr>
-          <w:rFonts w:ascii="Times New Roman" w:hAnsi="Times New Roman" w:cs="Times New Roman"/>
-          <w:i/>
+      </w:pPr>
+    </w:p>
+    <w:p>
+      <w:pPr>
+        <w:ind w:right="-568"/>
+        <w:rPr>
+          <w:rFonts w:ascii="Times New Roman" w:hAnsi="Times New Roman" w:cs="Times New Roman"/>
           <w:sz w:val="24"/>
           <w:szCs w:val="24"/>
           <w:lang w:val="en-US"/>
         </w:rPr>
-        <w:t>Sprint Planning</w:t>
-      </w:r>
-      <w:r>
-        <w:rPr>
-          <w:rFonts w:ascii="Times New Roman" w:hAnsi="Times New Roman" w:cs="Times New Roman"/>
-          <w:i/>
+      </w:pPr>
+    </w:p>
+    <w:p>
+      <w:pPr>
+        <w:ind w:right="-568"/>
+        <w:rPr>
+          <w:rFonts w:ascii="Times New Roman" w:hAnsi="Times New Roman" w:cs="Times New Roman"/>
           <w:sz w:val="24"/>
           <w:szCs w:val="24"/>
           <w:lang w:val="en-US"/>
         </w:rPr>
-        <w:t xml:space="preserve">, </w:t>
-      </w:r>
-      <w:r>
+      </w:pPr>
+    </w:p>
+    <w:p>
+      <w:pPr>
+        <w:ind w:right="-568"/>
         <w:rPr>
           <w:rFonts w:ascii="Times New Roman" w:hAnsi="Times New Roman" w:cs="Times New Roman"/>
           <w:sz w:val="24"/>
           <w:szCs w:val="24"/>
           <w:lang w:val="en-US"/>
         </w:rPr>
-        <w:t>onde</w:t>
-      </w:r>
-      <w:r>
+      </w:pPr>
+    </w:p>
+    <w:p>
+      <w:pPr>
+        <w:ind w:right="-568"/>
         <w:rPr>
           <w:rFonts w:ascii="Times New Roman" w:hAnsi="Times New Roman" w:cs="Times New Roman"/>
           <w:sz w:val="24"/>
           <w:szCs w:val="24"/>
           <w:lang w:val="en-US"/>
         </w:rPr>
-        <w:t xml:space="preserve"> as estórias são selecionadas </w:t>
-      </w:r>
-      <w:r>
+      </w:pPr>
+    </w:p>
+    <w:p>
+      <w:pPr>
+        <w:ind w:right="-568"/>
         <w:rPr>
           <w:rFonts w:ascii="Times New Roman" w:hAnsi="Times New Roman" w:cs="Times New Roman"/>
           <w:sz w:val="24"/>
           <w:szCs w:val="24"/>
           <w:lang w:val="en-US"/>
         </w:rPr>
-        <w:t>e priorizadas de acordo com necessidade do negócio do cliente</w:t>
-      </w:r>
-      <w:r>
+      </w:pPr>
+    </w:p>
+    <w:p>
+      <w:pPr>
+        <w:ind w:right="-568"/>
         <w:rPr>
           <w:rFonts w:ascii="Times New Roman" w:hAnsi="Times New Roman" w:cs="Times New Roman"/>
           <w:sz w:val="24"/>
           <w:szCs w:val="24"/>
           <w:lang w:val="en-US"/>
         </w:rPr>
-        <w:t>.</w:t>
-      </w:r>
-      <w:r>
+      </w:pPr>
+    </w:p>
+    <w:p>
+      <w:pPr>
+        <w:ind w:right="-568"/>
         <w:rPr>
           <w:rFonts w:ascii="Times New Roman" w:hAnsi="Times New Roman" w:cs="Times New Roman"/>
           <w:sz w:val="24"/>
           <w:szCs w:val="24"/>
           <w:lang w:val="en-US"/>
         </w:rPr>
-        <w:t xml:space="preserve"> Cada estória é estimada utilizando uma técnica chamada de </w:t>
-      </w:r>
-      <w:r>
-        <w:rPr>
-          <w:rFonts w:ascii="Times New Roman" w:hAnsi="Times New Roman" w:cs="Times New Roman"/>
-          <w:i/>
+      </w:pPr>
+    </w:p>
+    <w:p>
+      <w:pPr>
+        <w:ind w:right="-568"/>
+        <w:rPr>
+          <w:rFonts w:ascii="Times New Roman" w:hAnsi="Times New Roman" w:cs="Times New Roman"/>
           <w:sz w:val="24"/>
           <w:szCs w:val="24"/>
           <w:lang w:val="en-US"/>
         </w:rPr>
-        <w:t>Planning Poker</w:t>
-      </w:r>
-      <w:r>
+      </w:pPr>
+    </w:p>
+    <w:p>
+      <w:pPr>
+        <w:ind w:right="-568"/>
         <w:rPr>
           <w:rFonts w:ascii="Times New Roman" w:hAnsi="Times New Roman" w:cs="Times New Roman"/>
           <w:sz w:val="24"/>
           <w:szCs w:val="24"/>
           <w:lang w:val="en-US"/>
         </w:rPr>
-        <w:t>, onde os integrantes</w:t>
-      </w:r>
-      <w:r>
+      </w:pPr>
+    </w:p>
+    <w:p>
+      <w:pPr>
+        <w:ind w:right="-568"/>
         <w:rPr>
           <w:rFonts w:ascii="Times New Roman" w:hAnsi="Times New Roman" w:cs="Times New Roman"/>
           <w:sz w:val="24"/>
           <w:szCs w:val="24"/>
           <w:lang w:val="en-US"/>
         </w:rPr>
-        <w:t xml:space="preserve"> do time fazem a estimativa de cada estória indicando Story Points, que é a representação de esforço do </w:t>
-      </w:r>
-      <w:r>
-        <w:rPr>
-          <w:rFonts w:ascii="Times New Roman" w:hAnsi="Times New Roman" w:cs="Times New Roman"/>
-          <w:i/>
+      </w:pPr>
+    </w:p>
+    <w:p>
+      <w:pPr>
+        <w:ind w:right="-568"/>
+        <w:rPr>
+          <w:rFonts w:ascii="Times New Roman" w:hAnsi="Times New Roman" w:cs="Times New Roman"/>
           <w:sz w:val="24"/>
           <w:szCs w:val="24"/>
           <w:lang w:val="en-US"/>
         </w:rPr>
-        <w:t>P</w:t>
-      </w:r>
-      <w:r>
-        <w:rPr>
-          <w:rFonts w:ascii="Times New Roman" w:hAnsi="Times New Roman" w:cs="Times New Roman"/>
-          <w:i/>
+      </w:pPr>
+    </w:p>
+    <w:p>
+      <w:pPr>
+        <w:ind w:right="-568"/>
+        <w:rPr>
+          <w:rFonts w:ascii="Times New Roman" w:hAnsi="Times New Roman" w:cs="Times New Roman"/>
           <w:sz w:val="24"/>
           <w:szCs w:val="24"/>
           <w:lang w:val="en-US"/>
         </w:rPr>
-        <w:t>lanning Poker.</w:t>
-      </w:r>
-    </w:p>
-    <w:p>
-      <w:pPr>
-        <w:ind w:right="-568" w:firstLine="708"/>
+      </w:pPr>
+    </w:p>
+    <w:p>
+      <w:pPr>
+        <w:ind w:right="-568"/>
         <w:rPr>
           <w:rFonts w:ascii="Times New Roman" w:hAnsi="Times New Roman" w:cs="Times New Roman"/>
           <w:sz w:val="24"/>
@@ -3733,109 +3978,126 @@
           <w:lang w:val="en-US"/>
         </w:rPr>
       </w:pPr>
-      <w:r>
+    </w:p>
+    <w:p>
+      <w:pPr>
+        <w:ind w:right="-568"/>
         <w:rPr>
           <w:rFonts w:ascii="Times New Roman" w:hAnsi="Times New Roman" w:cs="Times New Roman"/>
           <w:sz w:val="24"/>
           <w:szCs w:val="24"/>
           <w:lang w:val="en-US"/>
         </w:rPr>
-        <w:t>Este</w:t>
-      </w:r>
-      <w:r>
+      </w:pPr>
+    </w:p>
+    <w:p>
+      <w:pPr>
+        <w:ind w:right="-568"/>
         <w:rPr>
           <w:rFonts w:ascii="Times New Roman" w:hAnsi="Times New Roman" w:cs="Times New Roman"/>
           <w:sz w:val="24"/>
           <w:szCs w:val="24"/>
           <w:lang w:val="en-US"/>
         </w:rPr>
-        <w:t xml:space="preserve"> sistema irá guardar as informações básicas da </w:t>
-      </w:r>
-      <w:r>
-        <w:rPr>
-          <w:rFonts w:ascii="Times New Roman" w:hAnsi="Times New Roman" w:cs="Times New Roman"/>
-          <w:i/>
+      </w:pPr>
+    </w:p>
+    <w:p>
+      <w:pPr>
+        <w:ind w:right="-568"/>
+        <w:rPr>
+          <w:rFonts w:ascii="Times New Roman" w:hAnsi="Times New Roman" w:cs="Times New Roman"/>
           <w:sz w:val="24"/>
           <w:szCs w:val="24"/>
           <w:lang w:val="en-US"/>
         </w:rPr>
-        <w:t>sprint</w:t>
-      </w:r>
-      <w:r>
-        <w:rPr>
-          <w:rFonts w:ascii="Times New Roman" w:hAnsi="Times New Roman" w:cs="Times New Roman"/>
-          <w:i/>
+      </w:pPr>
+    </w:p>
+    <w:p>
+      <w:pPr>
+        <w:ind w:right="-568"/>
+        <w:rPr>
+          <w:rFonts w:ascii="Times New Roman" w:hAnsi="Times New Roman" w:cs="Times New Roman"/>
           <w:sz w:val="24"/>
           <w:szCs w:val="24"/>
           <w:lang w:val="en-US"/>
         </w:rPr>
-        <w:t>,</w:t>
-      </w:r>
-      <w:r>
+      </w:pPr>
+    </w:p>
+    <w:p>
+      <w:pPr>
+        <w:ind w:right="-568"/>
         <w:rPr>
           <w:rFonts w:ascii="Times New Roman" w:hAnsi="Times New Roman" w:cs="Times New Roman"/>
           <w:sz w:val="24"/>
           <w:szCs w:val="24"/>
           <w:lang w:val="en-US"/>
         </w:rPr>
-        <w:t xml:space="preserve"> como </w:t>
-      </w:r>
-      <w:r>
+      </w:pPr>
+    </w:p>
+    <w:p>
+      <w:pPr>
+        <w:ind w:right="-568"/>
         <w:rPr>
           <w:rFonts w:ascii="Times New Roman" w:hAnsi="Times New Roman" w:cs="Times New Roman"/>
           <w:sz w:val="24"/>
           <w:szCs w:val="24"/>
           <w:lang w:val="en-US"/>
         </w:rPr>
-        <w:t xml:space="preserve">a quantidade total de </w:t>
-      </w:r>
-      <w:r>
+      </w:pPr>
+    </w:p>
+    <w:p>
+      <w:pPr>
+        <w:ind w:right="-568"/>
         <w:rPr>
           <w:rFonts w:ascii="Times New Roman" w:hAnsi="Times New Roman" w:cs="Times New Roman"/>
           <w:sz w:val="24"/>
           <w:szCs w:val="24"/>
           <w:lang w:val="en-US"/>
         </w:rPr>
-        <w:t>pontos estimados</w:t>
-      </w:r>
-      <w:r>
+      </w:pPr>
+    </w:p>
+    <w:p>
+      <w:pPr>
+        <w:ind w:right="-568"/>
         <w:rPr>
           <w:rFonts w:ascii="Times New Roman" w:hAnsi="Times New Roman" w:cs="Times New Roman"/>
           <w:sz w:val="24"/>
           <w:szCs w:val="24"/>
           <w:lang w:val="en-US"/>
         </w:rPr>
-        <w:t xml:space="preserve">. Serão coletadas as informações referentes a cada estória finalizada no final da </w:t>
-      </w:r>
-      <w:r>
-        <w:rPr>
-          <w:rFonts w:ascii="Times New Roman" w:hAnsi="Times New Roman" w:cs="Times New Roman"/>
-          <w:i/>
+      </w:pPr>
+    </w:p>
+    <w:p>
+      <w:pPr>
+        <w:ind w:right="-568"/>
+        <w:rPr>
+          <w:rFonts w:ascii="Times New Roman" w:hAnsi="Times New Roman" w:cs="Times New Roman"/>
           <w:sz w:val="24"/>
           <w:szCs w:val="24"/>
           <w:lang w:val="en-US"/>
         </w:rPr>
-        <w:t>sprint</w:t>
-      </w:r>
-      <w:r>
-        <w:rPr>
-          <w:rFonts w:ascii="Times New Roman" w:hAnsi="Times New Roman" w:cs="Times New Roman"/>
-          <w:i/>
+      </w:pPr>
+    </w:p>
+    <w:p>
+      <w:pPr>
+        <w:ind w:right="-568"/>
+        <w:rPr>
+          <w:rFonts w:ascii="Times New Roman" w:hAnsi="Times New Roman" w:cs="Times New Roman"/>
           <w:sz w:val="24"/>
           <w:szCs w:val="24"/>
           <w:lang w:val="en-US"/>
         </w:rPr>
-        <w:t xml:space="preserve">, </w:t>
-      </w:r>
-      <w:r>
+      </w:pPr>
+    </w:p>
+    <w:p>
+      <w:pPr>
         <w:rPr>
           <w:rFonts w:ascii="Times New Roman" w:hAnsi="Times New Roman" w:cs="Times New Roman"/>
           <w:sz w:val="24"/>
           <w:szCs w:val="24"/>
           <w:lang w:val="en-US"/>
         </w:rPr>
-        <w:t xml:space="preserve">podendo </w:t>
-      </w:r>
+      </w:pPr>
       <w:r>
         <w:rPr>
           <w:rFonts w:ascii="Times New Roman" w:hAnsi="Times New Roman" w:cs="Times New Roman"/>
@@ -3843,443 +4105,8 @@
           <w:szCs w:val="24"/>
           <w:lang w:val="en-US"/>
         </w:rPr>
-        <w:t>assim totalizar a quantidade de pontos entregues ao final da</w:t>
-      </w:r>
-      <w:r>
-        <w:rPr>
-          <w:rFonts w:ascii="Times New Roman" w:hAnsi="Times New Roman" w:cs="Times New Roman"/>
-          <w:sz w:val="24"/>
-          <w:szCs w:val="24"/>
-          <w:lang w:val="en-US"/>
-        </w:rPr>
-        <w:t xml:space="preserve"> mesma</w:t>
-      </w:r>
-      <w:r>
-        <w:rPr>
-          <w:rFonts w:ascii="Times New Roman" w:hAnsi="Times New Roman" w:cs="Times New Roman"/>
-          <w:i/>
-          <w:sz w:val="24"/>
-          <w:szCs w:val="24"/>
-          <w:lang w:val="en-US"/>
-        </w:rPr>
-        <w:t>.</w:t>
-      </w:r>
-    </w:p>
-    <w:p>
-      <w:pPr>
-        <w:ind w:right="-568" w:firstLine="708"/>
-        <w:rPr>
-          <w:rFonts w:ascii="Times New Roman" w:hAnsi="Times New Roman" w:cs="Times New Roman"/>
-          <w:sz w:val="24"/>
-          <w:szCs w:val="24"/>
-          <w:lang w:val="en-US"/>
-        </w:rPr>
-      </w:pPr>
-      <w:r>
-        <w:rPr>
-          <w:rFonts w:ascii="Times New Roman" w:hAnsi="Times New Roman" w:cs="Times New Roman"/>
-          <w:sz w:val="24"/>
-          <w:szCs w:val="24"/>
-          <w:lang w:val="en-US"/>
-        </w:rPr>
-        <w:t xml:space="preserve">Conforme cada </w:t>
-      </w:r>
-      <w:r>
-        <w:rPr>
-          <w:rFonts w:ascii="Times New Roman" w:hAnsi="Times New Roman" w:cs="Times New Roman"/>
-          <w:i/>
-          <w:sz w:val="24"/>
-          <w:szCs w:val="24"/>
-          <w:lang w:val="en-US"/>
-        </w:rPr>
-        <w:t>sprint</w:t>
-      </w:r>
-      <w:r>
-        <w:rPr>
-          <w:rFonts w:ascii="Times New Roman" w:hAnsi="Times New Roman" w:cs="Times New Roman"/>
-          <w:sz w:val="24"/>
-          <w:szCs w:val="24"/>
-          <w:lang w:val="en-US"/>
-        </w:rPr>
-        <w:t xml:space="preserve"> é finalizada, estes dados serão guardados em uma base de dados. E conforme as </w:t>
-      </w:r>
-      <w:r>
-        <w:rPr>
-          <w:rFonts w:ascii="Times New Roman" w:hAnsi="Times New Roman" w:cs="Times New Roman"/>
-          <w:i/>
-          <w:sz w:val="24"/>
-          <w:szCs w:val="24"/>
-          <w:lang w:val="en-US"/>
-        </w:rPr>
-        <w:t>sprints</w:t>
-      </w:r>
-      <w:r>
-        <w:rPr>
-          <w:rFonts w:ascii="Times New Roman" w:hAnsi="Times New Roman" w:cs="Times New Roman"/>
-          <w:sz w:val="24"/>
-          <w:szCs w:val="24"/>
-          <w:lang w:val="en-US"/>
-        </w:rPr>
-        <w:t xml:space="preserve"> passam, o sistema será capaz de prover relatórios baseando-se em dados históricos mostrando estatísticas de </w:t>
-      </w:r>
-      <w:r>
-        <w:rPr>
-          <w:rFonts w:ascii="Times New Roman" w:hAnsi="Times New Roman" w:cs="Times New Roman"/>
-          <w:i/>
-          <w:sz w:val="24"/>
-          <w:szCs w:val="24"/>
-          <w:lang w:val="en-US"/>
-        </w:rPr>
-        <w:t>sprints</w:t>
-      </w:r>
-      <w:r>
-        <w:rPr>
-          <w:rFonts w:ascii="Times New Roman" w:hAnsi="Times New Roman" w:cs="Times New Roman"/>
-          <w:sz w:val="24"/>
-          <w:szCs w:val="24"/>
-          <w:lang w:val="en-US"/>
-        </w:rPr>
-        <w:t xml:space="preserve"> passadas. O time será capaz de se basear nestes dados para prover estimativas mais precisas</w:t>
-      </w:r>
-      <w:r>
-        <w:rPr>
-          <w:rFonts w:ascii="Times New Roman" w:hAnsi="Times New Roman" w:cs="Times New Roman"/>
-          <w:sz w:val="24"/>
-          <w:szCs w:val="24"/>
-          <w:lang w:val="en-US"/>
-        </w:rPr>
-        <w:t>. Isto acarretará em mais confiança por parte do time de desenvolvimento e para o cliente, sem surpresas com datas e sem custo extra para o projeto.</w:t>
-      </w:r>
-    </w:p>
-    <w:p>
-      <w:pPr>
-        <w:ind w:right="-568"/>
-        <w:rPr>
-          <w:rFonts w:ascii="Times New Roman" w:hAnsi="Times New Roman" w:cs="Times New Roman"/>
-          <w:sz w:val="24"/>
-          <w:szCs w:val="24"/>
-          <w:lang w:val="en-US"/>
-        </w:rPr>
-      </w:pPr>
-    </w:p>
-    <w:p>
-      <w:pPr>
-        <w:ind w:right="-568"/>
-        <w:rPr>
-          <w:rFonts w:ascii="Times New Roman" w:hAnsi="Times New Roman" w:cs="Times New Roman"/>
-          <w:sz w:val="24"/>
-          <w:szCs w:val="24"/>
-          <w:lang w:val="en-US"/>
-        </w:rPr>
-      </w:pPr>
-    </w:p>
-    <w:p>
-      <w:pPr>
-        <w:ind w:right="-568"/>
-        <w:rPr>
-          <w:rFonts w:ascii="Times New Roman" w:hAnsi="Times New Roman" w:cs="Times New Roman"/>
-          <w:sz w:val="24"/>
-          <w:szCs w:val="24"/>
-          <w:lang w:val="en-US"/>
-        </w:rPr>
-      </w:pPr>
-    </w:p>
-    <w:p>
-      <w:pPr>
-        <w:ind w:right="-568"/>
-        <w:rPr>
-          <w:rFonts w:ascii="Times New Roman" w:hAnsi="Times New Roman" w:cs="Times New Roman"/>
-          <w:sz w:val="24"/>
-          <w:szCs w:val="24"/>
-          <w:lang w:val="en-US"/>
-        </w:rPr>
-      </w:pPr>
-    </w:p>
-    <w:p>
-      <w:pPr>
-        <w:ind w:right="-568"/>
-        <w:rPr>
-          <w:rFonts w:ascii="Times New Roman" w:hAnsi="Times New Roman" w:cs="Times New Roman"/>
-          <w:sz w:val="24"/>
-          <w:szCs w:val="24"/>
-          <w:lang w:val="en-US"/>
-        </w:rPr>
-      </w:pPr>
-    </w:p>
-    <w:p>
-      <w:pPr>
-        <w:ind w:right="-568"/>
-        <w:rPr>
-          <w:rFonts w:ascii="Times New Roman" w:hAnsi="Times New Roman" w:cs="Times New Roman"/>
-          <w:sz w:val="24"/>
-          <w:szCs w:val="24"/>
-          <w:lang w:val="en-US"/>
-        </w:rPr>
-      </w:pPr>
-    </w:p>
-    <w:p>
-      <w:pPr>
-        <w:ind w:right="-568"/>
-        <w:rPr>
-          <w:rFonts w:ascii="Times New Roman" w:hAnsi="Times New Roman" w:cs="Times New Roman"/>
-          <w:sz w:val="24"/>
-          <w:szCs w:val="24"/>
-          <w:lang w:val="en-US"/>
-        </w:rPr>
-      </w:pPr>
-    </w:p>
-    <w:p>
-      <w:pPr>
-        <w:ind w:right="-568"/>
-        <w:rPr>
-          <w:rFonts w:ascii="Times New Roman" w:hAnsi="Times New Roman" w:cs="Times New Roman"/>
-          <w:sz w:val="24"/>
-          <w:szCs w:val="24"/>
-          <w:lang w:val="en-US"/>
-        </w:rPr>
-      </w:pPr>
-    </w:p>
-    <w:p>
-      <w:pPr>
-        <w:ind w:right="-568"/>
-        <w:rPr>
-          <w:rFonts w:ascii="Times New Roman" w:hAnsi="Times New Roman" w:cs="Times New Roman"/>
-          <w:sz w:val="24"/>
-          <w:szCs w:val="24"/>
-          <w:lang w:val="en-US"/>
-        </w:rPr>
-      </w:pPr>
-    </w:p>
-    <w:p>
-      <w:pPr>
-        <w:ind w:right="-568"/>
-        <w:rPr>
-          <w:rFonts w:ascii="Times New Roman" w:hAnsi="Times New Roman" w:cs="Times New Roman"/>
-          <w:sz w:val="24"/>
-          <w:szCs w:val="24"/>
-          <w:lang w:val="en-US"/>
-        </w:rPr>
-      </w:pPr>
-    </w:p>
-    <w:p>
-      <w:pPr>
-        <w:ind w:right="-568"/>
-        <w:rPr>
-          <w:rFonts w:ascii="Times New Roman" w:hAnsi="Times New Roman" w:cs="Times New Roman"/>
-          <w:sz w:val="24"/>
-          <w:szCs w:val="24"/>
-          <w:lang w:val="en-US"/>
-        </w:rPr>
-      </w:pPr>
-    </w:p>
-    <w:p>
-      <w:pPr>
-        <w:ind w:right="-568"/>
-        <w:rPr>
-          <w:rFonts w:ascii="Times New Roman" w:hAnsi="Times New Roman" w:cs="Times New Roman"/>
-          <w:sz w:val="24"/>
-          <w:szCs w:val="24"/>
-          <w:lang w:val="en-US"/>
-        </w:rPr>
-      </w:pPr>
-    </w:p>
-    <w:p>
-      <w:pPr>
-        <w:ind w:right="-568"/>
-        <w:rPr>
-          <w:rFonts w:ascii="Times New Roman" w:hAnsi="Times New Roman" w:cs="Times New Roman"/>
-          <w:sz w:val="24"/>
-          <w:szCs w:val="24"/>
-          <w:lang w:val="en-US"/>
-        </w:rPr>
-      </w:pPr>
-    </w:p>
-    <w:p>
-      <w:pPr>
-        <w:ind w:right="-568"/>
-        <w:rPr>
-          <w:rFonts w:ascii="Times New Roman" w:hAnsi="Times New Roman" w:cs="Times New Roman"/>
-          <w:sz w:val="24"/>
-          <w:szCs w:val="24"/>
-          <w:lang w:val="en-US"/>
-        </w:rPr>
-      </w:pPr>
-    </w:p>
-    <w:p>
-      <w:pPr>
-        <w:ind w:right="-568"/>
-        <w:rPr>
-          <w:rFonts w:ascii="Times New Roman" w:hAnsi="Times New Roman" w:cs="Times New Roman"/>
-          <w:sz w:val="24"/>
-          <w:szCs w:val="24"/>
-          <w:lang w:val="en-US"/>
-        </w:rPr>
-      </w:pPr>
-    </w:p>
-    <w:p>
-      <w:pPr>
-        <w:ind w:right="-568"/>
-        <w:rPr>
-          <w:rFonts w:ascii="Times New Roman" w:hAnsi="Times New Roman" w:cs="Times New Roman"/>
-          <w:sz w:val="24"/>
-          <w:szCs w:val="24"/>
-          <w:lang w:val="en-US"/>
-        </w:rPr>
-      </w:pPr>
-    </w:p>
-    <w:p>
-      <w:pPr>
-        <w:ind w:right="-568"/>
-        <w:rPr>
-          <w:rFonts w:ascii="Times New Roman" w:hAnsi="Times New Roman" w:cs="Times New Roman"/>
-          <w:sz w:val="24"/>
-          <w:szCs w:val="24"/>
-          <w:lang w:val="en-US"/>
-        </w:rPr>
-      </w:pPr>
-    </w:p>
-    <w:p>
-      <w:pPr>
-        <w:ind w:right="-568"/>
-        <w:rPr>
-          <w:rFonts w:ascii="Times New Roman" w:hAnsi="Times New Roman" w:cs="Times New Roman"/>
-          <w:sz w:val="24"/>
-          <w:szCs w:val="24"/>
-          <w:lang w:val="en-US"/>
-        </w:rPr>
-      </w:pPr>
-    </w:p>
-    <w:p>
-      <w:pPr>
-        <w:ind w:right="-568"/>
-        <w:rPr>
-          <w:rFonts w:ascii="Times New Roman" w:hAnsi="Times New Roman" w:cs="Times New Roman"/>
-          <w:sz w:val="24"/>
-          <w:szCs w:val="24"/>
-          <w:lang w:val="en-US"/>
-        </w:rPr>
-      </w:pPr>
-    </w:p>
-    <w:p>
-      <w:pPr>
-        <w:ind w:right="-568"/>
-        <w:rPr>
-          <w:rFonts w:ascii="Times New Roman" w:hAnsi="Times New Roman" w:cs="Times New Roman"/>
-          <w:sz w:val="24"/>
-          <w:szCs w:val="24"/>
-          <w:lang w:val="en-US"/>
-        </w:rPr>
-      </w:pPr>
-    </w:p>
-    <w:p>
-      <w:pPr>
-        <w:ind w:right="-568"/>
-        <w:rPr>
-          <w:rFonts w:ascii="Times New Roman" w:hAnsi="Times New Roman" w:cs="Times New Roman"/>
-          <w:sz w:val="24"/>
-          <w:szCs w:val="24"/>
-          <w:lang w:val="en-US"/>
-        </w:rPr>
-      </w:pPr>
-    </w:p>
-    <w:p>
-      <w:pPr>
-        <w:ind w:right="-568"/>
-        <w:rPr>
-          <w:rFonts w:ascii="Times New Roman" w:hAnsi="Times New Roman" w:cs="Times New Roman"/>
-          <w:sz w:val="24"/>
-          <w:szCs w:val="24"/>
-          <w:lang w:val="en-US"/>
-        </w:rPr>
-      </w:pPr>
-    </w:p>
-    <w:p>
-      <w:pPr>
-        <w:ind w:right="-568"/>
-        <w:rPr>
-          <w:rFonts w:ascii="Times New Roman" w:hAnsi="Times New Roman" w:cs="Times New Roman"/>
-          <w:sz w:val="24"/>
-          <w:szCs w:val="24"/>
-          <w:lang w:val="en-US"/>
-        </w:rPr>
-      </w:pPr>
-    </w:p>
-    <w:p>
-      <w:pPr>
-        <w:ind w:right="-568"/>
-        <w:rPr>
-          <w:rFonts w:ascii="Times New Roman" w:hAnsi="Times New Roman" w:cs="Times New Roman"/>
-          <w:sz w:val="24"/>
-          <w:szCs w:val="24"/>
-          <w:lang w:val="en-US"/>
-        </w:rPr>
-      </w:pPr>
-    </w:p>
-    <w:p>
-      <w:pPr>
-        <w:ind w:right="-568"/>
-        <w:rPr>
-          <w:rFonts w:ascii="Times New Roman" w:hAnsi="Times New Roman" w:cs="Times New Roman"/>
-          <w:sz w:val="24"/>
-          <w:szCs w:val="24"/>
-          <w:lang w:val="en-US"/>
-        </w:rPr>
-      </w:pPr>
-    </w:p>
-    <w:p>
-      <w:pPr>
-        <w:ind w:right="-568"/>
-        <w:rPr>
-          <w:rFonts w:ascii="Times New Roman" w:hAnsi="Times New Roman" w:cs="Times New Roman"/>
-          <w:sz w:val="24"/>
-          <w:szCs w:val="24"/>
-          <w:lang w:val="en-US"/>
-        </w:rPr>
-      </w:pPr>
-    </w:p>
-    <w:p>
-      <w:pPr>
-        <w:ind w:right="-568"/>
-        <w:rPr>
-          <w:rFonts w:ascii="Times New Roman" w:hAnsi="Times New Roman" w:cs="Times New Roman"/>
-          <w:sz w:val="24"/>
-          <w:szCs w:val="24"/>
-          <w:lang w:val="en-US"/>
-        </w:rPr>
-      </w:pPr>
-    </w:p>
-    <w:p>
-      <w:pPr>
-        <w:ind w:right="-568"/>
-        <w:rPr>
-          <w:rFonts w:ascii="Times New Roman" w:hAnsi="Times New Roman" w:cs="Times New Roman"/>
-          <w:sz w:val="24"/>
-          <w:szCs w:val="24"/>
-          <w:lang w:val="en-US"/>
-        </w:rPr>
-      </w:pPr>
-    </w:p>
-    <w:p>
-      <w:pPr>
-        <w:ind w:right="-568"/>
-        <w:rPr>
-          <w:rFonts w:ascii="Times New Roman" w:hAnsi="Times New Roman" w:cs="Times New Roman"/>
-          <w:sz w:val="24"/>
-          <w:szCs w:val="24"/>
-          <w:lang w:val="en-US"/>
-        </w:rPr>
-      </w:pPr>
-    </w:p>
-    <w:p>
-      <w:pPr>
-        <w:ind w:right="-568"/>
-        <w:rPr>
-          <w:rFonts w:ascii="Times New Roman" w:hAnsi="Times New Roman" w:cs="Times New Roman"/>
-          <w:sz w:val="24"/>
-          <w:szCs w:val="24"/>
-          <w:lang w:val="en-US"/>
-        </w:rPr>
-      </w:pPr>
+        <w:br w:type="page"/>
+      </w:r>
     </w:p>
     <w:sdt>
       <w:sdtPr>
@@ -4369,7 +4196,7 @@
           <w:r>
             <w:fldChar w:fldCharType="separate"/>
           </w:r>
-          <w:hyperlink w:anchor="_Toc388797976" w:history="1">
+          <w:hyperlink w:anchor="_Toc388809874" w:history="1">
             <w:r>
               <w:rPr>
                 <w:rStyle w:val="Hyperlink"/>
@@ -4392,7 +4219,7 @@
               <w:rPr>
                 <w:webHidden/>
               </w:rPr>
-              <w:instrText xml:space="preserve"> PAGEREF _Toc388797976 \h </w:instrText>
+              <w:instrText xml:space="preserve"> PAGEREF _Toc388809874 \h </w:instrText>
             </w:r>
             <w:r>
               <w:rPr>
@@ -4430,7 +4257,7 @@
               <w:lang w:eastAsia="pt-BR"/>
             </w:rPr>
           </w:pPr>
-          <w:hyperlink w:anchor="_Toc388797977" w:history="1">
+          <w:hyperlink w:anchor="_Toc388809875" w:history="1">
             <w:r>
               <w:rPr>
                 <w:rStyle w:val="Hyperlink"/>
@@ -4453,7 +4280,7 @@
               <w:rPr>
                 <w:webHidden/>
               </w:rPr>
-              <w:instrText xml:space="preserve"> PAGEREF _Toc388797977 \h </w:instrText>
+              <w:instrText xml:space="preserve"> PAGEREF _Toc388809875 \h </w:instrText>
             </w:r>
             <w:r>
               <w:rPr>
@@ -4491,7 +4318,7 @@
               <w:lang w:eastAsia="pt-BR"/>
             </w:rPr>
           </w:pPr>
-          <w:hyperlink w:anchor="_Toc388797978" w:history="1">
+          <w:hyperlink w:anchor="_Toc388809876" w:history="1">
             <w:r>
               <w:rPr>
                 <w:rStyle w:val="Hyperlink"/>
@@ -4514,7 +4341,7 @@
               <w:rPr>
                 <w:webHidden/>
               </w:rPr>
-              <w:instrText xml:space="preserve"> PAGEREF _Toc388797978 \h </w:instrText>
+              <w:instrText xml:space="preserve"> PAGEREF _Toc388809876 \h </w:instrText>
             </w:r>
             <w:r>
               <w:rPr>
@@ -4553,7 +4380,7 @@
               <w:lang w:eastAsia="pt-BR"/>
             </w:rPr>
           </w:pPr>
-          <w:hyperlink w:anchor="_Toc388797979" w:history="1">
+          <w:hyperlink w:anchor="_Toc388809877" w:history="1">
             <w:r>
               <w:rPr>
                 <w:rStyle w:val="Hyperlink"/>
@@ -4581,7 +4408,7 @@
                 <w:noProof/>
                 <w:webHidden/>
               </w:rPr>
-              <w:instrText xml:space="preserve"> PAGEREF _Toc388797979 \h </w:instrText>
+              <w:instrText xml:space="preserve"> PAGEREF _Toc388809877 \h </w:instrText>
             </w:r>
             <w:r>
               <w:rPr>
@@ -4624,7 +4451,7 @@
               <w:lang w:eastAsia="pt-BR"/>
             </w:rPr>
           </w:pPr>
-          <w:hyperlink w:anchor="_Toc388797980" w:history="1">
+          <w:hyperlink w:anchor="_Toc388809878" w:history="1">
             <w:r>
               <w:rPr>
                 <w:rStyle w:val="Hyperlink"/>
@@ -4652,7 +4479,7 @@
                 <w:noProof/>
                 <w:webHidden/>
               </w:rPr>
-              <w:instrText xml:space="preserve"> PAGEREF _Toc388797980 \h </w:instrText>
+              <w:instrText xml:space="preserve"> PAGEREF _Toc388809878 \h </w:instrText>
             </w:r>
             <w:r>
               <w:rPr>
@@ -4694,7 +4521,7 @@
               <w:lang w:eastAsia="pt-BR"/>
             </w:rPr>
           </w:pPr>
-          <w:hyperlink w:anchor="_Toc388797981" w:history="1">
+          <w:hyperlink w:anchor="_Toc388809879" w:history="1">
             <w:r>
               <w:rPr>
                 <w:rStyle w:val="Hyperlink"/>
@@ -4717,7 +4544,7 @@
               <w:rPr>
                 <w:webHidden/>
               </w:rPr>
-              <w:instrText xml:space="preserve"> PAGEREF _Toc388797981 \h </w:instrText>
+              <w:instrText xml:space="preserve"> PAGEREF _Toc388809879 \h </w:instrText>
             </w:r>
             <w:r>
               <w:rPr>
@@ -4756,7 +4583,7 @@
               <w:lang w:eastAsia="pt-BR"/>
             </w:rPr>
           </w:pPr>
-          <w:hyperlink w:anchor="_Toc388797982" w:history="1">
+          <w:hyperlink w:anchor="_Toc388809880" w:history="1">
             <w:r>
               <w:rPr>
                 <w:rStyle w:val="Hyperlink"/>
@@ -4784,7 +4611,7 @@
                 <w:noProof/>
                 <w:webHidden/>
               </w:rPr>
-              <w:instrText xml:space="preserve"> PAGEREF _Toc388797982 \h </w:instrText>
+              <w:instrText xml:space="preserve"> PAGEREF _Toc388809880 \h </w:instrText>
             </w:r>
             <w:r>
               <w:rPr>
@@ -4827,7 +4654,7 @@
               <w:lang w:eastAsia="pt-BR"/>
             </w:rPr>
           </w:pPr>
-          <w:hyperlink w:anchor="_Toc388797983" w:history="1">
+          <w:hyperlink w:anchor="_Toc388809881" w:history="1">
             <w:r>
               <w:rPr>
                 <w:rStyle w:val="Hyperlink"/>
@@ -4855,7 +4682,7 @@
                 <w:noProof/>
                 <w:webHidden/>
               </w:rPr>
-              <w:instrText xml:space="preserve"> PAGEREF _Toc388797983 \h </w:instrText>
+              <w:instrText xml:space="preserve"> PAGEREF _Toc388809881 \h </w:instrText>
             </w:r>
             <w:r>
               <w:rPr>
@@ -4898,7 +4725,7 @@
               <w:lang w:eastAsia="pt-BR"/>
             </w:rPr>
           </w:pPr>
-          <w:hyperlink w:anchor="_Toc388797984" w:history="1">
+          <w:hyperlink w:anchor="_Toc388809882" w:history="1">
             <w:r>
               <w:rPr>
                 <w:rStyle w:val="Hyperlink"/>
@@ -4926,7 +4753,7 @@
                 <w:noProof/>
                 <w:webHidden/>
               </w:rPr>
-              <w:instrText xml:space="preserve"> PAGEREF _Toc388797984 \h </w:instrText>
+              <w:instrText xml:space="preserve"> PAGEREF _Toc388809882 \h </w:instrText>
             </w:r>
             <w:r>
               <w:rPr>
@@ -4969,7 +4796,7 @@
               <w:lang w:eastAsia="pt-BR"/>
             </w:rPr>
           </w:pPr>
-          <w:hyperlink w:anchor="_Toc388797985" w:history="1">
+          <w:hyperlink w:anchor="_Toc388809883" w:history="1">
             <w:r>
               <w:rPr>
                 <w:rStyle w:val="Hyperlink"/>
@@ -4997,7 +4824,7 @@
                 <w:noProof/>
                 <w:webHidden/>
               </w:rPr>
-              <w:instrText xml:space="preserve"> PAGEREF _Toc388797985 \h </w:instrText>
+              <w:instrText xml:space="preserve"> PAGEREF _Toc388809883 \h </w:instrText>
             </w:r>
             <w:r>
               <w:rPr>
@@ -5040,7 +4867,7 @@
               <w:lang w:eastAsia="pt-BR"/>
             </w:rPr>
           </w:pPr>
-          <w:hyperlink w:anchor="_Toc388797986" w:history="1">
+          <w:hyperlink w:anchor="_Toc388809884" w:history="1">
             <w:r>
               <w:rPr>
                 <w:rStyle w:val="Hyperlink"/>
@@ -5068,7 +4895,7 @@
                 <w:noProof/>
                 <w:webHidden/>
               </w:rPr>
-              <w:instrText xml:space="preserve"> PAGEREF _Toc388797986 \h </w:instrText>
+              <w:instrText xml:space="preserve"> PAGEREF _Toc388809884 \h </w:instrText>
             </w:r>
             <w:r>
               <w:rPr>
@@ -5111,7 +4938,7 @@
               <w:lang w:eastAsia="pt-BR"/>
             </w:rPr>
           </w:pPr>
-          <w:hyperlink w:anchor="_Toc388797987" w:history="1">
+          <w:hyperlink w:anchor="_Toc388809885" w:history="1">
             <w:r>
               <w:rPr>
                 <w:rStyle w:val="Hyperlink"/>
@@ -5139,7 +4966,7 @@
                 <w:noProof/>
                 <w:webHidden/>
               </w:rPr>
-              <w:instrText xml:space="preserve"> PAGEREF _Toc388797987 \h </w:instrText>
+              <w:instrText xml:space="preserve"> PAGEREF _Toc388809885 \h </w:instrText>
             </w:r>
             <w:r>
               <w:rPr>
@@ -5182,7 +5009,7 @@
               <w:lang w:eastAsia="pt-BR"/>
             </w:rPr>
           </w:pPr>
-          <w:hyperlink w:anchor="_Toc388797988" w:history="1">
+          <w:hyperlink w:anchor="_Toc388809886" w:history="1">
             <w:r>
               <w:rPr>
                 <w:rStyle w:val="Hyperlink"/>
@@ -5210,7 +5037,7 @@
                 <w:noProof/>
                 <w:webHidden/>
               </w:rPr>
-              <w:instrText xml:space="preserve"> PAGEREF _Toc388797988 \h </w:instrText>
+              <w:instrText xml:space="preserve"> PAGEREF _Toc388809886 \h </w:instrText>
             </w:r>
             <w:r>
               <w:rPr>
@@ -5253,7 +5080,7 @@
               <w:lang w:eastAsia="pt-BR"/>
             </w:rPr>
           </w:pPr>
-          <w:hyperlink w:anchor="_Toc388797989" w:history="1">
+          <w:hyperlink w:anchor="_Toc388809887" w:history="1">
             <w:r>
               <w:rPr>
                 <w:rStyle w:val="Hyperlink"/>
@@ -5281,7 +5108,7 @@
                 <w:noProof/>
                 <w:webHidden/>
               </w:rPr>
-              <w:instrText xml:space="preserve"> PAGEREF _Toc388797989 \h </w:instrText>
+              <w:instrText xml:space="preserve"> PAGEREF _Toc388809887 \h </w:instrText>
             </w:r>
             <w:r>
               <w:rPr>
@@ -5324,7 +5151,7 @@
               <w:lang w:eastAsia="pt-BR"/>
             </w:rPr>
           </w:pPr>
-          <w:hyperlink w:anchor="_Toc388797990" w:history="1">
+          <w:hyperlink w:anchor="_Toc388809888" w:history="1">
             <w:r>
               <w:rPr>
                 <w:rStyle w:val="Hyperlink"/>
@@ -5352,7 +5179,7 @@
                 <w:noProof/>
                 <w:webHidden/>
               </w:rPr>
-              <w:instrText xml:space="preserve"> PAGEREF _Toc388797990 \h </w:instrText>
+              <w:instrText xml:space="preserve"> PAGEREF _Toc388809888 \h </w:instrText>
             </w:r>
             <w:r>
               <w:rPr>
@@ -5395,7 +5222,7 @@
               <w:lang w:eastAsia="pt-BR"/>
             </w:rPr>
           </w:pPr>
-          <w:hyperlink w:anchor="_Toc388797991" w:history="1">
+          <w:hyperlink w:anchor="_Toc388809889" w:history="1">
             <w:r>
               <w:rPr>
                 <w:rStyle w:val="Hyperlink"/>
@@ -5423,7 +5250,7 @@
                 <w:noProof/>
                 <w:webHidden/>
               </w:rPr>
-              <w:instrText xml:space="preserve"> PAGEREF _Toc388797991 \h </w:instrText>
+              <w:instrText xml:space="preserve"> PAGEREF _Toc388809889 \h </w:instrText>
             </w:r>
             <w:r>
               <w:rPr>
@@ -5466,7 +5293,7 @@
               <w:lang w:eastAsia="pt-BR"/>
             </w:rPr>
           </w:pPr>
-          <w:hyperlink w:anchor="_Toc388797992" w:history="1">
+          <w:hyperlink w:anchor="_Toc388809890" w:history="1">
             <w:r>
               <w:rPr>
                 <w:rStyle w:val="Hyperlink"/>
@@ -5494,7 +5321,7 @@
                 <w:noProof/>
                 <w:webHidden/>
               </w:rPr>
-              <w:instrText xml:space="preserve"> PAGEREF _Toc388797992 \h </w:instrText>
+              <w:instrText xml:space="preserve"> PAGEREF _Toc388809890 \h </w:instrText>
             </w:r>
             <w:r>
               <w:rPr>
@@ -5536,7 +5363,7 @@
               <w:lang w:eastAsia="pt-BR"/>
             </w:rPr>
           </w:pPr>
-          <w:hyperlink w:anchor="_Toc388797993" w:history="1">
+          <w:hyperlink w:anchor="_Toc388809891" w:history="1">
             <w:r>
               <w:rPr>
                 <w:rStyle w:val="Hyperlink"/>
@@ -5559,7 +5386,7 @@
               <w:rPr>
                 <w:webHidden/>
               </w:rPr>
-              <w:instrText xml:space="preserve"> PAGEREF _Toc388797993 \h </w:instrText>
+              <w:instrText xml:space="preserve"> PAGEREF _Toc388809891 \h </w:instrText>
             </w:r>
             <w:r>
               <w:rPr>
@@ -5598,7 +5425,7 @@
               <w:lang w:eastAsia="pt-BR"/>
             </w:rPr>
           </w:pPr>
-          <w:hyperlink w:anchor="_Toc388797994" w:history="1">
+          <w:hyperlink w:anchor="_Toc388809892" w:history="1">
             <w:r>
               <w:rPr>
                 <w:rStyle w:val="Hyperlink"/>
@@ -5626,7 +5453,7 @@
                 <w:noProof/>
                 <w:webHidden/>
               </w:rPr>
-              <w:instrText xml:space="preserve"> PAGEREF _Toc388797994 \h </w:instrText>
+              <w:instrText xml:space="preserve"> PAGEREF _Toc388809892 \h </w:instrText>
             </w:r>
             <w:r>
               <w:rPr>
@@ -5669,44 +5496,35 @@
               <w:lang w:eastAsia="pt-BR"/>
             </w:rPr>
           </w:pPr>
-          <w:hyperlink w:anchor="_Toc388797995" w:history="1">
+          <w:hyperlink w:anchor="_Toc388809893" w:history="1">
             <w:r>
               <w:rPr>
                 <w:rStyle w:val="Hyperlink"/>
                 <w:rFonts w:ascii="Times New Roman" w:hAnsi="Times New Roman" w:cs="Times New Roman"/>
                 <w:noProof/>
               </w:rPr>
-              <w:t xml:space="preserve">6.1.1 </w:t>
-            </w:r>
-            <w:r>
-              <w:rPr>
-                <w:rStyle w:val="Hyperlink"/>
-                <w:rFonts w:ascii="Times New Roman" w:hAnsi="Times New Roman" w:cs="Times New Roman"/>
-                <w:i/>
+              <w:t>6.1.1 Product Backlog</w:t>
+            </w:r>
+            <w:r>
+              <w:rPr>
                 <w:noProof/>
-              </w:rPr>
-              <w:t>Product Backlog</w:t>
+                <w:webHidden/>
+              </w:rPr>
+              <w:tab/>
             </w:r>
             <w:r>
               <w:rPr>
                 <w:noProof/>
                 <w:webHidden/>
               </w:rPr>
-              <w:tab/>
+              <w:fldChar w:fldCharType="begin"/>
             </w:r>
             <w:r>
               <w:rPr>
                 <w:noProof/>
                 <w:webHidden/>
               </w:rPr>
-              <w:fldChar w:fldCharType="begin"/>
-            </w:r>
-            <w:r>
-              <w:rPr>
-                <w:noProof/>
-                <w:webHidden/>
-              </w:rPr>
-              <w:instrText xml:space="preserve"> PAGEREF _Toc388797995 \h </w:instrText>
+              <w:instrText xml:space="preserve"> PAGEREF _Toc388809893 \h </w:instrText>
             </w:r>
             <w:r>
               <w:rPr>
@@ -5749,44 +5567,35 @@
               <w:lang w:eastAsia="pt-BR"/>
             </w:rPr>
           </w:pPr>
-          <w:hyperlink w:anchor="_Toc388797996" w:history="1">
+          <w:hyperlink w:anchor="_Toc388809894" w:history="1">
             <w:r>
               <w:rPr>
                 <w:rStyle w:val="Hyperlink"/>
                 <w:rFonts w:ascii="Times New Roman" w:hAnsi="Times New Roman" w:cs="Times New Roman"/>
                 <w:noProof/>
               </w:rPr>
-              <w:t xml:space="preserve">6.1.2 </w:t>
-            </w:r>
-            <w:r>
-              <w:rPr>
-                <w:rStyle w:val="Hyperlink"/>
-                <w:rFonts w:ascii="Times New Roman" w:hAnsi="Times New Roman" w:cs="Times New Roman"/>
-                <w:i/>
+              <w:t>6.1.2 Sprint Backlog</w:t>
+            </w:r>
+            <w:r>
+              <w:rPr>
                 <w:noProof/>
-              </w:rPr>
-              <w:t>Sprint Backlog</w:t>
+                <w:webHidden/>
+              </w:rPr>
+              <w:tab/>
             </w:r>
             <w:r>
               <w:rPr>
                 <w:noProof/>
                 <w:webHidden/>
               </w:rPr>
-              <w:tab/>
+              <w:fldChar w:fldCharType="begin"/>
             </w:r>
             <w:r>
               <w:rPr>
                 <w:noProof/>
                 <w:webHidden/>
               </w:rPr>
-              <w:fldChar w:fldCharType="begin"/>
-            </w:r>
-            <w:r>
-              <w:rPr>
-                <w:noProof/>
-                <w:webHidden/>
-              </w:rPr>
-              <w:instrText xml:space="preserve"> PAGEREF _Toc388797996 \h </w:instrText>
+              <w:instrText xml:space="preserve"> PAGEREF _Toc388809894 \h </w:instrText>
             </w:r>
             <w:r>
               <w:rPr>
@@ -5829,52 +5638,35 @@
               <w:lang w:eastAsia="pt-BR"/>
             </w:rPr>
           </w:pPr>
-          <w:hyperlink w:anchor="_Toc388797997" w:history="1">
+          <w:hyperlink w:anchor="_Toc388809895" w:history="1">
             <w:r>
               <w:rPr>
                 <w:rStyle w:val="Hyperlink"/>
                 <w:rFonts w:ascii="Times New Roman" w:hAnsi="Times New Roman" w:cs="Times New Roman"/>
                 <w:noProof/>
               </w:rPr>
-              <w:t xml:space="preserve">6.1.3 </w:t>
-            </w:r>
-            <w:r>
-              <w:rPr>
-                <w:rStyle w:val="Hyperlink"/>
-                <w:rFonts w:ascii="Times New Roman" w:hAnsi="Times New Roman" w:cs="Times New Roman"/>
-                <w:i/>
+              <w:t>6.1.3 User Stories (estórias)</w:t>
+            </w:r>
+            <w:r>
+              <w:rPr>
                 <w:noProof/>
-              </w:rPr>
-              <w:t>User Stories</w:t>
-            </w:r>
-            <w:r>
-              <w:rPr>
-                <w:rStyle w:val="Hyperlink"/>
-                <w:rFonts w:ascii="Times New Roman" w:hAnsi="Times New Roman" w:cs="Times New Roman"/>
+                <w:webHidden/>
+              </w:rPr>
+              <w:tab/>
+            </w:r>
+            <w:r>
+              <w:rPr>
                 <w:noProof/>
-              </w:rPr>
-              <w:t xml:space="preserve"> (estórias)</w:t>
+                <w:webHidden/>
+              </w:rPr>
+              <w:fldChar w:fldCharType="begin"/>
             </w:r>
             <w:r>
               <w:rPr>
                 <w:noProof/>
                 <w:webHidden/>
               </w:rPr>
-              <w:tab/>
-            </w:r>
-            <w:r>
-              <w:rPr>
-                <w:noProof/>
-                <w:webHidden/>
-              </w:rPr>
-              <w:fldChar w:fldCharType="begin"/>
-            </w:r>
-            <w:r>
-              <w:rPr>
-                <w:noProof/>
-                <w:webHidden/>
-              </w:rPr>
-              <w:instrText xml:space="preserve"> PAGEREF _Toc388797997 \h </w:instrText>
+              <w:instrText xml:space="preserve"> PAGEREF _Toc388809895 \h </w:instrText>
             </w:r>
             <w:r>
               <w:rPr>
@@ -5917,44 +5709,35 @@
               <w:lang w:eastAsia="pt-BR"/>
             </w:rPr>
           </w:pPr>
-          <w:hyperlink w:anchor="_Toc388797998" w:history="1">
+          <w:hyperlink w:anchor="_Toc388809896" w:history="1">
             <w:r>
               <w:rPr>
                 <w:rStyle w:val="Hyperlink"/>
                 <w:rFonts w:ascii="Times New Roman" w:hAnsi="Times New Roman" w:cs="Times New Roman"/>
                 <w:noProof/>
               </w:rPr>
-              <w:t xml:space="preserve">6.1.4 </w:t>
-            </w:r>
-            <w:r>
-              <w:rPr>
-                <w:rStyle w:val="Hyperlink"/>
-                <w:rFonts w:ascii="Times New Roman" w:hAnsi="Times New Roman" w:cs="Times New Roman"/>
-                <w:i/>
+              <w:t>6.1.4 Diagrama de Caso de Uso</w:t>
+            </w:r>
+            <w:r>
+              <w:rPr>
                 <w:noProof/>
-              </w:rPr>
-              <w:t>Diagrama de Caso de Uso</w:t>
+                <w:webHidden/>
+              </w:rPr>
+              <w:tab/>
             </w:r>
             <w:r>
               <w:rPr>
                 <w:noProof/>
                 <w:webHidden/>
               </w:rPr>
-              <w:tab/>
+              <w:fldChar w:fldCharType="begin"/>
             </w:r>
             <w:r>
               <w:rPr>
                 <w:noProof/>
                 <w:webHidden/>
               </w:rPr>
-              <w:fldChar w:fldCharType="begin"/>
-            </w:r>
-            <w:r>
-              <w:rPr>
-                <w:noProof/>
-                <w:webHidden/>
-              </w:rPr>
-              <w:instrText xml:space="preserve"> PAGEREF _Toc388797998 \h </w:instrText>
+              <w:instrText xml:space="preserve"> PAGEREF _Toc388809896 \h </w:instrText>
             </w:r>
             <w:r>
               <w:rPr>
@@ -5997,44 +5780,35 @@
               <w:lang w:eastAsia="pt-BR"/>
             </w:rPr>
           </w:pPr>
-          <w:hyperlink w:anchor="_Toc388797999" w:history="1">
+          <w:hyperlink w:anchor="_Toc388809897" w:history="1">
             <w:r>
               <w:rPr>
                 <w:rStyle w:val="Hyperlink"/>
                 <w:rFonts w:ascii="Times New Roman" w:hAnsi="Times New Roman" w:cs="Times New Roman"/>
                 <w:noProof/>
               </w:rPr>
-              <w:t xml:space="preserve">6.1.5 </w:t>
-            </w:r>
-            <w:r>
-              <w:rPr>
-                <w:rStyle w:val="Hyperlink"/>
-                <w:rFonts w:ascii="Times New Roman" w:hAnsi="Times New Roman" w:cs="Times New Roman"/>
-                <w:i/>
+              <w:t>6.1.5 Diagrama de Classes</w:t>
+            </w:r>
+            <w:r>
+              <w:rPr>
                 <w:noProof/>
-              </w:rPr>
-              <w:t>Diagrama de Classes</w:t>
+                <w:webHidden/>
+              </w:rPr>
+              <w:tab/>
             </w:r>
             <w:r>
               <w:rPr>
                 <w:noProof/>
                 <w:webHidden/>
               </w:rPr>
-              <w:tab/>
+              <w:fldChar w:fldCharType="begin"/>
             </w:r>
             <w:r>
               <w:rPr>
                 <w:noProof/>
                 <w:webHidden/>
               </w:rPr>
-              <w:fldChar w:fldCharType="begin"/>
-            </w:r>
-            <w:r>
-              <w:rPr>
-                <w:noProof/>
-                <w:webHidden/>
-              </w:rPr>
-              <w:instrText xml:space="preserve"> PAGEREF _Toc388797999 \h </w:instrText>
+              <w:instrText xml:space="preserve"> PAGEREF _Toc388809897 \h </w:instrText>
             </w:r>
             <w:r>
               <w:rPr>
@@ -6076,7 +5850,7 @@
               <w:lang w:eastAsia="pt-BR"/>
             </w:rPr>
           </w:pPr>
-          <w:hyperlink w:anchor="_Toc388798000" w:history="1">
+          <w:hyperlink w:anchor="_Toc388809898" w:history="1">
             <w:r>
               <w:rPr>
                 <w:rStyle w:val="Hyperlink"/>
@@ -6099,7 +5873,7 @@
               <w:rPr>
                 <w:webHidden/>
               </w:rPr>
-              <w:instrText xml:space="preserve"> PAGEREF _Toc388798000 \h </w:instrText>
+              <w:instrText xml:space="preserve"> PAGEREF _Toc388809898 \h </w:instrText>
             </w:r>
             <w:r>
               <w:rPr>
@@ -6138,7 +5912,7 @@
               <w:lang w:eastAsia="pt-BR"/>
             </w:rPr>
           </w:pPr>
-          <w:hyperlink w:anchor="_Toc388798001" w:history="1">
+          <w:hyperlink w:anchor="_Toc388809899" w:history="1">
             <w:r>
               <w:rPr>
                 <w:rStyle w:val="Hyperlink"/>
@@ -6166,7 +5940,7 @@
                 <w:noProof/>
                 <w:webHidden/>
               </w:rPr>
-              <w:instrText xml:space="preserve"> PAGEREF _Toc388798001 \h </w:instrText>
+              <w:instrText xml:space="preserve"> PAGEREF _Toc388809899 \h </w:instrText>
             </w:r>
             <w:r>
               <w:rPr>
@@ -6209,7 +5983,7 @@
               <w:lang w:eastAsia="pt-BR"/>
             </w:rPr>
           </w:pPr>
-          <w:hyperlink w:anchor="_Toc388798002" w:history="1">
+          <w:hyperlink w:anchor="_Toc388809900" w:history="1">
             <w:r>
               <w:rPr>
                 <w:rStyle w:val="Hyperlink"/>
@@ -6237,7 +6011,7 @@
                 <w:noProof/>
                 <w:webHidden/>
               </w:rPr>
-              <w:instrText xml:space="preserve"> PAGEREF _Toc388798002 \h </w:instrText>
+              <w:instrText xml:space="preserve"> PAGEREF _Toc388809900 \h </w:instrText>
             </w:r>
             <w:r>
               <w:rPr>
@@ -6280,7 +6054,7 @@
               <w:lang w:eastAsia="pt-BR"/>
             </w:rPr>
           </w:pPr>
-          <w:hyperlink w:anchor="_Toc388798003" w:history="1">
+          <w:hyperlink w:anchor="_Toc388809901" w:history="1">
             <w:r>
               <w:rPr>
                 <w:rStyle w:val="Hyperlink"/>
@@ -6308,7 +6082,7 @@
                 <w:noProof/>
                 <w:webHidden/>
               </w:rPr>
-              <w:instrText xml:space="preserve"> PAGEREF _Toc388798003 \h </w:instrText>
+              <w:instrText xml:space="preserve"> PAGEREF _Toc388809901 \h </w:instrText>
             </w:r>
             <w:r>
               <w:rPr>
@@ -6351,7 +6125,7 @@
               <w:lang w:eastAsia="pt-BR"/>
             </w:rPr>
           </w:pPr>
-          <w:hyperlink w:anchor="_Toc388798004" w:history="1">
+          <w:hyperlink w:anchor="_Toc388809902" w:history="1">
             <w:r>
               <w:rPr>
                 <w:rStyle w:val="Hyperlink"/>
@@ -6379,7 +6153,7 @@
                 <w:noProof/>
                 <w:webHidden/>
               </w:rPr>
-              <w:instrText xml:space="preserve"> PAGEREF _Toc388798004 \h </w:instrText>
+              <w:instrText xml:space="preserve"> PAGEREF _Toc388809902 \h </w:instrText>
             </w:r>
             <w:r>
               <w:rPr>
@@ -6422,7 +6196,7 @@
               <w:lang w:eastAsia="pt-BR"/>
             </w:rPr>
           </w:pPr>
-          <w:hyperlink w:anchor="_Toc388798005" w:history="1">
+          <w:hyperlink w:anchor="_Toc388809903" w:history="1">
             <w:r>
               <w:rPr>
                 <w:rStyle w:val="Hyperlink"/>
@@ -6450,7 +6224,7 @@
                 <w:noProof/>
                 <w:webHidden/>
               </w:rPr>
-              <w:instrText xml:space="preserve"> PAGEREF _Toc388798005 \h </w:instrText>
+              <w:instrText xml:space="preserve"> PAGEREF _Toc388809903 \h </w:instrText>
             </w:r>
             <w:r>
               <w:rPr>
@@ -6493,7 +6267,7 @@
               <w:lang w:eastAsia="pt-BR"/>
             </w:rPr>
           </w:pPr>
-          <w:hyperlink w:anchor="_Toc388798006" w:history="1">
+          <w:hyperlink w:anchor="_Toc388809904" w:history="1">
             <w:r>
               <w:rPr>
                 <w:rStyle w:val="Hyperlink"/>
@@ -6521,7 +6295,7 @@
                 <w:noProof/>
                 <w:webHidden/>
               </w:rPr>
-              <w:instrText xml:space="preserve"> PAGEREF _Toc388798006 \h </w:instrText>
+              <w:instrText xml:space="preserve"> PAGEREF _Toc388809904 \h </w:instrText>
             </w:r>
             <w:r>
               <w:rPr>
@@ -6564,7 +6338,7 @@
               <w:lang w:eastAsia="pt-BR"/>
             </w:rPr>
           </w:pPr>
-          <w:hyperlink w:anchor="_Toc388798007" w:history="1">
+          <w:hyperlink w:anchor="_Toc388809905" w:history="1">
             <w:r>
               <w:rPr>
                 <w:rStyle w:val="Hyperlink"/>
@@ -6592,7 +6366,7 @@
                 <w:noProof/>
                 <w:webHidden/>
               </w:rPr>
-              <w:instrText xml:space="preserve"> PAGEREF _Toc388798007 \h </w:instrText>
+              <w:instrText xml:space="preserve"> PAGEREF _Toc388809905 \h </w:instrText>
             </w:r>
             <w:r>
               <w:rPr>
@@ -6635,7 +6409,7 @@
               <w:lang w:eastAsia="pt-BR"/>
             </w:rPr>
           </w:pPr>
-          <w:hyperlink w:anchor="_Toc388798008" w:history="1">
+          <w:hyperlink w:anchor="_Toc388809906" w:history="1">
             <w:r>
               <w:rPr>
                 <w:rStyle w:val="Hyperlink"/>
@@ -6663,7 +6437,7 @@
                 <w:noProof/>
                 <w:webHidden/>
               </w:rPr>
-              <w:instrText xml:space="preserve"> PAGEREF _Toc388798008 \h </w:instrText>
+              <w:instrText xml:space="preserve"> PAGEREF _Toc388809906 \h </w:instrText>
             </w:r>
             <w:r>
               <w:rPr>
@@ -6706,7 +6480,7 @@
               <w:lang w:eastAsia="pt-BR"/>
             </w:rPr>
           </w:pPr>
-          <w:hyperlink w:anchor="_Toc388798009" w:history="1">
+          <w:hyperlink w:anchor="_Toc388809907" w:history="1">
             <w:r>
               <w:rPr>
                 <w:rStyle w:val="Hyperlink"/>
@@ -6734,7 +6508,7 @@
                 <w:noProof/>
                 <w:webHidden/>
               </w:rPr>
-              <w:instrText xml:space="preserve"> PAGEREF _Toc388798009 \h </w:instrText>
+              <w:instrText xml:space="preserve"> PAGEREF _Toc388809907 \h </w:instrText>
             </w:r>
             <w:r>
               <w:rPr>
@@ -6777,7 +6551,7 @@
               <w:lang w:eastAsia="pt-BR"/>
             </w:rPr>
           </w:pPr>
-          <w:hyperlink w:anchor="_Toc388798010" w:history="1">
+          <w:hyperlink w:anchor="_Toc388809908" w:history="1">
             <w:r>
               <w:rPr>
                 <w:rStyle w:val="Hyperlink"/>
@@ -6805,7 +6579,7 @@
                 <w:noProof/>
                 <w:webHidden/>
               </w:rPr>
-              <w:instrText xml:space="preserve"> PAGEREF _Toc388798010 \h </w:instrText>
+              <w:instrText xml:space="preserve"> PAGEREF _Toc388809908 \h </w:instrText>
             </w:r>
             <w:r>
               <w:rPr>
@@ -6848,7 +6622,7 @@
               <w:lang w:eastAsia="pt-BR"/>
             </w:rPr>
           </w:pPr>
-          <w:hyperlink w:anchor="_Toc388798011" w:history="1">
+          <w:hyperlink w:anchor="_Toc388809909" w:history="1">
             <w:r>
               <w:rPr>
                 <w:rStyle w:val="Hyperlink"/>
@@ -6876,7 +6650,7 @@
                 <w:noProof/>
                 <w:webHidden/>
               </w:rPr>
-              <w:instrText xml:space="preserve"> PAGEREF _Toc388798011 \h </w:instrText>
+              <w:instrText xml:space="preserve"> PAGEREF _Toc388809909 \h </w:instrText>
             </w:r>
             <w:r>
               <w:rPr>
@@ -6918,7 +6692,7 @@
               <w:lang w:eastAsia="pt-BR"/>
             </w:rPr>
           </w:pPr>
-          <w:hyperlink w:anchor="_Toc388798012" w:history="1">
+          <w:hyperlink w:anchor="_Toc388809910" w:history="1">
             <w:r>
               <w:rPr>
                 <w:rStyle w:val="Hyperlink"/>
@@ -6941,7 +6715,7 @@
               <w:rPr>
                 <w:webHidden/>
               </w:rPr>
-              <w:instrText xml:space="preserve"> PAGEREF _Toc388798012 \h </w:instrText>
+              <w:instrText xml:space="preserve"> PAGEREF _Toc388809910 \h </w:instrText>
             </w:r>
             <w:r>
               <w:rPr>
@@ -6980,7 +6754,7 @@
               <w:lang w:eastAsia="pt-BR"/>
             </w:rPr>
           </w:pPr>
-          <w:hyperlink w:anchor="_Toc388798013" w:history="1">
+          <w:hyperlink w:anchor="_Toc388809911" w:history="1">
             <w:r>
               <w:rPr>
                 <w:rStyle w:val="Hyperlink"/>
@@ -7008,7 +6782,7 @@
                 <w:noProof/>
                 <w:webHidden/>
               </w:rPr>
-              <w:instrText xml:space="preserve"> PAGEREF _Toc388798013 \h </w:instrText>
+              <w:instrText xml:space="preserve"> PAGEREF _Toc388809911 \h </w:instrText>
             </w:r>
             <w:r>
               <w:rPr>
@@ -7051,14 +6825,14 @@
               <w:lang w:eastAsia="pt-BR"/>
             </w:rPr>
           </w:pPr>
-          <w:hyperlink w:anchor="_Toc388798014" w:history="1">
+          <w:hyperlink w:anchor="_Toc388809912" w:history="1">
             <w:r>
               <w:rPr>
                 <w:rStyle w:val="Hyperlink"/>
                 <w:rFonts w:ascii="Times New Roman" w:hAnsi="Times New Roman" w:cs="Times New Roman"/>
                 <w:noProof/>
               </w:rPr>
-              <w:t>8.1.1 Cadastro de Sprint</w:t>
+              <w:t>8.1.1 Cadastro de Sprints</w:t>
             </w:r>
             <w:r>
               <w:rPr>
@@ -7079,7 +6853,7 @@
                 <w:noProof/>
                 <w:webHidden/>
               </w:rPr>
-              <w:instrText xml:space="preserve"> PAGEREF _Toc388798014 \h </w:instrText>
+              <w:instrText xml:space="preserve"> PAGEREF _Toc388809912 \h </w:instrText>
             </w:r>
             <w:r>
               <w:rPr>
@@ -7122,7 +6896,7 @@
               <w:lang w:eastAsia="pt-BR"/>
             </w:rPr>
           </w:pPr>
-          <w:hyperlink w:anchor="_Toc388798015" w:history="1">
+          <w:hyperlink w:anchor="_Toc388809913" w:history="1">
             <w:r>
               <w:rPr>
                 <w:rStyle w:val="Hyperlink"/>
@@ -7150,7 +6924,7 @@
                 <w:noProof/>
                 <w:webHidden/>
               </w:rPr>
-              <w:instrText xml:space="preserve"> PAGEREF _Toc388798015 \h </w:instrText>
+              <w:instrText xml:space="preserve"> PAGEREF _Toc388809913 \h </w:instrText>
             </w:r>
             <w:r>
               <w:rPr>
@@ -7193,7 +6967,7 @@
               <w:lang w:eastAsia="pt-BR"/>
             </w:rPr>
           </w:pPr>
-          <w:hyperlink w:anchor="_Toc388798016" w:history="1">
+          <w:hyperlink w:anchor="_Toc388809914" w:history="1">
             <w:r>
               <w:rPr>
                 <w:rStyle w:val="Hyperlink"/>
@@ -7221,7 +6995,7 @@
                 <w:noProof/>
                 <w:webHidden/>
               </w:rPr>
-              <w:instrText xml:space="preserve"> PAGEREF _Toc388798016 \h </w:instrText>
+              <w:instrText xml:space="preserve"> PAGEREF _Toc388809914 \h </w:instrText>
             </w:r>
             <w:r>
               <w:rPr>
@@ -7264,7 +7038,7 @@
               <w:lang w:eastAsia="pt-BR"/>
             </w:rPr>
           </w:pPr>
-          <w:hyperlink w:anchor="_Toc388798017" w:history="1">
+          <w:hyperlink w:anchor="_Toc388809915" w:history="1">
             <w:r>
               <w:rPr>
                 <w:rStyle w:val="Hyperlink"/>
@@ -7292,7 +7066,7 @@
                 <w:noProof/>
                 <w:webHidden/>
               </w:rPr>
-              <w:instrText xml:space="preserve"> PAGEREF _Toc388798017 \h </w:instrText>
+              <w:instrText xml:space="preserve"> PAGEREF _Toc388809915 \h </w:instrText>
             </w:r>
             <w:r>
               <w:rPr>
@@ -7335,14 +7109,14 @@
               <w:lang w:eastAsia="pt-BR"/>
             </w:rPr>
           </w:pPr>
-          <w:hyperlink w:anchor="_Toc388798018" w:history="1">
+          <w:hyperlink w:anchor="_Toc388809916" w:history="1">
             <w:r>
               <w:rPr>
                 <w:rStyle w:val="Hyperlink"/>
                 <w:rFonts w:ascii="Times New Roman" w:hAnsi="Times New Roman" w:cs="Times New Roman"/>
                 <w:noProof/>
               </w:rPr>
-              <w:t>8.2.1 Cadastro de perfil</w:t>
+              <w:t>8.2.1 Cadastro de perfis</w:t>
             </w:r>
             <w:r>
               <w:rPr>
@@ -7363,7 +7137,7 @@
                 <w:noProof/>
                 <w:webHidden/>
               </w:rPr>
-              <w:instrText xml:space="preserve"> PAGEREF _Toc388798018 \h </w:instrText>
+              <w:instrText xml:space="preserve"> PAGEREF _Toc388809916 \h </w:instrText>
             </w:r>
             <w:r>
               <w:rPr>
@@ -7406,14 +7180,14 @@
               <w:lang w:eastAsia="pt-BR"/>
             </w:rPr>
           </w:pPr>
-          <w:hyperlink w:anchor="_Toc388798019" w:history="1">
+          <w:hyperlink w:anchor="_Toc388809917" w:history="1">
             <w:r>
               <w:rPr>
                 <w:rStyle w:val="Hyperlink"/>
                 <w:rFonts w:ascii="Times New Roman" w:hAnsi="Times New Roman" w:cs="Times New Roman"/>
                 <w:noProof/>
               </w:rPr>
-              <w:t>8.2.2 Cadastro de usuário</w:t>
+              <w:t>8.2.2 Cadastro de usuários</w:t>
             </w:r>
             <w:r>
               <w:rPr>
@@ -7434,7 +7208,7 @@
                 <w:noProof/>
                 <w:webHidden/>
               </w:rPr>
-              <w:instrText xml:space="preserve"> PAGEREF _Toc388798019 \h </w:instrText>
+              <w:instrText xml:space="preserve"> PAGEREF _Toc388809917 \h </w:instrText>
             </w:r>
             <w:r>
               <w:rPr>
@@ -7477,14 +7251,14 @@
               <w:lang w:eastAsia="pt-BR"/>
             </w:rPr>
           </w:pPr>
-          <w:hyperlink w:anchor="_Toc388798020" w:history="1">
+          <w:hyperlink w:anchor="_Toc388809918" w:history="1">
             <w:r>
               <w:rPr>
                 <w:rStyle w:val="Hyperlink"/>
                 <w:rFonts w:ascii="Times New Roman" w:hAnsi="Times New Roman" w:cs="Times New Roman"/>
                 <w:noProof/>
               </w:rPr>
-              <w:t>8.2.3 Cadastro de cliente</w:t>
+              <w:t>8.2.3 Cadastro de clientes</w:t>
             </w:r>
             <w:r>
               <w:rPr>
@@ -7505,7 +7279,7 @@
                 <w:noProof/>
                 <w:webHidden/>
               </w:rPr>
-              <w:instrText xml:space="preserve"> PAGEREF _Toc388798020 \h </w:instrText>
+              <w:instrText xml:space="preserve"> PAGEREF _Toc388809918 \h </w:instrText>
             </w:r>
             <w:r>
               <w:rPr>
@@ -7548,7 +7322,7 @@
               <w:lang w:eastAsia="pt-BR"/>
             </w:rPr>
           </w:pPr>
-          <w:hyperlink w:anchor="_Toc388798021" w:history="1">
+          <w:hyperlink w:anchor="_Toc388809919" w:history="1">
             <w:r>
               <w:rPr>
                 <w:rStyle w:val="Hyperlink"/>
@@ -7576,7 +7350,7 @@
                 <w:noProof/>
                 <w:webHidden/>
               </w:rPr>
-              <w:instrText xml:space="preserve"> PAGEREF _Toc388798021 \h </w:instrText>
+              <w:instrText xml:space="preserve"> PAGEREF _Toc388809919 \h </w:instrText>
             </w:r>
             <w:r>
               <w:rPr>
@@ -7619,7 +7393,7 @@
               <w:lang w:eastAsia="pt-BR"/>
             </w:rPr>
           </w:pPr>
-          <w:hyperlink w:anchor="_Toc388798022" w:history="1">
+          <w:hyperlink w:anchor="_Toc388809920" w:history="1">
             <w:r>
               <w:rPr>
                 <w:rStyle w:val="Hyperlink"/>
@@ -7647,7 +7421,7 @@
                 <w:noProof/>
                 <w:webHidden/>
               </w:rPr>
-              <w:instrText xml:space="preserve"> PAGEREF _Toc388798022 \h </w:instrText>
+              <w:instrText xml:space="preserve"> PAGEREF _Toc388809920 \h </w:instrText>
             </w:r>
             <w:r>
               <w:rPr>
@@ -7690,7 +7464,7 @@
               <w:lang w:eastAsia="pt-BR"/>
             </w:rPr>
           </w:pPr>
-          <w:hyperlink w:anchor="_Toc388798023" w:history="1">
+          <w:hyperlink w:anchor="_Toc388809921" w:history="1">
             <w:r>
               <w:rPr>
                 <w:rStyle w:val="Hyperlink"/>
@@ -7718,7 +7492,7 @@
                 <w:noProof/>
                 <w:webHidden/>
               </w:rPr>
-              <w:instrText xml:space="preserve"> PAGEREF _Toc388798023 \h </w:instrText>
+              <w:instrText xml:space="preserve"> PAGEREF _Toc388809921 \h </w:instrText>
             </w:r>
             <w:r>
               <w:rPr>
@@ -7760,12 +7534,12 @@
               <w:lang w:eastAsia="pt-BR"/>
             </w:rPr>
           </w:pPr>
-          <w:hyperlink w:anchor="_Toc388798024" w:history="1">
+          <w:hyperlink w:anchor="_Toc388809922" w:history="1">
             <w:r>
               <w:rPr>
                 <w:rStyle w:val="Hyperlink"/>
               </w:rPr>
-              <w:t>8 VALIDAÇÃO</w:t>
+              <w:t>9 VALIDAÇÃO</w:t>
             </w:r>
             <w:r>
               <w:rPr>
@@ -7783,7 +7557,7 @@
               <w:rPr>
                 <w:webHidden/>
               </w:rPr>
-              <w:instrText xml:space="preserve"> PAGEREF _Toc388798024 \h </w:instrText>
+              <w:instrText xml:space="preserve"> PAGEREF _Toc388809922 \h </w:instrText>
             </w:r>
             <w:r>
               <w:rPr>
@@ -7821,12 +7595,12 @@
               <w:lang w:eastAsia="pt-BR"/>
             </w:rPr>
           </w:pPr>
-          <w:hyperlink w:anchor="_Toc388798025" w:history="1">
+          <w:hyperlink w:anchor="_Toc388809923" w:history="1">
             <w:r>
               <w:rPr>
                 <w:rStyle w:val="Hyperlink"/>
               </w:rPr>
-              <w:t>9 CRONOGRAMA</w:t>
+              <w:t>10 CRONOGRAMA</w:t>
             </w:r>
             <w:r>
               <w:rPr>
@@ -7844,7 +7618,7 @@
               <w:rPr>
                 <w:webHidden/>
               </w:rPr>
-              <w:instrText xml:space="preserve"> PAGEREF _Toc388798025 \h </w:instrText>
+              <w:instrText xml:space="preserve"> PAGEREF _Toc388809923 \h </w:instrText>
             </w:r>
             <w:r>
               <w:rPr>
@@ -7882,7 +7656,7 @@
               <w:lang w:eastAsia="pt-BR"/>
             </w:rPr>
           </w:pPr>
-          <w:hyperlink w:anchor="_Toc388798026" w:history="1">
+          <w:hyperlink w:anchor="_Toc388809924" w:history="1">
             <w:r>
               <w:rPr>
                 <w:rStyle w:val="Hyperlink"/>
@@ -7906,7 +7680,7 @@
               <w:rPr>
                 <w:webHidden/>
               </w:rPr>
-              <w:instrText xml:space="preserve"> PAGEREF _Toc388798026 \h </w:instrText>
+              <w:instrText xml:space="preserve"> PAGEREF _Toc388809924 \h </w:instrText>
             </w:r>
             <w:r>
               <w:rPr>
@@ -7923,7 +7697,7 @@
               <w:rPr>
                 <w:webHidden/>
               </w:rPr>
-              <w:t>30</w:t>
+              <w:t>29</w:t>
             </w:r>
             <w:r>
               <w:rPr>
@@ -7944,7 +7718,7 @@
               <w:lang w:eastAsia="pt-BR"/>
             </w:rPr>
           </w:pPr>
-          <w:hyperlink w:anchor="_Toc388798027" w:history="1">
+          <w:hyperlink w:anchor="_Toc388809925" w:history="1">
             <w:r>
               <w:rPr>
                 <w:rStyle w:val="Hyperlink"/>
@@ -7967,7 +7741,7 @@
               <w:rPr>
                 <w:webHidden/>
               </w:rPr>
-              <w:instrText xml:space="preserve"> PAGEREF _Toc388798027 \h </w:instrText>
+              <w:instrText xml:space="preserve"> PAGEREF _Toc388809925 \h </w:instrText>
             </w:r>
             <w:r>
               <w:rPr>
@@ -7984,7 +7758,7 @@
               <w:rPr>
                 <w:webHidden/>
               </w:rPr>
-              <w:t>32</w:t>
+              <w:t>31</w:t>
             </w:r>
             <w:r>
               <w:rPr>
@@ -8297,7 +8071,7 @@
         </w:rPr>
       </w:pPr>
       <w:bookmarkStart w:id="1" w:name="_Toc383992844"/>
-      <w:bookmarkStart w:id="2" w:name="_Toc388797976"/>
+      <w:bookmarkStart w:id="2" w:name="_Toc388809874"/>
       <w:r>
         <w:rPr>
           <w:rFonts w:ascii="Times New Roman" w:hAnsi="Times New Roman" w:cs="Times New Roman"/>
@@ -8926,6 +8700,24 @@
         </w:rPr>
         <w:t>.</w:t>
       </w:r>
+      <w:r>
+        <w:rPr>
+          <w:rFonts w:ascii="Times New Roman" w:hAnsi="Times New Roman" w:cs="Times New Roman"/>
+          <w:color w:val="000000"/>
+          <w:sz w:val="24"/>
+          <w:szCs w:val="24"/>
+        </w:rPr>
+        <w:t xml:space="preserve"> </w:t>
+      </w:r>
+      <w:r>
+        <w:rPr>
+          <w:rFonts w:ascii="Times New Roman" w:hAnsi="Times New Roman" w:cs="Times New Roman"/>
+          <w:sz w:val="24"/>
+          <w:szCs w:val="24"/>
+          <w:lang w:val="en-US"/>
+        </w:rPr>
+        <w:tab/>
+      </w:r>
     </w:p>
     <w:p>
       <w:pPr>
@@ -8958,7 +8750,7 @@
         </w:rPr>
       </w:pPr>
       <w:bookmarkStart w:id="3" w:name="_Toc383992845"/>
-      <w:bookmarkStart w:id="4" w:name="_Toc388797977"/>
+      <w:bookmarkStart w:id="4" w:name="_Toc388809875"/>
       <w:r>
         <w:rPr>
           <w:rFonts w:ascii="Times New Roman" w:hAnsi="Times New Roman" w:cs="Times New Roman"/>
@@ -9404,8 +9196,8 @@
           </wp:anchor>
         </w:drawing>
       </w:r>
-      <w:bookmarkStart w:id="5" w:name="_Toc388797942"/>
-      <w:bookmarkStart w:id="6" w:name="_Toc383990878"/>
+      <w:bookmarkStart w:id="5" w:name="_Toc383990878"/>
+      <w:bookmarkStart w:id="6" w:name="_Toc388809791"/>
       <w:r>
         <w:rPr>
           <w:rFonts w:ascii="Times New Roman" w:hAnsi="Times New Roman" w:cs="Times New Roman"/>
@@ -9507,7 +9299,7 @@
         </w:rPr>
         <w:t>Processo básico do Scrum</w:t>
       </w:r>
-      <w:bookmarkEnd w:id="5"/>
+      <w:bookmarkEnd w:id="6"/>
       <w:r>
         <w:rPr>
           <w:rFonts w:ascii="Times New Roman" w:hAnsi="Times New Roman" w:cs="Times New Roman"/>
@@ -9518,7 +9310,7 @@
         </w:rPr>
         <w:t xml:space="preserve"> </w:t>
       </w:r>
-      <w:bookmarkEnd w:id="6"/>
+      <w:bookmarkEnd w:id="5"/>
     </w:p>
     <w:p/>
     <w:p/>
@@ -10668,7 +10460,7 @@
         </w:rPr>
       </w:pPr>
       <w:bookmarkStart w:id="7" w:name="_Toc383992846"/>
-      <w:bookmarkStart w:id="8" w:name="_Toc388797978"/>
+      <w:bookmarkStart w:id="8" w:name="_Toc388809876"/>
       <w:r>
         <w:rPr>
           <w:rFonts w:ascii="Times New Roman" w:hAnsi="Times New Roman" w:cs="Times New Roman"/>
@@ -10784,7 +10576,7 @@
         </w:rPr>
       </w:pPr>
       <w:bookmarkStart w:id="9" w:name="_Toc383992847"/>
-      <w:bookmarkStart w:id="10" w:name="_Toc388797979"/>
+      <w:bookmarkStart w:id="10" w:name="_Toc388809877"/>
       <w:r>
         <w:rPr>
           <w:rFonts w:ascii="Times New Roman" w:hAnsi="Times New Roman" w:cs="Times New Roman"/>
@@ -11049,7 +10841,7 @@
         </w:rPr>
       </w:pPr>
       <w:bookmarkStart w:id="11" w:name="_Toc383992848"/>
-      <w:bookmarkStart w:id="12" w:name="_Toc388797980"/>
+      <w:bookmarkStart w:id="12" w:name="_Toc388809878"/>
       <w:r>
         <w:rPr>
           <w:rFonts w:ascii="Times New Roman" w:hAnsi="Times New Roman" w:cs="Times New Roman"/>
@@ -11902,7 +11694,7 @@
         </w:rPr>
       </w:pPr>
       <w:bookmarkStart w:id="13" w:name="_Toc383992849"/>
-      <w:bookmarkStart w:id="14" w:name="_Toc388797981"/>
+      <w:bookmarkStart w:id="14" w:name="_Toc388809879"/>
       <w:r>
         <w:rPr>
           <w:rFonts w:ascii="Times New Roman" w:hAnsi="Times New Roman" w:cs="Times New Roman"/>
@@ -12008,7 +11800,7 @@
         </w:rPr>
       </w:pPr>
       <w:bookmarkStart w:id="15" w:name="_Toc383992850"/>
-      <w:bookmarkStart w:id="16" w:name="_Toc388797982"/>
+      <w:bookmarkStart w:id="16" w:name="_Toc388809880"/>
       <w:r>
         <w:rPr>
           <w:rFonts w:ascii="Times New Roman" w:hAnsi="Times New Roman" w:cs="Times New Roman"/>
@@ -12323,7 +12115,7 @@
         </w:rPr>
       </w:pPr>
       <w:bookmarkStart w:id="17" w:name="_Toc383992851"/>
-      <w:bookmarkStart w:id="18" w:name="_Toc388797983"/>
+      <w:bookmarkStart w:id="18" w:name="_Toc388809881"/>
       <w:r>
         <w:rPr>
           <w:rFonts w:ascii="Times New Roman" w:hAnsi="Times New Roman" w:cs="Times New Roman"/>
@@ -12556,7 +12348,7 @@
         </w:rPr>
       </w:pPr>
       <w:bookmarkStart w:id="19" w:name="_Toc383992852"/>
-      <w:bookmarkStart w:id="20" w:name="_Toc388797984"/>
+      <w:bookmarkStart w:id="20" w:name="_Toc388809882"/>
       <w:r>
         <w:rPr>
           <w:rFonts w:ascii="Times New Roman" w:hAnsi="Times New Roman" w:cs="Times New Roman"/>
@@ -12696,7 +12488,7 @@
         </w:rPr>
       </w:pPr>
       <w:bookmarkStart w:id="21" w:name="_Toc383992853"/>
-      <w:bookmarkStart w:id="22" w:name="_Toc388797985"/>
+      <w:bookmarkStart w:id="22" w:name="_Toc388809883"/>
       <w:r>
         <w:rPr>
           <w:rFonts w:ascii="Times New Roman" w:hAnsi="Times New Roman" w:cs="Times New Roman"/>
@@ -13019,7 +12811,7 @@
         </w:rPr>
       </w:pPr>
       <w:bookmarkStart w:id="23" w:name="_Toc383992854"/>
-      <w:bookmarkStart w:id="24" w:name="_Toc388797986"/>
+      <w:bookmarkStart w:id="24" w:name="_Toc388809884"/>
       <w:r>
         <w:rPr>
           <w:rFonts w:ascii="Times New Roman" w:hAnsi="Times New Roman" w:cs="Times New Roman"/>
@@ -13287,7 +13079,7 @@
         </w:rPr>
       </w:pPr>
       <w:bookmarkStart w:id="25" w:name="_Toc383992855"/>
-      <w:bookmarkStart w:id="26" w:name="_Toc388797987"/>
+      <w:bookmarkStart w:id="26" w:name="_Toc388809885"/>
       <w:r>
         <w:rPr>
           <w:rFonts w:ascii="Times New Roman" w:hAnsi="Times New Roman" w:cs="Times New Roman"/>
@@ -13469,7 +13261,7 @@
         </w:rPr>
       </w:pPr>
       <w:bookmarkStart w:id="27" w:name="_Toc383990879"/>
-      <w:bookmarkStart w:id="28" w:name="_Toc388797943"/>
+      <w:bookmarkStart w:id="28" w:name="_Toc388809792"/>
       <w:r>
         <w:rPr>
           <w:rFonts w:ascii="Times New Roman" w:hAnsi="Times New Roman" w:cs="Times New Roman"/>
@@ -13879,7 +13671,7 @@
         </w:rPr>
       </w:pPr>
       <w:bookmarkStart w:id="29" w:name="_Toc383992856"/>
-      <w:bookmarkStart w:id="30" w:name="_Toc388797988"/>
+      <w:bookmarkStart w:id="30" w:name="_Toc388809886"/>
       <w:r>
         <w:rPr>
           <w:rFonts w:ascii="Times New Roman" w:hAnsi="Times New Roman" w:cs="Times New Roman"/>
@@ -13952,7 +13744,7 @@
         </w:rPr>
       </w:pPr>
       <w:bookmarkStart w:id="31" w:name="_Toc383992857"/>
-      <w:bookmarkStart w:id="32" w:name="_Toc388797989"/>
+      <w:bookmarkStart w:id="32" w:name="_Toc388809887"/>
       <w:r>
         <w:rPr>
           <w:rFonts w:ascii="Times New Roman" w:hAnsi="Times New Roman" w:cs="Times New Roman"/>
@@ -14166,7 +13958,7 @@
         </w:rPr>
       </w:pPr>
       <w:bookmarkStart w:id="33" w:name="_Toc383992858"/>
-      <w:bookmarkStart w:id="34" w:name="_Toc388797990"/>
+      <w:bookmarkStart w:id="34" w:name="_Toc388809888"/>
       <w:r>
         <w:rPr>
           <w:rFonts w:ascii="Times New Roman" w:hAnsi="Times New Roman" w:cs="Times New Roman"/>
@@ -14284,7 +14076,7 @@
           <w:color w:val="auto"/>
         </w:rPr>
       </w:pPr>
-      <w:bookmarkStart w:id="35" w:name="_Toc388797991"/>
+      <w:bookmarkStart w:id="35" w:name="_Toc388809889"/>
       <w:r>
         <w:rPr>
           <w:rFonts w:ascii="Times New Roman" w:hAnsi="Times New Roman" w:cs="Times New Roman"/>
@@ -14396,7 +14188,7 @@
           <w:color w:val="auto"/>
         </w:rPr>
       </w:pPr>
-      <w:bookmarkStart w:id="36" w:name="_Toc388797992"/>
+      <w:bookmarkStart w:id="36" w:name="_Toc388809890"/>
       <w:r>
         <w:rPr>
           <w:rFonts w:ascii="Times New Roman" w:hAnsi="Times New Roman" w:cs="Times New Roman"/>
@@ -14539,7 +14331,7 @@
         </w:rPr>
       </w:pPr>
       <w:bookmarkStart w:id="37" w:name="_Toc383992859"/>
-      <w:bookmarkStart w:id="38" w:name="_Toc388797993"/>
+      <w:bookmarkStart w:id="38" w:name="_Toc388809891"/>
       <w:r>
         <w:rPr>
           <w:rFonts w:ascii="Times New Roman" w:hAnsi="Times New Roman" w:cs="Times New Roman"/>
@@ -15830,7 +15622,7 @@
         </w:rPr>
       </w:pPr>
       <w:bookmarkStart w:id="39" w:name="_Toc383990880"/>
-      <w:bookmarkStart w:id="40" w:name="_Toc388797944"/>
+      <w:bookmarkStart w:id="40" w:name="_Toc388809793"/>
       <w:r>
         <w:rPr>
           <w:rFonts w:ascii="Times New Roman" w:hAnsi="Times New Roman" w:cs="Times New Roman"/>
@@ -16655,7 +16447,7 @@
       </w:pPr>
       <w:bookmarkStart w:id="43" w:name="_Toc383985636"/>
       <w:bookmarkStart w:id="44" w:name="_Toc383992861"/>
-      <w:bookmarkStart w:id="45" w:name="_Toc388797994"/>
+      <w:bookmarkStart w:id="45" w:name="_Toc388809892"/>
       <w:r>
         <w:rPr>
           <w:rFonts w:ascii="Times New Roman" w:hAnsi="Times New Roman" w:cs="Times New Roman"/>
@@ -16721,7 +16513,7 @@
       </w:pPr>
       <w:bookmarkStart w:id="47" w:name="_Toc383985638"/>
       <w:bookmarkStart w:id="48" w:name="_Toc383992862"/>
-      <w:bookmarkStart w:id="49" w:name="_Toc388797995"/>
+      <w:bookmarkStart w:id="49" w:name="_Toc388809893"/>
       <w:r>
         <w:rPr>
           <w:rFonts w:ascii="Times New Roman" w:hAnsi="Times New Roman" w:cs="Times New Roman"/>
@@ -16732,7 +16524,6 @@
       <w:r>
         <w:rPr>
           <w:rFonts w:ascii="Times New Roman" w:hAnsi="Times New Roman" w:cs="Times New Roman"/>
-          <w:i/>
           <w:color w:val="auto"/>
         </w:rPr>
         <w:t>Product Backlog</w:t>
@@ -16814,7 +16605,7 @@
       </w:pPr>
       <w:bookmarkStart w:id="51" w:name="_Toc383985640"/>
       <w:bookmarkStart w:id="52" w:name="_Toc383992863"/>
-      <w:bookmarkStart w:id="53" w:name="_Toc388797996"/>
+      <w:bookmarkStart w:id="53" w:name="_Toc388809894"/>
       <w:r>
         <w:rPr>
           <w:rFonts w:ascii="Times New Roman" w:hAnsi="Times New Roman" w:cs="Times New Roman"/>
@@ -16825,7 +16616,6 @@
       <w:r>
         <w:rPr>
           <w:rFonts w:ascii="Times New Roman" w:hAnsi="Times New Roman" w:cs="Times New Roman"/>
-          <w:i/>
           <w:color w:val="auto"/>
         </w:rPr>
         <w:t>Sprint Backlog</w:t>
@@ -16992,7 +16782,7 @@
       </w:pPr>
       <w:bookmarkStart w:id="55" w:name="_Toc383985642"/>
       <w:bookmarkStart w:id="56" w:name="_Toc383992864"/>
-      <w:bookmarkStart w:id="57" w:name="_Toc388797997"/>
+      <w:bookmarkStart w:id="57" w:name="_Toc388809895"/>
       <w:r>
         <w:rPr>
           <w:rFonts w:ascii="Times New Roman" w:hAnsi="Times New Roman" w:cs="Times New Roman"/>
@@ -17003,7 +16793,6 @@
       <w:r>
         <w:rPr>
           <w:rFonts w:ascii="Times New Roman" w:hAnsi="Times New Roman" w:cs="Times New Roman"/>
-          <w:i/>
           <w:color w:val="auto"/>
         </w:rPr>
         <w:t>User Stories</w:t>
@@ -17119,7 +16908,7 @@
           <w:color w:val="auto"/>
         </w:rPr>
       </w:pPr>
-      <w:bookmarkStart w:id="59" w:name="_Toc388797998"/>
+      <w:bookmarkStart w:id="59" w:name="_Toc388809896"/>
       <w:r>
         <w:rPr>
           <w:rFonts w:ascii="Times New Roman" w:hAnsi="Times New Roman" w:cs="Times New Roman"/>
@@ -17144,7 +16933,6 @@
       <w:r>
         <w:rPr>
           <w:rFonts w:ascii="Times New Roman" w:hAnsi="Times New Roman" w:cs="Times New Roman"/>
-          <w:i/>
           <w:color w:val="auto"/>
         </w:rPr>
         <w:t>Diagrama de Caso de Uso</w:t>
@@ -17249,35 +17037,13 @@
           <w:color w:val="auto"/>
         </w:rPr>
       </w:pPr>
-      <w:bookmarkStart w:id="60" w:name="_Toc388797999"/>
+      <w:bookmarkStart w:id="60" w:name="_Toc388809897"/>
       <w:r>
         <w:rPr>
           <w:rFonts w:ascii="Times New Roman" w:hAnsi="Times New Roman" w:cs="Times New Roman"/>
           <w:color w:val="auto"/>
         </w:rPr>
-        <w:t>6.1.</w:t>
-      </w:r>
-      <w:r>
-        <w:rPr>
-          <w:rFonts w:ascii="Times New Roman" w:hAnsi="Times New Roman" w:cs="Times New Roman"/>
-          <w:color w:val="auto"/>
-        </w:rPr>
-        <w:t>5</w:t>
-      </w:r>
-      <w:r>
-        <w:rPr>
-          <w:rFonts w:ascii="Times New Roman" w:hAnsi="Times New Roman" w:cs="Times New Roman"/>
-          <w:color w:val="auto"/>
-        </w:rPr>
-        <w:t xml:space="preserve"> </w:t>
-      </w:r>
-      <w:r>
-        <w:rPr>
-          <w:rFonts w:ascii="Times New Roman" w:hAnsi="Times New Roman" w:cs="Times New Roman"/>
-          <w:i/>
-          <w:color w:val="auto"/>
-        </w:rPr>
-        <w:t>Diagrama de Classes</w:t>
+        <w:t>6.1.5 Diagrama de Classes</w:t>
       </w:r>
       <w:bookmarkEnd w:id="60"/>
     </w:p>
@@ -17379,7 +17145,7 @@
         </w:rPr>
       </w:pPr>
       <w:bookmarkStart w:id="61" w:name="_Toc383992865"/>
-      <w:bookmarkStart w:id="62" w:name="_Toc388798000"/>
+      <w:bookmarkStart w:id="62" w:name="_Toc388809898"/>
       <w:r>
         <w:rPr>
           <w:rFonts w:ascii="Times New Roman" w:hAnsi="Times New Roman" w:cs="Times New Roman"/>
@@ -17451,7 +17217,7 @@
           <w:szCs w:val="24"/>
         </w:rPr>
       </w:pPr>
-      <w:bookmarkStart w:id="63" w:name="_Toc388798001"/>
+      <w:bookmarkStart w:id="63" w:name="_Toc388809899"/>
       <w:r>
         <w:rPr>
           <w:rFonts w:ascii="Times New Roman" w:hAnsi="Times New Roman" w:cs="Times New Roman"/>
@@ -17679,7 +17445,7 @@
           <w:color w:val="000000" w:themeColor="text1"/>
         </w:rPr>
       </w:pPr>
-      <w:bookmarkStart w:id="64" w:name="_Toc388798002"/>
+      <w:bookmarkStart w:id="64" w:name="_Toc388809900"/>
       <w:r>
         <w:rPr>
           <w:rFonts w:ascii="Times New Roman" w:hAnsi="Times New Roman" w:cs="Times New Roman"/>
@@ -17723,7 +17489,7 @@
           <w:szCs w:val="24"/>
         </w:rPr>
       </w:pPr>
-      <w:bookmarkStart w:id="65" w:name="_Toc388797953"/>
+      <w:bookmarkStart w:id="65" w:name="_Toc388809797"/>
       <w:r>
         <w:rPr>
           <w:rFonts w:ascii="Times New Roman" w:hAnsi="Times New Roman" w:cs="Times New Roman"/>
@@ -18896,7 +18662,7 @@
           <w:color w:val="000000" w:themeColor="text1"/>
         </w:rPr>
       </w:pPr>
-      <w:bookmarkStart w:id="66" w:name="_Toc388798003"/>
+      <w:bookmarkStart w:id="66" w:name="_Toc388809901"/>
       <w:r>
         <w:rPr>
           <w:rFonts w:ascii="Times New Roman" w:hAnsi="Times New Roman" w:cs="Times New Roman"/>
@@ -18954,7 +18720,7 @@
           <w:szCs w:val="24"/>
         </w:rPr>
       </w:pPr>
-      <w:bookmarkStart w:id="67" w:name="_Toc388797954"/>
+      <w:bookmarkStart w:id="67" w:name="_Toc388809798"/>
       <w:r>
         <w:rPr>
           <w:rFonts w:ascii="Times New Roman" w:hAnsi="Times New Roman" w:cs="Times New Roman"/>
@@ -19588,7 +19354,7 @@
           <w:color w:val="000000" w:themeColor="text1"/>
         </w:rPr>
       </w:pPr>
-      <w:bookmarkStart w:id="68" w:name="_Toc388798004"/>
+      <w:bookmarkStart w:id="68" w:name="_Toc388809902"/>
       <w:r>
         <w:rPr>
           <w:rFonts w:ascii="Times New Roman" w:hAnsi="Times New Roman" w:cs="Times New Roman"/>
@@ -19646,7 +19412,7 @@
           <w:szCs w:val="24"/>
         </w:rPr>
       </w:pPr>
-      <w:bookmarkStart w:id="69" w:name="_Toc388797955"/>
+      <w:bookmarkStart w:id="69" w:name="_Toc388809799"/>
       <w:r>
         <w:rPr>
           <w:rFonts w:ascii="Times New Roman" w:hAnsi="Times New Roman" w:cs="Times New Roman"/>
@@ -20234,7 +20000,7 @@
           <w:color w:val="000000" w:themeColor="text1"/>
         </w:rPr>
       </w:pPr>
-      <w:bookmarkStart w:id="70" w:name="_Toc388798005"/>
+      <w:bookmarkStart w:id="70" w:name="_Toc388809903"/>
       <w:r>
         <w:rPr>
           <w:rFonts w:ascii="Times New Roman" w:hAnsi="Times New Roman" w:cs="Times New Roman"/>
@@ -20292,7 +20058,7 @@
           <w:szCs w:val="24"/>
         </w:rPr>
       </w:pPr>
-      <w:bookmarkStart w:id="71" w:name="_Toc388797956"/>
+      <w:bookmarkStart w:id="71" w:name="_Toc388809800"/>
       <w:r>
         <w:rPr>
           <w:rFonts w:ascii="Times New Roman" w:hAnsi="Times New Roman" w:cs="Times New Roman"/>
@@ -21038,7 +20804,7 @@
           <w:color w:val="000000" w:themeColor="text1"/>
         </w:rPr>
       </w:pPr>
-      <w:bookmarkStart w:id="74" w:name="_Toc388798006"/>
+      <w:bookmarkStart w:id="74" w:name="_Toc388809904"/>
       <w:r>
         <w:rPr>
           <w:rFonts w:ascii="Times New Roman" w:hAnsi="Times New Roman" w:cs="Times New Roman"/>
@@ -21097,7 +20863,7 @@
           <w:szCs w:val="24"/>
         </w:rPr>
       </w:pPr>
-      <w:bookmarkStart w:id="75" w:name="_Toc388797957"/>
+      <w:bookmarkStart w:id="75" w:name="_Toc388809801"/>
       <w:r>
         <w:rPr>
           <w:rFonts w:ascii="Times New Roman" w:hAnsi="Times New Roman" w:cs="Times New Roman"/>
@@ -21958,7 +21724,7 @@
           <w:color w:val="000000" w:themeColor="text1"/>
         </w:rPr>
       </w:pPr>
-      <w:bookmarkStart w:id="76" w:name="_Toc388798007"/>
+      <w:bookmarkStart w:id="76" w:name="_Toc388809905"/>
       <w:r>
         <w:rPr>
           <w:rFonts w:ascii="Times New Roman" w:hAnsi="Times New Roman" w:cs="Times New Roman"/>
@@ -22016,7 +21782,7 @@
           <w:szCs w:val="24"/>
         </w:rPr>
       </w:pPr>
-      <w:bookmarkStart w:id="77" w:name="_Toc388797958"/>
+      <w:bookmarkStart w:id="77" w:name="_Toc388809802"/>
       <w:r>
         <w:rPr>
           <w:rFonts w:ascii="Times New Roman" w:hAnsi="Times New Roman" w:cs="Times New Roman"/>
@@ -22723,7 +22489,7 @@
           <w:szCs w:val="24"/>
         </w:rPr>
       </w:pPr>
-      <w:bookmarkStart w:id="78" w:name="_Toc388798008"/>
+      <w:bookmarkStart w:id="78" w:name="_Toc388809906"/>
       <w:r>
         <w:rPr>
           <w:rFonts w:ascii="Times New Roman" w:hAnsi="Times New Roman" w:cs="Times New Roman"/>
@@ -22950,7 +22716,7 @@
       </w:pPr>
       <w:bookmarkStart w:id="79" w:name="_Toc383985646"/>
       <w:bookmarkStart w:id="80" w:name="_Toc383992867"/>
-      <w:bookmarkStart w:id="81" w:name="_Toc388798009"/>
+      <w:bookmarkStart w:id="81" w:name="_Toc388809907"/>
       <w:r>
         <w:rPr>
           <w:rFonts w:ascii="Times New Roman" w:hAnsi="Times New Roman" w:cs="Times New Roman"/>
@@ -23076,7 +22842,7 @@
           <w:szCs w:val="24"/>
         </w:rPr>
       </w:pPr>
-      <w:bookmarkStart w:id="82" w:name="_Toc388797945"/>
+      <w:bookmarkStart w:id="82" w:name="_Toc388809794"/>
       <w:r>
         <w:rPr>
           <w:rFonts w:ascii="Times New Roman" w:hAnsi="Times New Roman" w:cs="Times New Roman"/>
@@ -23285,7 +23051,7 @@
       </w:pPr>
       <w:bookmarkStart w:id="83" w:name="_Toc383985647"/>
       <w:bookmarkStart w:id="84" w:name="_Toc383992868"/>
-      <w:bookmarkStart w:id="85" w:name="_Toc388798010"/>
+      <w:bookmarkStart w:id="85" w:name="_Toc388809908"/>
       <w:r>
         <w:rPr>
           <w:rFonts w:ascii="Times New Roman" w:hAnsi="Times New Roman" w:cs="Times New Roman"/>
@@ -23385,7 +23151,7 @@
       </w:pPr>
       <w:bookmarkStart w:id="86" w:name="_Toc383985648"/>
       <w:bookmarkStart w:id="87" w:name="_Toc383992869"/>
-      <w:bookmarkStart w:id="88" w:name="_Toc388798011"/>
+      <w:bookmarkStart w:id="88" w:name="_Toc388809909"/>
       <w:r>
         <w:rPr>
           <w:rFonts w:ascii="Times New Roman" w:hAnsi="Times New Roman" w:cs="Times New Roman"/>
@@ -23471,7 +23237,7 @@
         </w:rPr>
       </w:pPr>
       <w:bookmarkStart w:id="89" w:name="_Toc383990881"/>
-      <w:bookmarkStart w:id="90" w:name="_Toc388797946"/>
+      <w:bookmarkStart w:id="90" w:name="_Toc388809795"/>
       <w:r>
         <w:rPr>
           <w:rFonts w:ascii="Times New Roman" w:hAnsi="Times New Roman" w:cs="Times New Roman"/>
@@ -23682,8 +23448,8 @@
           <w:szCs w:val="24"/>
         </w:rPr>
       </w:pPr>
-      <w:bookmarkStart w:id="91" w:name="_Toc388798012"/>
-      <w:bookmarkStart w:id="92" w:name="_Toc383992870"/>
+      <w:bookmarkStart w:id="91" w:name="_Toc383992870"/>
+      <w:bookmarkStart w:id="92" w:name="_Toc388809910"/>
       <w:r>
         <w:rPr>
           <w:rFonts w:ascii="Times New Roman" w:hAnsi="Times New Roman" w:cs="Times New Roman"/>
@@ -23694,7 +23460,7 @@
         <w:lastRenderedPageBreak/>
         <w:t>8 FUNCIONAMENTO DO SISTEMA</w:t>
       </w:r>
-      <w:bookmarkEnd w:id="91"/>
+      <w:bookmarkEnd w:id="92"/>
     </w:p>
     <w:p/>
     <w:p>
@@ -23747,7 +23513,7 @@
           <w:szCs w:val="24"/>
         </w:rPr>
       </w:pPr>
-      <w:bookmarkStart w:id="93" w:name="_Toc388798013"/>
+      <w:bookmarkStart w:id="93" w:name="_Toc388809911"/>
       <w:r>
         <w:rPr>
           <w:rFonts w:ascii="Times New Roman" w:hAnsi="Times New Roman" w:cs="Times New Roman"/>
@@ -23920,7 +23686,7 @@
           <w:color w:val="000000" w:themeColor="text1"/>
         </w:rPr>
       </w:pPr>
-      <w:bookmarkStart w:id="94" w:name="_Toc388798014"/>
+      <w:bookmarkStart w:id="94" w:name="_Toc388809912"/>
       <w:r>
         <w:rPr>
           <w:rFonts w:ascii="Times New Roman" w:hAnsi="Times New Roman" w:cs="Times New Roman"/>
@@ -23970,14 +23736,14 @@
         </w:rPr>
         <w:t>Cadastro de Sprint</w:t>
       </w:r>
+      <w:r>
+        <w:rPr>
+          <w:rFonts w:ascii="Times New Roman" w:hAnsi="Times New Roman" w:cs="Times New Roman"/>
+          <w:color w:val="000000" w:themeColor="text1"/>
+        </w:rPr>
+        <w:t>s</w:t>
+      </w:r>
       <w:bookmarkEnd w:id="94"/>
-      <w:r>
-        <w:rPr>
-          <w:rFonts w:ascii="Times New Roman" w:hAnsi="Times New Roman" w:cs="Times New Roman"/>
-          <w:color w:val="000000" w:themeColor="text1"/>
-        </w:rPr>
-        <w:t>s</w:t>
-      </w:r>
     </w:p>
     <w:p/>
     <w:p>
@@ -24059,7 +23825,7 @@
           <w:color w:val="000000" w:themeColor="text1"/>
         </w:rPr>
       </w:pPr>
-      <w:bookmarkStart w:id="95" w:name="_Toc388798015"/>
+      <w:bookmarkStart w:id="95" w:name="_Toc388809913"/>
       <w:r>
         <w:rPr>
           <w:rFonts w:ascii="Times New Roman" w:hAnsi="Times New Roman" w:cs="Times New Roman"/>
@@ -24349,7 +24115,7 @@
           <w:color w:val="000000" w:themeColor="text1"/>
         </w:rPr>
       </w:pPr>
-      <w:bookmarkStart w:id="96" w:name="_Toc388798016"/>
+      <w:bookmarkStart w:id="96" w:name="_Toc388809914"/>
       <w:r>
         <w:rPr>
           <w:rFonts w:ascii="Times New Roman" w:hAnsi="Times New Roman" w:cs="Times New Roman"/>
@@ -24730,7 +24496,7 @@
           <w:szCs w:val="24"/>
         </w:rPr>
       </w:pPr>
-      <w:bookmarkStart w:id="97" w:name="_Toc388798017"/>
+      <w:bookmarkStart w:id="97" w:name="_Toc388809915"/>
       <w:r>
         <w:rPr>
           <w:rFonts w:ascii="Times New Roman" w:hAnsi="Times New Roman" w:cs="Times New Roman"/>
@@ -24885,7 +24651,7 @@
           <w:color w:val="000000" w:themeColor="text1"/>
         </w:rPr>
       </w:pPr>
-      <w:bookmarkStart w:id="98" w:name="_Toc388798018"/>
+      <w:bookmarkStart w:id="98" w:name="_Toc388809916"/>
       <w:r>
         <w:rPr>
           <w:rFonts w:ascii="Times New Roman" w:hAnsi="Times New Roman" w:cs="Times New Roman"/>
@@ -24936,14 +24702,14 @@
         </w:rPr>
         <w:t>Cadastro de perfi</w:t>
       </w:r>
+      <w:r>
+        <w:rPr>
+          <w:rFonts w:ascii="Times New Roman" w:hAnsi="Times New Roman" w:cs="Times New Roman"/>
+          <w:color w:val="000000" w:themeColor="text1"/>
+        </w:rPr>
+        <w:t>s</w:t>
+      </w:r>
       <w:bookmarkEnd w:id="98"/>
-      <w:r>
-        <w:rPr>
-          <w:rFonts w:ascii="Times New Roman" w:hAnsi="Times New Roman" w:cs="Times New Roman"/>
-          <w:color w:val="000000" w:themeColor="text1"/>
-        </w:rPr>
-        <w:t>s</w:t>
-      </w:r>
     </w:p>
     <w:p>
       <w:pPr>
@@ -25031,7 +24797,7 @@
           <w:color w:val="000000" w:themeColor="text1"/>
         </w:rPr>
       </w:pPr>
-      <w:bookmarkStart w:id="99" w:name="_Toc388798019"/>
+      <w:bookmarkStart w:id="99" w:name="_Toc388809917"/>
       <w:r>
         <w:rPr>
           <w:rFonts w:ascii="Times New Roman" w:hAnsi="Times New Roman" w:cs="Times New Roman"/>
@@ -25081,14 +24847,14 @@
         </w:rPr>
         <w:t>Cadastro de usuário</w:t>
       </w:r>
+      <w:r>
+        <w:rPr>
+          <w:rFonts w:ascii="Times New Roman" w:hAnsi="Times New Roman" w:cs="Times New Roman"/>
+          <w:color w:val="000000" w:themeColor="text1"/>
+        </w:rPr>
+        <w:t>s</w:t>
+      </w:r>
       <w:bookmarkEnd w:id="99"/>
-      <w:r>
-        <w:rPr>
-          <w:rFonts w:ascii="Times New Roman" w:hAnsi="Times New Roman" w:cs="Times New Roman"/>
-          <w:color w:val="000000" w:themeColor="text1"/>
-        </w:rPr>
-        <w:t>s</w:t>
-      </w:r>
     </w:p>
     <w:p>
       <w:pPr>
@@ -25263,7 +25029,7 @@
           <w:color w:val="000000" w:themeColor="text1"/>
         </w:rPr>
       </w:pPr>
-      <w:bookmarkStart w:id="100" w:name="_Toc388798020"/>
+      <w:bookmarkStart w:id="100" w:name="_Toc388809918"/>
       <w:r>
         <w:rPr>
           <w:rFonts w:ascii="Times New Roman" w:hAnsi="Times New Roman" w:cs="Times New Roman"/>
@@ -25313,14 +25079,14 @@
         </w:rPr>
         <w:t>Cadastro de cliente</w:t>
       </w:r>
+      <w:r>
+        <w:rPr>
+          <w:rFonts w:ascii="Times New Roman" w:hAnsi="Times New Roman" w:cs="Times New Roman"/>
+          <w:color w:val="000000" w:themeColor="text1"/>
+        </w:rPr>
+        <w:t>s</w:t>
+      </w:r>
       <w:bookmarkEnd w:id="100"/>
-      <w:r>
-        <w:rPr>
-          <w:rFonts w:ascii="Times New Roman" w:hAnsi="Times New Roman" w:cs="Times New Roman"/>
-          <w:color w:val="000000" w:themeColor="text1"/>
-        </w:rPr>
-        <w:t>s</w:t>
-      </w:r>
     </w:p>
     <w:p>
       <w:pPr>
@@ -25511,7 +25277,7 @@
           <w:color w:val="000000" w:themeColor="text1"/>
         </w:rPr>
       </w:pPr>
-      <w:bookmarkStart w:id="101" w:name="_Toc388798021"/>
+      <w:bookmarkStart w:id="101" w:name="_Toc388809919"/>
       <w:r>
         <w:rPr>
           <w:rFonts w:ascii="Times New Roman" w:hAnsi="Times New Roman" w:cs="Times New Roman"/>
@@ -25693,7 +25459,7 @@
           <w:color w:val="000000" w:themeColor="text1"/>
         </w:rPr>
       </w:pPr>
-      <w:bookmarkStart w:id="102" w:name="_Toc388798022"/>
+      <w:bookmarkStart w:id="102" w:name="_Toc388809920"/>
       <w:r>
         <w:rPr>
           <w:rFonts w:ascii="Times New Roman" w:hAnsi="Times New Roman" w:cs="Times New Roman"/>
@@ -25813,7 +25579,7 @@
           <w:color w:val="000000" w:themeColor="text1"/>
         </w:rPr>
       </w:pPr>
-      <w:bookmarkStart w:id="103" w:name="_Toc388798023"/>
+      <w:bookmarkStart w:id="103" w:name="_Toc388809921"/>
       <w:r>
         <w:rPr>
           <w:rFonts w:ascii="Times New Roman" w:hAnsi="Times New Roman" w:cs="Times New Roman"/>
@@ -26209,7 +25975,7 @@
           <w:szCs w:val="24"/>
         </w:rPr>
       </w:pPr>
-      <w:bookmarkStart w:id="104" w:name="_Toc388798024"/>
+      <w:bookmarkStart w:id="104" w:name="_Toc388809922"/>
       <w:r>
         <w:rPr>
           <w:rFonts w:ascii="Times New Roman" w:hAnsi="Times New Roman" w:cs="Times New Roman"/>
@@ -26218,7 +25984,7 @@
           <w:szCs w:val="24"/>
         </w:rPr>
         <w:lastRenderedPageBreak/>
-        <w:t>8</w:t>
+        <w:t>9</w:t>
       </w:r>
       <w:r>
         <w:rPr>
@@ -26247,7 +26013,7 @@
         </w:rPr>
         <w:t>ALIDAÇÃO</w:t>
       </w:r>
-      <w:bookmarkEnd w:id="92"/>
+      <w:bookmarkEnd w:id="91"/>
       <w:bookmarkEnd w:id="104"/>
     </w:p>
     <w:p>
@@ -26494,7 +26260,7 @@
         </w:rPr>
       </w:pPr>
       <w:bookmarkStart w:id="105" w:name="_Toc383992871"/>
-      <w:bookmarkStart w:id="106" w:name="_Toc388798025"/>
+      <w:bookmarkStart w:id="106" w:name="_Toc388809923"/>
       <w:r>
         <w:rPr>
           <w:rFonts w:ascii="Times New Roman" w:hAnsi="Times New Roman" w:cs="Times New Roman"/>
@@ -26503,7 +26269,16 @@
           <w:szCs w:val="24"/>
         </w:rPr>
         <w:lastRenderedPageBreak/>
-        <w:t>9 CRONOGRAMA</w:t>
+        <w:t>10</w:t>
+      </w:r>
+      <w:r>
+        <w:rPr>
+          <w:rFonts w:ascii="Times New Roman" w:hAnsi="Times New Roman" w:cs="Times New Roman"/>
+          <w:color w:val="auto"/>
+          <w:sz w:val="24"/>
+          <w:szCs w:val="24"/>
+        </w:rPr>
+        <w:t xml:space="preserve"> CRONOGRAMA</w:t>
       </w:r>
       <w:bookmarkEnd w:id="105"/>
       <w:bookmarkEnd w:id="106"/>
@@ -26535,7 +26310,7 @@
         </w:rPr>
       </w:pPr>
       <w:bookmarkStart w:id="107" w:name="_Toc383990887"/>
-      <w:bookmarkStart w:id="108" w:name="_Toc388797959"/>
+      <w:bookmarkStart w:id="108" w:name="_Toc388809803"/>
       <w:r>
         <w:rPr>
           <w:rFonts w:ascii="Times New Roman" w:hAnsi="Times New Roman" w:cs="Times New Roman"/>
@@ -27494,7 +27269,10 @@
               <w:pStyle w:val="TableContents"/>
             </w:pPr>
             <w:r>
-              <w:t>Desenvolvimento da primeira iteração do projeto</w:t>
+              <w:t>P</w:t>
+            </w:r>
+            <w:r>
+              <w:t>rimeira iteração do projeto</w:t>
             </w:r>
           </w:p>
         </w:tc>
@@ -27576,7 +27354,10 @@
               <w:pStyle w:val="TableContents"/>
             </w:pPr>
             <w:r>
-              <w:t>Desenvolvimento da segunda iteração do projeto</w:t>
+              <w:t>S</w:t>
+            </w:r>
+            <w:r>
+              <w:t>egunda iteração do projeto</w:t>
             </w:r>
           </w:p>
         </w:tc>
@@ -27939,7 +27720,10 @@
               <w:pStyle w:val="TableContents"/>
             </w:pPr>
             <w:r>
-              <w:t>Desenvolvimento da terceira iteração do projeto</w:t>
+              <w:t>T</w:t>
+            </w:r>
+            <w:r>
+              <w:t>erceira iteração do projeto</w:t>
             </w:r>
           </w:p>
         </w:tc>
@@ -28026,7 +27810,10 @@
               <w:pStyle w:val="TableContents"/>
             </w:pPr>
             <w:r>
-              <w:t>Desenvolvimento da quarta iteração do projeto</w:t>
+              <w:t>Q</w:t>
+            </w:r>
+            <w:r>
+              <w:t>uarta iteração do projeto</w:t>
             </w:r>
           </w:p>
         </w:tc>
@@ -28190,7 +27977,10 @@
               <w:pStyle w:val="TableContents"/>
             </w:pPr>
             <w:r>
-              <w:t>Desenvolvimento da quinta iteração do projeto</w:t>
+              <w:t>Q</w:t>
+            </w:r>
+            <w:r>
+              <w:t>uinta iteração do projeto</w:t>
             </w:r>
           </w:p>
         </w:tc>
@@ -28436,7 +28226,10 @@
               <w:pStyle w:val="TableContents"/>
             </w:pPr>
             <w:r>
-              <w:t>Desenvolvimento da sexta iteração do projeto</w:t>
+              <w:t>S</w:t>
+            </w:r>
+            <w:r>
+              <w:t>exta iteração do projeto</w:t>
             </w:r>
           </w:p>
         </w:tc>
@@ -28624,7 +28417,6 @@
               <w:pStyle w:val="TableContents"/>
             </w:pPr>
             <w:r>
-              <w:lastRenderedPageBreak/>
               <w:t>Banca Final</w:t>
             </w:r>
           </w:p>
@@ -28773,35 +28565,6 @@
     </w:tbl>
     <w:p>
       <w:pPr>
-        <w:jc w:val="both"/>
-        <w:rPr>
-          <w:rFonts w:ascii="Times New Roman" w:hAnsi="Times New Roman" w:cs="Times New Roman"/>
-          <w:sz w:val="24"/>
-          <w:szCs w:val="24"/>
-        </w:rPr>
-      </w:pPr>
-    </w:p>
-    <w:p>
-      <w:pPr>
-        <w:rPr>
-          <w:rFonts w:ascii="Times New Roman" w:eastAsiaTheme="majorEastAsia" w:hAnsi="Times New Roman" w:cs="Times New Roman"/>
-          <w:b/>
-          <w:bCs/>
-          <w:sz w:val="24"/>
-          <w:szCs w:val="24"/>
-        </w:rPr>
-      </w:pPr>
-      <w:r>
-        <w:rPr>
-          <w:rFonts w:ascii="Times New Roman" w:hAnsi="Times New Roman" w:cs="Times New Roman"/>
-          <w:sz w:val="24"/>
-          <w:szCs w:val="24"/>
-        </w:rPr>
-        <w:br w:type="page"/>
-      </w:r>
-    </w:p>
-    <w:p>
-      <w:pPr>
         <w:pStyle w:val="Ttulo1"/>
         <w:spacing w:before="0"/>
         <w:jc w:val="center"/>
@@ -28814,7 +28577,7 @@
         </w:rPr>
       </w:pPr>
       <w:bookmarkStart w:id="109" w:name="_Toc383992872"/>
-      <w:bookmarkStart w:id="110" w:name="_Toc388798026"/>
+      <w:bookmarkStart w:id="110" w:name="_Toc388809924"/>
       <w:r>
         <w:rPr>
           <w:rFonts w:ascii="Times New Roman" w:hAnsi="Times New Roman" w:cs="Times New Roman"/>
@@ -29485,15 +29248,18 @@
           <w:sz w:val="24"/>
           <w:szCs w:val="24"/>
         </w:rPr>
-        <w:t>Planningpoker. Disponível em &lt;</w:t>
+        <w:t xml:space="preserve">Planningpoker. Disponível </w:t>
+      </w:r>
+      <w:r>
+        <w:rPr>
+          <w:rFonts w:ascii="Times New Roman" w:hAnsi="Times New Roman" w:cs="Times New Roman"/>
+          <w:color w:val="000000"/>
+          <w:sz w:val="24"/>
+          <w:szCs w:val="24"/>
+        </w:rPr>
+        <w:t>em &lt;</w:t>
       </w:r>
       <w:hyperlink r:id="rId20" w:history="1">
-        <w:r>
-          <w:rPr>
-            <w:color w:val="000000"/>
-          </w:rPr>
-          <w:t>http://www.planningpoker.com/</w:t>
-        </w:r>
         <w:r>
           <w:rPr>
             <w:rFonts w:ascii="Times New Roman" w:hAnsi="Times New Roman" w:cs="Times New Roman"/>
@@ -29501,10 +29267,15 @@
             <w:sz w:val="24"/>
             <w:szCs w:val="24"/>
           </w:rPr>
-          <w:t>&gt;/</w:t>
+          <w:t>http://www.planningpoker.com/&gt;/</w:t>
         </w:r>
       </w:hyperlink>
       <w:r>
+        <w:rPr>
+          <w:rFonts w:ascii="Times New Roman" w:hAnsi="Times New Roman" w:cs="Times New Roman"/>
+          <w:sz w:val="24"/>
+          <w:szCs w:val="24"/>
+        </w:rPr>
         <w:t>.</w:t>
       </w:r>
       <w:r>
@@ -29547,6 +29318,12 @@
       </w:r>
       <w:hyperlink r:id="rId21">
         <w:r>
+          <w:rPr>
+            <w:rFonts w:ascii="Times New Roman" w:hAnsi="Times New Roman" w:cs="Times New Roman"/>
+            <w:color w:val="000000"/>
+            <w:sz w:val="24"/>
+            <w:szCs w:val="24"/>
+          </w:rPr>
           <w:t>http://www.trello.com</w:t>
         </w:r>
       </w:hyperlink>
@@ -29608,6 +29385,12 @@
       </w:r>
       <w:hyperlink r:id="rId22">
         <w:r>
+          <w:rPr>
+            <w:rFonts w:ascii="Times New Roman" w:hAnsi="Times New Roman" w:cs="Times New Roman"/>
+            <w:color w:val="000000"/>
+            <w:sz w:val="24"/>
+            <w:szCs w:val="24"/>
+          </w:rPr>
           <w:t>http://www.trello.com</w:t>
         </w:r>
       </w:hyperlink>
@@ -29687,6 +29470,12 @@
       </w:r>
       <w:hyperlink r:id="rId23">
         <w:r>
+          <w:rPr>
+            <w:rFonts w:ascii="Times New Roman" w:hAnsi="Times New Roman" w:cs="Times New Roman"/>
+            <w:color w:val="000000"/>
+            <w:sz w:val="24"/>
+            <w:szCs w:val="24"/>
+          </w:rPr>
           <w:t>http://www.python.org.br/</w:t>
         </w:r>
       </w:hyperlink>
@@ -29730,6 +29519,12 @@
       </w:r>
       <w:hyperlink r:id="rId24">
         <w:r>
+          <w:rPr>
+            <w:rFonts w:ascii="Times New Roman" w:hAnsi="Times New Roman" w:cs="Times New Roman"/>
+            <w:color w:val="000000"/>
+            <w:sz w:val="24"/>
+            <w:szCs w:val="24"/>
+          </w:rPr>
           <w:t>https://www.djangoproject.com/</w:t>
         </w:r>
       </w:hyperlink>
@@ -29773,6 +29568,12 @@
       </w:r>
       <w:hyperlink r:id="rId25">
         <w:r>
+          <w:rPr>
+            <w:rFonts w:ascii="Times New Roman" w:hAnsi="Times New Roman" w:cs="Times New Roman"/>
+            <w:color w:val="000000"/>
+            <w:sz w:val="24"/>
+            <w:szCs w:val="24"/>
+          </w:rPr>
           <w:t>http://www.sublimetext.com</w:t>
         </w:r>
       </w:hyperlink>
@@ -29812,10 +29613,17 @@
           <w:sz w:val="24"/>
           <w:szCs w:val="24"/>
         </w:rPr>
+        <w:lastRenderedPageBreak/>
         <w:t>Postgresql. Disponível em &lt;</w:t>
       </w:r>
       <w:hyperlink r:id="rId26">
         <w:r>
+          <w:rPr>
+            <w:rFonts w:ascii="Times New Roman" w:hAnsi="Times New Roman" w:cs="Times New Roman"/>
+            <w:color w:val="000000"/>
+            <w:sz w:val="24"/>
+            <w:szCs w:val="24"/>
+          </w:rPr>
           <w:t>http://www.postgresql.org/</w:t>
         </w:r>
       </w:hyperlink>
@@ -29859,6 +29667,12 @@
       </w:r>
       <w:hyperlink r:id="rId27">
         <w:r>
+          <w:rPr>
+            <w:rFonts w:ascii="Times New Roman" w:hAnsi="Times New Roman" w:cs="Times New Roman"/>
+            <w:color w:val="000000"/>
+            <w:sz w:val="24"/>
+            <w:szCs w:val="24"/>
+          </w:rPr>
           <w:t>http://www.github.com</w:t>
         </w:r>
       </w:hyperlink>
@@ -29902,6 +29716,12 @@
       </w:r>
       <w:hyperlink r:id="rId28">
         <w:r>
+          <w:rPr>
+            <w:rFonts w:ascii="Times New Roman" w:hAnsi="Times New Roman" w:cs="Times New Roman"/>
+            <w:color w:val="000000"/>
+            <w:sz w:val="24"/>
+            <w:szCs w:val="24"/>
+          </w:rPr>
           <w:t>http://ninjamock.com/</w:t>
         </w:r>
       </w:hyperlink>
@@ -29945,6 +29765,12 @@
       </w:r>
       <w:hyperlink r:id="rId29">
         <w:r>
+          <w:rPr>
+            <w:rFonts w:ascii="Times New Roman" w:hAnsi="Times New Roman" w:cs="Times New Roman"/>
+            <w:color w:val="000000"/>
+            <w:sz w:val="24"/>
+            <w:szCs w:val="24"/>
+          </w:rPr>
           <w:t>https://cacoo.com/</w:t>
         </w:r>
       </w:hyperlink>
@@ -29969,6 +29795,14 @@
       </w:pPr>
     </w:p>
     <w:p>
+      <w:pPr>
+        <w:rPr>
+          <w:rFonts w:ascii="Times New Roman" w:hAnsi="Times New Roman" w:cs="Times New Roman"/>
+          <w:color w:val="000000"/>
+          <w:sz w:val="24"/>
+          <w:szCs w:val="24"/>
+        </w:rPr>
+      </w:pPr>
       <w:r>
         <w:rPr>
           <w:rFonts w:ascii="Times New Roman" w:hAnsi="Times New Roman" w:cs="Times New Roman"/>
@@ -29980,6 +29814,12 @@
       </w:r>
       <w:hyperlink r:id="rId30">
         <w:r>
+          <w:rPr>
+            <w:rFonts w:ascii="Times New Roman" w:hAnsi="Times New Roman" w:cs="Times New Roman"/>
+            <w:color w:val="000000"/>
+            <w:sz w:val="24"/>
+            <w:szCs w:val="24"/>
+          </w:rPr>
           <w:t>http://www.ilegra.com</w:t>
         </w:r>
       </w:hyperlink>
@@ -30012,6 +29852,61 @@
           <w:szCs w:val="24"/>
         </w:rPr>
       </w:pPr>
+      <w:r>
+        <w:rPr>
+          <w:rFonts w:ascii="Times New Roman" w:hAnsi="Times New Roman" w:cs="Times New Roman"/>
+          <w:color w:val="000000"/>
+          <w:sz w:val="24"/>
+          <w:szCs w:val="24"/>
+        </w:rPr>
+        <w:t xml:space="preserve">PyCrypto. Disponível em </w:t>
+      </w:r>
+      <w:r>
+        <w:rPr>
+          <w:rFonts w:ascii="Times New Roman" w:hAnsi="Times New Roman" w:cs="Times New Roman"/>
+          <w:color w:val="000000"/>
+          <w:sz w:val="24"/>
+          <w:szCs w:val="24"/>
+        </w:rPr>
+        <w:t>&lt;</w:t>
+      </w:r>
+      <w:r>
+        <w:rPr>
+          <w:rFonts w:ascii="Times New Roman" w:hAnsi="Times New Roman" w:cs="Times New Roman"/>
+          <w:color w:val="000000"/>
+          <w:sz w:val="24"/>
+          <w:szCs w:val="24"/>
+        </w:rPr>
+        <w:t>https://pypi.python.org/pypi/pycrypto/2.6.1</w:t>
+      </w:r>
+      <w:r>
+        <w:rPr>
+          <w:rFonts w:ascii="Times New Roman" w:hAnsi="Times New Roman" w:cs="Times New Roman"/>
+          <w:color w:val="000000"/>
+          <w:sz w:val="24"/>
+          <w:szCs w:val="24"/>
+        </w:rPr>
+        <w:t>&gt;.</w:t>
+      </w:r>
+      <w:r>
+        <w:rPr>
+          <w:rFonts w:ascii="Times New Roman" w:hAnsi="Times New Roman" w:cs="Times New Roman"/>
+          <w:color w:val="000000"/>
+          <w:sz w:val="24"/>
+          <w:szCs w:val="24"/>
+        </w:rPr>
+        <w:t xml:space="preserve"> Acesso em: 25 mai. 2014.</w:t>
+      </w:r>
+    </w:p>
+    <w:p>
+      <w:pPr>
+        <w:rPr>
+          <w:rFonts w:ascii="Times New Roman" w:hAnsi="Times New Roman" w:cs="Times New Roman"/>
+          <w:color w:val="000000"/>
+          <w:sz w:val="24"/>
+          <w:szCs w:val="24"/>
+        </w:rPr>
+      </w:pPr>
     </w:p>
     <w:p>
       <w:pPr>
@@ -30045,7 +29940,7 @@
         </w:rPr>
       </w:pPr>
       <w:bookmarkStart w:id="111" w:name="_Toc383992873"/>
-      <w:bookmarkStart w:id="112" w:name="_Toc388798027"/>
+      <w:bookmarkStart w:id="112" w:name="_Toc388809925"/>
       <w:r>
         <w:rPr>
           <w:rFonts w:ascii="Times New Roman" w:hAnsi="Times New Roman" w:cs="Times New Roman"/>
@@ -30578,6 +30473,42 @@
           <w:szCs w:val="24"/>
         </w:rPr>
         <w:t>PyCrypto é uma biblioteca escrita em Python utilizada para criptografia de dados. Esta biblioteca será utilizada para criptografar as senhas dos usuários do sistema.</w:t>
+      </w:r>
+      <w:r>
+        <w:rPr>
+          <w:rFonts w:ascii="Times New Roman" w:hAnsi="Times New Roman" w:cs="Times New Roman"/>
+          <w:color w:val="000000"/>
+          <w:sz w:val="24"/>
+          <w:szCs w:val="24"/>
+        </w:rPr>
+        <w:t xml:space="preserve"> (</w:t>
+      </w:r>
+      <w:r>
+        <w:rPr>
+          <w:rFonts w:ascii="Times New Roman" w:hAnsi="Times New Roman" w:cs="Times New Roman"/>
+          <w:color w:val="000000"/>
+          <w:sz w:val="24"/>
+          <w:szCs w:val="24"/>
+        </w:rPr>
+        <w:t>pypi.python.org/pypi/pycrypto/2.6.1</w:t>
+      </w:r>
+      <w:r>
+        <w:rPr>
+          <w:rFonts w:ascii="Times New Roman" w:hAnsi="Times New Roman" w:cs="Times New Roman"/>
+          <w:color w:val="000000"/>
+          <w:sz w:val="24"/>
+          <w:szCs w:val="24"/>
+        </w:rPr>
+        <w:t>, 2014)</w:t>
+      </w:r>
+      <w:r>
+        <w:rPr>
+          <w:rFonts w:ascii="Times New Roman" w:hAnsi="Times New Roman" w:cs="Times New Roman"/>
+          <w:color w:val="000000"/>
+          <w:sz w:val="24"/>
+          <w:szCs w:val="24"/>
+        </w:rPr>
+        <w:t>.</w:t>
       </w:r>
     </w:p>
     <w:sectPr>
@@ -30646,24 +30577,14 @@
           <w:pStyle w:val="Cabealho"/>
           <w:jc w:val="right"/>
         </w:pPr>
-        <w:r>
-          <w:fldChar w:fldCharType="begin"/>
-        </w:r>
-        <w:r>
-          <w:instrText>PAGE   \* MERGEFORMAT</w:instrText>
-        </w:r>
-        <w:r>
-          <w:fldChar w:fldCharType="separate"/>
-        </w:r>
-        <w:r>
-          <w:rPr>
-            <w:noProof/>
-          </w:rPr>
-          <w:t>32</w:t>
-        </w:r>
-        <w:r>
-          <w:fldChar w:fldCharType="end"/>
-        </w:r>
+        <w:fldSimple w:instr="PAGE   \* MERGEFORMAT">
+          <w:r>
+            <w:rPr>
+              <w:noProof/>
+            </w:rPr>
+            <w:t>31</w:t>
+          </w:r>
+        </w:fldSimple>
       </w:p>
     </w:sdtContent>
   </w:sdt>

--- a/relatorio_parcial.docx
+++ b/relatorio_parcial.docx
@@ -1394,7 +1394,7 @@
         </w:rPr>
         <w:fldChar w:fldCharType="separate"/>
       </w:r>
-      <w:hyperlink w:anchor="_Toc389326468" w:history="1">
+      <w:hyperlink w:anchor="_Toc389397002" w:history="1">
         <w:r>
           <w:rPr>
             <w:rStyle w:val="Hyperlink"/>
@@ -1439,7 +1439,7 @@
             <w:noProof/>
             <w:webHidden/>
           </w:rPr>
-          <w:instrText xml:space="preserve"> PAGEREF _Toc389326468 \h </w:instrText>
+          <w:instrText xml:space="preserve"> PAGEREF _Toc389397002 \h </w:instrText>
         </w:r>
         <w:r>
           <w:rPr>
@@ -1482,7 +1482,7 @@
           <w:lang w:eastAsia="pt-BR"/>
         </w:rPr>
       </w:pPr>
-      <w:hyperlink w:anchor="_Toc389326469" w:history="1">
+      <w:hyperlink w:anchor="_Toc389397003" w:history="1">
         <w:r>
           <w:rPr>
             <w:rStyle w:val="Hyperlink"/>
@@ -1519,7 +1519,7 @@
             <w:noProof/>
             <w:webHidden/>
           </w:rPr>
-          <w:instrText xml:space="preserve"> PAGEREF _Toc389326469 \h </w:instrText>
+          <w:instrText xml:space="preserve"> PAGEREF _Toc389397003 \h </w:instrText>
         </w:r>
         <w:r>
           <w:rPr>
@@ -1562,7 +1562,7 @@
           <w:lang w:eastAsia="pt-BR"/>
         </w:rPr>
       </w:pPr>
-      <w:hyperlink w:anchor="_Toc389326470" w:history="1">
+      <w:hyperlink w:anchor="_Toc389397004" w:history="1">
         <w:r>
           <w:rPr>
             <w:rStyle w:val="Hyperlink"/>
@@ -1590,7 +1590,7 @@
             <w:noProof/>
             <w:webHidden/>
           </w:rPr>
-          <w:instrText xml:space="preserve"> PAGEREF _Toc389326470 \h </w:instrText>
+          <w:instrText xml:space="preserve"> PAGEREF _Toc389397004 \h </w:instrText>
         </w:r>
         <w:r>
           <w:rPr>
@@ -1633,7 +1633,7 @@
           <w:lang w:eastAsia="pt-BR"/>
         </w:rPr>
       </w:pPr>
-      <w:hyperlink w:anchor="_Toc389326471" w:history="1">
+      <w:hyperlink w:anchor="_Toc389397005" w:history="1">
         <w:r>
           <w:rPr>
             <w:rStyle w:val="Hyperlink"/>
@@ -1661,7 +1661,7 @@
             <w:noProof/>
             <w:webHidden/>
           </w:rPr>
-          <w:instrText xml:space="preserve"> PAGEREF _Toc389326471 \h </w:instrText>
+          <w:instrText xml:space="preserve"> PAGEREF _Toc389397005 \h </w:instrText>
         </w:r>
         <w:r>
           <w:rPr>
@@ -1704,7 +1704,7 @@
           <w:lang w:eastAsia="pt-BR"/>
         </w:rPr>
       </w:pPr>
-      <w:hyperlink w:anchor="_Toc389326472" w:history="1">
+      <w:hyperlink w:anchor="_Toc389397006" w:history="1">
         <w:r>
           <w:rPr>
             <w:rStyle w:val="Hyperlink"/>
@@ -1732,7 +1732,7 @@
             <w:noProof/>
             <w:webHidden/>
           </w:rPr>
-          <w:instrText xml:space="preserve"> PAGEREF _Toc389326472 \h </w:instrText>
+          <w:instrText xml:space="preserve"> PAGEREF _Toc389397006 \h </w:instrText>
         </w:r>
         <w:r>
           <w:rPr>
@@ -1775,7 +1775,7 @@
           <w:lang w:eastAsia="pt-BR"/>
         </w:rPr>
       </w:pPr>
-      <w:hyperlink w:anchor="_Toc389326473" w:history="1">
+      <w:hyperlink w:anchor="_Toc389397007" w:history="1">
         <w:r>
           <w:rPr>
             <w:rStyle w:val="Hyperlink"/>
@@ -1803,7 +1803,7 @@
             <w:noProof/>
             <w:webHidden/>
           </w:rPr>
-          <w:instrText xml:space="preserve"> PAGEREF _Toc389326473 \h </w:instrText>
+          <w:instrText xml:space="preserve"> PAGEREF _Toc389397007 \h </w:instrText>
         </w:r>
         <w:r>
           <w:rPr>
@@ -1846,7 +1846,7 @@
           <w:lang w:eastAsia="pt-BR"/>
         </w:rPr>
       </w:pPr>
-      <w:hyperlink w:anchor="_Toc389326474" w:history="1">
+      <w:hyperlink w:anchor="_Toc389397008" w:history="1">
         <w:r>
           <w:rPr>
             <w:rStyle w:val="Hyperlink"/>
@@ -1891,7 +1891,7 @@
             <w:noProof/>
             <w:webHidden/>
           </w:rPr>
-          <w:instrText xml:space="preserve"> PAGEREF _Toc389326474 \h </w:instrText>
+          <w:instrText xml:space="preserve"> PAGEREF _Toc389397008 \h </w:instrText>
         </w:r>
         <w:r>
           <w:rPr>
@@ -1934,7 +1934,7 @@
           <w:lang w:eastAsia="pt-BR"/>
         </w:rPr>
       </w:pPr>
-      <w:hyperlink w:anchor="_Toc389326475" w:history="1">
+      <w:hyperlink w:anchor="_Toc389397009" w:history="1">
         <w:r>
           <w:rPr>
             <w:rStyle w:val="Hyperlink"/>
@@ -1962,7 +1962,7 @@
             <w:noProof/>
             <w:webHidden/>
           </w:rPr>
-          <w:instrText xml:space="preserve"> PAGEREF _Toc389326475 \h </w:instrText>
+          <w:instrText xml:space="preserve"> PAGEREF _Toc389397009 \h </w:instrText>
         </w:r>
         <w:r>
           <w:rPr>
@@ -2005,7 +2005,7 @@
           <w:lang w:eastAsia="pt-BR"/>
         </w:rPr>
       </w:pPr>
-      <w:hyperlink w:anchor="_Toc389326476" w:history="1">
+      <w:hyperlink w:anchor="_Toc389397010" w:history="1">
         <w:r>
           <w:rPr>
             <w:rStyle w:val="Hyperlink"/>
@@ -2033,7 +2033,7 @@
             <w:noProof/>
             <w:webHidden/>
           </w:rPr>
-          <w:instrText xml:space="preserve"> PAGEREF _Toc389326476 \h </w:instrText>
+          <w:instrText xml:space="preserve"> PAGEREF _Toc389397010 \h </w:instrText>
         </w:r>
         <w:r>
           <w:rPr>
@@ -2076,7 +2076,7 @@
           <w:lang w:eastAsia="pt-BR"/>
         </w:rPr>
       </w:pPr>
-      <w:hyperlink w:anchor="_Toc389326477" w:history="1">
+      <w:hyperlink w:anchor="_Toc389397011" w:history="1">
         <w:r>
           <w:rPr>
             <w:rStyle w:val="Hyperlink"/>
@@ -2104,7 +2104,7 @@
             <w:noProof/>
             <w:webHidden/>
           </w:rPr>
-          <w:instrText xml:space="preserve"> PAGEREF _Toc389326477 \h </w:instrText>
+          <w:instrText xml:space="preserve"> PAGEREF _Toc389397011 \h </w:instrText>
         </w:r>
         <w:r>
           <w:rPr>
@@ -2147,7 +2147,7 @@
           <w:lang w:eastAsia="pt-BR"/>
         </w:rPr>
       </w:pPr>
-      <w:hyperlink w:anchor="_Toc389326478" w:history="1">
+      <w:hyperlink w:anchor="_Toc389397012" w:history="1">
         <w:r>
           <w:rPr>
             <w:rStyle w:val="Hyperlink"/>
@@ -2175,7 +2175,7 @@
             <w:noProof/>
             <w:webHidden/>
           </w:rPr>
-          <w:instrText xml:space="preserve"> PAGEREF _Toc389326478 \h </w:instrText>
+          <w:instrText xml:space="preserve"> PAGEREF _Toc389397012 \h </w:instrText>
         </w:r>
         <w:r>
           <w:rPr>
@@ -2218,7 +2218,7 @@
           <w:lang w:eastAsia="pt-BR"/>
         </w:rPr>
       </w:pPr>
-      <w:hyperlink w:anchor="_Toc389326479" w:history="1">
+      <w:hyperlink w:anchor="_Toc389397013" w:history="1">
         <w:r>
           <w:rPr>
             <w:rStyle w:val="Hyperlink"/>
@@ -2246,7 +2246,7 @@
             <w:noProof/>
             <w:webHidden/>
           </w:rPr>
-          <w:instrText xml:space="preserve"> PAGEREF _Toc389326479 \h </w:instrText>
+          <w:instrText xml:space="preserve"> PAGEREF _Toc389397013 \h </w:instrText>
         </w:r>
         <w:r>
           <w:rPr>
@@ -2289,7 +2289,7 @@
           <w:lang w:eastAsia="pt-BR"/>
         </w:rPr>
       </w:pPr>
-      <w:hyperlink w:anchor="_Toc389326480" w:history="1">
+      <w:hyperlink w:anchor="_Toc389397014" w:history="1">
         <w:r>
           <w:rPr>
             <w:rStyle w:val="Hyperlink"/>
@@ -2317,7 +2317,7 @@
             <w:noProof/>
             <w:webHidden/>
           </w:rPr>
-          <w:instrText xml:space="preserve"> PAGEREF _Toc389326480 \h </w:instrText>
+          <w:instrText xml:space="preserve"> PAGEREF _Toc389397014 \h </w:instrText>
         </w:r>
         <w:r>
           <w:rPr>
@@ -2360,7 +2360,7 @@
           <w:lang w:eastAsia="pt-BR"/>
         </w:rPr>
       </w:pPr>
-      <w:hyperlink w:anchor="_Toc389326481" w:history="1">
+      <w:hyperlink w:anchor="_Toc389397015" w:history="1">
         <w:r>
           <w:rPr>
             <w:rStyle w:val="Hyperlink"/>
@@ -2388,7 +2388,7 @@
             <w:noProof/>
             <w:webHidden/>
           </w:rPr>
-          <w:instrText xml:space="preserve"> PAGEREF _Toc389326481 \h </w:instrText>
+          <w:instrText xml:space="preserve"> PAGEREF _Toc389397015 \h </w:instrText>
         </w:r>
         <w:r>
           <w:rPr>
@@ -2431,7 +2431,7 @@
           <w:lang w:eastAsia="pt-BR"/>
         </w:rPr>
       </w:pPr>
-      <w:hyperlink w:anchor="_Toc389326482" w:history="1">
+      <w:hyperlink w:anchor="_Toc389397016" w:history="1">
         <w:r>
           <w:rPr>
             <w:rStyle w:val="Hyperlink"/>
@@ -2459,7 +2459,7 @@
             <w:noProof/>
             <w:webHidden/>
           </w:rPr>
-          <w:instrText xml:space="preserve"> PAGEREF _Toc389326482 \h </w:instrText>
+          <w:instrText xml:space="preserve"> PAGEREF _Toc389397016 \h </w:instrText>
         </w:r>
         <w:r>
           <w:rPr>
@@ -2502,7 +2502,7 @@
           <w:lang w:eastAsia="pt-BR"/>
         </w:rPr>
       </w:pPr>
-      <w:hyperlink w:anchor="_Toc389326483" w:history="1">
+      <w:hyperlink w:anchor="_Toc389397017" w:history="1">
         <w:r>
           <w:rPr>
             <w:rStyle w:val="Hyperlink"/>
@@ -2530,7 +2530,7 @@
             <w:noProof/>
             <w:webHidden/>
           </w:rPr>
-          <w:instrText xml:space="preserve"> PAGEREF _Toc389326483 \h </w:instrText>
+          <w:instrText xml:space="preserve"> PAGEREF _Toc389397017 \h </w:instrText>
         </w:r>
         <w:r>
           <w:rPr>
@@ -2573,7 +2573,7 @@
           <w:lang w:eastAsia="pt-BR"/>
         </w:rPr>
       </w:pPr>
-      <w:hyperlink w:anchor="_Toc389326484" w:history="1">
+      <w:hyperlink w:anchor="_Toc389397018" w:history="1">
         <w:r>
           <w:rPr>
             <w:rStyle w:val="Hyperlink"/>
@@ -2618,7 +2618,7 @@
             <w:noProof/>
             <w:webHidden/>
           </w:rPr>
-          <w:instrText xml:space="preserve"> PAGEREF _Toc389326484 \h </w:instrText>
+          <w:instrText xml:space="preserve"> PAGEREF _Toc389397018 \h </w:instrText>
         </w:r>
         <w:r>
           <w:rPr>
@@ -2661,7 +2661,7 @@
           <w:lang w:eastAsia="pt-BR"/>
         </w:rPr>
       </w:pPr>
-      <w:hyperlink w:anchor="_Toc389326485" w:history="1">
+      <w:hyperlink w:anchor="_Toc389397019" w:history="1">
         <w:r>
           <w:rPr>
             <w:rStyle w:val="Hyperlink"/>
@@ -2689,7 +2689,7 @@
             <w:noProof/>
             <w:webHidden/>
           </w:rPr>
-          <w:instrText xml:space="preserve"> PAGEREF _Toc389326485 \h </w:instrText>
+          <w:instrText xml:space="preserve"> PAGEREF _Toc389397019 \h </w:instrText>
         </w:r>
         <w:r>
           <w:rPr>
@@ -2732,7 +2732,7 @@
           <w:lang w:eastAsia="pt-BR"/>
         </w:rPr>
       </w:pPr>
-      <w:hyperlink w:anchor="_Toc389326486" w:history="1">
+      <w:hyperlink w:anchor="_Toc389397020" w:history="1">
         <w:r>
           <w:rPr>
             <w:rStyle w:val="Hyperlink"/>
@@ -2760,7 +2760,7 @@
             <w:noProof/>
             <w:webHidden/>
           </w:rPr>
-          <w:instrText xml:space="preserve"> PAGEREF _Toc389326486 \h </w:instrText>
+          <w:instrText xml:space="preserve"> PAGEREF _Toc389397020 \h </w:instrText>
         </w:r>
         <w:r>
           <w:rPr>
@@ -2803,7 +2803,7 @@
           <w:lang w:eastAsia="pt-BR"/>
         </w:rPr>
       </w:pPr>
-      <w:hyperlink w:anchor="_Toc389326487" w:history="1">
+      <w:hyperlink w:anchor="_Toc389397021" w:history="1">
         <w:r>
           <w:rPr>
             <w:rStyle w:val="Hyperlink"/>
@@ -2831,7 +2831,7 @@
             <w:noProof/>
             <w:webHidden/>
           </w:rPr>
-          <w:instrText xml:space="preserve"> PAGEREF _Toc389326487 \h </w:instrText>
+          <w:instrText xml:space="preserve"> PAGEREF _Toc389397021 \h </w:instrText>
         </w:r>
         <w:r>
           <w:rPr>
@@ -2874,7 +2874,7 @@
           <w:lang w:eastAsia="pt-BR"/>
         </w:rPr>
       </w:pPr>
-      <w:hyperlink w:anchor="_Toc389326488" w:history="1">
+      <w:hyperlink w:anchor="_Toc389397022" w:history="1">
         <w:r>
           <w:rPr>
             <w:rStyle w:val="Hyperlink"/>
@@ -2902,7 +2902,7 @@
             <w:noProof/>
             <w:webHidden/>
           </w:rPr>
-          <w:instrText xml:space="preserve"> PAGEREF _Toc389326488 \h </w:instrText>
+          <w:instrText xml:space="preserve"> PAGEREF _Toc389397022 \h </w:instrText>
         </w:r>
         <w:r>
           <w:rPr>
@@ -2945,7 +2945,7 @@
           <w:lang w:eastAsia="pt-BR"/>
         </w:rPr>
       </w:pPr>
-      <w:hyperlink w:anchor="_Toc389326489" w:history="1">
+      <w:hyperlink w:anchor="_Toc389397023" w:history="1">
         <w:r>
           <w:rPr>
             <w:rStyle w:val="Hyperlink"/>
@@ -2973,7 +2973,7 @@
             <w:noProof/>
             <w:webHidden/>
           </w:rPr>
-          <w:instrText xml:space="preserve"> PAGEREF _Toc389326489 \h </w:instrText>
+          <w:instrText xml:space="preserve"> PAGEREF _Toc389397023 \h </w:instrText>
         </w:r>
         <w:r>
           <w:rPr>
@@ -3513,7 +3513,7 @@
         </w:rPr>
         <w:fldChar w:fldCharType="separate"/>
       </w:r>
-      <w:hyperlink w:anchor="_Toc389326490" w:history="1">
+      <w:hyperlink w:anchor="_Toc389397024" w:history="1">
         <w:r>
           <w:rPr>
             <w:rStyle w:val="Hyperlink"/>
@@ -3541,7 +3541,7 @@
             <w:noProof/>
             <w:webHidden/>
           </w:rPr>
-          <w:instrText xml:space="preserve"> PAGEREF _Toc389326490 \h </w:instrText>
+          <w:instrText xml:space="preserve"> PAGEREF _Toc389397024 \h </w:instrText>
         </w:r>
         <w:r>
           <w:rPr>
@@ -3584,7 +3584,7 @@
           <w:lang w:eastAsia="pt-BR"/>
         </w:rPr>
       </w:pPr>
-      <w:hyperlink w:anchor="_Toc389326491" w:history="1">
+      <w:hyperlink w:anchor="_Toc389397025" w:history="1">
         <w:r>
           <w:rPr>
             <w:rStyle w:val="Hyperlink"/>
@@ -3612,7 +3612,7 @@
             <w:noProof/>
             <w:webHidden/>
           </w:rPr>
-          <w:instrText xml:space="preserve"> PAGEREF _Toc389326491 \h </w:instrText>
+          <w:instrText xml:space="preserve"> PAGEREF _Toc389397025 \h </w:instrText>
         </w:r>
         <w:r>
           <w:rPr>
@@ -3655,7 +3655,7 @@
           <w:lang w:eastAsia="pt-BR"/>
         </w:rPr>
       </w:pPr>
-      <w:hyperlink w:anchor="_Toc389326492" w:history="1">
+      <w:hyperlink w:anchor="_Toc389397026" w:history="1">
         <w:r>
           <w:rPr>
             <w:rStyle w:val="Hyperlink"/>
@@ -3683,7 +3683,7 @@
             <w:noProof/>
             <w:webHidden/>
           </w:rPr>
-          <w:instrText xml:space="preserve"> PAGEREF _Toc389326492 \h </w:instrText>
+          <w:instrText xml:space="preserve"> PAGEREF _Toc389397026 \h </w:instrText>
         </w:r>
         <w:r>
           <w:rPr>
@@ -3726,7 +3726,7 @@
           <w:lang w:eastAsia="pt-BR"/>
         </w:rPr>
       </w:pPr>
-      <w:hyperlink w:anchor="_Toc389326493" w:history="1">
+      <w:hyperlink w:anchor="_Toc389397027" w:history="1">
         <w:r>
           <w:rPr>
             <w:rStyle w:val="Hyperlink"/>
@@ -3754,7 +3754,7 @@
             <w:noProof/>
             <w:webHidden/>
           </w:rPr>
-          <w:instrText xml:space="preserve"> PAGEREF _Toc389326493 \h </w:instrText>
+          <w:instrText xml:space="preserve"> PAGEREF _Toc389397027 \h </w:instrText>
         </w:r>
         <w:r>
           <w:rPr>
@@ -3797,7 +3797,7 @@
           <w:lang w:eastAsia="pt-BR"/>
         </w:rPr>
       </w:pPr>
-      <w:hyperlink w:anchor="_Toc389326494" w:history="1">
+      <w:hyperlink w:anchor="_Toc389397028" w:history="1">
         <w:r>
           <w:rPr>
             <w:rStyle w:val="Hyperlink"/>
@@ -3825,7 +3825,7 @@
             <w:noProof/>
             <w:webHidden/>
           </w:rPr>
-          <w:instrText xml:space="preserve"> PAGEREF _Toc389326494 \h </w:instrText>
+          <w:instrText xml:space="preserve"> PAGEREF _Toc389397028 \h </w:instrText>
         </w:r>
         <w:r>
           <w:rPr>
@@ -3868,7 +3868,7 @@
           <w:lang w:eastAsia="pt-BR"/>
         </w:rPr>
       </w:pPr>
-      <w:hyperlink w:anchor="_Toc389326495" w:history="1">
+      <w:hyperlink w:anchor="_Toc389397029" w:history="1">
         <w:r>
           <w:rPr>
             <w:rStyle w:val="Hyperlink"/>
@@ -3896,7 +3896,7 @@
             <w:noProof/>
             <w:webHidden/>
           </w:rPr>
-          <w:instrText xml:space="preserve"> PAGEREF _Toc389326495 \h </w:instrText>
+          <w:instrText xml:space="preserve"> PAGEREF _Toc389397029 \h </w:instrText>
         </w:r>
         <w:r>
           <w:rPr>
@@ -3939,7 +3939,7 @@
           <w:lang w:eastAsia="pt-BR"/>
         </w:rPr>
       </w:pPr>
-      <w:hyperlink w:anchor="_Toc389326496" w:history="1">
+      <w:hyperlink w:anchor="_Toc389397030" w:history="1">
         <w:r>
           <w:rPr>
             <w:rStyle w:val="Hyperlink"/>
@@ -3967,7 +3967,7 @@
             <w:noProof/>
             <w:webHidden/>
           </w:rPr>
-          <w:instrText xml:space="preserve"> PAGEREF _Toc389326496 \h </w:instrText>
+          <w:instrText xml:space="preserve"> PAGEREF _Toc389397030 \h </w:instrText>
         </w:r>
         <w:r>
           <w:rPr>
@@ -4832,7 +4832,7 @@
           <w:szCs w:val="24"/>
           <w:lang w:val="en-US"/>
         </w:rPr>
-        <w:t xml:space="preserve">O sistema incluirá </w:t>
+        <w:t xml:space="preserve">O sistema inclui </w:t>
       </w:r>
       <w:r>
         <w:rPr>
@@ -4913,7 +4913,7 @@
           <w:szCs w:val="24"/>
           <w:lang w:val="en-US"/>
         </w:rPr>
-        <w:t xml:space="preserve">sistema irá </w:t>
+        <w:t xml:space="preserve">sistema </w:t>
       </w:r>
       <w:r>
         <w:rPr>
@@ -4922,7 +4922,7 @@
           <w:szCs w:val="24"/>
           <w:lang w:val="en-US"/>
         </w:rPr>
-        <w:t xml:space="preserve">coletar a quantidade de pontos entregues ao final da sprint e saberá quantos pontos o time de desenvolvimento prometeu entregar. Com estes dados coletados, o sistema será capaz de produzir gráficos com informações </w:t>
+        <w:t xml:space="preserve">coleta a quantidade de pontos entregues ao final da sprint e saberá quantos pontos o time de desenvolvimento prometeu entregar. Com estes dados coletados, o sistema </w:t>
       </w:r>
       <w:r>
         <w:rPr>
@@ -4931,6 +4931,24 @@
           <w:szCs w:val="24"/>
           <w:lang w:val="en-US"/>
         </w:rPr>
+        <w:t>será</w:t>
+      </w:r>
+      <w:r>
+        <w:rPr>
+          <w:rFonts w:ascii="Times New Roman" w:hAnsi="Times New Roman" w:cs="Times New Roman"/>
+          <w:sz w:val="24"/>
+          <w:szCs w:val="24"/>
+          <w:lang w:val="en-US"/>
+        </w:rPr>
+        <w:t xml:space="preserve"> capaz de produzir gráficos com informações </w:t>
+      </w:r>
+      <w:r>
+        <w:rPr>
+          <w:rFonts w:ascii="Times New Roman" w:hAnsi="Times New Roman" w:cs="Times New Roman"/>
+          <w:sz w:val="24"/>
+          <w:szCs w:val="24"/>
+          <w:lang w:val="en-US"/>
+        </w:rPr>
         <w:t xml:space="preserve">históricas </w:t>
       </w:r>
       <w:r>
@@ -4949,7 +4967,7 @@
           <w:szCs w:val="24"/>
           <w:lang w:val="en-US"/>
         </w:rPr>
-        <w:t xml:space="preserve">que servirão de </w:t>
+        <w:t>que servem</w:t>
       </w:r>
       <w:r>
         <w:rPr>
@@ -4958,6 +4976,15 @@
           <w:szCs w:val="24"/>
           <w:lang w:val="en-US"/>
         </w:rPr>
+        <w:t xml:space="preserve"> de </w:t>
+      </w:r>
+      <w:r>
+        <w:rPr>
+          <w:rFonts w:ascii="Times New Roman" w:hAnsi="Times New Roman" w:cs="Times New Roman"/>
+          <w:sz w:val="24"/>
+          <w:szCs w:val="24"/>
+          <w:lang w:val="en-US"/>
+        </w:rPr>
         <w:t xml:space="preserve">apoio a tomada de decisão no momento de estimar uma </w:t>
       </w:r>
       <w:r>
@@ -4977,7 +5004,7 @@
           <w:szCs w:val="24"/>
           <w:lang w:val="en-US"/>
         </w:rPr>
-        <w:t>. Isto acarretará</w:t>
+        <w:t>. Isto acarreta</w:t>
       </w:r>
       <w:r>
         <w:rPr>
@@ -5004,7 +5031,25 @@
           <w:szCs w:val="24"/>
           <w:lang w:val="en-US"/>
         </w:rPr>
-        <w:t xml:space="preserve">cliente que saberá exatamente o custo e tempo das </w:t>
+        <w:t xml:space="preserve">cliente que </w:t>
+      </w:r>
+      <w:r>
+        <w:rPr>
+          <w:rFonts w:ascii="Times New Roman" w:hAnsi="Times New Roman" w:cs="Times New Roman"/>
+          <w:sz w:val="24"/>
+          <w:szCs w:val="24"/>
+          <w:lang w:val="en-US"/>
+        </w:rPr>
+        <w:t>saberá</w:t>
+      </w:r>
+      <w:r>
+        <w:rPr>
+          <w:rFonts w:ascii="Times New Roman" w:hAnsi="Times New Roman" w:cs="Times New Roman"/>
+          <w:sz w:val="24"/>
+          <w:szCs w:val="24"/>
+          <w:lang w:val="en-US"/>
+        </w:rPr>
+        <w:t xml:space="preserve"> o custo e tempo das </w:t>
       </w:r>
       <w:r>
         <w:rPr>
@@ -5488,7 +5533,7 @@
           <w:r>
             <w:fldChar w:fldCharType="separate"/>
           </w:r>
-          <w:hyperlink w:anchor="_Toc389326497" w:history="1">
+          <w:hyperlink w:anchor="_Toc389397031" w:history="1">
             <w:r>
               <w:rPr>
                 <w:rStyle w:val="Hyperlink"/>
@@ -5511,7 +5556,7 @@
               <w:rPr>
                 <w:webHidden/>
               </w:rPr>
-              <w:instrText xml:space="preserve"> PAGEREF _Toc389326497 \h </w:instrText>
+              <w:instrText xml:space="preserve"> PAGEREF _Toc389397031 \h </w:instrText>
             </w:r>
             <w:r>
               <w:rPr>
@@ -5549,7 +5594,7 @@
               <w:lang w:eastAsia="pt-BR"/>
             </w:rPr>
           </w:pPr>
-          <w:hyperlink w:anchor="_Toc389326498" w:history="1">
+          <w:hyperlink w:anchor="_Toc389397032" w:history="1">
             <w:r>
               <w:rPr>
                 <w:rStyle w:val="Hyperlink"/>
@@ -5572,7 +5617,7 @@
               <w:rPr>
                 <w:webHidden/>
               </w:rPr>
-              <w:instrText xml:space="preserve"> PAGEREF _Toc389326498 \h </w:instrText>
+              <w:instrText xml:space="preserve"> PAGEREF _Toc389397032 \h </w:instrText>
             </w:r>
             <w:r>
               <w:rPr>
@@ -5610,7 +5655,7 @@
               <w:lang w:eastAsia="pt-BR"/>
             </w:rPr>
           </w:pPr>
-          <w:hyperlink w:anchor="_Toc389326499" w:history="1">
+          <w:hyperlink w:anchor="_Toc389397033" w:history="1">
             <w:r>
               <w:rPr>
                 <w:rStyle w:val="Hyperlink"/>
@@ -5633,7 +5678,7 @@
               <w:rPr>
                 <w:webHidden/>
               </w:rPr>
-              <w:instrText xml:space="preserve"> PAGEREF _Toc389326499 \h </w:instrText>
+              <w:instrText xml:space="preserve"> PAGEREF _Toc389397033 \h </w:instrText>
             </w:r>
             <w:r>
               <w:rPr>
@@ -5672,7 +5717,7 @@
               <w:lang w:eastAsia="pt-BR"/>
             </w:rPr>
           </w:pPr>
-          <w:hyperlink w:anchor="_Toc389326500" w:history="1">
+          <w:hyperlink w:anchor="_Toc389397034" w:history="1">
             <w:r>
               <w:rPr>
                 <w:rStyle w:val="Hyperlink"/>
@@ -5700,7 +5745,7 @@
                 <w:noProof/>
                 <w:webHidden/>
               </w:rPr>
-              <w:instrText xml:space="preserve"> PAGEREF _Toc389326500 \h </w:instrText>
+              <w:instrText xml:space="preserve"> PAGEREF _Toc389397034 \h </w:instrText>
             </w:r>
             <w:r>
               <w:rPr>
@@ -5743,7 +5788,7 @@
               <w:lang w:eastAsia="pt-BR"/>
             </w:rPr>
           </w:pPr>
-          <w:hyperlink w:anchor="_Toc389326501" w:history="1">
+          <w:hyperlink w:anchor="_Toc389397035" w:history="1">
             <w:r>
               <w:rPr>
                 <w:rStyle w:val="Hyperlink"/>
@@ -5771,7 +5816,7 @@
                 <w:noProof/>
                 <w:webHidden/>
               </w:rPr>
-              <w:instrText xml:space="preserve"> PAGEREF _Toc389326501 \h </w:instrText>
+              <w:instrText xml:space="preserve"> PAGEREF _Toc389397035 \h </w:instrText>
             </w:r>
             <w:r>
               <w:rPr>
@@ -5813,7 +5858,7 @@
               <w:lang w:eastAsia="pt-BR"/>
             </w:rPr>
           </w:pPr>
-          <w:hyperlink w:anchor="_Toc389326502" w:history="1">
+          <w:hyperlink w:anchor="_Toc389397036" w:history="1">
             <w:r>
               <w:rPr>
                 <w:rStyle w:val="Hyperlink"/>
@@ -5836,7 +5881,7 @@
               <w:rPr>
                 <w:webHidden/>
               </w:rPr>
-              <w:instrText xml:space="preserve"> PAGEREF _Toc389326502 \h </w:instrText>
+              <w:instrText xml:space="preserve"> PAGEREF _Toc389397036 \h </w:instrText>
             </w:r>
             <w:r>
               <w:rPr>
@@ -5875,7 +5920,7 @@
               <w:lang w:eastAsia="pt-BR"/>
             </w:rPr>
           </w:pPr>
-          <w:hyperlink w:anchor="_Toc389326503" w:history="1">
+          <w:hyperlink w:anchor="_Toc389397037" w:history="1">
             <w:r>
               <w:rPr>
                 <w:rStyle w:val="Hyperlink"/>
@@ -5903,7 +5948,7 @@
                 <w:noProof/>
                 <w:webHidden/>
               </w:rPr>
-              <w:instrText xml:space="preserve"> PAGEREF _Toc389326503 \h </w:instrText>
+              <w:instrText xml:space="preserve"> PAGEREF _Toc389397037 \h </w:instrText>
             </w:r>
             <w:r>
               <w:rPr>
@@ -5946,7 +5991,7 @@
               <w:lang w:eastAsia="pt-BR"/>
             </w:rPr>
           </w:pPr>
-          <w:hyperlink w:anchor="_Toc389326504" w:history="1">
+          <w:hyperlink w:anchor="_Toc389397038" w:history="1">
             <w:r>
               <w:rPr>
                 <w:rStyle w:val="Hyperlink"/>
@@ -5974,7 +6019,7 @@
                 <w:noProof/>
                 <w:webHidden/>
               </w:rPr>
-              <w:instrText xml:space="preserve"> PAGEREF _Toc389326504 \h </w:instrText>
+              <w:instrText xml:space="preserve"> PAGEREF _Toc389397038 \h </w:instrText>
             </w:r>
             <w:r>
               <w:rPr>
@@ -6017,7 +6062,7 @@
               <w:lang w:eastAsia="pt-BR"/>
             </w:rPr>
           </w:pPr>
-          <w:hyperlink w:anchor="_Toc389326505" w:history="1">
+          <w:hyperlink w:anchor="_Toc389397039" w:history="1">
             <w:r>
               <w:rPr>
                 <w:rStyle w:val="Hyperlink"/>
@@ -6045,7 +6090,7 @@
                 <w:noProof/>
                 <w:webHidden/>
               </w:rPr>
-              <w:instrText xml:space="preserve"> PAGEREF _Toc389326505 \h </w:instrText>
+              <w:instrText xml:space="preserve"> PAGEREF _Toc389397039 \h </w:instrText>
             </w:r>
             <w:r>
               <w:rPr>
@@ -6088,7 +6133,7 @@
               <w:lang w:eastAsia="pt-BR"/>
             </w:rPr>
           </w:pPr>
-          <w:hyperlink w:anchor="_Toc389326506" w:history="1">
+          <w:hyperlink w:anchor="_Toc389397040" w:history="1">
             <w:r>
               <w:rPr>
                 <w:rStyle w:val="Hyperlink"/>
@@ -6116,7 +6161,7 @@
                 <w:noProof/>
                 <w:webHidden/>
               </w:rPr>
-              <w:instrText xml:space="preserve"> PAGEREF _Toc389326506 \h </w:instrText>
+              <w:instrText xml:space="preserve"> PAGEREF _Toc389397040 \h </w:instrText>
             </w:r>
             <w:r>
               <w:rPr>
@@ -6159,7 +6204,7 @@
               <w:lang w:eastAsia="pt-BR"/>
             </w:rPr>
           </w:pPr>
-          <w:hyperlink w:anchor="_Toc389326507" w:history="1">
+          <w:hyperlink w:anchor="_Toc389397041" w:history="1">
             <w:r>
               <w:rPr>
                 <w:rStyle w:val="Hyperlink"/>
@@ -6187,7 +6232,7 @@
                 <w:noProof/>
                 <w:webHidden/>
               </w:rPr>
-              <w:instrText xml:space="preserve"> PAGEREF _Toc389326507 \h </w:instrText>
+              <w:instrText xml:space="preserve"> PAGEREF _Toc389397041 \h </w:instrText>
             </w:r>
             <w:r>
               <w:rPr>
@@ -6230,7 +6275,7 @@
               <w:lang w:eastAsia="pt-BR"/>
             </w:rPr>
           </w:pPr>
-          <w:hyperlink w:anchor="_Toc389326508" w:history="1">
+          <w:hyperlink w:anchor="_Toc389397042" w:history="1">
             <w:r>
               <w:rPr>
                 <w:rStyle w:val="Hyperlink"/>
@@ -6258,7 +6303,7 @@
                 <w:noProof/>
                 <w:webHidden/>
               </w:rPr>
-              <w:instrText xml:space="preserve"> PAGEREF _Toc389326508 \h </w:instrText>
+              <w:instrText xml:space="preserve"> PAGEREF _Toc389397042 \h </w:instrText>
             </w:r>
             <w:r>
               <w:rPr>
@@ -6301,7 +6346,7 @@
               <w:lang w:eastAsia="pt-BR"/>
             </w:rPr>
           </w:pPr>
-          <w:hyperlink w:anchor="_Toc389326509" w:history="1">
+          <w:hyperlink w:anchor="_Toc389397043" w:history="1">
             <w:r>
               <w:rPr>
                 <w:rStyle w:val="Hyperlink"/>
@@ -6329,7 +6374,7 @@
                 <w:noProof/>
                 <w:webHidden/>
               </w:rPr>
-              <w:instrText xml:space="preserve"> PAGEREF _Toc389326509 \h </w:instrText>
+              <w:instrText xml:space="preserve"> PAGEREF _Toc389397043 \h </w:instrText>
             </w:r>
             <w:r>
               <w:rPr>
@@ -6372,7 +6417,7 @@
               <w:lang w:eastAsia="pt-BR"/>
             </w:rPr>
           </w:pPr>
-          <w:hyperlink w:anchor="_Toc389326510" w:history="1">
+          <w:hyperlink w:anchor="_Toc389397044" w:history="1">
             <w:r>
               <w:rPr>
                 <w:rStyle w:val="Hyperlink"/>
@@ -6400,7 +6445,7 @@
                 <w:noProof/>
                 <w:webHidden/>
               </w:rPr>
-              <w:instrText xml:space="preserve"> PAGEREF _Toc389326510 \h </w:instrText>
+              <w:instrText xml:space="preserve"> PAGEREF _Toc389397044 \h </w:instrText>
             </w:r>
             <w:r>
               <w:rPr>
@@ -6442,7 +6487,7 @@
               <w:lang w:eastAsia="pt-BR"/>
             </w:rPr>
           </w:pPr>
-          <w:hyperlink w:anchor="_Toc389326511" w:history="1">
+          <w:hyperlink w:anchor="_Toc389397045" w:history="1">
             <w:r>
               <w:rPr>
                 <w:rStyle w:val="Hyperlink"/>
@@ -6465,7 +6510,7 @@
               <w:rPr>
                 <w:webHidden/>
               </w:rPr>
-              <w:instrText xml:space="preserve"> PAGEREF _Toc389326511 \h </w:instrText>
+              <w:instrText xml:space="preserve"> PAGEREF _Toc389397045 \h </w:instrText>
             </w:r>
             <w:r>
               <w:rPr>
@@ -6504,7 +6549,7 @@
               <w:lang w:eastAsia="pt-BR"/>
             </w:rPr>
           </w:pPr>
-          <w:hyperlink w:anchor="_Toc389326512" w:history="1">
+          <w:hyperlink w:anchor="_Toc389397046" w:history="1">
             <w:r>
               <w:rPr>
                 <w:rStyle w:val="Hyperlink"/>
@@ -6532,7 +6577,7 @@
                 <w:noProof/>
                 <w:webHidden/>
               </w:rPr>
-              <w:instrText xml:space="preserve"> PAGEREF _Toc389326512 \h </w:instrText>
+              <w:instrText xml:space="preserve"> PAGEREF _Toc389397046 \h </w:instrText>
             </w:r>
             <w:r>
               <w:rPr>
@@ -6575,7 +6620,7 @@
               <w:lang w:eastAsia="pt-BR"/>
             </w:rPr>
           </w:pPr>
-          <w:hyperlink w:anchor="_Toc389326513" w:history="1">
+          <w:hyperlink w:anchor="_Toc389397047" w:history="1">
             <w:r>
               <w:rPr>
                 <w:rStyle w:val="Hyperlink"/>
@@ -6603,7 +6648,7 @@
                 <w:noProof/>
                 <w:webHidden/>
               </w:rPr>
-              <w:instrText xml:space="preserve"> PAGEREF _Toc389326513 \h </w:instrText>
+              <w:instrText xml:space="preserve"> PAGEREF _Toc389397047 \h </w:instrText>
             </w:r>
             <w:r>
               <w:rPr>
@@ -6646,7 +6691,7 @@
               <w:lang w:eastAsia="pt-BR"/>
             </w:rPr>
           </w:pPr>
-          <w:hyperlink w:anchor="_Toc389326514" w:history="1">
+          <w:hyperlink w:anchor="_Toc389397048" w:history="1">
             <w:r>
               <w:rPr>
                 <w:rStyle w:val="Hyperlink"/>
@@ -6674,7 +6719,7 @@
                 <w:noProof/>
                 <w:webHidden/>
               </w:rPr>
-              <w:instrText xml:space="preserve"> PAGEREF _Toc389326514 \h </w:instrText>
+              <w:instrText xml:space="preserve"> PAGEREF _Toc389397048 \h </w:instrText>
             </w:r>
             <w:r>
               <w:rPr>
@@ -6717,7 +6762,7 @@
               <w:lang w:eastAsia="pt-BR"/>
             </w:rPr>
           </w:pPr>
-          <w:hyperlink w:anchor="_Toc389326515" w:history="1">
+          <w:hyperlink w:anchor="_Toc389397049" w:history="1">
             <w:r>
               <w:rPr>
                 <w:rStyle w:val="Hyperlink"/>
@@ -6745,7 +6790,7 @@
                 <w:noProof/>
                 <w:webHidden/>
               </w:rPr>
-              <w:instrText xml:space="preserve"> PAGEREF _Toc389326515 \h </w:instrText>
+              <w:instrText xml:space="preserve"> PAGEREF _Toc389397049 \h </w:instrText>
             </w:r>
             <w:r>
               <w:rPr>
@@ -6788,7 +6833,7 @@
               <w:lang w:eastAsia="pt-BR"/>
             </w:rPr>
           </w:pPr>
-          <w:hyperlink w:anchor="_Toc389326516" w:history="1">
+          <w:hyperlink w:anchor="_Toc389397050" w:history="1">
             <w:r>
               <w:rPr>
                 <w:rStyle w:val="Hyperlink"/>
@@ -6816,7 +6861,7 @@
                 <w:noProof/>
                 <w:webHidden/>
               </w:rPr>
-              <w:instrText xml:space="preserve"> PAGEREF _Toc389326516 \h </w:instrText>
+              <w:instrText xml:space="preserve"> PAGEREF _Toc389397050 \h </w:instrText>
             </w:r>
             <w:r>
               <w:rPr>
@@ -6859,7 +6904,7 @@
               <w:lang w:eastAsia="pt-BR"/>
             </w:rPr>
           </w:pPr>
-          <w:hyperlink w:anchor="_Toc389326517" w:history="1">
+          <w:hyperlink w:anchor="_Toc389397051" w:history="1">
             <w:r>
               <w:rPr>
                 <w:rStyle w:val="Hyperlink"/>
@@ -6887,7 +6932,7 @@
                 <w:noProof/>
                 <w:webHidden/>
               </w:rPr>
-              <w:instrText xml:space="preserve"> PAGEREF _Toc389326517 \h </w:instrText>
+              <w:instrText xml:space="preserve"> PAGEREF _Toc389397051 \h </w:instrText>
             </w:r>
             <w:r>
               <w:rPr>
@@ -6929,7 +6974,7 @@
               <w:lang w:eastAsia="pt-BR"/>
             </w:rPr>
           </w:pPr>
-          <w:hyperlink w:anchor="_Toc389326518" w:history="1">
+          <w:hyperlink w:anchor="_Toc389397052" w:history="1">
             <w:r>
               <w:rPr>
                 <w:rStyle w:val="Hyperlink"/>
@@ -6952,7 +6997,7 @@
               <w:rPr>
                 <w:webHidden/>
               </w:rPr>
-              <w:instrText xml:space="preserve"> PAGEREF _Toc389326518 \h </w:instrText>
+              <w:instrText xml:space="preserve"> PAGEREF _Toc389397052 \h </w:instrText>
             </w:r>
             <w:r>
               <w:rPr>
@@ -6991,7 +7036,7 @@
               <w:lang w:eastAsia="pt-BR"/>
             </w:rPr>
           </w:pPr>
-          <w:hyperlink w:anchor="_Toc389326519" w:history="1">
+          <w:hyperlink w:anchor="_Toc389397053" w:history="1">
             <w:r>
               <w:rPr>
                 <w:rStyle w:val="Hyperlink"/>
@@ -7019,7 +7064,7 @@
                 <w:noProof/>
                 <w:webHidden/>
               </w:rPr>
-              <w:instrText xml:space="preserve"> PAGEREF _Toc389326519 \h </w:instrText>
+              <w:instrText xml:space="preserve"> PAGEREF _Toc389397053 \h </w:instrText>
             </w:r>
             <w:r>
               <w:rPr>
@@ -7062,7 +7107,7 @@
               <w:lang w:eastAsia="pt-BR"/>
             </w:rPr>
           </w:pPr>
-          <w:hyperlink w:anchor="_Toc389326520" w:history="1">
+          <w:hyperlink w:anchor="_Toc389397054" w:history="1">
             <w:r>
               <w:rPr>
                 <w:rStyle w:val="Hyperlink"/>
@@ -7090,7 +7135,7 @@
                 <w:noProof/>
                 <w:webHidden/>
               </w:rPr>
-              <w:instrText xml:space="preserve"> PAGEREF _Toc389326520 \h </w:instrText>
+              <w:instrText xml:space="preserve"> PAGEREF _Toc389397054 \h </w:instrText>
             </w:r>
             <w:r>
               <w:rPr>
@@ -7133,7 +7178,7 @@
               <w:lang w:eastAsia="pt-BR"/>
             </w:rPr>
           </w:pPr>
-          <w:hyperlink w:anchor="_Toc389326521" w:history="1">
+          <w:hyperlink w:anchor="_Toc389397055" w:history="1">
             <w:r>
               <w:rPr>
                 <w:rStyle w:val="Hyperlink"/>
@@ -7161,7 +7206,7 @@
                 <w:noProof/>
                 <w:webHidden/>
               </w:rPr>
-              <w:instrText xml:space="preserve"> PAGEREF _Toc389326521 \h </w:instrText>
+              <w:instrText xml:space="preserve"> PAGEREF _Toc389397055 \h </w:instrText>
             </w:r>
             <w:r>
               <w:rPr>
@@ -7204,7 +7249,7 @@
               <w:lang w:eastAsia="pt-BR"/>
             </w:rPr>
           </w:pPr>
-          <w:hyperlink w:anchor="_Toc389326522" w:history="1">
+          <w:hyperlink w:anchor="_Toc389397056" w:history="1">
             <w:r>
               <w:rPr>
                 <w:rStyle w:val="Hyperlink"/>
@@ -7232,7 +7277,7 @@
                 <w:noProof/>
                 <w:webHidden/>
               </w:rPr>
-              <w:instrText xml:space="preserve"> PAGEREF _Toc389326522 \h </w:instrText>
+              <w:instrText xml:space="preserve"> PAGEREF _Toc389397056 \h </w:instrText>
             </w:r>
             <w:r>
               <w:rPr>
@@ -7275,7 +7320,7 @@
               <w:lang w:eastAsia="pt-BR"/>
             </w:rPr>
           </w:pPr>
-          <w:hyperlink w:anchor="_Toc389326523" w:history="1">
+          <w:hyperlink w:anchor="_Toc389397057" w:history="1">
             <w:r>
               <w:rPr>
                 <w:rStyle w:val="Hyperlink"/>
@@ -7303,7 +7348,7 @@
                 <w:noProof/>
                 <w:webHidden/>
               </w:rPr>
-              <w:instrText xml:space="preserve"> PAGEREF _Toc389326523 \h </w:instrText>
+              <w:instrText xml:space="preserve"> PAGEREF _Toc389397057 \h </w:instrText>
             </w:r>
             <w:r>
               <w:rPr>
@@ -7346,7 +7391,7 @@
               <w:lang w:eastAsia="pt-BR"/>
             </w:rPr>
           </w:pPr>
-          <w:hyperlink w:anchor="_Toc389326524" w:history="1">
+          <w:hyperlink w:anchor="_Toc389397058" w:history="1">
             <w:r>
               <w:rPr>
                 <w:rStyle w:val="Hyperlink"/>
@@ -7374,7 +7419,7 @@
                 <w:noProof/>
                 <w:webHidden/>
               </w:rPr>
-              <w:instrText xml:space="preserve"> PAGEREF _Toc389326524 \h </w:instrText>
+              <w:instrText xml:space="preserve"> PAGEREF _Toc389397058 \h </w:instrText>
             </w:r>
             <w:r>
               <w:rPr>
@@ -7417,7 +7462,7 @@
               <w:lang w:eastAsia="pt-BR"/>
             </w:rPr>
           </w:pPr>
-          <w:hyperlink w:anchor="_Toc389326525" w:history="1">
+          <w:hyperlink w:anchor="_Toc389397059" w:history="1">
             <w:r>
               <w:rPr>
                 <w:rStyle w:val="Hyperlink"/>
@@ -7445,7 +7490,7 @@
                 <w:noProof/>
                 <w:webHidden/>
               </w:rPr>
-              <w:instrText xml:space="preserve"> PAGEREF _Toc389326525 \h </w:instrText>
+              <w:instrText xml:space="preserve"> PAGEREF _Toc389397059 \h </w:instrText>
             </w:r>
             <w:r>
               <w:rPr>
@@ -7488,7 +7533,7 @@
               <w:lang w:eastAsia="pt-BR"/>
             </w:rPr>
           </w:pPr>
-          <w:hyperlink w:anchor="_Toc389326526" w:history="1">
+          <w:hyperlink w:anchor="_Toc389397060" w:history="1">
             <w:r>
               <w:rPr>
                 <w:rStyle w:val="Hyperlink"/>
@@ -7516,7 +7561,7 @@
                 <w:noProof/>
                 <w:webHidden/>
               </w:rPr>
-              <w:instrText xml:space="preserve"> PAGEREF _Toc389326526 \h </w:instrText>
+              <w:instrText xml:space="preserve"> PAGEREF _Toc389397060 \h </w:instrText>
             </w:r>
             <w:r>
               <w:rPr>
@@ -7559,7 +7604,7 @@
               <w:lang w:eastAsia="pt-BR"/>
             </w:rPr>
           </w:pPr>
-          <w:hyperlink w:anchor="_Toc389326527" w:history="1">
+          <w:hyperlink w:anchor="_Toc389397061" w:history="1">
             <w:r>
               <w:rPr>
                 <w:rStyle w:val="Hyperlink"/>
@@ -7587,7 +7632,7 @@
                 <w:noProof/>
                 <w:webHidden/>
               </w:rPr>
-              <w:instrText xml:space="preserve"> PAGEREF _Toc389326527 \h </w:instrText>
+              <w:instrText xml:space="preserve"> PAGEREF _Toc389397061 \h </w:instrText>
             </w:r>
             <w:r>
               <w:rPr>
@@ -7630,7 +7675,7 @@
               <w:lang w:eastAsia="pt-BR"/>
             </w:rPr>
           </w:pPr>
-          <w:hyperlink w:anchor="_Toc389326528" w:history="1">
+          <w:hyperlink w:anchor="_Toc389397062" w:history="1">
             <w:r>
               <w:rPr>
                 <w:rStyle w:val="Hyperlink"/>
@@ -7658,7 +7703,7 @@
                 <w:noProof/>
                 <w:webHidden/>
               </w:rPr>
-              <w:instrText xml:space="preserve"> PAGEREF _Toc389326528 \h </w:instrText>
+              <w:instrText xml:space="preserve"> PAGEREF _Toc389397062 \h </w:instrText>
             </w:r>
             <w:r>
               <w:rPr>
@@ -7701,7 +7746,7 @@
               <w:lang w:eastAsia="pt-BR"/>
             </w:rPr>
           </w:pPr>
-          <w:hyperlink w:anchor="_Toc389326529" w:history="1">
+          <w:hyperlink w:anchor="_Toc389397063" w:history="1">
             <w:r>
               <w:rPr>
                 <w:rStyle w:val="Hyperlink"/>
@@ -7729,7 +7774,7 @@
                 <w:noProof/>
                 <w:webHidden/>
               </w:rPr>
-              <w:instrText xml:space="preserve"> PAGEREF _Toc389326529 \h </w:instrText>
+              <w:instrText xml:space="preserve"> PAGEREF _Toc389397063 \h </w:instrText>
             </w:r>
             <w:r>
               <w:rPr>
@@ -7772,7 +7817,7 @@
               <w:lang w:eastAsia="pt-BR"/>
             </w:rPr>
           </w:pPr>
-          <w:hyperlink w:anchor="_Toc389326530" w:history="1">
+          <w:hyperlink w:anchor="_Toc389397064" w:history="1">
             <w:r>
               <w:rPr>
                 <w:rStyle w:val="Hyperlink"/>
@@ -7800,7 +7845,7 @@
                 <w:noProof/>
                 <w:webHidden/>
               </w:rPr>
-              <w:instrText xml:space="preserve"> PAGEREF _Toc389326530 \h </w:instrText>
+              <w:instrText xml:space="preserve"> PAGEREF _Toc389397064 \h </w:instrText>
             </w:r>
             <w:r>
               <w:rPr>
@@ -7843,7 +7888,7 @@
               <w:lang w:eastAsia="pt-BR"/>
             </w:rPr>
           </w:pPr>
-          <w:hyperlink w:anchor="_Toc389326531" w:history="1">
+          <w:hyperlink w:anchor="_Toc389397065" w:history="1">
             <w:r>
               <w:rPr>
                 <w:rStyle w:val="Hyperlink"/>
@@ -7871,7 +7916,7 @@
                 <w:noProof/>
                 <w:webHidden/>
               </w:rPr>
-              <w:instrText xml:space="preserve"> PAGEREF _Toc389326531 \h </w:instrText>
+              <w:instrText xml:space="preserve"> PAGEREF _Toc389397065 \h </w:instrText>
             </w:r>
             <w:r>
               <w:rPr>
@@ -7914,7 +7959,7 @@
               <w:lang w:eastAsia="pt-BR"/>
             </w:rPr>
           </w:pPr>
-          <w:hyperlink w:anchor="_Toc389326532" w:history="1">
+          <w:hyperlink w:anchor="_Toc389397066" w:history="1">
             <w:r>
               <w:rPr>
                 <w:rStyle w:val="Hyperlink"/>
@@ -7942,7 +7987,7 @@
                 <w:noProof/>
                 <w:webHidden/>
               </w:rPr>
-              <w:instrText xml:space="preserve"> PAGEREF _Toc389326532 \h </w:instrText>
+              <w:instrText xml:space="preserve"> PAGEREF _Toc389397066 \h </w:instrText>
             </w:r>
             <w:r>
               <w:rPr>
@@ -7985,7 +8030,7 @@
               <w:lang w:eastAsia="pt-BR"/>
             </w:rPr>
           </w:pPr>
-          <w:hyperlink w:anchor="_Toc389326533" w:history="1">
+          <w:hyperlink w:anchor="_Toc389397067" w:history="1">
             <w:r>
               <w:rPr>
                 <w:rStyle w:val="Hyperlink"/>
@@ -8013,7 +8058,7 @@
                 <w:noProof/>
                 <w:webHidden/>
               </w:rPr>
-              <w:instrText xml:space="preserve"> PAGEREF _Toc389326533 \h </w:instrText>
+              <w:instrText xml:space="preserve"> PAGEREF _Toc389397067 \h </w:instrText>
             </w:r>
             <w:r>
               <w:rPr>
@@ -8056,7 +8101,7 @@
               <w:lang w:eastAsia="pt-BR"/>
             </w:rPr>
           </w:pPr>
-          <w:hyperlink w:anchor="_Toc389326534" w:history="1">
+          <w:hyperlink w:anchor="_Toc389397068" w:history="1">
             <w:r>
               <w:rPr>
                 <w:rStyle w:val="Hyperlink"/>
@@ -8084,7 +8129,7 @@
                 <w:noProof/>
                 <w:webHidden/>
               </w:rPr>
-              <w:instrText xml:space="preserve"> PAGEREF _Toc389326534 \h </w:instrText>
+              <w:instrText xml:space="preserve"> PAGEREF _Toc389397068 \h </w:instrText>
             </w:r>
             <w:r>
               <w:rPr>
@@ -8127,7 +8172,7 @@
               <w:lang w:eastAsia="pt-BR"/>
             </w:rPr>
           </w:pPr>
-          <w:hyperlink w:anchor="_Toc389326535" w:history="1">
+          <w:hyperlink w:anchor="_Toc389397069" w:history="1">
             <w:r>
               <w:rPr>
                 <w:rStyle w:val="Hyperlink"/>
@@ -8155,7 +8200,7 @@
                 <w:noProof/>
                 <w:webHidden/>
               </w:rPr>
-              <w:instrText xml:space="preserve"> PAGEREF _Toc389326535 \h </w:instrText>
+              <w:instrText xml:space="preserve"> PAGEREF _Toc389397069 \h </w:instrText>
             </w:r>
             <w:r>
               <w:rPr>
@@ -8198,7 +8243,7 @@
               <w:lang w:eastAsia="pt-BR"/>
             </w:rPr>
           </w:pPr>
-          <w:hyperlink w:anchor="_Toc389326536" w:history="1">
+          <w:hyperlink w:anchor="_Toc389397070" w:history="1">
             <w:r>
               <w:rPr>
                 <w:rStyle w:val="Hyperlink"/>
@@ -8226,7 +8271,7 @@
                 <w:noProof/>
                 <w:webHidden/>
               </w:rPr>
-              <w:instrText xml:space="preserve"> PAGEREF _Toc389326536 \h </w:instrText>
+              <w:instrText xml:space="preserve"> PAGEREF _Toc389397070 \h </w:instrText>
             </w:r>
             <w:r>
               <w:rPr>
@@ -8269,7 +8314,7 @@
               <w:lang w:eastAsia="pt-BR"/>
             </w:rPr>
           </w:pPr>
-          <w:hyperlink w:anchor="_Toc389326537" w:history="1">
+          <w:hyperlink w:anchor="_Toc389397071" w:history="1">
             <w:r>
               <w:rPr>
                 <w:rStyle w:val="Hyperlink"/>
@@ -8297,7 +8342,7 @@
                 <w:noProof/>
                 <w:webHidden/>
               </w:rPr>
-              <w:instrText xml:space="preserve"> PAGEREF _Toc389326537 \h </w:instrText>
+              <w:instrText xml:space="preserve"> PAGEREF _Toc389397071 \h </w:instrText>
             </w:r>
             <w:r>
               <w:rPr>
@@ -8340,7 +8385,7 @@
               <w:lang w:eastAsia="pt-BR"/>
             </w:rPr>
           </w:pPr>
-          <w:hyperlink w:anchor="_Toc389326538" w:history="1">
+          <w:hyperlink w:anchor="_Toc389397072" w:history="1">
             <w:r>
               <w:rPr>
                 <w:rStyle w:val="Hyperlink"/>
@@ -8368,7 +8413,7 @@
                 <w:noProof/>
                 <w:webHidden/>
               </w:rPr>
-              <w:instrText xml:space="preserve"> PAGEREF _Toc389326538 \h </w:instrText>
+              <w:instrText xml:space="preserve"> PAGEREF _Toc389397072 \h </w:instrText>
             </w:r>
             <w:r>
               <w:rPr>
@@ -8410,7 +8455,7 @@
               <w:lang w:eastAsia="pt-BR"/>
             </w:rPr>
           </w:pPr>
-          <w:hyperlink w:anchor="_Toc389326539" w:history="1">
+          <w:hyperlink w:anchor="_Toc389397073" w:history="1">
             <w:r>
               <w:rPr>
                 <w:rStyle w:val="Hyperlink"/>
@@ -8433,7 +8478,7 @@
               <w:rPr>
                 <w:webHidden/>
               </w:rPr>
-              <w:instrText xml:space="preserve"> PAGEREF _Toc389326539 \h </w:instrText>
+              <w:instrText xml:space="preserve"> PAGEREF _Toc389397073 \h </w:instrText>
             </w:r>
             <w:r>
               <w:rPr>
@@ -8472,7 +8517,7 @@
               <w:lang w:eastAsia="pt-BR"/>
             </w:rPr>
           </w:pPr>
-          <w:hyperlink w:anchor="_Toc389326540" w:history="1">
+          <w:hyperlink w:anchor="_Toc389397074" w:history="1">
             <w:r>
               <w:rPr>
                 <w:rStyle w:val="Hyperlink"/>
@@ -8500,7 +8545,7 @@
                 <w:noProof/>
                 <w:webHidden/>
               </w:rPr>
-              <w:instrText xml:space="preserve"> PAGEREF _Toc389326540 \h </w:instrText>
+              <w:instrText xml:space="preserve"> PAGEREF _Toc389397074 \h </w:instrText>
             </w:r>
             <w:r>
               <w:rPr>
@@ -8543,7 +8588,7 @@
               <w:lang w:eastAsia="pt-BR"/>
             </w:rPr>
           </w:pPr>
-          <w:hyperlink w:anchor="_Toc389326541" w:history="1">
+          <w:hyperlink w:anchor="_Toc389397075" w:history="1">
             <w:r>
               <w:rPr>
                 <w:rStyle w:val="Hyperlink"/>
@@ -8571,7 +8616,7 @@
                 <w:noProof/>
                 <w:webHidden/>
               </w:rPr>
-              <w:instrText xml:space="preserve"> PAGEREF _Toc389326541 \h </w:instrText>
+              <w:instrText xml:space="preserve"> PAGEREF _Toc389397075 \h </w:instrText>
             </w:r>
             <w:r>
               <w:rPr>
@@ -8614,7 +8659,7 @@
               <w:lang w:eastAsia="pt-BR"/>
             </w:rPr>
           </w:pPr>
-          <w:hyperlink w:anchor="_Toc389326542" w:history="1">
+          <w:hyperlink w:anchor="_Toc389397076" w:history="1">
             <w:r>
               <w:rPr>
                 <w:rStyle w:val="Hyperlink"/>
@@ -8642,7 +8687,7 @@
                 <w:noProof/>
                 <w:webHidden/>
               </w:rPr>
-              <w:instrText xml:space="preserve"> PAGEREF _Toc389326542 \h </w:instrText>
+              <w:instrText xml:space="preserve"> PAGEREF _Toc389397076 \h </w:instrText>
             </w:r>
             <w:r>
               <w:rPr>
@@ -8685,7 +8730,7 @@
               <w:lang w:eastAsia="pt-BR"/>
             </w:rPr>
           </w:pPr>
-          <w:hyperlink w:anchor="_Toc389326543" w:history="1">
+          <w:hyperlink w:anchor="_Toc389397077" w:history="1">
             <w:r>
               <w:rPr>
                 <w:rStyle w:val="Hyperlink"/>
@@ -8713,7 +8758,7 @@
                 <w:noProof/>
                 <w:webHidden/>
               </w:rPr>
-              <w:instrText xml:space="preserve"> PAGEREF _Toc389326543 \h </w:instrText>
+              <w:instrText xml:space="preserve"> PAGEREF _Toc389397077 \h </w:instrText>
             </w:r>
             <w:r>
               <w:rPr>
@@ -8756,7 +8801,7 @@
               <w:lang w:eastAsia="pt-BR"/>
             </w:rPr>
           </w:pPr>
-          <w:hyperlink w:anchor="_Toc389326544" w:history="1">
+          <w:hyperlink w:anchor="_Toc389397078" w:history="1">
             <w:r>
               <w:rPr>
                 <w:rStyle w:val="Hyperlink"/>
@@ -8784,7 +8829,7 @@
                 <w:noProof/>
                 <w:webHidden/>
               </w:rPr>
-              <w:instrText xml:space="preserve"> PAGEREF _Toc389326544 \h </w:instrText>
+              <w:instrText xml:space="preserve"> PAGEREF _Toc389397078 \h </w:instrText>
             </w:r>
             <w:r>
               <w:rPr>
@@ -8827,7 +8872,7 @@
               <w:lang w:eastAsia="pt-BR"/>
             </w:rPr>
           </w:pPr>
-          <w:hyperlink w:anchor="_Toc389326545" w:history="1">
+          <w:hyperlink w:anchor="_Toc389397079" w:history="1">
             <w:r>
               <w:rPr>
                 <w:rStyle w:val="Hyperlink"/>
@@ -8855,7 +8900,7 @@
                 <w:noProof/>
                 <w:webHidden/>
               </w:rPr>
-              <w:instrText xml:space="preserve"> PAGEREF _Toc389326545 \h </w:instrText>
+              <w:instrText xml:space="preserve"> PAGEREF _Toc389397079 \h </w:instrText>
             </w:r>
             <w:r>
               <w:rPr>
@@ -8898,7 +8943,7 @@
               <w:lang w:eastAsia="pt-BR"/>
             </w:rPr>
           </w:pPr>
-          <w:hyperlink w:anchor="_Toc389326546" w:history="1">
+          <w:hyperlink w:anchor="_Toc389397080" w:history="1">
             <w:r>
               <w:rPr>
                 <w:rStyle w:val="Hyperlink"/>
@@ -8926,7 +8971,7 @@
                 <w:noProof/>
                 <w:webHidden/>
               </w:rPr>
-              <w:instrText xml:space="preserve"> PAGEREF _Toc389326546 \h </w:instrText>
+              <w:instrText xml:space="preserve"> PAGEREF _Toc389397080 \h </w:instrText>
             </w:r>
             <w:r>
               <w:rPr>
@@ -8969,7 +9014,7 @@
               <w:lang w:eastAsia="pt-BR"/>
             </w:rPr>
           </w:pPr>
-          <w:hyperlink w:anchor="_Toc389326547" w:history="1">
+          <w:hyperlink w:anchor="_Toc389397081" w:history="1">
             <w:r>
               <w:rPr>
                 <w:rStyle w:val="Hyperlink"/>
@@ -8997,7 +9042,7 @@
                 <w:noProof/>
                 <w:webHidden/>
               </w:rPr>
-              <w:instrText xml:space="preserve"> PAGEREF _Toc389326547 \h </w:instrText>
+              <w:instrText xml:space="preserve"> PAGEREF _Toc389397081 \h </w:instrText>
             </w:r>
             <w:r>
               <w:rPr>
@@ -9040,7 +9085,7 @@
               <w:lang w:eastAsia="pt-BR"/>
             </w:rPr>
           </w:pPr>
-          <w:hyperlink w:anchor="_Toc389326548" w:history="1">
+          <w:hyperlink w:anchor="_Toc389397082" w:history="1">
             <w:r>
               <w:rPr>
                 <w:rStyle w:val="Hyperlink"/>
@@ -9068,7 +9113,7 @@
                 <w:noProof/>
                 <w:webHidden/>
               </w:rPr>
-              <w:instrText xml:space="preserve"> PAGEREF _Toc389326548 \h </w:instrText>
+              <w:instrText xml:space="preserve"> PAGEREF _Toc389397082 \h </w:instrText>
             </w:r>
             <w:r>
               <w:rPr>
@@ -9111,7 +9156,7 @@
               <w:lang w:eastAsia="pt-BR"/>
             </w:rPr>
           </w:pPr>
-          <w:hyperlink w:anchor="_Toc389326549" w:history="1">
+          <w:hyperlink w:anchor="_Toc389397083" w:history="1">
             <w:r>
               <w:rPr>
                 <w:rStyle w:val="Hyperlink"/>
@@ -9139,7 +9184,7 @@
                 <w:noProof/>
                 <w:webHidden/>
               </w:rPr>
-              <w:instrText xml:space="preserve"> PAGEREF _Toc389326549 \h </w:instrText>
+              <w:instrText xml:space="preserve"> PAGEREF _Toc389397083 \h </w:instrText>
             </w:r>
             <w:r>
               <w:rPr>
@@ -9182,7 +9227,7 @@
               <w:lang w:eastAsia="pt-BR"/>
             </w:rPr>
           </w:pPr>
-          <w:hyperlink w:anchor="_Toc389326550" w:history="1">
+          <w:hyperlink w:anchor="_Toc389397084" w:history="1">
             <w:r>
               <w:rPr>
                 <w:rStyle w:val="Hyperlink"/>
@@ -9210,7 +9255,7 @@
                 <w:noProof/>
                 <w:webHidden/>
               </w:rPr>
-              <w:instrText xml:space="preserve"> PAGEREF _Toc389326550 \h </w:instrText>
+              <w:instrText xml:space="preserve"> PAGEREF _Toc389397084 \h </w:instrText>
             </w:r>
             <w:r>
               <w:rPr>
@@ -9252,7 +9297,7 @@
               <w:lang w:eastAsia="pt-BR"/>
             </w:rPr>
           </w:pPr>
-          <w:hyperlink w:anchor="_Toc389326551" w:history="1">
+          <w:hyperlink w:anchor="_Toc389397085" w:history="1">
             <w:r>
               <w:rPr>
                 <w:rStyle w:val="Hyperlink"/>
@@ -9275,7 +9320,7 @@
               <w:rPr>
                 <w:webHidden/>
               </w:rPr>
-              <w:instrText xml:space="preserve"> PAGEREF _Toc389326551 \h </w:instrText>
+              <w:instrText xml:space="preserve"> PAGEREF _Toc389397085 \h </w:instrText>
             </w:r>
             <w:r>
               <w:rPr>
@@ -9313,7 +9358,7 @@
               <w:lang w:eastAsia="pt-BR"/>
             </w:rPr>
           </w:pPr>
-          <w:hyperlink w:anchor="_Toc389326552" w:history="1">
+          <w:hyperlink w:anchor="_Toc389397086" w:history="1">
             <w:r>
               <w:rPr>
                 <w:rStyle w:val="Hyperlink"/>
@@ -9336,7 +9381,7 @@
               <w:rPr>
                 <w:webHidden/>
               </w:rPr>
-              <w:instrText xml:space="preserve"> PAGEREF _Toc389326552 \h </w:instrText>
+              <w:instrText xml:space="preserve"> PAGEREF _Toc389397086 \h </w:instrText>
             </w:r>
             <w:r>
               <w:rPr>
@@ -9374,7 +9419,7 @@
               <w:lang w:eastAsia="pt-BR"/>
             </w:rPr>
           </w:pPr>
-          <w:hyperlink w:anchor="_Toc389326553" w:history="1">
+          <w:hyperlink w:anchor="_Toc389397087" w:history="1">
             <w:r>
               <w:rPr>
                 <w:rStyle w:val="Hyperlink"/>
@@ -9398,7 +9443,7 @@
               <w:rPr>
                 <w:webHidden/>
               </w:rPr>
-              <w:instrText xml:space="preserve"> PAGEREF _Toc389326553 \h </w:instrText>
+              <w:instrText xml:space="preserve"> PAGEREF _Toc389397087 \h </w:instrText>
             </w:r>
             <w:r>
               <w:rPr>
@@ -9436,7 +9481,7 @@
               <w:lang w:eastAsia="pt-BR"/>
             </w:rPr>
           </w:pPr>
-          <w:hyperlink w:anchor="_Toc389326554" w:history="1">
+          <w:hyperlink w:anchor="_Toc389397088" w:history="1">
             <w:r>
               <w:rPr>
                 <w:rStyle w:val="Hyperlink"/>
@@ -9459,7 +9504,7 @@
               <w:rPr>
                 <w:webHidden/>
               </w:rPr>
-              <w:instrText xml:space="preserve"> PAGEREF _Toc389326554 \h </w:instrText>
+              <w:instrText xml:space="preserve"> PAGEREF _Toc389397088 \h </w:instrText>
             </w:r>
             <w:r>
               <w:rPr>
@@ -9789,7 +9834,7 @@
         </w:rPr>
       </w:pPr>
       <w:bookmarkStart w:id="1" w:name="_Toc383992844"/>
-      <w:bookmarkStart w:id="2" w:name="_Toc389326497"/>
+      <w:bookmarkStart w:id="2" w:name="_Toc389397031"/>
       <w:r>
         <w:rPr>
           <w:rFonts w:ascii="Times New Roman" w:hAnsi="Times New Roman" w:cs="Times New Roman"/>
@@ -10506,7 +10551,7 @@
         </w:rPr>
       </w:pPr>
       <w:bookmarkStart w:id="3" w:name="_Toc383992845"/>
-      <w:bookmarkStart w:id="4" w:name="_Toc389326498"/>
+      <w:bookmarkStart w:id="4" w:name="_Toc389397032"/>
       <w:r>
         <w:rPr>
           <w:rFonts w:ascii="Times New Roman" w:hAnsi="Times New Roman" w:cs="Times New Roman"/>
@@ -10937,6 +10982,7 @@
         <w:pStyle w:val="Legenda"/>
         <w:keepNext/>
         <w:spacing w:after="0"/>
+        <w:jc w:val="center"/>
         <w:rPr>
           <w:rFonts w:ascii="Times New Roman" w:hAnsi="Times New Roman" w:cs="Times New Roman"/>
           <w:b w:val="0"/>
@@ -11009,7 +11055,7 @@
         </w:drawing>
       </w:r>
       <w:bookmarkStart w:id="5" w:name="_Toc383990878"/>
-      <w:bookmarkStart w:id="6" w:name="_Toc389326468"/>
+      <w:bookmarkStart w:id="6" w:name="_Toc389397002"/>
       <w:r>
         <w:rPr>
           <w:rFonts w:ascii="Times New Roman" w:hAnsi="Times New Roman" w:cs="Times New Roman"/>
@@ -11105,12 +11151,20 @@
       </w:r>
       <w:bookmarkEnd w:id="6"/>
     </w:p>
-    <w:p/>
-    <w:p/>
-    <w:p>
-      <w:pPr>
-        <w:ind w:right="-568"/>
-        <w:jc w:val="both"/>
+    <w:p>
+      <w:pPr>
+        <w:jc w:val="center"/>
+      </w:pPr>
+    </w:p>
+    <w:p>
+      <w:pPr>
+        <w:jc w:val="center"/>
+      </w:pPr>
+    </w:p>
+    <w:p>
+      <w:pPr>
+        <w:ind w:right="-568"/>
+        <w:jc w:val="center"/>
         <w:rPr>
           <w:rFonts w:ascii="Times New Roman" w:hAnsi="Times New Roman" w:cs="Times New Roman"/>
           <w:color w:val="000000"/>
@@ -12110,7 +12164,25 @@
           <w:sz w:val="24"/>
           <w:szCs w:val="24"/>
         </w:rPr>
-        <w:t xml:space="preserve"> que já passaram, isto significa que a equipe pode extrair um aprendizado destas estatísticas que poderão ser utilizad</w:t>
+        <w:t xml:space="preserve"> que já passaram, isto significa que a equipe pode</w:t>
+      </w:r>
+      <w:r>
+        <w:rPr>
+          <w:rFonts w:ascii="Times New Roman" w:hAnsi="Times New Roman" w:cs="Times New Roman"/>
+          <w:color w:val="000000"/>
+          <w:sz w:val="24"/>
+          <w:szCs w:val="24"/>
+        </w:rPr>
+        <w:t>rá</w:t>
+      </w:r>
+      <w:r>
+        <w:rPr>
+          <w:rFonts w:ascii="Times New Roman" w:hAnsi="Times New Roman" w:cs="Times New Roman"/>
+          <w:color w:val="000000"/>
+          <w:sz w:val="24"/>
+          <w:szCs w:val="24"/>
+        </w:rPr>
+        <w:t xml:space="preserve"> extrair um aprendizado destas estatísticas que poderão ser utilizad</w:t>
       </w:r>
       <w:r>
         <w:rPr>
@@ -12214,7 +12286,25 @@
           <w:sz w:val="24"/>
           <w:szCs w:val="24"/>
         </w:rPr>
-        <w:t xml:space="preserve">, e o cliente que não terá segurança para prever </w:t>
+        <w:t xml:space="preserve">, e o cliente que não </w:t>
+      </w:r>
+      <w:r>
+        <w:rPr>
+          <w:rFonts w:ascii="Times New Roman" w:hAnsi="Times New Roman" w:cs="Times New Roman"/>
+          <w:color w:val="000000"/>
+          <w:sz w:val="24"/>
+          <w:szCs w:val="24"/>
+        </w:rPr>
+        <w:t>tem</w:t>
+      </w:r>
+      <w:r>
+        <w:rPr>
+          <w:rFonts w:ascii="Times New Roman" w:hAnsi="Times New Roman" w:cs="Times New Roman"/>
+          <w:color w:val="000000"/>
+          <w:sz w:val="24"/>
+          <w:szCs w:val="24"/>
+        </w:rPr>
+        <w:t xml:space="preserve"> segurança para prever </w:t>
       </w:r>
       <w:r>
         <w:rPr>
@@ -12327,7 +12417,7 @@
         </w:rPr>
       </w:pPr>
       <w:bookmarkStart w:id="7" w:name="_Toc383992846"/>
-      <w:bookmarkStart w:id="8" w:name="_Toc389326499"/>
+      <w:bookmarkStart w:id="8" w:name="_Toc389397033"/>
       <w:r>
         <w:rPr>
           <w:rFonts w:ascii="Times New Roman" w:hAnsi="Times New Roman" w:cs="Times New Roman"/>
@@ -12428,7 +12518,7 @@
         </w:rPr>
       </w:pPr>
       <w:bookmarkStart w:id="9" w:name="_Toc383992847"/>
-      <w:bookmarkStart w:id="10" w:name="_Toc389326500"/>
+      <w:bookmarkStart w:id="10" w:name="_Toc389397034"/>
       <w:r>
         <w:rPr>
           <w:rFonts w:ascii="Times New Roman" w:hAnsi="Times New Roman" w:cs="Times New Roman"/>
@@ -12679,7 +12769,7 @@
         </w:rPr>
       </w:pPr>
       <w:bookmarkStart w:id="11" w:name="_Toc383992848"/>
-      <w:bookmarkStart w:id="12" w:name="_Toc389326501"/>
+      <w:bookmarkStart w:id="12" w:name="_Toc389397035"/>
       <w:r>
         <w:rPr>
           <w:rFonts w:ascii="Times New Roman" w:hAnsi="Times New Roman" w:cs="Times New Roman"/>
@@ -13549,7 +13639,7 @@
         </w:rPr>
       </w:pPr>
       <w:bookmarkStart w:id="13" w:name="_Toc383992849"/>
-      <w:bookmarkStart w:id="14" w:name="_Toc389326502"/>
+      <w:bookmarkStart w:id="14" w:name="_Toc389397036"/>
       <w:r>
         <w:rPr>
           <w:rFonts w:ascii="Times New Roman" w:hAnsi="Times New Roman" w:cs="Times New Roman"/>
@@ -13626,7 +13716,25 @@
           <w:sz w:val="24"/>
           <w:szCs w:val="24"/>
         </w:rPr>
-        <w:t>tulo descreve as tecnologias que serão utilizadas para o desenvolvimento do projeto, incluindo tecnologias de desenvolvimento, modelagem e técnicas.</w:t>
+        <w:t xml:space="preserve">tulo descreve as tecnologias que </w:t>
+      </w:r>
+      <w:r>
+        <w:rPr>
+          <w:rFonts w:ascii="Times New Roman" w:hAnsi="Times New Roman" w:cs="Times New Roman"/>
+          <w:color w:val="000000"/>
+          <w:sz w:val="24"/>
+          <w:szCs w:val="24"/>
+        </w:rPr>
+        <w:t>estão sendo</w:t>
+      </w:r>
+      <w:r>
+        <w:rPr>
+          <w:rFonts w:ascii="Times New Roman" w:hAnsi="Times New Roman" w:cs="Times New Roman"/>
+          <w:color w:val="000000"/>
+          <w:sz w:val="24"/>
+          <w:szCs w:val="24"/>
+        </w:rPr>
+        <w:t xml:space="preserve"> utilizadas para o desenvolvimento do projeto, incluindo tecnologias de desenvolvimento, modelagem e técnicas.</w:t>
       </w:r>
     </w:p>
     <w:p>
@@ -13655,7 +13763,7 @@
         </w:rPr>
       </w:pPr>
       <w:bookmarkStart w:id="15" w:name="_Toc383992850"/>
-      <w:bookmarkStart w:id="16" w:name="_Toc389326503"/>
+      <w:bookmarkStart w:id="16" w:name="_Toc389397037"/>
       <w:r>
         <w:rPr>
           <w:rFonts w:ascii="Times New Roman" w:hAnsi="Times New Roman" w:cs="Times New Roman"/>
@@ -13719,7 +13827,25 @@
           <w:sz w:val="24"/>
           <w:szCs w:val="24"/>
         </w:rPr>
-        <w:t xml:space="preserve">Este projeto será desenvolvido utilizando a linguagem de programação </w:t>
+        <w:t>Este projeto</w:t>
+      </w:r>
+      <w:r>
+        <w:rPr>
+          <w:rFonts w:ascii="Times New Roman" w:hAnsi="Times New Roman" w:cs="Times New Roman"/>
+          <w:color w:val="000000"/>
+          <w:sz w:val="24"/>
+          <w:szCs w:val="24"/>
+        </w:rPr>
+        <w:t xml:space="preserve"> está sendo</w:t>
+      </w:r>
+      <w:r>
+        <w:rPr>
+          <w:rFonts w:ascii="Times New Roman" w:hAnsi="Times New Roman" w:cs="Times New Roman"/>
+          <w:color w:val="000000"/>
+          <w:sz w:val="24"/>
+          <w:szCs w:val="24"/>
+        </w:rPr>
+        <w:t xml:space="preserve"> desenvolvido utilizando a linguagem de programação </w:t>
       </w:r>
       <w:r>
         <w:rPr>
@@ -13808,7 +13934,16 @@
           <w:sz w:val="24"/>
           <w:szCs w:val="24"/>
         </w:rPr>
-        <w:t xml:space="preserve">Será utilizado o framework </w:t>
+        <w:t>Está sendo</w:t>
+      </w:r>
+      <w:r>
+        <w:rPr>
+          <w:rFonts w:ascii="Times New Roman" w:hAnsi="Times New Roman" w:cs="Times New Roman"/>
+          <w:color w:val="000000"/>
+          <w:sz w:val="24"/>
+          <w:szCs w:val="24"/>
+        </w:rPr>
+        <w:t xml:space="preserve"> utilizado o framework </w:t>
       </w:r>
       <w:r>
         <w:rPr>
@@ -13988,7 +14123,7 @@
         </w:rPr>
       </w:pPr>
       <w:bookmarkStart w:id="17" w:name="_Toc383992851"/>
-      <w:bookmarkStart w:id="18" w:name="_Toc389326504"/>
+      <w:bookmarkStart w:id="18" w:name="_Toc389397038"/>
       <w:r>
         <w:rPr>
           <w:rFonts w:ascii="Times New Roman" w:hAnsi="Times New Roman" w:cs="Times New Roman"/>
@@ -14037,7 +14172,25 @@
           <w:sz w:val="24"/>
           <w:szCs w:val="24"/>
         </w:rPr>
-        <w:t xml:space="preserve">O desenvolvimento será feito utilizando uma ferramenta chamada </w:t>
+        <w:t xml:space="preserve">O desenvolvimento </w:t>
+      </w:r>
+      <w:r>
+        <w:rPr>
+          <w:rFonts w:ascii="Times New Roman" w:hAnsi="Times New Roman" w:cs="Times New Roman"/>
+          <w:color w:val="000000"/>
+          <w:sz w:val="24"/>
+          <w:szCs w:val="24"/>
+        </w:rPr>
+        <w:t xml:space="preserve">está sendo </w:t>
+      </w:r>
+      <w:r>
+        <w:rPr>
+          <w:rFonts w:ascii="Times New Roman" w:hAnsi="Times New Roman" w:cs="Times New Roman"/>
+          <w:color w:val="000000"/>
+          <w:sz w:val="24"/>
+          <w:szCs w:val="24"/>
+        </w:rPr>
+        <w:t xml:space="preserve">feito utilizando uma ferramenta chamada </w:t>
       </w:r>
       <w:r>
         <w:rPr>
@@ -14221,7 +14374,7 @@
         </w:rPr>
       </w:pPr>
       <w:bookmarkStart w:id="19" w:name="_Toc383992852"/>
-      <w:bookmarkStart w:id="20" w:name="_Toc389326505"/>
+      <w:bookmarkStart w:id="20" w:name="_Toc389397039"/>
       <w:r>
         <w:rPr>
           <w:rFonts w:ascii="Times New Roman" w:hAnsi="Times New Roman" w:cs="Times New Roman"/>
@@ -14267,7 +14420,25 @@
           <w:sz w:val="24"/>
           <w:szCs w:val="24"/>
         </w:rPr>
-        <w:t>Os dados serão guardados no banco de dados PostgreSQL por ser poderoso e grátis. O PostgreSQL provém a capacidade de escrever consultas complexas e retornar os dados em um formato específico para que o sistema possa utilizá-los de maneira mais facil (</w:t>
+        <w:t xml:space="preserve">Os dados </w:t>
+      </w:r>
+      <w:r>
+        <w:rPr>
+          <w:rFonts w:ascii="Times New Roman" w:hAnsi="Times New Roman" w:cs="Times New Roman"/>
+          <w:color w:val="000000"/>
+          <w:sz w:val="24"/>
+          <w:szCs w:val="24"/>
+        </w:rPr>
+        <w:t>estão sendo</w:t>
+      </w:r>
+      <w:r>
+        <w:rPr>
+          <w:rFonts w:ascii="Times New Roman" w:hAnsi="Times New Roman" w:cs="Times New Roman"/>
+          <w:color w:val="000000"/>
+          <w:sz w:val="24"/>
+          <w:szCs w:val="24"/>
+        </w:rPr>
+        <w:t xml:space="preserve"> guardados no banco de dados PostgreSQL por ser poderoso e grátis. O PostgreSQL provém a capacidade de escrever consultas complexas e retornar os dados em um formato específico para que o sistema possa utilizá-los de maneira mais facil (</w:t>
       </w:r>
       <w:r>
         <w:rPr>
@@ -14361,7 +14532,7 @@
         </w:rPr>
       </w:pPr>
       <w:bookmarkStart w:id="21" w:name="_Toc383992853"/>
-      <w:bookmarkStart w:id="22" w:name="_Toc389326506"/>
+      <w:bookmarkStart w:id="22" w:name="_Toc389397040"/>
       <w:r>
         <w:rPr>
           <w:rFonts w:ascii="Times New Roman" w:hAnsi="Times New Roman" w:cs="Times New Roman"/>
@@ -14426,7 +14597,25 @@
           <w:sz w:val="24"/>
           <w:szCs w:val="24"/>
         </w:rPr>
-        <w:t xml:space="preserve">, será utilizado o </w:t>
+        <w:t xml:space="preserve">, </w:t>
+      </w:r>
+      <w:r>
+        <w:rPr>
+          <w:rFonts w:ascii="Times New Roman" w:hAnsi="Times New Roman" w:cs="Times New Roman"/>
+          <w:color w:val="000000"/>
+          <w:sz w:val="24"/>
+          <w:szCs w:val="24"/>
+        </w:rPr>
+        <w:t xml:space="preserve">está sendo </w:t>
+      </w:r>
+      <w:r>
+        <w:rPr>
+          <w:rFonts w:ascii="Times New Roman" w:hAnsi="Times New Roman" w:cs="Times New Roman"/>
+          <w:color w:val="000000"/>
+          <w:sz w:val="24"/>
+          <w:szCs w:val="24"/>
+        </w:rPr>
+        <w:t xml:space="preserve">utilizado o </w:t>
       </w:r>
       <w:r>
         <w:rPr>
@@ -14707,7 +14896,7 @@
         </w:rPr>
       </w:pPr>
       <w:bookmarkStart w:id="23" w:name="_Toc383992854"/>
-      <w:bookmarkStart w:id="24" w:name="_Toc389326507"/>
+      <w:bookmarkStart w:id="24" w:name="_Toc389397041"/>
       <w:r>
         <w:rPr>
           <w:rFonts w:ascii="Times New Roman" w:hAnsi="Times New Roman" w:cs="Times New Roman"/>
@@ -14754,7 +14943,25 @@
           <w:sz w:val="24"/>
           <w:szCs w:val="24"/>
         </w:rPr>
-        <w:t xml:space="preserve">Para controle de versão de código e da própria documentação do projeto, será utilizada a ferramenta </w:t>
+        <w:t xml:space="preserve">Para controle de versão de código e da própria documentação do projeto, </w:t>
+      </w:r>
+      <w:r>
+        <w:rPr>
+          <w:rFonts w:ascii="Times New Roman" w:hAnsi="Times New Roman" w:cs="Times New Roman"/>
+          <w:color w:val="000000"/>
+          <w:sz w:val="24"/>
+          <w:szCs w:val="24"/>
+        </w:rPr>
+        <w:t>está sendo</w:t>
+      </w:r>
+      <w:r>
+        <w:rPr>
+          <w:rFonts w:ascii="Times New Roman" w:hAnsi="Times New Roman" w:cs="Times New Roman"/>
+          <w:color w:val="000000"/>
+          <w:sz w:val="24"/>
+          <w:szCs w:val="24"/>
+        </w:rPr>
+        <w:t xml:space="preserve"> utilizada a ferramenta </w:t>
       </w:r>
       <w:r>
         <w:rPr>
@@ -14917,7 +15124,7 @@
           <w:sz w:val="24"/>
           <w:szCs w:val="24"/>
         </w:rPr>
-        <w:t xml:space="preserve">evitará </w:t>
+        <w:t xml:space="preserve">evita </w:t>
       </w:r>
       <w:r>
         <w:rPr>
@@ -14995,7 +15202,7 @@
         </w:rPr>
       </w:pPr>
       <w:bookmarkStart w:id="25" w:name="_Toc383992855"/>
-      <w:bookmarkStart w:id="26" w:name="_Toc389326508"/>
+      <w:bookmarkStart w:id="26" w:name="_Toc389397042"/>
       <w:r>
         <w:rPr>
           <w:rFonts w:ascii="Times New Roman" w:hAnsi="Times New Roman" w:cs="Times New Roman"/>
@@ -15041,7 +15248,34 @@
           <w:sz w:val="24"/>
           <w:szCs w:val="24"/>
         </w:rPr>
-        <w:t xml:space="preserve">Falando de qualidade de código, o sistema será implementado utilizando um método de desenvolvimento chamado </w:t>
+        <w:t>O</w:t>
+      </w:r>
+      <w:r>
+        <w:rPr>
+          <w:rFonts w:ascii="Times New Roman" w:hAnsi="Times New Roman" w:cs="Times New Roman"/>
+          <w:color w:val="000000"/>
+          <w:sz w:val="24"/>
+          <w:szCs w:val="24"/>
+        </w:rPr>
+        <w:t xml:space="preserve"> sistema </w:t>
+      </w:r>
+      <w:r>
+        <w:rPr>
+          <w:rFonts w:ascii="Times New Roman" w:hAnsi="Times New Roman" w:cs="Times New Roman"/>
+          <w:color w:val="000000"/>
+          <w:sz w:val="24"/>
+          <w:szCs w:val="24"/>
+        </w:rPr>
+        <w:t xml:space="preserve">está sendo </w:t>
+      </w:r>
+      <w:r>
+        <w:rPr>
+          <w:rFonts w:ascii="Times New Roman" w:hAnsi="Times New Roman" w:cs="Times New Roman"/>
+          <w:color w:val="000000"/>
+          <w:sz w:val="24"/>
+          <w:szCs w:val="24"/>
+        </w:rPr>
+        <w:t xml:space="preserve">implementado utilizando um método de desenvolvimento chamado </w:t>
       </w:r>
       <w:r>
         <w:rPr>
@@ -15168,6 +15402,7 @@
         <w:pStyle w:val="Legenda"/>
         <w:keepNext/>
         <w:spacing w:after="0"/>
+        <w:jc w:val="center"/>
         <w:rPr>
           <w:rFonts w:ascii="Times New Roman" w:hAnsi="Times New Roman" w:cs="Times New Roman"/>
           <w:b w:val="0"/>
@@ -15178,7 +15413,7 @@
         </w:rPr>
       </w:pPr>
       <w:bookmarkStart w:id="27" w:name="_Toc383990879"/>
-      <w:bookmarkStart w:id="28" w:name="_Toc389326469"/>
+      <w:bookmarkStart w:id="28" w:name="_Toc389397003"/>
       <w:r>
         <w:rPr>
           <w:rFonts w:ascii="Times New Roman" w:hAnsi="Times New Roman" w:cs="Times New Roman"/>
@@ -15290,6 +15525,7 @@
     </w:p>
     <w:p>
       <w:pPr>
+        <w:jc w:val="center"/>
         <w:rPr>
           <w:rFonts w:ascii="Times New Roman" w:hAnsi="Times New Roman" w:cs="Times New Roman"/>
           <w:sz w:val="24"/>
@@ -15308,13 +15544,13 @@
           <wp:anchor distT="0" distB="0" distL="0" distR="0" simplePos="0" relativeHeight="251664384" behindDoc="0" locked="0" layoutInCell="1" allowOverlap="1">
             <wp:simplePos x="0" y="0"/>
             <wp:positionH relativeFrom="column">
-              <wp:posOffset>1160780</wp:posOffset>
+              <wp:posOffset>1851660</wp:posOffset>
             </wp:positionH>
             <wp:positionV relativeFrom="paragraph">
-              <wp:posOffset>24130</wp:posOffset>
+              <wp:posOffset>26670</wp:posOffset>
             </wp:positionV>
-            <wp:extent cx="1692275" cy="3780155"/>
-            <wp:effectExtent l="19050" t="0" r="3175" b="0"/>
+            <wp:extent cx="1682750" cy="3784600"/>
+            <wp:effectExtent l="19050" t="0" r="0" b="0"/>
             <wp:wrapSquare wrapText="largest"/>
             <wp:docPr id="10" name="Picture"/>
             <wp:cNvGraphicFramePr>
@@ -15338,7 +15574,7 @@
                   <pic:spPr bwMode="auto">
                     <a:xfrm>
                       <a:off x="0" y="0"/>
-                      <a:ext cx="1692275" cy="3780155"/>
+                      <a:ext cx="1682750" cy="3784600"/>
                     </a:xfrm>
                     <a:prstGeom prst="rect">
                       <a:avLst/>
@@ -15360,195 +15596,217 @@
     </w:p>
     <w:p>
       <w:pPr>
-        <w:rPr>
-          <w:rFonts w:ascii="Times New Roman" w:hAnsi="Times New Roman" w:cs="Times New Roman"/>
-          <w:sz w:val="24"/>
-          <w:szCs w:val="24"/>
-        </w:rPr>
-      </w:pPr>
-    </w:p>
-    <w:p>
-      <w:pPr>
-        <w:rPr>
-          <w:rFonts w:ascii="Times New Roman" w:hAnsi="Times New Roman" w:cs="Times New Roman"/>
-          <w:sz w:val="24"/>
-          <w:szCs w:val="24"/>
-        </w:rPr>
-      </w:pPr>
-    </w:p>
-    <w:p>
-      <w:pPr>
-        <w:rPr>
-          <w:rFonts w:ascii="Times New Roman" w:hAnsi="Times New Roman" w:cs="Times New Roman"/>
-          <w:sz w:val="24"/>
-          <w:szCs w:val="24"/>
-        </w:rPr>
-      </w:pPr>
-    </w:p>
-    <w:p>
-      <w:pPr>
-        <w:rPr>
-          <w:rFonts w:ascii="Times New Roman" w:hAnsi="Times New Roman" w:cs="Times New Roman"/>
-          <w:sz w:val="24"/>
-          <w:szCs w:val="24"/>
-        </w:rPr>
-      </w:pPr>
-    </w:p>
-    <w:p>
-      <w:pPr>
-        <w:rPr>
-          <w:rFonts w:ascii="Times New Roman" w:hAnsi="Times New Roman" w:cs="Times New Roman"/>
-          <w:sz w:val="24"/>
-          <w:szCs w:val="24"/>
-        </w:rPr>
-      </w:pPr>
-    </w:p>
-    <w:p>
-      <w:pPr>
-        <w:rPr>
-          <w:rFonts w:ascii="Times New Roman" w:hAnsi="Times New Roman" w:cs="Times New Roman"/>
-          <w:sz w:val="24"/>
-          <w:szCs w:val="24"/>
-        </w:rPr>
-      </w:pPr>
-    </w:p>
-    <w:p>
-      <w:pPr>
-        <w:rPr>
-          <w:rFonts w:ascii="Times New Roman" w:hAnsi="Times New Roman" w:cs="Times New Roman"/>
-          <w:sz w:val="24"/>
-          <w:szCs w:val="24"/>
-        </w:rPr>
-      </w:pPr>
-    </w:p>
-    <w:p>
-      <w:pPr>
-        <w:rPr>
-          <w:rFonts w:ascii="Times New Roman" w:hAnsi="Times New Roman" w:cs="Times New Roman"/>
-          <w:sz w:val="24"/>
-          <w:szCs w:val="24"/>
-        </w:rPr>
-      </w:pPr>
-    </w:p>
-    <w:p>
-      <w:pPr>
-        <w:rPr>
-          <w:rFonts w:ascii="Times New Roman" w:hAnsi="Times New Roman" w:cs="Times New Roman"/>
-          <w:sz w:val="24"/>
-          <w:szCs w:val="24"/>
-        </w:rPr>
-      </w:pPr>
-    </w:p>
-    <w:p>
-      <w:pPr>
-        <w:rPr>
-          <w:rFonts w:ascii="Times New Roman" w:hAnsi="Times New Roman" w:cs="Times New Roman"/>
-          <w:sz w:val="24"/>
-          <w:szCs w:val="24"/>
-        </w:rPr>
-      </w:pPr>
-    </w:p>
-    <w:p>
-      <w:pPr>
-        <w:rPr>
-          <w:rFonts w:ascii="Times New Roman" w:hAnsi="Times New Roman" w:cs="Times New Roman"/>
-          <w:sz w:val="24"/>
-          <w:szCs w:val="24"/>
-        </w:rPr>
-      </w:pPr>
-    </w:p>
-    <w:p>
-      <w:pPr>
-        <w:rPr>
-          <w:rFonts w:ascii="Times New Roman" w:hAnsi="Times New Roman" w:cs="Times New Roman"/>
-          <w:sz w:val="24"/>
-          <w:szCs w:val="24"/>
-        </w:rPr>
-      </w:pPr>
-    </w:p>
-    <w:p>
-      <w:pPr>
-        <w:rPr>
-          <w:rFonts w:ascii="Times New Roman" w:hAnsi="Times New Roman" w:cs="Times New Roman"/>
-          <w:sz w:val="24"/>
-          <w:szCs w:val="24"/>
-        </w:rPr>
-      </w:pPr>
-    </w:p>
-    <w:p>
-      <w:pPr>
-        <w:rPr>
-          <w:rFonts w:ascii="Times New Roman" w:hAnsi="Times New Roman" w:cs="Times New Roman"/>
-          <w:sz w:val="24"/>
-          <w:szCs w:val="24"/>
-        </w:rPr>
-      </w:pPr>
-    </w:p>
-    <w:p>
-      <w:pPr>
-        <w:rPr>
-          <w:rFonts w:ascii="Times New Roman" w:hAnsi="Times New Roman" w:cs="Times New Roman"/>
-          <w:sz w:val="24"/>
-          <w:szCs w:val="24"/>
-        </w:rPr>
-      </w:pPr>
-    </w:p>
-    <w:p>
-      <w:pPr>
-        <w:rPr>
-          <w:rFonts w:ascii="Times New Roman" w:hAnsi="Times New Roman" w:cs="Times New Roman"/>
-          <w:sz w:val="24"/>
-          <w:szCs w:val="24"/>
-        </w:rPr>
-      </w:pPr>
-    </w:p>
-    <w:p>
-      <w:pPr>
-        <w:rPr>
-          <w:rFonts w:ascii="Times New Roman" w:hAnsi="Times New Roman" w:cs="Times New Roman"/>
-          <w:sz w:val="24"/>
-          <w:szCs w:val="24"/>
-        </w:rPr>
-      </w:pPr>
-    </w:p>
-    <w:p>
-      <w:pPr>
-        <w:rPr>
-          <w:rFonts w:ascii="Times New Roman" w:hAnsi="Times New Roman" w:cs="Times New Roman"/>
-          <w:sz w:val="24"/>
-          <w:szCs w:val="24"/>
-        </w:rPr>
-      </w:pPr>
-    </w:p>
-    <w:p>
-      <w:pPr>
-        <w:rPr>
-          <w:rFonts w:ascii="Times New Roman" w:hAnsi="Times New Roman" w:cs="Times New Roman"/>
-          <w:sz w:val="24"/>
-          <w:szCs w:val="24"/>
-        </w:rPr>
-      </w:pPr>
-    </w:p>
-    <w:p>
-      <w:pPr>
-        <w:rPr>
-          <w:rFonts w:ascii="Times New Roman" w:hAnsi="Times New Roman" w:cs="Times New Roman"/>
-          <w:sz w:val="24"/>
-          <w:szCs w:val="24"/>
-        </w:rPr>
-      </w:pPr>
-    </w:p>
-    <w:p>
-      <w:pPr>
-        <w:rPr>
-          <w:rFonts w:ascii="Times New Roman" w:hAnsi="Times New Roman" w:cs="Times New Roman"/>
-          <w:sz w:val="24"/>
-          <w:szCs w:val="24"/>
-        </w:rPr>
-      </w:pPr>
-    </w:p>
-    <w:p>
-      <w:pPr>
+        <w:jc w:val="center"/>
+        <w:rPr>
+          <w:rFonts w:ascii="Times New Roman" w:hAnsi="Times New Roman" w:cs="Times New Roman"/>
+          <w:sz w:val="24"/>
+          <w:szCs w:val="24"/>
+        </w:rPr>
+      </w:pPr>
+    </w:p>
+    <w:p>
+      <w:pPr>
+        <w:jc w:val="center"/>
+        <w:rPr>
+          <w:rFonts w:ascii="Times New Roman" w:hAnsi="Times New Roman" w:cs="Times New Roman"/>
+          <w:sz w:val="24"/>
+          <w:szCs w:val="24"/>
+        </w:rPr>
+      </w:pPr>
+    </w:p>
+    <w:p>
+      <w:pPr>
+        <w:jc w:val="center"/>
+        <w:rPr>
+          <w:rFonts w:ascii="Times New Roman" w:hAnsi="Times New Roman" w:cs="Times New Roman"/>
+          <w:sz w:val="24"/>
+          <w:szCs w:val="24"/>
+        </w:rPr>
+      </w:pPr>
+    </w:p>
+    <w:p>
+      <w:pPr>
+        <w:jc w:val="center"/>
+        <w:rPr>
+          <w:rFonts w:ascii="Times New Roman" w:hAnsi="Times New Roman" w:cs="Times New Roman"/>
+          <w:sz w:val="24"/>
+          <w:szCs w:val="24"/>
+        </w:rPr>
+      </w:pPr>
+    </w:p>
+    <w:p>
+      <w:pPr>
+        <w:jc w:val="center"/>
+        <w:rPr>
+          <w:rFonts w:ascii="Times New Roman" w:hAnsi="Times New Roman" w:cs="Times New Roman"/>
+          <w:sz w:val="24"/>
+          <w:szCs w:val="24"/>
+        </w:rPr>
+      </w:pPr>
+    </w:p>
+    <w:p>
+      <w:pPr>
+        <w:jc w:val="center"/>
+        <w:rPr>
+          <w:rFonts w:ascii="Times New Roman" w:hAnsi="Times New Roman" w:cs="Times New Roman"/>
+          <w:sz w:val="24"/>
+          <w:szCs w:val="24"/>
+        </w:rPr>
+      </w:pPr>
+    </w:p>
+    <w:p>
+      <w:pPr>
+        <w:jc w:val="center"/>
+        <w:rPr>
+          <w:rFonts w:ascii="Times New Roman" w:hAnsi="Times New Roman" w:cs="Times New Roman"/>
+          <w:sz w:val="24"/>
+          <w:szCs w:val="24"/>
+        </w:rPr>
+      </w:pPr>
+    </w:p>
+    <w:p>
+      <w:pPr>
+        <w:jc w:val="center"/>
+        <w:rPr>
+          <w:rFonts w:ascii="Times New Roman" w:hAnsi="Times New Roman" w:cs="Times New Roman"/>
+          <w:sz w:val="24"/>
+          <w:szCs w:val="24"/>
+        </w:rPr>
+      </w:pPr>
+    </w:p>
+    <w:p>
+      <w:pPr>
+        <w:jc w:val="center"/>
+        <w:rPr>
+          <w:rFonts w:ascii="Times New Roman" w:hAnsi="Times New Roman" w:cs="Times New Roman"/>
+          <w:sz w:val="24"/>
+          <w:szCs w:val="24"/>
+        </w:rPr>
+      </w:pPr>
+    </w:p>
+    <w:p>
+      <w:pPr>
+        <w:jc w:val="center"/>
+        <w:rPr>
+          <w:rFonts w:ascii="Times New Roman" w:hAnsi="Times New Roman" w:cs="Times New Roman"/>
+          <w:sz w:val="24"/>
+          <w:szCs w:val="24"/>
+        </w:rPr>
+      </w:pPr>
+    </w:p>
+    <w:p>
+      <w:pPr>
+        <w:jc w:val="center"/>
+        <w:rPr>
+          <w:rFonts w:ascii="Times New Roman" w:hAnsi="Times New Roman" w:cs="Times New Roman"/>
+          <w:sz w:val="24"/>
+          <w:szCs w:val="24"/>
+        </w:rPr>
+      </w:pPr>
+    </w:p>
+    <w:p>
+      <w:pPr>
+        <w:jc w:val="center"/>
+        <w:rPr>
+          <w:rFonts w:ascii="Times New Roman" w:hAnsi="Times New Roman" w:cs="Times New Roman"/>
+          <w:sz w:val="24"/>
+          <w:szCs w:val="24"/>
+        </w:rPr>
+      </w:pPr>
+    </w:p>
+    <w:p>
+      <w:pPr>
+        <w:jc w:val="center"/>
+        <w:rPr>
+          <w:rFonts w:ascii="Times New Roman" w:hAnsi="Times New Roman" w:cs="Times New Roman"/>
+          <w:sz w:val="24"/>
+          <w:szCs w:val="24"/>
+        </w:rPr>
+      </w:pPr>
+    </w:p>
+    <w:p>
+      <w:pPr>
+        <w:jc w:val="center"/>
+        <w:rPr>
+          <w:rFonts w:ascii="Times New Roman" w:hAnsi="Times New Roman" w:cs="Times New Roman"/>
+          <w:sz w:val="24"/>
+          <w:szCs w:val="24"/>
+        </w:rPr>
+      </w:pPr>
+    </w:p>
+    <w:p>
+      <w:pPr>
+        <w:jc w:val="center"/>
+        <w:rPr>
+          <w:rFonts w:ascii="Times New Roman" w:hAnsi="Times New Roman" w:cs="Times New Roman"/>
+          <w:sz w:val="24"/>
+          <w:szCs w:val="24"/>
+        </w:rPr>
+      </w:pPr>
+    </w:p>
+    <w:p>
+      <w:pPr>
+        <w:jc w:val="center"/>
+        <w:rPr>
+          <w:rFonts w:ascii="Times New Roman" w:hAnsi="Times New Roman" w:cs="Times New Roman"/>
+          <w:sz w:val="24"/>
+          <w:szCs w:val="24"/>
+        </w:rPr>
+      </w:pPr>
+    </w:p>
+    <w:p>
+      <w:pPr>
+        <w:jc w:val="center"/>
+        <w:rPr>
+          <w:rFonts w:ascii="Times New Roman" w:hAnsi="Times New Roman" w:cs="Times New Roman"/>
+          <w:sz w:val="24"/>
+          <w:szCs w:val="24"/>
+        </w:rPr>
+      </w:pPr>
+    </w:p>
+    <w:p>
+      <w:pPr>
+        <w:jc w:val="center"/>
+        <w:rPr>
+          <w:rFonts w:ascii="Times New Roman" w:hAnsi="Times New Roman" w:cs="Times New Roman"/>
+          <w:sz w:val="24"/>
+          <w:szCs w:val="24"/>
+        </w:rPr>
+      </w:pPr>
+    </w:p>
+    <w:p>
+      <w:pPr>
+        <w:jc w:val="center"/>
+        <w:rPr>
+          <w:rFonts w:ascii="Times New Roman" w:hAnsi="Times New Roman" w:cs="Times New Roman"/>
+          <w:sz w:val="24"/>
+          <w:szCs w:val="24"/>
+        </w:rPr>
+      </w:pPr>
+    </w:p>
+    <w:p>
+      <w:pPr>
+        <w:jc w:val="center"/>
+        <w:rPr>
+          <w:rFonts w:ascii="Times New Roman" w:hAnsi="Times New Roman" w:cs="Times New Roman"/>
+          <w:sz w:val="24"/>
+          <w:szCs w:val="24"/>
+        </w:rPr>
+      </w:pPr>
+    </w:p>
+    <w:p>
+      <w:pPr>
+        <w:jc w:val="center"/>
+        <w:rPr>
+          <w:rFonts w:ascii="Times New Roman" w:hAnsi="Times New Roman" w:cs="Times New Roman"/>
+          <w:sz w:val="24"/>
+          <w:szCs w:val="24"/>
+        </w:rPr>
+      </w:pPr>
+    </w:p>
+    <w:p>
+      <w:pPr>
+        <w:jc w:val="center"/>
         <w:rPr>
           <w:rFonts w:ascii="Times New Roman" w:hAnsi="Times New Roman" w:cs="Times New Roman"/>
           <w:sz w:val="20"/>
@@ -15601,7 +15859,7 @@
         </w:rPr>
       </w:pPr>
       <w:bookmarkStart w:id="29" w:name="_Toc383992856"/>
-      <w:bookmarkStart w:id="30" w:name="_Toc389326509"/>
+      <w:bookmarkStart w:id="30" w:name="_Toc389397043"/>
       <w:r>
         <w:rPr>
           <w:rFonts w:ascii="Times New Roman" w:hAnsi="Times New Roman" w:cs="Times New Roman"/>
@@ -15679,7 +15937,16 @@
           <w:sz w:val="24"/>
           <w:szCs w:val="24"/>
         </w:rPr>
-        <w:t>será feita</w:t>
+        <w:t>está sendo</w:t>
+      </w:r>
+      <w:r>
+        <w:rPr>
+          <w:rFonts w:ascii="Times New Roman" w:hAnsi="Times New Roman" w:cs="Times New Roman"/>
+          <w:color w:val="000000"/>
+          <w:sz w:val="24"/>
+          <w:szCs w:val="24"/>
+        </w:rPr>
+        <w:t xml:space="preserve"> feita</w:t>
       </w:r>
       <w:r>
         <w:rPr>
@@ -15750,13 +16017,35 @@
           <w:sz w:val="24"/>
           <w:szCs w:val="24"/>
         </w:rPr>
-        <w:t>Serão gerados os diagramas de casos de uso e diagrama e classe. A modelagem de banco será representada pelo diagrama entidade relacionamento.</w:t>
-      </w:r>
-    </w:p>
-    <w:p>
-      <w:pPr>
-        <w:ind w:firstLine="708"/>
-      </w:pPr>
+        <w:t xml:space="preserve">Estão sendo </w:t>
+      </w:r>
+      <w:r>
+        <w:rPr>
+          <w:rFonts w:ascii="Times New Roman" w:hAnsi="Times New Roman" w:cs="Times New Roman"/>
+          <w:color w:val="000000"/>
+          <w:sz w:val="24"/>
+          <w:szCs w:val="24"/>
+        </w:rPr>
+        <w:t xml:space="preserve">gerados os diagramas de casos de uso e diagrama e classe. A modelagem de banco </w:t>
+      </w:r>
+      <w:r>
+        <w:rPr>
+          <w:rFonts w:ascii="Times New Roman" w:hAnsi="Times New Roman" w:cs="Times New Roman"/>
+          <w:color w:val="000000"/>
+          <w:sz w:val="24"/>
+          <w:szCs w:val="24"/>
+        </w:rPr>
+        <w:t xml:space="preserve">é </w:t>
+      </w:r>
+      <w:r>
+        <w:rPr>
+          <w:rFonts w:ascii="Times New Roman" w:hAnsi="Times New Roman" w:cs="Times New Roman"/>
+          <w:color w:val="000000"/>
+          <w:sz w:val="24"/>
+          <w:szCs w:val="24"/>
+        </w:rPr>
+        <w:t xml:space="preserve"> representada pelo diagrama entidade relacionamento.</w:t>
+      </w:r>
     </w:p>
     <w:p/>
     <w:p>
@@ -15770,7 +16059,7 @@
         </w:rPr>
       </w:pPr>
       <w:bookmarkStart w:id="31" w:name="_Toc383992857"/>
-      <w:bookmarkStart w:id="32" w:name="_Toc389326510"/>
+      <w:bookmarkStart w:id="32" w:name="_Toc389397044"/>
       <w:r>
         <w:rPr>
           <w:rFonts w:ascii="Times New Roman" w:hAnsi="Times New Roman" w:cs="Times New Roman"/>
@@ -15841,7 +16130,25 @@
           <w:sz w:val="24"/>
           <w:szCs w:val="24"/>
         </w:rPr>
-        <w:t xml:space="preserve">Para a criação dos protótipos de tela será utilizado o </w:t>
+        <w:t xml:space="preserve">Para a criação dos protótipos de tela </w:t>
+      </w:r>
+      <w:r>
+        <w:rPr>
+          <w:rFonts w:ascii="Times New Roman" w:hAnsi="Times New Roman" w:cs="Times New Roman"/>
+          <w:color w:val="000000"/>
+          <w:sz w:val="24"/>
+          <w:szCs w:val="24"/>
+        </w:rPr>
+        <w:t>está sendo</w:t>
+      </w:r>
+      <w:r>
+        <w:rPr>
+          <w:rFonts w:ascii="Times New Roman" w:hAnsi="Times New Roman" w:cs="Times New Roman"/>
+          <w:color w:val="000000"/>
+          <w:sz w:val="24"/>
+          <w:szCs w:val="24"/>
+        </w:rPr>
+        <w:t xml:space="preserve"> utilizado o </w:t>
       </w:r>
       <w:r>
         <w:rPr>
@@ -16012,17 +16319,6 @@
         </w:rPr>
         <w:br w:type="page"/>
       </w:r>
-    </w:p>
-    <w:p>
-      <w:pPr>
-        <w:rPr>
-          <w:rFonts w:ascii="Times New Roman" w:eastAsiaTheme="majorEastAsia" w:hAnsi="Times New Roman" w:cs="Times New Roman"/>
-          <w:b/>
-          <w:bCs/>
-          <w:sz w:val="24"/>
-          <w:szCs w:val="24"/>
-        </w:rPr>
-      </w:pPr>
     </w:p>
     <w:p>
       <w:pPr>
@@ -16036,7 +16332,7 @@
         </w:rPr>
       </w:pPr>
       <w:bookmarkStart w:id="33" w:name="_Toc383992859"/>
-      <w:bookmarkStart w:id="34" w:name="_Toc389326511"/>
+      <w:bookmarkStart w:id="34" w:name="_Toc389397045"/>
       <w:r>
         <w:rPr>
           <w:rFonts w:ascii="Times New Roman" w:hAnsi="Times New Roman" w:cs="Times New Roman"/>
@@ -16044,6 +16340,7 @@
           <w:sz w:val="24"/>
           <w:szCs w:val="24"/>
         </w:rPr>
+        <w:lastRenderedPageBreak/>
         <w:t>5</w:t>
       </w:r>
       <w:r>
@@ -16100,7 +16397,25 @@
           <w:sz w:val="24"/>
           <w:szCs w:val="24"/>
         </w:rPr>
-        <w:t>Esta solução se baseará em dados hist</w:t>
+        <w:t xml:space="preserve">Esta solução </w:t>
+      </w:r>
+      <w:r>
+        <w:rPr>
+          <w:rFonts w:ascii="Times New Roman" w:hAnsi="Times New Roman" w:cs="Times New Roman"/>
+          <w:color w:val="000000"/>
+          <w:sz w:val="24"/>
+          <w:szCs w:val="24"/>
+        </w:rPr>
+        <w:t>baseia-se</w:t>
+      </w:r>
+      <w:r>
+        <w:rPr>
+          <w:rFonts w:ascii="Times New Roman" w:hAnsi="Times New Roman" w:cs="Times New Roman"/>
+          <w:color w:val="000000"/>
+          <w:sz w:val="24"/>
+          <w:szCs w:val="24"/>
+        </w:rPr>
+        <w:t xml:space="preserve"> em dados hist</w:t>
       </w:r>
       <w:r>
         <w:rPr>
@@ -16220,7 +16535,7 @@
           <w:sz w:val="24"/>
           <w:szCs w:val="24"/>
         </w:rPr>
-        <w:t>serão</w:t>
+        <w:t>são</w:t>
       </w:r>
       <w:r>
         <w:rPr>
@@ -16292,7 +16607,7 @@
           <w:sz w:val="24"/>
           <w:szCs w:val="24"/>
         </w:rPr>
-        <w:t>serão</w:t>
+        <w:t>são</w:t>
       </w:r>
       <w:r>
         <w:rPr>
@@ -16377,16 +16692,52 @@
           <w:sz w:val="24"/>
           <w:szCs w:val="24"/>
         </w:rPr>
-        <w:t xml:space="preserve">O sistema será restringido somente para pessoas que possuem acesso. </w:t>
-      </w:r>
-      <w:r>
-        <w:rPr>
-          <w:rFonts w:ascii="Times New Roman" w:hAnsi="Times New Roman" w:cs="Times New Roman"/>
-          <w:color w:val="000000"/>
-          <w:sz w:val="24"/>
-          <w:szCs w:val="24"/>
-        </w:rPr>
-        <w:t>Os membros do time terão acesso somente aos projetos que participam</w:t>
+        <w:t xml:space="preserve">O sistema </w:t>
+      </w:r>
+      <w:r>
+        <w:rPr>
+          <w:rFonts w:ascii="Times New Roman" w:hAnsi="Times New Roman" w:cs="Times New Roman"/>
+          <w:color w:val="000000"/>
+          <w:sz w:val="24"/>
+          <w:szCs w:val="24"/>
+        </w:rPr>
+        <w:t xml:space="preserve">é </w:t>
+      </w:r>
+      <w:r>
+        <w:rPr>
+          <w:rFonts w:ascii="Times New Roman" w:hAnsi="Times New Roman" w:cs="Times New Roman"/>
+          <w:color w:val="000000"/>
+          <w:sz w:val="24"/>
+          <w:szCs w:val="24"/>
+        </w:rPr>
+        <w:t xml:space="preserve">restringido somente para pessoas que possuem acesso. </w:t>
+      </w:r>
+      <w:r>
+        <w:rPr>
+          <w:rFonts w:ascii="Times New Roman" w:hAnsi="Times New Roman" w:cs="Times New Roman"/>
+          <w:color w:val="000000"/>
+          <w:sz w:val="24"/>
+          <w:szCs w:val="24"/>
+        </w:rPr>
+        <w:t xml:space="preserve">Os membros do time </w:t>
+      </w:r>
+      <w:r>
+        <w:rPr>
+          <w:rFonts w:ascii="Times New Roman" w:hAnsi="Times New Roman" w:cs="Times New Roman"/>
+          <w:color w:val="000000"/>
+          <w:sz w:val="24"/>
+          <w:szCs w:val="24"/>
+        </w:rPr>
+        <w:t>possuem</w:t>
+      </w:r>
+      <w:r>
+        <w:rPr>
+          <w:rFonts w:ascii="Times New Roman" w:hAnsi="Times New Roman" w:cs="Times New Roman"/>
+          <w:color w:val="000000"/>
+          <w:sz w:val="24"/>
+          <w:szCs w:val="24"/>
+        </w:rPr>
+        <w:t xml:space="preserve"> acesso somente aos projetos que participam</w:t>
       </w:r>
       <w:r>
         <w:rPr>
@@ -16404,34 +16755,61 @@
           <w:sz w:val="24"/>
           <w:szCs w:val="24"/>
         </w:rPr>
-        <w:t xml:space="preserve">terão </w:t>
-      </w:r>
-      <w:r>
-        <w:rPr>
-          <w:rFonts w:ascii="Times New Roman" w:hAnsi="Times New Roman" w:cs="Times New Roman"/>
-          <w:color w:val="000000"/>
-          <w:sz w:val="24"/>
-          <w:szCs w:val="24"/>
-        </w:rPr>
-        <w:t xml:space="preserve">a opção </w:t>
-      </w:r>
-      <w:r>
-        <w:rPr>
-          <w:rFonts w:ascii="Times New Roman" w:hAnsi="Times New Roman" w:cs="Times New Roman"/>
-          <w:color w:val="000000"/>
-          <w:sz w:val="24"/>
-          <w:szCs w:val="24"/>
-        </w:rPr>
-        <w:t>de</w:t>
-      </w:r>
-      <w:r>
-        <w:rPr>
-          <w:rFonts w:ascii="Times New Roman" w:hAnsi="Times New Roman" w:cs="Times New Roman"/>
-          <w:color w:val="000000"/>
-          <w:sz w:val="24"/>
-          <w:szCs w:val="24"/>
-        </w:rPr>
-        <w:t xml:space="preserve"> fazer a coleta de dados e visualizar relatórios. O sistema incluirá a área do administrador, onde </w:t>
+        <w:t>tem</w:t>
+      </w:r>
+      <w:r>
+        <w:rPr>
+          <w:rFonts w:ascii="Times New Roman" w:hAnsi="Times New Roman" w:cs="Times New Roman"/>
+          <w:color w:val="000000"/>
+          <w:sz w:val="24"/>
+          <w:szCs w:val="24"/>
+        </w:rPr>
+        <w:t xml:space="preserve"> </w:t>
+      </w:r>
+      <w:r>
+        <w:rPr>
+          <w:rFonts w:ascii="Times New Roman" w:hAnsi="Times New Roman" w:cs="Times New Roman"/>
+          <w:color w:val="000000"/>
+          <w:sz w:val="24"/>
+          <w:szCs w:val="24"/>
+        </w:rPr>
+        <w:t>a</w:t>
+      </w:r>
+      <w:r>
+        <w:rPr>
+          <w:rFonts w:ascii="Times New Roman" w:hAnsi="Times New Roman" w:cs="Times New Roman"/>
+          <w:color w:val="000000"/>
+          <w:sz w:val="24"/>
+          <w:szCs w:val="24"/>
+        </w:rPr>
+        <w:t>s</w:t>
+      </w:r>
+      <w:r>
+        <w:rPr>
+          <w:rFonts w:ascii="Times New Roman" w:hAnsi="Times New Roman" w:cs="Times New Roman"/>
+          <w:color w:val="000000"/>
+          <w:sz w:val="24"/>
+          <w:szCs w:val="24"/>
+        </w:rPr>
+        <w:t xml:space="preserve"> opç</w:t>
+      </w:r>
+      <w:r>
+        <w:rPr>
+          <w:rFonts w:ascii="Times New Roman" w:hAnsi="Times New Roman" w:cs="Times New Roman"/>
+          <w:color w:val="000000"/>
+          <w:sz w:val="24"/>
+          <w:szCs w:val="24"/>
+        </w:rPr>
+        <w:t>ões de cadastrar sprints,</w:t>
+      </w:r>
+      <w:r>
+        <w:rPr>
+          <w:rFonts w:ascii="Times New Roman" w:hAnsi="Times New Roman" w:cs="Times New Roman"/>
+          <w:color w:val="000000"/>
+          <w:sz w:val="24"/>
+          <w:szCs w:val="24"/>
+        </w:rPr>
+        <w:t xml:space="preserve"> fazer a coleta de dados e visualizar relatórios. O sistema inclui a área do administrador, onde </w:t>
       </w:r>
       <w:r>
         <w:rPr>
@@ -16449,25 +16827,7 @@
           <w:sz w:val="24"/>
           <w:szCs w:val="24"/>
         </w:rPr>
-        <w:t>poder</w:t>
-      </w:r>
-      <w:r>
-        <w:rPr>
-          <w:rFonts w:ascii="Times New Roman" w:hAnsi="Times New Roman" w:cs="Times New Roman"/>
-          <w:color w:val="000000"/>
-          <w:sz w:val="24"/>
-          <w:szCs w:val="24"/>
-        </w:rPr>
-        <w:t>á</w:t>
-      </w:r>
-      <w:r>
-        <w:rPr>
-          <w:rFonts w:ascii="Times New Roman" w:hAnsi="Times New Roman" w:cs="Times New Roman"/>
-          <w:color w:val="000000"/>
-          <w:sz w:val="24"/>
-          <w:szCs w:val="24"/>
-        </w:rPr>
-        <w:t xml:space="preserve"> </w:t>
+        <w:t xml:space="preserve">pode </w:t>
       </w:r>
       <w:r>
         <w:rPr>
@@ -16557,7 +16917,7 @@
           <w:sz w:val="24"/>
           <w:szCs w:val="24"/>
         </w:rPr>
-        <w:t xml:space="preserve"> O usuário com perfil administrador poderá consultar se existe algum projeto com o scan pendente. Esta consulta verificará se algum dos projetos tem uma </w:t>
+        <w:t xml:space="preserve"> O usuário com perfil administrador pode consultar se existe algum projeto com o scan pendente. Esta consulta verifica se algum dos projetos tem uma </w:t>
       </w:r>
       <w:r>
         <w:rPr>
@@ -16576,7 +16936,7 @@
           <w:sz w:val="24"/>
           <w:szCs w:val="24"/>
         </w:rPr>
-        <w:t xml:space="preserve"> sendo finalizada naquele dia e o time ainda não executou o processo de scan para coletar os dados. Assim o administrador poderá ter um controle melhor sobre o sistema e os projetos que estão em progresso.</w:t>
+        <w:t xml:space="preserve"> sendo finalizada naquele dia e o time ainda não executou o processo de scan para coletar os dados. Assim o administrador pode ter um controle melhor sobre o sistema e os projetos que estão em progresso.</w:t>
       </w:r>
     </w:p>
     <w:p>
@@ -16831,7 +17191,7 @@
           <w:sz w:val="24"/>
           <w:szCs w:val="24"/>
         </w:rPr>
-        <w:t xml:space="preserve">coleta de métricas irá acessar a </w:t>
+        <w:t xml:space="preserve">coleta de métricas acessa a </w:t>
       </w:r>
       <w:r>
         <w:rPr>
@@ -16869,7 +17229,61 @@
           <w:sz w:val="24"/>
           <w:szCs w:val="24"/>
         </w:rPr>
-        <w:t xml:space="preserve">. O usuário selecionará um projeto e iniciará a coleta. O sistema irá buscar os </w:t>
+        <w:t>. O usuário seleciona</w:t>
+      </w:r>
+      <w:r>
+        <w:rPr>
+          <w:rFonts w:ascii="Times New Roman" w:hAnsi="Times New Roman" w:cs="Times New Roman"/>
+          <w:color w:val="000000"/>
+          <w:sz w:val="24"/>
+          <w:szCs w:val="24"/>
+        </w:rPr>
+        <w:t>rá</w:t>
+      </w:r>
+      <w:r>
+        <w:rPr>
+          <w:rFonts w:ascii="Times New Roman" w:hAnsi="Times New Roman" w:cs="Times New Roman"/>
+          <w:color w:val="000000"/>
+          <w:sz w:val="24"/>
+          <w:szCs w:val="24"/>
+        </w:rPr>
+        <w:t xml:space="preserve"> um projeto e inicia</w:t>
+      </w:r>
+      <w:r>
+        <w:rPr>
+          <w:rFonts w:ascii="Times New Roman" w:hAnsi="Times New Roman" w:cs="Times New Roman"/>
+          <w:color w:val="000000"/>
+          <w:sz w:val="24"/>
+          <w:szCs w:val="24"/>
+        </w:rPr>
+        <w:t>rá</w:t>
+      </w:r>
+      <w:r>
+        <w:rPr>
+          <w:rFonts w:ascii="Times New Roman" w:hAnsi="Times New Roman" w:cs="Times New Roman"/>
+          <w:color w:val="000000"/>
+          <w:sz w:val="24"/>
+          <w:szCs w:val="24"/>
+        </w:rPr>
+        <w:t xml:space="preserve"> a coleta. O sistema busca</w:t>
+      </w:r>
+      <w:r>
+        <w:rPr>
+          <w:rFonts w:ascii="Times New Roman" w:hAnsi="Times New Roman" w:cs="Times New Roman"/>
+          <w:color w:val="000000"/>
+          <w:sz w:val="24"/>
+          <w:szCs w:val="24"/>
+        </w:rPr>
+        <w:t>rá</w:t>
+      </w:r>
+      <w:r>
+        <w:rPr>
+          <w:rFonts w:ascii="Times New Roman" w:hAnsi="Times New Roman" w:cs="Times New Roman"/>
+          <w:color w:val="000000"/>
+          <w:sz w:val="24"/>
+          <w:szCs w:val="24"/>
+        </w:rPr>
+        <w:t xml:space="preserve"> os </w:t>
       </w:r>
       <w:r>
         <w:rPr>
@@ -16926,7 +17340,25 @@
           <w:sz w:val="24"/>
           <w:szCs w:val="24"/>
         </w:rPr>
-        <w:t xml:space="preserve">”, onde estarão as tarefas que foram concluídas na </w:t>
+        <w:t>”, onde est</w:t>
+      </w:r>
+      <w:r>
+        <w:rPr>
+          <w:rFonts w:ascii="Times New Roman" w:hAnsi="Times New Roman" w:cs="Times New Roman"/>
+          <w:color w:val="000000"/>
+          <w:sz w:val="24"/>
+          <w:szCs w:val="24"/>
+        </w:rPr>
+        <w:t>ão</w:t>
+      </w:r>
+      <w:r>
+        <w:rPr>
+          <w:rFonts w:ascii="Times New Roman" w:hAnsi="Times New Roman" w:cs="Times New Roman"/>
+          <w:color w:val="000000"/>
+          <w:sz w:val="24"/>
+          <w:szCs w:val="24"/>
+        </w:rPr>
+        <w:t xml:space="preserve"> as tarefas que foram concluídas na </w:t>
       </w:r>
       <w:r>
         <w:rPr>
@@ -16976,7 +17408,25 @@
           <w:sz w:val="24"/>
           <w:szCs w:val="24"/>
         </w:rPr>
-        <w:t xml:space="preserve">O sistema irá coletar os dados </w:t>
+        <w:t>O sistema coleta</w:t>
+      </w:r>
+      <w:r>
+        <w:rPr>
+          <w:rFonts w:ascii="Times New Roman" w:hAnsi="Times New Roman" w:cs="Times New Roman"/>
+          <w:color w:val="000000"/>
+          <w:sz w:val="24"/>
+          <w:szCs w:val="24"/>
+        </w:rPr>
+        <w:t>rá</w:t>
+      </w:r>
+      <w:r>
+        <w:rPr>
+          <w:rFonts w:ascii="Times New Roman" w:hAnsi="Times New Roman" w:cs="Times New Roman"/>
+          <w:color w:val="000000"/>
+          <w:sz w:val="24"/>
+          <w:szCs w:val="24"/>
+        </w:rPr>
+        <w:t xml:space="preserve"> os dados </w:t>
       </w:r>
       <w:r>
         <w:rPr>
@@ -17114,7 +17564,34 @@
           <w:sz w:val="24"/>
           <w:szCs w:val="24"/>
         </w:rPr>
-        <w:t xml:space="preserve">. Cada execução referente a um projeto será considerada uma </w:t>
+        <w:t xml:space="preserve">. Cada execução referente a um projeto </w:t>
+      </w:r>
+      <w:r>
+        <w:rPr>
+          <w:rFonts w:ascii="Times New Roman" w:hAnsi="Times New Roman" w:cs="Times New Roman"/>
+          <w:color w:val="000000"/>
+          <w:sz w:val="24"/>
+          <w:szCs w:val="24"/>
+        </w:rPr>
+        <w:t>será</w:t>
+      </w:r>
+      <w:r>
+        <w:rPr>
+          <w:rFonts w:ascii="Times New Roman" w:hAnsi="Times New Roman" w:cs="Times New Roman"/>
+          <w:color w:val="000000"/>
+          <w:sz w:val="24"/>
+          <w:szCs w:val="24"/>
+        </w:rPr>
+        <w:t xml:space="preserve"> </w:t>
+      </w:r>
+      <w:r>
+        <w:rPr>
+          <w:rFonts w:ascii="Times New Roman" w:hAnsi="Times New Roman" w:cs="Times New Roman"/>
+          <w:color w:val="000000"/>
+          <w:sz w:val="24"/>
+          <w:szCs w:val="24"/>
+        </w:rPr>
+        <w:t xml:space="preserve">considerada uma </w:t>
       </w:r>
       <w:r>
         <w:rPr>
@@ -17167,7 +17644,34 @@
           <w:sz w:val="24"/>
           <w:szCs w:val="24"/>
         </w:rPr>
-        <w:t xml:space="preserve">Serão disponibilizados </w:t>
+        <w:t>S</w:t>
+      </w:r>
+      <w:r>
+        <w:rPr>
+          <w:rFonts w:ascii="Times New Roman" w:hAnsi="Times New Roman" w:cs="Times New Roman"/>
+          <w:color w:val="000000"/>
+          <w:sz w:val="24"/>
+          <w:szCs w:val="24"/>
+        </w:rPr>
+        <w:t>er</w:t>
+      </w:r>
+      <w:r>
+        <w:rPr>
+          <w:rFonts w:ascii="Times New Roman" w:hAnsi="Times New Roman" w:cs="Times New Roman"/>
+          <w:color w:val="000000"/>
+          <w:sz w:val="24"/>
+          <w:szCs w:val="24"/>
+        </w:rPr>
+        <w:t xml:space="preserve">ão </w:t>
+      </w:r>
+      <w:r>
+        <w:rPr>
+          <w:rFonts w:ascii="Times New Roman" w:hAnsi="Times New Roman" w:cs="Times New Roman"/>
+          <w:color w:val="000000"/>
+          <w:sz w:val="24"/>
+          <w:szCs w:val="24"/>
+        </w:rPr>
+        <w:t xml:space="preserve">disponibilizados </w:t>
       </w:r>
       <w:r>
         <w:rPr>
@@ -17258,7 +17762,43 @@
           <w:sz w:val="24"/>
           <w:szCs w:val="24"/>
         </w:rPr>
-        <w:t xml:space="preserve"> passadas, o sistema poderá prover </w:t>
+        <w:t xml:space="preserve"> passadas, o sistema pode</w:t>
+      </w:r>
+      <w:r>
+        <w:rPr>
+          <w:rFonts w:ascii="Times New Roman" w:hAnsi="Times New Roman" w:cs="Times New Roman"/>
+          <w:color w:val="000000"/>
+          <w:sz w:val="24"/>
+          <w:szCs w:val="24"/>
+        </w:rPr>
+        <w:t>rá</w:t>
+      </w:r>
+      <w:r>
+        <w:rPr>
+          <w:rFonts w:ascii="Times New Roman" w:hAnsi="Times New Roman" w:cs="Times New Roman"/>
+          <w:color w:val="000000"/>
+          <w:sz w:val="24"/>
+          <w:szCs w:val="24"/>
+        </w:rPr>
+        <w:t xml:space="preserve"> prov</w:t>
+      </w:r>
+      <w:r>
+        <w:rPr>
+          <w:rFonts w:ascii="Times New Roman" w:hAnsi="Times New Roman" w:cs="Times New Roman"/>
+          <w:color w:val="000000"/>
+          <w:sz w:val="24"/>
+          <w:szCs w:val="24"/>
+        </w:rPr>
+        <w:t>er</w:t>
+      </w:r>
+      <w:r>
+        <w:rPr>
+          <w:rFonts w:ascii="Times New Roman" w:hAnsi="Times New Roman" w:cs="Times New Roman"/>
+          <w:color w:val="000000"/>
+          <w:sz w:val="24"/>
+          <w:szCs w:val="24"/>
+        </w:rPr>
+        <w:t xml:space="preserve"> </w:t>
       </w:r>
       <w:r>
         <w:rPr>
@@ -17317,6 +17857,7 @@
         <w:pStyle w:val="Legenda"/>
         <w:keepNext/>
         <w:spacing w:after="0"/>
+        <w:jc w:val="center"/>
         <w:rPr>
           <w:rFonts w:ascii="Times New Roman" w:hAnsi="Times New Roman" w:cs="Times New Roman"/>
           <w:b w:val="0"/>
@@ -17327,7 +17868,7 @@
         </w:rPr>
       </w:pPr>
       <w:bookmarkStart w:id="35" w:name="_Toc383990880"/>
-      <w:bookmarkStart w:id="36" w:name="_Toc389326470"/>
+      <w:bookmarkStart w:id="36" w:name="_Toc389397004"/>
       <w:r>
         <w:rPr>
           <w:rFonts w:ascii="Times New Roman" w:hAnsi="Times New Roman" w:cs="Times New Roman"/>
@@ -17412,6 +17953,9 @@
       <w:bookmarkEnd w:id="36"/>
     </w:p>
     <w:p>
+      <w:pPr>
+        <w:jc w:val="center"/>
+      </w:pPr>
       <w:r>
         <w:rPr>
           <w:noProof/>
@@ -17421,13 +17965,13 @@
           <wp:anchor distT="0" distB="0" distL="0" distR="0" simplePos="0" relativeHeight="251661312" behindDoc="0" locked="0" layoutInCell="1" allowOverlap="1">
             <wp:simplePos x="0" y="0"/>
             <wp:positionH relativeFrom="column">
-              <wp:posOffset>-93980</wp:posOffset>
+              <wp:posOffset>586740</wp:posOffset>
             </wp:positionH>
             <wp:positionV relativeFrom="paragraph">
-              <wp:posOffset>95250</wp:posOffset>
+              <wp:posOffset>97790</wp:posOffset>
             </wp:positionV>
-            <wp:extent cx="4531360" cy="2329815"/>
-            <wp:effectExtent l="19050" t="0" r="2540" b="0"/>
+            <wp:extent cx="4528820" cy="2327910"/>
+            <wp:effectExtent l="19050" t="0" r="5080" b="0"/>
             <wp:wrapSquare wrapText="largest"/>
             <wp:docPr id="4" name="Picture"/>
             <wp:cNvGraphicFramePr>
@@ -17451,7 +17995,7 @@
                   <pic:spPr bwMode="auto">
                     <a:xfrm>
                       <a:off x="0" y="0"/>
-                      <a:ext cx="4531360" cy="2329815"/>
+                      <a:ext cx="4528820" cy="2327910"/>
                     </a:xfrm>
                     <a:prstGeom prst="rect">
                       <a:avLst/>
@@ -17473,6 +18017,7 @@
     </w:p>
     <w:p>
       <w:pPr>
+        <w:jc w:val="center"/>
         <w:rPr>
           <w:rFonts w:ascii="Times New Roman" w:hAnsi="Times New Roman" w:cs="Times New Roman"/>
           <w:sz w:val="24"/>
@@ -17483,6 +18028,7 @@
     </w:p>
     <w:p>
       <w:pPr>
+        <w:jc w:val="center"/>
         <w:rPr>
           <w:rFonts w:ascii="Times New Roman" w:hAnsi="Times New Roman" w:cs="Times New Roman"/>
           <w:sz w:val="24"/>
@@ -17493,6 +18039,7 @@
     </w:p>
     <w:p>
       <w:pPr>
+        <w:jc w:val="center"/>
         <w:rPr>
           <w:rFonts w:ascii="Times New Roman" w:hAnsi="Times New Roman" w:cs="Times New Roman"/>
           <w:sz w:val="24"/>
@@ -17503,6 +18050,7 @@
     </w:p>
     <w:p>
       <w:pPr>
+        <w:jc w:val="center"/>
         <w:rPr>
           <w:rFonts w:ascii="Times New Roman" w:hAnsi="Times New Roman" w:cs="Times New Roman"/>
           <w:sz w:val="24"/>
@@ -17513,6 +18061,7 @@
     </w:p>
     <w:p>
       <w:pPr>
+        <w:jc w:val="center"/>
         <w:rPr>
           <w:rFonts w:ascii="Times New Roman" w:hAnsi="Times New Roman" w:cs="Times New Roman"/>
           <w:sz w:val="24"/>
@@ -17523,6 +18072,7 @@
     </w:p>
     <w:p>
       <w:pPr>
+        <w:jc w:val="center"/>
         <w:rPr>
           <w:rFonts w:ascii="Times New Roman" w:hAnsi="Times New Roman" w:cs="Times New Roman"/>
           <w:sz w:val="24"/>
@@ -17533,6 +18083,7 @@
     </w:p>
     <w:p>
       <w:pPr>
+        <w:jc w:val="center"/>
         <w:rPr>
           <w:rFonts w:ascii="Times New Roman" w:hAnsi="Times New Roman" w:cs="Times New Roman"/>
           <w:sz w:val="24"/>
@@ -17543,6 +18094,7 @@
     </w:p>
     <w:p>
       <w:pPr>
+        <w:jc w:val="center"/>
         <w:rPr>
           <w:rFonts w:ascii="Times New Roman" w:hAnsi="Times New Roman" w:cs="Times New Roman"/>
           <w:sz w:val="24"/>
@@ -17553,6 +18105,7 @@
     </w:p>
     <w:p>
       <w:pPr>
+        <w:jc w:val="center"/>
         <w:rPr>
           <w:rFonts w:ascii="Times New Roman" w:hAnsi="Times New Roman" w:cs="Times New Roman"/>
           <w:sz w:val="24"/>
@@ -17563,6 +18116,7 @@
     </w:p>
     <w:p>
       <w:pPr>
+        <w:jc w:val="center"/>
         <w:rPr>
           <w:rFonts w:ascii="Times New Roman" w:hAnsi="Times New Roman" w:cs="Times New Roman"/>
           <w:sz w:val="24"/>
@@ -17573,6 +18127,7 @@
     </w:p>
     <w:p>
       <w:pPr>
+        <w:jc w:val="center"/>
         <w:rPr>
           <w:rFonts w:ascii="Times New Roman" w:hAnsi="Times New Roman" w:cs="Times New Roman"/>
           <w:sz w:val="24"/>
@@ -17583,6 +18138,7 @@
     </w:p>
     <w:p>
       <w:pPr>
+        <w:jc w:val="center"/>
         <w:rPr>
           <w:rFonts w:ascii="Times New Roman" w:hAnsi="Times New Roman" w:cs="Times New Roman"/>
           <w:sz w:val="24"/>
@@ -17593,6 +18149,7 @@
     </w:p>
     <w:p>
       <w:pPr>
+        <w:jc w:val="center"/>
         <w:rPr>
           <w:rFonts w:ascii="Times New Roman" w:hAnsi="Times New Roman" w:cs="Times New Roman"/>
           <w:sz w:val="24"/>
@@ -17603,6 +18160,7 @@
     </w:p>
     <w:p>
       <w:pPr>
+        <w:jc w:val="center"/>
         <w:rPr>
           <w:rFonts w:ascii="Times New Roman" w:hAnsi="Times New Roman" w:cs="Times New Roman"/>
           <w:sz w:val="20"/>
@@ -17708,7 +18266,25 @@
           <w:sz w:val="24"/>
           <w:szCs w:val="24"/>
         </w:rPr>
-        <w:t xml:space="preserve">O projeto será desenvolvido utilizando alguma partes do </w:t>
+        <w:t xml:space="preserve">O projeto </w:t>
+      </w:r>
+      <w:r>
+        <w:rPr>
+          <w:rFonts w:ascii="Times New Roman" w:hAnsi="Times New Roman" w:cs="Times New Roman"/>
+          <w:color w:val="000000"/>
+          <w:sz w:val="24"/>
+          <w:szCs w:val="24"/>
+        </w:rPr>
+        <w:t xml:space="preserve">está sendo </w:t>
+      </w:r>
+      <w:r>
+        <w:rPr>
+          <w:rFonts w:ascii="Times New Roman" w:hAnsi="Times New Roman" w:cs="Times New Roman"/>
+          <w:color w:val="000000"/>
+          <w:sz w:val="24"/>
+          <w:szCs w:val="24"/>
+        </w:rPr>
+        <w:t xml:space="preserve">desenvolvido utilizando alguma partes do </w:t>
       </w:r>
       <w:r>
         <w:rPr>
@@ -17824,7 +18400,25 @@
           <w:sz w:val="24"/>
           <w:szCs w:val="24"/>
         </w:rPr>
-        <w:t xml:space="preserve">, será possível ter, de forma visual, um acompanhamento preciso do progresso da </w:t>
+        <w:t xml:space="preserve"> </w:t>
+      </w:r>
+      <w:r>
+        <w:rPr>
+          <w:rFonts w:ascii="Times New Roman" w:hAnsi="Times New Roman" w:cs="Times New Roman"/>
+          <w:color w:val="000000"/>
+          <w:sz w:val="24"/>
+          <w:szCs w:val="24"/>
+        </w:rPr>
+        <w:t xml:space="preserve">é </w:t>
+      </w:r>
+      <w:r>
+        <w:rPr>
+          <w:rFonts w:ascii="Times New Roman" w:hAnsi="Times New Roman" w:cs="Times New Roman"/>
+          <w:color w:val="000000"/>
+          <w:sz w:val="24"/>
+          <w:szCs w:val="24"/>
+        </w:rPr>
+        <w:t xml:space="preserve"> possível ter, de forma visual, um acompanhamento preciso do progresso da </w:t>
       </w:r>
       <w:r>
         <w:rPr>
@@ -17965,7 +18559,25 @@
           <w:sz w:val="24"/>
           <w:szCs w:val="24"/>
         </w:rPr>
-        <w:t xml:space="preserve">, serão utilizados priorizando itens do </w:t>
+        <w:t xml:space="preserve">, </w:t>
+      </w:r>
+      <w:r>
+        <w:rPr>
+          <w:rFonts w:ascii="Times New Roman" w:hAnsi="Times New Roman" w:cs="Times New Roman"/>
+          <w:color w:val="000000"/>
+          <w:sz w:val="24"/>
+          <w:szCs w:val="24"/>
+        </w:rPr>
+        <w:t>estão sendo</w:t>
+      </w:r>
+      <w:r>
+        <w:rPr>
+          <w:rFonts w:ascii="Times New Roman" w:hAnsi="Times New Roman" w:cs="Times New Roman"/>
+          <w:color w:val="000000"/>
+          <w:sz w:val="24"/>
+          <w:szCs w:val="24"/>
+        </w:rPr>
+        <w:t xml:space="preserve"> utilizados priorizando itens do </w:t>
       </w:r>
       <w:r>
         <w:rPr>
@@ -17984,7 +18596,25 @@
           <w:sz w:val="24"/>
           <w:szCs w:val="24"/>
         </w:rPr>
-        <w:t xml:space="preserve"> para entregas periódicas. Serão executadas </w:t>
+        <w:t xml:space="preserve"> para entregas periódicas. </w:t>
+      </w:r>
+      <w:r>
+        <w:rPr>
+          <w:rFonts w:ascii="Times New Roman" w:hAnsi="Times New Roman" w:cs="Times New Roman"/>
+          <w:color w:val="000000"/>
+          <w:sz w:val="24"/>
+          <w:szCs w:val="24"/>
+        </w:rPr>
+        <w:t xml:space="preserve">Estão sendo </w:t>
+      </w:r>
+      <w:r>
+        <w:rPr>
+          <w:rFonts w:ascii="Times New Roman" w:hAnsi="Times New Roman" w:cs="Times New Roman"/>
+          <w:color w:val="000000"/>
+          <w:sz w:val="24"/>
+          <w:szCs w:val="24"/>
+        </w:rPr>
+        <w:t xml:space="preserve">executadas </w:t>
       </w:r>
       <w:r>
         <w:rPr>
@@ -18056,7 +18686,25 @@
           <w:sz w:val="24"/>
           <w:szCs w:val="24"/>
         </w:rPr>
-        <w:t>O projeto basicamente será dividido nas etapas descritas abaixo:</w:t>
+        <w:t xml:space="preserve">O projeto </w:t>
+      </w:r>
+      <w:r>
+        <w:rPr>
+          <w:rFonts w:ascii="Times New Roman" w:hAnsi="Times New Roman" w:cs="Times New Roman"/>
+          <w:color w:val="000000"/>
+          <w:sz w:val="24"/>
+          <w:szCs w:val="24"/>
+        </w:rPr>
+        <w:t xml:space="preserve">está sendo </w:t>
+      </w:r>
+      <w:r>
+        <w:rPr>
+          <w:rFonts w:ascii="Times New Roman" w:hAnsi="Times New Roman" w:cs="Times New Roman"/>
+          <w:color w:val="000000"/>
+          <w:sz w:val="24"/>
+          <w:szCs w:val="24"/>
+        </w:rPr>
+        <w:t>dividido nas etapas descritas abaixo:</w:t>
       </w:r>
     </w:p>
     <w:p>
@@ -18320,7 +18968,7 @@
       </w:pPr>
       <w:bookmarkStart w:id="39" w:name="_Toc383985636"/>
       <w:bookmarkStart w:id="40" w:name="_Toc383992861"/>
-      <w:bookmarkStart w:id="41" w:name="_Toc389326512"/>
+      <w:bookmarkStart w:id="41" w:name="_Toc389397046"/>
       <w:r>
         <w:rPr>
           <w:rFonts w:ascii="Times New Roman" w:hAnsi="Times New Roman" w:cs="Times New Roman"/>
@@ -18387,7 +19035,7 @@
       </w:pPr>
       <w:bookmarkStart w:id="43" w:name="_Toc383985638"/>
       <w:bookmarkStart w:id="44" w:name="_Toc383992862"/>
-      <w:bookmarkStart w:id="45" w:name="_Toc389326513"/>
+      <w:bookmarkStart w:id="45" w:name="_Toc389397047"/>
       <w:r>
         <w:rPr>
           <w:rFonts w:ascii="Times New Roman" w:hAnsi="Times New Roman" w:cs="Times New Roman"/>
@@ -18480,7 +19128,7 @@
       </w:pPr>
       <w:bookmarkStart w:id="47" w:name="_Toc383985640"/>
       <w:bookmarkStart w:id="48" w:name="_Toc383992863"/>
-      <w:bookmarkStart w:id="49" w:name="_Toc389326514"/>
+      <w:bookmarkStart w:id="49" w:name="_Toc389397048"/>
       <w:r>
         <w:rPr>
           <w:rFonts w:ascii="Times New Roman" w:hAnsi="Times New Roman" w:cs="Times New Roman"/>
@@ -18659,7 +19307,7 @@
       </w:pPr>
       <w:bookmarkStart w:id="51" w:name="_Toc383985642"/>
       <w:bookmarkStart w:id="52" w:name="_Toc383992864"/>
-      <w:bookmarkStart w:id="53" w:name="_Toc389326515"/>
+      <w:bookmarkStart w:id="53" w:name="_Toc389397049"/>
       <w:r>
         <w:rPr>
           <w:rFonts w:ascii="Times New Roman" w:hAnsi="Times New Roman" w:cs="Times New Roman"/>
@@ -18786,7 +19434,7 @@
           <w:color w:val="auto"/>
         </w:rPr>
       </w:pPr>
-      <w:bookmarkStart w:id="55" w:name="_Toc389326516"/>
+      <w:bookmarkStart w:id="55" w:name="_Toc389397050"/>
       <w:r>
         <w:rPr>
           <w:rFonts w:ascii="Times New Roman" w:hAnsi="Times New Roman" w:cs="Times New Roman"/>
@@ -18916,7 +19564,7 @@
           <w:color w:val="auto"/>
         </w:rPr>
       </w:pPr>
-      <w:bookmarkStart w:id="56" w:name="_Toc389326517"/>
+      <w:bookmarkStart w:id="56" w:name="_Toc389397051"/>
       <w:r>
         <w:rPr>
           <w:rFonts w:ascii="Times New Roman" w:hAnsi="Times New Roman" w:cs="Times New Roman"/>
@@ -19025,7 +19673,7 @@
         </w:rPr>
       </w:pPr>
       <w:bookmarkStart w:id="57" w:name="_Toc383992865"/>
-      <w:bookmarkStart w:id="58" w:name="_Toc389326518"/>
+      <w:bookmarkStart w:id="58" w:name="_Toc389397052"/>
       <w:r>
         <w:rPr>
           <w:rFonts w:ascii="Times New Roman" w:hAnsi="Times New Roman" w:cs="Times New Roman"/>
@@ -19073,7 +19721,39 @@
           <w:sz w:val="24"/>
           <w:szCs w:val="24"/>
         </w:rPr>
-        <w:t>Neste capitulo será demonstrada a arquitetura básica do sistema, bem como os artefatos que serão gerados ajudando a descrever as funcionalidades do sistema.</w:t>
+        <w:t xml:space="preserve">Neste capitulo </w:t>
+      </w:r>
+      <w:r>
+        <w:rPr>
+          <w:rFonts w:ascii="Times New Roman" w:hAnsi="Times New Roman"/>
+          <w:sz w:val="24"/>
+          <w:szCs w:val="24"/>
+        </w:rPr>
+        <w:t>está sendo</w:t>
+      </w:r>
+      <w:r>
+        <w:rPr>
+          <w:rFonts w:ascii="Times New Roman" w:hAnsi="Times New Roman"/>
+          <w:sz w:val="24"/>
+          <w:szCs w:val="24"/>
+        </w:rPr>
+        <w:t xml:space="preserve"> demonstrada a arquitetura básica do sistema, bem como os artefatos que </w:t>
+      </w:r>
+      <w:r>
+        <w:rPr>
+          <w:rFonts w:ascii="Times New Roman" w:hAnsi="Times New Roman"/>
+          <w:sz w:val="24"/>
+          <w:szCs w:val="24"/>
+        </w:rPr>
+        <w:t>estão sendo</w:t>
+      </w:r>
+      <w:r>
+        <w:rPr>
+          <w:rFonts w:ascii="Times New Roman" w:hAnsi="Times New Roman"/>
+          <w:sz w:val="24"/>
+          <w:szCs w:val="24"/>
+        </w:rPr>
+        <w:t xml:space="preserve"> gerados ajudando a descrever as funcionalidades do sistema.</w:t>
       </w:r>
     </w:p>
     <w:p>
@@ -19097,7 +19777,7 @@
           <w:szCs w:val="24"/>
         </w:rPr>
       </w:pPr>
-      <w:bookmarkStart w:id="59" w:name="_Toc389326519"/>
+      <w:bookmarkStart w:id="59" w:name="_Toc389397053"/>
       <w:r>
         <w:rPr>
           <w:rFonts w:ascii="Times New Roman" w:hAnsi="Times New Roman" w:cs="Times New Roman"/>
@@ -19156,7 +19836,23 @@
           <w:sz w:val="24"/>
           <w:szCs w:val="24"/>
         </w:rPr>
-        <w:t xml:space="preserve">Na modelagem funcional serão utilizadas as </w:t>
+        <w:t xml:space="preserve">Na modelagem funcional </w:t>
+      </w:r>
+      <w:r>
+        <w:rPr>
+          <w:rFonts w:ascii="Times New Roman" w:hAnsi="Times New Roman" w:cs="Times New Roman"/>
+          <w:sz w:val="24"/>
+          <w:szCs w:val="24"/>
+        </w:rPr>
+        <w:t>estão sendo</w:t>
+      </w:r>
+      <w:r>
+        <w:rPr>
+          <w:rFonts w:ascii="Times New Roman" w:hAnsi="Times New Roman" w:cs="Times New Roman"/>
+          <w:sz w:val="24"/>
+          <w:szCs w:val="24"/>
+        </w:rPr>
+        <w:t xml:space="preserve"> utilizadas as </w:t>
       </w:r>
       <w:r>
         <w:rPr>
@@ -19325,7 +20021,7 @@
           <w:color w:val="000000" w:themeColor="text1"/>
         </w:rPr>
       </w:pPr>
-      <w:bookmarkStart w:id="60" w:name="_Toc389326520"/>
+      <w:bookmarkStart w:id="60" w:name="_Toc389397054"/>
       <w:r>
         <w:rPr>
           <w:rFonts w:ascii="Times New Roman" w:hAnsi="Times New Roman" w:cs="Times New Roman"/>
@@ -19369,7 +20065,7 @@
           <w:szCs w:val="20"/>
         </w:rPr>
       </w:pPr>
-      <w:bookmarkStart w:id="61" w:name="_Toc389326490"/>
+      <w:bookmarkStart w:id="61" w:name="_Toc389397024"/>
       <w:r>
         <w:rPr>
           <w:rFonts w:ascii="Times New Roman" w:hAnsi="Times New Roman" w:cs="Times New Roman"/>
@@ -20564,7 +21260,7 @@
           <w:color w:val="000000" w:themeColor="text1"/>
         </w:rPr>
       </w:pPr>
-      <w:bookmarkStart w:id="62" w:name="_Toc389326521"/>
+      <w:bookmarkStart w:id="62" w:name="_Toc389397055"/>
       <w:r>
         <w:rPr>
           <w:rFonts w:ascii="Times New Roman" w:hAnsi="Times New Roman" w:cs="Times New Roman"/>
@@ -20622,7 +21318,7 @@
           <w:szCs w:val="20"/>
         </w:rPr>
       </w:pPr>
-      <w:bookmarkStart w:id="63" w:name="_Toc389326491"/>
+      <w:bookmarkStart w:id="63" w:name="_Toc389397025"/>
       <w:r>
         <w:rPr>
           <w:rFonts w:ascii="Times New Roman" w:hAnsi="Times New Roman" w:cs="Times New Roman"/>
@@ -21239,7 +21935,7 @@
           <w:color w:val="000000" w:themeColor="text1"/>
         </w:rPr>
       </w:pPr>
-      <w:bookmarkStart w:id="64" w:name="_Toc389326522"/>
+      <w:bookmarkStart w:id="64" w:name="_Toc389397056"/>
       <w:r>
         <w:rPr>
           <w:rFonts w:ascii="Times New Roman" w:hAnsi="Times New Roman" w:cs="Times New Roman"/>
@@ -21297,7 +21993,7 @@
           <w:szCs w:val="20"/>
         </w:rPr>
       </w:pPr>
-      <w:bookmarkStart w:id="65" w:name="_Toc389326492"/>
+      <w:bookmarkStart w:id="65" w:name="_Toc389397026"/>
       <w:r>
         <w:rPr>
           <w:rFonts w:ascii="Times New Roman" w:hAnsi="Times New Roman" w:cs="Times New Roman"/>
@@ -21843,7 +22539,7 @@
           <w:color w:val="000000" w:themeColor="text1"/>
         </w:rPr>
       </w:pPr>
-      <w:bookmarkStart w:id="66" w:name="_Toc389326523"/>
+      <w:bookmarkStart w:id="66" w:name="_Toc389397057"/>
       <w:r>
         <w:rPr>
           <w:rFonts w:ascii="Times New Roman" w:hAnsi="Times New Roman" w:cs="Times New Roman"/>
@@ -21901,7 +22597,7 @@
           <w:szCs w:val="20"/>
         </w:rPr>
       </w:pPr>
-      <w:bookmarkStart w:id="67" w:name="_Toc389326493"/>
+      <w:bookmarkStart w:id="67" w:name="_Toc389397027"/>
       <w:r>
         <w:rPr>
           <w:rFonts w:ascii="Times New Roman" w:hAnsi="Times New Roman" w:cs="Times New Roman"/>
@@ -22627,7 +23323,7 @@
           <w:color w:val="000000" w:themeColor="text1"/>
         </w:rPr>
       </w:pPr>
-      <w:bookmarkStart w:id="70" w:name="_Toc389326524"/>
+      <w:bookmarkStart w:id="70" w:name="_Toc389397058"/>
       <w:r>
         <w:rPr>
           <w:rFonts w:ascii="Times New Roman" w:hAnsi="Times New Roman" w:cs="Times New Roman"/>
@@ -22686,7 +23382,7 @@
           <w:szCs w:val="20"/>
         </w:rPr>
       </w:pPr>
-      <w:bookmarkStart w:id="71" w:name="_Toc389326494"/>
+      <w:bookmarkStart w:id="71" w:name="_Toc389397028"/>
       <w:r>
         <w:rPr>
           <w:rFonts w:ascii="Times New Roman" w:hAnsi="Times New Roman" w:cs="Times New Roman"/>
@@ -23513,7 +24209,7 @@
           <w:color w:val="000000" w:themeColor="text1"/>
         </w:rPr>
       </w:pPr>
-      <w:bookmarkStart w:id="72" w:name="_Toc389326525"/>
+      <w:bookmarkStart w:id="72" w:name="_Toc389397059"/>
       <w:r>
         <w:rPr>
           <w:rFonts w:ascii="Times New Roman" w:hAnsi="Times New Roman" w:cs="Times New Roman"/>
@@ -23571,7 +24267,7 @@
           <w:szCs w:val="20"/>
         </w:rPr>
       </w:pPr>
-      <w:bookmarkStart w:id="73" w:name="_Toc389326495"/>
+      <w:bookmarkStart w:id="73" w:name="_Toc389397029"/>
       <w:r>
         <w:rPr>
           <w:rFonts w:ascii="Times New Roman" w:hAnsi="Times New Roman" w:cs="Times New Roman"/>
@@ -24236,7 +24932,7 @@
           <w:szCs w:val="24"/>
         </w:rPr>
       </w:pPr>
-      <w:bookmarkStart w:id="74" w:name="_Toc389326526"/>
+      <w:bookmarkStart w:id="74" w:name="_Toc389397060"/>
       <w:r>
         <w:rPr>
           <w:rFonts w:ascii="Times New Roman" w:hAnsi="Times New Roman" w:cs="Times New Roman"/>
@@ -24297,7 +24993,7 @@
           <w:sz w:val="24"/>
           <w:szCs w:val="24"/>
         </w:rPr>
-        <w:t>a modelagem UML, serão gerados</w:t>
+        <w:t xml:space="preserve">a modelagem UML, </w:t>
       </w:r>
       <w:r>
         <w:rPr>
@@ -24306,6 +25002,24 @@
           <w:sz w:val="24"/>
           <w:szCs w:val="24"/>
         </w:rPr>
+        <w:t xml:space="preserve">estão sendo </w:t>
+      </w:r>
+      <w:r>
+        <w:rPr>
+          <w:rFonts w:ascii="Times New Roman" w:hAnsi="Times New Roman" w:cs="Times New Roman"/>
+          <w:color w:val="00000A"/>
+          <w:sz w:val="24"/>
+          <w:szCs w:val="24"/>
+        </w:rPr>
+        <w:t>gerados</w:t>
+      </w:r>
+      <w:r>
+        <w:rPr>
+          <w:rFonts w:ascii="Times New Roman" w:hAnsi="Times New Roman" w:cs="Times New Roman"/>
+          <w:color w:val="00000A"/>
+          <w:sz w:val="24"/>
+          <w:szCs w:val="24"/>
+        </w:rPr>
         <w:t xml:space="preserve"> diagrama</w:t>
       </w:r>
       <w:r>
@@ -24369,7 +25083,25 @@
           <w:sz w:val="24"/>
           <w:szCs w:val="24"/>
         </w:rPr>
-        <w:t>Inicialmente será criada uma versão simples, este</w:t>
+        <w:t xml:space="preserve">Inicialmente </w:t>
+      </w:r>
+      <w:r>
+        <w:rPr>
+          <w:rFonts w:ascii="Times New Roman" w:hAnsi="Times New Roman" w:cs="Times New Roman"/>
+          <w:color w:val="000000"/>
+          <w:sz w:val="24"/>
+          <w:szCs w:val="24"/>
+        </w:rPr>
+        <w:t>foi</w:t>
+      </w:r>
+      <w:r>
+        <w:rPr>
+          <w:rFonts w:ascii="Times New Roman" w:hAnsi="Times New Roman" w:cs="Times New Roman"/>
+          <w:color w:val="000000"/>
+          <w:sz w:val="24"/>
+          <w:szCs w:val="24"/>
+        </w:rPr>
+        <w:t xml:space="preserve"> criada uma versão simples, este</w:t>
       </w:r>
       <w:r>
         <w:rPr>
@@ -24526,14 +25258,14 @@
         <w:autoSpaceDN w:val="0"/>
         <w:adjustRightInd w:val="0"/>
         <w:ind w:right="-568"/>
-        <w:jc w:val="both"/>
+        <w:jc w:val="center"/>
         <w:rPr>
           <w:rFonts w:ascii="Times New Roman" w:hAnsi="Times New Roman" w:cs="Times New Roman"/>
           <w:sz w:val="20"/>
           <w:szCs w:val="20"/>
         </w:rPr>
       </w:pPr>
-      <w:bookmarkStart w:id="75" w:name="_Toc389326471"/>
+      <w:bookmarkStart w:id="75" w:name="_Toc389397005"/>
       <w:r>
         <w:rPr>
           <w:rFonts w:ascii="Times New Roman" w:hAnsi="Times New Roman" w:cs="Times New Roman"/>
@@ -24610,7 +25342,7 @@
         <w:autoSpaceDN w:val="0"/>
         <w:adjustRightInd w:val="0"/>
         <w:ind w:right="-568"/>
-        <w:jc w:val="both"/>
+        <w:jc w:val="center"/>
         <w:rPr>
           <w:rFonts w:ascii="Times New Roman" w:hAnsi="Times New Roman" w:cs="Times New Roman"/>
           <w:sz w:val="24"/>
@@ -24666,7 +25398,7 @@
     <w:p>
       <w:pPr>
         <w:ind w:right="-568"/>
-        <w:jc w:val="both"/>
+        <w:jc w:val="center"/>
         <w:rPr>
           <w:rFonts w:ascii="Times New Roman" w:hAnsi="Times New Roman" w:cs="Times New Roman"/>
           <w:color w:val="000000"/>
@@ -24692,7 +25424,7 @@
     <w:p>
       <w:pPr>
         <w:ind w:right="-568"/>
-        <w:jc w:val="both"/>
+        <w:jc w:val="center"/>
         <w:rPr>
           <w:rFonts w:ascii="Times New Roman" w:hAnsi="Times New Roman" w:cs="Times New Roman"/>
           <w:sz w:val="20"/>
@@ -24711,18 +25443,18 @@
     <w:p>
       <w:pPr>
         <w:ind w:right="-568"/>
-        <w:jc w:val="both"/>
-        <w:rPr>
-          <w:rFonts w:ascii="Times New Roman" w:hAnsi="Times New Roman" w:cs="Times New Roman"/>
-          <w:sz w:val="24"/>
-          <w:szCs w:val="24"/>
-        </w:rPr>
-      </w:pPr>
-    </w:p>
-    <w:p>
-      <w:pPr>
-        <w:ind w:right="-568"/>
-        <w:jc w:val="both"/>
+        <w:jc w:val="center"/>
+        <w:rPr>
+          <w:rFonts w:ascii="Times New Roman" w:hAnsi="Times New Roman" w:cs="Times New Roman"/>
+          <w:sz w:val="24"/>
+          <w:szCs w:val="24"/>
+        </w:rPr>
+      </w:pPr>
+    </w:p>
+    <w:p>
+      <w:pPr>
+        <w:ind w:right="-568"/>
+        <w:jc w:val="center"/>
       </w:pPr>
       <w:r>
         <w:rPr>
@@ -24772,14 +25504,14 @@
         <w:autoSpaceDN w:val="0"/>
         <w:adjustRightInd w:val="0"/>
         <w:ind w:right="-568"/>
-        <w:jc w:val="both"/>
+        <w:jc w:val="center"/>
         <w:rPr>
           <w:rFonts w:ascii="Times New Roman" w:hAnsi="Times New Roman" w:cs="Times New Roman"/>
           <w:sz w:val="20"/>
           <w:szCs w:val="20"/>
         </w:rPr>
       </w:pPr>
-      <w:bookmarkStart w:id="76" w:name="_Toc389326472"/>
+      <w:bookmarkStart w:id="76" w:name="_Toc389397006"/>
       <w:r>
         <w:rPr>
           <w:rFonts w:ascii="Times New Roman" w:hAnsi="Times New Roman" w:cs="Times New Roman"/>
@@ -24860,7 +25592,7 @@
       </w:pPr>
       <w:bookmarkStart w:id="77" w:name="_Toc383985646"/>
       <w:bookmarkStart w:id="78" w:name="_Toc383992867"/>
-      <w:bookmarkStart w:id="79" w:name="_Toc389326527"/>
+      <w:bookmarkStart w:id="79" w:name="_Toc389397061"/>
       <w:r>
         <w:rPr>
           <w:rFonts w:ascii="Times New Roman" w:hAnsi="Times New Roman" w:cs="Times New Roman"/>
@@ -24931,16 +25663,52 @@
           <w:sz w:val="24"/>
           <w:szCs w:val="24"/>
         </w:rPr>
-        <w:t xml:space="preserve"> Entidade Relacionamento será gerado para demonstrar a modelagem de dados do sistema.</w:t>
-      </w:r>
-      <w:r>
-        <w:rPr>
-          <w:rFonts w:ascii="Times New Roman" w:hAnsi="Times New Roman" w:cs="Times New Roman"/>
-          <w:color w:val="000000"/>
-          <w:sz w:val="24"/>
-          <w:szCs w:val="24"/>
-        </w:rPr>
-        <w:t xml:space="preserve"> Inicialmente será criada uma versão simples, este diagrama evoluirá conforme as </w:t>
+        <w:t xml:space="preserve"> Entidade Relacionamento </w:t>
+      </w:r>
+      <w:r>
+        <w:rPr>
+          <w:rFonts w:ascii="Times New Roman" w:hAnsi="Times New Roman" w:cs="Times New Roman"/>
+          <w:color w:val="000000"/>
+          <w:sz w:val="24"/>
+          <w:szCs w:val="24"/>
+        </w:rPr>
+        <w:t>foi</w:t>
+      </w:r>
+      <w:r>
+        <w:rPr>
+          <w:rFonts w:ascii="Times New Roman" w:hAnsi="Times New Roman" w:cs="Times New Roman"/>
+          <w:color w:val="000000"/>
+          <w:sz w:val="24"/>
+          <w:szCs w:val="24"/>
+        </w:rPr>
+        <w:t xml:space="preserve"> gerado para demonstrar a modelagem de dados do sistema.</w:t>
+      </w:r>
+      <w:r>
+        <w:rPr>
+          <w:rFonts w:ascii="Times New Roman" w:hAnsi="Times New Roman" w:cs="Times New Roman"/>
+          <w:color w:val="000000"/>
+          <w:sz w:val="24"/>
+          <w:szCs w:val="24"/>
+        </w:rPr>
+        <w:t xml:space="preserve"> Inicialmente </w:t>
+      </w:r>
+      <w:r>
+        <w:rPr>
+          <w:rFonts w:ascii="Times New Roman" w:hAnsi="Times New Roman" w:cs="Times New Roman"/>
+          <w:color w:val="000000"/>
+          <w:sz w:val="24"/>
+          <w:szCs w:val="24"/>
+        </w:rPr>
+        <w:t>foi</w:t>
+      </w:r>
+      <w:r>
+        <w:rPr>
+          <w:rFonts w:ascii="Times New Roman" w:hAnsi="Times New Roman" w:cs="Times New Roman"/>
+          <w:color w:val="000000"/>
+          <w:sz w:val="24"/>
+          <w:szCs w:val="24"/>
+        </w:rPr>
+        <w:t xml:space="preserve"> criada uma versão simples, este diagrama evoluirá conforme as </w:t>
       </w:r>
       <w:r>
         <w:rPr>
@@ -24980,14 +25748,14 @@
         <w:autoSpaceDN w:val="0"/>
         <w:adjustRightInd w:val="0"/>
         <w:ind w:right="-568"/>
-        <w:jc w:val="both"/>
+        <w:jc w:val="center"/>
         <w:rPr>
           <w:rFonts w:ascii="Times New Roman" w:hAnsi="Times New Roman" w:cs="Times New Roman"/>
           <w:sz w:val="20"/>
           <w:szCs w:val="20"/>
         </w:rPr>
       </w:pPr>
-      <w:bookmarkStart w:id="80" w:name="_Toc389326473"/>
+      <w:bookmarkStart w:id="80" w:name="_Toc389397007"/>
       <w:r>
         <w:rPr>
           <w:rFonts w:ascii="Times New Roman" w:hAnsi="Times New Roman" w:cs="Times New Roman"/>
@@ -25064,7 +25832,7 @@
         <w:autoSpaceDN w:val="0"/>
         <w:adjustRightInd w:val="0"/>
         <w:ind w:right="-568"/>
-        <w:jc w:val="both"/>
+        <w:jc w:val="center"/>
         <w:rPr>
           <w:rFonts w:ascii="Times New Roman" w:hAnsi="Times New Roman" w:cs="Times New Roman"/>
           <w:sz w:val="24"/>
@@ -25078,7 +25846,7 @@
         <w:autoSpaceDN w:val="0"/>
         <w:adjustRightInd w:val="0"/>
         <w:ind w:right="-568"/>
-        <w:jc w:val="both"/>
+        <w:jc w:val="center"/>
         <w:rPr>
           <w:rFonts w:ascii="Times New Roman" w:hAnsi="Times New Roman" w:cs="Times New Roman"/>
           <w:sz w:val="24"/>
@@ -25133,7 +25901,7 @@
     <w:p>
       <w:pPr>
         <w:ind w:right="-568"/>
-        <w:jc w:val="both"/>
+        <w:jc w:val="center"/>
         <w:rPr>
           <w:rFonts w:ascii="Times New Roman" w:hAnsi="Times New Roman" w:cs="Times New Roman"/>
           <w:color w:val="000000"/>
@@ -25196,7 +25964,7 @@
       </w:pPr>
       <w:bookmarkStart w:id="81" w:name="_Toc383985647"/>
       <w:bookmarkStart w:id="82" w:name="_Toc383992868"/>
-      <w:bookmarkStart w:id="83" w:name="_Toc389326528"/>
+      <w:bookmarkStart w:id="83" w:name="_Toc389397062"/>
       <w:r>
         <w:rPr>
           <w:rFonts w:ascii="Times New Roman" w:hAnsi="Times New Roman" w:cs="Times New Roman"/>
@@ -25248,16 +26016,69 @@
           <w:szCs w:val="24"/>
         </w:rPr>
         <w:tab/>
-        <w:t>Serão criados p</w:t>
-      </w:r>
-      <w:r>
-        <w:rPr>
-          <w:rFonts w:ascii="Times New Roman" w:hAnsi="Times New Roman" w:cs="Times New Roman"/>
-          <w:color w:val="000000"/>
-          <w:sz w:val="24"/>
-          <w:szCs w:val="24"/>
-        </w:rPr>
-        <w:t>rotótipos de telas do sistema para ter, de uma maneira visual, uma idéia de como as telas serão construídas. Desta maneira será possível fazer uma análise de usabilidade para deixar a navegação/execução</w:t>
+      </w:r>
+      <w:r>
+        <w:rPr>
+          <w:rFonts w:ascii="Times New Roman" w:hAnsi="Times New Roman" w:cs="Times New Roman"/>
+          <w:color w:val="00000A"/>
+          <w:sz w:val="24"/>
+          <w:szCs w:val="24"/>
+        </w:rPr>
+        <w:t xml:space="preserve">Estão sendo </w:t>
+      </w:r>
+      <w:r>
+        <w:rPr>
+          <w:rFonts w:ascii="Times New Roman" w:hAnsi="Times New Roman" w:cs="Times New Roman"/>
+          <w:color w:val="00000A"/>
+          <w:sz w:val="24"/>
+          <w:szCs w:val="24"/>
+        </w:rPr>
+        <w:t>criados p</w:t>
+      </w:r>
+      <w:r>
+        <w:rPr>
+          <w:rFonts w:ascii="Times New Roman" w:hAnsi="Times New Roman" w:cs="Times New Roman"/>
+          <w:color w:val="000000"/>
+          <w:sz w:val="24"/>
+          <w:szCs w:val="24"/>
+        </w:rPr>
+        <w:t xml:space="preserve">rotótipos de telas do sistema para ter, de uma maneira visual, uma idéia de como as telas </w:t>
+      </w:r>
+      <w:r>
+        <w:rPr>
+          <w:rFonts w:ascii="Times New Roman" w:hAnsi="Times New Roman" w:cs="Times New Roman"/>
+          <w:color w:val="000000"/>
+          <w:sz w:val="24"/>
+          <w:szCs w:val="24"/>
+        </w:rPr>
+        <w:t>estão sendo</w:t>
+      </w:r>
+      <w:r>
+        <w:rPr>
+          <w:rFonts w:ascii="Times New Roman" w:hAnsi="Times New Roman" w:cs="Times New Roman"/>
+          <w:color w:val="000000"/>
+          <w:sz w:val="24"/>
+          <w:szCs w:val="24"/>
+        </w:rPr>
+        <w:t xml:space="preserve"> construídas. Desta maneira </w:t>
+      </w:r>
+      <w:r>
+        <w:rPr>
+          <w:rFonts w:ascii="Times New Roman" w:hAnsi="Times New Roman" w:cs="Times New Roman"/>
+          <w:color w:val="000000"/>
+          <w:sz w:val="24"/>
+          <w:szCs w:val="24"/>
+        </w:rPr>
+        <w:t xml:space="preserve">é </w:t>
+      </w:r>
+      <w:r>
+        <w:rPr>
+          <w:rFonts w:ascii="Times New Roman" w:hAnsi="Times New Roman" w:cs="Times New Roman"/>
+          <w:color w:val="000000"/>
+          <w:sz w:val="24"/>
+          <w:szCs w:val="24"/>
+        </w:rPr>
+        <w:t>possível fazer uma análise de usabilidade para deixar a navegação/execução</w:t>
       </w:r>
       <w:r>
         <w:rPr>
@@ -25298,7 +26119,7 @@
           <w:color w:val="000000" w:themeColor="text1"/>
         </w:rPr>
       </w:pPr>
-      <w:bookmarkStart w:id="84" w:name="_Toc389326529"/>
+      <w:bookmarkStart w:id="84" w:name="_Toc389397063"/>
       <w:r>
         <w:rPr>
           <w:rFonts w:ascii="Times New Roman" w:hAnsi="Times New Roman" w:cs="Times New Roman"/>
@@ -25415,14 +26236,14 @@
         <w:autoSpaceDN w:val="0"/>
         <w:adjustRightInd w:val="0"/>
         <w:ind w:right="-568"/>
-        <w:jc w:val="both"/>
+        <w:jc w:val="center"/>
         <w:rPr>
           <w:rFonts w:ascii="Times New Roman" w:hAnsi="Times New Roman" w:cs="Times New Roman"/>
           <w:sz w:val="20"/>
           <w:szCs w:val="20"/>
         </w:rPr>
       </w:pPr>
-      <w:bookmarkStart w:id="85" w:name="_Toc389326474"/>
+      <w:bookmarkStart w:id="85" w:name="_Toc389397008"/>
       <w:r>
         <w:rPr>
           <w:rFonts w:ascii="Times New Roman" w:hAnsi="Times New Roman" w:cs="Times New Roman"/>
@@ -25508,7 +26329,7 @@
         <w:autoSpaceDN w:val="0"/>
         <w:adjustRightInd w:val="0"/>
         <w:ind w:right="-568"/>
-        <w:jc w:val="both"/>
+        <w:jc w:val="center"/>
         <w:rPr>
           <w:rFonts w:ascii="Times New Roman" w:hAnsi="Times New Roman" w:cs="Times New Roman"/>
           <w:sz w:val="24"/>
@@ -25522,7 +26343,7 @@
         <w:autoSpaceDN w:val="0"/>
         <w:adjustRightInd w:val="0"/>
         <w:ind w:right="-568"/>
-        <w:jc w:val="both"/>
+        <w:jc w:val="center"/>
         <w:rPr>
           <w:rFonts w:ascii="Times New Roman" w:hAnsi="Times New Roman" w:cs="Times New Roman"/>
           <w:sz w:val="24"/>
@@ -25581,7 +26402,7 @@
         <w:autoSpaceDN w:val="0"/>
         <w:adjustRightInd w:val="0"/>
         <w:ind w:right="-568"/>
-        <w:jc w:val="both"/>
+        <w:jc w:val="center"/>
         <w:rPr>
           <w:rFonts w:ascii="Times New Roman" w:hAnsi="Times New Roman" w:cs="Times New Roman"/>
           <w:sz w:val="20"/>
@@ -25617,7 +26438,7 @@
           <w:color w:val="000000" w:themeColor="text1"/>
         </w:rPr>
       </w:pPr>
-      <w:bookmarkStart w:id="86" w:name="_Toc389326530"/>
+      <w:bookmarkStart w:id="86" w:name="_Toc389397064"/>
       <w:r>
         <w:rPr>
           <w:rFonts w:ascii="Times New Roman" w:hAnsi="Times New Roman" w:cs="Times New Roman"/>
@@ -25724,14 +26545,14 @@
         <w:autoSpaceDN w:val="0"/>
         <w:adjustRightInd w:val="0"/>
         <w:ind w:right="-568"/>
-        <w:jc w:val="both"/>
+        <w:jc w:val="center"/>
         <w:rPr>
           <w:rFonts w:ascii="Times New Roman" w:hAnsi="Times New Roman" w:cs="Times New Roman"/>
           <w:sz w:val="20"/>
           <w:szCs w:val="20"/>
         </w:rPr>
       </w:pPr>
-      <w:bookmarkStart w:id="87" w:name="_Toc389326475"/>
+      <w:bookmarkStart w:id="87" w:name="_Toc389397009"/>
       <w:r>
         <w:rPr>
           <w:rFonts w:ascii="Times New Roman" w:hAnsi="Times New Roman" w:cs="Times New Roman"/>
@@ -25800,7 +26621,7 @@
         <w:autoSpaceDN w:val="0"/>
         <w:adjustRightInd w:val="0"/>
         <w:ind w:right="-568"/>
-        <w:jc w:val="both"/>
+        <w:jc w:val="center"/>
         <w:rPr>
           <w:rFonts w:ascii="Times New Roman" w:hAnsi="Times New Roman" w:cs="Times New Roman"/>
           <w:sz w:val="24"/>
@@ -25814,7 +26635,7 @@
         <w:autoSpaceDN w:val="0"/>
         <w:adjustRightInd w:val="0"/>
         <w:ind w:right="-568"/>
-        <w:jc w:val="both"/>
+        <w:jc w:val="center"/>
         <w:rPr>
           <w:rFonts w:ascii="Times New Roman" w:hAnsi="Times New Roman" w:cs="Times New Roman"/>
           <w:sz w:val="24"/>
@@ -25872,7 +26693,7 @@
         <w:autoSpaceDN w:val="0"/>
         <w:adjustRightInd w:val="0"/>
         <w:ind w:right="-568"/>
-        <w:jc w:val="both"/>
+        <w:jc w:val="center"/>
         <w:rPr>
           <w:rFonts w:ascii="Times New Roman" w:hAnsi="Times New Roman" w:cs="Times New Roman"/>
           <w:sz w:val="20"/>
@@ -25905,7 +26726,7 @@
           <w:color w:val="000000" w:themeColor="text1"/>
         </w:rPr>
       </w:pPr>
-      <w:bookmarkStart w:id="88" w:name="_Toc389326531"/>
+      <w:bookmarkStart w:id="88" w:name="_Toc389397065"/>
       <w:r>
         <w:rPr>
           <w:rFonts w:ascii="Times New Roman" w:hAnsi="Times New Roman" w:cs="Times New Roman"/>
@@ -26017,14 +26838,14 @@
         <w:autoSpaceDN w:val="0"/>
         <w:adjustRightInd w:val="0"/>
         <w:ind w:right="-568"/>
-        <w:jc w:val="both"/>
+        <w:jc w:val="center"/>
         <w:rPr>
           <w:rFonts w:ascii="Times New Roman" w:hAnsi="Times New Roman" w:cs="Times New Roman"/>
           <w:sz w:val="20"/>
           <w:szCs w:val="20"/>
         </w:rPr>
       </w:pPr>
-      <w:bookmarkStart w:id="89" w:name="_Toc389326476"/>
+      <w:bookmarkStart w:id="89" w:name="_Toc389397010"/>
       <w:r>
         <w:rPr>
           <w:rFonts w:ascii="Times New Roman" w:hAnsi="Times New Roman" w:cs="Times New Roman"/>
@@ -26093,16 +26914,17 @@
         <w:autoSpaceDN w:val="0"/>
         <w:adjustRightInd w:val="0"/>
         <w:ind w:right="-568"/>
-        <w:jc w:val="both"/>
-        <w:rPr>
-          <w:rFonts w:ascii="Times New Roman" w:hAnsi="Times New Roman" w:cs="Times New Roman"/>
-          <w:sz w:val="24"/>
-          <w:szCs w:val="24"/>
-        </w:rPr>
-      </w:pPr>
-    </w:p>
-    <w:p>
-      <w:pPr>
+        <w:jc w:val="center"/>
+        <w:rPr>
+          <w:rFonts w:ascii="Times New Roman" w:hAnsi="Times New Roman" w:cs="Times New Roman"/>
+          <w:sz w:val="24"/>
+          <w:szCs w:val="24"/>
+        </w:rPr>
+      </w:pPr>
+    </w:p>
+    <w:p>
+      <w:pPr>
+        <w:jc w:val="center"/>
         <w:rPr>
           <w:rFonts w:ascii="Times New Roman" w:hAnsi="Times New Roman" w:cs="Times New Roman"/>
           <w:sz w:val="24"/>
@@ -26157,6 +26979,7 @@
     </w:p>
     <w:p>
       <w:pPr>
+        <w:jc w:val="center"/>
         <w:rPr>
           <w:rFonts w:ascii="Times New Roman" w:hAnsi="Times New Roman" w:cs="Times New Roman"/>
           <w:sz w:val="20"/>
@@ -26192,7 +27015,7 @@
           <w:color w:val="000000" w:themeColor="text1"/>
         </w:rPr>
       </w:pPr>
-      <w:bookmarkStart w:id="90" w:name="_Toc389326532"/>
+      <w:bookmarkStart w:id="90" w:name="_Toc389397066"/>
       <w:r>
         <w:rPr>
           <w:rFonts w:ascii="Times New Roman" w:hAnsi="Times New Roman" w:cs="Times New Roman"/>
@@ -26294,14 +27117,14 @@
         <w:autoSpaceDN w:val="0"/>
         <w:adjustRightInd w:val="0"/>
         <w:ind w:right="-568"/>
-        <w:jc w:val="both"/>
+        <w:jc w:val="center"/>
         <w:rPr>
           <w:rFonts w:ascii="Times New Roman" w:hAnsi="Times New Roman" w:cs="Times New Roman"/>
           <w:sz w:val="20"/>
           <w:szCs w:val="20"/>
         </w:rPr>
       </w:pPr>
-      <w:bookmarkStart w:id="91" w:name="_Toc389326477"/>
+      <w:bookmarkStart w:id="91" w:name="_Toc389397011"/>
       <w:r>
         <w:rPr>
           <w:rFonts w:ascii="Times New Roman" w:hAnsi="Times New Roman" w:cs="Times New Roman"/>
@@ -26370,7 +27193,7 @@
         <w:autoSpaceDN w:val="0"/>
         <w:adjustRightInd w:val="0"/>
         <w:ind w:right="-568"/>
-        <w:jc w:val="both"/>
+        <w:jc w:val="center"/>
         <w:rPr>
           <w:rFonts w:ascii="Times New Roman" w:hAnsi="Times New Roman" w:cs="Times New Roman"/>
           <w:sz w:val="24"/>
@@ -26384,7 +27207,7 @@
         <w:autoSpaceDN w:val="0"/>
         <w:adjustRightInd w:val="0"/>
         <w:ind w:right="-568"/>
-        <w:jc w:val="both"/>
+        <w:jc w:val="center"/>
         <w:rPr>
           <w:rFonts w:ascii="Times New Roman" w:hAnsi="Times New Roman" w:cs="Times New Roman"/>
           <w:sz w:val="24"/>
@@ -26442,7 +27265,7 @@
         <w:autoSpaceDN w:val="0"/>
         <w:adjustRightInd w:val="0"/>
         <w:ind w:right="-568"/>
-        <w:jc w:val="both"/>
+        <w:jc w:val="center"/>
         <w:rPr>
           <w:rFonts w:ascii="Times New Roman" w:hAnsi="Times New Roman" w:cs="Times New Roman"/>
           <w:sz w:val="20"/>
@@ -26487,7 +27310,7 @@
           <w:color w:val="000000" w:themeColor="text1"/>
         </w:rPr>
       </w:pPr>
-      <w:bookmarkStart w:id="92" w:name="_Toc389326533"/>
+      <w:bookmarkStart w:id="92" w:name="_Toc389397067"/>
       <w:r>
         <w:rPr>
           <w:rFonts w:ascii="Times New Roman" w:hAnsi="Times New Roman" w:cs="Times New Roman"/>
@@ -26581,13 +27404,14 @@
     </w:p>
     <w:p>
       <w:pPr>
+        <w:jc w:val="center"/>
         <w:rPr>
           <w:rFonts w:ascii="Times New Roman" w:hAnsi="Times New Roman" w:cs="Times New Roman"/>
           <w:sz w:val="20"/>
           <w:szCs w:val="20"/>
         </w:rPr>
       </w:pPr>
-      <w:bookmarkStart w:id="93" w:name="_Toc389326478"/>
+      <w:bookmarkStart w:id="93" w:name="_Toc389397012"/>
       <w:r>
         <w:rPr>
           <w:rFonts w:ascii="Times New Roman" w:hAnsi="Times New Roman" w:cs="Times New Roman"/>
@@ -26661,6 +27485,7 @@
     </w:p>
     <w:p>
       <w:pPr>
+        <w:jc w:val="center"/>
         <w:rPr>
           <w:rFonts w:ascii="Times New Roman" w:hAnsi="Times New Roman" w:cs="Times New Roman"/>
           <w:sz w:val="24"/>
@@ -26715,6 +27540,7 @@
     </w:p>
     <w:p>
       <w:pPr>
+        <w:jc w:val="center"/>
         <w:rPr>
           <w:rFonts w:ascii="Times New Roman" w:hAnsi="Times New Roman" w:cs="Times New Roman"/>
           <w:sz w:val="20"/>
@@ -26747,7 +27573,7 @@
           <w:color w:val="000000" w:themeColor="text1"/>
         </w:rPr>
       </w:pPr>
-      <w:bookmarkStart w:id="94" w:name="_Toc389326534"/>
+      <w:bookmarkStart w:id="94" w:name="_Toc389397068"/>
       <w:r>
         <w:rPr>
           <w:rFonts w:ascii="Times New Roman" w:hAnsi="Times New Roman" w:cs="Times New Roman"/>
@@ -26841,14 +27667,14 @@
     </w:p>
     <w:p>
       <w:pPr>
-        <w:jc w:val="both"/>
+        <w:jc w:val="center"/>
         <w:rPr>
           <w:rFonts w:ascii="Times New Roman" w:hAnsi="Times New Roman" w:cs="Times New Roman"/>
           <w:sz w:val="20"/>
           <w:szCs w:val="20"/>
         </w:rPr>
       </w:pPr>
-      <w:bookmarkStart w:id="95" w:name="_Toc389326479"/>
+      <w:bookmarkStart w:id="95" w:name="_Toc389397013"/>
       <w:r>
         <w:rPr>
           <w:rFonts w:ascii="Times New Roman" w:hAnsi="Times New Roman" w:cs="Times New Roman"/>
@@ -26913,15 +27739,17 @@
     </w:p>
     <w:p>
       <w:pPr>
-        <w:rPr>
-          <w:rFonts w:ascii="Times New Roman" w:hAnsi="Times New Roman" w:cs="Times New Roman"/>
-          <w:sz w:val="24"/>
-          <w:szCs w:val="24"/>
-        </w:rPr>
-      </w:pPr>
-    </w:p>
-    <w:p>
-      <w:pPr>
+        <w:jc w:val="center"/>
+        <w:rPr>
+          <w:rFonts w:ascii="Times New Roman" w:hAnsi="Times New Roman" w:cs="Times New Roman"/>
+          <w:sz w:val="24"/>
+          <w:szCs w:val="24"/>
+        </w:rPr>
+      </w:pPr>
+    </w:p>
+    <w:p>
+      <w:pPr>
+        <w:jc w:val="center"/>
         <w:rPr>
           <w:rFonts w:ascii="Times New Roman" w:hAnsi="Times New Roman" w:cs="Times New Roman"/>
           <w:sz w:val="24"/>
@@ -26975,7 +27803,7 @@
     </w:p>
     <w:p>
       <w:pPr>
-        <w:jc w:val="both"/>
+        <w:jc w:val="center"/>
         <w:rPr>
           <w:rFonts w:ascii="Times New Roman" w:hAnsi="Times New Roman" w:cs="Times New Roman"/>
           <w:sz w:val="20"/>
@@ -27017,7 +27845,7 @@
           <w:color w:val="000000" w:themeColor="text1"/>
         </w:rPr>
       </w:pPr>
-      <w:bookmarkStart w:id="96" w:name="_Toc389326535"/>
+      <w:bookmarkStart w:id="96" w:name="_Toc389397069"/>
       <w:r>
         <w:rPr>
           <w:rFonts w:ascii="Times New Roman" w:hAnsi="Times New Roman" w:cs="Times New Roman"/>
@@ -27111,14 +27939,14 @@
     </w:p>
     <w:p>
       <w:pPr>
-        <w:jc w:val="both"/>
+        <w:jc w:val="center"/>
         <w:rPr>
           <w:rFonts w:ascii="Times New Roman" w:hAnsi="Times New Roman" w:cs="Times New Roman"/>
           <w:sz w:val="20"/>
           <w:szCs w:val="20"/>
         </w:rPr>
       </w:pPr>
-      <w:bookmarkStart w:id="97" w:name="_Toc389326480"/>
+      <w:bookmarkStart w:id="97" w:name="_Toc389397014"/>
       <w:r>
         <w:rPr>
           <w:rFonts w:ascii="Times New Roman" w:hAnsi="Times New Roman" w:cs="Times New Roman"/>
@@ -27183,17 +28011,17 @@
     </w:p>
     <w:p>
       <w:pPr>
-        <w:jc w:val="both"/>
-        <w:rPr>
-          <w:rFonts w:ascii="Times New Roman" w:hAnsi="Times New Roman" w:cs="Times New Roman"/>
-          <w:sz w:val="24"/>
-          <w:szCs w:val="24"/>
-        </w:rPr>
-      </w:pPr>
-    </w:p>
-    <w:p>
-      <w:pPr>
-        <w:jc w:val="both"/>
+        <w:jc w:val="center"/>
+        <w:rPr>
+          <w:rFonts w:ascii="Times New Roman" w:hAnsi="Times New Roman" w:cs="Times New Roman"/>
+          <w:sz w:val="24"/>
+          <w:szCs w:val="24"/>
+        </w:rPr>
+      </w:pPr>
+    </w:p>
+    <w:p>
+      <w:pPr>
+        <w:jc w:val="center"/>
         <w:rPr>
           <w:rFonts w:ascii="Times New Roman" w:hAnsi="Times New Roman" w:cs="Times New Roman"/>
           <w:sz w:val="24"/>
@@ -27248,7 +28076,7 @@
     </w:p>
     <w:p>
       <w:pPr>
-        <w:jc w:val="both"/>
+        <w:jc w:val="center"/>
         <w:rPr>
           <w:rFonts w:ascii="Times New Roman" w:hAnsi="Times New Roman" w:cs="Times New Roman"/>
           <w:sz w:val="20"/>
@@ -27281,7 +28109,7 @@
           <w:color w:val="000000" w:themeColor="text1"/>
         </w:rPr>
       </w:pPr>
-      <w:bookmarkStart w:id="98" w:name="_Toc389326536"/>
+      <w:bookmarkStart w:id="98" w:name="_Toc389397070"/>
       <w:r>
         <w:rPr>
           <w:rFonts w:ascii="Times New Roman" w:hAnsi="Times New Roman" w:cs="Times New Roman"/>
@@ -27372,14 +28200,14 @@
     </w:p>
     <w:p>
       <w:pPr>
-        <w:jc w:val="both"/>
+        <w:jc w:val="center"/>
         <w:rPr>
           <w:rFonts w:ascii="Times New Roman" w:hAnsi="Times New Roman" w:cs="Times New Roman"/>
           <w:sz w:val="20"/>
           <w:szCs w:val="20"/>
         </w:rPr>
       </w:pPr>
-      <w:bookmarkStart w:id="99" w:name="_Toc389326481"/>
+      <w:bookmarkStart w:id="99" w:name="_Toc389397015"/>
       <w:r>
         <w:rPr>
           <w:rFonts w:ascii="Times New Roman" w:hAnsi="Times New Roman" w:cs="Times New Roman"/>
@@ -27444,17 +28272,17 @@
     </w:p>
     <w:p>
       <w:pPr>
-        <w:jc w:val="both"/>
-        <w:rPr>
-          <w:rFonts w:ascii="Times New Roman" w:hAnsi="Times New Roman" w:cs="Times New Roman"/>
-          <w:sz w:val="24"/>
-          <w:szCs w:val="24"/>
-        </w:rPr>
-      </w:pPr>
-    </w:p>
-    <w:p>
-      <w:pPr>
-        <w:jc w:val="both"/>
+        <w:jc w:val="center"/>
+        <w:rPr>
+          <w:rFonts w:ascii="Times New Roman" w:hAnsi="Times New Roman" w:cs="Times New Roman"/>
+          <w:sz w:val="24"/>
+          <w:szCs w:val="24"/>
+        </w:rPr>
+      </w:pPr>
+    </w:p>
+    <w:p>
+      <w:pPr>
+        <w:jc w:val="center"/>
         <w:rPr>
           <w:rFonts w:ascii="Times New Roman" w:hAnsi="Times New Roman" w:cs="Times New Roman"/>
           <w:sz w:val="24"/>
@@ -27508,7 +28336,7 @@
     </w:p>
     <w:p>
       <w:pPr>
-        <w:jc w:val="both"/>
+        <w:jc w:val="center"/>
         <w:rPr>
           <w:rFonts w:ascii="Times New Roman" w:hAnsi="Times New Roman" w:cs="Times New Roman"/>
           <w:sz w:val="20"/>
@@ -27541,7 +28369,7 @@
           <w:color w:val="000000" w:themeColor="text1"/>
         </w:rPr>
       </w:pPr>
-      <w:bookmarkStart w:id="100" w:name="_Toc389326537"/>
+      <w:bookmarkStart w:id="100" w:name="_Toc389397071"/>
       <w:r>
         <w:rPr>
           <w:rFonts w:ascii="Times New Roman" w:hAnsi="Times New Roman" w:cs="Times New Roman"/>
@@ -27632,14 +28460,14 @@
     </w:p>
     <w:p>
       <w:pPr>
-        <w:jc w:val="both"/>
+        <w:jc w:val="center"/>
         <w:rPr>
           <w:rFonts w:ascii="Times New Roman" w:hAnsi="Times New Roman" w:cs="Times New Roman"/>
           <w:sz w:val="20"/>
           <w:szCs w:val="20"/>
         </w:rPr>
       </w:pPr>
-      <w:bookmarkStart w:id="101" w:name="_Toc389326482"/>
+      <w:bookmarkStart w:id="101" w:name="_Toc389397016"/>
       <w:r>
         <w:rPr>
           <w:rFonts w:ascii="Times New Roman" w:hAnsi="Times New Roman" w:cs="Times New Roman"/>
@@ -27704,17 +28532,17 @@
     </w:p>
     <w:p>
       <w:pPr>
-        <w:jc w:val="both"/>
-        <w:rPr>
-          <w:rFonts w:ascii="Times New Roman" w:hAnsi="Times New Roman" w:cs="Times New Roman"/>
-          <w:sz w:val="24"/>
-          <w:szCs w:val="24"/>
-        </w:rPr>
-      </w:pPr>
-    </w:p>
-    <w:p>
-      <w:pPr>
-        <w:jc w:val="both"/>
+        <w:jc w:val="center"/>
+        <w:rPr>
+          <w:rFonts w:ascii="Times New Roman" w:hAnsi="Times New Roman" w:cs="Times New Roman"/>
+          <w:sz w:val="24"/>
+          <w:szCs w:val="24"/>
+        </w:rPr>
+      </w:pPr>
+    </w:p>
+    <w:p>
+      <w:pPr>
+        <w:jc w:val="center"/>
         <w:rPr>
           <w:rFonts w:ascii="Times New Roman" w:hAnsi="Times New Roman" w:cs="Times New Roman"/>
           <w:sz w:val="24"/>
@@ -27777,7 +28605,7 @@
     </w:p>
     <w:p>
       <w:pPr>
-        <w:jc w:val="both"/>
+        <w:jc w:val="center"/>
         <w:rPr>
           <w:rFonts w:ascii="Times New Roman" w:hAnsi="Times New Roman" w:cs="Times New Roman"/>
           <w:sz w:val="20"/>
@@ -27823,7 +28651,7 @@
       </w:pPr>
       <w:bookmarkStart w:id="102" w:name="_Toc383985648"/>
       <w:bookmarkStart w:id="103" w:name="_Toc383992869"/>
-      <w:bookmarkStart w:id="104" w:name="_Toc389326538"/>
+      <w:bookmarkStart w:id="104" w:name="_Toc389397072"/>
       <w:r>
         <w:rPr>
           <w:rFonts w:ascii="Times New Roman" w:hAnsi="Times New Roman" w:cs="Times New Roman"/>
@@ -27928,7 +28756,7 @@
         <w:autoSpaceDN w:val="0"/>
         <w:adjustRightInd w:val="0"/>
         <w:ind w:right="-568"/>
-        <w:jc w:val="both"/>
+        <w:jc w:val="center"/>
         <w:rPr>
           <w:rFonts w:ascii="Times New Roman" w:hAnsi="Times New Roman" w:cs="Times New Roman"/>
           <w:sz w:val="20"/>
@@ -27936,7 +28764,7 @@
         </w:rPr>
       </w:pPr>
       <w:bookmarkStart w:id="105" w:name="_Toc383990881"/>
-      <w:bookmarkStart w:id="106" w:name="_Toc389326483"/>
+      <w:bookmarkStart w:id="106" w:name="_Toc389397017"/>
       <w:r>
         <w:rPr>
           <w:rFonts w:ascii="Times New Roman" w:hAnsi="Times New Roman" w:cs="Times New Roman"/>
@@ -28046,7 +28874,7 @@
         <w:autoSpaceDN w:val="0"/>
         <w:adjustRightInd w:val="0"/>
         <w:ind w:right="-568"/>
-        <w:jc w:val="both"/>
+        <w:jc w:val="center"/>
         <w:rPr>
           <w:rFonts w:ascii="Times New Roman" w:hAnsi="Times New Roman" w:cs="Times New Roman"/>
           <w:sz w:val="24"/>
@@ -28060,7 +28888,7 @@
         <w:autoSpaceDN w:val="0"/>
         <w:adjustRightInd w:val="0"/>
         <w:ind w:right="-568"/>
-        <w:jc w:val="both"/>
+        <w:jc w:val="center"/>
         <w:rPr>
           <w:rFonts w:ascii="Times New Roman" w:hAnsi="Times New Roman" w:cs="Times New Roman"/>
           <w:sz w:val="24"/>
@@ -28118,7 +28946,7 @@
         <w:autoSpaceDN w:val="0"/>
         <w:adjustRightInd w:val="0"/>
         <w:ind w:right="-568"/>
-        <w:jc w:val="both"/>
+        <w:jc w:val="center"/>
         <w:rPr>
           <w:rFonts w:ascii="Times New Roman" w:hAnsi="Times New Roman" w:cs="Times New Roman"/>
           <w:color w:val="000000"/>
@@ -28165,7 +28993,7 @@
         </w:rPr>
       </w:pPr>
       <w:bookmarkStart w:id="107" w:name="_Toc383992870"/>
-      <w:bookmarkStart w:id="108" w:name="_Toc389326539"/>
+      <w:bookmarkStart w:id="108" w:name="_Toc389397073"/>
       <w:r>
         <w:rPr>
           <w:rFonts w:ascii="Times New Roman" w:hAnsi="Times New Roman" w:cs="Times New Roman"/>
@@ -28198,7 +29026,7 @@
           <w:szCs w:val="24"/>
         </w:rPr>
         <w:tab/>
-        <w:t>O sistema terá, inicialmente, dois perfis de acesso</w:t>
+        <w:t xml:space="preserve">O sistema </w:t>
       </w:r>
       <w:r>
         <w:rPr>
@@ -28207,6 +29035,24 @@
           <w:sz w:val="24"/>
           <w:szCs w:val="24"/>
         </w:rPr>
+        <w:t>possui</w:t>
+      </w:r>
+      <w:r>
+        <w:rPr>
+          <w:rFonts w:ascii="Times New Roman" w:hAnsi="Times New Roman" w:cs="Times New Roman"/>
+          <w:color w:val="00000A"/>
+          <w:sz w:val="24"/>
+          <w:szCs w:val="24"/>
+        </w:rPr>
+        <w:t>, inicialmente, dois perfis de acesso</w:t>
+      </w:r>
+      <w:r>
+        <w:rPr>
+          <w:rFonts w:ascii="Times New Roman" w:hAnsi="Times New Roman" w:cs="Times New Roman"/>
+          <w:color w:val="00000A"/>
+          <w:sz w:val="24"/>
+          <w:szCs w:val="24"/>
+        </w:rPr>
         <w:t>, o membro do time e o administrador</w:t>
       </w:r>
       <w:r>
@@ -28229,7 +29075,7 @@
           <w:szCs w:val="24"/>
         </w:rPr>
       </w:pPr>
-      <w:bookmarkStart w:id="109" w:name="_Toc389326540"/>
+      <w:bookmarkStart w:id="109" w:name="_Toc389397074"/>
       <w:r>
         <w:rPr>
           <w:rFonts w:ascii="Times New Roman" w:hAnsi="Times New Roman" w:cs="Times New Roman"/>
@@ -28316,7 +29162,7 @@
           <w:sz w:val="24"/>
           <w:szCs w:val="24"/>
         </w:rPr>
-        <w:t xml:space="preserve">poderá </w:t>
+        <w:t xml:space="preserve">pode </w:t>
       </w:r>
       <w:r>
         <w:rPr>
@@ -28325,7 +29171,7 @@
           <w:sz w:val="24"/>
           <w:szCs w:val="24"/>
         </w:rPr>
-        <w:t>participará de um ou mais projetos</w:t>
+        <w:t>participar de um ou mais projetos</w:t>
       </w:r>
       <w:r>
         <w:rPr>
@@ -28384,25 +29230,13 @@
     </w:p>
     <w:p>
       <w:pPr>
-        <w:ind w:right="-568"/>
-        <w:jc w:val="both"/>
-        <w:rPr>
-          <w:rFonts w:ascii="Times New Roman" w:hAnsi="Times New Roman" w:cs="Times New Roman"/>
-          <w:color w:val="00000A"/>
-          <w:sz w:val="24"/>
-          <w:szCs w:val="24"/>
-        </w:rPr>
-      </w:pPr>
-    </w:p>
-    <w:p>
-      <w:pPr>
         <w:pStyle w:val="Ttulo3"/>
         <w:rPr>
           <w:rFonts w:ascii="Times New Roman" w:hAnsi="Times New Roman" w:cs="Times New Roman"/>
           <w:color w:val="000000" w:themeColor="text1"/>
         </w:rPr>
       </w:pPr>
-      <w:bookmarkStart w:id="110" w:name="_Toc389326541"/>
+      <w:bookmarkStart w:id="110" w:name="_Toc389397075"/>
       <w:r>
         <w:rPr>
           <w:rFonts w:ascii="Times New Roman" w:hAnsi="Times New Roman" w:cs="Times New Roman"/>
@@ -28525,7 +29359,7 @@
           <w:sz w:val="24"/>
           <w:szCs w:val="24"/>
         </w:rPr>
-        <w:t>ser</w:t>
+        <w:t>s</w:t>
       </w:r>
       <w:r>
         <w:rPr>
@@ -28599,7 +29433,7 @@
           <w:sz w:val="24"/>
           <w:szCs w:val="24"/>
         </w:rPr>
-        <w:t xml:space="preserve"> incluirá </w:t>
+        <w:t xml:space="preserve"> inclui </w:t>
       </w:r>
       <w:r>
         <w:rPr>
@@ -28713,14 +29547,14 @@
         <w:autoSpaceDN w:val="0"/>
         <w:adjustRightInd w:val="0"/>
         <w:ind w:right="-568"/>
-        <w:jc w:val="both"/>
+        <w:jc w:val="center"/>
         <w:rPr>
           <w:rFonts w:ascii="Times New Roman" w:hAnsi="Times New Roman" w:cs="Times New Roman"/>
           <w:sz w:val="20"/>
           <w:szCs w:val="20"/>
         </w:rPr>
       </w:pPr>
-      <w:bookmarkStart w:id="111" w:name="_Toc389326484"/>
+      <w:bookmarkStart w:id="111" w:name="_Toc389397018"/>
       <w:r>
         <w:rPr>
           <w:rFonts w:ascii="Times New Roman" w:hAnsi="Times New Roman" w:cs="Times New Roman"/>
@@ -28822,7 +29656,7 @@
         <w:autoSpaceDN w:val="0"/>
         <w:adjustRightInd w:val="0"/>
         <w:ind w:right="-568"/>
-        <w:jc w:val="both"/>
+        <w:jc w:val="center"/>
         <w:rPr>
           <w:rFonts w:ascii="Times New Roman" w:hAnsi="Times New Roman" w:cs="Times New Roman"/>
           <w:sz w:val="24"/>
@@ -28836,7 +29670,7 @@
         <w:autoSpaceDN w:val="0"/>
         <w:adjustRightInd w:val="0"/>
         <w:ind w:right="-568"/>
-        <w:jc w:val="both"/>
+        <w:jc w:val="center"/>
         <w:rPr>
           <w:rFonts w:ascii="Times New Roman" w:hAnsi="Times New Roman" w:cs="Times New Roman"/>
           <w:sz w:val="24"/>
@@ -28904,7 +29738,7 @@
         <w:autoSpaceDN w:val="0"/>
         <w:adjustRightInd w:val="0"/>
         <w:ind w:right="-568"/>
-        <w:jc w:val="both"/>
+        <w:jc w:val="center"/>
         <w:rPr>
           <w:rFonts w:ascii="Times New Roman" w:hAnsi="Times New Roman" w:cs="Times New Roman"/>
           <w:sz w:val="24"/>
@@ -28918,7 +29752,7 @@
         <w:autoSpaceDN w:val="0"/>
         <w:adjustRightInd w:val="0"/>
         <w:ind w:right="-568"/>
-        <w:jc w:val="both"/>
+        <w:jc w:val="center"/>
         <w:rPr>
           <w:rFonts w:ascii="Times New Roman" w:hAnsi="Times New Roman" w:cs="Times New Roman"/>
           <w:sz w:val="20"/>
@@ -28954,7 +29788,7 @@
           <w:color w:val="000000" w:themeColor="text1"/>
         </w:rPr>
       </w:pPr>
-      <w:bookmarkStart w:id="112" w:name="_Toc389326542"/>
+      <w:bookmarkStart w:id="112" w:name="_Toc389397076"/>
       <w:r>
         <w:rPr>
           <w:rFonts w:ascii="Times New Roman" w:hAnsi="Times New Roman" w:cs="Times New Roman"/>
@@ -29130,7 +29964,7 @@
           <w:sz w:val="24"/>
           <w:szCs w:val="24"/>
         </w:rPr>
-        <w:t xml:space="preserve">. Cada um destes cards representará uma estória da </w:t>
+        <w:t xml:space="preserve">. Cada um destes </w:t>
       </w:r>
       <w:r>
         <w:rPr>
@@ -29140,7 +29974,16 @@
           <w:sz w:val="24"/>
           <w:szCs w:val="24"/>
         </w:rPr>
-        <w:t>sprin</w:t>
+        <w:t>cards</w:t>
+      </w:r>
+      <w:r>
+        <w:rPr>
+          <w:rFonts w:ascii="Times New Roman" w:hAnsi="Times New Roman" w:cs="Times New Roman"/>
+          <w:color w:val="00000A"/>
+          <w:sz w:val="24"/>
+          <w:szCs w:val="24"/>
+        </w:rPr>
+        <w:t xml:space="preserve"> representa uma estória da </w:t>
       </w:r>
       <w:r>
         <w:rPr>
@@ -29150,25 +29993,7 @@
           <w:sz w:val="24"/>
           <w:szCs w:val="24"/>
         </w:rPr>
-        <w:t xml:space="preserve">t, </w:t>
-      </w:r>
-      <w:r>
-        <w:rPr>
-          <w:rFonts w:ascii="Times New Roman" w:hAnsi="Times New Roman" w:cs="Times New Roman"/>
-          <w:color w:val="00000A"/>
-          <w:sz w:val="24"/>
-          <w:szCs w:val="24"/>
-        </w:rPr>
-        <w:t>contendo informações relevantes da estória como quantidade de dias que o time demorou para implementar a estória, quantidade de testes unitários criados, número de pontos estimados e descrição.</w:t>
-      </w:r>
-      <w:r>
-        <w:rPr>
-          <w:rFonts w:ascii="Times New Roman" w:hAnsi="Times New Roman" w:cs="Times New Roman"/>
-          <w:color w:val="00000A"/>
-          <w:sz w:val="24"/>
-          <w:szCs w:val="24"/>
-        </w:rPr>
-        <w:t xml:space="preserve"> Esta leitura coletará a quantidade total de pontos entregues na </w:t>
+        <w:t>sprin</w:t>
       </w:r>
       <w:r>
         <w:rPr>
@@ -29178,7 +30003,7 @@
           <w:sz w:val="24"/>
           <w:szCs w:val="24"/>
         </w:rPr>
-        <w:t>sprint</w:t>
+        <w:t xml:space="preserve">t, </w:t>
       </w:r>
       <w:r>
         <w:rPr>
@@ -29187,7 +30012,52 @@
           <w:sz w:val="24"/>
           <w:szCs w:val="24"/>
         </w:rPr>
-        <w:t xml:space="preserve">. Com isto, o sistema irá concluir a </w:t>
+        <w:t>contendo informações relevantes da estória como quantidade de dias que o time demorou para implementar a estória, quantidade de testes unitários criados, número de pontos estimados e descrição.</w:t>
+      </w:r>
+      <w:r>
+        <w:rPr>
+          <w:rFonts w:ascii="Times New Roman" w:hAnsi="Times New Roman" w:cs="Times New Roman"/>
+          <w:color w:val="00000A"/>
+          <w:sz w:val="24"/>
+          <w:szCs w:val="24"/>
+        </w:rPr>
+        <w:t xml:space="preserve"> Esta leitura </w:t>
+      </w:r>
+      <w:r>
+        <w:rPr>
+          <w:rFonts w:ascii="Times New Roman" w:hAnsi="Times New Roman" w:cs="Times New Roman"/>
+          <w:color w:val="00000A"/>
+          <w:sz w:val="24"/>
+          <w:szCs w:val="24"/>
+        </w:rPr>
+        <w:t xml:space="preserve">irá </w:t>
+      </w:r>
+      <w:r>
+        <w:rPr>
+          <w:rFonts w:ascii="Times New Roman" w:hAnsi="Times New Roman" w:cs="Times New Roman"/>
+          <w:color w:val="00000A"/>
+          <w:sz w:val="24"/>
+          <w:szCs w:val="24"/>
+        </w:rPr>
+        <w:t>coleta</w:t>
+      </w:r>
+      <w:r>
+        <w:rPr>
+          <w:rFonts w:ascii="Times New Roman" w:hAnsi="Times New Roman" w:cs="Times New Roman"/>
+          <w:color w:val="00000A"/>
+          <w:sz w:val="24"/>
+          <w:szCs w:val="24"/>
+        </w:rPr>
+        <w:t>r</w:t>
+      </w:r>
+      <w:r>
+        <w:rPr>
+          <w:rFonts w:ascii="Times New Roman" w:hAnsi="Times New Roman" w:cs="Times New Roman"/>
+          <w:color w:val="00000A"/>
+          <w:sz w:val="24"/>
+          <w:szCs w:val="24"/>
+        </w:rPr>
+        <w:t xml:space="preserve"> a quantidade total de pontos entregues na </w:t>
       </w:r>
       <w:r>
         <w:rPr>
@@ -29206,7 +30076,44 @@
           <w:sz w:val="24"/>
           <w:szCs w:val="24"/>
         </w:rPr>
-        <w:t>, colocando em seu cadastro os dados coletados que serão utilizados para gerar os gráficos</w:t>
+        <w:t xml:space="preserve">. Com isto, o sistema irá concluir a </w:t>
+      </w:r>
+      <w:r>
+        <w:rPr>
+          <w:rFonts w:ascii="Times New Roman" w:hAnsi="Times New Roman" w:cs="Times New Roman"/>
+          <w:i/>
+          <w:color w:val="00000A"/>
+          <w:sz w:val="24"/>
+          <w:szCs w:val="24"/>
+        </w:rPr>
+        <w:t>sprint</w:t>
+      </w:r>
+      <w:r>
+        <w:rPr>
+          <w:rFonts w:ascii="Times New Roman" w:hAnsi="Times New Roman" w:cs="Times New Roman"/>
+          <w:color w:val="00000A"/>
+          <w:sz w:val="24"/>
+          <w:szCs w:val="24"/>
+        </w:rPr>
+        <w:t xml:space="preserve">, colocando em seu cadastro os dados coletados </w:t>
+      </w:r>
+      <w:r>
+        <w:rPr>
+          <w:rFonts w:ascii="Times New Roman" w:hAnsi="Times New Roman" w:cs="Times New Roman"/>
+          <w:color w:val="00000A"/>
+          <w:sz w:val="24"/>
+          <w:szCs w:val="24"/>
+        </w:rPr>
+        <w:t>que serão</w:t>
+      </w:r>
+      <w:r>
+        <w:rPr>
+          <w:rFonts w:ascii="Times New Roman" w:hAnsi="Times New Roman" w:cs="Times New Roman"/>
+          <w:color w:val="00000A"/>
+          <w:sz w:val="24"/>
+          <w:szCs w:val="24"/>
+        </w:rPr>
+        <w:t xml:space="preserve"> utilizados para gerar os gráficos</w:t>
       </w:r>
       <w:r>
         <w:rPr>
@@ -29272,20 +30179,21 @@
         <w:autoSpaceDN w:val="0"/>
         <w:adjustRightInd w:val="0"/>
         <w:ind w:right="-568"/>
-        <w:jc w:val="both"/>
+        <w:jc w:val="center"/>
         <w:rPr>
           <w:rFonts w:ascii="Times New Roman" w:hAnsi="Times New Roman" w:cs="Times New Roman"/>
           <w:sz w:val="20"/>
           <w:szCs w:val="20"/>
         </w:rPr>
       </w:pPr>
-      <w:bookmarkStart w:id="113" w:name="_Toc389326485"/>
+      <w:bookmarkStart w:id="113" w:name="_Toc389397019"/>
       <w:r>
         <w:rPr>
           <w:rFonts w:ascii="Times New Roman" w:hAnsi="Times New Roman" w:cs="Times New Roman"/>
           <w:sz w:val="20"/>
           <w:szCs w:val="20"/>
         </w:rPr>
+        <w:lastRenderedPageBreak/>
         <w:t xml:space="preserve">Figura </w:t>
       </w:r>
       <w:r>
@@ -29364,7 +30272,7 @@
         <w:autoSpaceDN w:val="0"/>
         <w:adjustRightInd w:val="0"/>
         <w:ind w:right="-568"/>
-        <w:jc w:val="both"/>
+        <w:jc w:val="center"/>
         <w:rPr>
           <w:rFonts w:ascii="Times New Roman" w:hAnsi="Times New Roman" w:cs="Times New Roman"/>
           <w:sz w:val="24"/>
@@ -29378,7 +30286,7 @@
         <w:autoSpaceDN w:val="0"/>
         <w:adjustRightInd w:val="0"/>
         <w:ind w:right="-568"/>
-        <w:jc w:val="both"/>
+        <w:jc w:val="center"/>
         <w:rPr>
           <w:rFonts w:ascii="Times New Roman" w:hAnsi="Times New Roman" w:cs="Times New Roman"/>
           <w:sz w:val="24"/>
@@ -29446,7 +30354,7 @@
         <w:autoSpaceDN w:val="0"/>
         <w:adjustRightInd w:val="0"/>
         <w:ind w:right="-568"/>
-        <w:jc w:val="both"/>
+        <w:jc w:val="center"/>
         <w:rPr>
           <w:rFonts w:ascii="Times New Roman" w:hAnsi="Times New Roman" w:cs="Times New Roman"/>
           <w:sz w:val="24"/>
@@ -29460,7 +30368,7 @@
         <w:autoSpaceDN w:val="0"/>
         <w:adjustRightInd w:val="0"/>
         <w:ind w:right="-568"/>
-        <w:jc w:val="both"/>
+        <w:jc w:val="center"/>
         <w:rPr>
           <w:rFonts w:ascii="Times New Roman" w:hAnsi="Times New Roman" w:cs="Times New Roman"/>
           <w:sz w:val="20"/>
@@ -29493,7 +30401,7 @@
           <w:color w:val="000000" w:themeColor="text1"/>
         </w:rPr>
       </w:pPr>
-      <w:bookmarkStart w:id="114" w:name="_Toc389326543"/>
+      <w:bookmarkStart w:id="114" w:name="_Toc389397077"/>
       <w:r>
         <w:rPr>
           <w:rFonts w:ascii="Times New Roman" w:hAnsi="Times New Roman" w:cs="Times New Roman"/>
@@ -29857,15 +30765,6 @@
     </w:p>
     <w:p>
       <w:pPr>
-        <w:rPr>
-          <w:rFonts w:ascii="Times New Roman" w:hAnsi="Times New Roman" w:cs="Times New Roman"/>
-          <w:sz w:val="24"/>
-          <w:szCs w:val="24"/>
-        </w:rPr>
-      </w:pPr>
-    </w:p>
-    <w:p>
-      <w:pPr>
         <w:pStyle w:val="Ttulo2"/>
         <w:rPr>
           <w:rFonts w:ascii="Times New Roman" w:hAnsi="Times New Roman" w:cs="Times New Roman"/>
@@ -29874,7 +30773,7 @@
           <w:szCs w:val="24"/>
         </w:rPr>
       </w:pPr>
-      <w:bookmarkStart w:id="115" w:name="_Toc389326544"/>
+      <w:bookmarkStart w:id="115" w:name="_Toc389397078"/>
       <w:r>
         <w:rPr>
           <w:rFonts w:ascii="Times New Roman" w:hAnsi="Times New Roman" w:cs="Times New Roman"/>
@@ -30011,25 +30910,13 @@
     </w:p>
     <w:p>
       <w:pPr>
-        <w:ind w:right="-568" w:firstLine="708"/>
-        <w:jc w:val="both"/>
-        <w:rPr>
-          <w:rFonts w:ascii="Times New Roman" w:hAnsi="Times New Roman" w:cs="Times New Roman"/>
-          <w:color w:val="00000A"/>
-          <w:sz w:val="24"/>
-          <w:szCs w:val="24"/>
-        </w:rPr>
-      </w:pPr>
-    </w:p>
-    <w:p>
-      <w:pPr>
         <w:pStyle w:val="Ttulo3"/>
         <w:rPr>
           <w:rFonts w:ascii="Times New Roman" w:hAnsi="Times New Roman" w:cs="Times New Roman"/>
           <w:color w:val="000000" w:themeColor="text1"/>
         </w:rPr>
       </w:pPr>
-      <w:bookmarkStart w:id="116" w:name="_Toc389326545"/>
+      <w:bookmarkStart w:id="116" w:name="_Toc389397079"/>
       <w:r>
         <w:rPr>
           <w:rFonts w:ascii="Times New Roman" w:hAnsi="Times New Roman" w:cs="Times New Roman"/>
@@ -30105,7 +30992,7 @@
         <w:autoSpaceDE w:val="0"/>
         <w:autoSpaceDN w:val="0"/>
         <w:adjustRightInd w:val="0"/>
-        <w:ind w:right="-568"/>
+        <w:ind w:right="-568" w:firstLine="708"/>
         <w:jc w:val="both"/>
         <w:rPr>
           <w:rFonts w:ascii="Times New Roman" w:hAnsi="Times New Roman" w:cs="Times New Roman"/>
@@ -30139,7 +31026,61 @@
           <w:sz w:val="24"/>
           <w:szCs w:val="24"/>
         </w:rPr>
-        <w:t>o administrador será capaz de cadastrar os perfis de acesso do sistema. Estarão pré-cadastrados os perfis de administrador e membro do time</w:t>
+        <w:t xml:space="preserve">o administrador </w:t>
+      </w:r>
+      <w:r>
+        <w:rPr>
+          <w:rFonts w:ascii="Times New Roman" w:hAnsi="Times New Roman" w:cs="Times New Roman"/>
+          <w:color w:val="00000A"/>
+          <w:sz w:val="24"/>
+          <w:szCs w:val="24"/>
+        </w:rPr>
+        <w:t>pode</w:t>
+      </w:r>
+      <w:r>
+        <w:rPr>
+          <w:rFonts w:ascii="Times New Roman" w:hAnsi="Times New Roman" w:cs="Times New Roman"/>
+          <w:color w:val="00000A"/>
+          <w:sz w:val="24"/>
+          <w:szCs w:val="24"/>
+        </w:rPr>
+        <w:t>rá</w:t>
+      </w:r>
+      <w:r>
+        <w:rPr>
+          <w:rFonts w:ascii="Times New Roman" w:hAnsi="Times New Roman" w:cs="Times New Roman"/>
+          <w:color w:val="00000A"/>
+          <w:sz w:val="24"/>
+          <w:szCs w:val="24"/>
+        </w:rPr>
+        <w:t xml:space="preserve"> cadastrar os perfis de acesso do sistema.</w:t>
+      </w:r>
+      <w:r>
+        <w:rPr>
+          <w:rFonts w:ascii="Times New Roman" w:hAnsi="Times New Roman" w:cs="Times New Roman"/>
+          <w:color w:val="00000A"/>
+          <w:sz w:val="24"/>
+          <w:szCs w:val="24"/>
+        </w:rPr>
+        <w:t xml:space="preserve"> O sistema possui os perfis</w:t>
+      </w:r>
+      <w:r>
+        <w:rPr>
+          <w:rFonts w:ascii="Times New Roman" w:hAnsi="Times New Roman" w:cs="Times New Roman"/>
+          <w:color w:val="00000A"/>
+          <w:sz w:val="24"/>
+          <w:szCs w:val="24"/>
+        </w:rPr>
+        <w:t xml:space="preserve"> de administrador e membro do time</w:t>
+      </w:r>
+      <w:r>
+        <w:rPr>
+          <w:rFonts w:ascii="Times New Roman" w:hAnsi="Times New Roman" w:cs="Times New Roman"/>
+          <w:color w:val="00000A"/>
+          <w:sz w:val="24"/>
+          <w:szCs w:val="24"/>
+        </w:rPr>
+        <w:t xml:space="preserve"> pré-cadastrados</w:t>
       </w:r>
       <w:r>
         <w:rPr>
@@ -30221,21 +31162,20 @@
         <w:autoSpaceDN w:val="0"/>
         <w:adjustRightInd w:val="0"/>
         <w:ind w:right="-568"/>
-        <w:jc w:val="both"/>
+        <w:jc w:val="center"/>
         <w:rPr>
           <w:rFonts w:ascii="Times New Roman" w:hAnsi="Times New Roman" w:cs="Times New Roman"/>
           <w:sz w:val="20"/>
           <w:szCs w:val="20"/>
         </w:rPr>
       </w:pPr>
-      <w:bookmarkStart w:id="117" w:name="_Toc389326486"/>
+      <w:bookmarkStart w:id="117" w:name="_Toc389397020"/>
       <w:r>
         <w:rPr>
           <w:rFonts w:ascii="Times New Roman" w:hAnsi="Times New Roman" w:cs="Times New Roman"/>
           <w:sz w:val="20"/>
           <w:szCs w:val="20"/>
         </w:rPr>
-        <w:lastRenderedPageBreak/>
         <w:t xml:space="preserve">Figura </w:t>
       </w:r>
       <w:r>
@@ -30322,7 +31262,7 @@
         <w:autoSpaceDN w:val="0"/>
         <w:adjustRightInd w:val="0"/>
         <w:ind w:right="-568"/>
-        <w:jc w:val="both"/>
+        <w:jc w:val="center"/>
         <w:rPr>
           <w:rFonts w:ascii="Times New Roman" w:hAnsi="Times New Roman" w:cs="Times New Roman"/>
           <w:sz w:val="24"/>
@@ -30336,7 +31276,7 @@
         <w:autoSpaceDN w:val="0"/>
         <w:adjustRightInd w:val="0"/>
         <w:ind w:right="-568"/>
-        <w:jc w:val="both"/>
+        <w:jc w:val="center"/>
         <w:rPr>
           <w:rFonts w:ascii="Times New Roman" w:hAnsi="Times New Roman" w:cs="Times New Roman"/>
           <w:sz w:val="24"/>
@@ -30351,6 +31291,7 @@
           <w:szCs w:val="24"/>
           <w:lang w:eastAsia="pt-BR"/>
         </w:rPr>
+        <w:lastRenderedPageBreak/>
         <w:drawing>
           <wp:inline distT="0" distB="0" distL="0" distR="0">
             <wp:extent cx="5400040" cy="2213454"/>
@@ -30404,7 +31345,7 @@
         <w:autoSpaceDN w:val="0"/>
         <w:adjustRightInd w:val="0"/>
         <w:ind w:right="-568"/>
-        <w:jc w:val="both"/>
+        <w:jc w:val="center"/>
         <w:rPr>
           <w:rFonts w:ascii="Times New Roman" w:hAnsi="Times New Roman" w:cs="Times New Roman"/>
           <w:sz w:val="24"/>
@@ -30418,7 +31359,7 @@
         <w:autoSpaceDN w:val="0"/>
         <w:adjustRightInd w:val="0"/>
         <w:ind w:right="-568"/>
-        <w:jc w:val="both"/>
+        <w:jc w:val="center"/>
         <w:rPr>
           <w:rFonts w:ascii="Times New Roman" w:hAnsi="Times New Roman" w:cs="Times New Roman"/>
           <w:sz w:val="20"/>
@@ -30451,7 +31392,7 @@
           <w:color w:val="000000" w:themeColor="text1"/>
         </w:rPr>
       </w:pPr>
-      <w:bookmarkStart w:id="118" w:name="_Toc389326546"/>
+      <w:bookmarkStart w:id="118" w:name="_Toc389397080"/>
       <w:r>
         <w:rPr>
           <w:rFonts w:ascii="Times New Roman" w:hAnsi="Times New Roman" w:cs="Times New Roman"/>
@@ -30540,7 +31481,25 @@
           <w:sz w:val="24"/>
           <w:szCs w:val="24"/>
         </w:rPr>
-        <w:t>Nesta tela o administrador será capaz de cadastrar os usuários do sistema, onde serão cadastrados os dados básicos para um usuário do sistema, estes estão descritos abaixo:</w:t>
+        <w:t xml:space="preserve">Nesta tela o administrador </w:t>
+      </w:r>
+      <w:r>
+        <w:rPr>
+          <w:rFonts w:ascii="Times New Roman" w:hAnsi="Times New Roman" w:cs="Times New Roman"/>
+          <w:color w:val="00000A"/>
+          <w:sz w:val="24"/>
+          <w:szCs w:val="24"/>
+        </w:rPr>
+        <w:t>poderá</w:t>
+      </w:r>
+      <w:r>
+        <w:rPr>
+          <w:rFonts w:ascii="Times New Roman" w:hAnsi="Times New Roman" w:cs="Times New Roman"/>
+          <w:color w:val="00000A"/>
+          <w:sz w:val="24"/>
+          <w:szCs w:val="24"/>
+        </w:rPr>
+        <w:t xml:space="preserve"> cadastrar os usuários do sistema, onde serão cadastrados os dados básicos para um usuário do sistema, estes estão descritos abaixo:</w:t>
       </w:r>
     </w:p>
     <w:p>
@@ -30696,7 +31655,7 @@
           <w:sz w:val="24"/>
           <w:szCs w:val="24"/>
         </w:rPr>
-        <w:t>As senhas serão criptografadas no banco de dados</w:t>
+        <w:t>As senhas são criptografadas no banco de dados</w:t>
       </w:r>
       <w:r>
         <w:rPr>
@@ -30821,13 +31780,14 @@
     </w:p>
     <w:p>
       <w:pPr>
+        <w:jc w:val="center"/>
         <w:rPr>
           <w:rFonts w:ascii="Times New Roman" w:hAnsi="Times New Roman" w:cs="Times New Roman"/>
           <w:sz w:val="20"/>
           <w:szCs w:val="20"/>
         </w:rPr>
       </w:pPr>
-      <w:bookmarkStart w:id="119" w:name="_Toc389326487"/>
+      <w:bookmarkStart w:id="119" w:name="_Toc389397021"/>
       <w:r>
         <w:rPr>
           <w:rFonts w:ascii="Times New Roman" w:hAnsi="Times New Roman" w:cs="Times New Roman"/>
@@ -30912,7 +31872,7 @@
         <w:autoSpaceDN w:val="0"/>
         <w:adjustRightInd w:val="0"/>
         <w:ind w:right="-568"/>
-        <w:jc w:val="both"/>
+        <w:jc w:val="center"/>
         <w:rPr>
           <w:rFonts w:ascii="Times New Roman" w:hAnsi="Times New Roman" w:cs="Times New Roman"/>
           <w:sz w:val="24"/>
@@ -30926,7 +31886,7 @@
         <w:autoSpaceDN w:val="0"/>
         <w:adjustRightInd w:val="0"/>
         <w:ind w:right="-568"/>
-        <w:jc w:val="both"/>
+        <w:jc w:val="center"/>
         <w:rPr>
           <w:rFonts w:ascii="Times New Roman" w:hAnsi="Times New Roman" w:cs="Times New Roman"/>
           <w:sz w:val="24"/>
@@ -30990,6 +31950,7 @@
     </w:p>
     <w:p>
       <w:pPr>
+        <w:jc w:val="center"/>
         <w:rPr>
           <w:rFonts w:ascii="Times New Roman" w:hAnsi="Times New Roman" w:cs="Times New Roman"/>
           <w:sz w:val="20"/>
@@ -31002,33 +31963,33 @@
           <w:sz w:val="20"/>
           <w:szCs w:val="20"/>
         </w:rPr>
+        <w:t>Fonte: Autoria própria.</w:t>
+      </w:r>
+    </w:p>
+    <w:p>
+      <w:pPr>
+        <w:rPr>
+          <w:rFonts w:ascii="Times New Roman" w:hAnsi="Times New Roman" w:cs="Times New Roman"/>
+          <w:sz w:val="24"/>
+          <w:szCs w:val="24"/>
+        </w:rPr>
+      </w:pPr>
+    </w:p>
+    <w:p>
+      <w:pPr>
+        <w:pStyle w:val="Ttulo3"/>
+        <w:rPr>
+          <w:rFonts w:ascii="Times New Roman" w:hAnsi="Times New Roman" w:cs="Times New Roman"/>
+          <w:color w:val="000000" w:themeColor="text1"/>
+        </w:rPr>
+      </w:pPr>
+      <w:bookmarkStart w:id="120" w:name="_Toc389397081"/>
+      <w:r>
+        <w:rPr>
+          <w:rFonts w:ascii="Times New Roman" w:hAnsi="Times New Roman" w:cs="Times New Roman"/>
+          <w:color w:val="000000" w:themeColor="text1"/>
+        </w:rPr>
         <w:lastRenderedPageBreak/>
-        <w:t>Fonte: Autoria própria.</w:t>
-      </w:r>
-    </w:p>
-    <w:p>
-      <w:pPr>
-        <w:rPr>
-          <w:rFonts w:ascii="Times New Roman" w:hAnsi="Times New Roman" w:cs="Times New Roman"/>
-          <w:sz w:val="24"/>
-          <w:szCs w:val="24"/>
-        </w:rPr>
-      </w:pPr>
-    </w:p>
-    <w:p>
-      <w:pPr>
-        <w:pStyle w:val="Ttulo3"/>
-        <w:rPr>
-          <w:rFonts w:ascii="Times New Roman" w:hAnsi="Times New Roman" w:cs="Times New Roman"/>
-          <w:color w:val="000000" w:themeColor="text1"/>
-        </w:rPr>
-      </w:pPr>
-      <w:bookmarkStart w:id="120" w:name="_Toc389326547"/>
-      <w:r>
-        <w:rPr>
-          <w:rFonts w:ascii="Times New Roman" w:hAnsi="Times New Roman" w:cs="Times New Roman"/>
-          <w:color w:val="000000" w:themeColor="text1"/>
-        </w:rPr>
         <w:t>8</w:t>
       </w:r>
       <w:r>
@@ -31325,13 +32286,14 @@
     </w:p>
     <w:p>
       <w:pPr>
+        <w:jc w:val="center"/>
         <w:rPr>
           <w:rFonts w:ascii="Times New Roman" w:hAnsi="Times New Roman" w:cs="Times New Roman"/>
           <w:sz w:val="20"/>
           <w:szCs w:val="20"/>
         </w:rPr>
       </w:pPr>
-      <w:bookmarkStart w:id="121" w:name="_Toc389326488"/>
+      <w:bookmarkStart w:id="121" w:name="_Toc389397022"/>
       <w:r>
         <w:rPr>
           <w:rFonts w:ascii="Times New Roman" w:hAnsi="Times New Roman" w:cs="Times New Roman"/>
@@ -31416,7 +32378,7 @@
         <w:autoSpaceDN w:val="0"/>
         <w:adjustRightInd w:val="0"/>
         <w:ind w:right="-568"/>
-        <w:jc w:val="both"/>
+        <w:jc w:val="center"/>
         <w:rPr>
           <w:rFonts w:ascii="Times New Roman" w:hAnsi="Times New Roman" w:cs="Times New Roman"/>
           <w:color w:val="00000A"/>
@@ -31431,7 +32393,7 @@
         <w:autoSpaceDN w:val="0"/>
         <w:adjustRightInd w:val="0"/>
         <w:ind w:right="-568"/>
-        <w:jc w:val="both"/>
+        <w:jc w:val="center"/>
         <w:rPr>
           <w:rFonts w:ascii="Times New Roman" w:hAnsi="Times New Roman" w:cs="Times New Roman"/>
           <w:sz w:val="24"/>
@@ -31499,16 +32461,17 @@
         <w:autoSpaceDN w:val="0"/>
         <w:adjustRightInd w:val="0"/>
         <w:ind w:right="-568"/>
-        <w:jc w:val="both"/>
-        <w:rPr>
-          <w:rFonts w:ascii="Times New Roman" w:hAnsi="Times New Roman" w:cs="Times New Roman"/>
-          <w:sz w:val="24"/>
-          <w:szCs w:val="24"/>
-        </w:rPr>
-      </w:pPr>
-    </w:p>
-    <w:p>
-      <w:pPr>
+        <w:jc w:val="center"/>
+        <w:rPr>
+          <w:rFonts w:ascii="Times New Roman" w:hAnsi="Times New Roman" w:cs="Times New Roman"/>
+          <w:sz w:val="24"/>
+          <w:szCs w:val="24"/>
+        </w:rPr>
+      </w:pPr>
+    </w:p>
+    <w:p>
+      <w:pPr>
+        <w:jc w:val="center"/>
         <w:rPr>
           <w:rFonts w:ascii="Times New Roman" w:hAnsi="Times New Roman" w:cs="Times New Roman"/>
           <w:sz w:val="20"/>
@@ -31550,7 +32513,7 @@
           <w:color w:val="000000" w:themeColor="text1"/>
         </w:rPr>
       </w:pPr>
-      <w:bookmarkStart w:id="122" w:name="_Toc389326548"/>
+      <w:bookmarkStart w:id="122" w:name="_Toc389397082"/>
       <w:r>
         <w:rPr>
           <w:rFonts w:ascii="Times New Roman" w:hAnsi="Times New Roman" w:cs="Times New Roman"/>
@@ -31793,14 +32756,14 @@
     </w:p>
     <w:p>
       <w:pPr>
-        <w:jc w:val="both"/>
+        <w:jc w:val="center"/>
         <w:rPr>
           <w:rFonts w:ascii="Times New Roman" w:hAnsi="Times New Roman" w:cs="Times New Roman"/>
           <w:sz w:val="20"/>
           <w:szCs w:val="20"/>
         </w:rPr>
       </w:pPr>
-      <w:bookmarkStart w:id="123" w:name="_Toc389326489"/>
+      <w:bookmarkStart w:id="123" w:name="_Toc389397023"/>
       <w:r>
         <w:rPr>
           <w:rFonts w:ascii="Times New Roman" w:hAnsi="Times New Roman" w:cs="Times New Roman"/>
@@ -31885,7 +32848,7 @@
         <w:autoSpaceDN w:val="0"/>
         <w:adjustRightInd w:val="0"/>
         <w:ind w:right="-568"/>
-        <w:jc w:val="both"/>
+        <w:jc w:val="center"/>
         <w:rPr>
           <w:rFonts w:ascii="Times New Roman" w:hAnsi="Times New Roman" w:cs="Times New Roman"/>
           <w:color w:val="00000A"/>
@@ -31900,7 +32863,7 @@
         <w:autoSpaceDN w:val="0"/>
         <w:adjustRightInd w:val="0"/>
         <w:ind w:right="-568"/>
-        <w:jc w:val="both"/>
+        <w:jc w:val="center"/>
         <w:rPr>
           <w:rFonts w:ascii="Times New Roman" w:hAnsi="Times New Roman" w:cs="Times New Roman"/>
           <w:sz w:val="24"/>
@@ -31965,17 +32928,17 @@
     </w:p>
     <w:p>
       <w:pPr>
-        <w:jc w:val="both"/>
-        <w:rPr>
-          <w:rFonts w:ascii="Times New Roman" w:hAnsi="Times New Roman" w:cs="Times New Roman"/>
-          <w:sz w:val="24"/>
-          <w:szCs w:val="24"/>
-        </w:rPr>
-      </w:pPr>
-    </w:p>
-    <w:p>
-      <w:pPr>
-        <w:jc w:val="both"/>
+        <w:jc w:val="center"/>
+        <w:rPr>
+          <w:rFonts w:ascii="Times New Roman" w:hAnsi="Times New Roman" w:cs="Times New Roman"/>
+          <w:sz w:val="24"/>
+          <w:szCs w:val="24"/>
+        </w:rPr>
+      </w:pPr>
+    </w:p>
+    <w:p>
+      <w:pPr>
+        <w:jc w:val="center"/>
         <w:rPr>
           <w:rFonts w:ascii="Times New Roman" w:hAnsi="Times New Roman" w:cs="Times New Roman"/>
           <w:sz w:val="20"/>
@@ -32009,7 +32972,7 @@
           <w:color w:val="000000" w:themeColor="text1"/>
         </w:rPr>
       </w:pPr>
-      <w:bookmarkStart w:id="124" w:name="_Toc389326549"/>
+      <w:bookmarkStart w:id="124" w:name="_Toc389397083"/>
       <w:r>
         <w:rPr>
           <w:rFonts w:ascii="Times New Roman" w:hAnsi="Times New Roman" w:cs="Times New Roman"/>
@@ -32138,7 +33101,7 @@
           <w:color w:val="000000" w:themeColor="text1"/>
         </w:rPr>
       </w:pPr>
-      <w:bookmarkStart w:id="125" w:name="_Toc389326550"/>
+      <w:bookmarkStart w:id="125" w:name="_Toc389397084"/>
       <w:r>
         <w:rPr>
           <w:rFonts w:ascii="Times New Roman" w:hAnsi="Times New Roman" w:cs="Times New Roman"/>
@@ -32551,7 +33514,7 @@
           <w:szCs w:val="24"/>
         </w:rPr>
       </w:pPr>
-      <w:bookmarkStart w:id="126" w:name="_Toc389326551"/>
+      <w:bookmarkStart w:id="126" w:name="_Toc389397085"/>
       <w:r>
         <w:rPr>
           <w:rFonts w:ascii="Times New Roman" w:hAnsi="Times New Roman" w:cs="Times New Roman"/>
@@ -32677,6 +33640,69 @@
     </w:p>
     <w:p>
       <w:pPr>
+        <w:ind w:right="-568" w:firstLine="708"/>
+        <w:jc w:val="both"/>
+        <w:rPr>
+          <w:rFonts w:ascii="Times New Roman" w:hAnsi="Times New Roman" w:cs="Times New Roman"/>
+          <w:color w:val="000000"/>
+          <w:sz w:val="24"/>
+          <w:szCs w:val="24"/>
+        </w:rPr>
+      </w:pPr>
+      <w:r>
+        <w:rPr>
+          <w:color w:val="000000"/>
+        </w:rPr>
+        <w:t>A</w:t>
+      </w:r>
+      <w:r>
+        <w:rPr>
+          <w:rFonts w:ascii="Times New Roman" w:hAnsi="Times New Roman" w:cs="Times New Roman"/>
+          <w:color w:val="000000"/>
+          <w:sz w:val="24"/>
+          <w:szCs w:val="24"/>
+        </w:rPr>
+        <w:t xml:space="preserve"> validação será </w:t>
+      </w:r>
+      <w:r>
+        <w:rPr>
+          <w:rFonts w:ascii="Times New Roman" w:hAnsi="Times New Roman" w:cs="Times New Roman"/>
+          <w:color w:val="000000"/>
+          <w:sz w:val="24"/>
+          <w:szCs w:val="24"/>
+        </w:rPr>
+        <w:t>baseada no</w:t>
+      </w:r>
+      <w:r>
+        <w:rPr>
+          <w:rFonts w:ascii="Times New Roman" w:hAnsi="Times New Roman" w:cs="Times New Roman"/>
+          <w:color w:val="000000"/>
+          <w:sz w:val="24"/>
+          <w:szCs w:val="24"/>
+        </w:rPr>
+        <w:t xml:space="preserve"> modelo de qualidade do produto de software da norma ISO/IEC 25000, também chamada SquaRE</w:t>
+      </w:r>
+      <w:r>
+        <w:rPr>
+          <w:rFonts w:ascii="Times New Roman" w:hAnsi="Times New Roman" w:cs="Times New Roman"/>
+          <w:color w:val="000000"/>
+          <w:sz w:val="24"/>
+          <w:szCs w:val="24"/>
+        </w:rPr>
+        <w:t xml:space="preserve"> (ISO Org.)</w:t>
+      </w:r>
+      <w:r>
+        <w:rPr>
+          <w:rFonts w:ascii="Times New Roman" w:hAnsi="Times New Roman" w:cs="Times New Roman"/>
+          <w:color w:val="000000"/>
+          <w:sz w:val="24"/>
+          <w:szCs w:val="24"/>
+        </w:rPr>
+        <w:t>.</w:t>
+      </w:r>
+    </w:p>
+    <w:p>
+      <w:pPr>
         <w:autoSpaceDE w:val="0"/>
         <w:autoSpaceDN w:val="0"/>
         <w:adjustRightInd w:val="0"/>
@@ -32696,95 +33722,349 @@
           <w:sz w:val="24"/>
           <w:szCs w:val="24"/>
         </w:rPr>
-        <w:t>Serão disponibilizados questionários aos membros do time, onde poderão ser preenchidos após 4 sprints, quando o sistema terá dados históricos suficientes para prover estimativas precisas. Os questionários disponibilizados estão descritos abaixo:</w:t>
-      </w:r>
-    </w:p>
-    <w:p>
-      <w:pPr>
-        <w:autoSpaceDE w:val="0"/>
-        <w:autoSpaceDN w:val="0"/>
-        <w:adjustRightInd w:val="0"/>
-        <w:ind w:right="-568" w:firstLine="708"/>
+        <w:t>Serão disponibilizados questionários aos membros do time, onde poderão ser preenchidos após 4 sprints, quando o sistema terá dados históricos suficientes para prover estimativas precisas. Os questionários disponibilizados</w:t>
+      </w:r>
+      <w:r>
+        <w:rPr>
+          <w:rFonts w:ascii="Times New Roman" w:hAnsi="Times New Roman" w:cs="Times New Roman"/>
+          <w:color w:val="000000"/>
+          <w:sz w:val="24"/>
+          <w:szCs w:val="24"/>
+        </w:rPr>
+        <w:t xml:space="preserve"> serão baseados nos seguintes atributos de qualidade</w:t>
+      </w:r>
+      <w:r>
+        <w:rPr>
+          <w:rFonts w:ascii="Times New Roman" w:hAnsi="Times New Roman" w:cs="Times New Roman"/>
+          <w:color w:val="000000"/>
+          <w:sz w:val="24"/>
+          <w:szCs w:val="24"/>
+        </w:rPr>
+        <w:t>:</w:t>
+      </w:r>
+    </w:p>
+    <w:p>
+      <w:pPr>
+        <w:pStyle w:val="PargrafodaLista"/>
+        <w:numPr>
+          <w:ilvl w:val="0"/>
+          <w:numId w:val="21"/>
+        </w:numPr>
+        <w:ind w:right="-568"/>
         <w:jc w:val="both"/>
         <w:rPr>
-          <w:rFonts w:ascii="Times New Roman" w:hAnsi="Times New Roman" w:cs="Times New Roman"/>
-          <w:color w:val="000000"/>
-          <w:sz w:val="24"/>
-          <w:szCs w:val="24"/>
-        </w:rPr>
-      </w:pPr>
-    </w:p>
-    <w:p>
-      <w:pPr>
-        <w:autoSpaceDE w:val="0"/>
-        <w:autoSpaceDN w:val="0"/>
-        <w:adjustRightInd w:val="0"/>
-        <w:ind w:right="-568" w:firstLine="708"/>
+          <w:rFonts w:ascii="Times New Roman" w:hAnsi="Times New Roman"/>
+          <w:bCs/>
+          <w:color w:val="000000"/>
+          <w:sz w:val="24"/>
+          <w:szCs w:val="24"/>
+        </w:rPr>
+      </w:pPr>
+      <w:r>
+        <w:rPr>
+          <w:rFonts w:ascii="Times New Roman" w:hAnsi="Times New Roman"/>
+          <w:bCs/>
+          <w:color w:val="000000"/>
+          <w:sz w:val="24"/>
+          <w:szCs w:val="24"/>
+        </w:rPr>
+        <w:t xml:space="preserve">Funcionalidade: Evidencia a capacidade </w:t>
+      </w:r>
+      <w:r>
+        <w:rPr>
+          <w:rFonts w:ascii="Times New Roman" w:hAnsi="Times New Roman"/>
+          <w:bCs/>
+          <w:color w:val="000000"/>
+          <w:sz w:val="24"/>
+          <w:szCs w:val="24"/>
+        </w:rPr>
+        <w:t xml:space="preserve">do </w:t>
+      </w:r>
+      <w:r>
+        <w:rPr>
+          <w:rFonts w:ascii="Times New Roman" w:hAnsi="Times New Roman"/>
+          <w:bCs/>
+          <w:i/>
+          <w:color w:val="000000"/>
+          <w:sz w:val="24"/>
+          <w:szCs w:val="24"/>
+        </w:rPr>
+        <w:t>software</w:t>
+      </w:r>
+      <w:r>
+        <w:rPr>
+          <w:rFonts w:ascii="Times New Roman" w:hAnsi="Times New Roman"/>
+          <w:bCs/>
+          <w:color w:val="000000"/>
+          <w:sz w:val="24"/>
+          <w:szCs w:val="24"/>
+        </w:rPr>
+        <w:t xml:space="preserve"> de atender as necessidades do usuário</w:t>
+      </w:r>
+      <w:r>
+        <w:rPr>
+          <w:rFonts w:ascii="Times New Roman" w:hAnsi="Times New Roman"/>
+          <w:bCs/>
+          <w:color w:val="000000"/>
+          <w:sz w:val="24"/>
+          <w:szCs w:val="24"/>
+        </w:rPr>
+        <w:t xml:space="preserve"> e ter conformidade com os requisitos do sistema</w:t>
+      </w:r>
+      <w:r>
+        <w:rPr>
+          <w:rFonts w:ascii="Times New Roman" w:hAnsi="Times New Roman"/>
+          <w:bCs/>
+          <w:color w:val="000000"/>
+          <w:sz w:val="24"/>
+          <w:szCs w:val="24"/>
+        </w:rPr>
+        <w:t>.</w:t>
+      </w:r>
+    </w:p>
+    <w:p>
+      <w:pPr>
+        <w:pStyle w:val="PargrafodaLista"/>
+        <w:numPr>
+          <w:ilvl w:val="0"/>
+          <w:numId w:val="21"/>
+        </w:numPr>
+        <w:ind w:right="-568"/>
         <w:jc w:val="both"/>
         <w:rPr>
-          <w:rFonts w:ascii="Times New Roman" w:hAnsi="Times New Roman" w:cs="Times New Roman"/>
-          <w:color w:val="000000"/>
-          <w:sz w:val="24"/>
-          <w:szCs w:val="24"/>
-        </w:rPr>
-      </w:pPr>
-      <w:r>
-        <w:rPr>
-          <w:rFonts w:ascii="Times New Roman" w:hAnsi="Times New Roman" w:cs="Times New Roman"/>
-          <w:color w:val="000000"/>
-          <w:sz w:val="24"/>
-          <w:szCs w:val="24"/>
-        </w:rPr>
-        <w:t>a)  Avaliação das funcionalidade do sistema;</w:t>
-      </w:r>
-    </w:p>
-    <w:p>
-      <w:pPr>
-        <w:autoSpaceDE w:val="0"/>
-        <w:autoSpaceDN w:val="0"/>
-        <w:adjustRightInd w:val="0"/>
-        <w:ind w:right="-568" w:firstLine="708"/>
+          <w:rFonts w:ascii="Times New Roman" w:hAnsi="Times New Roman"/>
+          <w:bCs/>
+          <w:color w:val="000000"/>
+          <w:sz w:val="24"/>
+          <w:szCs w:val="24"/>
+        </w:rPr>
+      </w:pPr>
+      <w:r>
+        <w:rPr>
+          <w:rFonts w:ascii="Times New Roman" w:hAnsi="Times New Roman"/>
+          <w:bCs/>
+          <w:color w:val="000000"/>
+          <w:sz w:val="24"/>
+          <w:szCs w:val="24"/>
+        </w:rPr>
+        <w:t xml:space="preserve">Confiabilidade: Evidencia a capacidade do </w:t>
+      </w:r>
+      <w:r>
+        <w:rPr>
+          <w:rFonts w:ascii="Times New Roman" w:hAnsi="Times New Roman"/>
+          <w:bCs/>
+          <w:i/>
+          <w:color w:val="000000"/>
+          <w:sz w:val="24"/>
+          <w:szCs w:val="24"/>
+        </w:rPr>
+        <w:t>software</w:t>
+      </w:r>
+      <w:r>
+        <w:rPr>
+          <w:rFonts w:ascii="Times New Roman" w:hAnsi="Times New Roman"/>
+          <w:bCs/>
+          <w:color w:val="000000"/>
+          <w:sz w:val="24"/>
+          <w:szCs w:val="24"/>
+        </w:rPr>
+        <w:t xml:space="preserve"> </w:t>
+      </w:r>
+      <w:r>
+        <w:rPr>
+          <w:rFonts w:ascii="Times New Roman" w:hAnsi="Times New Roman"/>
+          <w:bCs/>
+          <w:color w:val="000000"/>
+          <w:sz w:val="24"/>
+          <w:szCs w:val="24"/>
+        </w:rPr>
+        <w:t>de se manter funcional com capacidade de tratar erros.</w:t>
+      </w:r>
+    </w:p>
+    <w:p>
+      <w:pPr>
+        <w:pStyle w:val="PargrafodaLista"/>
+        <w:numPr>
+          <w:ilvl w:val="0"/>
+          <w:numId w:val="21"/>
+        </w:numPr>
+        <w:ind w:right="-568"/>
         <w:jc w:val="both"/>
         <w:rPr>
-          <w:rFonts w:ascii="Times New Roman" w:hAnsi="Times New Roman" w:cs="Times New Roman"/>
-          <w:color w:val="000000"/>
-          <w:sz w:val="24"/>
-          <w:szCs w:val="24"/>
-        </w:rPr>
-      </w:pPr>
-      <w:r>
-        <w:rPr>
-          <w:rFonts w:ascii="Times New Roman" w:hAnsi="Times New Roman" w:cs="Times New Roman"/>
-          <w:color w:val="000000"/>
-          <w:sz w:val="24"/>
-          <w:szCs w:val="24"/>
-        </w:rPr>
-        <w:t>b)  Avaliação da navegabilidade;</w:t>
-      </w:r>
-    </w:p>
-    <w:p>
-      <w:pPr>
-        <w:autoSpaceDE w:val="0"/>
-        <w:autoSpaceDN w:val="0"/>
-        <w:adjustRightInd w:val="0"/>
-        <w:ind w:right="-568" w:firstLine="708"/>
+          <w:rFonts w:ascii="Times New Roman" w:hAnsi="Times New Roman"/>
+          <w:bCs/>
+          <w:color w:val="000000"/>
+          <w:sz w:val="24"/>
+          <w:szCs w:val="24"/>
+        </w:rPr>
+      </w:pPr>
+      <w:r>
+        <w:rPr>
+          <w:rFonts w:ascii="Times New Roman" w:hAnsi="Times New Roman"/>
+          <w:bCs/>
+          <w:color w:val="000000"/>
+          <w:sz w:val="24"/>
+          <w:szCs w:val="24"/>
+        </w:rPr>
+        <w:t xml:space="preserve">Usabilidade: Evidencia a capacidade do </w:t>
+      </w:r>
+      <w:r>
+        <w:rPr>
+          <w:rFonts w:ascii="Times New Roman" w:hAnsi="Times New Roman"/>
+          <w:bCs/>
+          <w:i/>
+          <w:color w:val="000000"/>
+          <w:sz w:val="24"/>
+          <w:szCs w:val="24"/>
+        </w:rPr>
+        <w:t>software</w:t>
+      </w:r>
+      <w:r>
+        <w:rPr>
+          <w:rFonts w:ascii="Times New Roman" w:hAnsi="Times New Roman"/>
+          <w:bCs/>
+          <w:color w:val="000000"/>
+          <w:sz w:val="24"/>
+          <w:szCs w:val="24"/>
+        </w:rPr>
+        <w:t xml:space="preserve"> de ser compreendido</w:t>
+      </w:r>
+      <w:r>
+        <w:rPr>
+          <w:rFonts w:ascii="Times New Roman" w:hAnsi="Times New Roman"/>
+          <w:bCs/>
+          <w:color w:val="000000"/>
+          <w:sz w:val="24"/>
+          <w:szCs w:val="24"/>
+        </w:rPr>
+        <w:t>, atraente para o usuário e ser intuitivo</w:t>
+      </w:r>
+      <w:r>
+        <w:rPr>
+          <w:rFonts w:ascii="Times New Roman" w:hAnsi="Times New Roman"/>
+          <w:bCs/>
+          <w:color w:val="000000"/>
+          <w:sz w:val="24"/>
+          <w:szCs w:val="24"/>
+        </w:rPr>
+        <w:t>.</w:t>
+      </w:r>
+    </w:p>
+    <w:p>
+      <w:pPr>
+        <w:pStyle w:val="PargrafodaLista"/>
+        <w:numPr>
+          <w:ilvl w:val="0"/>
+          <w:numId w:val="21"/>
+        </w:numPr>
+        <w:ind w:right="-568"/>
         <w:jc w:val="both"/>
         <w:rPr>
-          <w:rFonts w:ascii="Times New Roman" w:hAnsi="Times New Roman" w:cs="Times New Roman"/>
-          <w:color w:val="000000"/>
-          <w:sz w:val="24"/>
-          <w:szCs w:val="24"/>
-        </w:rPr>
-      </w:pPr>
-      <w:r>
-        <w:rPr>
-          <w:rFonts w:ascii="Times New Roman" w:hAnsi="Times New Roman" w:cs="Times New Roman"/>
-          <w:color w:val="000000"/>
-          <w:sz w:val="24"/>
-          <w:szCs w:val="24"/>
-        </w:rPr>
-        <w:t>c)  Avaliação da segurança do sistema.</w:t>
-      </w:r>
+          <w:rFonts w:ascii="Times New Roman" w:hAnsi="Times New Roman"/>
+          <w:bCs/>
+          <w:color w:val="000000"/>
+          <w:sz w:val="24"/>
+          <w:szCs w:val="24"/>
+        </w:rPr>
+      </w:pPr>
+      <w:r>
+        <w:rPr>
+          <w:rFonts w:ascii="Times New Roman" w:hAnsi="Times New Roman"/>
+          <w:bCs/>
+          <w:color w:val="000000"/>
+          <w:sz w:val="24"/>
+          <w:szCs w:val="24"/>
+        </w:rPr>
+        <w:t xml:space="preserve">Eficiência: Evidencia se o tempo de execução </w:t>
+      </w:r>
+      <w:r>
+        <w:rPr>
+          <w:rFonts w:ascii="Times New Roman" w:hAnsi="Times New Roman"/>
+          <w:bCs/>
+          <w:color w:val="000000"/>
+          <w:sz w:val="24"/>
+          <w:szCs w:val="24"/>
+        </w:rPr>
+        <w:t>das tarefas do sistema são aceitaveis</w:t>
+      </w:r>
+      <w:r>
+        <w:rPr>
+          <w:rFonts w:ascii="Times New Roman" w:hAnsi="Times New Roman"/>
+          <w:bCs/>
+          <w:color w:val="000000"/>
+          <w:sz w:val="24"/>
+          <w:szCs w:val="24"/>
+        </w:rPr>
+        <w:t xml:space="preserve"> e compatíveis com o cenário do sistema</w:t>
+      </w:r>
+      <w:r>
+        <w:rPr>
+          <w:rFonts w:ascii="Times New Roman" w:hAnsi="Times New Roman"/>
+          <w:bCs/>
+          <w:color w:val="000000"/>
+          <w:sz w:val="24"/>
+          <w:szCs w:val="24"/>
+        </w:rPr>
+        <w:t>.</w:t>
+      </w:r>
+    </w:p>
+    <w:p>
+      <w:pPr>
+        <w:rPr>
+          <w:rFonts w:ascii="Times New Roman" w:hAnsi="Times New Roman" w:cs="Times New Roman"/>
+          <w:b/>
+          <w:bCs/>
+          <w:color w:val="000000"/>
+          <w:sz w:val="24"/>
+          <w:szCs w:val="24"/>
+        </w:rPr>
+      </w:pPr>
+      <w:r>
+        <w:rPr>
+          <w:rFonts w:ascii="Times New Roman" w:hAnsi="Times New Roman" w:cs="Times New Roman"/>
+          <w:b/>
+          <w:bCs/>
+          <w:color w:val="000000"/>
+          <w:sz w:val="24"/>
+          <w:szCs w:val="24"/>
+        </w:rPr>
+        <w:br w:type="page"/>
+      </w:r>
+    </w:p>
+    <w:p>
+      <w:pPr>
+        <w:pStyle w:val="Ttulo1"/>
+        <w:spacing w:before="0"/>
+        <w:rPr>
+          <w:rFonts w:ascii="Times New Roman" w:hAnsi="Times New Roman" w:cs="Times New Roman"/>
+          <w:color w:val="auto"/>
+          <w:sz w:val="24"/>
+          <w:szCs w:val="24"/>
+        </w:rPr>
+      </w:pPr>
+      <w:bookmarkStart w:id="127" w:name="_Toc383992871"/>
+      <w:bookmarkStart w:id="128" w:name="_Toc389397086"/>
+      <w:r>
+        <w:rPr>
+          <w:rFonts w:ascii="Times New Roman" w:hAnsi="Times New Roman" w:cs="Times New Roman"/>
+          <w:color w:val="auto"/>
+          <w:sz w:val="24"/>
+          <w:szCs w:val="24"/>
+        </w:rPr>
+        <w:lastRenderedPageBreak/>
+        <w:t>10</w:t>
+      </w:r>
+      <w:r>
+        <w:rPr>
+          <w:rFonts w:ascii="Times New Roman" w:hAnsi="Times New Roman" w:cs="Times New Roman"/>
+          <w:color w:val="auto"/>
+          <w:sz w:val="24"/>
+          <w:szCs w:val="24"/>
+        </w:rPr>
+        <w:t xml:space="preserve"> CRONOGRAMA</w:t>
+      </w:r>
+      <w:bookmarkEnd w:id="127"/>
+      <w:bookmarkEnd w:id="128"/>
     </w:p>
     <w:p>
       <w:pPr>
@@ -32794,103 +34074,6 @@
         <w:jc w:val="both"/>
         <w:rPr>
           <w:rFonts w:ascii="Times New Roman" w:hAnsi="Times New Roman" w:cs="Times New Roman"/>
-          <w:b/>
-          <w:bCs/>
-          <w:color w:val="000000"/>
-          <w:sz w:val="24"/>
-          <w:szCs w:val="24"/>
-        </w:rPr>
-      </w:pPr>
-      <w:r>
-        <w:rPr>
-          <w:rFonts w:ascii="Times New Roman" w:hAnsi="Times New Roman" w:cs="Times New Roman"/>
-          <w:b/>
-          <w:bCs/>
-          <w:color w:val="000000"/>
-          <w:sz w:val="24"/>
-          <w:szCs w:val="24"/>
-          <w:highlight w:val="yellow"/>
-        </w:rPr>
-        <w:t>Iso9126</w:t>
-      </w:r>
-      <w:r>
-        <w:rPr>
-          <w:rFonts w:ascii="Times New Roman" w:hAnsi="Times New Roman" w:cs="Times New Roman"/>
-          <w:b/>
-          <w:bCs/>
-          <w:color w:val="000000"/>
-          <w:sz w:val="24"/>
-          <w:szCs w:val="24"/>
-        </w:rPr>
-        <w:t xml:space="preserve"> -&gt; Iso25000</w:t>
-      </w:r>
-    </w:p>
-    <w:p>
-      <w:pPr>
-        <w:rPr>
-          <w:rFonts w:ascii="Times New Roman" w:hAnsi="Times New Roman" w:cs="Times New Roman"/>
-          <w:b/>
-          <w:bCs/>
-          <w:color w:val="000000"/>
-          <w:sz w:val="24"/>
-          <w:szCs w:val="24"/>
-        </w:rPr>
-      </w:pPr>
-      <w:r>
-        <w:rPr>
-          <w:rFonts w:ascii="Times New Roman" w:hAnsi="Times New Roman" w:cs="Times New Roman"/>
-          <w:b/>
-          <w:bCs/>
-          <w:color w:val="000000"/>
-          <w:sz w:val="24"/>
-          <w:szCs w:val="24"/>
-        </w:rPr>
-        <w:br w:type="page"/>
-      </w:r>
-    </w:p>
-    <w:p>
-      <w:pPr>
-        <w:pStyle w:val="Ttulo1"/>
-        <w:spacing w:before="0"/>
-        <w:rPr>
-          <w:rFonts w:ascii="Times New Roman" w:hAnsi="Times New Roman" w:cs="Times New Roman"/>
-          <w:color w:val="auto"/>
-          <w:sz w:val="24"/>
-          <w:szCs w:val="24"/>
-        </w:rPr>
-      </w:pPr>
-      <w:bookmarkStart w:id="127" w:name="_Toc383992871"/>
-      <w:bookmarkStart w:id="128" w:name="_Toc389326552"/>
-      <w:r>
-        <w:rPr>
-          <w:rFonts w:ascii="Times New Roman" w:hAnsi="Times New Roman" w:cs="Times New Roman"/>
-          <w:color w:val="auto"/>
-          <w:sz w:val="24"/>
-          <w:szCs w:val="24"/>
-        </w:rPr>
-        <w:lastRenderedPageBreak/>
-        <w:t>10</w:t>
-      </w:r>
-      <w:r>
-        <w:rPr>
-          <w:rFonts w:ascii="Times New Roman" w:hAnsi="Times New Roman" w:cs="Times New Roman"/>
-          <w:color w:val="auto"/>
-          <w:sz w:val="24"/>
-          <w:szCs w:val="24"/>
-        </w:rPr>
-        <w:t xml:space="preserve"> CRONOGRAMA</w:t>
-      </w:r>
-      <w:bookmarkEnd w:id="127"/>
-      <w:bookmarkEnd w:id="128"/>
-    </w:p>
-    <w:p>
-      <w:pPr>
-        <w:autoSpaceDE w:val="0"/>
-        <w:autoSpaceDN w:val="0"/>
-        <w:adjustRightInd w:val="0"/>
-        <w:jc w:val="both"/>
-        <w:rPr>
-          <w:rFonts w:ascii="Times New Roman" w:hAnsi="Times New Roman" w:cs="Times New Roman"/>
           <w:color w:val="000000"/>
           <w:sz w:val="24"/>
           <w:szCs w:val="24"/>
@@ -32910,7 +34093,7 @@
         </w:rPr>
       </w:pPr>
       <w:bookmarkStart w:id="129" w:name="_Toc383990887"/>
-      <w:bookmarkStart w:id="130" w:name="_Toc389326496"/>
+      <w:bookmarkStart w:id="130" w:name="_Toc389397030"/>
       <w:r>
         <w:rPr>
           <w:rFonts w:ascii="Times New Roman" w:hAnsi="Times New Roman" w:cs="Times New Roman"/>
@@ -36144,7 +37327,7 @@
           <w:lang w:val="en-US"/>
         </w:rPr>
       </w:pPr>
-      <w:bookmarkStart w:id="132" w:name="_Toc389326553"/>
+      <w:bookmarkStart w:id="132" w:name="_Toc389397087"/>
       <w:r>
         <w:rPr>
           <w:rFonts w:ascii="Times New Roman" w:hAnsi="Times New Roman" w:cs="Times New Roman"/>
@@ -36711,6 +37894,7 @@
         <w:jc w:val="both"/>
         <w:rPr>
           <w:rFonts w:ascii="Times New Roman" w:hAnsi="Times New Roman" w:cs="Times New Roman"/>
+          <w:bCs/>
           <w:color w:val="000000"/>
           <w:sz w:val="24"/>
           <w:szCs w:val="24"/>
@@ -36723,6 +37907,63 @@
         <w:jc w:val="both"/>
         <w:rPr>
           <w:rFonts w:ascii="Times New Roman" w:hAnsi="Times New Roman" w:cs="Times New Roman"/>
+          <w:bCs/>
+          <w:color w:val="000000"/>
+          <w:sz w:val="24"/>
+          <w:szCs w:val="24"/>
+        </w:rPr>
+      </w:pPr>
+      <w:r>
+        <w:rPr>
+          <w:rFonts w:ascii="Times New Roman" w:hAnsi="Times New Roman" w:cs="Times New Roman"/>
+          <w:bCs/>
+          <w:color w:val="000000"/>
+          <w:sz w:val="24"/>
+          <w:szCs w:val="24"/>
+        </w:rPr>
+        <w:t xml:space="preserve">ISO Org. Disponível em: </w:t>
+      </w:r>
+      <w:hyperlink r:id="rId36" w:history="1">
+        <w:r>
+          <w:rPr>
+            <w:rStyle w:val="Hyperlink"/>
+            <w:rFonts w:ascii="Times New Roman" w:hAnsi="Times New Roman" w:cs="Times New Roman"/>
+            <w:bCs/>
+            <w:sz w:val="24"/>
+            <w:szCs w:val="24"/>
+          </w:rPr>
+          <w:t>http://www.iso.org/iso/home/store/catalogue_tc/catalogue_detail.htm?csnumber=64764</w:t>
+        </w:r>
+      </w:hyperlink>
+      <w:r>
+        <w:rPr>
+          <w:rFonts w:ascii="Times New Roman" w:hAnsi="Times New Roman" w:cs="Times New Roman"/>
+          <w:bCs/>
+          <w:color w:val="000000"/>
+          <w:sz w:val="24"/>
+          <w:szCs w:val="24"/>
+        </w:rPr>
+        <w:t>. Acesso em 01 jun. 2014.</w:t>
+      </w:r>
+    </w:p>
+    <w:p>
+      <w:pPr>
+        <w:ind w:right="-568"/>
+        <w:jc w:val="both"/>
+        <w:rPr>
+          <w:rFonts w:ascii="Times New Roman" w:hAnsi="Times New Roman" w:cs="Times New Roman"/>
+          <w:color w:val="000000"/>
+          <w:sz w:val="24"/>
+          <w:szCs w:val="24"/>
+        </w:rPr>
+      </w:pPr>
+    </w:p>
+    <w:p>
+      <w:pPr>
+        <w:ind w:right="-568"/>
+        <w:jc w:val="both"/>
+        <w:rPr>
+          <w:rFonts w:ascii="Times New Roman" w:hAnsi="Times New Roman" w:cs="Times New Roman"/>
           <w:color w:val="000000"/>
           <w:sz w:val="24"/>
           <w:szCs w:val="24"/>
@@ -36857,7 +38098,7 @@
         </w:rPr>
         <w:t>em &lt;</w:t>
       </w:r>
-      <w:hyperlink r:id="rId36" w:history="1">
+      <w:hyperlink r:id="rId37" w:history="1">
         <w:r>
           <w:rPr>
             <w:rFonts w:ascii="Times New Roman" w:hAnsi="Times New Roman" w:cs="Times New Roman"/>
@@ -36917,77 +38158,6 @@
           <w:szCs w:val="24"/>
         </w:rPr>
         <w:t>Trello. Disponível em &lt;</w:t>
-      </w:r>
-      <w:hyperlink r:id="rId37">
-        <w:r>
-          <w:rPr>
-            <w:rFonts w:ascii="Times New Roman" w:hAnsi="Times New Roman" w:cs="Times New Roman"/>
-            <w:color w:val="000000"/>
-            <w:sz w:val="24"/>
-            <w:szCs w:val="24"/>
-          </w:rPr>
-          <w:t>http://www.trello.com</w:t>
-        </w:r>
-      </w:hyperlink>
-      <w:r>
-        <w:rPr>
-          <w:rFonts w:ascii="Times New Roman" w:hAnsi="Times New Roman" w:cs="Times New Roman"/>
-          <w:color w:val="000000"/>
-          <w:sz w:val="24"/>
-          <w:szCs w:val="24"/>
-        </w:rPr>
-        <w:t>/&gt;. Acesso em: 17 mar. 2014.</w:t>
-      </w:r>
-    </w:p>
-    <w:p>
-      <w:pPr>
-        <w:ind w:right="-568"/>
-        <w:jc w:val="both"/>
-        <w:rPr>
-          <w:rFonts w:ascii="Times New Roman" w:hAnsi="Times New Roman" w:cs="Times New Roman"/>
-          <w:color w:val="000000"/>
-          <w:sz w:val="24"/>
-          <w:szCs w:val="24"/>
-        </w:rPr>
-      </w:pPr>
-    </w:p>
-    <w:p>
-      <w:pPr>
-        <w:ind w:right="-568"/>
-        <w:jc w:val="both"/>
-        <w:rPr>
-          <w:rFonts w:ascii="Times New Roman" w:hAnsi="Times New Roman" w:cs="Times New Roman"/>
-          <w:color w:val="000000"/>
-          <w:sz w:val="24"/>
-          <w:szCs w:val="24"/>
-        </w:rPr>
-      </w:pPr>
-      <w:r>
-        <w:rPr>
-          <w:rFonts w:ascii="Times New Roman" w:hAnsi="Times New Roman" w:cs="Times New Roman"/>
-          <w:color w:val="000000"/>
-          <w:sz w:val="24"/>
-          <w:szCs w:val="24"/>
-        </w:rPr>
-        <w:t>Trello</w:t>
-      </w:r>
-      <w:r>
-        <w:rPr>
-          <w:rFonts w:ascii="Times New Roman" w:hAnsi="Times New Roman" w:cs="Times New Roman"/>
-          <w:color w:val="000000"/>
-          <w:sz w:val="24"/>
-          <w:szCs w:val="24"/>
-        </w:rPr>
-        <w:t xml:space="preserve"> API</w:t>
-      </w:r>
-      <w:r>
-        <w:rPr>
-          <w:rFonts w:ascii="Times New Roman" w:hAnsi="Times New Roman" w:cs="Times New Roman"/>
-          <w:color w:val="000000"/>
-          <w:sz w:val="24"/>
-          <w:szCs w:val="24"/>
-        </w:rPr>
-        <w:t>. Disponível em &lt;</w:t>
       </w:r>
       <w:hyperlink r:id="rId38">
         <w:r>
@@ -37007,6 +38177,77 @@
           <w:sz w:val="24"/>
           <w:szCs w:val="24"/>
         </w:rPr>
+        <w:t>/&gt;. Acesso em: 17 mar. 2014.</w:t>
+      </w:r>
+    </w:p>
+    <w:p>
+      <w:pPr>
+        <w:ind w:right="-568"/>
+        <w:jc w:val="both"/>
+        <w:rPr>
+          <w:rFonts w:ascii="Times New Roman" w:hAnsi="Times New Roman" w:cs="Times New Roman"/>
+          <w:color w:val="000000"/>
+          <w:sz w:val="24"/>
+          <w:szCs w:val="24"/>
+        </w:rPr>
+      </w:pPr>
+    </w:p>
+    <w:p>
+      <w:pPr>
+        <w:ind w:right="-568"/>
+        <w:jc w:val="both"/>
+        <w:rPr>
+          <w:rFonts w:ascii="Times New Roman" w:hAnsi="Times New Roman" w:cs="Times New Roman"/>
+          <w:color w:val="000000"/>
+          <w:sz w:val="24"/>
+          <w:szCs w:val="24"/>
+        </w:rPr>
+      </w:pPr>
+      <w:r>
+        <w:rPr>
+          <w:rFonts w:ascii="Times New Roman" w:hAnsi="Times New Roman" w:cs="Times New Roman"/>
+          <w:color w:val="000000"/>
+          <w:sz w:val="24"/>
+          <w:szCs w:val="24"/>
+        </w:rPr>
+        <w:t>Trello</w:t>
+      </w:r>
+      <w:r>
+        <w:rPr>
+          <w:rFonts w:ascii="Times New Roman" w:hAnsi="Times New Roman" w:cs="Times New Roman"/>
+          <w:color w:val="000000"/>
+          <w:sz w:val="24"/>
+          <w:szCs w:val="24"/>
+        </w:rPr>
+        <w:t xml:space="preserve"> API</w:t>
+      </w:r>
+      <w:r>
+        <w:rPr>
+          <w:rFonts w:ascii="Times New Roman" w:hAnsi="Times New Roman" w:cs="Times New Roman"/>
+          <w:color w:val="000000"/>
+          <w:sz w:val="24"/>
+          <w:szCs w:val="24"/>
+        </w:rPr>
+        <w:t>. Disponível em &lt;</w:t>
+      </w:r>
+      <w:hyperlink r:id="rId39">
+        <w:r>
+          <w:rPr>
+            <w:rFonts w:ascii="Times New Roman" w:hAnsi="Times New Roman" w:cs="Times New Roman"/>
+            <w:color w:val="000000"/>
+            <w:sz w:val="24"/>
+            <w:szCs w:val="24"/>
+          </w:rPr>
+          <w:t>http://www.trello.com</w:t>
+        </w:r>
+      </w:hyperlink>
+      <w:r>
+        <w:rPr>
+          <w:rFonts w:ascii="Times New Roman" w:hAnsi="Times New Roman" w:cs="Times New Roman"/>
+          <w:color w:val="000000"/>
+          <w:sz w:val="24"/>
+          <w:szCs w:val="24"/>
+        </w:rPr>
         <w:t>/</w:t>
       </w:r>
       <w:r>
@@ -37078,7 +38319,7 @@
         </w:rPr>
         <w:t>Python. Disponível em &lt;</w:t>
       </w:r>
-      <w:hyperlink r:id="rId39">
+      <w:hyperlink r:id="rId40">
         <w:r>
           <w:rPr>
             <w:rFonts w:ascii="Times New Roman" w:hAnsi="Times New Roman" w:cs="Times New Roman"/>
@@ -37131,7 +38372,7 @@
         </w:rPr>
         <w:t>Django. Disponível em &lt;</w:t>
       </w:r>
-      <w:hyperlink r:id="rId40">
+      <w:hyperlink r:id="rId41">
         <w:r>
           <w:rPr>
             <w:rFonts w:ascii="Times New Roman" w:hAnsi="Times New Roman" w:cs="Times New Roman"/>
@@ -37182,9 +38423,10 @@
           <w:sz w:val="24"/>
           <w:szCs w:val="24"/>
         </w:rPr>
+        <w:lastRenderedPageBreak/>
         <w:t>SublimeText. Disponível em &lt;</w:t>
       </w:r>
-      <w:hyperlink r:id="rId41">
+      <w:hyperlink r:id="rId42">
         <w:r>
           <w:rPr>
             <w:rFonts w:ascii="Times New Roman" w:hAnsi="Times New Roman" w:cs="Times New Roman"/>
@@ -37237,7 +38479,7 @@
         </w:rPr>
         <w:t>Postgresql. Disponível em &lt;</w:t>
       </w:r>
-      <w:hyperlink r:id="rId42">
+      <w:hyperlink r:id="rId43">
         <w:r>
           <w:rPr>
             <w:rFonts w:ascii="Times New Roman" w:hAnsi="Times New Roman" w:cs="Times New Roman"/>
@@ -37288,10 +38530,9 @@
           <w:sz w:val="24"/>
           <w:szCs w:val="24"/>
         </w:rPr>
-        <w:lastRenderedPageBreak/>
         <w:t>Github. Disponível em &lt;</w:t>
       </w:r>
-      <w:hyperlink r:id="rId43">
+      <w:hyperlink r:id="rId44">
         <w:r>
           <w:rPr>
             <w:rFonts w:ascii="Times New Roman" w:hAnsi="Times New Roman" w:cs="Times New Roman"/>
@@ -37344,7 +38585,7 @@
         </w:rPr>
         <w:t>NinjaMock. Disponível em &lt;</w:t>
       </w:r>
-      <w:hyperlink r:id="rId44">
+      <w:hyperlink r:id="rId45">
         <w:r>
           <w:rPr>
             <w:rFonts w:ascii="Times New Roman" w:hAnsi="Times New Roman" w:cs="Times New Roman"/>
@@ -37397,7 +38638,7 @@
         </w:rPr>
         <w:t>Cacoo. Disponível em &lt;</w:t>
       </w:r>
-      <w:hyperlink r:id="rId45">
+      <w:hyperlink r:id="rId46">
         <w:r>
           <w:rPr>
             <w:rFonts w:ascii="Times New Roman" w:hAnsi="Times New Roman" w:cs="Times New Roman"/>
@@ -37450,7 +38691,7 @@
         </w:rPr>
         <w:t>ilegra. Disponível em &lt;</w:t>
       </w:r>
-      <w:hyperlink r:id="rId46">
+      <w:hyperlink r:id="rId47">
         <w:r>
           <w:rPr>
             <w:rFonts w:ascii="Times New Roman" w:hAnsi="Times New Roman" w:cs="Times New Roman"/>
@@ -37582,7 +38823,7 @@
         </w:rPr>
       </w:pPr>
       <w:bookmarkStart w:id="133" w:name="_Toc383992873"/>
-      <w:bookmarkStart w:id="134" w:name="_Toc389326554"/>
+      <w:bookmarkStart w:id="134" w:name="_Toc389397088"/>
       <w:r>
         <w:rPr>
           <w:rFonts w:ascii="Times New Roman" w:hAnsi="Times New Roman" w:cs="Times New Roman"/>
@@ -38132,7 +39373,25 @@
           <w:sz w:val="24"/>
           <w:szCs w:val="24"/>
         </w:rPr>
-        <w:t>PyCrypto é uma biblioteca escrita em Python utilizada para criptografia de dados. Esta biblioteca será utilizada para criptografar as senhas dos usuários do sistema.</w:t>
+        <w:t xml:space="preserve">PyCrypto é uma biblioteca escrita em Python utilizada para criptografia de dados. Esta biblioteca </w:t>
+      </w:r>
+      <w:r>
+        <w:rPr>
+          <w:rFonts w:ascii="Times New Roman" w:hAnsi="Times New Roman" w:cs="Times New Roman"/>
+          <w:color w:val="000000"/>
+          <w:sz w:val="24"/>
+          <w:szCs w:val="24"/>
+        </w:rPr>
+        <w:t>está sendo</w:t>
+      </w:r>
+      <w:r>
+        <w:rPr>
+          <w:rFonts w:ascii="Times New Roman" w:hAnsi="Times New Roman" w:cs="Times New Roman"/>
+          <w:color w:val="000000"/>
+          <w:sz w:val="24"/>
+          <w:szCs w:val="24"/>
+        </w:rPr>
+        <w:t xml:space="preserve"> utilizada para criptografar as senhas dos usuários do sistema.</w:t>
       </w:r>
       <w:r>
         <w:rPr>
@@ -38172,7 +39431,7 @@
       </w:r>
     </w:p>
     <w:sectPr>
-      <w:headerReference w:type="default" r:id="rId47"/>
+      <w:headerReference w:type="default" r:id="rId48"/>
       <w:pgSz w:w="11906" w:h="16838"/>
       <w:pgMar w:top="1702" w:right="1701" w:bottom="1417" w:left="1701" w:header="708" w:footer="708" w:gutter="0"/>
       <w:pgNumType w:start="8"/>
@@ -40125,6 +41384,95 @@
     </w:lvl>
   </w:abstractNum>
   <w:abstractNum w:abstractNumId="19">
+    <w:nsid w:val="717B5EE6"/>
+    <w:multiLevelType w:val="hybridMultilevel"/>
+    <w:tmpl w:val="7F14BAD8"/>
+    <w:lvl w:ilvl="0" w:tplc="58E0F16C">
+      <w:start w:val="1"/>
+      <w:numFmt w:val="lowerLetter"/>
+      <w:lvlText w:val="%1)"/>
+      <w:lvlJc w:val="left"/>
+      <w:pPr>
+        <w:ind w:left="1080" w:hanging="360"/>
+      </w:pPr>
+      <w:rPr>
+        <w:rFonts w:hint="default"/>
+      </w:rPr>
+    </w:lvl>
+    <w:lvl w:ilvl="1" w:tplc="04160019" w:tentative="1">
+      <w:start w:val="1"/>
+      <w:numFmt w:val="lowerLetter"/>
+      <w:lvlText w:val="%2."/>
+      <w:lvlJc w:val="left"/>
+      <w:pPr>
+        <w:ind w:left="1800" w:hanging="360"/>
+      </w:pPr>
+    </w:lvl>
+    <w:lvl w:ilvl="2" w:tplc="0416001B" w:tentative="1">
+      <w:start w:val="1"/>
+      <w:numFmt w:val="lowerRoman"/>
+      <w:lvlText w:val="%3."/>
+      <w:lvlJc w:val="right"/>
+      <w:pPr>
+        <w:ind w:left="2520" w:hanging="180"/>
+      </w:pPr>
+    </w:lvl>
+    <w:lvl w:ilvl="3" w:tplc="0416000F" w:tentative="1">
+      <w:start w:val="1"/>
+      <w:numFmt w:val="decimal"/>
+      <w:lvlText w:val="%4."/>
+      <w:lvlJc w:val="left"/>
+      <w:pPr>
+        <w:ind w:left="3240" w:hanging="360"/>
+      </w:pPr>
+    </w:lvl>
+    <w:lvl w:ilvl="4" w:tplc="04160019" w:tentative="1">
+      <w:start w:val="1"/>
+      <w:numFmt w:val="lowerLetter"/>
+      <w:lvlText w:val="%5."/>
+      <w:lvlJc w:val="left"/>
+      <w:pPr>
+        <w:ind w:left="3960" w:hanging="360"/>
+      </w:pPr>
+    </w:lvl>
+    <w:lvl w:ilvl="5" w:tplc="0416001B" w:tentative="1">
+      <w:start w:val="1"/>
+      <w:numFmt w:val="lowerRoman"/>
+      <w:lvlText w:val="%6."/>
+      <w:lvlJc w:val="right"/>
+      <w:pPr>
+        <w:ind w:left="4680" w:hanging="180"/>
+      </w:pPr>
+    </w:lvl>
+    <w:lvl w:ilvl="6" w:tplc="0416000F" w:tentative="1">
+      <w:start w:val="1"/>
+      <w:numFmt w:val="decimal"/>
+      <w:lvlText w:val="%7."/>
+      <w:lvlJc w:val="left"/>
+      <w:pPr>
+        <w:ind w:left="5400" w:hanging="360"/>
+      </w:pPr>
+    </w:lvl>
+    <w:lvl w:ilvl="7" w:tplc="04160019" w:tentative="1">
+      <w:start w:val="1"/>
+      <w:numFmt w:val="lowerLetter"/>
+      <w:lvlText w:val="%8."/>
+      <w:lvlJc w:val="left"/>
+      <w:pPr>
+        <w:ind w:left="6120" w:hanging="360"/>
+      </w:pPr>
+    </w:lvl>
+    <w:lvl w:ilvl="8" w:tplc="0416001B" w:tentative="1">
+      <w:start w:val="1"/>
+      <w:numFmt w:val="lowerRoman"/>
+      <w:lvlText w:val="%9."/>
+      <w:lvlJc w:val="right"/>
+      <w:pPr>
+        <w:ind w:left="6840" w:hanging="180"/>
+      </w:pPr>
+    </w:lvl>
+  </w:abstractNum>
+  <w:abstractNum w:abstractNumId="20">
     <w:nsid w:val="782D2D46"/>
     <w:multiLevelType w:val="hybridMultilevel"/>
     <w:tmpl w:val="07FA6F7A"/>
@@ -40289,13 +41637,16 @@
     <w:abstractNumId w:val="5"/>
   </w:num>
   <w:num w:numId="18">
-    <w:abstractNumId w:val="19"/>
+    <w:abstractNumId w:val="20"/>
   </w:num>
   <w:num w:numId="19">
     <w:abstractNumId w:val="12"/>
   </w:num>
   <w:num w:numId="20">
     <w:abstractNumId w:val="2"/>
+  </w:num>
+  <w:num w:numId="21">
+    <w:abstractNumId w:val="19"/>
   </w:num>
 </w:numbering>
 </file>
@@ -40863,6 +42214,11 @@
       <w:spacing w:after="100"/>
       <w:ind w:left="440"/>
     </w:pPr>
+  </w:style>
+  <w:style w:type="character" w:customStyle="1" w:styleId="apple-converted-space">
+    <w:name w:val="apple-converted-space"/>
+    <w:basedOn w:val="Fontepargpadro"/>
+    <w:rsid w:val="00E152B1"/>
   </w:style>
 </w:styles>
 </file>

--- a/relatorio_parcial.docx
+++ b/relatorio_parcial.docx
@@ -306,7 +306,25 @@
           <w:sz w:val="24"/>
           <w:szCs w:val="24"/>
         </w:rPr>
-        <w:t>RELATÓRIO DE PROJETO PARCIAL</w:t>
+        <w:t xml:space="preserve">RELATÓRIO </w:t>
+      </w:r>
+      <w:r>
+        <w:rPr>
+          <w:rFonts w:ascii="Times New Roman" w:hAnsi="Times New Roman" w:cs="Times New Roman"/>
+          <w:b/>
+          <w:sz w:val="24"/>
+          <w:szCs w:val="24"/>
+        </w:rPr>
+        <w:t xml:space="preserve">ATUALIZADO </w:t>
+      </w:r>
+      <w:r>
+        <w:rPr>
+          <w:rFonts w:ascii="Times New Roman" w:hAnsi="Times New Roman" w:cs="Times New Roman"/>
+          <w:b/>
+          <w:sz w:val="24"/>
+          <w:szCs w:val="24"/>
+        </w:rPr>
+        <w:t>DE PROJETO</w:t>
       </w:r>
     </w:p>
     <w:p>
@@ -425,7 +443,27 @@
           <w:sz w:val="24"/>
           <w:szCs w:val="24"/>
         </w:rPr>
-        <w:t>SISTEMA  DE COLETA DE MÉTRICAS DE PROJETOS ÁGEIS PARA PROVER ESTIMATIVAS PRECISAS</w:t>
+        <w:t xml:space="preserve">SISTEMA  DE COLETA DE MÉTRICAS DE PROJETOS ÁGEIS PARA </w:t>
+      </w:r>
+      <w:r>
+        <w:rPr>
+          <w:rFonts w:ascii="Times New Roman" w:hAnsi="Times New Roman" w:cs="Times New Roman"/>
+          <w:b/>
+          <w:color w:val="000000"/>
+          <w:sz w:val="24"/>
+          <w:szCs w:val="24"/>
+        </w:rPr>
+        <w:t xml:space="preserve">APOIAR </w:t>
+      </w:r>
+      <w:r>
+        <w:rPr>
+          <w:rFonts w:ascii="Times New Roman" w:hAnsi="Times New Roman" w:cs="Times New Roman"/>
+          <w:b/>
+          <w:color w:val="000000"/>
+          <w:sz w:val="24"/>
+          <w:szCs w:val="24"/>
+        </w:rPr>
+        <w:t>ESTIMATIVAS</w:t>
       </w:r>
     </w:p>
     <w:p>
@@ -791,7 +829,25 @@
           <w:sz w:val="24"/>
           <w:szCs w:val="24"/>
         </w:rPr>
-        <w:t>RELATÓRIO DE PROJETO PARCIAL</w:t>
+        <w:t xml:space="preserve">RELATÓRIO </w:t>
+      </w:r>
+      <w:r>
+        <w:rPr>
+          <w:rFonts w:ascii="Times New Roman" w:hAnsi="Times New Roman" w:cs="Times New Roman"/>
+          <w:b/>
+          <w:sz w:val="24"/>
+          <w:szCs w:val="24"/>
+        </w:rPr>
+        <w:t xml:space="preserve">ATUALIZADO </w:t>
+      </w:r>
+      <w:r>
+        <w:rPr>
+          <w:rFonts w:ascii="Times New Roman" w:hAnsi="Times New Roman" w:cs="Times New Roman"/>
+          <w:b/>
+          <w:sz w:val="24"/>
+          <w:szCs w:val="24"/>
+        </w:rPr>
+        <w:t>DE PROJETO</w:t>
       </w:r>
     </w:p>
     <w:p>
@@ -929,7 +985,27 @@
           <w:sz w:val="24"/>
           <w:szCs w:val="24"/>
         </w:rPr>
-        <w:t>ÁGEIS PARA PROVER ESTIMATIVAS PRECISAS</w:t>
+        <w:t xml:space="preserve">ÁGEIS PARA </w:t>
+      </w:r>
+      <w:r>
+        <w:rPr>
+          <w:rFonts w:ascii="Times New Roman" w:hAnsi="Times New Roman" w:cs="Times New Roman"/>
+          <w:b/>
+          <w:color w:val="000000"/>
+          <w:sz w:val="24"/>
+          <w:szCs w:val="24"/>
+        </w:rPr>
+        <w:t xml:space="preserve">APOIAR </w:t>
+      </w:r>
+      <w:r>
+        <w:rPr>
+          <w:rFonts w:ascii="Times New Roman" w:hAnsi="Times New Roman" w:cs="Times New Roman"/>
+          <w:b/>
+          <w:color w:val="000000"/>
+          <w:sz w:val="24"/>
+          <w:szCs w:val="24"/>
+        </w:rPr>
+        <w:t>ESTIMATIVAS</w:t>
       </w:r>
     </w:p>
     <w:p>
@@ -1032,15 +1108,47 @@
           <w:sz w:val="24"/>
           <w:szCs w:val="24"/>
         </w:rPr>
-        <w:t>Relatório de Projeto Parcial</w:t>
-      </w:r>
-      <w:r>
-        <w:rPr>
-          <w:rFonts w:ascii="Times New Roman" w:hAnsi="Times New Roman" w:cs="Times New Roman"/>
-          <w:sz w:val="24"/>
-          <w:szCs w:val="24"/>
-        </w:rPr>
-        <w:t xml:space="preserve">, apresentado como requisito parcial à obtenção da aprovação do projeto de TCC1 do Curso Superior de Tecnologia em </w:t>
+        <w:t xml:space="preserve">Relatório </w:t>
+      </w:r>
+      <w:r>
+        <w:rPr>
+          <w:rFonts w:ascii="Times New Roman" w:hAnsi="Times New Roman" w:cs="Times New Roman"/>
+          <w:sz w:val="24"/>
+          <w:szCs w:val="24"/>
+        </w:rPr>
+        <w:t xml:space="preserve">Atualizado </w:t>
+      </w:r>
+      <w:r>
+        <w:rPr>
+          <w:rFonts w:ascii="Times New Roman" w:hAnsi="Times New Roman" w:cs="Times New Roman"/>
+          <w:sz w:val="24"/>
+          <w:szCs w:val="24"/>
+        </w:rPr>
+        <w:t>de Projeto</w:t>
+      </w:r>
+      <w:r>
+        <w:rPr>
+          <w:rFonts w:ascii="Times New Roman" w:hAnsi="Times New Roman" w:cs="Times New Roman"/>
+          <w:sz w:val="24"/>
+          <w:szCs w:val="24"/>
+        </w:rPr>
+        <w:t>, apresentado como requisito parcial à obtenção da aprovação do projeto de TCC</w:t>
+      </w:r>
+      <w:r>
+        <w:rPr>
+          <w:rFonts w:ascii="Times New Roman" w:hAnsi="Times New Roman" w:cs="Times New Roman"/>
+          <w:sz w:val="24"/>
+          <w:szCs w:val="24"/>
+        </w:rPr>
+        <w:t>2</w:t>
+      </w:r>
+      <w:r>
+        <w:rPr>
+          <w:rFonts w:ascii="Times New Roman" w:hAnsi="Times New Roman" w:cs="Times New Roman"/>
+          <w:sz w:val="24"/>
+          <w:szCs w:val="24"/>
+        </w:rPr>
+        <w:t xml:space="preserve"> do Curso Superior de Tecnologia em </w:t>
       </w:r>
       <w:r>
         <w:rPr>
@@ -5505,6 +5613,7 @@
         </w:p>
         <w:p>
           <w:pPr>
+            <w:jc w:val="both"/>
             <w:rPr>
               <w:rFonts w:ascii="Times New Roman" w:hAnsi="Times New Roman" w:cs="Times New Roman"/>
               <w:sz w:val="24"/>
@@ -10999,7 +11108,7 @@
           <w:color w:val="auto"/>
           <w:sz w:val="20"/>
           <w:szCs w:val="20"/>
-          <w:lang w:eastAsia="pt-BR"/>
+          <w:lang w:val="en-US"/>
         </w:rPr>
         <w:drawing>
           <wp:anchor distT="0" distB="0" distL="0" distR="0" simplePos="0" relativeHeight="251659264" behindDoc="0" locked="0" layoutInCell="1" allowOverlap="1">
@@ -13873,7 +13982,25 @@
           <w:sz w:val="24"/>
           <w:szCs w:val="24"/>
         </w:rPr>
-        <w:t>, possui bibliotecas poderosas</w:t>
+        <w:t xml:space="preserve">, possui </w:t>
+      </w:r>
+      <w:r>
+        <w:rPr>
+          <w:rFonts w:ascii="Times New Roman" w:hAnsi="Times New Roman" w:cs="Times New Roman"/>
+          <w:color w:val="000000"/>
+          <w:sz w:val="24"/>
+          <w:szCs w:val="24"/>
+        </w:rPr>
+        <w:t xml:space="preserve">uma variedade de </w:t>
+      </w:r>
+      <w:r>
+        <w:rPr>
+          <w:rFonts w:ascii="Times New Roman" w:hAnsi="Times New Roman" w:cs="Times New Roman"/>
+          <w:color w:val="000000"/>
+          <w:sz w:val="24"/>
+          <w:szCs w:val="24"/>
+        </w:rPr>
+        <w:t>bibliotecas</w:t>
       </w:r>
       <w:r>
         <w:rPr>
@@ -13891,7 +14018,25 @@
           <w:sz w:val="24"/>
           <w:szCs w:val="24"/>
         </w:rPr>
-        <w:t xml:space="preserve"> as APIs são simples e bem documentadas, assim como a própria linguagem. É fácil de configurar bibliotecas externas. Python é uma linguagem de programação grátis, onde não é necessário pagar licença.  (</w:t>
+        <w:t xml:space="preserve"> as APIs são simples e bem documentadas, assim como a própria linguagem. </w:t>
+      </w:r>
+      <w:r>
+        <w:rPr>
+          <w:rFonts w:ascii="Times New Roman" w:hAnsi="Times New Roman" w:cs="Times New Roman"/>
+          <w:color w:val="000000"/>
+          <w:sz w:val="24"/>
+          <w:szCs w:val="24"/>
+        </w:rPr>
+        <w:t>A facilidade na instalação de bibliotecas e na configuração do ambiente de desenvolvimento são qualidades essenciais.</w:t>
+      </w:r>
+      <w:r>
+        <w:rPr>
+          <w:rFonts w:ascii="Times New Roman" w:hAnsi="Times New Roman" w:cs="Times New Roman"/>
+          <w:color w:val="000000"/>
+          <w:sz w:val="24"/>
+          <w:szCs w:val="24"/>
+        </w:rPr>
+        <w:t xml:space="preserve"> (</w:t>
       </w:r>
       <w:r>
         <w:rPr>
@@ -13981,7 +14126,25 @@
           <w:sz w:val="24"/>
           <w:szCs w:val="24"/>
         </w:rPr>
-        <w:t xml:space="preserve">. Este </w:t>
+        <w:t>.</w:t>
+      </w:r>
+      <w:r>
+        <w:rPr>
+          <w:rFonts w:ascii="Times New Roman" w:hAnsi="Times New Roman" w:cs="Times New Roman"/>
+          <w:color w:val="000000"/>
+          <w:sz w:val="24"/>
+          <w:szCs w:val="24"/>
+        </w:rPr>
+        <w:t xml:space="preserve"> Django </w:t>
+      </w:r>
+      <w:r>
+        <w:rPr>
+          <w:rFonts w:ascii="Times New Roman" w:hAnsi="Times New Roman" w:cs="Times New Roman"/>
+          <w:color w:val="000000"/>
+          <w:sz w:val="24"/>
+          <w:szCs w:val="24"/>
+        </w:rPr>
+        <w:t xml:space="preserve">é um </w:t>
       </w:r>
       <w:r>
         <w:rPr>
@@ -14000,7 +14163,25 @@
           <w:sz w:val="24"/>
           <w:szCs w:val="24"/>
         </w:rPr>
-        <w:t xml:space="preserve"> também provém uma API poderosa de integração com o banco de dados. </w:t>
+        <w:t xml:space="preserve"> </w:t>
+      </w:r>
+      <w:r>
+        <w:rPr>
+          <w:rFonts w:ascii="Times New Roman" w:hAnsi="Times New Roman" w:cs="Times New Roman"/>
+          <w:color w:val="000000"/>
+          <w:sz w:val="24"/>
+          <w:szCs w:val="24"/>
+        </w:rPr>
+        <w:t>que serve para o desenvolver aplicações web com</w:t>
+      </w:r>
+      <w:r>
+        <w:rPr>
+          <w:rFonts w:ascii="Times New Roman" w:hAnsi="Times New Roman" w:cs="Times New Roman"/>
+          <w:color w:val="000000"/>
+          <w:sz w:val="24"/>
+          <w:szCs w:val="24"/>
+        </w:rPr>
+        <w:t xml:space="preserve"> </w:t>
       </w:r>
       <w:r>
         <w:rPr>
@@ -14010,6 +14191,90 @@
           <w:sz w:val="24"/>
           <w:szCs w:val="24"/>
         </w:rPr>
+        <w:t>Python</w:t>
+      </w:r>
+      <w:r>
+        <w:rPr>
+          <w:rFonts w:ascii="Times New Roman" w:hAnsi="Times New Roman" w:cs="Times New Roman"/>
+          <w:i/>
+          <w:color w:val="000000"/>
+          <w:sz w:val="24"/>
+          <w:szCs w:val="24"/>
+        </w:rPr>
+        <w:t>.</w:t>
+      </w:r>
+      <w:r>
+        <w:rPr>
+          <w:rFonts w:ascii="Times New Roman" w:hAnsi="Times New Roman" w:cs="Times New Roman"/>
+          <w:color w:val="000000"/>
+          <w:sz w:val="24"/>
+          <w:szCs w:val="24"/>
+        </w:rPr>
+        <w:t xml:space="preserve"> Este </w:t>
+      </w:r>
+      <w:r>
+        <w:rPr>
+          <w:rFonts w:ascii="Times New Roman" w:hAnsi="Times New Roman" w:cs="Times New Roman"/>
+          <w:i/>
+          <w:color w:val="000000"/>
+          <w:sz w:val="24"/>
+          <w:szCs w:val="24"/>
+        </w:rPr>
+        <w:t>framework</w:t>
+      </w:r>
+      <w:r>
+        <w:rPr>
+          <w:rFonts w:ascii="Times New Roman" w:hAnsi="Times New Roman" w:cs="Times New Roman"/>
+          <w:color w:val="000000"/>
+          <w:sz w:val="24"/>
+          <w:szCs w:val="24"/>
+        </w:rPr>
+        <w:t xml:space="preserve"> também provém uma API </w:t>
+      </w:r>
+      <w:r>
+        <w:rPr>
+          <w:rFonts w:ascii="Times New Roman" w:hAnsi="Times New Roman" w:cs="Times New Roman"/>
+          <w:color w:val="000000"/>
+          <w:sz w:val="24"/>
+          <w:szCs w:val="24"/>
+        </w:rPr>
+        <w:t xml:space="preserve">para </w:t>
+      </w:r>
+      <w:r>
+        <w:rPr>
+          <w:rFonts w:ascii="Times New Roman" w:hAnsi="Times New Roman" w:cs="Times New Roman"/>
+          <w:color w:val="000000"/>
+          <w:sz w:val="24"/>
+          <w:szCs w:val="24"/>
+        </w:rPr>
+        <w:t>integração com o banco de dados</w:t>
+      </w:r>
+      <w:r>
+        <w:rPr>
+          <w:rFonts w:ascii="Times New Roman" w:hAnsi="Times New Roman" w:cs="Times New Roman"/>
+          <w:color w:val="000000"/>
+          <w:sz w:val="24"/>
+          <w:szCs w:val="24"/>
+        </w:rPr>
+        <w:t xml:space="preserve"> que abstrai as tabelas e através dos modelos podem ser executadas todas as operações necessárias</w:t>
+      </w:r>
+      <w:r>
+        <w:rPr>
+          <w:rFonts w:ascii="Times New Roman" w:hAnsi="Times New Roman" w:cs="Times New Roman"/>
+          <w:color w:val="000000"/>
+          <w:sz w:val="24"/>
+          <w:szCs w:val="24"/>
+        </w:rPr>
+        <w:t xml:space="preserve">. </w:t>
+      </w:r>
+      <w:r>
+        <w:rPr>
+          <w:rFonts w:ascii="Times New Roman" w:hAnsi="Times New Roman" w:cs="Times New Roman"/>
+          <w:i/>
+          <w:color w:val="000000"/>
+          <w:sz w:val="24"/>
+          <w:szCs w:val="24"/>
+        </w:rPr>
         <w:t>Django</w:t>
       </w:r>
       <w:r>
@@ -14019,63 +14284,7 @@
           <w:sz w:val="24"/>
           <w:szCs w:val="24"/>
         </w:rPr>
-        <w:t xml:space="preserve"> é um </w:t>
-      </w:r>
-      <w:r>
-        <w:rPr>
-          <w:rFonts w:ascii="Times New Roman" w:hAnsi="Times New Roman" w:cs="Times New Roman"/>
-          <w:i/>
-          <w:color w:val="000000"/>
-          <w:sz w:val="24"/>
-          <w:szCs w:val="24"/>
-        </w:rPr>
-        <w:t>framework</w:t>
-      </w:r>
-      <w:r>
-        <w:rPr>
-          <w:rFonts w:ascii="Times New Roman" w:hAnsi="Times New Roman" w:cs="Times New Roman"/>
-          <w:color w:val="000000"/>
-          <w:sz w:val="24"/>
-          <w:szCs w:val="24"/>
-        </w:rPr>
-        <w:t xml:space="preserve"> para desenvolvimento web com </w:t>
-      </w:r>
-      <w:r>
-        <w:rPr>
-          <w:rFonts w:ascii="Times New Roman" w:hAnsi="Times New Roman" w:cs="Times New Roman"/>
-          <w:i/>
-          <w:color w:val="000000"/>
-          <w:sz w:val="24"/>
-          <w:szCs w:val="24"/>
-        </w:rPr>
-        <w:t>Python</w:t>
-      </w:r>
-      <w:r>
-        <w:rPr>
-          <w:rFonts w:ascii="Times New Roman" w:hAnsi="Times New Roman" w:cs="Times New Roman"/>
-          <w:color w:val="000000"/>
-          <w:sz w:val="24"/>
-          <w:szCs w:val="24"/>
-        </w:rPr>
-        <w:t xml:space="preserve"> e </w:t>
-      </w:r>
-      <w:r>
-        <w:rPr>
-          <w:rFonts w:ascii="Times New Roman" w:hAnsi="Times New Roman" w:cs="Times New Roman"/>
-          <w:color w:val="000000"/>
-          <w:sz w:val="24"/>
-          <w:szCs w:val="24"/>
-        </w:rPr>
-        <w:t xml:space="preserve">também ajuda a </w:t>
-      </w:r>
-      <w:r>
-        <w:rPr>
-          <w:rFonts w:ascii="Times New Roman" w:hAnsi="Times New Roman" w:cs="Times New Roman"/>
-          <w:color w:val="000000"/>
-          <w:sz w:val="24"/>
-          <w:szCs w:val="24"/>
-        </w:rPr>
-        <w:t>agilizar o desenvolvimento.  (</w:t>
+        <w:t>.  (</w:t>
       </w:r>
       <w:r>
         <w:rPr>
@@ -14237,7 +14446,25 @@
           <w:sz w:val="24"/>
           <w:szCs w:val="24"/>
         </w:rPr>
-        <w:t xml:space="preserve">Existem muitas extensões para o </w:t>
+        <w:t>Existe</w:t>
+      </w:r>
+      <w:r>
+        <w:rPr>
+          <w:rFonts w:ascii="Times New Roman" w:hAnsi="Times New Roman" w:cs="Times New Roman"/>
+          <w:color w:val="000000"/>
+          <w:sz w:val="24"/>
+          <w:szCs w:val="24"/>
+        </w:rPr>
+        <w:t xml:space="preserve"> uma diversidade de</w:t>
+      </w:r>
+      <w:r>
+        <w:rPr>
+          <w:rFonts w:ascii="Times New Roman" w:hAnsi="Times New Roman" w:cs="Times New Roman"/>
+          <w:color w:val="000000"/>
+          <w:sz w:val="24"/>
+          <w:szCs w:val="24"/>
+        </w:rPr>
+        <w:t xml:space="preserve"> </w:t>
       </w:r>
       <w:r>
         <w:rPr>
@@ -14247,6 +14474,70 @@
           <w:sz w:val="24"/>
           <w:szCs w:val="24"/>
         </w:rPr>
+        <w:t>plug ins</w:t>
+      </w:r>
+      <w:r>
+        <w:rPr>
+          <w:rFonts w:ascii="Times New Roman" w:hAnsi="Times New Roman" w:cs="Times New Roman"/>
+          <w:color w:val="000000"/>
+          <w:sz w:val="24"/>
+          <w:szCs w:val="24"/>
+        </w:rPr>
+        <w:t xml:space="preserve"> </w:t>
+      </w:r>
+      <w:r>
+        <w:rPr>
+          <w:rFonts w:ascii="Times New Roman" w:hAnsi="Times New Roman" w:cs="Times New Roman"/>
+          <w:color w:val="000000"/>
+          <w:sz w:val="24"/>
+          <w:szCs w:val="24"/>
+        </w:rPr>
+        <w:t>que auxiliam</w:t>
+      </w:r>
+      <w:r>
+        <w:rPr>
+          <w:rFonts w:ascii="Times New Roman" w:hAnsi="Times New Roman" w:cs="Times New Roman"/>
+          <w:color w:val="000000"/>
+          <w:sz w:val="24"/>
+          <w:szCs w:val="24"/>
+        </w:rPr>
+        <w:t xml:space="preserve"> no desenvolvimento</w:t>
+      </w:r>
+      <w:r>
+        <w:rPr>
+          <w:rFonts w:ascii="Times New Roman" w:hAnsi="Times New Roman" w:cs="Times New Roman"/>
+          <w:color w:val="000000"/>
+          <w:sz w:val="24"/>
+          <w:szCs w:val="24"/>
+        </w:rPr>
+        <w:t>.</w:t>
+      </w:r>
+      <w:r>
+        <w:rPr>
+          <w:rFonts w:ascii="Times New Roman" w:hAnsi="Times New Roman" w:cs="Times New Roman"/>
+          <w:color w:val="000000"/>
+          <w:sz w:val="24"/>
+          <w:szCs w:val="24"/>
+        </w:rPr>
+        <w:t xml:space="preserve"> </w:t>
+      </w:r>
+      <w:r>
+        <w:rPr>
+          <w:rFonts w:ascii="Times New Roman" w:hAnsi="Times New Roman" w:cs="Times New Roman"/>
+          <w:color w:val="000000"/>
+          <w:sz w:val="24"/>
+          <w:szCs w:val="24"/>
+        </w:rPr>
+        <w:t xml:space="preserve">O </w:t>
+      </w:r>
+      <w:r>
+        <w:rPr>
+          <w:rFonts w:ascii="Times New Roman" w:hAnsi="Times New Roman" w:cs="Times New Roman"/>
+          <w:i/>
+          <w:color w:val="000000"/>
+          <w:sz w:val="24"/>
+          <w:szCs w:val="24"/>
+        </w:rPr>
         <w:t>Sublime</w:t>
       </w:r>
       <w:r>
@@ -14256,72 +14547,7 @@
           <w:sz w:val="24"/>
           <w:szCs w:val="24"/>
         </w:rPr>
-        <w:t xml:space="preserve"> auxiliar no desenvolvimento, inclusive o próprio desenvolvedor pode criar </w:t>
-      </w:r>
-      <w:r>
-        <w:rPr>
-          <w:rFonts w:ascii="Times New Roman" w:hAnsi="Times New Roman" w:cs="Times New Roman"/>
-          <w:i/>
-          <w:color w:val="000000"/>
-          <w:sz w:val="24"/>
-          <w:szCs w:val="24"/>
-        </w:rPr>
-        <w:t>plug ins</w:t>
-      </w:r>
-      <w:r>
-        <w:rPr>
-          <w:rFonts w:ascii="Times New Roman" w:hAnsi="Times New Roman" w:cs="Times New Roman"/>
-          <w:color w:val="000000"/>
-          <w:sz w:val="24"/>
-          <w:szCs w:val="24"/>
-        </w:rPr>
-        <w:t xml:space="preserve"> e publicá-los. </w:t>
-      </w:r>
-      <w:r>
-        <w:rPr>
-          <w:rFonts w:ascii="Times New Roman" w:hAnsi="Times New Roman" w:cs="Times New Roman"/>
-          <w:color w:val="000000"/>
-          <w:sz w:val="24"/>
-          <w:szCs w:val="24"/>
-        </w:rPr>
-        <w:t xml:space="preserve">O </w:t>
-      </w:r>
-      <w:r>
-        <w:rPr>
-          <w:rFonts w:ascii="Times New Roman" w:hAnsi="Times New Roman" w:cs="Times New Roman"/>
-          <w:i/>
-          <w:color w:val="000000"/>
-          <w:sz w:val="24"/>
-          <w:szCs w:val="24"/>
-        </w:rPr>
-        <w:t>Sublime</w:t>
-      </w:r>
-      <w:r>
-        <w:rPr>
-          <w:rFonts w:ascii="Times New Roman" w:hAnsi="Times New Roman" w:cs="Times New Roman"/>
-          <w:color w:val="000000"/>
-          <w:sz w:val="24"/>
-          <w:szCs w:val="24"/>
-        </w:rPr>
-        <w:t xml:space="preserve"> é uma ferramenta extremamente leve</w:t>
-      </w:r>
-      <w:r>
-        <w:rPr>
-          <w:rFonts w:ascii="Times New Roman" w:hAnsi="Times New Roman" w:cs="Times New Roman"/>
-          <w:color w:val="000000"/>
-          <w:sz w:val="24"/>
-          <w:szCs w:val="24"/>
-        </w:rPr>
-        <w:t xml:space="preserve"> e grátis</w:t>
-      </w:r>
-      <w:r>
-        <w:rPr>
-          <w:rFonts w:ascii="Times New Roman" w:hAnsi="Times New Roman" w:cs="Times New Roman"/>
-          <w:color w:val="000000"/>
-          <w:sz w:val="24"/>
-          <w:szCs w:val="24"/>
-        </w:rPr>
-        <w:t>. (</w:t>
+        <w:t xml:space="preserve"> é uma ferramenta extremamente leve. (</w:t>
       </w:r>
       <w:hyperlink r:id="rId10">
         <w:r>
@@ -14438,7 +14664,61 @@
           <w:sz w:val="24"/>
           <w:szCs w:val="24"/>
         </w:rPr>
-        <w:t xml:space="preserve"> guardados no banco de dados PostgreSQL por ser poderoso e grátis. O PostgreSQL provém a capacidade de escrever consultas complexas e retornar os dados em um formato específico para que o sistema possa utilizá-los de maneira mais facil (</w:t>
+        <w:t xml:space="preserve"> guardados no banco de dados </w:t>
+      </w:r>
+      <w:r>
+        <w:rPr>
+          <w:rFonts w:ascii="Times New Roman" w:hAnsi="Times New Roman" w:cs="Times New Roman"/>
+          <w:color w:val="000000"/>
+          <w:sz w:val="24"/>
+          <w:szCs w:val="24"/>
+        </w:rPr>
+        <w:t xml:space="preserve">relacional </w:t>
+      </w:r>
+      <w:r>
+        <w:rPr>
+          <w:rFonts w:ascii="Times New Roman" w:hAnsi="Times New Roman" w:cs="Times New Roman"/>
+          <w:color w:val="000000"/>
+          <w:sz w:val="24"/>
+          <w:szCs w:val="24"/>
+        </w:rPr>
+        <w:t xml:space="preserve">PostgreSQL. </w:t>
+      </w:r>
+      <w:r>
+        <w:rPr>
+          <w:rFonts w:ascii="Times New Roman" w:hAnsi="Times New Roman" w:cs="Times New Roman"/>
+          <w:color w:val="000000"/>
+          <w:sz w:val="24"/>
+          <w:szCs w:val="24"/>
+        </w:rPr>
+        <w:t xml:space="preserve">Este banco de dados </w:t>
+      </w:r>
+      <w:r>
+        <w:rPr>
+          <w:rFonts w:ascii="Times New Roman" w:hAnsi="Times New Roman" w:cs="Times New Roman"/>
+          <w:color w:val="000000"/>
+          <w:sz w:val="24"/>
+          <w:szCs w:val="24"/>
+        </w:rPr>
+        <w:t xml:space="preserve">provém a capacidade de escrever consultas complexas e retornar os dados em um formato específico para que o sistema possa utilizá-los de maneira </w:t>
+      </w:r>
+      <w:r>
+        <w:rPr>
+          <w:rFonts w:ascii="Times New Roman" w:hAnsi="Times New Roman" w:cs="Times New Roman"/>
+          <w:color w:val="000000"/>
+          <w:sz w:val="24"/>
+          <w:szCs w:val="24"/>
+        </w:rPr>
+        <w:t>a suprir as necessidades das funcionalidades</w:t>
+      </w:r>
+      <w:r>
+        <w:rPr>
+          <w:rFonts w:ascii="Times New Roman" w:hAnsi="Times New Roman" w:cs="Times New Roman"/>
+          <w:color w:val="000000"/>
+          <w:sz w:val="24"/>
+          <w:szCs w:val="24"/>
+        </w:rPr>
+        <w:t xml:space="preserve"> (</w:t>
       </w:r>
       <w:r>
         <w:rPr>
@@ -14460,11 +14740,48 @@
         <w:t>).</w:t>
       </w:r>
     </w:p>
-    <w:p>
-      <w:pPr>
-        <w:autoSpaceDE w:val="0"/>
-        <w:autoSpaceDN w:val="0"/>
-        <w:adjustRightInd w:val="0"/>
+    <w:p/>
+    <w:p>
+      <w:pPr>
+        <w:pStyle w:val="Ttulo2"/>
+        <w:rPr>
+          <w:rFonts w:ascii="Times New Roman" w:hAnsi="Times New Roman" w:cs="Times New Roman"/>
+          <w:color w:val="auto"/>
+          <w:sz w:val="24"/>
+          <w:szCs w:val="24"/>
+        </w:rPr>
+      </w:pPr>
+      <w:bookmarkStart w:id="21" w:name="_Toc383992853"/>
+      <w:bookmarkStart w:id="22" w:name="_Toc389397040"/>
+      <w:r>
+        <w:rPr>
+          <w:rFonts w:ascii="Times New Roman" w:hAnsi="Times New Roman" w:cs="Times New Roman"/>
+          <w:color w:val="auto"/>
+          <w:sz w:val="24"/>
+          <w:szCs w:val="24"/>
+        </w:rPr>
+        <w:t xml:space="preserve">4.4 </w:t>
+      </w:r>
+      <w:r>
+        <w:rPr>
+          <w:rFonts w:ascii="Times New Roman" w:hAnsi="Times New Roman" w:cs="Times New Roman"/>
+          <w:color w:val="auto"/>
+          <w:sz w:val="24"/>
+          <w:szCs w:val="24"/>
+        </w:rPr>
+        <w:t>Controle de Atividades</w:t>
+      </w:r>
+      <w:bookmarkEnd w:id="21"/>
+      <w:bookmarkEnd w:id="22"/>
+    </w:p>
+    <w:p>
+      <w:pPr>
+        <w:ind w:right="-568"/>
+        <w:jc w:val="both"/>
+      </w:pPr>
+    </w:p>
+    <w:p>
+      <w:pPr>
         <w:ind w:right="-568" w:firstLine="708"/>
         <w:jc w:val="both"/>
         <w:rPr>
@@ -14481,104 +14798,16 @@
           <w:sz w:val="24"/>
           <w:szCs w:val="24"/>
         </w:rPr>
-        <w:t xml:space="preserve">O PostgreSQL é um banco de dados relacional </w:t>
-      </w:r>
-      <w:r>
-        <w:rPr>
-          <w:rFonts w:ascii="Times New Roman" w:hAnsi="Times New Roman" w:cs="Times New Roman"/>
-          <w:color w:val="000000"/>
-          <w:sz w:val="24"/>
-          <w:szCs w:val="24"/>
-        </w:rPr>
-        <w:t>grátis</w:t>
-      </w:r>
-      <w:r>
-        <w:rPr>
-          <w:rFonts w:ascii="Times New Roman" w:hAnsi="Times New Roman" w:cs="Times New Roman"/>
-          <w:color w:val="000000"/>
-          <w:sz w:val="24"/>
-          <w:szCs w:val="24"/>
-        </w:rPr>
-        <w:t xml:space="preserve"> de fácil instalação </w:t>
-      </w:r>
-      <w:r>
-        <w:rPr>
-          <w:rFonts w:ascii="Times New Roman" w:hAnsi="Times New Roman" w:cs="Times New Roman"/>
-          <w:color w:val="000000"/>
-          <w:sz w:val="24"/>
-          <w:szCs w:val="24"/>
-        </w:rPr>
-        <w:t>e</w:t>
-      </w:r>
-      <w:r>
-        <w:rPr>
-          <w:rFonts w:ascii="Times New Roman" w:hAnsi="Times New Roman" w:cs="Times New Roman"/>
-          <w:color w:val="000000"/>
-          <w:sz w:val="24"/>
-          <w:szCs w:val="24"/>
-        </w:rPr>
-        <w:t xml:space="preserve"> manutenção. Ele pode ser instalado na maioria dos sistemas operacionais.</w:t>
-      </w:r>
-    </w:p>
-    <w:p/>
-    <w:p>
-      <w:pPr>
-        <w:pStyle w:val="Ttulo2"/>
-        <w:rPr>
-          <w:rFonts w:ascii="Times New Roman" w:hAnsi="Times New Roman" w:cs="Times New Roman"/>
-          <w:color w:val="auto"/>
-          <w:sz w:val="24"/>
-          <w:szCs w:val="24"/>
-        </w:rPr>
-      </w:pPr>
-      <w:bookmarkStart w:id="21" w:name="_Toc383992853"/>
-      <w:bookmarkStart w:id="22" w:name="_Toc389397040"/>
-      <w:r>
-        <w:rPr>
-          <w:rFonts w:ascii="Times New Roman" w:hAnsi="Times New Roman" w:cs="Times New Roman"/>
-          <w:color w:val="auto"/>
-          <w:sz w:val="24"/>
-          <w:szCs w:val="24"/>
-        </w:rPr>
-        <w:t xml:space="preserve">4.4 </w:t>
-      </w:r>
-      <w:r>
-        <w:rPr>
-          <w:rFonts w:ascii="Times New Roman" w:hAnsi="Times New Roman" w:cs="Times New Roman"/>
-          <w:color w:val="auto"/>
-          <w:sz w:val="24"/>
-          <w:szCs w:val="24"/>
-        </w:rPr>
-        <w:t>Controle de Atividades</w:t>
-      </w:r>
-      <w:bookmarkEnd w:id="21"/>
-      <w:bookmarkEnd w:id="22"/>
-    </w:p>
-    <w:p>
-      <w:pPr>
-        <w:ind w:right="-568"/>
-        <w:jc w:val="both"/>
-      </w:pPr>
-    </w:p>
-    <w:p>
-      <w:pPr>
-        <w:ind w:right="-568" w:firstLine="708"/>
-        <w:jc w:val="both"/>
-        <w:rPr>
-          <w:rFonts w:ascii="Times New Roman" w:hAnsi="Times New Roman" w:cs="Times New Roman"/>
-          <w:color w:val="000000"/>
-          <w:sz w:val="24"/>
-          <w:szCs w:val="24"/>
-        </w:rPr>
-      </w:pPr>
-      <w:r>
-        <w:rPr>
-          <w:rFonts w:ascii="Times New Roman" w:hAnsi="Times New Roman" w:cs="Times New Roman"/>
-          <w:color w:val="000000"/>
-          <w:sz w:val="24"/>
-          <w:szCs w:val="24"/>
-        </w:rPr>
-        <w:t xml:space="preserve">Para a parte de controle de atividades e </w:t>
+        <w:t xml:space="preserve">O </w:t>
+      </w:r>
+      <w:r>
+        <w:rPr>
+          <w:rFonts w:ascii="Times New Roman" w:hAnsi="Times New Roman" w:cs="Times New Roman"/>
+          <w:color w:val="000000"/>
+          <w:sz w:val="24"/>
+          <w:szCs w:val="24"/>
+        </w:rPr>
+        <w:t xml:space="preserve">controle de atividades e </w:t>
       </w:r>
       <w:r>
         <w:rPr>
@@ -14597,7 +14826,7 @@
           <w:sz w:val="24"/>
           <w:szCs w:val="24"/>
         </w:rPr>
-        <w:t xml:space="preserve">, </w:t>
+        <w:t xml:space="preserve"> </w:t>
       </w:r>
       <w:r>
         <w:rPr>
@@ -14615,7 +14844,16 @@
           <w:sz w:val="24"/>
           <w:szCs w:val="24"/>
         </w:rPr>
-        <w:t xml:space="preserve">utilizado o </w:t>
+        <w:t>controlado utilizando</w:t>
+      </w:r>
+      <w:r>
+        <w:rPr>
+          <w:rFonts w:ascii="Times New Roman" w:hAnsi="Times New Roman" w:cs="Times New Roman"/>
+          <w:color w:val="000000"/>
+          <w:sz w:val="24"/>
+          <w:szCs w:val="24"/>
+        </w:rPr>
+        <w:t xml:space="preserve"> o </w:t>
       </w:r>
       <w:r>
         <w:rPr>
@@ -14682,7 +14920,43 @@
           <w:sz w:val="24"/>
           <w:szCs w:val="24"/>
         </w:rPr>
-        <w:t xml:space="preserve">), o qual é usado como um </w:t>
+        <w:t xml:space="preserve">), o qual </w:t>
+      </w:r>
+      <w:r>
+        <w:rPr>
+          <w:rFonts w:ascii="Times New Roman" w:hAnsi="Times New Roman" w:cs="Times New Roman"/>
+          <w:color w:val="000000"/>
+          <w:sz w:val="24"/>
+          <w:szCs w:val="24"/>
+        </w:rPr>
+        <w:t xml:space="preserve">também </w:t>
+      </w:r>
+      <w:r>
+        <w:rPr>
+          <w:rFonts w:ascii="Times New Roman" w:hAnsi="Times New Roman" w:cs="Times New Roman"/>
+          <w:color w:val="000000"/>
+          <w:sz w:val="24"/>
+          <w:szCs w:val="24"/>
+        </w:rPr>
+        <w:t xml:space="preserve">é </w:t>
+      </w:r>
+      <w:r>
+        <w:rPr>
+          <w:rFonts w:ascii="Times New Roman" w:hAnsi="Times New Roman" w:cs="Times New Roman"/>
+          <w:color w:val="000000"/>
+          <w:sz w:val="24"/>
+          <w:szCs w:val="24"/>
+        </w:rPr>
+        <w:t xml:space="preserve">utilizado </w:t>
+      </w:r>
+      <w:r>
+        <w:rPr>
+          <w:rFonts w:ascii="Times New Roman" w:hAnsi="Times New Roman" w:cs="Times New Roman"/>
+          <w:color w:val="000000"/>
+          <w:sz w:val="24"/>
+          <w:szCs w:val="24"/>
+        </w:rPr>
+        <w:t xml:space="preserve">como um </w:t>
       </w:r>
       <w:r>
         <w:rPr>
@@ -14876,7 +15150,20 @@
     </w:p>
     <w:p>
       <w:pPr>
-        <w:ind w:firstLine="708"/>
+        <w:ind w:right="-568" w:firstLine="708"/>
+        <w:jc w:val="both"/>
+        <w:rPr>
+          <w:rFonts w:ascii="Times New Roman" w:hAnsi="Times New Roman" w:cs="Times New Roman"/>
+          <w:color w:val="000000"/>
+          <w:sz w:val="24"/>
+          <w:szCs w:val="24"/>
+        </w:rPr>
+      </w:pPr>
+    </w:p>
+    <w:p>
+      <w:pPr>
+        <w:ind w:right="-568" w:firstLine="708"/>
+        <w:jc w:val="both"/>
         <w:rPr>
           <w:rFonts w:ascii="Times New Roman" w:hAnsi="Times New Roman" w:cs="Times New Roman"/>
           <w:color w:val="000000"/>
@@ -14943,7 +15230,16 @@
           <w:sz w:val="24"/>
           <w:szCs w:val="24"/>
         </w:rPr>
-        <w:t xml:space="preserve">Para controle de versão de código e da própria documentação do projeto, </w:t>
+        <w:t>O</w:t>
+      </w:r>
+      <w:r>
+        <w:rPr>
+          <w:rFonts w:ascii="Times New Roman" w:hAnsi="Times New Roman" w:cs="Times New Roman"/>
+          <w:color w:val="000000"/>
+          <w:sz w:val="24"/>
+          <w:szCs w:val="24"/>
+        </w:rPr>
+        <w:t xml:space="preserve"> controle de versão de código e da própria documentação do projeto </w:t>
       </w:r>
       <w:r>
         <w:rPr>
@@ -14961,7 +15257,25 @@
           <w:sz w:val="24"/>
           <w:szCs w:val="24"/>
         </w:rPr>
-        <w:t xml:space="preserve"> utilizada a ferramenta </w:t>
+        <w:t xml:space="preserve"> </w:t>
+      </w:r>
+      <w:r>
+        <w:rPr>
+          <w:rFonts w:ascii="Times New Roman" w:hAnsi="Times New Roman" w:cs="Times New Roman"/>
+          <w:color w:val="000000"/>
+          <w:sz w:val="24"/>
+          <w:szCs w:val="24"/>
+        </w:rPr>
+        <w:t xml:space="preserve">feito utilizando </w:t>
+      </w:r>
+      <w:r>
+        <w:rPr>
+          <w:rFonts w:ascii="Times New Roman" w:hAnsi="Times New Roman" w:cs="Times New Roman"/>
+          <w:color w:val="000000"/>
+          <w:sz w:val="24"/>
+          <w:szCs w:val="24"/>
+        </w:rPr>
+        <w:t xml:space="preserve">a ferramenta </w:t>
       </w:r>
       <w:r>
         <w:rPr>
@@ -15004,7 +15318,61 @@
           <w:sz w:val="24"/>
           <w:szCs w:val="24"/>
         </w:rPr>
-        <w:t xml:space="preserve">). É um </w:t>
+        <w:t xml:space="preserve">). </w:t>
+      </w:r>
+      <w:r>
+        <w:rPr>
+          <w:rFonts w:ascii="Times New Roman" w:hAnsi="Times New Roman" w:cs="Times New Roman"/>
+          <w:color w:val="000000"/>
+          <w:sz w:val="24"/>
+          <w:szCs w:val="24"/>
+        </w:rPr>
+        <w:t>R</w:t>
+      </w:r>
+      <w:r>
+        <w:rPr>
+          <w:rFonts w:ascii="Times New Roman" w:hAnsi="Times New Roman" w:cs="Times New Roman"/>
+          <w:color w:val="000000"/>
+          <w:sz w:val="24"/>
+          <w:szCs w:val="24"/>
+        </w:rPr>
+        <w:t xml:space="preserve">egistrando um usuário, este </w:t>
+      </w:r>
+      <w:r>
+        <w:rPr>
+          <w:rFonts w:ascii="Times New Roman" w:hAnsi="Times New Roman" w:cs="Times New Roman"/>
+          <w:color w:val="000000"/>
+          <w:sz w:val="24"/>
+          <w:szCs w:val="24"/>
+        </w:rPr>
+        <w:t xml:space="preserve">software possibilita o cadastramento de </w:t>
+      </w:r>
+      <w:r>
+        <w:rPr>
+          <w:rFonts w:ascii="Times New Roman" w:hAnsi="Times New Roman" w:cs="Times New Roman"/>
+          <w:color w:val="000000"/>
+          <w:sz w:val="24"/>
+          <w:szCs w:val="24"/>
+        </w:rPr>
+        <w:t>projetos</w:t>
+      </w:r>
+      <w:r>
+        <w:rPr>
+          <w:rFonts w:ascii="Times New Roman" w:hAnsi="Times New Roman" w:cs="Times New Roman"/>
+          <w:color w:val="000000"/>
+          <w:sz w:val="24"/>
+          <w:szCs w:val="24"/>
+        </w:rPr>
+        <w:t>,</w:t>
+      </w:r>
+      <w:r>
+        <w:rPr>
+          <w:rFonts w:ascii="Times New Roman" w:hAnsi="Times New Roman" w:cs="Times New Roman"/>
+          <w:color w:val="000000"/>
+          <w:sz w:val="24"/>
+          <w:szCs w:val="24"/>
+        </w:rPr>
+        <w:t xml:space="preserve"> criação de </w:t>
       </w:r>
       <w:r>
         <w:rPr>
@@ -15014,16 +15382,34 @@
           <w:sz w:val="24"/>
           <w:szCs w:val="24"/>
         </w:rPr>
-        <w:t>software</w:t>
-      </w:r>
-      <w:r>
-        <w:rPr>
-          <w:rFonts w:ascii="Times New Roman" w:hAnsi="Times New Roman" w:cs="Times New Roman"/>
-          <w:color w:val="000000"/>
-          <w:sz w:val="24"/>
-          <w:szCs w:val="24"/>
-        </w:rPr>
-        <w:t xml:space="preserve"> grátis, onde, registrando um usuário, este pode cadastrar vários projetos, possibilitando a criação de </w:t>
+        <w:t>bugs</w:t>
+      </w:r>
+      <w:r>
+        <w:rPr>
+          <w:rFonts w:ascii="Times New Roman" w:hAnsi="Times New Roman" w:cs="Times New Roman"/>
+          <w:color w:val="000000"/>
+          <w:sz w:val="24"/>
+          <w:szCs w:val="24"/>
+        </w:rPr>
+        <w:t>, melhorias</w:t>
+      </w:r>
+      <w:r>
+        <w:rPr>
+          <w:rFonts w:ascii="Times New Roman" w:hAnsi="Times New Roman" w:cs="Times New Roman"/>
+          <w:color w:val="000000"/>
+          <w:sz w:val="24"/>
+          <w:szCs w:val="24"/>
+        </w:rPr>
+        <w:t>, etc.</w:t>
+      </w:r>
+      <w:r>
+        <w:rPr>
+          <w:rFonts w:ascii="Times New Roman" w:hAnsi="Times New Roman" w:cs="Times New Roman"/>
+          <w:color w:val="000000"/>
+          <w:sz w:val="24"/>
+          <w:szCs w:val="24"/>
+        </w:rPr>
+        <w:t xml:space="preserve">. O </w:t>
       </w:r>
       <w:r>
         <w:rPr>
@@ -15033,61 +15419,6 @@
           <w:sz w:val="24"/>
           <w:szCs w:val="24"/>
         </w:rPr>
-        <w:t>bugs</w:t>
-      </w:r>
-      <w:r>
-        <w:rPr>
-          <w:rFonts w:ascii="Times New Roman" w:hAnsi="Times New Roman" w:cs="Times New Roman"/>
-          <w:color w:val="000000"/>
-          <w:sz w:val="24"/>
-          <w:szCs w:val="24"/>
-        </w:rPr>
-        <w:t>, melhorias</w:t>
-      </w:r>
-      <w:r>
-        <w:rPr>
-          <w:rFonts w:ascii="Times New Roman" w:hAnsi="Times New Roman" w:cs="Times New Roman"/>
-          <w:color w:val="000000"/>
-          <w:sz w:val="24"/>
-          <w:szCs w:val="24"/>
-        </w:rPr>
-        <w:t>, etc.</w:t>
-      </w:r>
-      <w:r>
-        <w:rPr>
-          <w:rFonts w:ascii="Times New Roman" w:hAnsi="Times New Roman" w:cs="Times New Roman"/>
-          <w:color w:val="000000"/>
-          <w:sz w:val="24"/>
-          <w:szCs w:val="24"/>
-        </w:rPr>
-        <w:t xml:space="preserve"> </w:t>
-      </w:r>
-      <w:r>
-        <w:rPr>
-          <w:rFonts w:ascii="Times New Roman" w:hAnsi="Times New Roman" w:cs="Times New Roman"/>
-          <w:color w:val="000000"/>
-          <w:sz w:val="24"/>
-          <w:szCs w:val="24"/>
-        </w:rPr>
-        <w:t>O</w:t>
-      </w:r>
-      <w:r>
-        <w:rPr>
-          <w:rFonts w:ascii="Times New Roman" w:hAnsi="Times New Roman" w:cs="Times New Roman"/>
-          <w:color w:val="000000"/>
-          <w:sz w:val="24"/>
-          <w:szCs w:val="24"/>
-        </w:rPr>
-        <w:t xml:space="preserve">utros usuarios podem contribuir para o projeto, etc. O </w:t>
-      </w:r>
-      <w:r>
-        <w:rPr>
-          <w:rFonts w:ascii="Times New Roman" w:hAnsi="Times New Roman" w:cs="Times New Roman"/>
-          <w:i/>
-          <w:color w:val="000000"/>
-          <w:sz w:val="24"/>
-          <w:szCs w:val="24"/>
-        </w:rPr>
         <w:t>GitHub</w:t>
       </w:r>
       <w:r>
@@ -15106,70 +15437,7 @@
           <w:sz w:val="24"/>
           <w:szCs w:val="24"/>
         </w:rPr>
-        <w:t>. Isto</w:t>
-      </w:r>
-      <w:r>
-        <w:rPr>
-          <w:rFonts w:ascii="Times New Roman" w:hAnsi="Times New Roman" w:cs="Times New Roman"/>
-          <w:color w:val="000000"/>
-          <w:sz w:val="24"/>
-          <w:szCs w:val="24"/>
-        </w:rPr>
-        <w:t xml:space="preserve"> </w:t>
-      </w:r>
-      <w:r>
-        <w:rPr>
-          <w:rFonts w:ascii="Times New Roman" w:hAnsi="Times New Roman" w:cs="Times New Roman"/>
-          <w:color w:val="000000"/>
-          <w:sz w:val="24"/>
-          <w:szCs w:val="24"/>
-        </w:rPr>
-        <w:t xml:space="preserve">evita </w:t>
-      </w:r>
-      <w:r>
-        <w:rPr>
-          <w:rFonts w:ascii="Times New Roman" w:hAnsi="Times New Roman" w:cs="Times New Roman"/>
-          <w:color w:val="000000"/>
-          <w:sz w:val="24"/>
-          <w:szCs w:val="24"/>
-        </w:rPr>
-        <w:t xml:space="preserve">problemas </w:t>
-      </w:r>
-      <w:r>
-        <w:rPr>
-          <w:rFonts w:ascii="Times New Roman" w:hAnsi="Times New Roman" w:cs="Times New Roman"/>
-          <w:color w:val="000000"/>
-          <w:sz w:val="24"/>
-          <w:szCs w:val="24"/>
-        </w:rPr>
-        <w:t xml:space="preserve">como </w:t>
-      </w:r>
-      <w:r>
-        <w:rPr>
-          <w:rFonts w:ascii="Times New Roman" w:hAnsi="Times New Roman" w:cs="Times New Roman"/>
-          <w:color w:val="000000"/>
-          <w:sz w:val="24"/>
-          <w:szCs w:val="24"/>
-        </w:rPr>
-        <w:t xml:space="preserve">perder </w:t>
-      </w:r>
-      <w:r>
-        <w:rPr>
-          <w:rFonts w:ascii="Times New Roman" w:hAnsi="Times New Roman" w:cs="Times New Roman"/>
-          <w:color w:val="000000"/>
-          <w:sz w:val="24"/>
-          <w:szCs w:val="24"/>
-        </w:rPr>
-        <w:t xml:space="preserve">o código e a documentação em caso de </w:t>
-      </w:r>
-      <w:r>
-        <w:rPr>
-          <w:rFonts w:ascii="Times New Roman" w:hAnsi="Times New Roman" w:cs="Times New Roman"/>
-          <w:color w:val="000000"/>
-          <w:sz w:val="24"/>
-          <w:szCs w:val="24"/>
-        </w:rPr>
-        <w:t>catástrofes</w:t>
+        <w:t xml:space="preserve"> e o código pode ser recuperado em qualquer máquina na internet</w:t>
       </w:r>
       <w:r>
         <w:rPr>
@@ -15538,7 +15806,7 @@
           <w:noProof/>
           <w:sz w:val="24"/>
           <w:szCs w:val="24"/>
-          <w:lang w:eastAsia="pt-BR"/>
+          <w:lang w:val="en-US"/>
         </w:rPr>
         <w:drawing>
           <wp:anchor distT="0" distB="0" distL="0" distR="0" simplePos="0" relativeHeight="251664384" behindDoc="0" locked="0" layoutInCell="1" allowOverlap="1">
@@ -15983,7 +16251,7 @@
           <w:sz w:val="24"/>
           <w:szCs w:val="24"/>
         </w:rPr>
-        <w:t>. Esta é uma ferramenta que possibilita a criação de diversos tipos de diagramas, como por exemplo diagrama ER e UML. Cacoo é uma ferramenta gratis. (</w:t>
+        <w:t>. Esta é uma ferramenta que possibilita a criação de diversos tipos de diagramas, como por exemplo diagrama ER e UML. (</w:t>
       </w:r>
       <w:r>
         <w:rPr>
@@ -16026,25 +16294,70 @@
           <w:sz w:val="24"/>
           <w:szCs w:val="24"/>
         </w:rPr>
-        <w:t xml:space="preserve">gerados os diagramas de casos de uso e diagrama e classe. A modelagem de banco </w:t>
-      </w:r>
-      <w:r>
-        <w:rPr>
-          <w:rFonts w:ascii="Times New Roman" w:hAnsi="Times New Roman" w:cs="Times New Roman"/>
-          <w:color w:val="000000"/>
-          <w:sz w:val="24"/>
-          <w:szCs w:val="24"/>
-        </w:rPr>
-        <w:t xml:space="preserve">é </w:t>
-      </w:r>
-      <w:r>
-        <w:rPr>
-          <w:rFonts w:ascii="Times New Roman" w:hAnsi="Times New Roman" w:cs="Times New Roman"/>
-          <w:color w:val="000000"/>
-          <w:sz w:val="24"/>
-          <w:szCs w:val="24"/>
-        </w:rPr>
-        <w:t xml:space="preserve"> representada pelo diagrama entidade relacionamento.</w:t>
+        <w:t>gerados os diagramas de casos de uso</w:t>
+      </w:r>
+      <w:r>
+        <w:rPr>
+          <w:rFonts w:ascii="Times New Roman" w:hAnsi="Times New Roman" w:cs="Times New Roman"/>
+          <w:color w:val="000000"/>
+          <w:sz w:val="24"/>
+          <w:szCs w:val="24"/>
+        </w:rPr>
+        <w:t>,</w:t>
+      </w:r>
+      <w:r>
+        <w:rPr>
+          <w:rFonts w:ascii="Times New Roman" w:hAnsi="Times New Roman" w:cs="Times New Roman"/>
+          <w:color w:val="000000"/>
+          <w:sz w:val="24"/>
+          <w:szCs w:val="24"/>
+        </w:rPr>
+        <w:t xml:space="preserve"> diagrama </w:t>
+      </w:r>
+      <w:r>
+        <w:rPr>
+          <w:rFonts w:ascii="Times New Roman" w:hAnsi="Times New Roman" w:cs="Times New Roman"/>
+          <w:color w:val="000000"/>
+          <w:sz w:val="24"/>
+          <w:szCs w:val="24"/>
+        </w:rPr>
+        <w:t>d</w:t>
+      </w:r>
+      <w:r>
+        <w:rPr>
+          <w:rFonts w:ascii="Times New Roman" w:hAnsi="Times New Roman" w:cs="Times New Roman"/>
+          <w:color w:val="000000"/>
+          <w:sz w:val="24"/>
+          <w:szCs w:val="24"/>
+        </w:rPr>
+        <w:t>e classe</w:t>
+      </w:r>
+      <w:r>
+        <w:rPr>
+          <w:rFonts w:ascii="Times New Roman" w:hAnsi="Times New Roman" w:cs="Times New Roman"/>
+          <w:color w:val="000000"/>
+          <w:sz w:val="24"/>
+          <w:szCs w:val="24"/>
+        </w:rPr>
+        <w:t>s</w:t>
+      </w:r>
+      <w:r>
+        <w:rPr>
+          <w:rFonts w:ascii="Times New Roman" w:hAnsi="Times New Roman" w:cs="Times New Roman"/>
+          <w:color w:val="000000"/>
+          <w:sz w:val="24"/>
+          <w:szCs w:val="24"/>
+        </w:rPr>
+        <w:t xml:space="preserve"> e diagrama entidade relacionamento utilizando o Cacoo</w:t>
+      </w:r>
+      <w:r>
+        <w:rPr>
+          <w:rFonts w:ascii="Times New Roman" w:hAnsi="Times New Roman" w:cs="Times New Roman"/>
+          <w:color w:val="000000"/>
+          <w:sz w:val="24"/>
+          <w:szCs w:val="24"/>
+        </w:rPr>
+        <w:t>.</w:t>
       </w:r>
     </w:p>
     <w:p/>
@@ -16058,8 +16371,8 @@
           <w:szCs w:val="24"/>
         </w:rPr>
       </w:pPr>
-      <w:bookmarkStart w:id="31" w:name="_Toc383992857"/>
-      <w:bookmarkStart w:id="32" w:name="_Toc389397044"/>
+      <w:bookmarkStart w:id="31" w:name="_Toc389397044"/>
+      <w:bookmarkStart w:id="32" w:name="_Toc383992857"/>
       <w:r>
         <w:rPr>
           <w:rFonts w:ascii="Times New Roman" w:hAnsi="Times New Roman" w:cs="Times New Roman"/>
@@ -16094,7 +16407,7 @@
         </w:rPr>
         <w:t>Protótipos de tela</w:t>
       </w:r>
-      <w:bookmarkEnd w:id="32"/>
+      <w:bookmarkEnd w:id="31"/>
       <w:r>
         <w:rPr>
           <w:rFonts w:ascii="Times New Roman" w:hAnsi="Times New Roman" w:cs="Times New Roman"/>
@@ -16105,7 +16418,7 @@
         <w:t xml:space="preserve"> </w:t>
       </w:r>
     </w:p>
-    <w:bookmarkEnd w:id="31"/>
+    <w:bookmarkEnd w:id="32"/>
     <w:p>
       <w:pPr>
         <w:ind w:right="-568"/>
@@ -16130,25 +16443,70 @@
           <w:sz w:val="24"/>
           <w:szCs w:val="24"/>
         </w:rPr>
-        <w:t xml:space="preserve">Para a criação dos protótipos de tela </w:t>
-      </w:r>
-      <w:r>
-        <w:rPr>
-          <w:rFonts w:ascii="Times New Roman" w:hAnsi="Times New Roman" w:cs="Times New Roman"/>
-          <w:color w:val="000000"/>
-          <w:sz w:val="24"/>
-          <w:szCs w:val="24"/>
-        </w:rPr>
-        <w:t>está sendo</w:t>
-      </w:r>
-      <w:r>
-        <w:rPr>
-          <w:rFonts w:ascii="Times New Roman" w:hAnsi="Times New Roman" w:cs="Times New Roman"/>
-          <w:color w:val="000000"/>
-          <w:sz w:val="24"/>
-          <w:szCs w:val="24"/>
-        </w:rPr>
-        <w:t xml:space="preserve"> utilizado o </w:t>
+        <w:t>O</w:t>
+      </w:r>
+      <w:r>
+        <w:rPr>
+          <w:rFonts w:ascii="Times New Roman" w:hAnsi="Times New Roman" w:cs="Times New Roman"/>
+          <w:color w:val="000000"/>
+          <w:sz w:val="24"/>
+          <w:szCs w:val="24"/>
+        </w:rPr>
+        <w:t xml:space="preserve">s protótipos de tela </w:t>
+      </w:r>
+      <w:r>
+        <w:rPr>
+          <w:rFonts w:ascii="Times New Roman" w:hAnsi="Times New Roman" w:cs="Times New Roman"/>
+          <w:color w:val="000000"/>
+          <w:sz w:val="24"/>
+          <w:szCs w:val="24"/>
+        </w:rPr>
+        <w:t>est</w:t>
+      </w:r>
+      <w:r>
+        <w:rPr>
+          <w:rFonts w:ascii="Times New Roman" w:hAnsi="Times New Roman" w:cs="Times New Roman"/>
+          <w:color w:val="000000"/>
+          <w:sz w:val="24"/>
+          <w:szCs w:val="24"/>
+        </w:rPr>
+        <w:t>ão</w:t>
+      </w:r>
+      <w:r>
+        <w:rPr>
+          <w:rFonts w:ascii="Times New Roman" w:hAnsi="Times New Roman" w:cs="Times New Roman"/>
+          <w:color w:val="000000"/>
+          <w:sz w:val="24"/>
+          <w:szCs w:val="24"/>
+        </w:rPr>
+        <w:t xml:space="preserve"> sendo</w:t>
+      </w:r>
+      <w:r>
+        <w:rPr>
+          <w:rFonts w:ascii="Times New Roman" w:hAnsi="Times New Roman" w:cs="Times New Roman"/>
+          <w:color w:val="000000"/>
+          <w:sz w:val="24"/>
+          <w:szCs w:val="24"/>
+        </w:rPr>
+        <w:t xml:space="preserve"> </w:t>
+      </w:r>
+      <w:r>
+        <w:rPr>
+          <w:rFonts w:ascii="Times New Roman" w:hAnsi="Times New Roman" w:cs="Times New Roman"/>
+          <w:color w:val="000000"/>
+          <w:sz w:val="24"/>
+          <w:szCs w:val="24"/>
+        </w:rPr>
+        <w:t xml:space="preserve">criados </w:t>
+      </w:r>
+      <w:r>
+        <w:rPr>
+          <w:rFonts w:ascii="Times New Roman" w:hAnsi="Times New Roman" w:cs="Times New Roman"/>
+          <w:color w:val="000000"/>
+          <w:sz w:val="24"/>
+          <w:szCs w:val="24"/>
+        </w:rPr>
+        <w:t xml:space="preserve">utilizado o </w:t>
       </w:r>
       <w:r>
         <w:rPr>
@@ -16262,7 +16620,61 @@
           <w:sz w:val="24"/>
           <w:szCs w:val="24"/>
         </w:rPr>
-        <w:t xml:space="preserve"> é grátis e possibilita que as imagens possam ser exportadas em PDF ou PNG. (</w:t>
+        <w:t xml:space="preserve"> possibilita que </w:t>
+      </w:r>
+      <w:r>
+        <w:rPr>
+          <w:rFonts w:ascii="Times New Roman" w:hAnsi="Times New Roman" w:cs="Times New Roman"/>
+          <w:color w:val="000000"/>
+          <w:sz w:val="24"/>
+          <w:szCs w:val="24"/>
+        </w:rPr>
+        <w:t>os protótipos das telas sejam</w:t>
+      </w:r>
+      <w:r>
+        <w:rPr>
+          <w:rFonts w:ascii="Times New Roman" w:hAnsi="Times New Roman" w:cs="Times New Roman"/>
+          <w:color w:val="000000"/>
+          <w:sz w:val="24"/>
+          <w:szCs w:val="24"/>
+        </w:rPr>
+        <w:t xml:space="preserve"> exportad</w:t>
+      </w:r>
+      <w:r>
+        <w:rPr>
+          <w:rFonts w:ascii="Times New Roman" w:hAnsi="Times New Roman" w:cs="Times New Roman"/>
+          <w:color w:val="000000"/>
+          <w:sz w:val="24"/>
+          <w:szCs w:val="24"/>
+        </w:rPr>
+        <w:t>o</w:t>
+      </w:r>
+      <w:r>
+        <w:rPr>
+          <w:rFonts w:ascii="Times New Roman" w:hAnsi="Times New Roman" w:cs="Times New Roman"/>
+          <w:color w:val="000000"/>
+          <w:sz w:val="24"/>
+          <w:szCs w:val="24"/>
+        </w:rPr>
+        <w:t xml:space="preserve">s </w:t>
+      </w:r>
+      <w:r>
+        <w:rPr>
+          <w:rFonts w:ascii="Times New Roman" w:hAnsi="Times New Roman" w:cs="Times New Roman"/>
+          <w:color w:val="000000"/>
+          <w:sz w:val="24"/>
+          <w:szCs w:val="24"/>
+        </w:rPr>
+        <w:t>nos formatos</w:t>
+      </w:r>
+      <w:r>
+        <w:rPr>
+          <w:rFonts w:ascii="Times New Roman" w:hAnsi="Times New Roman" w:cs="Times New Roman"/>
+          <w:color w:val="000000"/>
+          <w:sz w:val="24"/>
+          <w:szCs w:val="24"/>
+        </w:rPr>
+        <w:t xml:space="preserve"> PDF ou PNG. (</w:t>
       </w:r>
       <w:r>
         <w:rPr>
@@ -16634,7 +17046,25 @@
           <w:sz w:val="24"/>
           <w:szCs w:val="24"/>
         </w:rPr>
-        <w:t xml:space="preserve">s para geração de relatórios </w:t>
+        <w:t xml:space="preserve">s para geração de </w:t>
+      </w:r>
+      <w:r>
+        <w:rPr>
+          <w:rFonts w:ascii="Times New Roman" w:hAnsi="Times New Roman" w:cs="Times New Roman"/>
+          <w:color w:val="000000"/>
+          <w:sz w:val="24"/>
+          <w:szCs w:val="24"/>
+        </w:rPr>
+        <w:t>gráficos</w:t>
+      </w:r>
+      <w:r>
+        <w:rPr>
+          <w:rFonts w:ascii="Times New Roman" w:hAnsi="Times New Roman" w:cs="Times New Roman"/>
+          <w:color w:val="000000"/>
+          <w:sz w:val="24"/>
+          <w:szCs w:val="24"/>
+        </w:rPr>
+        <w:t xml:space="preserve"> </w:t>
       </w:r>
       <w:r>
         <w:rPr>
@@ -16800,7 +17230,26 @@
           <w:sz w:val="24"/>
           <w:szCs w:val="24"/>
         </w:rPr>
-        <w:t>ões de cadastrar sprints,</w:t>
+        <w:t xml:space="preserve">ões de cadastrar </w:t>
+      </w:r>
+      <w:r>
+        <w:rPr>
+          <w:rFonts w:ascii="Times New Roman" w:hAnsi="Times New Roman" w:cs="Times New Roman"/>
+          <w:i/>
+          <w:color w:val="000000"/>
+          <w:sz w:val="24"/>
+          <w:szCs w:val="24"/>
+        </w:rPr>
+        <w:t>sprints</w:t>
+      </w:r>
+      <w:r>
+        <w:rPr>
+          <w:rFonts w:ascii="Times New Roman" w:hAnsi="Times New Roman" w:cs="Times New Roman"/>
+          <w:color w:val="000000"/>
+          <w:sz w:val="24"/>
+          <w:szCs w:val="24"/>
+        </w:rPr>
+        <w:t>,</w:t>
       </w:r>
       <w:r>
         <w:rPr>
@@ -16872,7 +17321,25 @@
           <w:sz w:val="24"/>
           <w:szCs w:val="24"/>
         </w:rPr>
-        <w:t xml:space="preserve">projetos e adicionar </w:t>
+        <w:t xml:space="preserve">projetos e </w:t>
+      </w:r>
+      <w:r>
+        <w:rPr>
+          <w:rFonts w:ascii="Times New Roman" w:hAnsi="Times New Roman" w:cs="Times New Roman"/>
+          <w:color w:val="000000"/>
+          <w:sz w:val="24"/>
+          <w:szCs w:val="24"/>
+        </w:rPr>
+        <w:t>alocar</w:t>
+      </w:r>
+      <w:r>
+        <w:rPr>
+          <w:rFonts w:ascii="Times New Roman" w:hAnsi="Times New Roman" w:cs="Times New Roman"/>
+          <w:color w:val="000000"/>
+          <w:sz w:val="24"/>
+          <w:szCs w:val="24"/>
+        </w:rPr>
+        <w:t xml:space="preserve"> </w:t>
       </w:r>
       <w:r>
         <w:rPr>
@@ -16917,7 +17384,16 @@
           <w:sz w:val="24"/>
           <w:szCs w:val="24"/>
         </w:rPr>
-        <w:t xml:space="preserve"> O usuário com perfil administrador pode consultar se existe algum projeto com o scan pendente. Esta consulta verifica se algum dos projetos tem uma </w:t>
+        <w:t xml:space="preserve"> O usuário com perfil administrador pode consultar se existe algum projeto com o </w:t>
+      </w:r>
+      <w:r>
+        <w:rPr>
+          <w:rFonts w:ascii="Times New Roman" w:hAnsi="Times New Roman" w:cs="Times New Roman"/>
+          <w:color w:val="000000"/>
+          <w:sz w:val="24"/>
+          <w:szCs w:val="24"/>
+        </w:rPr>
+        <w:t xml:space="preserve">processo de </w:t>
       </w:r>
       <w:r>
         <w:rPr>
@@ -16927,6 +17403,25 @@
           <w:sz w:val="24"/>
           <w:szCs w:val="24"/>
         </w:rPr>
+        <w:t>scan</w:t>
+      </w:r>
+      <w:r>
+        <w:rPr>
+          <w:rFonts w:ascii="Times New Roman" w:hAnsi="Times New Roman" w:cs="Times New Roman"/>
+          <w:color w:val="000000"/>
+          <w:sz w:val="24"/>
+          <w:szCs w:val="24"/>
+        </w:rPr>
+        <w:t xml:space="preserve"> pendente. Esta consulta verifica se algum dos projetos tem uma </w:t>
+      </w:r>
+      <w:r>
+        <w:rPr>
+          <w:rFonts w:ascii="Times New Roman" w:hAnsi="Times New Roman" w:cs="Times New Roman"/>
+          <w:i/>
+          <w:color w:val="000000"/>
+          <w:sz w:val="24"/>
+          <w:szCs w:val="24"/>
+        </w:rPr>
         <w:t>sprint</w:t>
       </w:r>
       <w:r>
@@ -16936,7 +17431,44 @@
           <w:sz w:val="24"/>
           <w:szCs w:val="24"/>
         </w:rPr>
-        <w:t xml:space="preserve"> sendo finalizada naquele dia e o time ainda não executou o processo de scan para coletar os dados. Assim o administrador pode ter um controle melhor sobre o sistema e os projetos que estão em progresso.</w:t>
+        <w:t xml:space="preserve"> sendo finalizada naquele dia e o time ainda não executou o processo de </w:t>
+      </w:r>
+      <w:r>
+        <w:rPr>
+          <w:rFonts w:ascii="Times New Roman" w:hAnsi="Times New Roman" w:cs="Times New Roman"/>
+          <w:i/>
+          <w:color w:val="000000"/>
+          <w:sz w:val="24"/>
+          <w:szCs w:val="24"/>
+        </w:rPr>
+        <w:t>scan</w:t>
+      </w:r>
+      <w:r>
+        <w:rPr>
+          <w:rFonts w:ascii="Times New Roman" w:hAnsi="Times New Roman" w:cs="Times New Roman"/>
+          <w:color w:val="000000"/>
+          <w:sz w:val="24"/>
+          <w:szCs w:val="24"/>
+        </w:rPr>
+        <w:t xml:space="preserve"> para coletar </w:t>
+      </w:r>
+      <w:r>
+        <w:rPr>
+          <w:rFonts w:ascii="Times New Roman" w:hAnsi="Times New Roman" w:cs="Times New Roman"/>
+          <w:color w:val="000000"/>
+          <w:sz w:val="24"/>
+          <w:szCs w:val="24"/>
+        </w:rPr>
+        <w:t>as métricas</w:t>
+      </w:r>
+      <w:r>
+        <w:rPr>
+          <w:rFonts w:ascii="Times New Roman" w:hAnsi="Times New Roman" w:cs="Times New Roman"/>
+          <w:color w:val="000000"/>
+          <w:sz w:val="24"/>
+          <w:szCs w:val="24"/>
+        </w:rPr>
+        <w:t>. Assim o administrador pode ter um controle melhor sobre o sistema e os projetos que estão em progresso.</w:t>
       </w:r>
     </w:p>
     <w:p>
@@ -17491,25 +18023,7 @@
           <w:sz w:val="24"/>
           <w:szCs w:val="24"/>
         </w:rPr>
-        <w:t xml:space="preserve">, linguagem de programação </w:t>
-      </w:r>
-      <w:r>
-        <w:rPr>
-          <w:rFonts w:ascii="Times New Roman" w:hAnsi="Times New Roman" w:cs="Times New Roman"/>
-          <w:color w:val="000000"/>
-          <w:sz w:val="24"/>
-          <w:szCs w:val="24"/>
-        </w:rPr>
-        <w:t xml:space="preserve">utilizada </w:t>
-      </w:r>
-      <w:r>
-        <w:rPr>
-          <w:rFonts w:ascii="Times New Roman" w:hAnsi="Times New Roman" w:cs="Times New Roman"/>
-          <w:color w:val="000000"/>
-          <w:sz w:val="24"/>
-          <w:szCs w:val="24"/>
-        </w:rPr>
-        <w:t xml:space="preserve">e </w:t>
+        <w:t xml:space="preserve">, e </w:t>
       </w:r>
       <w:r>
         <w:rPr>
@@ -17959,7 +18473,7 @@
       <w:r>
         <w:rPr>
           <w:noProof/>
-          <w:lang w:eastAsia="pt-BR"/>
+          <w:lang w:val="en-US"/>
         </w:rPr>
         <w:drawing>
           <wp:anchor distT="0" distB="0" distL="0" distR="0" simplePos="0" relativeHeight="251661312" behindDoc="0" locked="0" layoutInCell="1" allowOverlap="1">
@@ -18559,7 +19073,7 @@
           <w:sz w:val="24"/>
           <w:szCs w:val="24"/>
         </w:rPr>
-        <w:t xml:space="preserve">, </w:t>
+        <w:t xml:space="preserve"> </w:t>
       </w:r>
       <w:r>
         <w:rPr>
@@ -18577,7 +19091,25 @@
           <w:sz w:val="24"/>
           <w:szCs w:val="24"/>
         </w:rPr>
-        <w:t xml:space="preserve"> utilizados priorizando itens do </w:t>
+        <w:t xml:space="preserve"> utilizados</w:t>
+      </w:r>
+      <w:r>
+        <w:rPr>
+          <w:rFonts w:ascii="Times New Roman" w:hAnsi="Times New Roman" w:cs="Times New Roman"/>
+          <w:color w:val="000000"/>
+          <w:sz w:val="24"/>
+          <w:szCs w:val="24"/>
+        </w:rPr>
+        <w:t>,</w:t>
+      </w:r>
+      <w:r>
+        <w:rPr>
+          <w:rFonts w:ascii="Times New Roman" w:hAnsi="Times New Roman" w:cs="Times New Roman"/>
+          <w:color w:val="000000"/>
+          <w:sz w:val="24"/>
+          <w:szCs w:val="24"/>
+        </w:rPr>
+        <w:t xml:space="preserve"> priorizando itens do </w:t>
       </w:r>
       <w:r>
         <w:rPr>
@@ -20241,23 +20773,7 @@
                 <w:sz w:val="24"/>
                 <w:szCs w:val="24"/>
               </w:rPr>
-              <w:t xml:space="preserve">Tela para o perfil administrador. </w:t>
-            </w:r>
-            <w:r>
-              <w:rPr>
-                <w:rFonts w:ascii="Times New Roman" w:hAnsi="Times New Roman" w:cs="Times New Roman"/>
-                <w:sz w:val="24"/>
-                <w:szCs w:val="24"/>
-              </w:rPr>
-              <w:t>Mostrar os campos:</w:t>
-            </w:r>
-            <w:r>
-              <w:rPr>
-                <w:rFonts w:ascii="Times New Roman" w:hAnsi="Times New Roman" w:cs="Times New Roman"/>
-                <w:sz w:val="24"/>
-                <w:szCs w:val="24"/>
-              </w:rPr>
-              <w:t xml:space="preserve"> </w:t>
+              <w:t xml:space="preserve">Eu como administrador devo ser capaz de cadastrar os </w:t>
             </w:r>
           </w:p>
           <w:p>
@@ -20279,6 +20795,14 @@
                 <w:sz w:val="24"/>
                 <w:szCs w:val="24"/>
               </w:rPr>
+              <w:t xml:space="preserve">usuários com os seguintes campos: </w:t>
+            </w:r>
+            <w:r>
+              <w:rPr>
+                <w:rFonts w:ascii="Times New Roman" w:hAnsi="Times New Roman" w:cs="Times New Roman"/>
+                <w:sz w:val="24"/>
+                <w:szCs w:val="24"/>
+              </w:rPr>
               <w:t>name, username,</w:t>
             </w:r>
             <w:r>
@@ -20295,31 +20819,7 @@
                 <w:sz w:val="24"/>
                 <w:szCs w:val="24"/>
               </w:rPr>
-              <w:t>password, email, profile</w:t>
-            </w:r>
-            <w:r>
-              <w:rPr>
-                <w:rFonts w:ascii="Times New Roman" w:hAnsi="Times New Roman" w:cs="Times New Roman"/>
-                <w:sz w:val="24"/>
-                <w:szCs w:val="24"/>
-              </w:rPr>
-              <w:t>. Este</w:t>
-            </w:r>
-            <w:r>
-              <w:rPr>
-                <w:rFonts w:ascii="Times New Roman" w:hAnsi="Times New Roman" w:cs="Times New Roman"/>
-                <w:sz w:val="24"/>
-                <w:szCs w:val="24"/>
-              </w:rPr>
-              <w:t xml:space="preserve"> </w:t>
-            </w:r>
-            <w:r>
-              <w:rPr>
-                <w:rFonts w:ascii="Times New Roman" w:hAnsi="Times New Roman" w:cs="Times New Roman"/>
-                <w:sz w:val="24"/>
-                <w:szCs w:val="24"/>
-              </w:rPr>
-              <w:t xml:space="preserve"> formulário</w:t>
+              <w:t>password,</w:t>
             </w:r>
           </w:p>
           <w:p>
@@ -20341,7 +20841,15 @@
                 <w:sz w:val="24"/>
                 <w:szCs w:val="24"/>
               </w:rPr>
-              <w:t>ficará na parte esquerda da tela. No outro</w:t>
+              <w:t>email, profile</w:t>
+            </w:r>
+            <w:r>
+              <w:rPr>
+                <w:rFonts w:ascii="Times New Roman" w:hAnsi="Times New Roman" w:cs="Times New Roman"/>
+                <w:sz w:val="24"/>
+                <w:szCs w:val="24"/>
+              </w:rPr>
+              <w:t>. Este</w:t>
             </w:r>
             <w:r>
               <w:rPr>
@@ -20357,7 +20865,23 @@
                 <w:sz w:val="24"/>
                 <w:szCs w:val="24"/>
               </w:rPr>
-              <w:t xml:space="preserve">lado aparecerá a </w:t>
+              <w:t xml:space="preserve"> formulário</w:t>
+            </w:r>
+            <w:r>
+              <w:rPr>
+                <w:rFonts w:ascii="Times New Roman" w:hAnsi="Times New Roman" w:cs="Times New Roman"/>
+                <w:sz w:val="24"/>
+                <w:szCs w:val="24"/>
+              </w:rPr>
+              <w:t xml:space="preserve"> </w:t>
+            </w:r>
+            <w:r>
+              <w:rPr>
+                <w:rFonts w:ascii="Times New Roman" w:hAnsi="Times New Roman" w:cs="Times New Roman"/>
+                <w:sz w:val="24"/>
+                <w:szCs w:val="24"/>
+              </w:rPr>
+              <w:t>ficará na parte esquerda da</w:t>
             </w:r>
           </w:p>
           <w:p>
@@ -20379,7 +20903,23 @@
                 <w:sz w:val="24"/>
                 <w:szCs w:val="24"/>
               </w:rPr>
-              <w:t>lista de usuários já</w:t>
+              <w:t>tela. No outro</w:t>
+            </w:r>
+            <w:r>
+              <w:rPr>
+                <w:rFonts w:ascii="Times New Roman" w:hAnsi="Times New Roman" w:cs="Times New Roman"/>
+                <w:sz w:val="24"/>
+                <w:szCs w:val="24"/>
+              </w:rPr>
+              <w:t xml:space="preserve"> </w:t>
+            </w:r>
+            <w:r>
+              <w:rPr>
+                <w:rFonts w:ascii="Times New Roman" w:hAnsi="Times New Roman" w:cs="Times New Roman"/>
+                <w:sz w:val="24"/>
+                <w:szCs w:val="24"/>
+              </w:rPr>
+              <w:t>lado aparecerá a lista de usuários já</w:t>
             </w:r>
             <w:r>
               <w:rPr>
@@ -20451,31 +20991,7 @@
                 <w:sz w:val="24"/>
                 <w:szCs w:val="24"/>
               </w:rPr>
-              <w:t>Tela para o perfil administrador.</w:t>
-            </w:r>
-            <w:r>
-              <w:rPr>
-                <w:rFonts w:ascii="Times New Roman" w:hAnsi="Times New Roman" w:cs="Times New Roman"/>
-                <w:sz w:val="24"/>
-                <w:szCs w:val="24"/>
-              </w:rPr>
-              <w:t xml:space="preserve"> </w:t>
-            </w:r>
-            <w:r>
-              <w:rPr>
-                <w:rFonts w:ascii="Times New Roman" w:hAnsi="Times New Roman" w:cs="Times New Roman"/>
-                <w:sz w:val="24"/>
-                <w:szCs w:val="24"/>
-              </w:rPr>
-              <w:t>Mostrar o campo: descrição</w:t>
-            </w:r>
-            <w:r>
-              <w:rPr>
-                <w:rFonts w:ascii="Times New Roman" w:hAnsi="Times New Roman" w:cs="Times New Roman"/>
-                <w:sz w:val="24"/>
-                <w:szCs w:val="24"/>
-              </w:rPr>
-              <w:t>.</w:t>
+              <w:t xml:space="preserve">Eu como administrador devo ser capaz de cadastrar os perfis </w:t>
             </w:r>
           </w:p>
           <w:p>
@@ -20497,6 +21013,38 @@
                 <w:sz w:val="24"/>
                 <w:szCs w:val="24"/>
               </w:rPr>
+              <w:t>com os seguintes campos:</w:t>
+            </w:r>
+            <w:r>
+              <w:rPr>
+                <w:rFonts w:ascii="Times New Roman" w:hAnsi="Times New Roman" w:cs="Times New Roman"/>
+                <w:sz w:val="24"/>
+                <w:szCs w:val="24"/>
+              </w:rPr>
+              <w:t xml:space="preserve"> descrição</w:t>
+            </w:r>
+            <w:r>
+              <w:rPr>
+                <w:rFonts w:ascii="Times New Roman" w:hAnsi="Times New Roman" w:cs="Times New Roman"/>
+                <w:sz w:val="24"/>
+                <w:szCs w:val="24"/>
+              </w:rPr>
+              <w:t>.</w:t>
+            </w:r>
+            <w:r>
+              <w:rPr>
+                <w:rFonts w:ascii="Times New Roman" w:hAnsi="Times New Roman" w:cs="Times New Roman"/>
+                <w:sz w:val="24"/>
+                <w:szCs w:val="24"/>
+              </w:rPr>
+              <w:t xml:space="preserve"> </w:t>
+            </w:r>
+            <w:r>
+              <w:rPr>
+                <w:rFonts w:ascii="Times New Roman" w:hAnsi="Times New Roman" w:cs="Times New Roman"/>
+                <w:sz w:val="24"/>
+                <w:szCs w:val="24"/>
+              </w:rPr>
               <w:t>Este formulário</w:t>
             </w:r>
             <w:r>
@@ -20505,39 +21053,7 @@
                 <w:sz w:val="24"/>
                 <w:szCs w:val="24"/>
               </w:rPr>
-              <w:t xml:space="preserve"> ficará na parte esquerda da</w:t>
-            </w:r>
-            <w:r>
-              <w:rPr>
-                <w:rFonts w:ascii="Times New Roman" w:hAnsi="Times New Roman" w:cs="Times New Roman"/>
-                <w:sz w:val="24"/>
-                <w:szCs w:val="24"/>
-              </w:rPr>
-              <w:t xml:space="preserve"> </w:t>
-            </w:r>
-            <w:r>
-              <w:rPr>
-                <w:rFonts w:ascii="Times New Roman" w:hAnsi="Times New Roman" w:cs="Times New Roman"/>
-                <w:sz w:val="24"/>
-                <w:szCs w:val="24"/>
-              </w:rPr>
-              <w:t>tel</w:t>
-            </w:r>
-            <w:r>
-              <w:rPr>
-                <w:rFonts w:ascii="Times New Roman" w:hAnsi="Times New Roman" w:cs="Times New Roman"/>
-                <w:sz w:val="24"/>
-                <w:szCs w:val="24"/>
-              </w:rPr>
-              <w:t>a</w:t>
-            </w:r>
-            <w:r>
-              <w:rPr>
-                <w:rFonts w:ascii="Times New Roman" w:hAnsi="Times New Roman" w:cs="Times New Roman"/>
-                <w:sz w:val="24"/>
-                <w:szCs w:val="24"/>
-              </w:rPr>
-              <w:t>. No outro</w:t>
+              <w:t xml:space="preserve"> ficará na</w:t>
             </w:r>
           </w:p>
           <w:p>
@@ -20559,7 +21075,77 @@
                 <w:sz w:val="24"/>
                 <w:szCs w:val="24"/>
               </w:rPr>
-              <w:t>lado aparecerá a lista de perfis já cadastrados.</w:t>
+              <w:t>parte esquerda da</w:t>
+            </w:r>
+            <w:r>
+              <w:rPr>
+                <w:rFonts w:ascii="Times New Roman" w:hAnsi="Times New Roman" w:cs="Times New Roman"/>
+                <w:sz w:val="24"/>
+                <w:szCs w:val="24"/>
+              </w:rPr>
+              <w:t xml:space="preserve"> </w:t>
+            </w:r>
+            <w:r>
+              <w:rPr>
+                <w:rFonts w:ascii="Times New Roman" w:hAnsi="Times New Roman" w:cs="Times New Roman"/>
+                <w:sz w:val="24"/>
+                <w:szCs w:val="24"/>
+              </w:rPr>
+              <w:t>tel</w:t>
+            </w:r>
+            <w:r>
+              <w:rPr>
+                <w:rFonts w:ascii="Times New Roman" w:hAnsi="Times New Roman" w:cs="Times New Roman"/>
+                <w:sz w:val="24"/>
+                <w:szCs w:val="24"/>
+              </w:rPr>
+              <w:t>a</w:t>
+            </w:r>
+            <w:r>
+              <w:rPr>
+                <w:rFonts w:ascii="Times New Roman" w:hAnsi="Times New Roman" w:cs="Times New Roman"/>
+                <w:sz w:val="24"/>
+                <w:szCs w:val="24"/>
+              </w:rPr>
+              <w:t>. No outro</w:t>
+            </w:r>
+            <w:r>
+              <w:rPr>
+                <w:rFonts w:ascii="Times New Roman" w:hAnsi="Times New Roman" w:cs="Times New Roman"/>
+                <w:sz w:val="24"/>
+                <w:szCs w:val="24"/>
+              </w:rPr>
+              <w:t xml:space="preserve"> </w:t>
+            </w:r>
+            <w:r>
+              <w:rPr>
+                <w:rFonts w:ascii="Times New Roman" w:hAnsi="Times New Roman" w:cs="Times New Roman"/>
+                <w:sz w:val="24"/>
+                <w:szCs w:val="24"/>
+              </w:rPr>
+              <w:t xml:space="preserve">lado aparecerá a lista de </w:t>
+            </w:r>
+          </w:p>
+          <w:p>
+            <w:pPr>
+              <w:autoSpaceDE w:val="0"/>
+              <w:autoSpaceDN w:val="0"/>
+              <w:adjustRightInd w:val="0"/>
+              <w:ind w:right="-568"/>
+              <w:jc w:val="both"/>
+              <w:rPr>
+                <w:rFonts w:ascii="Times New Roman" w:hAnsi="Times New Roman" w:cs="Times New Roman"/>
+                <w:sz w:val="24"/>
+                <w:szCs w:val="24"/>
+              </w:rPr>
+            </w:pPr>
+            <w:r>
+              <w:rPr>
+                <w:rFonts w:ascii="Times New Roman" w:hAnsi="Times New Roman" w:cs="Times New Roman"/>
+                <w:sz w:val="24"/>
+                <w:szCs w:val="24"/>
+              </w:rPr>
+              <w:t>perfis já cadastrados.</w:t>
             </w:r>
           </w:p>
         </w:tc>
@@ -20615,39 +21201,7 @@
                 <w:sz w:val="24"/>
                 <w:szCs w:val="24"/>
               </w:rPr>
-              <w:t xml:space="preserve">Tela para o perfil administrador. </w:t>
-            </w:r>
-            <w:r>
-              <w:rPr>
-                <w:rFonts w:ascii="Times New Roman" w:hAnsi="Times New Roman" w:cs="Times New Roman"/>
-                <w:sz w:val="24"/>
-                <w:szCs w:val="24"/>
-              </w:rPr>
-              <w:t>O</w:t>
-            </w:r>
-            <w:r>
-              <w:rPr>
-                <w:rFonts w:ascii="Times New Roman" w:hAnsi="Times New Roman" w:cs="Times New Roman"/>
-                <w:sz w:val="24"/>
-                <w:szCs w:val="24"/>
-              </w:rPr>
-              <w:t xml:space="preserve"> processo de login </w:t>
-            </w:r>
-            <w:r>
-              <w:rPr>
-                <w:rFonts w:ascii="Times New Roman" w:hAnsi="Times New Roman" w:cs="Times New Roman"/>
-                <w:sz w:val="24"/>
-                <w:szCs w:val="24"/>
-              </w:rPr>
-              <w:t>irá</w:t>
-            </w:r>
-            <w:r>
-              <w:rPr>
-                <w:rFonts w:ascii="Times New Roman" w:hAnsi="Times New Roman" w:cs="Times New Roman"/>
-                <w:sz w:val="24"/>
-                <w:szCs w:val="24"/>
-              </w:rPr>
-              <w:t xml:space="preserve"> </w:t>
+              <w:t xml:space="preserve">Eu como administrador devo ser capaz de fazer login no </w:t>
             </w:r>
           </w:p>
           <w:p>
@@ -20669,7 +21223,61 @@
                 <w:sz w:val="24"/>
                 <w:szCs w:val="24"/>
               </w:rPr>
-              <w:t xml:space="preserve">encaminhar o usuário para a tela especifica de acordo com </w:t>
+              <w:t>sistema e acessar a área do administrador.</w:t>
+            </w:r>
+            <w:r>
+              <w:rPr>
+                <w:rFonts w:ascii="Times New Roman" w:hAnsi="Times New Roman" w:cs="Times New Roman"/>
+                <w:sz w:val="24"/>
+                <w:szCs w:val="24"/>
+              </w:rPr>
+              <w:t xml:space="preserve"> </w:t>
+            </w:r>
+            <w:r>
+              <w:rPr>
+                <w:rFonts w:ascii="Times New Roman" w:hAnsi="Times New Roman" w:cs="Times New Roman"/>
+                <w:sz w:val="24"/>
+                <w:szCs w:val="24"/>
+              </w:rPr>
+              <w:t>O</w:t>
+            </w:r>
+            <w:r>
+              <w:rPr>
+                <w:rFonts w:ascii="Times New Roman" w:hAnsi="Times New Roman" w:cs="Times New Roman"/>
+                <w:sz w:val="24"/>
+                <w:szCs w:val="24"/>
+              </w:rPr>
+              <w:t xml:space="preserve"> processo de login </w:t>
+            </w:r>
+          </w:p>
+          <w:p>
+            <w:pPr>
+              <w:autoSpaceDE w:val="0"/>
+              <w:autoSpaceDN w:val="0"/>
+              <w:adjustRightInd w:val="0"/>
+              <w:ind w:right="-568"/>
+              <w:jc w:val="both"/>
+              <w:rPr>
+                <w:rFonts w:ascii="Times New Roman" w:hAnsi="Times New Roman" w:cs="Times New Roman"/>
+                <w:sz w:val="24"/>
+                <w:szCs w:val="24"/>
+              </w:rPr>
+            </w:pPr>
+            <w:r>
+              <w:rPr>
+                <w:rFonts w:ascii="Times New Roman" w:hAnsi="Times New Roman" w:cs="Times New Roman"/>
+                <w:sz w:val="24"/>
+                <w:szCs w:val="24"/>
+              </w:rPr>
+              <w:t>irá</w:t>
+            </w:r>
+            <w:r>
+              <w:rPr>
+                <w:rFonts w:ascii="Times New Roman" w:hAnsi="Times New Roman" w:cs="Times New Roman"/>
+                <w:sz w:val="24"/>
+                <w:szCs w:val="24"/>
+              </w:rPr>
+              <w:t xml:space="preserve"> encaminhar o usuário para a tela especifica de acordo com </w:t>
             </w:r>
           </w:p>
           <w:p>
@@ -20861,31 +21469,7 @@
                 <w:sz w:val="24"/>
                 <w:szCs w:val="24"/>
               </w:rPr>
-              <w:t>Tela para o perfil administrador.</w:t>
-            </w:r>
-            <w:r>
-              <w:rPr>
-                <w:rFonts w:ascii="Times New Roman" w:hAnsi="Times New Roman" w:cs="Times New Roman"/>
-                <w:sz w:val="24"/>
-                <w:szCs w:val="24"/>
-              </w:rPr>
-              <w:t xml:space="preserve"> </w:t>
-            </w:r>
-            <w:r>
-              <w:rPr>
-                <w:rFonts w:ascii="Times New Roman" w:hAnsi="Times New Roman" w:cs="Times New Roman"/>
-                <w:sz w:val="24"/>
-                <w:szCs w:val="24"/>
-              </w:rPr>
-              <w:t xml:space="preserve">Mostrar os campos: </w:t>
-            </w:r>
-            <w:r>
-              <w:rPr>
-                <w:rFonts w:ascii="Times New Roman" w:hAnsi="Times New Roman" w:cs="Times New Roman"/>
-                <w:sz w:val="24"/>
-                <w:szCs w:val="24"/>
-              </w:rPr>
-              <w:t>name,</w:t>
+              <w:t xml:space="preserve">Eu como administrador devo ser capaz de cadastrar os clientes </w:t>
             </w:r>
           </w:p>
           <w:p>
@@ -20907,6 +21491,30 @@
                 <w:sz w:val="24"/>
                 <w:szCs w:val="24"/>
               </w:rPr>
+              <w:t xml:space="preserve">com os seguintes campos: </w:t>
+            </w:r>
+            <w:r>
+              <w:rPr>
+                <w:rFonts w:ascii="Times New Roman" w:hAnsi="Times New Roman" w:cs="Times New Roman"/>
+                <w:sz w:val="24"/>
+                <w:szCs w:val="24"/>
+              </w:rPr>
+              <w:t xml:space="preserve"> </w:t>
+            </w:r>
+            <w:r>
+              <w:rPr>
+                <w:rFonts w:ascii="Times New Roman" w:hAnsi="Times New Roman" w:cs="Times New Roman"/>
+                <w:sz w:val="24"/>
+                <w:szCs w:val="24"/>
+              </w:rPr>
+              <w:t>name,</w:t>
+            </w:r>
+            <w:r>
+              <w:rPr>
+                <w:rFonts w:ascii="Times New Roman" w:hAnsi="Times New Roman" w:cs="Times New Roman"/>
+                <w:sz w:val="24"/>
+                <w:szCs w:val="24"/>
+              </w:rPr>
               <w:t>country e</w:t>
             </w:r>
             <w:r>
@@ -20931,31 +21539,7 @@
                 <w:sz w:val="24"/>
                 <w:szCs w:val="24"/>
               </w:rPr>
-              <w:t xml:space="preserve">. Este formulário </w:t>
-            </w:r>
-            <w:r>
-              <w:rPr>
-                <w:rFonts w:ascii="Times New Roman" w:hAnsi="Times New Roman" w:cs="Times New Roman"/>
-                <w:sz w:val="24"/>
-                <w:szCs w:val="24"/>
-              </w:rPr>
-              <w:t>ficará na</w:t>
-            </w:r>
-            <w:r>
-              <w:rPr>
-                <w:rFonts w:ascii="Times New Roman" w:hAnsi="Times New Roman" w:cs="Times New Roman"/>
-                <w:sz w:val="24"/>
-                <w:szCs w:val="24"/>
-              </w:rPr>
-              <w:t xml:space="preserve"> </w:t>
-            </w:r>
-            <w:r>
-              <w:rPr>
-                <w:rFonts w:ascii="Times New Roman" w:hAnsi="Times New Roman" w:cs="Times New Roman"/>
-                <w:sz w:val="24"/>
-                <w:szCs w:val="24"/>
-              </w:rPr>
-              <w:t xml:space="preserve">parte </w:t>
+              <w:t>.</w:t>
             </w:r>
           </w:p>
           <w:p>
@@ -20977,7 +21561,31 @@
                 <w:sz w:val="24"/>
                 <w:szCs w:val="24"/>
               </w:rPr>
-              <w:t xml:space="preserve">esquerda da tela. No outro lado aparecerá a lista de </w:t>
+              <w:t xml:space="preserve">Este formulário </w:t>
+            </w:r>
+            <w:r>
+              <w:rPr>
+                <w:rFonts w:ascii="Times New Roman" w:hAnsi="Times New Roman" w:cs="Times New Roman"/>
+                <w:sz w:val="24"/>
+                <w:szCs w:val="24"/>
+              </w:rPr>
+              <w:t>ficará na</w:t>
+            </w:r>
+            <w:r>
+              <w:rPr>
+                <w:rFonts w:ascii="Times New Roman" w:hAnsi="Times New Roman" w:cs="Times New Roman"/>
+                <w:sz w:val="24"/>
+                <w:szCs w:val="24"/>
+              </w:rPr>
+              <w:t xml:space="preserve"> </w:t>
+            </w:r>
+            <w:r>
+              <w:rPr>
+                <w:rFonts w:ascii="Times New Roman" w:hAnsi="Times New Roman" w:cs="Times New Roman"/>
+                <w:sz w:val="24"/>
+                <w:szCs w:val="24"/>
+              </w:rPr>
+              <w:t xml:space="preserve">parte esquerda da tela. No outro </w:t>
             </w:r>
           </w:p>
           <w:p>
@@ -20999,7 +21607,7 @@
                 <w:sz w:val="24"/>
                 <w:szCs w:val="24"/>
               </w:rPr>
-              <w:t>clientes já cadastrados.</w:t>
+              <w:t>lado aparecerá a lista de clientes já cadastrados.</w:t>
             </w:r>
           </w:p>
         </w:tc>
@@ -21055,15 +21663,7 @@
                 <w:sz w:val="24"/>
                 <w:szCs w:val="24"/>
               </w:rPr>
-              <w:t xml:space="preserve">Tela para o perfil administrador. </w:t>
-            </w:r>
-            <w:r>
-              <w:rPr>
-                <w:rFonts w:ascii="Times New Roman" w:hAnsi="Times New Roman" w:cs="Times New Roman"/>
-                <w:sz w:val="24"/>
-                <w:szCs w:val="24"/>
-              </w:rPr>
-              <w:t>Mostrar os campos:</w:t>
+              <w:t xml:space="preserve">Eu como administrador devo ser capaz de cadastrar os projetos </w:t>
             </w:r>
           </w:p>
           <w:p>
@@ -21085,6 +21685,14 @@
                 <w:sz w:val="24"/>
                 <w:szCs w:val="24"/>
               </w:rPr>
+              <w:t>com os seguintes campos:</w:t>
+            </w:r>
+            <w:r>
+              <w:rPr>
+                <w:rFonts w:ascii="Times New Roman" w:hAnsi="Times New Roman" w:cs="Times New Roman"/>
+                <w:sz w:val="24"/>
+                <w:szCs w:val="24"/>
+              </w:rPr>
               <w:t xml:space="preserve">name, </w:t>
             </w:r>
             <w:r>
@@ -21101,7 +21709,7 @@
                 <w:sz w:val="24"/>
                 <w:szCs w:val="24"/>
               </w:rPr>
-              <w:t>customer e listar todos os usuários</w:t>
+              <w:t xml:space="preserve">customer e </w:t>
             </w:r>
           </w:p>
           <w:p>
@@ -21123,7 +21731,23 @@
                 <w:sz w:val="24"/>
                 <w:szCs w:val="24"/>
               </w:rPr>
-              <w:t xml:space="preserve">com perfil “time”, possibilitando que estes sejam alocados para </w:t>
+              <w:t>listar todos os usuários</w:t>
+            </w:r>
+            <w:r>
+              <w:rPr>
+                <w:rFonts w:ascii="Times New Roman" w:hAnsi="Times New Roman" w:cs="Times New Roman"/>
+                <w:sz w:val="24"/>
+                <w:szCs w:val="24"/>
+              </w:rPr>
+              <w:t xml:space="preserve"> </w:t>
+            </w:r>
+            <w:r>
+              <w:rPr>
+                <w:rFonts w:ascii="Times New Roman" w:hAnsi="Times New Roman" w:cs="Times New Roman"/>
+                <w:sz w:val="24"/>
+                <w:szCs w:val="24"/>
+              </w:rPr>
+              <w:t>com perfil “time”, possibilitando que</w:t>
             </w:r>
           </w:p>
           <w:p>
@@ -21145,7 +21769,7 @@
                 <w:sz w:val="24"/>
                 <w:szCs w:val="24"/>
               </w:rPr>
-              <w:t>o projeto.</w:t>
+              <w:t>estes sejam alocados para o projeto.</w:t>
             </w:r>
             <w:r>
               <w:rPr>
@@ -21161,23 +21785,7 @@
                 <w:sz w:val="24"/>
                 <w:szCs w:val="24"/>
               </w:rPr>
-              <w:t>ficará na parte esquerda da tela.</w:t>
-            </w:r>
-            <w:r>
-              <w:rPr>
-                <w:rFonts w:ascii="Times New Roman" w:hAnsi="Times New Roman" w:cs="Times New Roman"/>
-                <w:sz w:val="24"/>
-                <w:szCs w:val="24"/>
-              </w:rPr>
-              <w:t xml:space="preserve"> </w:t>
-            </w:r>
-            <w:r>
-              <w:rPr>
-                <w:rFonts w:ascii="Times New Roman" w:hAnsi="Times New Roman" w:cs="Times New Roman"/>
-                <w:sz w:val="24"/>
-                <w:szCs w:val="24"/>
-              </w:rPr>
-              <w:t xml:space="preserve">No </w:t>
+              <w:t>ficará na</w:t>
             </w:r>
           </w:p>
           <w:p>
@@ -21199,7 +21807,7 @@
                 <w:sz w:val="24"/>
                 <w:szCs w:val="24"/>
               </w:rPr>
-              <w:t>outro</w:t>
+              <w:t>parte esquerda da tela.</w:t>
             </w:r>
             <w:r>
               <w:rPr>
@@ -21215,7 +21823,45 @@
                 <w:sz w:val="24"/>
                 <w:szCs w:val="24"/>
               </w:rPr>
-              <w:t>lado aparecerá a lista de projetos já</w:t>
+              <w:t>No outro</w:t>
+            </w:r>
+            <w:r>
+              <w:rPr>
+                <w:rFonts w:ascii="Times New Roman" w:hAnsi="Times New Roman" w:cs="Times New Roman"/>
+                <w:sz w:val="24"/>
+                <w:szCs w:val="24"/>
+              </w:rPr>
+              <w:t xml:space="preserve"> </w:t>
+            </w:r>
+            <w:r>
+              <w:rPr>
+                <w:rFonts w:ascii="Times New Roman" w:hAnsi="Times New Roman" w:cs="Times New Roman"/>
+                <w:sz w:val="24"/>
+                <w:szCs w:val="24"/>
+              </w:rPr>
+              <w:t xml:space="preserve">lado aparecerá a lista de </w:t>
+            </w:r>
+          </w:p>
+          <w:p>
+            <w:pPr>
+              <w:autoSpaceDE w:val="0"/>
+              <w:autoSpaceDN w:val="0"/>
+              <w:adjustRightInd w:val="0"/>
+              <w:ind w:right="-568"/>
+              <w:jc w:val="both"/>
+              <w:rPr>
+                <w:rFonts w:ascii="Times New Roman" w:hAnsi="Times New Roman" w:cs="Times New Roman"/>
+                <w:sz w:val="24"/>
+                <w:szCs w:val="24"/>
+              </w:rPr>
+            </w:pPr>
+            <w:r>
+              <w:rPr>
+                <w:rFonts w:ascii="Times New Roman" w:hAnsi="Times New Roman" w:cs="Times New Roman"/>
+                <w:sz w:val="24"/>
+                <w:szCs w:val="24"/>
+              </w:rPr>
+              <w:t>projetos já</w:t>
             </w:r>
             <w:r>
               <w:rPr>
@@ -21252,6 +21898,9 @@
       </w:pPr>
     </w:p>
     <w:p/>
+    <w:p/>
+    <w:p/>
+    <w:p/>
     <w:p>
       <w:pPr>
         <w:pStyle w:val="Ttulo3"/>
@@ -21266,6 +21915,7 @@
           <w:rFonts w:ascii="Times New Roman" w:hAnsi="Times New Roman" w:cs="Times New Roman"/>
           <w:color w:val="000000" w:themeColor="text1"/>
         </w:rPr>
+        <w:lastRenderedPageBreak/>
         <w:t>7.</w:t>
       </w:r>
       <w:r>
@@ -21502,23 +22152,15 @@
                 <w:sz w:val="24"/>
                 <w:szCs w:val="24"/>
               </w:rPr>
-              <w:t xml:space="preserve">Tela para o perfil time. Mostrar os campos: </w:t>
-            </w:r>
-            <w:r>
-              <w:rPr>
-                <w:rFonts w:ascii="Times New Roman" w:hAnsi="Times New Roman" w:cs="Times New Roman"/>
-                <w:sz w:val="24"/>
-                <w:szCs w:val="24"/>
-              </w:rPr>
-              <w:t>Ptoject,</w:t>
-            </w:r>
-            <w:r>
-              <w:rPr>
-                <w:rFonts w:ascii="Times New Roman" w:hAnsi="Times New Roman" w:cs="Times New Roman"/>
-                <w:sz w:val="24"/>
-                <w:szCs w:val="24"/>
-              </w:rPr>
-              <w:t xml:space="preserve"> description,</w:t>
+              <w:t xml:space="preserve">Eu como membro de um time devo ser capaz de cadastrar </w:t>
+            </w:r>
+            <w:r>
+              <w:rPr>
+                <w:rFonts w:ascii="Times New Roman" w:hAnsi="Times New Roman" w:cs="Times New Roman"/>
+                <w:sz w:val="24"/>
+                <w:szCs w:val="24"/>
+              </w:rPr>
+              <w:t xml:space="preserve">as </w:t>
             </w:r>
           </w:p>
           <w:p>
@@ -21537,10 +22179,97 @@
             <w:r>
               <w:rPr>
                 <w:rFonts w:ascii="Times New Roman" w:hAnsi="Times New Roman" w:cs="Times New Roman"/>
-                <w:sz w:val="24"/>
-                <w:szCs w:val="24"/>
-              </w:rPr>
-              <w:t>start date,</w:t>
+                <w:i/>
+                <w:sz w:val="24"/>
+                <w:szCs w:val="24"/>
+              </w:rPr>
+              <w:t>Sprints</w:t>
+            </w:r>
+            <w:r>
+              <w:rPr>
+                <w:rFonts w:ascii="Times New Roman" w:hAnsi="Times New Roman" w:cs="Times New Roman"/>
+                <w:sz w:val="24"/>
+                <w:szCs w:val="24"/>
+              </w:rPr>
+              <w:t xml:space="preserve"> com os seguintes</w:t>
+            </w:r>
+            <w:r>
+              <w:rPr>
+                <w:rFonts w:ascii="Times New Roman" w:hAnsi="Times New Roman" w:cs="Times New Roman"/>
+                <w:sz w:val="24"/>
+                <w:szCs w:val="24"/>
+              </w:rPr>
+              <w:t xml:space="preserve"> campos: </w:t>
+            </w:r>
+            <w:r>
+              <w:rPr>
+                <w:rFonts w:ascii="Times New Roman" w:hAnsi="Times New Roman" w:cs="Times New Roman"/>
+                <w:sz w:val="24"/>
+                <w:szCs w:val="24"/>
+              </w:rPr>
+              <w:t>P</w:t>
+            </w:r>
+            <w:r>
+              <w:rPr>
+                <w:rFonts w:ascii="Times New Roman" w:hAnsi="Times New Roman" w:cs="Times New Roman"/>
+                <w:sz w:val="24"/>
+                <w:szCs w:val="24"/>
+              </w:rPr>
+              <w:t>r</w:t>
+            </w:r>
+            <w:r>
+              <w:rPr>
+                <w:rFonts w:ascii="Times New Roman" w:hAnsi="Times New Roman" w:cs="Times New Roman"/>
+                <w:sz w:val="24"/>
+                <w:szCs w:val="24"/>
+              </w:rPr>
+              <w:t>oject,</w:t>
+            </w:r>
+            <w:r>
+              <w:rPr>
+                <w:rFonts w:ascii="Times New Roman" w:hAnsi="Times New Roman" w:cs="Times New Roman"/>
+                <w:sz w:val="24"/>
+                <w:szCs w:val="24"/>
+              </w:rPr>
+              <w:t xml:space="preserve"> description,</w:t>
+            </w:r>
+            <w:r>
+              <w:rPr>
+                <w:rFonts w:ascii="Times New Roman" w:hAnsi="Times New Roman" w:cs="Times New Roman"/>
+                <w:sz w:val="24"/>
+                <w:szCs w:val="24"/>
+              </w:rPr>
+              <w:t xml:space="preserve"> </w:t>
+            </w:r>
+            <w:r>
+              <w:rPr>
+                <w:rFonts w:ascii="Times New Roman" w:hAnsi="Times New Roman" w:cs="Times New Roman"/>
+                <w:sz w:val="24"/>
+                <w:szCs w:val="24"/>
+              </w:rPr>
+              <w:t xml:space="preserve">start </w:t>
+            </w:r>
+          </w:p>
+          <w:p>
+            <w:pPr>
+              <w:autoSpaceDE w:val="0"/>
+              <w:autoSpaceDN w:val="0"/>
+              <w:adjustRightInd w:val="0"/>
+              <w:ind w:right="-568"/>
+              <w:jc w:val="both"/>
+              <w:rPr>
+                <w:rFonts w:ascii="Times New Roman" w:hAnsi="Times New Roman" w:cs="Times New Roman"/>
+                <w:sz w:val="24"/>
+                <w:szCs w:val="24"/>
+              </w:rPr>
+            </w:pPr>
+            <w:r>
+              <w:rPr>
+                <w:rFonts w:ascii="Times New Roman" w:hAnsi="Times New Roman" w:cs="Times New Roman"/>
+                <w:sz w:val="24"/>
+                <w:szCs w:val="24"/>
+              </w:rPr>
+              <w:t>date,</w:t>
             </w:r>
             <w:r>
               <w:rPr>
@@ -21631,7 +22360,6 @@
                 <w:sz w:val="24"/>
                 <w:szCs w:val="24"/>
               </w:rPr>
-              <w:lastRenderedPageBreak/>
               <w:t>Scan parte 1</w:t>
             </w:r>
           </w:p>
@@ -21659,23 +22387,15 @@
                 <w:sz w:val="24"/>
                 <w:szCs w:val="24"/>
               </w:rPr>
-              <w:t xml:space="preserve">Tela para o perfil time. </w:t>
-            </w:r>
-            <w:r>
-              <w:rPr>
-                <w:rFonts w:ascii="Times New Roman" w:hAnsi="Times New Roman" w:cs="Times New Roman"/>
-                <w:sz w:val="24"/>
-                <w:szCs w:val="24"/>
-              </w:rPr>
-              <w:t xml:space="preserve">Mostrar o campo: </w:t>
-            </w:r>
-            <w:r>
-              <w:rPr>
-                <w:rFonts w:ascii="Times New Roman" w:hAnsi="Times New Roman" w:cs="Times New Roman"/>
-                <w:sz w:val="24"/>
-                <w:szCs w:val="24"/>
-              </w:rPr>
-              <w:t>project,</w:t>
+              <w:t>Eu como membro de um time devo ser capaz de executar o processo de scan de um projeto específico</w:t>
+            </w:r>
+            <w:r>
+              <w:rPr>
+                <w:rFonts w:ascii="Times New Roman" w:hAnsi="Times New Roman" w:cs="Times New Roman"/>
+                <w:sz w:val="24"/>
+                <w:szCs w:val="24"/>
+              </w:rPr>
+              <w:t>,</w:t>
             </w:r>
             <w:r>
               <w:rPr>
@@ -22169,7 +22889,7 @@
                 <w:sz w:val="24"/>
                 <w:szCs w:val="24"/>
               </w:rPr>
-              <w:t xml:space="preserve">Parte final do scan. Modificar o processo para salvar os </w:t>
+              <w:t xml:space="preserve">Eu como membro de um time devo ser capaz de executar o </w:t>
             </w:r>
           </w:p>
           <w:p>
@@ -22191,23 +22911,24 @@
                 <w:sz w:val="24"/>
                 <w:szCs w:val="24"/>
               </w:rPr>
-              <w:t xml:space="preserve">dados no banco de dados, este passo </w:t>
-            </w:r>
-            <w:r>
-              <w:rPr>
-                <w:rFonts w:ascii="Times New Roman" w:hAnsi="Times New Roman" w:cs="Times New Roman"/>
-                <w:sz w:val="24"/>
-                <w:szCs w:val="24"/>
-              </w:rPr>
-              <w:t>deve</w:t>
-            </w:r>
-            <w:r>
-              <w:rPr>
-                <w:rFonts w:ascii="Times New Roman" w:hAnsi="Times New Roman" w:cs="Times New Roman"/>
-                <w:sz w:val="24"/>
-                <w:szCs w:val="24"/>
-              </w:rPr>
-              <w:t xml:space="preserve"> atualizar o </w:t>
+              <w:t xml:space="preserve">processo de </w:t>
+            </w:r>
+            <w:r>
+              <w:rPr>
+                <w:rFonts w:ascii="Times New Roman" w:hAnsi="Times New Roman" w:cs="Times New Roman"/>
+                <w:i/>
+                <w:sz w:val="24"/>
+                <w:szCs w:val="24"/>
+              </w:rPr>
+              <w:t>scan</w:t>
+            </w:r>
+            <w:r>
+              <w:rPr>
+                <w:rFonts w:ascii="Times New Roman" w:hAnsi="Times New Roman" w:cs="Times New Roman"/>
+                <w:sz w:val="24"/>
+                <w:szCs w:val="24"/>
+              </w:rPr>
+              <w:t xml:space="preserve">. Modificar o processo para salvar os dados no </w:t>
             </w:r>
           </w:p>
           <w:p>
@@ -22229,7 +22950,23 @@
                 <w:sz w:val="24"/>
                 <w:szCs w:val="24"/>
               </w:rPr>
-              <w:t xml:space="preserve">registro da </w:t>
+              <w:t xml:space="preserve">banco de dados, este passo </w:t>
+            </w:r>
+            <w:r>
+              <w:rPr>
+                <w:rFonts w:ascii="Times New Roman" w:hAnsi="Times New Roman" w:cs="Times New Roman"/>
+                <w:sz w:val="24"/>
+                <w:szCs w:val="24"/>
+              </w:rPr>
+              <w:t>deve</w:t>
+            </w:r>
+            <w:r>
+              <w:rPr>
+                <w:rFonts w:ascii="Times New Roman" w:hAnsi="Times New Roman" w:cs="Times New Roman"/>
+                <w:sz w:val="24"/>
+                <w:szCs w:val="24"/>
+              </w:rPr>
+              <w:t xml:space="preserve"> atualizar o registro da </w:t>
             </w:r>
             <w:r>
               <w:rPr>
@@ -22246,7 +22983,29 @@
                 <w:sz w:val="24"/>
                 <w:szCs w:val="24"/>
               </w:rPr>
-              <w:t xml:space="preserve"> que foi previamente cadastrada.</w:t>
+              <w:t xml:space="preserve"> </w:t>
+            </w:r>
+          </w:p>
+          <w:p>
+            <w:pPr>
+              <w:autoSpaceDE w:val="0"/>
+              <w:autoSpaceDN w:val="0"/>
+              <w:adjustRightInd w:val="0"/>
+              <w:ind w:right="-568"/>
+              <w:jc w:val="both"/>
+              <w:rPr>
+                <w:rFonts w:ascii="Times New Roman" w:hAnsi="Times New Roman" w:cs="Times New Roman"/>
+                <w:sz w:val="24"/>
+                <w:szCs w:val="24"/>
+              </w:rPr>
+            </w:pPr>
+            <w:r>
+              <w:rPr>
+                <w:rFonts w:ascii="Times New Roman" w:hAnsi="Times New Roman" w:cs="Times New Roman"/>
+                <w:sz w:val="24"/>
+                <w:szCs w:val="24"/>
+              </w:rPr>
+              <w:t>que foi previamente cadastrada.</w:t>
             </w:r>
           </w:p>
         </w:tc>
@@ -22333,31 +23092,15 @@
                 <w:sz w:val="24"/>
                 <w:szCs w:val="24"/>
               </w:rPr>
-              <w:t xml:space="preserve">Tela para o perfil </w:t>
-            </w:r>
-            <w:r>
-              <w:rPr>
-                <w:rFonts w:ascii="Times New Roman" w:hAnsi="Times New Roman" w:cs="Times New Roman"/>
-                <w:sz w:val="24"/>
-                <w:szCs w:val="24"/>
-              </w:rPr>
-              <w:t>administrador</w:t>
-            </w:r>
-            <w:r>
-              <w:rPr>
-                <w:rFonts w:ascii="Times New Roman" w:hAnsi="Times New Roman" w:cs="Times New Roman"/>
-                <w:sz w:val="24"/>
-                <w:szCs w:val="24"/>
-              </w:rPr>
-              <w:t xml:space="preserve">. </w:t>
-            </w:r>
-            <w:r>
-              <w:rPr>
-                <w:rFonts w:ascii="Times New Roman" w:hAnsi="Times New Roman" w:cs="Times New Roman"/>
-                <w:sz w:val="24"/>
-                <w:szCs w:val="24"/>
-              </w:rPr>
-              <w:t>Gerar um gráfico de linhas para</w:t>
+              <w:t>Eu como administrador devo ser capaz de gerar</w:t>
+            </w:r>
+            <w:r>
+              <w:rPr>
+                <w:rFonts w:ascii="Times New Roman" w:hAnsi="Times New Roman" w:cs="Times New Roman"/>
+                <w:sz w:val="24"/>
+                <w:szCs w:val="24"/>
+              </w:rPr>
+              <w:t xml:space="preserve"> um gráfico de </w:t>
             </w:r>
           </w:p>
           <w:p>
@@ -22379,7 +23122,62 @@
                 <w:sz w:val="24"/>
                 <w:szCs w:val="24"/>
               </w:rPr>
-              <w:t>cada time mostrando a quantidade de pontos entregues por sprint.</w:t>
+              <w:t>linhas para</w:t>
+            </w:r>
+            <w:r>
+              <w:rPr>
+                <w:rFonts w:ascii="Times New Roman" w:hAnsi="Times New Roman" w:cs="Times New Roman"/>
+                <w:sz w:val="24"/>
+                <w:szCs w:val="24"/>
+              </w:rPr>
+              <w:t xml:space="preserve"> </w:t>
+            </w:r>
+            <w:r>
+              <w:rPr>
+                <w:rFonts w:ascii="Times New Roman" w:hAnsi="Times New Roman" w:cs="Times New Roman"/>
+                <w:sz w:val="24"/>
+                <w:szCs w:val="24"/>
+              </w:rPr>
+              <w:t xml:space="preserve">cada time mostrando a quantidade de pontos </w:t>
+            </w:r>
+          </w:p>
+          <w:p>
+            <w:pPr>
+              <w:autoSpaceDE w:val="0"/>
+              <w:autoSpaceDN w:val="0"/>
+              <w:adjustRightInd w:val="0"/>
+              <w:ind w:right="-568"/>
+              <w:jc w:val="both"/>
+              <w:rPr>
+                <w:rFonts w:ascii="Times New Roman" w:hAnsi="Times New Roman" w:cs="Times New Roman"/>
+                <w:sz w:val="24"/>
+                <w:szCs w:val="24"/>
+              </w:rPr>
+            </w:pPr>
+            <w:r>
+              <w:rPr>
+                <w:rFonts w:ascii="Times New Roman" w:hAnsi="Times New Roman" w:cs="Times New Roman"/>
+                <w:sz w:val="24"/>
+                <w:szCs w:val="24"/>
+              </w:rPr>
+              <w:t xml:space="preserve">entregues por </w:t>
+            </w:r>
+            <w:r>
+              <w:rPr>
+                <w:rFonts w:ascii="Times New Roman" w:hAnsi="Times New Roman" w:cs="Times New Roman"/>
+                <w:i/>
+                <w:sz w:val="24"/>
+                <w:szCs w:val="24"/>
+              </w:rPr>
+              <w:t>sprint</w:t>
+            </w:r>
+            <w:r>
+              <w:rPr>
+                <w:rFonts w:ascii="Times New Roman" w:hAnsi="Times New Roman" w:cs="Times New Roman"/>
+                <w:sz w:val="24"/>
+                <w:szCs w:val="24"/>
+              </w:rPr>
+              <w:t>.</w:t>
             </w:r>
           </w:p>
         </w:tc>
@@ -22466,7 +23264,15 @@
                 <w:sz w:val="24"/>
                 <w:szCs w:val="24"/>
               </w:rPr>
-              <w:t xml:space="preserve">Tela para o perfil administrador. Gerar um gráfico de linhas </w:t>
+              <w:t>Eu como administrador devo ser capaz de gerar um gráfico</w:t>
+            </w:r>
+            <w:r>
+              <w:rPr>
+                <w:rFonts w:ascii="Times New Roman" w:hAnsi="Times New Roman" w:cs="Times New Roman"/>
+                <w:sz w:val="24"/>
+                <w:szCs w:val="24"/>
+              </w:rPr>
+              <w:t xml:space="preserve"> de </w:t>
             </w:r>
           </w:p>
           <w:p>
@@ -22488,7 +23294,7 @@
                 <w:sz w:val="24"/>
                 <w:szCs w:val="24"/>
               </w:rPr>
-              <w:t xml:space="preserve">para cada time mostrando a quantidade de testes unitários </w:t>
+              <w:t xml:space="preserve">linhas para cada time mostrando a quantidade de testes unitários </w:t>
             </w:r>
           </w:p>
           <w:p>
@@ -22510,7 +23316,24 @@
                 <w:sz w:val="24"/>
                 <w:szCs w:val="24"/>
               </w:rPr>
-              <w:t>criados por sprint.</w:t>
+              <w:t xml:space="preserve">criados por </w:t>
+            </w:r>
+            <w:r>
+              <w:rPr>
+                <w:rFonts w:ascii="Times New Roman" w:hAnsi="Times New Roman" w:cs="Times New Roman"/>
+                <w:i/>
+                <w:sz w:val="24"/>
+                <w:szCs w:val="24"/>
+              </w:rPr>
+              <w:t>sprint</w:t>
+            </w:r>
+            <w:r>
+              <w:rPr>
+                <w:rFonts w:ascii="Times New Roman" w:hAnsi="Times New Roman" w:cs="Times New Roman"/>
+                <w:sz w:val="24"/>
+                <w:szCs w:val="24"/>
+              </w:rPr>
+              <w:t>.</w:t>
             </w:r>
           </w:p>
         </w:tc>
@@ -22849,7 +23672,15 @@
                 <w:sz w:val="24"/>
                 <w:szCs w:val="24"/>
               </w:rPr>
-              <w:t xml:space="preserve">Tela para o perfil administrador. Gerar um gráfico de linhas </w:t>
+              <w:t>Eu como administrador devo ser capaz de gerar um gráfico</w:t>
+            </w:r>
+            <w:r>
+              <w:rPr>
+                <w:rFonts w:ascii="Times New Roman" w:hAnsi="Times New Roman" w:cs="Times New Roman"/>
+                <w:sz w:val="24"/>
+                <w:szCs w:val="24"/>
+              </w:rPr>
+              <w:t xml:space="preserve"> de </w:t>
             </w:r>
           </w:p>
           <w:p>
@@ -22871,7 +23702,7 @@
                 <w:sz w:val="24"/>
                 <w:szCs w:val="24"/>
               </w:rPr>
-              <w:t xml:space="preserve">para cada time mostrando a quantidade de pontos </w:t>
+              <w:t xml:space="preserve">linhas para cada time mostrando a quantidade de pontos </w:t>
             </w:r>
           </w:p>
           <w:p>
@@ -23002,7 +23833,15 @@
                 <w:sz w:val="24"/>
                 <w:szCs w:val="24"/>
               </w:rPr>
-              <w:t xml:space="preserve">Tela para o perfil administrador. Gerar um gráfico de linhas </w:t>
+              <w:t>Eu como administrador devo ser capaz de gerar um gráfico</w:t>
+            </w:r>
+            <w:r>
+              <w:rPr>
+                <w:rFonts w:ascii="Times New Roman" w:hAnsi="Times New Roman" w:cs="Times New Roman"/>
+                <w:sz w:val="24"/>
+                <w:szCs w:val="24"/>
+              </w:rPr>
+              <w:t xml:space="preserve"> de </w:t>
             </w:r>
           </w:p>
           <w:p>
@@ -23024,7 +23863,7 @@
                 <w:sz w:val="24"/>
                 <w:szCs w:val="24"/>
               </w:rPr>
-              <w:t xml:space="preserve">para cada time mostrando a quantidade de testes unitários </w:t>
+              <w:t xml:space="preserve">linhas para cada time mostrando a quantidade de testes unitários </w:t>
             </w:r>
           </w:p>
           <w:p>
@@ -23184,6 +24023,7 @@
                 <w:sz w:val="24"/>
                 <w:szCs w:val="24"/>
               </w:rPr>
+              <w:lastRenderedPageBreak/>
               <w:t>sprint</w:t>
             </w:r>
           </w:p>
@@ -23211,7 +24051,16 @@
                 <w:sz w:val="24"/>
                 <w:szCs w:val="24"/>
               </w:rPr>
-              <w:t xml:space="preserve">Tela para o perfil administrador. Gerar um gráfico de linhas </w:t>
+              <w:lastRenderedPageBreak/>
+              <w:t>Eu como administrador devo ser capaz de gerar um gráfico</w:t>
+            </w:r>
+            <w:r>
+              <w:rPr>
+                <w:rFonts w:ascii="Times New Roman" w:hAnsi="Times New Roman" w:cs="Times New Roman"/>
+                <w:sz w:val="24"/>
+                <w:szCs w:val="24"/>
+              </w:rPr>
+              <w:t xml:space="preserve"> de </w:t>
             </w:r>
           </w:p>
           <w:p>
@@ -23233,7 +24082,7 @@
                 <w:sz w:val="24"/>
                 <w:szCs w:val="24"/>
               </w:rPr>
-              <w:t xml:space="preserve">para cada time mostrando a quantidade de pontos </w:t>
+              <w:t xml:space="preserve">linhas para cada time mostrando a quantidade de pontos </w:t>
             </w:r>
           </w:p>
           <w:p>
@@ -23255,6 +24104,7 @@
                 <w:sz w:val="24"/>
                 <w:szCs w:val="24"/>
               </w:rPr>
+              <w:lastRenderedPageBreak/>
               <w:t xml:space="preserve">entregues por </w:t>
             </w:r>
             <w:r>
@@ -23589,23 +24439,7 @@
                 <w:sz w:val="24"/>
                 <w:szCs w:val="24"/>
               </w:rPr>
-              <w:t xml:space="preserve">Tela para o perfil </w:t>
-            </w:r>
-            <w:r>
-              <w:rPr>
-                <w:rFonts w:ascii="Times New Roman" w:hAnsi="Times New Roman" w:cs="Times New Roman"/>
-                <w:sz w:val="24"/>
-                <w:szCs w:val="24"/>
-              </w:rPr>
-              <w:t>time</w:t>
-            </w:r>
-            <w:r>
-              <w:rPr>
-                <w:rFonts w:ascii="Times New Roman" w:hAnsi="Times New Roman" w:cs="Times New Roman"/>
-                <w:sz w:val="24"/>
-                <w:szCs w:val="24"/>
-              </w:rPr>
-              <w:t xml:space="preserve">. Gerar um gráfico de linhas </w:t>
+              <w:t xml:space="preserve">Eu como membro de um time devo ser capaz de gerar um </w:t>
             </w:r>
           </w:p>
           <w:p>
@@ -23627,7 +24461,37 @@
                 <w:sz w:val="24"/>
                 <w:szCs w:val="24"/>
               </w:rPr>
-              <w:t xml:space="preserve">mostrando a quantidade de pontos entregues por </w:t>
+              <w:t>gráfico</w:t>
+            </w:r>
+            <w:r>
+              <w:rPr>
+                <w:rFonts w:ascii="Times New Roman" w:hAnsi="Times New Roman" w:cs="Times New Roman"/>
+                <w:sz w:val="24"/>
+                <w:szCs w:val="24"/>
+              </w:rPr>
+              <w:t xml:space="preserve"> de linhas mostrando a quantidade de pontos </w:t>
+            </w:r>
+          </w:p>
+          <w:p>
+            <w:pPr>
+              <w:autoSpaceDE w:val="0"/>
+              <w:autoSpaceDN w:val="0"/>
+              <w:adjustRightInd w:val="0"/>
+              <w:ind w:right="-568"/>
+              <w:jc w:val="both"/>
+              <w:rPr>
+                <w:rFonts w:ascii="Times New Roman" w:hAnsi="Times New Roman" w:cs="Times New Roman"/>
+                <w:sz w:val="24"/>
+                <w:szCs w:val="24"/>
+              </w:rPr>
+            </w:pPr>
+            <w:r>
+              <w:rPr>
+                <w:rFonts w:ascii="Times New Roman" w:hAnsi="Times New Roman" w:cs="Times New Roman"/>
+                <w:sz w:val="24"/>
+                <w:szCs w:val="24"/>
+              </w:rPr>
+              <w:t xml:space="preserve">entregues por </w:t>
             </w:r>
             <w:r>
               <w:rPr>
@@ -23731,23 +24595,7 @@
                 <w:sz w:val="24"/>
                 <w:szCs w:val="24"/>
               </w:rPr>
-              <w:t xml:space="preserve">Tela para o perfil </w:t>
-            </w:r>
-            <w:r>
-              <w:rPr>
-                <w:rFonts w:ascii="Times New Roman" w:hAnsi="Times New Roman" w:cs="Times New Roman"/>
-                <w:sz w:val="24"/>
-                <w:szCs w:val="24"/>
-              </w:rPr>
-              <w:t>time</w:t>
-            </w:r>
-            <w:r>
-              <w:rPr>
-                <w:rFonts w:ascii="Times New Roman" w:hAnsi="Times New Roman" w:cs="Times New Roman"/>
-                <w:sz w:val="24"/>
-                <w:szCs w:val="24"/>
-              </w:rPr>
-              <w:t xml:space="preserve">. Gerar um gráfico de linhas </w:t>
+              <w:t xml:space="preserve">Eu como membro de um time devo ser capaz de gerar um </w:t>
             </w:r>
           </w:p>
           <w:p>
@@ -23769,7 +24617,37 @@
                 <w:sz w:val="24"/>
                 <w:szCs w:val="24"/>
               </w:rPr>
-              <w:t xml:space="preserve">mostrando a quantidade de testes unitários criados por </w:t>
+              <w:t xml:space="preserve">gráfico de </w:t>
+            </w:r>
+            <w:r>
+              <w:rPr>
+                <w:rFonts w:ascii="Times New Roman" w:hAnsi="Times New Roman" w:cs="Times New Roman"/>
+                <w:sz w:val="24"/>
+                <w:szCs w:val="24"/>
+              </w:rPr>
+              <w:t xml:space="preserve">de linhas mostrando a quantidade de testes </w:t>
+            </w:r>
+          </w:p>
+          <w:p>
+            <w:pPr>
+              <w:autoSpaceDE w:val="0"/>
+              <w:autoSpaceDN w:val="0"/>
+              <w:adjustRightInd w:val="0"/>
+              <w:ind w:right="-568"/>
+              <w:jc w:val="both"/>
+              <w:rPr>
+                <w:rFonts w:ascii="Times New Roman" w:hAnsi="Times New Roman" w:cs="Times New Roman"/>
+                <w:sz w:val="24"/>
+                <w:szCs w:val="24"/>
+              </w:rPr>
+            </w:pPr>
+            <w:r>
+              <w:rPr>
+                <w:rFonts w:ascii="Times New Roman" w:hAnsi="Times New Roman" w:cs="Times New Roman"/>
+                <w:sz w:val="24"/>
+                <w:szCs w:val="24"/>
+              </w:rPr>
+              <w:t xml:space="preserve">unitários criados por </w:t>
             </w:r>
             <w:r>
               <w:rPr>
@@ -23902,23 +24780,7 @@
                 <w:sz w:val="24"/>
                 <w:szCs w:val="24"/>
               </w:rPr>
-              <w:t xml:space="preserve">Tela para o perfil </w:t>
-            </w:r>
-            <w:r>
-              <w:rPr>
-                <w:rFonts w:ascii="Times New Roman" w:hAnsi="Times New Roman" w:cs="Times New Roman"/>
-                <w:sz w:val="24"/>
-                <w:szCs w:val="24"/>
-              </w:rPr>
-              <w:t>time</w:t>
-            </w:r>
-            <w:r>
-              <w:rPr>
-                <w:rFonts w:ascii="Times New Roman" w:hAnsi="Times New Roman" w:cs="Times New Roman"/>
-                <w:sz w:val="24"/>
-                <w:szCs w:val="24"/>
-              </w:rPr>
-              <w:t xml:space="preserve">. Gerar um gráfico de linhas </w:t>
+              <w:t xml:space="preserve">Eu como membro de um time devo ser capaz de gerar um </w:t>
             </w:r>
           </w:p>
           <w:p>
@@ -23940,23 +24802,15 @@
                 <w:sz w:val="24"/>
                 <w:szCs w:val="24"/>
               </w:rPr>
-              <w:t>mostrando a quantidade de pontos estimados</w:t>
-            </w:r>
-            <w:r>
-              <w:rPr>
-                <w:rFonts w:ascii="Times New Roman" w:hAnsi="Times New Roman" w:cs="Times New Roman"/>
-                <w:sz w:val="24"/>
-                <w:szCs w:val="24"/>
-              </w:rPr>
-              <w:t xml:space="preserve"> </w:t>
-            </w:r>
-            <w:r>
-              <w:rPr>
-                <w:rFonts w:ascii="Times New Roman" w:hAnsi="Times New Roman" w:cs="Times New Roman"/>
-                <w:sz w:val="24"/>
-                <w:szCs w:val="24"/>
-              </w:rPr>
-              <w:t xml:space="preserve">por </w:t>
+              <w:t>gráfico de</w:t>
+            </w:r>
+            <w:r>
+              <w:rPr>
+                <w:rFonts w:ascii="Times New Roman" w:hAnsi="Times New Roman" w:cs="Times New Roman"/>
+                <w:sz w:val="24"/>
+                <w:szCs w:val="24"/>
+              </w:rPr>
+              <w:t xml:space="preserve"> de linhas mostrando a quantidade de pontos estimados</w:t>
             </w:r>
           </w:p>
           <w:p>
@@ -23978,7 +24832,7 @@
                 <w:sz w:val="24"/>
                 <w:szCs w:val="24"/>
               </w:rPr>
-              <w:t>quantidade de pontos entregues.</w:t>
+              <w:t>por quantidade de pontos entregues.</w:t>
             </w:r>
           </w:p>
         </w:tc>
@@ -24087,23 +24941,7 @@
                 <w:sz w:val="24"/>
                 <w:szCs w:val="24"/>
               </w:rPr>
-              <w:t xml:space="preserve">Tela para o perfil </w:t>
-            </w:r>
-            <w:r>
-              <w:rPr>
-                <w:rFonts w:ascii="Times New Roman" w:hAnsi="Times New Roman" w:cs="Times New Roman"/>
-                <w:sz w:val="24"/>
-                <w:szCs w:val="24"/>
-              </w:rPr>
-              <w:t>time</w:t>
-            </w:r>
-            <w:r>
-              <w:rPr>
-                <w:rFonts w:ascii="Times New Roman" w:hAnsi="Times New Roman" w:cs="Times New Roman"/>
-                <w:sz w:val="24"/>
-                <w:szCs w:val="24"/>
-              </w:rPr>
-              <w:t xml:space="preserve">. Gerar um gráfico de linhas </w:t>
+              <w:t xml:space="preserve">Eu como membro de um time devo ser capaz de gerar um </w:t>
             </w:r>
           </w:p>
           <w:p>
@@ -24125,23 +24963,15 @@
                 <w:sz w:val="24"/>
                 <w:szCs w:val="24"/>
               </w:rPr>
-              <w:t>mostrando a quantidade de testes unitários criados po</w:t>
-            </w:r>
-            <w:r>
-              <w:rPr>
-                <w:rFonts w:ascii="Times New Roman" w:hAnsi="Times New Roman" w:cs="Times New Roman"/>
-                <w:sz w:val="24"/>
-                <w:szCs w:val="24"/>
-              </w:rPr>
-              <w:t>r</w:t>
-            </w:r>
-            <w:r>
-              <w:rPr>
-                <w:rFonts w:ascii="Times New Roman" w:hAnsi="Times New Roman" w:cs="Times New Roman"/>
-                <w:sz w:val="24"/>
-                <w:szCs w:val="24"/>
-              </w:rPr>
-              <w:t xml:space="preserve"> </w:t>
+              <w:t>gráfico de</w:t>
+            </w:r>
+            <w:r>
+              <w:rPr>
+                <w:rFonts w:ascii="Times New Roman" w:hAnsi="Times New Roman" w:cs="Times New Roman"/>
+                <w:sz w:val="24"/>
+                <w:szCs w:val="24"/>
+              </w:rPr>
+              <w:t xml:space="preserve"> de linhas mostrando a quantidade de testes </w:t>
             </w:r>
           </w:p>
           <w:p>
@@ -24163,7 +24993,23 @@
                 <w:sz w:val="24"/>
                 <w:szCs w:val="24"/>
               </w:rPr>
-              <w:t xml:space="preserve">pontos entregues por </w:t>
+              <w:t>unitários criados po</w:t>
+            </w:r>
+            <w:r>
+              <w:rPr>
+                <w:rFonts w:ascii="Times New Roman" w:hAnsi="Times New Roman" w:cs="Times New Roman"/>
+                <w:sz w:val="24"/>
+                <w:szCs w:val="24"/>
+              </w:rPr>
+              <w:t>r</w:t>
+            </w:r>
+            <w:r>
+              <w:rPr>
+                <w:rFonts w:ascii="Times New Roman" w:hAnsi="Times New Roman" w:cs="Times New Roman"/>
+                <w:sz w:val="24"/>
+                <w:szCs w:val="24"/>
+              </w:rPr>
+              <w:t xml:space="preserve"> pontos entregues por </w:t>
             </w:r>
             <w:r>
               <w:rPr>
@@ -24496,7 +25342,7 @@
                 <w:sz w:val="24"/>
                 <w:szCs w:val="24"/>
               </w:rPr>
-              <w:t xml:space="preserve">Tela para o perfil time. Gerar um gráfico de linhas </w:t>
+              <w:t xml:space="preserve">Eu como membro de um time devo ser capaz de gerar um </w:t>
             </w:r>
           </w:p>
           <w:p>
@@ -24518,7 +25364,15 @@
                 <w:sz w:val="24"/>
                 <w:szCs w:val="24"/>
               </w:rPr>
-              <w:t xml:space="preserve">mostrando a quantidade de testes unitários criados por </w:t>
+              <w:t>gráfico de</w:t>
+            </w:r>
+            <w:r>
+              <w:rPr>
+                <w:rFonts w:ascii="Times New Roman" w:hAnsi="Times New Roman" w:cs="Times New Roman"/>
+                <w:sz w:val="24"/>
+                <w:szCs w:val="24"/>
+              </w:rPr>
+              <w:t xml:space="preserve"> de linhas mostrando a quantidade de testes </w:t>
             </w:r>
           </w:p>
           <w:p>
@@ -24540,7 +25394,7 @@
                 <w:sz w:val="24"/>
                 <w:szCs w:val="24"/>
               </w:rPr>
-              <w:t xml:space="preserve">pontos entregues por </w:t>
+              <w:t xml:space="preserve">unitários criados por pontos entregues por </w:t>
             </w:r>
             <w:r>
               <w:rPr>
@@ -24667,7 +25521,7 @@
                 <w:sz w:val="24"/>
                 <w:szCs w:val="24"/>
               </w:rPr>
-              <w:t xml:space="preserve">Tela para o perfil time. Gerar um gráfico de linhas </w:t>
+              <w:t xml:space="preserve">Eu como membro de um time devo ser capaz de gerar um </w:t>
             </w:r>
           </w:p>
           <w:p>
@@ -24689,7 +25543,37 @@
                 <w:sz w:val="24"/>
                 <w:szCs w:val="24"/>
               </w:rPr>
-              <w:t xml:space="preserve">mostrando a quantidade de estórias criadas por </w:t>
+              <w:t>gráfico de</w:t>
+            </w:r>
+            <w:r>
+              <w:rPr>
+                <w:rFonts w:ascii="Times New Roman" w:hAnsi="Times New Roman" w:cs="Times New Roman"/>
+                <w:sz w:val="24"/>
+                <w:szCs w:val="24"/>
+              </w:rPr>
+              <w:t xml:space="preserve"> de linhas mostrando a quantidade de estórias </w:t>
+            </w:r>
+          </w:p>
+          <w:p>
+            <w:pPr>
+              <w:autoSpaceDE w:val="0"/>
+              <w:autoSpaceDN w:val="0"/>
+              <w:adjustRightInd w:val="0"/>
+              <w:ind w:right="-568"/>
+              <w:jc w:val="both"/>
+              <w:rPr>
+                <w:rFonts w:ascii="Times New Roman" w:hAnsi="Times New Roman" w:cs="Times New Roman"/>
+                <w:sz w:val="24"/>
+                <w:szCs w:val="24"/>
+              </w:rPr>
+            </w:pPr>
+            <w:r>
+              <w:rPr>
+                <w:rFonts w:ascii="Times New Roman" w:hAnsi="Times New Roman" w:cs="Times New Roman"/>
+                <w:sz w:val="24"/>
+                <w:szCs w:val="24"/>
+              </w:rPr>
+              <w:t xml:space="preserve">criadas por </w:t>
             </w:r>
             <w:r>
               <w:rPr>
@@ -24847,15 +25731,32 @@
                 <w:sz w:val="24"/>
                 <w:szCs w:val="24"/>
               </w:rPr>
-              <w:t xml:space="preserve">Tela para o perfil administrador. Criar uma tela </w:t>
-            </w:r>
-            <w:r>
-              <w:rPr>
-                <w:rFonts w:ascii="Times New Roman" w:hAnsi="Times New Roman" w:cs="Times New Roman"/>
-                <w:sz w:val="24"/>
-                <w:szCs w:val="24"/>
-              </w:rPr>
-              <w:t xml:space="preserve">que listará as </w:t>
+              <w:t xml:space="preserve">Eu como administrador devo ser capaz de ver </w:t>
+            </w:r>
+            <w:r>
+              <w:rPr>
+                <w:rFonts w:ascii="Times New Roman" w:hAnsi="Times New Roman" w:cs="Times New Roman"/>
+                <w:sz w:val="24"/>
+                <w:szCs w:val="24"/>
+              </w:rPr>
+              <w:t xml:space="preserve">as </w:t>
+            </w:r>
+            <w:r>
+              <w:rPr>
+                <w:rFonts w:ascii="Times New Roman" w:hAnsi="Times New Roman" w:cs="Times New Roman"/>
+                <w:i/>
+                <w:sz w:val="24"/>
+                <w:szCs w:val="24"/>
+              </w:rPr>
+              <w:t>sprints</w:t>
+            </w:r>
+            <w:r>
+              <w:rPr>
+                <w:rFonts w:ascii="Times New Roman" w:hAnsi="Times New Roman" w:cs="Times New Roman"/>
+                <w:sz w:val="24"/>
+                <w:szCs w:val="24"/>
+              </w:rPr>
+              <w:t xml:space="preserve"> que</w:t>
             </w:r>
           </w:p>
           <w:p>
@@ -24877,7 +25778,7 @@
                 <w:sz w:val="24"/>
                 <w:szCs w:val="24"/>
               </w:rPr>
-              <w:t xml:space="preserve">sprints que estão sendo finalizadas no dia corrente e que o time </w:t>
+              <w:t>estão sendo finalizadas no dia corrente e que o time ainda</w:t>
             </w:r>
           </w:p>
           <w:p>
@@ -24899,7 +25800,24 @@
                 <w:sz w:val="24"/>
                 <w:szCs w:val="24"/>
               </w:rPr>
-              <w:t>ainda não executou o processo de scan.</w:t>
+              <w:t xml:space="preserve">não executou o processo de </w:t>
+            </w:r>
+            <w:r>
+              <w:rPr>
+                <w:rFonts w:ascii="Times New Roman" w:hAnsi="Times New Roman" w:cs="Times New Roman"/>
+                <w:i/>
+                <w:sz w:val="24"/>
+                <w:szCs w:val="24"/>
+              </w:rPr>
+              <w:t>scan</w:t>
+            </w:r>
+            <w:r>
+              <w:rPr>
+                <w:rFonts w:ascii="Times New Roman" w:hAnsi="Times New Roman" w:cs="Times New Roman"/>
+                <w:sz w:val="24"/>
+                <w:szCs w:val="24"/>
+              </w:rPr>
+              <w:t>.</w:t>
             </w:r>
           </w:p>
         </w:tc>
@@ -25355,7 +26273,7 @@
           <w:noProof/>
           <w:sz w:val="24"/>
           <w:szCs w:val="24"/>
-          <w:lang w:eastAsia="pt-BR"/>
+          <w:lang w:val="en-US"/>
         </w:rPr>
         <w:lastRenderedPageBreak/>
         <w:drawing>
@@ -25459,7 +26377,7 @@
       <w:r>
         <w:rPr>
           <w:noProof/>
-          <w:lang w:eastAsia="pt-BR"/>
+          <w:lang w:val="en-US"/>
         </w:rPr>
         <w:drawing>
           <wp:inline distT="0" distB="0" distL="0" distR="0">
@@ -25859,7 +26777,7 @@
           <w:noProof/>
           <w:sz w:val="24"/>
           <w:szCs w:val="24"/>
-          <w:lang w:eastAsia="pt-BR"/>
+          <w:lang w:val="en-US"/>
         </w:rPr>
         <w:drawing>
           <wp:inline distT="0" distB="0" distL="0" distR="0">
@@ -26356,7 +27274,7 @@
           <w:noProof/>
           <w:sz w:val="24"/>
           <w:szCs w:val="24"/>
-          <w:lang w:eastAsia="pt-BR"/>
+          <w:lang w:val="en-US"/>
         </w:rPr>
         <w:lastRenderedPageBreak/>
         <w:drawing>
@@ -26648,7 +27566,7 @@
           <w:noProof/>
           <w:sz w:val="24"/>
           <w:szCs w:val="24"/>
-          <w:lang w:eastAsia="pt-BR"/>
+          <w:lang w:val="en-US"/>
         </w:rPr>
         <w:drawing>
           <wp:inline distT="0" distB="0" distL="0" distR="0">
@@ -26937,7 +27855,7 @@
           <w:noProof/>
           <w:sz w:val="24"/>
           <w:szCs w:val="24"/>
-          <w:lang w:eastAsia="pt-BR"/>
+          <w:lang w:val="en-US"/>
         </w:rPr>
         <w:lastRenderedPageBreak/>
         <w:drawing>
@@ -27220,7 +28138,7 @@
           <w:noProof/>
           <w:sz w:val="24"/>
           <w:szCs w:val="24"/>
-          <w:lang w:eastAsia="pt-BR"/>
+          <w:lang w:val="en-US"/>
         </w:rPr>
         <w:drawing>
           <wp:inline distT="0" distB="0" distL="0" distR="0">
@@ -27498,7 +28416,7 @@
           <w:noProof/>
           <w:sz w:val="24"/>
           <w:szCs w:val="24"/>
-          <w:lang w:eastAsia="pt-BR"/>
+          <w:lang w:val="en-US"/>
         </w:rPr>
         <w:lastRenderedPageBreak/>
         <w:drawing>
@@ -27762,7 +28680,7 @@
           <w:noProof/>
           <w:sz w:val="24"/>
           <w:szCs w:val="24"/>
-          <w:lang w:eastAsia="pt-BR"/>
+          <w:lang w:val="en-US"/>
         </w:rPr>
         <w:drawing>
           <wp:inline distT="0" distB="0" distL="0" distR="0">
@@ -28034,7 +28952,7 @@
           <w:noProof/>
           <w:sz w:val="24"/>
           <w:szCs w:val="24"/>
-          <w:lang w:eastAsia="pt-BR"/>
+          <w:lang w:val="en-US"/>
         </w:rPr>
         <w:lastRenderedPageBreak/>
         <w:drawing>
@@ -28295,7 +29213,7 @@
           <w:noProof/>
           <w:sz w:val="24"/>
           <w:szCs w:val="24"/>
-          <w:lang w:eastAsia="pt-BR"/>
+          <w:lang w:val="en-US"/>
         </w:rPr>
         <w:drawing>
           <wp:inline distT="0" distB="0" distL="0" distR="0">
@@ -28555,7 +29473,7 @@
           <w:noProof/>
           <w:sz w:val="24"/>
           <w:szCs w:val="24"/>
-          <w:lang w:eastAsia="pt-BR"/>
+          <w:lang w:val="en-US"/>
         </w:rPr>
         <w:lastRenderedPageBreak/>
         <w:drawing>
@@ -28901,7 +29819,7 @@
           <w:noProof/>
           <w:sz w:val="24"/>
           <w:szCs w:val="24"/>
-          <w:lang w:eastAsia="pt-BR"/>
+          <w:lang w:val="en-US"/>
         </w:rPr>
         <w:drawing>
           <wp:inline distT="0" distB="0" distL="0" distR="0">
@@ -28992,8 +29910,8 @@
           <w:szCs w:val="24"/>
         </w:rPr>
       </w:pPr>
-      <w:bookmarkStart w:id="107" w:name="_Toc383992870"/>
-      <w:bookmarkStart w:id="108" w:name="_Toc389397073"/>
+      <w:bookmarkStart w:id="107" w:name="_Toc389397073"/>
+      <w:bookmarkStart w:id="108" w:name="_Toc383992870"/>
       <w:r>
         <w:rPr>
           <w:rFonts w:ascii="Times New Roman" w:hAnsi="Times New Roman" w:cs="Times New Roman"/>
@@ -29004,7 +29922,7 @@
         <w:lastRenderedPageBreak/>
         <w:t>8 FUNCIONAMENTO DO SISTEMA</w:t>
       </w:r>
-      <w:bookmarkEnd w:id="108"/>
+      <w:bookmarkEnd w:id="107"/>
     </w:p>
     <w:p/>
     <w:p>
@@ -29683,7 +30601,7 @@
           <w:noProof/>
           <w:sz w:val="24"/>
           <w:szCs w:val="24"/>
-          <w:lang w:eastAsia="pt-BR"/>
+          <w:lang w:val="en-US"/>
         </w:rPr>
         <w:drawing>
           <wp:inline distT="0" distB="0" distL="0" distR="0">
@@ -30299,7 +31217,7 @@
           <w:noProof/>
           <w:sz w:val="24"/>
           <w:szCs w:val="24"/>
-          <w:lang w:eastAsia="pt-BR"/>
+          <w:lang w:val="en-US"/>
         </w:rPr>
         <w:drawing>
           <wp:inline distT="0" distB="0" distL="0" distR="0">
@@ -31289,7 +32207,7 @@
           <w:noProof/>
           <w:sz w:val="24"/>
           <w:szCs w:val="24"/>
-          <w:lang w:eastAsia="pt-BR"/>
+          <w:lang w:val="en-US"/>
         </w:rPr>
         <w:lastRenderedPageBreak/>
         <w:drawing>
@@ -31899,7 +32817,7 @@
           <w:noProof/>
           <w:sz w:val="24"/>
           <w:szCs w:val="24"/>
-          <w:lang w:eastAsia="pt-BR"/>
+          <w:lang w:val="en-US"/>
         </w:rPr>
         <w:drawing>
           <wp:inline distT="0" distB="0" distL="0" distR="0">
@@ -32406,7 +33324,7 @@
           <w:noProof/>
           <w:sz w:val="24"/>
           <w:szCs w:val="24"/>
-          <w:lang w:eastAsia="pt-BR"/>
+          <w:lang w:val="en-US"/>
         </w:rPr>
         <w:drawing>
           <wp:inline distT="0" distB="0" distL="0" distR="0">
@@ -32876,7 +33794,7 @@
           <w:noProof/>
           <w:sz w:val="24"/>
           <w:szCs w:val="24"/>
-          <w:lang w:eastAsia="pt-BR"/>
+          <w:lang w:val="en-US"/>
         </w:rPr>
         <w:lastRenderedPageBreak/>
         <w:drawing>
@@ -33552,7 +34470,7 @@
         </w:rPr>
         <w:t>ALIDAÇÃO</w:t>
       </w:r>
-      <w:bookmarkEnd w:id="107"/>
+      <w:bookmarkEnd w:id="108"/>
       <w:bookmarkEnd w:id="126"/>
     </w:p>
     <w:p>
@@ -39501,7 +40419,7 @@
             <w:rPr>
               <w:noProof/>
             </w:rPr>
-            <w:t>38</w:t>
+            <w:t>21</w:t>
           </w:r>
         </w:fldSimple>
       </w:p>
